--- a/HTML n css notes.docx
+++ b/HTML n css notes.docx
@@ -9,6 +9,15 @@
           <w:szCs w:val="24"/>
         </w:rPr>
       </w:pPr>
+      <w:r>
+        <w:rPr>
+          <w:sz w:val="24"/>
+          <w:szCs w:val="24"/>
+        </w:rPr>
+        <w:t>My second commit.</w:t>
+      </w:r>
+      <w:bookmarkStart w:id="0" w:name="_GoBack"/>
+      <w:bookmarkEnd w:id="0"/>
     </w:p>
     <w:p>
       <w:pPr>
@@ -2149,8 +2158,6 @@
         </w:rPr>
         <w:t>,</w:t>
       </w:r>
-      <w:bookmarkStart w:id="0" w:name="_GoBack"/>
-      <w:bookmarkEnd w:id="0"/>
       <w:r>
         <w:rPr>
           <w:rFonts w:ascii="Comic Sans MS" w:hAnsi="Comic Sans MS"/>

--- a/HTML n css notes.docx
+++ b/HTML n css notes.docx
@@ -5,28 +5,13 @@
     <w:p>
       <w:pPr>
         <w:rPr>
-          <w:sz w:val="24"/>
-          <w:szCs w:val="24"/>
-        </w:rPr>
-      </w:pPr>
-      <w:r>
-        <w:rPr>
-          <w:sz w:val="24"/>
-          <w:szCs w:val="24"/>
-        </w:rPr>
-        <w:t>My second commit.</w:t>
-      </w:r>
+          <w:b/>
+          <w:sz w:val="28"/>
+          <w:szCs w:val="24"/>
+        </w:rPr>
+      </w:pPr>
       <w:bookmarkStart w:id="0" w:name="_GoBack"/>
       <w:bookmarkEnd w:id="0"/>
-    </w:p>
-    <w:p>
-      <w:pPr>
-        <w:rPr>
-          <w:b/>
-          <w:sz w:val="28"/>
-          <w:szCs w:val="24"/>
-        </w:rPr>
-      </w:pPr>
       <w:r>
         <w:rPr>
           <w:b/>
@@ -104,13 +89,23 @@
           <w:szCs w:val="24"/>
         </w:rPr>
       </w:pPr>
-      <w:r>
-        <w:rPr>
-          <w:rFonts w:ascii="Comic Sans MS" w:hAnsi="Comic Sans MS"/>
-          <w:sz w:val="24"/>
-          <w:szCs w:val="24"/>
-        </w:rPr>
-        <w:t>html is not only for readable to the user but also conveyed the structure of the document, the relationship of the content with</w:t>
+      <w:proofErr w:type="gramStart"/>
+      <w:r>
+        <w:rPr>
+          <w:rFonts w:ascii="Comic Sans MS" w:hAnsi="Comic Sans MS"/>
+          <w:sz w:val="24"/>
+          <w:szCs w:val="24"/>
+        </w:rPr>
+        <w:t>html</w:t>
+      </w:r>
+      <w:proofErr w:type="gramEnd"/>
+      <w:r>
+        <w:rPr>
+          <w:rFonts w:ascii="Comic Sans MS" w:hAnsi="Comic Sans MS"/>
+          <w:sz w:val="24"/>
+          <w:szCs w:val="24"/>
+        </w:rPr>
+        <w:t xml:space="preserve"> is not only for readable to the user but also conveyed the structure of the document, the relationship of the content with</w:t>
       </w:r>
       <w:r>
         <w:rPr>
@@ -126,7 +121,25 @@
           <w:sz w:val="24"/>
           <w:szCs w:val="24"/>
         </w:rPr>
-        <w:t>other and allow the user to link other pages and sites. It does everything bz it is a markup language.</w:t>
+        <w:t xml:space="preserve">other and allow the user to link other pages and sites. It does everything </w:t>
+      </w:r>
+      <w:proofErr w:type="gramStart"/>
+      <w:r>
+        <w:rPr>
+          <w:rFonts w:ascii="Comic Sans MS" w:hAnsi="Comic Sans MS"/>
+          <w:sz w:val="24"/>
+          <w:szCs w:val="24"/>
+        </w:rPr>
+        <w:t>bz</w:t>
+      </w:r>
+      <w:proofErr w:type="gramEnd"/>
+      <w:r>
+        <w:rPr>
+          <w:rFonts w:ascii="Comic Sans MS" w:hAnsi="Comic Sans MS"/>
+          <w:sz w:val="24"/>
+          <w:szCs w:val="24"/>
+        </w:rPr>
+        <w:t xml:space="preserve"> it is a markup language.</w:t>
       </w:r>
     </w:p>
     <w:p>
@@ -231,7 +244,25 @@
           <w:sz w:val="24"/>
           <w:szCs w:val="24"/>
         </w:rPr>
-        <w:t>&lt;p&gt; is opening tag &lt;/p&gt; closing tag, lang - attribute, "en"- value which is always in inverted commas.</w:t>
+        <w:t xml:space="preserve">&lt;p&gt; is opening tag &lt;/p&gt; closing tag, </w:t>
+      </w:r>
+      <w:proofErr w:type="gramStart"/>
+      <w:r>
+        <w:rPr>
+          <w:rFonts w:ascii="Comic Sans MS" w:hAnsi="Comic Sans MS"/>
+          <w:sz w:val="24"/>
+          <w:szCs w:val="24"/>
+        </w:rPr>
+        <w:t>lang</w:t>
+      </w:r>
+      <w:proofErr w:type="gramEnd"/>
+      <w:r>
+        <w:rPr>
+          <w:rFonts w:ascii="Comic Sans MS" w:hAnsi="Comic Sans MS"/>
+          <w:sz w:val="24"/>
+          <w:szCs w:val="24"/>
+        </w:rPr>
+        <w:t xml:space="preserve"> - attribute, "en"- value which is always in inverted commas.</w:t>
       </w:r>
     </w:p>
     <w:p>
@@ -253,7 +284,25 @@
           <w:sz w:val="24"/>
           <w:szCs w:val="24"/>
         </w:rPr>
-        <w:t>Child tag always close before parent tag. for ex. *&lt;p&gt;Sandhya is a good girl&lt;em&gt;She does her work&lt;strong&gt;carefully&lt;/strong&gt;&lt;/em&gt;&lt;/p&gt;</w:t>
+        <w:t xml:space="preserve">Child </w:t>
+      </w:r>
+      <w:proofErr w:type="gramStart"/>
+      <w:r>
+        <w:rPr>
+          <w:rFonts w:ascii="Comic Sans MS" w:hAnsi="Comic Sans MS"/>
+          <w:sz w:val="24"/>
+          <w:szCs w:val="24"/>
+        </w:rPr>
+        <w:t>tag always close</w:t>
+      </w:r>
+      <w:proofErr w:type="gramEnd"/>
+      <w:r>
+        <w:rPr>
+          <w:rFonts w:ascii="Comic Sans MS" w:hAnsi="Comic Sans MS"/>
+          <w:sz w:val="24"/>
+          <w:szCs w:val="24"/>
+        </w:rPr>
+        <w:t xml:space="preserve"> before parent tag. for ex. *&lt;p&gt;Sandhya is a good girl&lt;em&gt;She does her work&lt;strong&gt;carefully&lt;/strong&gt;&lt;/em&gt;&lt;/p&gt;</w:t>
       </w:r>
     </w:p>
     <w:p>
@@ -406,47 +455,128 @@
           <w:szCs w:val="24"/>
         </w:rPr>
       </w:pPr>
-      <w:r>
-        <w:rPr>
-          <w:rFonts w:ascii="Comic Sans MS" w:hAnsi="Comic Sans MS"/>
-          <w:sz w:val="24"/>
-          <w:szCs w:val="24"/>
-        </w:rPr>
-        <w:t>&lt;!doctype html&gt; it shows the browser and user which version of html is used...</w:t>
-      </w:r>
-    </w:p>
-    <w:p>
-      <w:pPr>
-        <w:rPr>
-          <w:rFonts w:ascii="Comic Sans MS" w:hAnsi="Comic Sans MS"/>
-          <w:sz w:val="24"/>
-          <w:szCs w:val="24"/>
-        </w:rPr>
-      </w:pPr>
-      <w:r>
-        <w:rPr>
-          <w:rFonts w:ascii="Comic Sans MS" w:hAnsi="Comic Sans MS"/>
-          <w:sz w:val="24"/>
-          <w:szCs w:val="24"/>
-        </w:rPr>
-        <w:t>&lt;html&gt;</w:t>
-      </w:r>
-    </w:p>
-    <w:p>
-      <w:pPr>
-        <w:rPr>
-          <w:rFonts w:ascii="Comic Sans MS" w:hAnsi="Comic Sans MS"/>
-          <w:sz w:val="24"/>
-          <w:szCs w:val="24"/>
-        </w:rPr>
-      </w:pPr>
-      <w:r>
-        <w:rPr>
-          <w:rFonts w:ascii="Comic Sans MS" w:hAnsi="Comic Sans MS"/>
-          <w:sz w:val="24"/>
-          <w:szCs w:val="24"/>
-        </w:rPr>
-        <w:t>&lt;meta charset="utf-8"&gt;Every tag does not required a closing tag same as with meta tag. It needs only opening tag. "utf-8" is a standard charset.&gt;</w:t>
+      <w:proofErr w:type="gramStart"/>
+      <w:r>
+        <w:rPr>
+          <w:rFonts w:ascii="Comic Sans MS" w:hAnsi="Comic Sans MS"/>
+          <w:sz w:val="24"/>
+          <w:szCs w:val="24"/>
+        </w:rPr>
+        <w:t>&lt;!doctype</w:t>
+      </w:r>
+      <w:proofErr w:type="gramEnd"/>
+      <w:r>
+        <w:rPr>
+          <w:rFonts w:ascii="Comic Sans MS" w:hAnsi="Comic Sans MS"/>
+          <w:sz w:val="24"/>
+          <w:szCs w:val="24"/>
+        </w:rPr>
+        <w:t xml:space="preserve"> html&gt; it shows the browser and user which version of html is used...</w:t>
+      </w:r>
+    </w:p>
+    <w:p>
+      <w:pPr>
+        <w:rPr>
+          <w:rFonts w:ascii="Comic Sans MS" w:hAnsi="Comic Sans MS"/>
+          <w:sz w:val="24"/>
+          <w:szCs w:val="24"/>
+        </w:rPr>
+      </w:pPr>
+      <w:r>
+        <w:rPr>
+          <w:rFonts w:ascii="Comic Sans MS" w:hAnsi="Comic Sans MS"/>
+          <w:sz w:val="24"/>
+          <w:szCs w:val="24"/>
+        </w:rPr>
+        <w:t>&lt;</w:t>
+      </w:r>
+      <w:proofErr w:type="gramStart"/>
+      <w:r>
+        <w:rPr>
+          <w:rFonts w:ascii="Comic Sans MS" w:hAnsi="Comic Sans MS"/>
+          <w:sz w:val="24"/>
+          <w:szCs w:val="24"/>
+        </w:rPr>
+        <w:t>html</w:t>
+      </w:r>
+      <w:proofErr w:type="gramEnd"/>
+      <w:r>
+        <w:rPr>
+          <w:rFonts w:ascii="Comic Sans MS" w:hAnsi="Comic Sans MS"/>
+          <w:sz w:val="24"/>
+          <w:szCs w:val="24"/>
+        </w:rPr>
+        <w:t>&gt;</w:t>
+      </w:r>
+    </w:p>
+    <w:p>
+      <w:pPr>
+        <w:rPr>
+          <w:rFonts w:ascii="Comic Sans MS" w:hAnsi="Comic Sans MS"/>
+          <w:sz w:val="24"/>
+          <w:szCs w:val="24"/>
+        </w:rPr>
+      </w:pPr>
+      <w:r>
+        <w:rPr>
+          <w:rFonts w:ascii="Comic Sans MS" w:hAnsi="Comic Sans MS"/>
+          <w:sz w:val="24"/>
+          <w:szCs w:val="24"/>
+        </w:rPr>
+        <w:t>&lt;</w:t>
+      </w:r>
+      <w:proofErr w:type="gramStart"/>
+      <w:r>
+        <w:rPr>
+          <w:rFonts w:ascii="Comic Sans MS" w:hAnsi="Comic Sans MS"/>
+          <w:sz w:val="24"/>
+          <w:szCs w:val="24"/>
+        </w:rPr>
+        <w:t>meta</w:t>
+      </w:r>
+      <w:proofErr w:type="gramEnd"/>
+      <w:r>
+        <w:rPr>
+          <w:rFonts w:ascii="Comic Sans MS" w:hAnsi="Comic Sans MS"/>
+          <w:sz w:val="24"/>
+          <w:szCs w:val="24"/>
+        </w:rPr>
+        <w:t xml:space="preserve"> charset="utf-8"&gt;Every tag does not required a closing tag same as with meta tag. It needs only opening tag. "utf-8" is a standard charset.&gt;</w:t>
+      </w:r>
+    </w:p>
+    <w:p>
+      <w:pPr>
+        <w:rPr>
+          <w:rFonts w:ascii="Comic Sans MS" w:hAnsi="Comic Sans MS"/>
+          <w:sz w:val="24"/>
+          <w:szCs w:val="24"/>
+        </w:rPr>
+      </w:pPr>
+      <w:r>
+        <w:rPr>
+          <w:rFonts w:ascii="Comic Sans MS" w:hAnsi="Comic Sans MS"/>
+          <w:sz w:val="24"/>
+          <w:szCs w:val="24"/>
+        </w:rPr>
+        <w:t>&lt;</w:t>
+      </w:r>
+      <w:proofErr w:type="gramStart"/>
+      <w:r>
+        <w:rPr>
+          <w:rFonts w:ascii="Comic Sans MS" w:hAnsi="Comic Sans MS"/>
+          <w:sz w:val="24"/>
+          <w:szCs w:val="24"/>
+        </w:rPr>
+        <w:t>meta</w:t>
+      </w:r>
+      <w:proofErr w:type="gramEnd"/>
+      <w:r>
+        <w:rPr>
+          <w:rFonts w:ascii="Comic Sans MS" w:hAnsi="Comic Sans MS"/>
+          <w:sz w:val="24"/>
+          <w:szCs w:val="24"/>
+        </w:rPr>
+        <w:t xml:space="preserve"> name="describtion" content="A page for exploring basic HTML documents"&gt;</w:t>
       </w:r>
     </w:p>
     <w:p>
@@ -464,58 +594,95 @@
           <w:szCs w:val="24"/>
         </w:rPr>
         <w:lastRenderedPageBreak/>
-        <w:t>&lt;meta name="describtion" content="A page for exploring basic HTML documents"&gt;</w:t>
-      </w:r>
-    </w:p>
-    <w:p>
-      <w:pPr>
-        <w:rPr>
-          <w:rFonts w:ascii="Comic Sans MS" w:hAnsi="Comic Sans MS"/>
-          <w:sz w:val="24"/>
-          <w:szCs w:val="24"/>
-        </w:rPr>
-      </w:pPr>
-      <w:r>
-        <w:rPr>
-          <w:rFonts w:ascii="Comic Sans MS" w:hAnsi="Comic Sans MS"/>
-          <w:sz w:val="24"/>
-          <w:szCs w:val="24"/>
-        </w:rPr>
-        <w:t xml:space="preserve">&lt;title&gt;we have two version of region&lt;/title&gt; </w:t>
-      </w:r>
-    </w:p>
-    <w:p>
-      <w:pPr>
-        <w:rPr>
-          <w:rFonts w:ascii="Comic Sans MS" w:hAnsi="Comic Sans MS"/>
-          <w:sz w:val="24"/>
-          <w:szCs w:val="24"/>
-        </w:rPr>
-      </w:pPr>
-      <w:r>
-        <w:rPr>
-          <w:rFonts w:ascii="Comic Sans MS" w:hAnsi="Comic Sans MS"/>
-          <w:sz w:val="24"/>
-          <w:szCs w:val="24"/>
-        </w:rPr>
-        <w:t>&lt;head&gt;this makes the document better but not define. Head represent functioning content&lt;/head&gt;</w:t>
-      </w:r>
-    </w:p>
-    <w:p>
-      <w:pPr>
-        <w:rPr>
-          <w:rFonts w:ascii="Comic Sans MS" w:hAnsi="Comic Sans MS"/>
-          <w:sz w:val="24"/>
-          <w:szCs w:val="24"/>
-        </w:rPr>
-      </w:pPr>
-      <w:r>
-        <w:rPr>
-          <w:rFonts w:ascii="Comic Sans MS" w:hAnsi="Comic Sans MS"/>
-          <w:sz w:val="24"/>
-          <w:szCs w:val="24"/>
-        </w:rPr>
-        <w:t>&lt;body&gt;visual elements are in body tag&lt;/body&gt;</w:t>
+        <w:t>&lt;</w:t>
+      </w:r>
+      <w:proofErr w:type="gramStart"/>
+      <w:r>
+        <w:rPr>
+          <w:rFonts w:ascii="Comic Sans MS" w:hAnsi="Comic Sans MS"/>
+          <w:sz w:val="24"/>
+          <w:szCs w:val="24"/>
+        </w:rPr>
+        <w:t>title&gt;</w:t>
+      </w:r>
+      <w:proofErr w:type="gramEnd"/>
+      <w:r>
+        <w:rPr>
+          <w:rFonts w:ascii="Comic Sans MS" w:hAnsi="Comic Sans MS"/>
+          <w:sz w:val="24"/>
+          <w:szCs w:val="24"/>
+        </w:rPr>
+        <w:t xml:space="preserve">we have two version of region&lt;/title&gt; </w:t>
+      </w:r>
+    </w:p>
+    <w:p>
+      <w:pPr>
+        <w:rPr>
+          <w:rFonts w:ascii="Comic Sans MS" w:hAnsi="Comic Sans MS"/>
+          <w:sz w:val="24"/>
+          <w:szCs w:val="24"/>
+        </w:rPr>
+      </w:pPr>
+      <w:r>
+        <w:rPr>
+          <w:rFonts w:ascii="Comic Sans MS" w:hAnsi="Comic Sans MS"/>
+          <w:sz w:val="24"/>
+          <w:szCs w:val="24"/>
+        </w:rPr>
+        <w:t>&lt;</w:t>
+      </w:r>
+      <w:proofErr w:type="gramStart"/>
+      <w:r>
+        <w:rPr>
+          <w:rFonts w:ascii="Comic Sans MS" w:hAnsi="Comic Sans MS"/>
+          <w:sz w:val="24"/>
+          <w:szCs w:val="24"/>
+        </w:rPr>
+        <w:t>head&gt;</w:t>
+      </w:r>
+      <w:proofErr w:type="gramEnd"/>
+      <w:r>
+        <w:rPr>
+          <w:rFonts w:ascii="Comic Sans MS" w:hAnsi="Comic Sans MS"/>
+          <w:sz w:val="24"/>
+          <w:szCs w:val="24"/>
+        </w:rPr>
+        <w:t>this makes the document better but not define. Head represent functioning content&lt;/head&gt;</w:t>
+      </w:r>
+    </w:p>
+    <w:p>
+      <w:pPr>
+        <w:rPr>
+          <w:rFonts w:ascii="Comic Sans MS" w:hAnsi="Comic Sans MS"/>
+          <w:sz w:val="24"/>
+          <w:szCs w:val="24"/>
+        </w:rPr>
+      </w:pPr>
+      <w:r>
+        <w:rPr>
+          <w:rFonts w:ascii="Comic Sans MS" w:hAnsi="Comic Sans MS"/>
+          <w:sz w:val="24"/>
+          <w:szCs w:val="24"/>
+        </w:rPr>
+        <w:t>&lt;</w:t>
+      </w:r>
+      <w:proofErr w:type="gramStart"/>
+      <w:r>
+        <w:rPr>
+          <w:rFonts w:ascii="Comic Sans MS" w:hAnsi="Comic Sans MS"/>
+          <w:sz w:val="24"/>
+          <w:szCs w:val="24"/>
+        </w:rPr>
+        <w:t>body&gt;</w:t>
+      </w:r>
+      <w:proofErr w:type="gramEnd"/>
+      <w:r>
+        <w:rPr>
+          <w:rFonts w:ascii="Comic Sans MS" w:hAnsi="Comic Sans MS"/>
+          <w:sz w:val="24"/>
+          <w:szCs w:val="24"/>
+        </w:rPr>
+        <w:t>visual elements are in body tag&lt;/body&gt;</w:t>
       </w:r>
     </w:p>
     <w:p>
@@ -566,7 +733,25 @@
           <w:sz w:val="24"/>
           <w:szCs w:val="24"/>
         </w:rPr>
-        <w:t>&lt;html lang="en"&gt; by putting lang attribute to html tag, it show that this HTML document is going to be use English as a first language. It</w:t>
+        <w:t xml:space="preserve">&lt;html </w:t>
+      </w:r>
+      <w:proofErr w:type="gramStart"/>
+      <w:r>
+        <w:rPr>
+          <w:rFonts w:ascii="Comic Sans MS" w:hAnsi="Comic Sans MS"/>
+          <w:sz w:val="24"/>
+          <w:szCs w:val="24"/>
+        </w:rPr>
+        <w:t>lang</w:t>
+      </w:r>
+      <w:proofErr w:type="gramEnd"/>
+      <w:r>
+        <w:rPr>
+          <w:rFonts w:ascii="Comic Sans MS" w:hAnsi="Comic Sans MS"/>
+          <w:sz w:val="24"/>
+          <w:szCs w:val="24"/>
+        </w:rPr>
+        <w:t>="en"&gt; by putting lang attribute to html tag, it show that this HTML document is going to be use English as a first language. It</w:t>
       </w:r>
       <w:r>
         <w:rPr>
@@ -645,13 +830,23 @@
           <w:szCs w:val="24"/>
         </w:rPr>
       </w:pPr>
-      <w:r>
-        <w:rPr>
-          <w:rFonts w:ascii="Comic Sans MS" w:hAnsi="Comic Sans MS"/>
-          <w:sz w:val="24"/>
-          <w:szCs w:val="24"/>
-        </w:rPr>
-        <w:t>there are seven main model</w:t>
+      <w:proofErr w:type="gramStart"/>
+      <w:r>
+        <w:rPr>
+          <w:rFonts w:ascii="Comic Sans MS" w:hAnsi="Comic Sans MS"/>
+          <w:sz w:val="24"/>
+          <w:szCs w:val="24"/>
+        </w:rPr>
+        <w:t>there</w:t>
+      </w:r>
+      <w:proofErr w:type="gramEnd"/>
+      <w:r>
+        <w:rPr>
+          <w:rFonts w:ascii="Comic Sans MS" w:hAnsi="Comic Sans MS"/>
+          <w:sz w:val="24"/>
+          <w:szCs w:val="24"/>
+        </w:rPr>
+        <w:t xml:space="preserve"> are seven main model</w:t>
       </w:r>
       <w:r>
         <w:rPr>
@@ -678,6 +873,7 @@
         </w:rPr>
         <w:t xml:space="preserve"> 1. </w:t>
       </w:r>
+      <w:proofErr w:type="gramStart"/>
       <w:r>
         <w:rPr>
           <w:rFonts w:ascii="Comic Sans MS" w:hAnsi="Comic Sans MS"/>
@@ -685,7 +881,17 @@
           <w:sz w:val="24"/>
           <w:szCs w:val="24"/>
         </w:rPr>
-        <w:t>metadata content</w:t>
+        <w:t>metadata</w:t>
+      </w:r>
+      <w:proofErr w:type="gramEnd"/>
+      <w:r>
+        <w:rPr>
+          <w:rFonts w:ascii="Comic Sans MS" w:hAnsi="Comic Sans MS"/>
+          <w:b/>
+          <w:sz w:val="24"/>
+          <w:szCs w:val="24"/>
+        </w:rPr>
+        <w:t xml:space="preserve"> content</w:t>
       </w:r>
       <w:r>
         <w:rPr>
@@ -749,7 +955,25 @@
           <w:sz w:val="24"/>
           <w:szCs w:val="24"/>
         </w:rPr>
-        <w:t>relationship of the document with other documents or that conveys other "out of band" information. ..base, link, meta, noscript,</w:t>
+        <w:t>relationship of the document with other documents or that conveys other "out of band" information. ..</w:t>
+      </w:r>
+      <w:proofErr w:type="gramStart"/>
+      <w:r>
+        <w:rPr>
+          <w:rFonts w:ascii="Comic Sans MS" w:hAnsi="Comic Sans MS"/>
+          <w:sz w:val="24"/>
+          <w:szCs w:val="24"/>
+        </w:rPr>
+        <w:t>base</w:t>
+      </w:r>
+      <w:proofErr w:type="gramEnd"/>
+      <w:r>
+        <w:rPr>
+          <w:rFonts w:ascii="Comic Sans MS" w:hAnsi="Comic Sans MS"/>
+          <w:sz w:val="24"/>
+          <w:szCs w:val="24"/>
+        </w:rPr>
+        <w:t>, link, meta, noscript,</w:t>
       </w:r>
       <w:r>
         <w:rPr>
@@ -776,6 +1000,7 @@
           <w:szCs w:val="24"/>
         </w:rPr>
       </w:pPr>
+      <w:proofErr w:type="gramStart"/>
       <w:r>
         <w:rPr>
           <w:rFonts w:ascii="Comic Sans MS" w:hAnsi="Comic Sans MS"/>
@@ -791,7 +1016,17 @@
           <w:sz w:val="24"/>
           <w:szCs w:val="24"/>
         </w:rPr>
-        <w:t>embedded content</w:t>
+        <w:t>embedded</w:t>
+      </w:r>
+      <w:proofErr w:type="gramEnd"/>
+      <w:r>
+        <w:rPr>
+          <w:rFonts w:ascii="Comic Sans MS" w:hAnsi="Comic Sans MS"/>
+          <w:b/>
+          <w:sz w:val="24"/>
+          <w:szCs w:val="24"/>
+        </w:rPr>
+        <w:t xml:space="preserve"> content</w:t>
       </w:r>
       <w:r>
         <w:rPr>
@@ -818,6 +1053,7 @@
           <w:szCs w:val="24"/>
         </w:rPr>
       </w:pPr>
+      <w:proofErr w:type="gramStart"/>
       <w:r>
         <w:rPr>
           <w:rFonts w:ascii="Comic Sans MS" w:hAnsi="Comic Sans MS"/>
@@ -833,7 +1069,17 @@
           <w:sz w:val="24"/>
           <w:szCs w:val="24"/>
         </w:rPr>
-        <w:t>interactive content</w:t>
+        <w:t>interactive</w:t>
+      </w:r>
+      <w:proofErr w:type="gramEnd"/>
+      <w:r>
+        <w:rPr>
+          <w:rFonts w:ascii="Comic Sans MS" w:hAnsi="Comic Sans MS"/>
+          <w:b/>
+          <w:sz w:val="24"/>
+          <w:szCs w:val="24"/>
+        </w:rPr>
+        <w:t xml:space="preserve"> content</w:t>
       </w:r>
       <w:r>
         <w:rPr>
@@ -868,6 +1114,7 @@
           <w:szCs w:val="24"/>
         </w:rPr>
       </w:pPr>
+      <w:proofErr w:type="gramStart"/>
       <w:r>
         <w:rPr>
           <w:rFonts w:ascii="Comic Sans MS" w:hAnsi="Comic Sans MS"/>
@@ -883,7 +1130,17 @@
           <w:sz w:val="24"/>
           <w:szCs w:val="24"/>
         </w:rPr>
-        <w:t>heading content</w:t>
+        <w:t>heading</w:t>
+      </w:r>
+      <w:proofErr w:type="gramEnd"/>
+      <w:r>
+        <w:rPr>
+          <w:rFonts w:ascii="Comic Sans MS" w:hAnsi="Comic Sans MS"/>
+          <w:b/>
+          <w:sz w:val="24"/>
+          <w:szCs w:val="24"/>
+        </w:rPr>
+        <w:t xml:space="preserve"> content</w:t>
       </w:r>
       <w:r>
         <w:rPr>
@@ -968,6 +1225,138 @@
           <w:szCs w:val="24"/>
         </w:rPr>
       </w:pPr>
+      <w:proofErr w:type="gramStart"/>
+      <w:r>
+        <w:rPr>
+          <w:rFonts w:ascii="Comic Sans MS" w:hAnsi="Comic Sans MS"/>
+          <w:sz w:val="24"/>
+          <w:szCs w:val="24"/>
+        </w:rPr>
+        <w:t>6.</w:t>
+      </w:r>
+      <w:r>
+        <w:rPr>
+          <w:rFonts w:ascii="Comic Sans MS" w:hAnsi="Comic Sans MS"/>
+          <w:b/>
+          <w:sz w:val="24"/>
+          <w:szCs w:val="24"/>
+        </w:rPr>
+        <w:t>flow</w:t>
+      </w:r>
+      <w:proofErr w:type="gramEnd"/>
+      <w:r>
+        <w:rPr>
+          <w:rFonts w:ascii="Comic Sans MS" w:hAnsi="Comic Sans MS"/>
+          <w:b/>
+          <w:sz w:val="24"/>
+          <w:szCs w:val="24"/>
+        </w:rPr>
+        <w:t xml:space="preserve"> content</w:t>
+      </w:r>
+      <w:r>
+        <w:rPr>
+          <w:rFonts w:ascii="Comic Sans MS" w:hAnsi="Comic Sans MS"/>
+          <w:sz w:val="24"/>
+          <w:szCs w:val="24"/>
+        </w:rPr>
+        <w:t>-this contains the maturity of elements in html 5. An element that would be included in the normal flow of the document...</w:t>
+      </w:r>
+      <w:r>
+        <w:rPr>
+          <w:rFonts w:ascii="Comic Sans MS" w:hAnsi="Comic Sans MS"/>
+          <w:sz w:val="24"/>
+          <w:szCs w:val="24"/>
+        </w:rPr>
+        <w:t xml:space="preserve"> </w:t>
+      </w:r>
+      <w:r>
+        <w:rPr>
+          <w:rFonts w:ascii="Comic Sans MS" w:hAnsi="Comic Sans MS"/>
+          <w:sz w:val="24"/>
+          <w:szCs w:val="24"/>
+        </w:rPr>
+        <w:t>a</w:t>
+      </w:r>
+      <w:r>
+        <w:rPr>
+          <w:rFonts w:ascii="Comic Sans MS" w:hAnsi="Comic Sans MS"/>
+          <w:sz w:val="24"/>
+          <w:szCs w:val="24"/>
+        </w:rPr>
+        <w:t>, abbr,</w:t>
+      </w:r>
+      <w:r>
+        <w:rPr>
+          <w:rFonts w:ascii="Comic Sans MS" w:hAnsi="Comic Sans MS"/>
+          <w:sz w:val="24"/>
+          <w:szCs w:val="24"/>
+        </w:rPr>
+        <w:t xml:space="preserve"> address, area</w:t>
+      </w:r>
+      <w:r>
+        <w:rPr>
+          <w:rFonts w:ascii="Comic Sans MS" w:hAnsi="Comic Sans MS"/>
+          <w:sz w:val="24"/>
+          <w:szCs w:val="24"/>
+        </w:rPr>
+        <w:t>*</w:t>
+      </w:r>
+      <w:r>
+        <w:rPr>
+          <w:rFonts w:ascii="Comic Sans MS" w:hAnsi="Comic Sans MS"/>
+          <w:sz w:val="24"/>
+          <w:szCs w:val="24"/>
+        </w:rPr>
+        <w:t>,</w:t>
+      </w:r>
+      <w:r>
+        <w:rPr>
+          <w:rFonts w:ascii="Comic Sans MS" w:hAnsi="Comic Sans MS"/>
+          <w:sz w:val="24"/>
+          <w:szCs w:val="24"/>
+        </w:rPr>
+        <w:t xml:space="preserve"> article, aside, audio, b, bdi, bdo, blockquote, br</w:t>
+      </w:r>
+      <w:r>
+        <w:rPr>
+          <w:rFonts w:ascii="Comic Sans MS" w:hAnsi="Comic Sans MS"/>
+          <w:sz w:val="24"/>
+          <w:szCs w:val="24"/>
+        </w:rPr>
+        <w:t xml:space="preserve">, button, convas, cite, </w:t>
+      </w:r>
+      <w:r>
+        <w:rPr>
+          <w:rFonts w:ascii="Comic Sans MS" w:hAnsi="Comic Sans MS"/>
+          <w:sz w:val="24"/>
+          <w:szCs w:val="24"/>
+        </w:rPr>
+        <w:t>code, data, date, datalist, del</w:t>
+      </w:r>
+      <w:r>
+        <w:rPr>
+          <w:rFonts w:ascii="Comic Sans MS" w:hAnsi="Comic Sans MS"/>
+          <w:sz w:val="24"/>
+          <w:szCs w:val="24"/>
+        </w:rPr>
+        <w:t xml:space="preserve">, dfn, </w:t>
+      </w:r>
+      <w:r>
+        <w:rPr>
+          <w:rFonts w:ascii="Comic Sans MS" w:hAnsi="Comic Sans MS"/>
+          <w:sz w:val="24"/>
+          <w:szCs w:val="24"/>
+        </w:rPr>
+        <w:t xml:space="preserve">div, dl, </w:t>
+      </w:r>
+      <w:r>
+        <w:rPr>
+          <w:rFonts w:ascii="Comic Sans MS" w:hAnsi="Comic Sans MS"/>
+          <w:sz w:val="24"/>
+          <w:szCs w:val="24"/>
+        </w:rPr>
+        <w:t xml:space="preserve">em, </w:t>
+      </w:r>
       <w:r>
         <w:rPr>
           <w:rFonts w:ascii="Comic Sans MS" w:hAnsi="Comic Sans MS"/>
@@ -975,8 +1364,154 @@
           <w:szCs w:val="24"/>
         </w:rPr>
         <w:lastRenderedPageBreak/>
-        <w:t>6.</w:t>
-      </w:r>
+        <w:t>em</w:t>
+      </w:r>
+      <w:r>
+        <w:rPr>
+          <w:rFonts w:ascii="Comic Sans MS" w:hAnsi="Comic Sans MS"/>
+          <w:sz w:val="24"/>
+          <w:szCs w:val="24"/>
+        </w:rPr>
+        <w:t xml:space="preserve">bed, </w:t>
+      </w:r>
+      <w:r>
+        <w:rPr>
+          <w:rFonts w:ascii="Comic Sans MS" w:hAnsi="Comic Sans MS"/>
+          <w:sz w:val="24"/>
+          <w:szCs w:val="24"/>
+        </w:rPr>
+        <w:t xml:space="preserve">fieldset, figure, footer, form, h1, h2, h3,h4,h5,h6, header, hr, i, </w:t>
+      </w:r>
+      <w:r>
+        <w:rPr>
+          <w:rFonts w:ascii="Comic Sans MS" w:hAnsi="Comic Sans MS"/>
+          <w:sz w:val="24"/>
+          <w:szCs w:val="24"/>
+        </w:rPr>
+        <w:t xml:space="preserve">iframe, img, </w:t>
+      </w:r>
+      <w:r>
+        <w:rPr>
+          <w:rFonts w:ascii="Comic Sans MS" w:hAnsi="Comic Sans MS"/>
+          <w:sz w:val="24"/>
+          <w:szCs w:val="24"/>
+        </w:rPr>
+        <w:t xml:space="preserve">input, ins, kbd, keygen, label, main ,map </w:t>
+      </w:r>
+      <w:r>
+        <w:rPr>
+          <w:rFonts w:ascii="Comic Sans MS" w:hAnsi="Comic Sans MS"/>
+          <w:sz w:val="24"/>
+          <w:szCs w:val="24"/>
+        </w:rPr>
+        <w:t xml:space="preserve">, mark, math, meter, noscript, object, </w:t>
+      </w:r>
+      <w:r>
+        <w:rPr>
+          <w:rFonts w:ascii="Comic Sans MS" w:hAnsi="Comic Sans MS"/>
+          <w:sz w:val="24"/>
+          <w:szCs w:val="24"/>
+        </w:rPr>
+        <w:t xml:space="preserve">ol, </w:t>
+      </w:r>
+      <w:r>
+        <w:rPr>
+          <w:rFonts w:ascii="Comic Sans MS" w:hAnsi="Comic Sans MS"/>
+          <w:sz w:val="24"/>
+          <w:szCs w:val="24"/>
+        </w:rPr>
+        <w:t xml:space="preserve">output, </w:t>
+      </w:r>
+      <w:r>
+        <w:rPr>
+          <w:rFonts w:ascii="Comic Sans MS" w:hAnsi="Comic Sans MS"/>
+          <w:sz w:val="24"/>
+          <w:szCs w:val="24"/>
+        </w:rPr>
+        <w:t xml:space="preserve">p, pre, </w:t>
+      </w:r>
+      <w:r>
+        <w:rPr>
+          <w:rFonts w:ascii="Comic Sans MS" w:hAnsi="Comic Sans MS"/>
+          <w:sz w:val="24"/>
+          <w:szCs w:val="24"/>
+        </w:rPr>
+        <w:t xml:space="preserve">progress, q, ruby, s, samp, script, </w:t>
+      </w:r>
+      <w:r>
+        <w:rPr>
+          <w:rFonts w:ascii="Comic Sans MS" w:hAnsi="Comic Sans MS"/>
+          <w:sz w:val="24"/>
+          <w:szCs w:val="24"/>
+        </w:rPr>
+        <w:t xml:space="preserve">section, </w:t>
+      </w:r>
+      <w:r>
+        <w:rPr>
+          <w:rFonts w:ascii="Comic Sans MS" w:hAnsi="Comic Sans MS"/>
+          <w:sz w:val="24"/>
+          <w:szCs w:val="24"/>
+        </w:rPr>
+        <w:t>sele</w:t>
+      </w:r>
+      <w:r>
+        <w:rPr>
+          <w:rFonts w:ascii="Comic Sans MS" w:hAnsi="Comic Sans MS"/>
+          <w:sz w:val="24"/>
+          <w:szCs w:val="24"/>
+        </w:rPr>
+        <w:t xml:space="preserve">ct, small, span, strong, </w:t>
+      </w:r>
+      <w:r>
+        <w:rPr>
+          <w:rFonts w:ascii="Comic Sans MS" w:hAnsi="Comic Sans MS"/>
+          <w:sz w:val="24"/>
+          <w:szCs w:val="24"/>
+        </w:rPr>
+        <w:t xml:space="preserve">style*, </w:t>
+      </w:r>
+      <w:r>
+        <w:rPr>
+          <w:rFonts w:ascii="Comic Sans MS" w:hAnsi="Comic Sans MS"/>
+          <w:sz w:val="24"/>
+          <w:szCs w:val="24"/>
+        </w:rPr>
+        <w:t xml:space="preserve">sub, </w:t>
+      </w:r>
+      <w:r>
+        <w:rPr>
+          <w:rFonts w:ascii="Comic Sans MS" w:hAnsi="Comic Sans MS"/>
+          <w:sz w:val="24"/>
+          <w:szCs w:val="24"/>
+        </w:rPr>
+        <w:t>sup, svg, textarea, time, u, ul, var</w:t>
+      </w:r>
+      <w:r>
+        <w:rPr>
+          <w:rFonts w:ascii="Comic Sans MS" w:hAnsi="Comic Sans MS"/>
+          <w:sz w:val="24"/>
+          <w:szCs w:val="24"/>
+        </w:rPr>
+        <w:t>, video, text*, wbr...here *under certain circumstances</w:t>
+      </w:r>
+    </w:p>
+    <w:p>
+      <w:pPr>
+        <w:rPr>
+          <w:rFonts w:ascii="Comic Sans MS" w:hAnsi="Comic Sans MS"/>
+          <w:sz w:val="24"/>
+          <w:szCs w:val="24"/>
+        </w:rPr>
+      </w:pPr>
+      <w:r>
+        <w:rPr>
+          <w:rFonts w:ascii="Comic Sans MS" w:hAnsi="Comic Sans MS"/>
+          <w:sz w:val="24"/>
+          <w:szCs w:val="24"/>
+        </w:rPr>
+        <w:t xml:space="preserve">7. </w:t>
+      </w:r>
+      <w:proofErr w:type="gramStart"/>
       <w:r>
         <w:rPr>
           <w:rFonts w:ascii="Comic Sans MS" w:hAnsi="Comic Sans MS"/>
@@ -984,257 +1519,9 @@
           <w:sz w:val="24"/>
           <w:szCs w:val="24"/>
         </w:rPr>
-        <w:t>flow content</w:t>
-      </w:r>
-      <w:r>
-        <w:rPr>
-          <w:rFonts w:ascii="Comic Sans MS" w:hAnsi="Comic Sans MS"/>
-          <w:sz w:val="24"/>
-          <w:szCs w:val="24"/>
-        </w:rPr>
-        <w:t>-this contains the maturity of elements in html 5. An element that would be included in the normal flow of the document...</w:t>
-      </w:r>
-      <w:r>
-        <w:rPr>
-          <w:rFonts w:ascii="Comic Sans MS" w:hAnsi="Comic Sans MS"/>
-          <w:sz w:val="24"/>
-          <w:szCs w:val="24"/>
-        </w:rPr>
-        <w:t xml:space="preserve"> </w:t>
-      </w:r>
-      <w:r>
-        <w:rPr>
-          <w:rFonts w:ascii="Comic Sans MS" w:hAnsi="Comic Sans MS"/>
-          <w:sz w:val="24"/>
-          <w:szCs w:val="24"/>
-        </w:rPr>
-        <w:t>a</w:t>
-      </w:r>
-      <w:r>
-        <w:rPr>
-          <w:rFonts w:ascii="Comic Sans MS" w:hAnsi="Comic Sans MS"/>
-          <w:sz w:val="24"/>
-          <w:szCs w:val="24"/>
-        </w:rPr>
-        <w:t>, abbr,</w:t>
-      </w:r>
-      <w:r>
-        <w:rPr>
-          <w:rFonts w:ascii="Comic Sans MS" w:hAnsi="Comic Sans MS"/>
-          <w:sz w:val="24"/>
-          <w:szCs w:val="24"/>
-        </w:rPr>
-        <w:t xml:space="preserve"> address, area</w:t>
-      </w:r>
-      <w:r>
-        <w:rPr>
-          <w:rFonts w:ascii="Comic Sans MS" w:hAnsi="Comic Sans MS"/>
-          <w:sz w:val="24"/>
-          <w:szCs w:val="24"/>
-        </w:rPr>
-        <w:t>*</w:t>
-      </w:r>
-      <w:r>
-        <w:rPr>
-          <w:rFonts w:ascii="Comic Sans MS" w:hAnsi="Comic Sans MS"/>
-          <w:sz w:val="24"/>
-          <w:szCs w:val="24"/>
-        </w:rPr>
-        <w:t>,</w:t>
-      </w:r>
-      <w:r>
-        <w:rPr>
-          <w:rFonts w:ascii="Comic Sans MS" w:hAnsi="Comic Sans MS"/>
-          <w:sz w:val="24"/>
-          <w:szCs w:val="24"/>
-        </w:rPr>
-        <w:t xml:space="preserve"> article, aside, audio, b, bdi, bdo, blockquote, br</w:t>
-      </w:r>
-      <w:r>
-        <w:rPr>
-          <w:rFonts w:ascii="Comic Sans MS" w:hAnsi="Comic Sans MS"/>
-          <w:sz w:val="24"/>
-          <w:szCs w:val="24"/>
-        </w:rPr>
-        <w:t xml:space="preserve">, button, convas, cite, </w:t>
-      </w:r>
-      <w:r>
-        <w:rPr>
-          <w:rFonts w:ascii="Comic Sans MS" w:hAnsi="Comic Sans MS"/>
-          <w:sz w:val="24"/>
-          <w:szCs w:val="24"/>
-        </w:rPr>
-        <w:t>code, data, date, datalist, del</w:t>
-      </w:r>
-      <w:r>
-        <w:rPr>
-          <w:rFonts w:ascii="Comic Sans MS" w:hAnsi="Comic Sans MS"/>
-          <w:sz w:val="24"/>
-          <w:szCs w:val="24"/>
-        </w:rPr>
-        <w:t xml:space="preserve">, dfn, </w:t>
-      </w:r>
-      <w:r>
-        <w:rPr>
-          <w:rFonts w:ascii="Comic Sans MS" w:hAnsi="Comic Sans MS"/>
-          <w:sz w:val="24"/>
-          <w:szCs w:val="24"/>
-        </w:rPr>
-        <w:t xml:space="preserve">div, dl, </w:t>
-      </w:r>
-      <w:r>
-        <w:rPr>
-          <w:rFonts w:ascii="Comic Sans MS" w:hAnsi="Comic Sans MS"/>
-          <w:sz w:val="24"/>
-          <w:szCs w:val="24"/>
-        </w:rPr>
-        <w:t>em, em</w:t>
-      </w:r>
-      <w:r>
-        <w:rPr>
-          <w:rFonts w:ascii="Comic Sans MS" w:hAnsi="Comic Sans MS"/>
-          <w:sz w:val="24"/>
-          <w:szCs w:val="24"/>
-        </w:rPr>
-        <w:t xml:space="preserve">bed, </w:t>
-      </w:r>
-      <w:r>
-        <w:rPr>
-          <w:rFonts w:ascii="Comic Sans MS" w:hAnsi="Comic Sans MS"/>
-          <w:sz w:val="24"/>
-          <w:szCs w:val="24"/>
-        </w:rPr>
-        <w:t xml:space="preserve">fieldset, figure, footer, form, h1, h2, h3,h4,h5,h6, header, hr, i, </w:t>
-      </w:r>
-      <w:r>
-        <w:rPr>
-          <w:rFonts w:ascii="Comic Sans MS" w:hAnsi="Comic Sans MS"/>
-          <w:sz w:val="24"/>
-          <w:szCs w:val="24"/>
-        </w:rPr>
-        <w:t xml:space="preserve">iframe, img, </w:t>
-      </w:r>
-      <w:r>
-        <w:rPr>
-          <w:rFonts w:ascii="Comic Sans MS" w:hAnsi="Comic Sans MS"/>
-          <w:sz w:val="24"/>
-          <w:szCs w:val="24"/>
-        </w:rPr>
-        <w:t xml:space="preserve">input, ins, kbd, keygen, label, main ,map </w:t>
-      </w:r>
-      <w:r>
-        <w:rPr>
-          <w:rFonts w:ascii="Comic Sans MS" w:hAnsi="Comic Sans MS"/>
-          <w:sz w:val="24"/>
-          <w:szCs w:val="24"/>
-        </w:rPr>
-        <w:t xml:space="preserve">, mark, math, meter, noscript, object, </w:t>
-      </w:r>
-      <w:r>
-        <w:rPr>
-          <w:rFonts w:ascii="Comic Sans MS" w:hAnsi="Comic Sans MS"/>
-          <w:sz w:val="24"/>
-          <w:szCs w:val="24"/>
-        </w:rPr>
-        <w:t xml:space="preserve">ol, </w:t>
-      </w:r>
-      <w:r>
-        <w:rPr>
-          <w:rFonts w:ascii="Comic Sans MS" w:hAnsi="Comic Sans MS"/>
-          <w:sz w:val="24"/>
-          <w:szCs w:val="24"/>
-        </w:rPr>
-        <w:t xml:space="preserve">output, </w:t>
-      </w:r>
-      <w:r>
-        <w:rPr>
-          <w:rFonts w:ascii="Comic Sans MS" w:hAnsi="Comic Sans MS"/>
-          <w:sz w:val="24"/>
-          <w:szCs w:val="24"/>
-        </w:rPr>
-        <w:t xml:space="preserve">p, pre, </w:t>
-      </w:r>
-      <w:r>
-        <w:rPr>
-          <w:rFonts w:ascii="Comic Sans MS" w:hAnsi="Comic Sans MS"/>
-          <w:sz w:val="24"/>
-          <w:szCs w:val="24"/>
-        </w:rPr>
-        <w:t xml:space="preserve">progress, q, ruby, s, samp, script, </w:t>
-      </w:r>
-      <w:r>
-        <w:rPr>
-          <w:rFonts w:ascii="Comic Sans MS" w:hAnsi="Comic Sans MS"/>
-          <w:sz w:val="24"/>
-          <w:szCs w:val="24"/>
-        </w:rPr>
-        <w:t xml:space="preserve">section, </w:t>
-      </w:r>
-      <w:r>
-        <w:rPr>
-          <w:rFonts w:ascii="Comic Sans MS" w:hAnsi="Comic Sans MS"/>
-          <w:sz w:val="24"/>
-          <w:szCs w:val="24"/>
-        </w:rPr>
-        <w:t>sele</w:t>
-      </w:r>
-      <w:r>
-        <w:rPr>
-          <w:rFonts w:ascii="Comic Sans MS" w:hAnsi="Comic Sans MS"/>
-          <w:sz w:val="24"/>
-          <w:szCs w:val="24"/>
-        </w:rPr>
-        <w:t xml:space="preserve">ct, small, span, strong, </w:t>
-      </w:r>
-      <w:r>
-        <w:rPr>
-          <w:rFonts w:ascii="Comic Sans MS" w:hAnsi="Comic Sans MS"/>
-          <w:sz w:val="24"/>
-          <w:szCs w:val="24"/>
-        </w:rPr>
-        <w:t xml:space="preserve">style*, </w:t>
-      </w:r>
-      <w:r>
-        <w:rPr>
-          <w:rFonts w:ascii="Comic Sans MS" w:hAnsi="Comic Sans MS"/>
-          <w:sz w:val="24"/>
-          <w:szCs w:val="24"/>
-        </w:rPr>
-        <w:t xml:space="preserve">sub, </w:t>
-      </w:r>
-      <w:r>
-        <w:rPr>
-          <w:rFonts w:ascii="Comic Sans MS" w:hAnsi="Comic Sans MS"/>
-          <w:sz w:val="24"/>
-          <w:szCs w:val="24"/>
-        </w:rPr>
-        <w:t>sup, svg, textarea, time, u, ul, var</w:t>
-      </w:r>
-      <w:r>
-        <w:rPr>
-          <w:rFonts w:ascii="Comic Sans MS" w:hAnsi="Comic Sans MS"/>
-          <w:sz w:val="24"/>
-          <w:szCs w:val="24"/>
-        </w:rPr>
-        <w:t>, video, text*, wbr...here *under certain circumstances</w:t>
-      </w:r>
-    </w:p>
-    <w:p>
-      <w:pPr>
-        <w:rPr>
-          <w:rFonts w:ascii="Comic Sans MS" w:hAnsi="Comic Sans MS"/>
-          <w:sz w:val="24"/>
-          <w:szCs w:val="24"/>
-        </w:rPr>
-      </w:pPr>
-      <w:r>
-        <w:rPr>
-          <w:rFonts w:ascii="Comic Sans MS" w:hAnsi="Comic Sans MS"/>
-          <w:sz w:val="24"/>
-          <w:szCs w:val="24"/>
-        </w:rPr>
-        <w:t xml:space="preserve">7. </w:t>
-      </w:r>
+        <w:t>sectioning</w:t>
+      </w:r>
+      <w:proofErr w:type="gramEnd"/>
       <w:r>
         <w:rPr>
           <w:rFonts w:ascii="Comic Sans MS" w:hAnsi="Comic Sans MS"/>
@@ -1242,7 +1529,7 @@
           <w:sz w:val="24"/>
           <w:szCs w:val="24"/>
         </w:rPr>
-        <w:t>sectioning content</w:t>
+        <w:t xml:space="preserve"> content</w:t>
       </w:r>
       <w:r>
         <w:rPr>
@@ -1403,7 +1690,43 @@
           <w:sz w:val="24"/>
           <w:szCs w:val="24"/>
         </w:rPr>
-        <w:t>Their should be one h1 on single page . Their should be stretergy behind using heading.</w:t>
+        <w:t xml:space="preserve">Their should be one h1 on single </w:t>
+      </w:r>
+      <w:proofErr w:type="gramStart"/>
+      <w:r>
+        <w:rPr>
+          <w:rFonts w:ascii="Comic Sans MS" w:hAnsi="Comic Sans MS"/>
+          <w:sz w:val="24"/>
+          <w:szCs w:val="24"/>
+        </w:rPr>
+        <w:t>page .</w:t>
+      </w:r>
+      <w:proofErr w:type="gramEnd"/>
+      <w:r>
+        <w:rPr>
+          <w:rFonts w:ascii="Comic Sans MS" w:hAnsi="Comic Sans MS"/>
+          <w:sz w:val="24"/>
+          <w:szCs w:val="24"/>
+        </w:rPr>
+        <w:t xml:space="preserve"> </w:t>
+      </w:r>
+      <w:proofErr w:type="gramStart"/>
+      <w:r>
+        <w:rPr>
+          <w:rFonts w:ascii="Comic Sans MS" w:hAnsi="Comic Sans MS"/>
+          <w:sz w:val="24"/>
+          <w:szCs w:val="24"/>
+        </w:rPr>
+        <w:t>Their should</w:t>
+      </w:r>
+      <w:proofErr w:type="gramEnd"/>
+      <w:r>
+        <w:rPr>
+          <w:rFonts w:ascii="Comic Sans MS" w:hAnsi="Comic Sans MS"/>
+          <w:sz w:val="24"/>
+          <w:szCs w:val="24"/>
+        </w:rPr>
+        <w:t xml:space="preserve"> be stretergy behind using heading.</w:t>
       </w:r>
     </w:p>
     <w:p>
@@ -1705,7 +2028,25 @@
           <w:sz w:val="24"/>
           <w:szCs w:val="24"/>
         </w:rPr>
-        <w:t xml:space="preserve">&amp;lang; for left angle bracket &lt; , &amp;rang; for right angle bracket &gt;, </w:t>
+        <w:t xml:space="preserve">&amp;lang; for left angle bracket </w:t>
+      </w:r>
+      <w:proofErr w:type="gramStart"/>
+      <w:r>
+        <w:rPr>
+          <w:rFonts w:ascii="Comic Sans MS" w:hAnsi="Comic Sans MS"/>
+          <w:sz w:val="24"/>
+          <w:szCs w:val="24"/>
+        </w:rPr>
+        <w:t>&lt; ,</w:t>
+      </w:r>
+      <w:proofErr w:type="gramEnd"/>
+      <w:r>
+        <w:rPr>
+          <w:rFonts w:ascii="Comic Sans MS" w:hAnsi="Comic Sans MS"/>
+          <w:sz w:val="24"/>
+          <w:szCs w:val="24"/>
+        </w:rPr>
+        <w:t xml:space="preserve"> &amp;rang; for right angle bracket &gt;, </w:t>
       </w:r>
       <w:r>
         <w:rPr>
@@ -1738,7 +2079,6 @@
           <w:sz w:val="24"/>
           <w:szCs w:val="24"/>
         </w:rPr>
-        <w:lastRenderedPageBreak/>
         <w:t>0.7Controlling w</w:t>
       </w:r>
       <w:r>
@@ -1758,6 +2098,7 @@
           <w:szCs w:val="24"/>
         </w:rPr>
       </w:pPr>
+      <w:proofErr w:type="gramStart"/>
       <w:r>
         <w:rPr>
           <w:rFonts w:ascii="Comic Sans MS" w:hAnsi="Comic Sans MS"/>
@@ -1766,14 +2107,25 @@
         </w:rPr>
         <w:t>&amp;nbsp; for non-breaking space.</w:t>
       </w:r>
-      <w:r>
-        <w:rPr>
-          <w:rFonts w:ascii="Comic Sans MS" w:hAnsi="Comic Sans MS"/>
-          <w:sz w:val="24"/>
-          <w:szCs w:val="24"/>
-        </w:rPr>
-        <w:t xml:space="preserve"> For ex Formula&amp;nbsp;one</w:t>
-      </w:r>
+      <w:proofErr w:type="gramEnd"/>
+      <w:r>
+        <w:rPr>
+          <w:rFonts w:ascii="Comic Sans MS" w:hAnsi="Comic Sans MS"/>
+          <w:sz w:val="24"/>
+          <w:szCs w:val="24"/>
+        </w:rPr>
+        <w:t xml:space="preserve"> For ex Formula&amp;nbsp</w:t>
+      </w:r>
+      <w:proofErr w:type="gramStart"/>
+      <w:r>
+        <w:rPr>
+          <w:rFonts w:ascii="Comic Sans MS" w:hAnsi="Comic Sans MS"/>
+          <w:sz w:val="24"/>
+          <w:szCs w:val="24"/>
+        </w:rPr>
+        <w:t>;one</w:t>
+      </w:r>
+      <w:proofErr w:type="gramEnd"/>
     </w:p>
     <w:p>
       <w:pPr>
@@ -1794,6 +2146,7 @@
           <w:sz w:val="24"/>
           <w:szCs w:val="24"/>
         </w:rPr>
+        <w:lastRenderedPageBreak/>
         <w:t>It is not possible to memorize all character entity so use Wikipedia</w:t>
       </w:r>
     </w:p>
@@ -1853,7 +2206,25 @@
           <w:sz w:val="24"/>
           <w:szCs w:val="24"/>
         </w:rPr>
-        <w:t>Src-it is attribute used to tell the browser where to find the image.</w:t>
+        <w:t xml:space="preserve">Src-it is </w:t>
+      </w:r>
+      <w:proofErr w:type="gramStart"/>
+      <w:r>
+        <w:rPr>
+          <w:rFonts w:ascii="Comic Sans MS" w:hAnsi="Comic Sans MS"/>
+          <w:sz w:val="24"/>
+          <w:szCs w:val="24"/>
+        </w:rPr>
+        <w:t>attribute</w:t>
+      </w:r>
+      <w:proofErr w:type="gramEnd"/>
+      <w:r>
+        <w:rPr>
+          <w:rFonts w:ascii="Comic Sans MS" w:hAnsi="Comic Sans MS"/>
+          <w:sz w:val="24"/>
+          <w:szCs w:val="24"/>
+        </w:rPr>
+        <w:t xml:space="preserve"> used to tell the browser where to find the image.</w:t>
       </w:r>
     </w:p>
     <w:p>
@@ -1971,7 +2342,25 @@
           <w:sz w:val="24"/>
           <w:szCs w:val="24"/>
         </w:rPr>
-        <w:t xml:space="preserve"> standard layout for website</w:t>
+        <w:t xml:space="preserve"> standard </w:t>
+      </w:r>
+      <w:proofErr w:type="gramStart"/>
+      <w:r>
+        <w:rPr>
+          <w:rFonts w:ascii="Comic Sans MS" w:hAnsi="Comic Sans MS"/>
+          <w:sz w:val="24"/>
+          <w:szCs w:val="24"/>
+        </w:rPr>
+        <w:t>layout</w:t>
+      </w:r>
+      <w:proofErr w:type="gramEnd"/>
+      <w:r>
+        <w:rPr>
+          <w:rFonts w:ascii="Comic Sans MS" w:hAnsi="Comic Sans MS"/>
+          <w:sz w:val="24"/>
+          <w:szCs w:val="24"/>
+        </w:rPr>
+        <w:t xml:space="preserve"> for website</w:t>
       </w:r>
     </w:p>
     <w:p>
@@ -2192,13 +2581,23 @@
           <w:szCs w:val="24"/>
         </w:rPr>
       </w:pPr>
-      <w:r>
-        <w:rPr>
-          <w:rFonts w:ascii="Comic Sans MS" w:hAnsi="Comic Sans MS"/>
-          <w:sz w:val="24"/>
-          <w:szCs w:val="24"/>
-        </w:rPr>
-        <w:t>inline level element-</w:t>
+      <w:proofErr w:type="gramStart"/>
+      <w:r>
+        <w:rPr>
+          <w:rFonts w:ascii="Comic Sans MS" w:hAnsi="Comic Sans MS"/>
+          <w:sz w:val="24"/>
+          <w:szCs w:val="24"/>
+        </w:rPr>
+        <w:t>inline</w:t>
+      </w:r>
+      <w:proofErr w:type="gramEnd"/>
+      <w:r>
+        <w:rPr>
+          <w:rFonts w:ascii="Comic Sans MS" w:hAnsi="Comic Sans MS"/>
+          <w:sz w:val="24"/>
+          <w:szCs w:val="24"/>
+        </w:rPr>
+        <w:t xml:space="preserve"> level element-</w:t>
       </w:r>
     </w:p>
     <w:p>

--- a/HTML n css notes.docx
+++ b/HTML n css notes.docx
@@ -10,8 +10,6 @@
           <w:szCs w:val="24"/>
         </w:rPr>
       </w:pPr>
-      <w:bookmarkStart w:id="0" w:name="_GoBack"/>
-      <w:bookmarkEnd w:id="0"/>
       <w:r>
         <w:rPr>
           <w:b/>
@@ -73,7 +71,25 @@
           <w:sz w:val="24"/>
           <w:szCs w:val="24"/>
         </w:rPr>
-        <w:t>(HyperText Markup Language) provides essential structure for the web pages- if we take away HTML nothing is left, no webpage, no content nothing. for proper website we need HTML</w:t>
+        <w:t>(</w:t>
+      </w:r>
+      <w:proofErr w:type="spellStart"/>
+      <w:r>
+        <w:rPr>
+          <w:rFonts w:ascii="Comic Sans MS" w:hAnsi="Comic Sans MS"/>
+          <w:sz w:val="24"/>
+          <w:szCs w:val="24"/>
+        </w:rPr>
+        <w:t>HyperText</w:t>
+      </w:r>
+      <w:proofErr w:type="spellEnd"/>
+      <w:r>
+        <w:rPr>
+          <w:rFonts w:ascii="Comic Sans MS" w:hAnsi="Comic Sans MS"/>
+          <w:sz w:val="24"/>
+          <w:szCs w:val="24"/>
+        </w:rPr>
+        <w:t xml:space="preserve"> Markup Language) provides essential structure for the web pages- if we take away HTML nothing is left, no webpage, no content nothing. for proper website we need HTML</w:t>
       </w:r>
     </w:p>
     <w:p>
@@ -123,6 +139,7 @@
         </w:rPr>
         <w:t xml:space="preserve">other and allow the user to link other pages and sites. It does everything </w:t>
       </w:r>
+      <w:proofErr w:type="spellStart"/>
       <w:proofErr w:type="gramStart"/>
       <w:r>
         <w:rPr>
@@ -132,6 +149,7 @@
         </w:rPr>
         <w:t>bz</w:t>
       </w:r>
+      <w:proofErr w:type="spellEnd"/>
       <w:proofErr w:type="gramEnd"/>
       <w:r>
         <w:rPr>
@@ -161,7 +179,25 @@
           <w:sz w:val="24"/>
           <w:szCs w:val="24"/>
         </w:rPr>
-        <w:t>CSS-how page looks- page designs-if we take away css, the page is simply uninstalled.</w:t>
+        <w:t xml:space="preserve">CSS-how page looks- page designs-if we take away </w:t>
+      </w:r>
+      <w:proofErr w:type="spellStart"/>
+      <w:r>
+        <w:rPr>
+          <w:rFonts w:ascii="Comic Sans MS" w:hAnsi="Comic Sans MS"/>
+          <w:sz w:val="24"/>
+          <w:szCs w:val="24"/>
+        </w:rPr>
+        <w:t>css</w:t>
+      </w:r>
+      <w:proofErr w:type="spellEnd"/>
+      <w:r>
+        <w:rPr>
+          <w:rFonts w:ascii="Comic Sans MS" w:hAnsi="Comic Sans MS"/>
+          <w:sz w:val="24"/>
+          <w:szCs w:val="24"/>
+        </w:rPr>
+        <w:t>, the page is simply uninstalled.</w:t>
       </w:r>
     </w:p>
     <w:p>
@@ -183,7 +219,25 @@
           <w:sz w:val="24"/>
           <w:szCs w:val="24"/>
         </w:rPr>
-        <w:t>JS- page behaviour- if we take away JS, no function perform</w:t>
+        <w:t xml:space="preserve">JS- page </w:t>
+      </w:r>
+      <w:proofErr w:type="spellStart"/>
+      <w:r>
+        <w:rPr>
+          <w:rFonts w:ascii="Comic Sans MS" w:hAnsi="Comic Sans MS"/>
+          <w:sz w:val="24"/>
+          <w:szCs w:val="24"/>
+        </w:rPr>
+        <w:t>behaviour</w:t>
+      </w:r>
+      <w:proofErr w:type="spellEnd"/>
+      <w:r>
+        <w:rPr>
+          <w:rFonts w:ascii="Comic Sans MS" w:hAnsi="Comic Sans MS"/>
+          <w:sz w:val="24"/>
+          <w:szCs w:val="24"/>
+        </w:rPr>
+        <w:t>- if we take away JS, no function perform</w:t>
       </w:r>
     </w:p>
     <w:p>
@@ -222,7 +276,25 @@
           <w:sz w:val="24"/>
           <w:szCs w:val="24"/>
         </w:rPr>
-        <w:t>&lt;p lang="en"&gt;&lt;/p&gt;</w:t>
+        <w:t xml:space="preserve">&lt;p </w:t>
+      </w:r>
+      <w:proofErr w:type="spellStart"/>
+      <w:r>
+        <w:rPr>
+          <w:rFonts w:ascii="Comic Sans MS" w:hAnsi="Comic Sans MS"/>
+          <w:sz w:val="24"/>
+          <w:szCs w:val="24"/>
+        </w:rPr>
+        <w:t>lang</w:t>
+      </w:r>
+      <w:proofErr w:type="spellEnd"/>
+      <w:r>
+        <w:rPr>
+          <w:rFonts w:ascii="Comic Sans MS" w:hAnsi="Comic Sans MS"/>
+          <w:sz w:val="24"/>
+          <w:szCs w:val="24"/>
+        </w:rPr>
+        <w:t>="en"&gt;&lt;/p&gt;</w:t>
       </w:r>
     </w:p>
     <w:p>
@@ -246,6 +318,7 @@
         </w:rPr>
         <w:t xml:space="preserve">&lt;p&gt; is opening tag &lt;/p&gt; closing tag, </w:t>
       </w:r>
+      <w:proofErr w:type="spellStart"/>
       <w:proofErr w:type="gramStart"/>
       <w:r>
         <w:rPr>
@@ -255,6 +328,7 @@
         </w:rPr>
         <w:t>lang</w:t>
       </w:r>
+      <w:proofErr w:type="spellEnd"/>
       <w:proofErr w:type="gramEnd"/>
       <w:r>
         <w:rPr>
@@ -302,7 +376,61 @@
           <w:sz w:val="24"/>
           <w:szCs w:val="24"/>
         </w:rPr>
-        <w:t xml:space="preserve"> before parent tag. for ex. *&lt;p&gt;Sandhya is a good girl&lt;em&gt;She does her work&lt;strong&gt;carefully&lt;/strong&gt;&lt;/em&gt;&lt;/p&gt;</w:t>
+        <w:t xml:space="preserve"> before parent tag. for ex. *&lt;p&gt;</w:t>
+      </w:r>
+      <w:proofErr w:type="spellStart"/>
+      <w:r>
+        <w:rPr>
+          <w:rFonts w:ascii="Comic Sans MS" w:hAnsi="Comic Sans MS"/>
+          <w:sz w:val="24"/>
+          <w:szCs w:val="24"/>
+        </w:rPr>
+        <w:t>Sandhya</w:t>
+      </w:r>
+      <w:proofErr w:type="spellEnd"/>
+      <w:r>
+        <w:rPr>
+          <w:rFonts w:ascii="Comic Sans MS" w:hAnsi="Comic Sans MS"/>
+          <w:sz w:val="24"/>
+          <w:szCs w:val="24"/>
+        </w:rPr>
+        <w:t xml:space="preserve"> is a good girl&lt;</w:t>
+      </w:r>
+      <w:proofErr w:type="spellStart"/>
+      <w:r>
+        <w:rPr>
+          <w:rFonts w:ascii="Comic Sans MS" w:hAnsi="Comic Sans MS"/>
+          <w:sz w:val="24"/>
+          <w:szCs w:val="24"/>
+        </w:rPr>
+        <w:t>em</w:t>
+      </w:r>
+      <w:proofErr w:type="spellEnd"/>
+      <w:r>
+        <w:rPr>
+          <w:rFonts w:ascii="Comic Sans MS" w:hAnsi="Comic Sans MS"/>
+          <w:sz w:val="24"/>
+          <w:szCs w:val="24"/>
+        </w:rPr>
+        <w:t>&gt;She does her work&lt;strong&gt;carefully&lt;/strong&gt;&lt;/</w:t>
+      </w:r>
+      <w:proofErr w:type="spellStart"/>
+      <w:r>
+        <w:rPr>
+          <w:rFonts w:ascii="Comic Sans MS" w:hAnsi="Comic Sans MS"/>
+          <w:sz w:val="24"/>
+          <w:szCs w:val="24"/>
+        </w:rPr>
+        <w:t>em</w:t>
+      </w:r>
+      <w:proofErr w:type="spellEnd"/>
+      <w:r>
+        <w:rPr>
+          <w:rFonts w:ascii="Comic Sans MS" w:hAnsi="Comic Sans MS"/>
+          <w:sz w:val="24"/>
+          <w:szCs w:val="24"/>
+        </w:rPr>
+        <w:t>&gt;&lt;/p&gt;</w:t>
       </w:r>
     </w:p>
     <w:p>
@@ -462,8 +590,18 @@
           <w:sz w:val="24"/>
           <w:szCs w:val="24"/>
         </w:rPr>
-        <w:t>&lt;!doctype</w:t>
-      </w:r>
+        <w:t>&lt;!</w:t>
+      </w:r>
+      <w:proofErr w:type="spellStart"/>
+      <w:r>
+        <w:rPr>
+          <w:rFonts w:ascii="Comic Sans MS" w:hAnsi="Comic Sans MS"/>
+          <w:sz w:val="24"/>
+          <w:szCs w:val="24"/>
+        </w:rPr>
+        <w:t>doctype</w:t>
+      </w:r>
+      <w:proofErr w:type="spellEnd"/>
       <w:proofErr w:type="gramEnd"/>
       <w:r>
         <w:rPr>
@@ -576,7 +714,25 @@
           <w:sz w:val="24"/>
           <w:szCs w:val="24"/>
         </w:rPr>
-        <w:t xml:space="preserve"> name="describtion" content="A page for exploring basic HTML documents"&gt;</w:t>
+        <w:t xml:space="preserve"> name="</w:t>
+      </w:r>
+      <w:proofErr w:type="spellStart"/>
+      <w:r>
+        <w:rPr>
+          <w:rFonts w:ascii="Comic Sans MS" w:hAnsi="Comic Sans MS"/>
+          <w:sz w:val="24"/>
+          <w:szCs w:val="24"/>
+        </w:rPr>
+        <w:t>describtion</w:t>
+      </w:r>
+      <w:proofErr w:type="spellEnd"/>
+      <w:r>
+        <w:rPr>
+          <w:rFonts w:ascii="Comic Sans MS" w:hAnsi="Comic Sans MS"/>
+          <w:sz w:val="24"/>
+          <w:szCs w:val="24"/>
+        </w:rPr>
+        <w:t>" content="A page for exploring basic HTML documents"&gt;</w:t>
       </w:r>
     </w:p>
     <w:p>
@@ -735,6 +891,7 @@
         </w:rPr>
         <w:t xml:space="preserve">&lt;html </w:t>
       </w:r>
+      <w:proofErr w:type="spellStart"/>
       <w:proofErr w:type="gramStart"/>
       <w:r>
         <w:rPr>
@@ -744,6 +901,7 @@
         </w:rPr>
         <w:t>lang</w:t>
       </w:r>
+      <w:proofErr w:type="spellEnd"/>
       <w:proofErr w:type="gramEnd"/>
       <w:r>
         <w:rPr>
@@ -751,7 +909,25 @@
           <w:sz w:val="24"/>
           <w:szCs w:val="24"/>
         </w:rPr>
-        <w:t>="en"&gt; by putting lang attribute to html tag, it show that this HTML document is going to be use English as a first language. It</w:t>
+        <w:t xml:space="preserve">="en"&gt; by putting </w:t>
+      </w:r>
+      <w:proofErr w:type="spellStart"/>
+      <w:r>
+        <w:rPr>
+          <w:rFonts w:ascii="Comic Sans MS" w:hAnsi="Comic Sans MS"/>
+          <w:sz w:val="24"/>
+          <w:szCs w:val="24"/>
+        </w:rPr>
+        <w:t>lang</w:t>
+      </w:r>
+      <w:proofErr w:type="spellEnd"/>
+      <w:r>
+        <w:rPr>
+          <w:rFonts w:ascii="Comic Sans MS" w:hAnsi="Comic Sans MS"/>
+          <w:sz w:val="24"/>
+          <w:szCs w:val="24"/>
+        </w:rPr>
+        <w:t xml:space="preserve"> attribute to html tag, it show that this HTML document is going to be use English as a first language. It</w:t>
       </w:r>
       <w:r>
         <w:rPr>
@@ -973,7 +1149,25 @@
           <w:sz w:val="24"/>
           <w:szCs w:val="24"/>
         </w:rPr>
-        <w:t>, link, meta, noscript,</w:t>
+        <w:t xml:space="preserve">, link, meta, </w:t>
+      </w:r>
+      <w:proofErr w:type="spellStart"/>
+      <w:r>
+        <w:rPr>
+          <w:rFonts w:ascii="Comic Sans MS" w:hAnsi="Comic Sans MS"/>
+          <w:sz w:val="24"/>
+          <w:szCs w:val="24"/>
+        </w:rPr>
+        <w:t>noscript</w:t>
+      </w:r>
+      <w:proofErr w:type="spellEnd"/>
+      <w:r>
+        <w:rPr>
+          <w:rFonts w:ascii="Comic Sans MS" w:hAnsi="Comic Sans MS"/>
+          <w:sz w:val="24"/>
+          <w:szCs w:val="24"/>
+        </w:rPr>
+        <w:t>,</w:t>
       </w:r>
       <w:r>
         <w:rPr>
@@ -1034,7 +1228,79 @@
           <w:sz w:val="24"/>
           <w:szCs w:val="24"/>
         </w:rPr>
-        <w:t>- is any content that import other resources into the document...audio, convas, iframe, embed, img, math, svg, video, object</w:t>
+        <w:t xml:space="preserve">- is any content that import other resources into the document...audio, </w:t>
+      </w:r>
+      <w:proofErr w:type="spellStart"/>
+      <w:r>
+        <w:rPr>
+          <w:rFonts w:ascii="Comic Sans MS" w:hAnsi="Comic Sans MS"/>
+          <w:sz w:val="24"/>
+          <w:szCs w:val="24"/>
+        </w:rPr>
+        <w:t>convas</w:t>
+      </w:r>
+      <w:proofErr w:type="spellEnd"/>
+      <w:r>
+        <w:rPr>
+          <w:rFonts w:ascii="Comic Sans MS" w:hAnsi="Comic Sans MS"/>
+          <w:sz w:val="24"/>
+          <w:szCs w:val="24"/>
+        </w:rPr>
+        <w:t xml:space="preserve">, </w:t>
+      </w:r>
+      <w:proofErr w:type="spellStart"/>
+      <w:r>
+        <w:rPr>
+          <w:rFonts w:ascii="Comic Sans MS" w:hAnsi="Comic Sans MS"/>
+          <w:sz w:val="24"/>
+          <w:szCs w:val="24"/>
+        </w:rPr>
+        <w:t>iframe</w:t>
+      </w:r>
+      <w:proofErr w:type="spellEnd"/>
+      <w:r>
+        <w:rPr>
+          <w:rFonts w:ascii="Comic Sans MS" w:hAnsi="Comic Sans MS"/>
+          <w:sz w:val="24"/>
+          <w:szCs w:val="24"/>
+        </w:rPr>
+        <w:t xml:space="preserve">, embed, </w:t>
+      </w:r>
+      <w:proofErr w:type="spellStart"/>
+      <w:r>
+        <w:rPr>
+          <w:rFonts w:ascii="Comic Sans MS" w:hAnsi="Comic Sans MS"/>
+          <w:sz w:val="24"/>
+          <w:szCs w:val="24"/>
+        </w:rPr>
+        <w:t>img</w:t>
+      </w:r>
+      <w:proofErr w:type="spellEnd"/>
+      <w:r>
+        <w:rPr>
+          <w:rFonts w:ascii="Comic Sans MS" w:hAnsi="Comic Sans MS"/>
+          <w:sz w:val="24"/>
+          <w:szCs w:val="24"/>
+        </w:rPr>
+        <w:t xml:space="preserve">, math, </w:t>
+      </w:r>
+      <w:proofErr w:type="spellStart"/>
+      <w:r>
+        <w:rPr>
+          <w:rFonts w:ascii="Comic Sans MS" w:hAnsi="Comic Sans MS"/>
+          <w:sz w:val="24"/>
+          <w:szCs w:val="24"/>
+        </w:rPr>
+        <w:t>svg</w:t>
+      </w:r>
+      <w:proofErr w:type="spellEnd"/>
+      <w:r>
+        <w:rPr>
+          <w:rFonts w:ascii="Comic Sans MS" w:hAnsi="Comic Sans MS"/>
+          <w:sz w:val="24"/>
+          <w:szCs w:val="24"/>
+        </w:rPr>
+        <w:t>, video, object</w:t>
       </w:r>
       <w:r>
         <w:rPr>
@@ -1087,23 +1353,113 @@
           <w:sz w:val="24"/>
           <w:szCs w:val="24"/>
         </w:rPr>
-        <w:t>- is any content that specifically intented for sometype of user interaction....a, audio*,button, embed, iframe,</w:t>
-      </w:r>
-      <w:r>
-        <w:rPr>
-          <w:rFonts w:ascii="Comic Sans MS" w:hAnsi="Comic Sans MS"/>
-          <w:sz w:val="24"/>
-          <w:szCs w:val="24"/>
-        </w:rPr>
-        <w:t xml:space="preserve">image*, input*, keygen,label, </w:t>
-      </w:r>
-      <w:r>
-        <w:rPr>
-          <w:rFonts w:ascii="Comic Sans MS" w:hAnsi="Comic Sans MS"/>
-          <w:sz w:val="24"/>
-          <w:szCs w:val="24"/>
-        </w:rPr>
-        <w:t>object*, select, textarea, video*....here *under certain circumstances</w:t>
+        <w:t xml:space="preserve">- is any content that specifically </w:t>
+      </w:r>
+      <w:proofErr w:type="spellStart"/>
+      <w:r>
+        <w:rPr>
+          <w:rFonts w:ascii="Comic Sans MS" w:hAnsi="Comic Sans MS"/>
+          <w:sz w:val="24"/>
+          <w:szCs w:val="24"/>
+        </w:rPr>
+        <w:t>intented</w:t>
+      </w:r>
+      <w:proofErr w:type="spellEnd"/>
+      <w:r>
+        <w:rPr>
+          <w:rFonts w:ascii="Comic Sans MS" w:hAnsi="Comic Sans MS"/>
+          <w:sz w:val="24"/>
+          <w:szCs w:val="24"/>
+        </w:rPr>
+        <w:t xml:space="preserve"> for </w:t>
+      </w:r>
+      <w:proofErr w:type="spellStart"/>
+      <w:r>
+        <w:rPr>
+          <w:rFonts w:ascii="Comic Sans MS" w:hAnsi="Comic Sans MS"/>
+          <w:sz w:val="24"/>
+          <w:szCs w:val="24"/>
+        </w:rPr>
+        <w:t>sometype</w:t>
+      </w:r>
+      <w:proofErr w:type="spellEnd"/>
+      <w:r>
+        <w:rPr>
+          <w:rFonts w:ascii="Comic Sans MS" w:hAnsi="Comic Sans MS"/>
+          <w:sz w:val="24"/>
+          <w:szCs w:val="24"/>
+        </w:rPr>
+        <w:t xml:space="preserve"> of user interaction....a, audio*,button, embed, </w:t>
+      </w:r>
+      <w:proofErr w:type="spellStart"/>
+      <w:r>
+        <w:rPr>
+          <w:rFonts w:ascii="Comic Sans MS" w:hAnsi="Comic Sans MS"/>
+          <w:sz w:val="24"/>
+          <w:szCs w:val="24"/>
+        </w:rPr>
+        <w:t>iframe,</w:t>
+      </w:r>
+      <w:r>
+        <w:rPr>
+          <w:rFonts w:ascii="Comic Sans MS" w:hAnsi="Comic Sans MS"/>
+          <w:sz w:val="24"/>
+          <w:szCs w:val="24"/>
+        </w:rPr>
+        <w:t>image</w:t>
+      </w:r>
+      <w:proofErr w:type="spellEnd"/>
+      <w:r>
+        <w:rPr>
+          <w:rFonts w:ascii="Comic Sans MS" w:hAnsi="Comic Sans MS"/>
+          <w:sz w:val="24"/>
+          <w:szCs w:val="24"/>
+        </w:rPr>
+        <w:t xml:space="preserve">*, input*, </w:t>
+      </w:r>
+      <w:proofErr w:type="spellStart"/>
+      <w:r>
+        <w:rPr>
+          <w:rFonts w:ascii="Comic Sans MS" w:hAnsi="Comic Sans MS"/>
+          <w:sz w:val="24"/>
+          <w:szCs w:val="24"/>
+        </w:rPr>
+        <w:t>keygen,label</w:t>
+      </w:r>
+      <w:proofErr w:type="spellEnd"/>
+      <w:r>
+        <w:rPr>
+          <w:rFonts w:ascii="Comic Sans MS" w:hAnsi="Comic Sans MS"/>
+          <w:sz w:val="24"/>
+          <w:szCs w:val="24"/>
+        </w:rPr>
+        <w:t xml:space="preserve">, </w:t>
+      </w:r>
+      <w:r>
+        <w:rPr>
+          <w:rFonts w:ascii="Comic Sans MS" w:hAnsi="Comic Sans MS"/>
+          <w:sz w:val="24"/>
+          <w:szCs w:val="24"/>
+        </w:rPr>
+        <w:t xml:space="preserve">object*, select, </w:t>
+      </w:r>
+      <w:proofErr w:type="spellStart"/>
+      <w:r>
+        <w:rPr>
+          <w:rFonts w:ascii="Comic Sans MS" w:hAnsi="Comic Sans MS"/>
+          <w:sz w:val="24"/>
+          <w:szCs w:val="24"/>
+        </w:rPr>
+        <w:t>textarea</w:t>
+      </w:r>
+      <w:proofErr w:type="spellEnd"/>
+      <w:r>
+        <w:rPr>
+          <w:rFonts w:ascii="Comic Sans MS" w:hAnsi="Comic Sans MS"/>
+          <w:sz w:val="24"/>
+          <w:szCs w:val="24"/>
+        </w:rPr>
+        <w:t>, video*....here *under certain circumstances</w:t>
       </w:r>
     </w:p>
     <w:p>
@@ -1182,7 +1538,151 @@
           <w:sz w:val="24"/>
           <w:szCs w:val="24"/>
         </w:rPr>
-        <w:t>- this is the text of the document...a*, abbr, area*, audio, b, bdi, bdo, br, button, convas, cite, code, data, date, datalist, del*, dfn, em, em</w:t>
+        <w:t xml:space="preserve">- this is the text of the document...a*, </w:t>
+      </w:r>
+      <w:proofErr w:type="spellStart"/>
+      <w:r>
+        <w:rPr>
+          <w:rFonts w:ascii="Comic Sans MS" w:hAnsi="Comic Sans MS"/>
+          <w:sz w:val="24"/>
+          <w:szCs w:val="24"/>
+        </w:rPr>
+        <w:t>abbr</w:t>
+      </w:r>
+      <w:proofErr w:type="spellEnd"/>
+      <w:r>
+        <w:rPr>
+          <w:rFonts w:ascii="Comic Sans MS" w:hAnsi="Comic Sans MS"/>
+          <w:sz w:val="24"/>
+          <w:szCs w:val="24"/>
+        </w:rPr>
+        <w:t xml:space="preserve">, area*, audio, b, </w:t>
+      </w:r>
+      <w:proofErr w:type="spellStart"/>
+      <w:r>
+        <w:rPr>
+          <w:rFonts w:ascii="Comic Sans MS" w:hAnsi="Comic Sans MS"/>
+          <w:sz w:val="24"/>
+          <w:szCs w:val="24"/>
+        </w:rPr>
+        <w:t>bdi</w:t>
+      </w:r>
+      <w:proofErr w:type="spellEnd"/>
+      <w:r>
+        <w:rPr>
+          <w:rFonts w:ascii="Comic Sans MS" w:hAnsi="Comic Sans MS"/>
+          <w:sz w:val="24"/>
+          <w:szCs w:val="24"/>
+        </w:rPr>
+        <w:t xml:space="preserve">, </w:t>
+      </w:r>
+      <w:proofErr w:type="spellStart"/>
+      <w:r>
+        <w:rPr>
+          <w:rFonts w:ascii="Comic Sans MS" w:hAnsi="Comic Sans MS"/>
+          <w:sz w:val="24"/>
+          <w:szCs w:val="24"/>
+        </w:rPr>
+        <w:t>bdo</w:t>
+      </w:r>
+      <w:proofErr w:type="spellEnd"/>
+      <w:r>
+        <w:rPr>
+          <w:rFonts w:ascii="Comic Sans MS" w:hAnsi="Comic Sans MS"/>
+          <w:sz w:val="24"/>
+          <w:szCs w:val="24"/>
+        </w:rPr>
+        <w:t xml:space="preserve">, </w:t>
+      </w:r>
+      <w:proofErr w:type="spellStart"/>
+      <w:r>
+        <w:rPr>
+          <w:rFonts w:ascii="Comic Sans MS" w:hAnsi="Comic Sans MS"/>
+          <w:sz w:val="24"/>
+          <w:szCs w:val="24"/>
+        </w:rPr>
+        <w:t>br</w:t>
+      </w:r>
+      <w:proofErr w:type="spellEnd"/>
+      <w:r>
+        <w:rPr>
+          <w:rFonts w:ascii="Comic Sans MS" w:hAnsi="Comic Sans MS"/>
+          <w:sz w:val="24"/>
+          <w:szCs w:val="24"/>
+        </w:rPr>
+        <w:t xml:space="preserve">, button, </w:t>
+      </w:r>
+      <w:proofErr w:type="spellStart"/>
+      <w:r>
+        <w:rPr>
+          <w:rFonts w:ascii="Comic Sans MS" w:hAnsi="Comic Sans MS"/>
+          <w:sz w:val="24"/>
+          <w:szCs w:val="24"/>
+        </w:rPr>
+        <w:t>convas</w:t>
+      </w:r>
+      <w:proofErr w:type="spellEnd"/>
+      <w:r>
+        <w:rPr>
+          <w:rFonts w:ascii="Comic Sans MS" w:hAnsi="Comic Sans MS"/>
+          <w:sz w:val="24"/>
+          <w:szCs w:val="24"/>
+        </w:rPr>
+        <w:t xml:space="preserve">, cite, code, data, date, </w:t>
+      </w:r>
+      <w:proofErr w:type="spellStart"/>
+      <w:r>
+        <w:rPr>
+          <w:rFonts w:ascii="Comic Sans MS" w:hAnsi="Comic Sans MS"/>
+          <w:sz w:val="24"/>
+          <w:szCs w:val="24"/>
+        </w:rPr>
+        <w:t>datalist</w:t>
+      </w:r>
+      <w:proofErr w:type="spellEnd"/>
+      <w:r>
+        <w:rPr>
+          <w:rFonts w:ascii="Comic Sans MS" w:hAnsi="Comic Sans MS"/>
+          <w:sz w:val="24"/>
+          <w:szCs w:val="24"/>
+        </w:rPr>
+        <w:t xml:space="preserve">, del*, </w:t>
+      </w:r>
+      <w:proofErr w:type="spellStart"/>
+      <w:r>
+        <w:rPr>
+          <w:rFonts w:ascii="Comic Sans MS" w:hAnsi="Comic Sans MS"/>
+          <w:sz w:val="24"/>
+          <w:szCs w:val="24"/>
+        </w:rPr>
+        <w:t>dfn</w:t>
+      </w:r>
+      <w:proofErr w:type="spellEnd"/>
+      <w:r>
+        <w:rPr>
+          <w:rFonts w:ascii="Comic Sans MS" w:hAnsi="Comic Sans MS"/>
+          <w:sz w:val="24"/>
+          <w:szCs w:val="24"/>
+        </w:rPr>
+        <w:t xml:space="preserve">, </w:t>
+      </w:r>
+      <w:proofErr w:type="spellStart"/>
+      <w:r>
+        <w:rPr>
+          <w:rFonts w:ascii="Comic Sans MS" w:hAnsi="Comic Sans MS"/>
+          <w:sz w:val="24"/>
+          <w:szCs w:val="24"/>
+        </w:rPr>
+        <w:t>em</w:t>
+      </w:r>
+      <w:proofErr w:type="spellEnd"/>
+      <w:r>
+        <w:rPr>
+          <w:rFonts w:ascii="Comic Sans MS" w:hAnsi="Comic Sans MS"/>
+          <w:sz w:val="24"/>
+          <w:szCs w:val="24"/>
+        </w:rPr>
+        <w:t>, em</w:t>
       </w:r>
       <w:r>
         <w:rPr>
@@ -1192,13 +1692,113 @@
         </w:rPr>
         <w:t xml:space="preserve">bed, </w:t>
       </w:r>
-      <w:r>
-        <w:rPr>
-          <w:rFonts w:ascii="Comic Sans MS" w:hAnsi="Comic Sans MS"/>
-          <w:sz w:val="24"/>
-          <w:szCs w:val="24"/>
-        </w:rPr>
-        <w:t>iframe, img, input, ins*, kbd, keygen, label, map*, mark, math, meter, noscript, object, output, progress, q, ruby, s, samp, script, sele</w:t>
+      <w:proofErr w:type="spellStart"/>
+      <w:r>
+        <w:rPr>
+          <w:rFonts w:ascii="Comic Sans MS" w:hAnsi="Comic Sans MS"/>
+          <w:sz w:val="24"/>
+          <w:szCs w:val="24"/>
+        </w:rPr>
+        <w:t>iframe</w:t>
+      </w:r>
+      <w:proofErr w:type="spellEnd"/>
+      <w:r>
+        <w:rPr>
+          <w:rFonts w:ascii="Comic Sans MS" w:hAnsi="Comic Sans MS"/>
+          <w:sz w:val="24"/>
+          <w:szCs w:val="24"/>
+        </w:rPr>
+        <w:t xml:space="preserve">, </w:t>
+      </w:r>
+      <w:proofErr w:type="spellStart"/>
+      <w:r>
+        <w:rPr>
+          <w:rFonts w:ascii="Comic Sans MS" w:hAnsi="Comic Sans MS"/>
+          <w:sz w:val="24"/>
+          <w:szCs w:val="24"/>
+        </w:rPr>
+        <w:t>img</w:t>
+      </w:r>
+      <w:proofErr w:type="spellEnd"/>
+      <w:r>
+        <w:rPr>
+          <w:rFonts w:ascii="Comic Sans MS" w:hAnsi="Comic Sans MS"/>
+          <w:sz w:val="24"/>
+          <w:szCs w:val="24"/>
+        </w:rPr>
+        <w:t xml:space="preserve">, input, ins*, </w:t>
+      </w:r>
+      <w:proofErr w:type="spellStart"/>
+      <w:r>
+        <w:rPr>
+          <w:rFonts w:ascii="Comic Sans MS" w:hAnsi="Comic Sans MS"/>
+          <w:sz w:val="24"/>
+          <w:szCs w:val="24"/>
+        </w:rPr>
+        <w:t>kbd</w:t>
+      </w:r>
+      <w:proofErr w:type="spellEnd"/>
+      <w:r>
+        <w:rPr>
+          <w:rFonts w:ascii="Comic Sans MS" w:hAnsi="Comic Sans MS"/>
+          <w:sz w:val="24"/>
+          <w:szCs w:val="24"/>
+        </w:rPr>
+        <w:t xml:space="preserve">, </w:t>
+      </w:r>
+      <w:proofErr w:type="spellStart"/>
+      <w:r>
+        <w:rPr>
+          <w:rFonts w:ascii="Comic Sans MS" w:hAnsi="Comic Sans MS"/>
+          <w:sz w:val="24"/>
+          <w:szCs w:val="24"/>
+        </w:rPr>
+        <w:t>keygen</w:t>
+      </w:r>
+      <w:proofErr w:type="spellEnd"/>
+      <w:r>
+        <w:rPr>
+          <w:rFonts w:ascii="Comic Sans MS" w:hAnsi="Comic Sans MS"/>
+          <w:sz w:val="24"/>
+          <w:szCs w:val="24"/>
+        </w:rPr>
+        <w:t xml:space="preserve">, label, map*, mark, math, meter, </w:t>
+      </w:r>
+      <w:proofErr w:type="spellStart"/>
+      <w:r>
+        <w:rPr>
+          <w:rFonts w:ascii="Comic Sans MS" w:hAnsi="Comic Sans MS"/>
+          <w:sz w:val="24"/>
+          <w:szCs w:val="24"/>
+        </w:rPr>
+        <w:t>noscript</w:t>
+      </w:r>
+      <w:proofErr w:type="spellEnd"/>
+      <w:r>
+        <w:rPr>
+          <w:rFonts w:ascii="Comic Sans MS" w:hAnsi="Comic Sans MS"/>
+          <w:sz w:val="24"/>
+          <w:szCs w:val="24"/>
+        </w:rPr>
+        <w:t xml:space="preserve">, object, output, progress, q, ruby, s, </w:t>
+      </w:r>
+      <w:proofErr w:type="spellStart"/>
+      <w:r>
+        <w:rPr>
+          <w:rFonts w:ascii="Comic Sans MS" w:hAnsi="Comic Sans MS"/>
+          <w:sz w:val="24"/>
+          <w:szCs w:val="24"/>
+        </w:rPr>
+        <w:t>samp</w:t>
+      </w:r>
+      <w:proofErr w:type="spellEnd"/>
+      <w:r>
+        <w:rPr>
+          <w:rFonts w:ascii="Comic Sans MS" w:hAnsi="Comic Sans MS"/>
+          <w:sz w:val="24"/>
+          <w:szCs w:val="24"/>
+        </w:rPr>
+        <w:t>, script, sele</w:t>
       </w:r>
       <w:r>
         <w:rPr>
@@ -1214,7 +1814,79 @@
           <w:sz w:val="24"/>
           <w:szCs w:val="24"/>
         </w:rPr>
-        <w:t>sup, svg, textarea, time, u, var, video, text*, wbr...here *under certain circumstances</w:t>
+        <w:t xml:space="preserve">sup, </w:t>
+      </w:r>
+      <w:proofErr w:type="spellStart"/>
+      <w:r>
+        <w:rPr>
+          <w:rFonts w:ascii="Comic Sans MS" w:hAnsi="Comic Sans MS"/>
+          <w:sz w:val="24"/>
+          <w:szCs w:val="24"/>
+        </w:rPr>
+        <w:t>svg</w:t>
+      </w:r>
+      <w:proofErr w:type="spellEnd"/>
+      <w:r>
+        <w:rPr>
+          <w:rFonts w:ascii="Comic Sans MS" w:hAnsi="Comic Sans MS"/>
+          <w:sz w:val="24"/>
+          <w:szCs w:val="24"/>
+        </w:rPr>
+        <w:t xml:space="preserve">, </w:t>
+      </w:r>
+      <w:proofErr w:type="spellStart"/>
+      <w:r>
+        <w:rPr>
+          <w:rFonts w:ascii="Comic Sans MS" w:hAnsi="Comic Sans MS"/>
+          <w:sz w:val="24"/>
+          <w:szCs w:val="24"/>
+        </w:rPr>
+        <w:t>textarea</w:t>
+      </w:r>
+      <w:proofErr w:type="spellEnd"/>
+      <w:r>
+        <w:rPr>
+          <w:rFonts w:ascii="Comic Sans MS" w:hAnsi="Comic Sans MS"/>
+          <w:sz w:val="24"/>
+          <w:szCs w:val="24"/>
+        </w:rPr>
+        <w:t xml:space="preserve">, time, u, </w:t>
+      </w:r>
+      <w:proofErr w:type="spellStart"/>
+      <w:r>
+        <w:rPr>
+          <w:rFonts w:ascii="Comic Sans MS" w:hAnsi="Comic Sans MS"/>
+          <w:sz w:val="24"/>
+          <w:szCs w:val="24"/>
+        </w:rPr>
+        <w:t>var</w:t>
+      </w:r>
+      <w:proofErr w:type="spellEnd"/>
+      <w:r>
+        <w:rPr>
+          <w:rFonts w:ascii="Comic Sans MS" w:hAnsi="Comic Sans MS"/>
+          <w:sz w:val="24"/>
+          <w:szCs w:val="24"/>
+        </w:rPr>
+        <w:t xml:space="preserve">, video, text*, </w:t>
+      </w:r>
+      <w:proofErr w:type="spellStart"/>
+      <w:r>
+        <w:rPr>
+          <w:rFonts w:ascii="Comic Sans MS" w:hAnsi="Comic Sans MS"/>
+          <w:sz w:val="24"/>
+          <w:szCs w:val="24"/>
+        </w:rPr>
+        <w:t>wbr</w:t>
+      </w:r>
+      <w:proofErr w:type="spellEnd"/>
+      <w:r>
+        <w:rPr>
+          <w:rFonts w:ascii="Comic Sans MS" w:hAnsi="Comic Sans MS"/>
+          <w:sz w:val="24"/>
+          <w:szCs w:val="24"/>
+        </w:rPr>
+        <w:t>...here *under certain circumstances</w:t>
       </w:r>
     </w:p>
     <w:p>
@@ -1283,7 +1955,25 @@
           <w:sz w:val="24"/>
           <w:szCs w:val="24"/>
         </w:rPr>
-        <w:t>, abbr,</w:t>
+        <w:t xml:space="preserve">, </w:t>
+      </w:r>
+      <w:proofErr w:type="spellStart"/>
+      <w:r>
+        <w:rPr>
+          <w:rFonts w:ascii="Comic Sans MS" w:hAnsi="Comic Sans MS"/>
+          <w:sz w:val="24"/>
+          <w:szCs w:val="24"/>
+        </w:rPr>
+        <w:t>abbr</w:t>
+      </w:r>
+      <w:proofErr w:type="spellEnd"/>
+      <w:r>
+        <w:rPr>
+          <w:rFonts w:ascii="Comic Sans MS" w:hAnsi="Comic Sans MS"/>
+          <w:sz w:val="24"/>
+          <w:szCs w:val="24"/>
+        </w:rPr>
+        <w:t>,</w:t>
       </w:r>
       <w:r>
         <w:rPr>
@@ -1315,31 +2005,149 @@
           <w:sz w:val="24"/>
           <w:szCs w:val="24"/>
         </w:rPr>
-        <w:t xml:space="preserve"> article, aside, audio, b, bdi, bdo, blockquote, br</w:t>
-      </w:r>
-      <w:r>
-        <w:rPr>
-          <w:rFonts w:ascii="Comic Sans MS" w:hAnsi="Comic Sans MS"/>
-          <w:sz w:val="24"/>
-          <w:szCs w:val="24"/>
-        </w:rPr>
-        <w:t xml:space="preserve">, button, convas, cite, </w:t>
-      </w:r>
-      <w:r>
-        <w:rPr>
-          <w:rFonts w:ascii="Comic Sans MS" w:hAnsi="Comic Sans MS"/>
-          <w:sz w:val="24"/>
-          <w:szCs w:val="24"/>
-        </w:rPr>
-        <w:t>code, data, date, datalist, del</w:t>
-      </w:r>
-      <w:r>
-        <w:rPr>
-          <w:rFonts w:ascii="Comic Sans MS" w:hAnsi="Comic Sans MS"/>
-          <w:sz w:val="24"/>
-          <w:szCs w:val="24"/>
-        </w:rPr>
-        <w:t xml:space="preserve">, dfn, </w:t>
+        <w:t xml:space="preserve"> article, aside, audio, b, </w:t>
+      </w:r>
+      <w:proofErr w:type="spellStart"/>
+      <w:r>
+        <w:rPr>
+          <w:rFonts w:ascii="Comic Sans MS" w:hAnsi="Comic Sans MS"/>
+          <w:sz w:val="24"/>
+          <w:szCs w:val="24"/>
+        </w:rPr>
+        <w:t>bdi</w:t>
+      </w:r>
+      <w:proofErr w:type="spellEnd"/>
+      <w:r>
+        <w:rPr>
+          <w:rFonts w:ascii="Comic Sans MS" w:hAnsi="Comic Sans MS"/>
+          <w:sz w:val="24"/>
+          <w:szCs w:val="24"/>
+        </w:rPr>
+        <w:t xml:space="preserve">, </w:t>
+      </w:r>
+      <w:proofErr w:type="spellStart"/>
+      <w:r>
+        <w:rPr>
+          <w:rFonts w:ascii="Comic Sans MS" w:hAnsi="Comic Sans MS"/>
+          <w:sz w:val="24"/>
+          <w:szCs w:val="24"/>
+        </w:rPr>
+        <w:t>bdo</w:t>
+      </w:r>
+      <w:proofErr w:type="spellEnd"/>
+      <w:r>
+        <w:rPr>
+          <w:rFonts w:ascii="Comic Sans MS" w:hAnsi="Comic Sans MS"/>
+          <w:sz w:val="24"/>
+          <w:szCs w:val="24"/>
+        </w:rPr>
+        <w:t xml:space="preserve">, </w:t>
+      </w:r>
+      <w:proofErr w:type="spellStart"/>
+      <w:r>
+        <w:rPr>
+          <w:rFonts w:ascii="Comic Sans MS" w:hAnsi="Comic Sans MS"/>
+          <w:sz w:val="24"/>
+          <w:szCs w:val="24"/>
+        </w:rPr>
+        <w:t>blockquote</w:t>
+      </w:r>
+      <w:proofErr w:type="spellEnd"/>
+      <w:r>
+        <w:rPr>
+          <w:rFonts w:ascii="Comic Sans MS" w:hAnsi="Comic Sans MS"/>
+          <w:sz w:val="24"/>
+          <w:szCs w:val="24"/>
+        </w:rPr>
+        <w:t xml:space="preserve">, </w:t>
+      </w:r>
+      <w:proofErr w:type="spellStart"/>
+      <w:r>
+        <w:rPr>
+          <w:rFonts w:ascii="Comic Sans MS" w:hAnsi="Comic Sans MS"/>
+          <w:sz w:val="24"/>
+          <w:szCs w:val="24"/>
+        </w:rPr>
+        <w:t>br</w:t>
+      </w:r>
+      <w:proofErr w:type="spellEnd"/>
+      <w:r>
+        <w:rPr>
+          <w:rFonts w:ascii="Comic Sans MS" w:hAnsi="Comic Sans MS"/>
+          <w:sz w:val="24"/>
+          <w:szCs w:val="24"/>
+        </w:rPr>
+        <w:t xml:space="preserve">, button, </w:t>
+      </w:r>
+      <w:proofErr w:type="spellStart"/>
+      <w:r>
+        <w:rPr>
+          <w:rFonts w:ascii="Comic Sans MS" w:hAnsi="Comic Sans MS"/>
+          <w:sz w:val="24"/>
+          <w:szCs w:val="24"/>
+        </w:rPr>
+        <w:t>convas</w:t>
+      </w:r>
+      <w:proofErr w:type="spellEnd"/>
+      <w:r>
+        <w:rPr>
+          <w:rFonts w:ascii="Comic Sans MS" w:hAnsi="Comic Sans MS"/>
+          <w:sz w:val="24"/>
+          <w:szCs w:val="24"/>
+        </w:rPr>
+        <w:t xml:space="preserve">, cite, </w:t>
+      </w:r>
+      <w:r>
+        <w:rPr>
+          <w:rFonts w:ascii="Comic Sans MS" w:hAnsi="Comic Sans MS"/>
+          <w:sz w:val="24"/>
+          <w:szCs w:val="24"/>
+        </w:rPr>
+        <w:t xml:space="preserve">code, data, date, </w:t>
+      </w:r>
+      <w:proofErr w:type="spellStart"/>
+      <w:r>
+        <w:rPr>
+          <w:rFonts w:ascii="Comic Sans MS" w:hAnsi="Comic Sans MS"/>
+          <w:sz w:val="24"/>
+          <w:szCs w:val="24"/>
+        </w:rPr>
+        <w:t>datalist</w:t>
+      </w:r>
+      <w:proofErr w:type="spellEnd"/>
+      <w:r>
+        <w:rPr>
+          <w:rFonts w:ascii="Comic Sans MS" w:hAnsi="Comic Sans MS"/>
+          <w:sz w:val="24"/>
+          <w:szCs w:val="24"/>
+        </w:rPr>
+        <w:t>, del</w:t>
+      </w:r>
+      <w:r>
+        <w:rPr>
+          <w:rFonts w:ascii="Comic Sans MS" w:hAnsi="Comic Sans MS"/>
+          <w:sz w:val="24"/>
+          <w:szCs w:val="24"/>
+        </w:rPr>
+        <w:t xml:space="preserve">, </w:t>
+      </w:r>
+      <w:proofErr w:type="spellStart"/>
+      <w:r>
+        <w:rPr>
+          <w:rFonts w:ascii="Comic Sans MS" w:hAnsi="Comic Sans MS"/>
+          <w:sz w:val="24"/>
+          <w:szCs w:val="24"/>
+        </w:rPr>
+        <w:t>dfn</w:t>
+      </w:r>
+      <w:proofErr w:type="spellEnd"/>
+      <w:r>
+        <w:rPr>
+          <w:rFonts w:ascii="Comic Sans MS" w:hAnsi="Comic Sans MS"/>
+          <w:sz w:val="24"/>
+          <w:szCs w:val="24"/>
+        </w:rPr>
+        <w:t xml:space="preserve">, </w:t>
       </w:r>
       <w:r>
         <w:rPr>
@@ -1349,13 +2157,23 @@
         </w:rPr>
         <w:t xml:space="preserve">div, dl, </w:t>
       </w:r>
-      <w:r>
-        <w:rPr>
-          <w:rFonts w:ascii="Comic Sans MS" w:hAnsi="Comic Sans MS"/>
-          <w:sz w:val="24"/>
-          <w:szCs w:val="24"/>
-        </w:rPr>
-        <w:t xml:space="preserve">em, </w:t>
+      <w:proofErr w:type="spellStart"/>
+      <w:r>
+        <w:rPr>
+          <w:rFonts w:ascii="Comic Sans MS" w:hAnsi="Comic Sans MS"/>
+          <w:sz w:val="24"/>
+          <w:szCs w:val="24"/>
+        </w:rPr>
+        <w:t>em</w:t>
+      </w:r>
+      <w:proofErr w:type="spellEnd"/>
+      <w:r>
+        <w:rPr>
+          <w:rFonts w:ascii="Comic Sans MS" w:hAnsi="Comic Sans MS"/>
+          <w:sz w:val="24"/>
+          <w:szCs w:val="24"/>
+        </w:rPr>
+        <w:t xml:space="preserve">, </w:t>
       </w:r>
       <w:r>
         <w:rPr>
@@ -1374,45 +2192,165 @@
         </w:rPr>
         <w:t xml:space="preserve">bed, </w:t>
       </w:r>
-      <w:r>
-        <w:rPr>
-          <w:rFonts w:ascii="Comic Sans MS" w:hAnsi="Comic Sans MS"/>
-          <w:sz w:val="24"/>
-          <w:szCs w:val="24"/>
-        </w:rPr>
-        <w:t xml:space="preserve">fieldset, figure, footer, form, h1, h2, h3,h4,h5,h6, header, hr, i, </w:t>
-      </w:r>
-      <w:r>
-        <w:rPr>
-          <w:rFonts w:ascii="Comic Sans MS" w:hAnsi="Comic Sans MS"/>
-          <w:sz w:val="24"/>
-          <w:szCs w:val="24"/>
-        </w:rPr>
-        <w:t xml:space="preserve">iframe, img, </w:t>
-      </w:r>
-      <w:r>
-        <w:rPr>
-          <w:rFonts w:ascii="Comic Sans MS" w:hAnsi="Comic Sans MS"/>
-          <w:sz w:val="24"/>
-          <w:szCs w:val="24"/>
-        </w:rPr>
-        <w:t xml:space="preserve">input, ins, kbd, keygen, label, main ,map </w:t>
-      </w:r>
-      <w:r>
-        <w:rPr>
-          <w:rFonts w:ascii="Comic Sans MS" w:hAnsi="Comic Sans MS"/>
-          <w:sz w:val="24"/>
-          <w:szCs w:val="24"/>
-        </w:rPr>
-        <w:t xml:space="preserve">, mark, math, meter, noscript, object, </w:t>
-      </w:r>
-      <w:r>
-        <w:rPr>
-          <w:rFonts w:ascii="Comic Sans MS" w:hAnsi="Comic Sans MS"/>
-          <w:sz w:val="24"/>
-          <w:szCs w:val="24"/>
-        </w:rPr>
-        <w:t xml:space="preserve">ol, </w:t>
+      <w:proofErr w:type="spellStart"/>
+      <w:r>
+        <w:rPr>
+          <w:rFonts w:ascii="Comic Sans MS" w:hAnsi="Comic Sans MS"/>
+          <w:sz w:val="24"/>
+          <w:szCs w:val="24"/>
+        </w:rPr>
+        <w:t>fieldset</w:t>
+      </w:r>
+      <w:proofErr w:type="spellEnd"/>
+      <w:r>
+        <w:rPr>
+          <w:rFonts w:ascii="Comic Sans MS" w:hAnsi="Comic Sans MS"/>
+          <w:sz w:val="24"/>
+          <w:szCs w:val="24"/>
+        </w:rPr>
+        <w:t xml:space="preserve">, figure, footer, form, h1, h2, h3,h4,h5,h6, header, </w:t>
+      </w:r>
+      <w:proofErr w:type="spellStart"/>
+      <w:r>
+        <w:rPr>
+          <w:rFonts w:ascii="Comic Sans MS" w:hAnsi="Comic Sans MS"/>
+          <w:sz w:val="24"/>
+          <w:szCs w:val="24"/>
+        </w:rPr>
+        <w:t>hr</w:t>
+      </w:r>
+      <w:proofErr w:type="spellEnd"/>
+      <w:r>
+        <w:rPr>
+          <w:rFonts w:ascii="Comic Sans MS" w:hAnsi="Comic Sans MS"/>
+          <w:sz w:val="24"/>
+          <w:szCs w:val="24"/>
+        </w:rPr>
+        <w:t xml:space="preserve">, i, </w:t>
+      </w:r>
+      <w:proofErr w:type="spellStart"/>
+      <w:r>
+        <w:rPr>
+          <w:rFonts w:ascii="Comic Sans MS" w:hAnsi="Comic Sans MS"/>
+          <w:sz w:val="24"/>
+          <w:szCs w:val="24"/>
+        </w:rPr>
+        <w:t>iframe</w:t>
+      </w:r>
+      <w:proofErr w:type="spellEnd"/>
+      <w:r>
+        <w:rPr>
+          <w:rFonts w:ascii="Comic Sans MS" w:hAnsi="Comic Sans MS"/>
+          <w:sz w:val="24"/>
+          <w:szCs w:val="24"/>
+        </w:rPr>
+        <w:t xml:space="preserve">, </w:t>
+      </w:r>
+      <w:proofErr w:type="spellStart"/>
+      <w:r>
+        <w:rPr>
+          <w:rFonts w:ascii="Comic Sans MS" w:hAnsi="Comic Sans MS"/>
+          <w:sz w:val="24"/>
+          <w:szCs w:val="24"/>
+        </w:rPr>
+        <w:t>img</w:t>
+      </w:r>
+      <w:proofErr w:type="spellEnd"/>
+      <w:r>
+        <w:rPr>
+          <w:rFonts w:ascii="Comic Sans MS" w:hAnsi="Comic Sans MS"/>
+          <w:sz w:val="24"/>
+          <w:szCs w:val="24"/>
+        </w:rPr>
+        <w:t xml:space="preserve">, </w:t>
+      </w:r>
+      <w:r>
+        <w:rPr>
+          <w:rFonts w:ascii="Comic Sans MS" w:hAnsi="Comic Sans MS"/>
+          <w:sz w:val="24"/>
+          <w:szCs w:val="24"/>
+        </w:rPr>
+        <w:t xml:space="preserve">input, ins, </w:t>
+      </w:r>
+      <w:proofErr w:type="spellStart"/>
+      <w:r>
+        <w:rPr>
+          <w:rFonts w:ascii="Comic Sans MS" w:hAnsi="Comic Sans MS"/>
+          <w:sz w:val="24"/>
+          <w:szCs w:val="24"/>
+        </w:rPr>
+        <w:t>kbd</w:t>
+      </w:r>
+      <w:proofErr w:type="spellEnd"/>
+      <w:r>
+        <w:rPr>
+          <w:rFonts w:ascii="Comic Sans MS" w:hAnsi="Comic Sans MS"/>
+          <w:sz w:val="24"/>
+          <w:szCs w:val="24"/>
+        </w:rPr>
+        <w:t xml:space="preserve">, </w:t>
+      </w:r>
+      <w:proofErr w:type="spellStart"/>
+      <w:r>
+        <w:rPr>
+          <w:rFonts w:ascii="Comic Sans MS" w:hAnsi="Comic Sans MS"/>
+          <w:sz w:val="24"/>
+          <w:szCs w:val="24"/>
+        </w:rPr>
+        <w:t>keygen</w:t>
+      </w:r>
+      <w:proofErr w:type="spellEnd"/>
+      <w:r>
+        <w:rPr>
+          <w:rFonts w:ascii="Comic Sans MS" w:hAnsi="Comic Sans MS"/>
+          <w:sz w:val="24"/>
+          <w:szCs w:val="24"/>
+        </w:rPr>
+        <w:t xml:space="preserve">, label, main ,map </w:t>
+      </w:r>
+      <w:r>
+        <w:rPr>
+          <w:rFonts w:ascii="Comic Sans MS" w:hAnsi="Comic Sans MS"/>
+          <w:sz w:val="24"/>
+          <w:szCs w:val="24"/>
+        </w:rPr>
+        <w:t xml:space="preserve">, mark, math, meter, </w:t>
+      </w:r>
+      <w:proofErr w:type="spellStart"/>
+      <w:r>
+        <w:rPr>
+          <w:rFonts w:ascii="Comic Sans MS" w:hAnsi="Comic Sans MS"/>
+          <w:sz w:val="24"/>
+          <w:szCs w:val="24"/>
+        </w:rPr>
+        <w:t>noscript</w:t>
+      </w:r>
+      <w:proofErr w:type="spellEnd"/>
+      <w:r>
+        <w:rPr>
+          <w:rFonts w:ascii="Comic Sans MS" w:hAnsi="Comic Sans MS"/>
+          <w:sz w:val="24"/>
+          <w:szCs w:val="24"/>
+        </w:rPr>
+        <w:t xml:space="preserve">, object, </w:t>
+      </w:r>
+      <w:proofErr w:type="spellStart"/>
+      <w:r>
+        <w:rPr>
+          <w:rFonts w:ascii="Comic Sans MS" w:hAnsi="Comic Sans MS"/>
+          <w:sz w:val="24"/>
+          <w:szCs w:val="24"/>
+        </w:rPr>
+        <w:t>ol</w:t>
+      </w:r>
+      <w:proofErr w:type="spellEnd"/>
+      <w:r>
+        <w:rPr>
+          <w:rFonts w:ascii="Comic Sans MS" w:hAnsi="Comic Sans MS"/>
+          <w:sz w:val="24"/>
+          <w:szCs w:val="24"/>
+        </w:rPr>
+        <w:t xml:space="preserve">, </w:t>
       </w:r>
       <w:r>
         <w:rPr>
@@ -1436,7 +2374,25 @@
           <w:sz w:val="24"/>
           <w:szCs w:val="24"/>
         </w:rPr>
-        <w:t xml:space="preserve">progress, q, ruby, s, samp, script, </w:t>
+        <w:t xml:space="preserve">progress, q, ruby, s, </w:t>
+      </w:r>
+      <w:proofErr w:type="spellStart"/>
+      <w:r>
+        <w:rPr>
+          <w:rFonts w:ascii="Comic Sans MS" w:hAnsi="Comic Sans MS"/>
+          <w:sz w:val="24"/>
+          <w:szCs w:val="24"/>
+        </w:rPr>
+        <w:t>samp</w:t>
+      </w:r>
+      <w:proofErr w:type="spellEnd"/>
+      <w:r>
+        <w:rPr>
+          <w:rFonts w:ascii="Comic Sans MS" w:hAnsi="Comic Sans MS"/>
+          <w:sz w:val="24"/>
+          <w:szCs w:val="24"/>
+        </w:rPr>
+        <w:t xml:space="preserve">, script, </w:t>
       </w:r>
       <w:r>
         <w:rPr>
@@ -1484,15 +2440,97 @@
           <w:sz w:val="24"/>
           <w:szCs w:val="24"/>
         </w:rPr>
-        <w:t>sup, svg, textarea, time, u, ul, var</w:t>
-      </w:r>
-      <w:r>
-        <w:rPr>
-          <w:rFonts w:ascii="Comic Sans MS" w:hAnsi="Comic Sans MS"/>
-          <w:sz w:val="24"/>
-          <w:szCs w:val="24"/>
-        </w:rPr>
-        <w:t>, video, text*, wbr...here *under certain circumstances</w:t>
+        <w:t xml:space="preserve">sup, </w:t>
+      </w:r>
+      <w:proofErr w:type="spellStart"/>
+      <w:r>
+        <w:rPr>
+          <w:rFonts w:ascii="Comic Sans MS" w:hAnsi="Comic Sans MS"/>
+          <w:sz w:val="24"/>
+          <w:szCs w:val="24"/>
+        </w:rPr>
+        <w:t>svg</w:t>
+      </w:r>
+      <w:proofErr w:type="spellEnd"/>
+      <w:r>
+        <w:rPr>
+          <w:rFonts w:ascii="Comic Sans MS" w:hAnsi="Comic Sans MS"/>
+          <w:sz w:val="24"/>
+          <w:szCs w:val="24"/>
+        </w:rPr>
+        <w:t xml:space="preserve">, </w:t>
+      </w:r>
+      <w:proofErr w:type="spellStart"/>
+      <w:r>
+        <w:rPr>
+          <w:rFonts w:ascii="Comic Sans MS" w:hAnsi="Comic Sans MS"/>
+          <w:sz w:val="24"/>
+          <w:szCs w:val="24"/>
+        </w:rPr>
+        <w:t>textarea</w:t>
+      </w:r>
+      <w:proofErr w:type="spellEnd"/>
+      <w:r>
+        <w:rPr>
+          <w:rFonts w:ascii="Comic Sans MS" w:hAnsi="Comic Sans MS"/>
+          <w:sz w:val="24"/>
+          <w:szCs w:val="24"/>
+        </w:rPr>
+        <w:t xml:space="preserve">, time, u, </w:t>
+      </w:r>
+      <w:proofErr w:type="spellStart"/>
+      <w:r>
+        <w:rPr>
+          <w:rFonts w:ascii="Comic Sans MS" w:hAnsi="Comic Sans MS"/>
+          <w:sz w:val="24"/>
+          <w:szCs w:val="24"/>
+        </w:rPr>
+        <w:t>ul</w:t>
+      </w:r>
+      <w:proofErr w:type="spellEnd"/>
+      <w:r>
+        <w:rPr>
+          <w:rFonts w:ascii="Comic Sans MS" w:hAnsi="Comic Sans MS"/>
+          <w:sz w:val="24"/>
+          <w:szCs w:val="24"/>
+        </w:rPr>
+        <w:t xml:space="preserve">, </w:t>
+      </w:r>
+      <w:proofErr w:type="spellStart"/>
+      <w:r>
+        <w:rPr>
+          <w:rFonts w:ascii="Comic Sans MS" w:hAnsi="Comic Sans MS"/>
+          <w:sz w:val="24"/>
+          <w:szCs w:val="24"/>
+        </w:rPr>
+        <w:t>var</w:t>
+      </w:r>
+      <w:proofErr w:type="spellEnd"/>
+      <w:r>
+        <w:rPr>
+          <w:rFonts w:ascii="Comic Sans MS" w:hAnsi="Comic Sans MS"/>
+          <w:sz w:val="24"/>
+          <w:szCs w:val="24"/>
+        </w:rPr>
+        <w:t xml:space="preserve">, video, text*, </w:t>
+      </w:r>
+      <w:proofErr w:type="spellStart"/>
+      <w:r>
+        <w:rPr>
+          <w:rFonts w:ascii="Comic Sans MS" w:hAnsi="Comic Sans MS"/>
+          <w:sz w:val="24"/>
+          <w:szCs w:val="24"/>
+        </w:rPr>
+        <w:t>wbr</w:t>
+      </w:r>
+      <w:proofErr w:type="spellEnd"/>
+      <w:r>
+        <w:rPr>
+          <w:rFonts w:ascii="Comic Sans MS" w:hAnsi="Comic Sans MS"/>
+          <w:sz w:val="24"/>
+          <w:szCs w:val="24"/>
+        </w:rPr>
+        <w:t>...here *under certain circumstances</w:t>
       </w:r>
     </w:p>
     <w:p>
@@ -1553,7 +2591,25 @@
           <w:sz w:val="24"/>
           <w:szCs w:val="24"/>
         </w:rPr>
-        <w:t xml:space="preserve"> of  header and footer….article, aside, nav, section</w:t>
+        <w:t xml:space="preserve"> of  header and footer….article, aside, </w:t>
+      </w:r>
+      <w:proofErr w:type="spellStart"/>
+      <w:r>
+        <w:rPr>
+          <w:rFonts w:ascii="Comic Sans MS" w:hAnsi="Comic Sans MS"/>
+          <w:sz w:val="24"/>
+          <w:szCs w:val="24"/>
+        </w:rPr>
+        <w:t>nav</w:t>
+      </w:r>
+      <w:proofErr w:type="spellEnd"/>
+      <w:r>
+        <w:rPr>
+          <w:rFonts w:ascii="Comic Sans MS" w:hAnsi="Comic Sans MS"/>
+          <w:sz w:val="24"/>
+          <w:szCs w:val="24"/>
+        </w:rPr>
+        <w:t>, section</w:t>
       </w:r>
     </w:p>
     <w:p>
@@ -1684,13 +2740,23 @@
           <w:szCs w:val="24"/>
         </w:rPr>
       </w:pPr>
-      <w:r>
-        <w:rPr>
-          <w:rFonts w:ascii="Comic Sans MS" w:hAnsi="Comic Sans MS"/>
-          <w:sz w:val="24"/>
-          <w:szCs w:val="24"/>
-        </w:rPr>
-        <w:t xml:space="preserve">Their should be one h1 on single </w:t>
+      <w:proofErr w:type="spellStart"/>
+      <w:r>
+        <w:rPr>
+          <w:rFonts w:ascii="Comic Sans MS" w:hAnsi="Comic Sans MS"/>
+          <w:sz w:val="24"/>
+          <w:szCs w:val="24"/>
+        </w:rPr>
+        <w:t>Their</w:t>
+      </w:r>
+      <w:proofErr w:type="spellEnd"/>
+      <w:r>
+        <w:rPr>
+          <w:rFonts w:ascii="Comic Sans MS" w:hAnsi="Comic Sans MS"/>
+          <w:sz w:val="24"/>
+          <w:szCs w:val="24"/>
+        </w:rPr>
+        <w:t xml:space="preserve"> should be one h1 on single </w:t>
       </w:r>
       <w:proofErr w:type="gramStart"/>
       <w:r>
@@ -1710,6 +2776,7 @@
         </w:rPr>
         <w:t xml:space="preserve"> </w:t>
       </w:r>
+      <w:proofErr w:type="spellStart"/>
       <w:proofErr w:type="gramStart"/>
       <w:r>
         <w:rPr>
@@ -1717,7 +2784,16 @@
           <w:sz w:val="24"/>
           <w:szCs w:val="24"/>
         </w:rPr>
-        <w:t>Their should</w:t>
+        <w:t>Their</w:t>
+      </w:r>
+      <w:proofErr w:type="spellEnd"/>
+      <w:r>
+        <w:rPr>
+          <w:rFonts w:ascii="Comic Sans MS" w:hAnsi="Comic Sans MS"/>
+          <w:sz w:val="24"/>
+          <w:szCs w:val="24"/>
+        </w:rPr>
+        <w:t xml:space="preserve"> should</w:t>
       </w:r>
       <w:proofErr w:type="gramEnd"/>
       <w:r>
@@ -1726,7 +2802,25 @@
           <w:sz w:val="24"/>
           <w:szCs w:val="24"/>
         </w:rPr>
-        <w:t xml:space="preserve"> be stretergy behind using heading.</w:t>
+        <w:t xml:space="preserve"> be </w:t>
+      </w:r>
+      <w:proofErr w:type="spellStart"/>
+      <w:r>
+        <w:rPr>
+          <w:rFonts w:ascii="Comic Sans MS" w:hAnsi="Comic Sans MS"/>
+          <w:sz w:val="24"/>
+          <w:szCs w:val="24"/>
+        </w:rPr>
+        <w:t>stretergy</w:t>
+      </w:r>
+      <w:proofErr w:type="spellEnd"/>
+      <w:r>
+        <w:rPr>
+          <w:rFonts w:ascii="Comic Sans MS" w:hAnsi="Comic Sans MS"/>
+          <w:sz w:val="24"/>
+          <w:szCs w:val="24"/>
+        </w:rPr>
+        <w:t xml:space="preserve"> behind using heading.</w:t>
       </w:r>
     </w:p>
     <w:p>
@@ -1792,7 +2886,43 @@
           <w:sz w:val="24"/>
           <w:szCs w:val="24"/>
         </w:rPr>
-        <w:t>&lt;em&gt;emphasize&lt;/em&gt;</w:t>
+        <w:t>&lt;</w:t>
+      </w:r>
+      <w:proofErr w:type="spellStart"/>
+      <w:r>
+        <w:rPr>
+          <w:rFonts w:ascii="Comic Sans MS" w:hAnsi="Comic Sans MS"/>
+          <w:sz w:val="24"/>
+          <w:szCs w:val="24"/>
+        </w:rPr>
+        <w:t>em</w:t>
+      </w:r>
+      <w:proofErr w:type="spellEnd"/>
+      <w:r>
+        <w:rPr>
+          <w:rFonts w:ascii="Comic Sans MS" w:hAnsi="Comic Sans MS"/>
+          <w:sz w:val="24"/>
+          <w:szCs w:val="24"/>
+        </w:rPr>
+        <w:t>&gt;emphasize&lt;/</w:t>
+      </w:r>
+      <w:proofErr w:type="spellStart"/>
+      <w:r>
+        <w:rPr>
+          <w:rFonts w:ascii="Comic Sans MS" w:hAnsi="Comic Sans MS"/>
+          <w:sz w:val="24"/>
+          <w:szCs w:val="24"/>
+        </w:rPr>
+        <w:t>em</w:t>
+      </w:r>
+      <w:proofErr w:type="spellEnd"/>
+      <w:r>
+        <w:rPr>
+          <w:rFonts w:ascii="Comic Sans MS" w:hAnsi="Comic Sans MS"/>
+          <w:sz w:val="24"/>
+          <w:szCs w:val="24"/>
+        </w:rPr>
+        <w:t>&gt;</w:t>
       </w:r>
     </w:p>
     <w:p>
@@ -1836,7 +2966,25 @@
           <w:sz w:val="24"/>
           <w:szCs w:val="24"/>
         </w:rPr>
-        <w:t xml:space="preserve">&lt;br&gt; </w:t>
+        <w:t>&lt;</w:t>
+      </w:r>
+      <w:proofErr w:type="spellStart"/>
+      <w:r>
+        <w:rPr>
+          <w:rFonts w:ascii="Comic Sans MS" w:hAnsi="Comic Sans MS"/>
+          <w:sz w:val="24"/>
+          <w:szCs w:val="24"/>
+        </w:rPr>
+        <w:t>br</w:t>
+      </w:r>
+      <w:proofErr w:type="spellEnd"/>
+      <w:r>
+        <w:rPr>
+          <w:rFonts w:ascii="Comic Sans MS" w:hAnsi="Comic Sans MS"/>
+          <w:sz w:val="24"/>
+          <w:szCs w:val="24"/>
+        </w:rPr>
+        <w:t xml:space="preserve">&gt; </w:t>
       </w:r>
       <w:r>
         <w:rPr>
@@ -1953,7 +3101,25 @@
           <w:sz w:val="24"/>
           <w:szCs w:val="24"/>
         </w:rPr>
-        <w:t>Controlling the breaks &lt;br&gt;</w:t>
+        <w:t>Controlling the breaks &lt;</w:t>
+      </w:r>
+      <w:proofErr w:type="spellStart"/>
+      <w:r>
+        <w:rPr>
+          <w:rFonts w:ascii="Comic Sans MS" w:hAnsi="Comic Sans MS"/>
+          <w:sz w:val="24"/>
+          <w:szCs w:val="24"/>
+        </w:rPr>
+        <w:t>br</w:t>
+      </w:r>
+      <w:proofErr w:type="spellEnd"/>
+      <w:r>
+        <w:rPr>
+          <w:rFonts w:ascii="Comic Sans MS" w:hAnsi="Comic Sans MS"/>
+          <w:sz w:val="24"/>
+          <w:szCs w:val="24"/>
+        </w:rPr>
+        <w:t>&gt;</w:t>
       </w:r>
       <w:r>
         <w:rPr>
@@ -2028,7 +3194,25 @@
           <w:sz w:val="24"/>
           <w:szCs w:val="24"/>
         </w:rPr>
-        <w:t xml:space="preserve">&amp;lang; for left angle bracket </w:t>
+        <w:t>&amp;</w:t>
+      </w:r>
+      <w:proofErr w:type="spellStart"/>
+      <w:r>
+        <w:rPr>
+          <w:rFonts w:ascii="Comic Sans MS" w:hAnsi="Comic Sans MS"/>
+          <w:sz w:val="24"/>
+          <w:szCs w:val="24"/>
+        </w:rPr>
+        <w:t>lang</w:t>
+      </w:r>
+      <w:proofErr w:type="spellEnd"/>
+      <w:r>
+        <w:rPr>
+          <w:rFonts w:ascii="Comic Sans MS" w:hAnsi="Comic Sans MS"/>
+          <w:sz w:val="24"/>
+          <w:szCs w:val="24"/>
+        </w:rPr>
+        <w:t xml:space="preserve">; for left angle bracket </w:t>
       </w:r>
       <w:proofErr w:type="gramStart"/>
       <w:r>
@@ -2105,7 +3289,25 @@
           <w:sz w:val="24"/>
           <w:szCs w:val="24"/>
         </w:rPr>
-        <w:t>&amp;nbsp; for non-breaking space.</w:t>
+        <w:t>&amp;</w:t>
+      </w:r>
+      <w:proofErr w:type="spellStart"/>
+      <w:r>
+        <w:rPr>
+          <w:rFonts w:ascii="Comic Sans MS" w:hAnsi="Comic Sans MS"/>
+          <w:sz w:val="24"/>
+          <w:szCs w:val="24"/>
+        </w:rPr>
+        <w:t>nbsp</w:t>
+      </w:r>
+      <w:proofErr w:type="spellEnd"/>
+      <w:r>
+        <w:rPr>
+          <w:rFonts w:ascii="Comic Sans MS" w:hAnsi="Comic Sans MS"/>
+          <w:sz w:val="24"/>
+          <w:szCs w:val="24"/>
+        </w:rPr>
+        <w:t>; for non-breaking space.</w:t>
       </w:r>
       <w:proofErr w:type="gramEnd"/>
       <w:r>
@@ -2114,7 +3316,16 @@
           <w:sz w:val="24"/>
           <w:szCs w:val="24"/>
         </w:rPr>
-        <w:t xml:space="preserve"> For ex Formula&amp;nbsp</w:t>
+        <w:t xml:space="preserve"> For ex </w:t>
+      </w:r>
+      <w:proofErr w:type="spellStart"/>
+      <w:r>
+        <w:rPr>
+          <w:rFonts w:ascii="Comic Sans MS" w:hAnsi="Comic Sans MS"/>
+          <w:sz w:val="24"/>
+          <w:szCs w:val="24"/>
+        </w:rPr>
+        <w:t>Formula&amp;nbsp</w:t>
       </w:r>
       <w:proofErr w:type="gramStart"/>
       <w:r>
@@ -2125,6 +3336,7 @@
         </w:rPr>
         <w:t>;one</w:t>
       </w:r>
+      <w:proofErr w:type="spellEnd"/>
       <w:proofErr w:type="gramEnd"/>
     </w:p>
     <w:p>
@@ -2200,13 +3412,23 @@
           <w:szCs w:val="24"/>
         </w:rPr>
       </w:pPr>
-      <w:r>
-        <w:rPr>
-          <w:rFonts w:ascii="Comic Sans MS" w:hAnsi="Comic Sans MS"/>
-          <w:sz w:val="24"/>
-          <w:szCs w:val="24"/>
-        </w:rPr>
-        <w:t xml:space="preserve">Src-it is </w:t>
+      <w:proofErr w:type="spellStart"/>
+      <w:r>
+        <w:rPr>
+          <w:rFonts w:ascii="Comic Sans MS" w:hAnsi="Comic Sans MS"/>
+          <w:sz w:val="24"/>
+          <w:szCs w:val="24"/>
+        </w:rPr>
+        <w:t>Src</w:t>
+      </w:r>
+      <w:proofErr w:type="spellEnd"/>
+      <w:r>
+        <w:rPr>
+          <w:rFonts w:ascii="Comic Sans MS" w:hAnsi="Comic Sans MS"/>
+          <w:sz w:val="24"/>
+          <w:szCs w:val="24"/>
+        </w:rPr>
+        <w:t xml:space="preserve">-it is </w:t>
       </w:r>
       <w:proofErr w:type="gramStart"/>
       <w:r>
@@ -2258,8 +3480,27 @@
           <w:sz w:val="24"/>
           <w:szCs w:val="24"/>
         </w:rPr>
-        <w:t>&lt;img=</w:t>
-      </w:r>
+        <w:t>&lt;</w:t>
+      </w:r>
+      <w:proofErr w:type="spellStart"/>
+      <w:r>
+        <w:rPr>
+          <w:rFonts w:ascii="Comic Sans MS" w:hAnsi="Comic Sans MS"/>
+          <w:sz w:val="24"/>
+          <w:szCs w:val="24"/>
+        </w:rPr>
+        <w:t>img</w:t>
+      </w:r>
+      <w:proofErr w:type="spellEnd"/>
+      <w:r>
+        <w:rPr>
+          <w:rFonts w:ascii="Comic Sans MS" w:hAnsi="Comic Sans MS"/>
+          <w:sz w:val="24"/>
+          <w:szCs w:val="24"/>
+        </w:rPr>
+        <w:t>=</w:t>
+      </w:r>
+      <w:proofErr w:type="spellStart"/>
       <w:r>
         <w:rPr>
           <w:rFonts w:ascii="Comic Sans MS" w:hAnsi="Comic Sans MS"/>
@@ -2282,7 +3523,16 @@
           <w:sz w:val="24"/>
           <w:szCs w:val="24"/>
         </w:rPr>
-        <w:t>warrior-pose</w:t>
+        <w:t>warrior</w:t>
+      </w:r>
+      <w:proofErr w:type="spellEnd"/>
+      <w:r>
+        <w:rPr>
+          <w:rFonts w:ascii="Comic Sans MS" w:hAnsi="Comic Sans MS"/>
+          <w:sz w:val="24"/>
+          <w:szCs w:val="24"/>
+        </w:rPr>
+        <w:t>-pose</w:t>
       </w:r>
       <w:r>
         <w:rPr>
@@ -2561,6 +3811,313 @@
           <w:sz w:val="24"/>
           <w:szCs w:val="24"/>
         </w:rPr>
+        <w:t>organized has been taught in this video.</w:t>
+      </w:r>
+    </w:p>
+    <w:p>
+      <w:pPr>
+        <w:rPr>
+          <w:rFonts w:ascii="Comic Sans MS" w:hAnsi="Comic Sans MS"/>
+          <w:sz w:val="24"/>
+          <w:szCs w:val="24"/>
+        </w:rPr>
+      </w:pPr>
+      <w:r>
+        <w:rPr>
+          <w:rFonts w:ascii="Comic Sans MS" w:hAnsi="Comic Sans MS"/>
+          <w:sz w:val="24"/>
+          <w:szCs w:val="24"/>
+        </w:rPr>
+        <w:t>0.3</w:t>
+      </w:r>
+      <w:r>
+        <w:rPr>
+          <w:rFonts w:ascii="Comic Sans MS" w:hAnsi="Comic Sans MS"/>
+          <w:sz w:val="24"/>
+          <w:szCs w:val="24"/>
+        </w:rPr>
+        <w:t xml:space="preserve"> The </w:t>
+      </w:r>
+      <w:proofErr w:type="spellStart"/>
+      <w:r>
+        <w:rPr>
+          <w:rFonts w:ascii="Comic Sans MS" w:hAnsi="Comic Sans MS"/>
+          <w:sz w:val="24"/>
+          <w:szCs w:val="24"/>
+        </w:rPr>
+        <w:t>nav</w:t>
+      </w:r>
+      <w:proofErr w:type="spellEnd"/>
+      <w:r>
+        <w:rPr>
+          <w:rFonts w:ascii="Comic Sans MS" w:hAnsi="Comic Sans MS"/>
+          <w:sz w:val="24"/>
+          <w:szCs w:val="24"/>
+        </w:rPr>
+        <w:t xml:space="preserve"> element</w:t>
+      </w:r>
+    </w:p>
+    <w:p>
+      <w:pPr>
+        <w:rPr>
+          <w:rFonts w:ascii="Comic Sans MS" w:hAnsi="Comic Sans MS"/>
+          <w:sz w:val="24"/>
+          <w:szCs w:val="24"/>
+        </w:rPr>
+      </w:pPr>
+      <w:r>
+        <w:rPr>
+          <w:rFonts w:ascii="Comic Sans MS" w:hAnsi="Comic Sans MS"/>
+          <w:sz w:val="24"/>
+          <w:szCs w:val="24"/>
+        </w:rPr>
+        <w:t xml:space="preserve">The </w:t>
+      </w:r>
+      <w:proofErr w:type="spellStart"/>
+      <w:r>
+        <w:rPr>
+          <w:rFonts w:ascii="Comic Sans MS" w:hAnsi="Comic Sans MS"/>
+          <w:sz w:val="24"/>
+          <w:szCs w:val="24"/>
+        </w:rPr>
+        <w:t>nav</w:t>
+      </w:r>
+      <w:proofErr w:type="spellEnd"/>
+      <w:r>
+        <w:rPr>
+          <w:rFonts w:ascii="Comic Sans MS" w:hAnsi="Comic Sans MS"/>
+          <w:sz w:val="24"/>
+          <w:szCs w:val="24"/>
+        </w:rPr>
+        <w:t xml:space="preserve"> </w:t>
+      </w:r>
+      <w:proofErr w:type="gramStart"/>
+      <w:r>
+        <w:rPr>
+          <w:rFonts w:ascii="Comic Sans MS" w:hAnsi="Comic Sans MS"/>
+          <w:sz w:val="24"/>
+          <w:szCs w:val="24"/>
+        </w:rPr>
+        <w:t>element represent</w:t>
+      </w:r>
+      <w:proofErr w:type="gramEnd"/>
+      <w:r>
+        <w:rPr>
+          <w:rFonts w:ascii="Comic Sans MS" w:hAnsi="Comic Sans MS"/>
+          <w:sz w:val="24"/>
+          <w:szCs w:val="24"/>
+        </w:rPr>
+        <w:t xml:space="preserve"> the section of a page that links to the other pages</w:t>
+      </w:r>
+      <w:r>
+        <w:rPr>
+          <w:rFonts w:ascii="Comic Sans MS" w:hAnsi="Comic Sans MS"/>
+          <w:sz w:val="24"/>
+          <w:szCs w:val="24"/>
+        </w:rPr>
+        <w:t xml:space="preserve"> or to parts with in the page.</w:t>
+      </w:r>
+    </w:p>
+    <w:p>
+      <w:pPr>
+        <w:rPr>
+          <w:rFonts w:ascii="Comic Sans MS" w:hAnsi="Comic Sans MS"/>
+          <w:sz w:val="24"/>
+          <w:szCs w:val="24"/>
+        </w:rPr>
+      </w:pPr>
+      <w:r>
+        <w:rPr>
+          <w:rFonts w:ascii="Comic Sans MS" w:hAnsi="Comic Sans MS"/>
+          <w:sz w:val="24"/>
+          <w:szCs w:val="24"/>
+        </w:rPr>
+        <w:t>0.4 The article element</w:t>
+      </w:r>
+    </w:p>
+    <w:p>
+      <w:pPr>
+        <w:rPr>
+          <w:rFonts w:ascii="Comic Sans MS" w:hAnsi="Comic Sans MS"/>
+          <w:sz w:val="24"/>
+          <w:szCs w:val="24"/>
+        </w:rPr>
+      </w:pPr>
+      <w:r>
+        <w:rPr>
+          <w:rFonts w:ascii="Comic Sans MS" w:hAnsi="Comic Sans MS"/>
+          <w:sz w:val="24"/>
+          <w:szCs w:val="24"/>
+        </w:rPr>
+        <w:t>Article element is used to give structure to the content</w:t>
+      </w:r>
+      <w:r>
+        <w:rPr>
+          <w:rFonts w:ascii="Comic Sans MS" w:hAnsi="Comic Sans MS"/>
+          <w:sz w:val="24"/>
+          <w:szCs w:val="24"/>
+        </w:rPr>
+        <w:t xml:space="preserve">. </w:t>
+      </w:r>
+    </w:p>
+    <w:p>
+      <w:pPr>
+        <w:rPr>
+          <w:rFonts w:ascii="Comic Sans MS" w:hAnsi="Comic Sans MS"/>
+          <w:sz w:val="24"/>
+          <w:szCs w:val="24"/>
+        </w:rPr>
+      </w:pPr>
+      <w:r>
+        <w:rPr>
+          <w:rFonts w:ascii="Comic Sans MS" w:hAnsi="Comic Sans MS"/>
+          <w:sz w:val="24"/>
+          <w:szCs w:val="24"/>
+        </w:rPr>
+        <w:t>0.5</w:t>
+      </w:r>
+      <w:r>
+        <w:rPr>
+          <w:rFonts w:ascii="Comic Sans MS" w:hAnsi="Comic Sans MS"/>
+          <w:sz w:val="24"/>
+          <w:szCs w:val="24"/>
+        </w:rPr>
+        <w:t xml:space="preserve"> The section element</w:t>
+      </w:r>
+    </w:p>
+    <w:p>
+      <w:pPr>
+        <w:rPr>
+          <w:rFonts w:ascii="Comic Sans MS" w:hAnsi="Comic Sans MS"/>
+          <w:sz w:val="24"/>
+          <w:szCs w:val="24"/>
+        </w:rPr>
+      </w:pPr>
+      <w:r>
+        <w:rPr>
+          <w:rFonts w:ascii="Comic Sans MS" w:hAnsi="Comic Sans MS"/>
+          <w:sz w:val="24"/>
+          <w:szCs w:val="24"/>
+        </w:rPr>
+        <w:t xml:space="preserve">The section element represents a genetic section of a document or application. A </w:t>
+      </w:r>
+      <w:proofErr w:type="gramStart"/>
+      <w:r>
+        <w:rPr>
+          <w:rFonts w:ascii="Comic Sans MS" w:hAnsi="Comic Sans MS"/>
+          <w:sz w:val="24"/>
+          <w:szCs w:val="24"/>
+        </w:rPr>
+        <w:t>section ,</w:t>
+      </w:r>
+      <w:proofErr w:type="gramEnd"/>
+      <w:r>
+        <w:rPr>
+          <w:rFonts w:ascii="Comic Sans MS" w:hAnsi="Comic Sans MS"/>
+          <w:sz w:val="24"/>
+          <w:szCs w:val="24"/>
+        </w:rPr>
+        <w:t xml:space="preserve"> in this context, is a thematic</w:t>
+      </w:r>
+      <w:r>
+        <w:rPr>
+          <w:rFonts w:ascii="Comic Sans MS" w:hAnsi="Comic Sans MS"/>
+          <w:sz w:val="24"/>
+          <w:szCs w:val="24"/>
+        </w:rPr>
+        <w:t>(</w:t>
+      </w:r>
+      <w:r>
+        <w:rPr>
+          <w:rFonts w:ascii="Arial" w:hAnsi="Arial" w:cs="Arial"/>
+          <w:color w:val="222222"/>
+          <w:shd w:val="clear" w:color="auto" w:fill="FFFFFF"/>
+        </w:rPr>
+        <w:t>having or relating to subjects or a particular subject</w:t>
+      </w:r>
+      <w:r>
+        <w:rPr>
+          <w:rFonts w:ascii="Comic Sans MS" w:hAnsi="Comic Sans MS"/>
+          <w:sz w:val="24"/>
+          <w:szCs w:val="24"/>
+        </w:rPr>
+        <w:t>)</w:t>
+      </w:r>
+      <w:r>
+        <w:rPr>
+          <w:rFonts w:ascii="Comic Sans MS" w:hAnsi="Comic Sans MS"/>
+          <w:sz w:val="24"/>
+          <w:szCs w:val="24"/>
+        </w:rPr>
+        <w:t xml:space="preserve"> grouping of content. The theme of each section should be identified, typically by including a heading (h1-h6 element) as a child of the section element. </w:t>
+      </w:r>
+    </w:p>
+    <w:p>
+      <w:pPr>
+        <w:rPr>
+          <w:rFonts w:ascii="Comic Sans MS" w:hAnsi="Comic Sans MS"/>
+          <w:sz w:val="24"/>
+          <w:szCs w:val="24"/>
+        </w:rPr>
+      </w:pPr>
+      <w:r>
+        <w:rPr>
+          <w:rFonts w:ascii="Comic Sans MS" w:hAnsi="Comic Sans MS"/>
+          <w:sz w:val="24"/>
+          <w:szCs w:val="24"/>
+        </w:rPr>
+        <w:t>0.6</w:t>
+      </w:r>
+      <w:r>
+        <w:rPr>
+          <w:rFonts w:ascii="Comic Sans MS" w:hAnsi="Comic Sans MS"/>
+          <w:sz w:val="24"/>
+          <w:szCs w:val="24"/>
+        </w:rPr>
+        <w:t xml:space="preserve"> The aside element</w:t>
+      </w:r>
+    </w:p>
+    <w:p>
+      <w:pPr>
+        <w:rPr>
+          <w:rFonts w:ascii="Comic Sans MS" w:hAnsi="Comic Sans MS"/>
+          <w:sz w:val="24"/>
+          <w:szCs w:val="24"/>
+        </w:rPr>
+      </w:pPr>
+      <w:r>
+        <w:rPr>
+          <w:rFonts w:ascii="Comic Sans MS" w:hAnsi="Comic Sans MS"/>
+          <w:sz w:val="24"/>
+          <w:szCs w:val="24"/>
+        </w:rPr>
+        <w:t xml:space="preserve">The aside element is designed for </w:t>
+      </w:r>
+      <w:bookmarkStart w:id="0" w:name="_GoBack"/>
+      <w:bookmarkEnd w:id="0"/>
+      <w:r>
+        <w:rPr>
+          <w:rFonts w:ascii="Comic Sans MS" w:hAnsi="Comic Sans MS"/>
+          <w:sz w:val="24"/>
+          <w:szCs w:val="24"/>
+        </w:rPr>
+        <w:t>side border</w:t>
+      </w:r>
+    </w:p>
+    <w:p>
+      <w:pPr>
+        <w:rPr>
+          <w:rFonts w:ascii="Comic Sans MS" w:hAnsi="Comic Sans MS"/>
+          <w:sz w:val="24"/>
+          <w:szCs w:val="24"/>
+        </w:rPr>
+      </w:pPr>
+      <w:r>
+        <w:rPr>
+          <w:rFonts w:ascii="Comic Sans MS" w:hAnsi="Comic Sans MS"/>
+          <w:sz w:val="24"/>
+          <w:szCs w:val="24"/>
+        </w:rPr>
         <w:br w:type="page"/>
       </w:r>
       <w:r>
@@ -2679,7 +4236,43 @@
           <w:sz w:val="24"/>
           <w:szCs w:val="24"/>
         </w:rPr>
-        <w:t>*float, display and position can't be used all together on the same element. If using float, then display is iqnored and if using display, then position is iqnored.</w:t>
+        <w:t xml:space="preserve">*float, display and position can't be used all together on the same element. If using float, then display is </w:t>
+      </w:r>
+      <w:proofErr w:type="spellStart"/>
+      <w:r>
+        <w:rPr>
+          <w:rFonts w:ascii="Comic Sans MS" w:hAnsi="Comic Sans MS"/>
+          <w:sz w:val="24"/>
+          <w:szCs w:val="24"/>
+        </w:rPr>
+        <w:t>iqnored</w:t>
+      </w:r>
+      <w:proofErr w:type="spellEnd"/>
+      <w:r>
+        <w:rPr>
+          <w:rFonts w:ascii="Comic Sans MS" w:hAnsi="Comic Sans MS"/>
+          <w:sz w:val="24"/>
+          <w:szCs w:val="24"/>
+        </w:rPr>
+        <w:t xml:space="preserve"> and if using display, then position is </w:t>
+      </w:r>
+      <w:proofErr w:type="spellStart"/>
+      <w:r>
+        <w:rPr>
+          <w:rFonts w:ascii="Comic Sans MS" w:hAnsi="Comic Sans MS"/>
+          <w:sz w:val="24"/>
+          <w:szCs w:val="24"/>
+        </w:rPr>
+        <w:t>iqnored</w:t>
+      </w:r>
+      <w:proofErr w:type="spellEnd"/>
+      <w:r>
+        <w:rPr>
+          <w:rFonts w:ascii="Comic Sans MS" w:hAnsi="Comic Sans MS"/>
+          <w:sz w:val="24"/>
+          <w:szCs w:val="24"/>
+        </w:rPr>
+        <w:t>.</w:t>
       </w:r>
     </w:p>
     <w:p>

--- a/HTML n css notes.docx
+++ b/HTML n css notes.docx
@@ -18,6 +18,16 @@
         </w:rPr>
         <w:t>Introducing HTML</w:t>
       </w:r>
+      <w:r>
+        <w:rPr>
+          <w:b/>
+          <w:sz w:val="28"/>
+          <w:szCs w:val="24"/>
+        </w:rPr>
+        <w:t xml:space="preserve"> </w:t>
+      </w:r>
+      <w:bookmarkStart w:id="0" w:name="_GoBack"/>
+      <w:bookmarkEnd w:id="0"/>
     </w:p>
     <w:p>
       <w:pPr>
@@ -71,25 +81,7 @@
           <w:sz w:val="24"/>
           <w:szCs w:val="24"/>
         </w:rPr>
-        <w:t>(</w:t>
-      </w:r>
-      <w:proofErr w:type="spellStart"/>
-      <w:r>
-        <w:rPr>
-          <w:rFonts w:ascii="Comic Sans MS" w:hAnsi="Comic Sans MS"/>
-          <w:sz w:val="24"/>
-          <w:szCs w:val="24"/>
-        </w:rPr>
-        <w:t>HyperText</w:t>
-      </w:r>
-      <w:proofErr w:type="spellEnd"/>
-      <w:r>
-        <w:rPr>
-          <w:rFonts w:ascii="Comic Sans MS" w:hAnsi="Comic Sans MS"/>
-          <w:sz w:val="24"/>
-          <w:szCs w:val="24"/>
-        </w:rPr>
-        <w:t xml:space="preserve"> Markup Language) provides essential structure for the web pages- if we take away HTML nothing is left, no webpage, no content nothing. for proper website we need HTML</w:t>
+        <w:t>(HyperText Markup Language) provides essential structure for the web pages- if we take away HTML nothing is left, no webpage, no content nothing. for proper website we need HTML</w:t>
       </w:r>
     </w:p>
     <w:p>
@@ -105,23 +97,13 @@
           <w:szCs w:val="24"/>
         </w:rPr>
       </w:pPr>
-      <w:proofErr w:type="gramStart"/>
-      <w:r>
-        <w:rPr>
-          <w:rFonts w:ascii="Comic Sans MS" w:hAnsi="Comic Sans MS"/>
-          <w:sz w:val="24"/>
-          <w:szCs w:val="24"/>
-        </w:rPr>
-        <w:t>html</w:t>
-      </w:r>
-      <w:proofErr w:type="gramEnd"/>
-      <w:r>
-        <w:rPr>
-          <w:rFonts w:ascii="Comic Sans MS" w:hAnsi="Comic Sans MS"/>
-          <w:sz w:val="24"/>
-          <w:szCs w:val="24"/>
-        </w:rPr>
-        <w:t xml:space="preserve"> is not only for readable to the user but also conveyed the structure of the document, the relationship of the content with</w:t>
+      <w:r>
+        <w:rPr>
+          <w:rFonts w:ascii="Comic Sans MS" w:hAnsi="Comic Sans MS"/>
+          <w:sz w:val="24"/>
+          <w:szCs w:val="24"/>
+        </w:rPr>
+        <w:t>html is not only for readable to the user but also conveyed the structure of the document, the relationship of the content with</w:t>
       </w:r>
       <w:r>
         <w:rPr>
@@ -137,27 +119,7 @@
           <w:sz w:val="24"/>
           <w:szCs w:val="24"/>
         </w:rPr>
-        <w:t xml:space="preserve">other and allow the user to link other pages and sites. It does everything </w:t>
-      </w:r>
-      <w:proofErr w:type="spellStart"/>
-      <w:proofErr w:type="gramStart"/>
-      <w:r>
-        <w:rPr>
-          <w:rFonts w:ascii="Comic Sans MS" w:hAnsi="Comic Sans MS"/>
-          <w:sz w:val="24"/>
-          <w:szCs w:val="24"/>
-        </w:rPr>
-        <w:t>bz</w:t>
-      </w:r>
-      <w:proofErr w:type="spellEnd"/>
-      <w:proofErr w:type="gramEnd"/>
-      <w:r>
-        <w:rPr>
-          <w:rFonts w:ascii="Comic Sans MS" w:hAnsi="Comic Sans MS"/>
-          <w:sz w:val="24"/>
-          <w:szCs w:val="24"/>
-        </w:rPr>
-        <w:t xml:space="preserve"> it is a markup language.</w:t>
+        <w:t>other and allow the user to link other pages and sites. It does everything bz it is a markup language.</w:t>
       </w:r>
     </w:p>
     <w:p>
@@ -179,25 +141,7 @@
           <w:sz w:val="24"/>
           <w:szCs w:val="24"/>
         </w:rPr>
-        <w:t xml:space="preserve">CSS-how page looks- page designs-if we take away </w:t>
-      </w:r>
-      <w:proofErr w:type="spellStart"/>
-      <w:r>
-        <w:rPr>
-          <w:rFonts w:ascii="Comic Sans MS" w:hAnsi="Comic Sans MS"/>
-          <w:sz w:val="24"/>
-          <w:szCs w:val="24"/>
-        </w:rPr>
-        <w:t>css</w:t>
-      </w:r>
-      <w:proofErr w:type="spellEnd"/>
-      <w:r>
-        <w:rPr>
-          <w:rFonts w:ascii="Comic Sans MS" w:hAnsi="Comic Sans MS"/>
-          <w:sz w:val="24"/>
-          <w:szCs w:val="24"/>
-        </w:rPr>
-        <w:t>, the page is simply uninstalled.</w:t>
+        <w:t>CSS-how page looks- page designs-if we take away css, the page is simply uninstalled.</w:t>
       </w:r>
     </w:p>
     <w:p>
@@ -219,25 +163,7 @@
           <w:sz w:val="24"/>
           <w:szCs w:val="24"/>
         </w:rPr>
-        <w:t xml:space="preserve">JS- page </w:t>
-      </w:r>
-      <w:proofErr w:type="spellStart"/>
-      <w:r>
-        <w:rPr>
-          <w:rFonts w:ascii="Comic Sans MS" w:hAnsi="Comic Sans MS"/>
-          <w:sz w:val="24"/>
-          <w:szCs w:val="24"/>
-        </w:rPr>
-        <w:t>behaviour</w:t>
-      </w:r>
-      <w:proofErr w:type="spellEnd"/>
-      <w:r>
-        <w:rPr>
-          <w:rFonts w:ascii="Comic Sans MS" w:hAnsi="Comic Sans MS"/>
-          <w:sz w:val="24"/>
-          <w:szCs w:val="24"/>
-        </w:rPr>
-        <w:t>- if we take away JS, no function perform</w:t>
+        <w:t>JS- page behaviour- if we take away JS, no function perform</w:t>
       </w:r>
     </w:p>
     <w:p>
@@ -276,25 +202,7 @@
           <w:sz w:val="24"/>
           <w:szCs w:val="24"/>
         </w:rPr>
-        <w:t xml:space="preserve">&lt;p </w:t>
-      </w:r>
-      <w:proofErr w:type="spellStart"/>
-      <w:r>
-        <w:rPr>
-          <w:rFonts w:ascii="Comic Sans MS" w:hAnsi="Comic Sans MS"/>
-          <w:sz w:val="24"/>
-          <w:szCs w:val="24"/>
-        </w:rPr>
-        <w:t>lang</w:t>
-      </w:r>
-      <w:proofErr w:type="spellEnd"/>
-      <w:r>
-        <w:rPr>
-          <w:rFonts w:ascii="Comic Sans MS" w:hAnsi="Comic Sans MS"/>
-          <w:sz w:val="24"/>
-          <w:szCs w:val="24"/>
-        </w:rPr>
-        <w:t>="en"&gt;&lt;/p&gt;</w:t>
+        <w:t>&lt;p lang="en"&gt;&lt;/p&gt;</w:t>
       </w:r>
     </w:p>
     <w:p>
@@ -316,27 +224,7 @@
           <w:sz w:val="24"/>
           <w:szCs w:val="24"/>
         </w:rPr>
-        <w:t xml:space="preserve">&lt;p&gt; is opening tag &lt;/p&gt; closing tag, </w:t>
-      </w:r>
-      <w:proofErr w:type="spellStart"/>
-      <w:proofErr w:type="gramStart"/>
-      <w:r>
-        <w:rPr>
-          <w:rFonts w:ascii="Comic Sans MS" w:hAnsi="Comic Sans MS"/>
-          <w:sz w:val="24"/>
-          <w:szCs w:val="24"/>
-        </w:rPr>
-        <w:t>lang</w:t>
-      </w:r>
-      <w:proofErr w:type="spellEnd"/>
-      <w:proofErr w:type="gramEnd"/>
-      <w:r>
-        <w:rPr>
-          <w:rFonts w:ascii="Comic Sans MS" w:hAnsi="Comic Sans MS"/>
-          <w:sz w:val="24"/>
-          <w:szCs w:val="24"/>
-        </w:rPr>
-        <w:t xml:space="preserve"> - attribute, "en"- value which is always in inverted commas.</w:t>
+        <w:t>&lt;p&gt; is opening tag &lt;/p&gt; closing tag, lang - attribute, "en"- value which is always in inverted commas.</w:t>
       </w:r>
     </w:p>
     <w:p>
@@ -358,79 +246,7 @@
           <w:sz w:val="24"/>
           <w:szCs w:val="24"/>
         </w:rPr>
-        <w:t xml:space="preserve">Child </w:t>
-      </w:r>
-      <w:proofErr w:type="gramStart"/>
-      <w:r>
-        <w:rPr>
-          <w:rFonts w:ascii="Comic Sans MS" w:hAnsi="Comic Sans MS"/>
-          <w:sz w:val="24"/>
-          <w:szCs w:val="24"/>
-        </w:rPr>
-        <w:t>tag always close</w:t>
-      </w:r>
-      <w:proofErr w:type="gramEnd"/>
-      <w:r>
-        <w:rPr>
-          <w:rFonts w:ascii="Comic Sans MS" w:hAnsi="Comic Sans MS"/>
-          <w:sz w:val="24"/>
-          <w:szCs w:val="24"/>
-        </w:rPr>
-        <w:t xml:space="preserve"> before parent tag. for ex. *&lt;p&gt;</w:t>
-      </w:r>
-      <w:proofErr w:type="spellStart"/>
-      <w:r>
-        <w:rPr>
-          <w:rFonts w:ascii="Comic Sans MS" w:hAnsi="Comic Sans MS"/>
-          <w:sz w:val="24"/>
-          <w:szCs w:val="24"/>
-        </w:rPr>
-        <w:t>Sandhya</w:t>
-      </w:r>
-      <w:proofErr w:type="spellEnd"/>
-      <w:r>
-        <w:rPr>
-          <w:rFonts w:ascii="Comic Sans MS" w:hAnsi="Comic Sans MS"/>
-          <w:sz w:val="24"/>
-          <w:szCs w:val="24"/>
-        </w:rPr>
-        <w:t xml:space="preserve"> is a good girl&lt;</w:t>
-      </w:r>
-      <w:proofErr w:type="spellStart"/>
-      <w:r>
-        <w:rPr>
-          <w:rFonts w:ascii="Comic Sans MS" w:hAnsi="Comic Sans MS"/>
-          <w:sz w:val="24"/>
-          <w:szCs w:val="24"/>
-        </w:rPr>
-        <w:t>em</w:t>
-      </w:r>
-      <w:proofErr w:type="spellEnd"/>
-      <w:r>
-        <w:rPr>
-          <w:rFonts w:ascii="Comic Sans MS" w:hAnsi="Comic Sans MS"/>
-          <w:sz w:val="24"/>
-          <w:szCs w:val="24"/>
-        </w:rPr>
-        <w:t>&gt;She does her work&lt;strong&gt;carefully&lt;/strong&gt;&lt;/</w:t>
-      </w:r>
-      <w:proofErr w:type="spellStart"/>
-      <w:r>
-        <w:rPr>
-          <w:rFonts w:ascii="Comic Sans MS" w:hAnsi="Comic Sans MS"/>
-          <w:sz w:val="24"/>
-          <w:szCs w:val="24"/>
-        </w:rPr>
-        <w:t>em</w:t>
-      </w:r>
-      <w:proofErr w:type="spellEnd"/>
-      <w:r>
-        <w:rPr>
-          <w:rFonts w:ascii="Comic Sans MS" w:hAnsi="Comic Sans MS"/>
-          <w:sz w:val="24"/>
-          <w:szCs w:val="24"/>
-        </w:rPr>
-        <w:t>&gt;&lt;/p&gt;</w:t>
+        <w:t>Child tag always close before parent tag. for ex. *&lt;p&gt;Sandhya is a good girl&lt;em&gt;She does her work&lt;strong&gt;carefully&lt;/strong&gt;&lt;/em&gt;&lt;/p&gt;</w:t>
       </w:r>
     </w:p>
     <w:p>
@@ -583,156 +399,64 @@
           <w:szCs w:val="24"/>
         </w:rPr>
       </w:pPr>
-      <w:proofErr w:type="gramStart"/>
-      <w:r>
-        <w:rPr>
-          <w:rFonts w:ascii="Comic Sans MS" w:hAnsi="Comic Sans MS"/>
-          <w:sz w:val="24"/>
-          <w:szCs w:val="24"/>
-        </w:rPr>
-        <w:t>&lt;!</w:t>
-      </w:r>
-      <w:proofErr w:type="spellStart"/>
-      <w:r>
-        <w:rPr>
-          <w:rFonts w:ascii="Comic Sans MS" w:hAnsi="Comic Sans MS"/>
-          <w:sz w:val="24"/>
-          <w:szCs w:val="24"/>
-        </w:rPr>
-        <w:t>doctype</w:t>
-      </w:r>
-      <w:proofErr w:type="spellEnd"/>
-      <w:proofErr w:type="gramEnd"/>
-      <w:r>
-        <w:rPr>
-          <w:rFonts w:ascii="Comic Sans MS" w:hAnsi="Comic Sans MS"/>
-          <w:sz w:val="24"/>
-          <w:szCs w:val="24"/>
-        </w:rPr>
-        <w:t xml:space="preserve"> html&gt; it shows the browser and user which version of html is used...</w:t>
-      </w:r>
-    </w:p>
-    <w:p>
-      <w:pPr>
-        <w:rPr>
-          <w:rFonts w:ascii="Comic Sans MS" w:hAnsi="Comic Sans MS"/>
-          <w:sz w:val="24"/>
-          <w:szCs w:val="24"/>
-        </w:rPr>
-      </w:pPr>
-      <w:r>
-        <w:rPr>
-          <w:rFonts w:ascii="Comic Sans MS" w:hAnsi="Comic Sans MS"/>
-          <w:sz w:val="24"/>
-          <w:szCs w:val="24"/>
-        </w:rPr>
-        <w:t>&lt;</w:t>
-      </w:r>
-      <w:proofErr w:type="gramStart"/>
-      <w:r>
-        <w:rPr>
-          <w:rFonts w:ascii="Comic Sans MS" w:hAnsi="Comic Sans MS"/>
-          <w:sz w:val="24"/>
-          <w:szCs w:val="24"/>
-        </w:rPr>
-        <w:t>html</w:t>
-      </w:r>
-      <w:proofErr w:type="gramEnd"/>
-      <w:r>
-        <w:rPr>
-          <w:rFonts w:ascii="Comic Sans MS" w:hAnsi="Comic Sans MS"/>
-          <w:sz w:val="24"/>
-          <w:szCs w:val="24"/>
-        </w:rPr>
-        <w:t>&gt;</w:t>
-      </w:r>
-    </w:p>
-    <w:p>
-      <w:pPr>
-        <w:rPr>
-          <w:rFonts w:ascii="Comic Sans MS" w:hAnsi="Comic Sans MS"/>
-          <w:sz w:val="24"/>
-          <w:szCs w:val="24"/>
-        </w:rPr>
-      </w:pPr>
-      <w:r>
-        <w:rPr>
-          <w:rFonts w:ascii="Comic Sans MS" w:hAnsi="Comic Sans MS"/>
-          <w:sz w:val="24"/>
-          <w:szCs w:val="24"/>
-        </w:rPr>
-        <w:t>&lt;</w:t>
-      </w:r>
-      <w:proofErr w:type="gramStart"/>
-      <w:r>
-        <w:rPr>
-          <w:rFonts w:ascii="Comic Sans MS" w:hAnsi="Comic Sans MS"/>
-          <w:sz w:val="24"/>
-          <w:szCs w:val="24"/>
-        </w:rPr>
-        <w:t>meta</w:t>
-      </w:r>
-      <w:proofErr w:type="gramEnd"/>
-      <w:r>
-        <w:rPr>
-          <w:rFonts w:ascii="Comic Sans MS" w:hAnsi="Comic Sans MS"/>
-          <w:sz w:val="24"/>
-          <w:szCs w:val="24"/>
-        </w:rPr>
-        <w:t xml:space="preserve"> charset="utf-8"&gt;Every tag does not required a closing tag same as with meta tag. It needs only opening tag. "utf-8" is a standard charset.&gt;</w:t>
-      </w:r>
-    </w:p>
-    <w:p>
-      <w:pPr>
-        <w:rPr>
-          <w:rFonts w:ascii="Comic Sans MS" w:hAnsi="Comic Sans MS"/>
-          <w:sz w:val="24"/>
-          <w:szCs w:val="24"/>
-        </w:rPr>
-      </w:pPr>
-      <w:r>
-        <w:rPr>
-          <w:rFonts w:ascii="Comic Sans MS" w:hAnsi="Comic Sans MS"/>
-          <w:sz w:val="24"/>
-          <w:szCs w:val="24"/>
-        </w:rPr>
-        <w:t>&lt;</w:t>
-      </w:r>
-      <w:proofErr w:type="gramStart"/>
-      <w:r>
-        <w:rPr>
-          <w:rFonts w:ascii="Comic Sans MS" w:hAnsi="Comic Sans MS"/>
-          <w:sz w:val="24"/>
-          <w:szCs w:val="24"/>
-        </w:rPr>
-        <w:t>meta</w:t>
-      </w:r>
-      <w:proofErr w:type="gramEnd"/>
-      <w:r>
-        <w:rPr>
-          <w:rFonts w:ascii="Comic Sans MS" w:hAnsi="Comic Sans MS"/>
-          <w:sz w:val="24"/>
-          <w:szCs w:val="24"/>
-        </w:rPr>
-        <w:t xml:space="preserve"> name="</w:t>
-      </w:r>
-      <w:proofErr w:type="spellStart"/>
-      <w:r>
-        <w:rPr>
-          <w:rFonts w:ascii="Comic Sans MS" w:hAnsi="Comic Sans MS"/>
-          <w:sz w:val="24"/>
-          <w:szCs w:val="24"/>
-        </w:rPr>
-        <w:t>describtion</w:t>
-      </w:r>
-      <w:proofErr w:type="spellEnd"/>
-      <w:r>
-        <w:rPr>
-          <w:rFonts w:ascii="Comic Sans MS" w:hAnsi="Comic Sans MS"/>
-          <w:sz w:val="24"/>
-          <w:szCs w:val="24"/>
-        </w:rPr>
-        <w:t>" content="A page for exploring basic HTML documents"&gt;</w:t>
+      <w:r>
+        <w:rPr>
+          <w:rFonts w:ascii="Comic Sans MS" w:hAnsi="Comic Sans MS"/>
+          <w:sz w:val="24"/>
+          <w:szCs w:val="24"/>
+        </w:rPr>
+        <w:t>&lt;!doctype html&gt; it shows the browser and user which version of html is used...</w:t>
+      </w:r>
+    </w:p>
+    <w:p>
+      <w:pPr>
+        <w:rPr>
+          <w:rFonts w:ascii="Comic Sans MS" w:hAnsi="Comic Sans MS"/>
+          <w:sz w:val="24"/>
+          <w:szCs w:val="24"/>
+        </w:rPr>
+      </w:pPr>
+      <w:r>
+        <w:rPr>
+          <w:rFonts w:ascii="Comic Sans MS" w:hAnsi="Comic Sans MS"/>
+          <w:sz w:val="24"/>
+          <w:szCs w:val="24"/>
+        </w:rPr>
+        <w:t>&lt;html&gt;</w:t>
+      </w:r>
+    </w:p>
+    <w:p>
+      <w:pPr>
+        <w:rPr>
+          <w:rFonts w:ascii="Comic Sans MS" w:hAnsi="Comic Sans MS"/>
+          <w:sz w:val="24"/>
+          <w:szCs w:val="24"/>
+        </w:rPr>
+      </w:pPr>
+      <w:r>
+        <w:rPr>
+          <w:rFonts w:ascii="Comic Sans MS" w:hAnsi="Comic Sans MS"/>
+          <w:sz w:val="24"/>
+          <w:szCs w:val="24"/>
+        </w:rPr>
+        <w:t>&lt;meta charset="utf-8"&gt;Every tag does not required a closing tag same as with meta tag. It needs only opening tag. "utf-8" is a standard charset.&gt;</w:t>
+      </w:r>
+    </w:p>
+    <w:p>
+      <w:pPr>
+        <w:rPr>
+          <w:rFonts w:ascii="Comic Sans MS" w:hAnsi="Comic Sans MS"/>
+          <w:sz w:val="24"/>
+          <w:szCs w:val="24"/>
+        </w:rPr>
+      </w:pPr>
+      <w:r>
+        <w:rPr>
+          <w:rFonts w:ascii="Comic Sans MS" w:hAnsi="Comic Sans MS"/>
+          <w:sz w:val="24"/>
+          <w:szCs w:val="24"/>
+        </w:rPr>
+        <w:t>&lt;meta name="describtion" content="A page for exploring basic HTML documents"&gt;</w:t>
       </w:r>
     </w:p>
     <w:p>
@@ -750,95 +474,41 @@
           <w:szCs w:val="24"/>
         </w:rPr>
         <w:lastRenderedPageBreak/>
-        <w:t>&lt;</w:t>
-      </w:r>
-      <w:proofErr w:type="gramStart"/>
-      <w:r>
-        <w:rPr>
-          <w:rFonts w:ascii="Comic Sans MS" w:hAnsi="Comic Sans MS"/>
-          <w:sz w:val="24"/>
-          <w:szCs w:val="24"/>
-        </w:rPr>
-        <w:t>title&gt;</w:t>
-      </w:r>
-      <w:proofErr w:type="gramEnd"/>
-      <w:r>
-        <w:rPr>
-          <w:rFonts w:ascii="Comic Sans MS" w:hAnsi="Comic Sans MS"/>
-          <w:sz w:val="24"/>
-          <w:szCs w:val="24"/>
-        </w:rPr>
-        <w:t xml:space="preserve">we have two version of region&lt;/title&gt; </w:t>
-      </w:r>
-    </w:p>
-    <w:p>
-      <w:pPr>
-        <w:rPr>
-          <w:rFonts w:ascii="Comic Sans MS" w:hAnsi="Comic Sans MS"/>
-          <w:sz w:val="24"/>
-          <w:szCs w:val="24"/>
-        </w:rPr>
-      </w:pPr>
-      <w:r>
-        <w:rPr>
-          <w:rFonts w:ascii="Comic Sans MS" w:hAnsi="Comic Sans MS"/>
-          <w:sz w:val="24"/>
-          <w:szCs w:val="24"/>
-        </w:rPr>
-        <w:t>&lt;</w:t>
-      </w:r>
-      <w:proofErr w:type="gramStart"/>
-      <w:r>
-        <w:rPr>
-          <w:rFonts w:ascii="Comic Sans MS" w:hAnsi="Comic Sans MS"/>
-          <w:sz w:val="24"/>
-          <w:szCs w:val="24"/>
-        </w:rPr>
-        <w:t>head&gt;</w:t>
-      </w:r>
-      <w:proofErr w:type="gramEnd"/>
-      <w:r>
-        <w:rPr>
-          <w:rFonts w:ascii="Comic Sans MS" w:hAnsi="Comic Sans MS"/>
-          <w:sz w:val="24"/>
-          <w:szCs w:val="24"/>
-        </w:rPr>
-        <w:t>this makes the document better but not define. Head represent functioning content&lt;/head&gt;</w:t>
-      </w:r>
-    </w:p>
-    <w:p>
-      <w:pPr>
-        <w:rPr>
-          <w:rFonts w:ascii="Comic Sans MS" w:hAnsi="Comic Sans MS"/>
-          <w:sz w:val="24"/>
-          <w:szCs w:val="24"/>
-        </w:rPr>
-      </w:pPr>
-      <w:r>
-        <w:rPr>
-          <w:rFonts w:ascii="Comic Sans MS" w:hAnsi="Comic Sans MS"/>
-          <w:sz w:val="24"/>
-          <w:szCs w:val="24"/>
-        </w:rPr>
-        <w:t>&lt;</w:t>
-      </w:r>
-      <w:proofErr w:type="gramStart"/>
-      <w:r>
-        <w:rPr>
-          <w:rFonts w:ascii="Comic Sans MS" w:hAnsi="Comic Sans MS"/>
-          <w:sz w:val="24"/>
-          <w:szCs w:val="24"/>
-        </w:rPr>
-        <w:t>body&gt;</w:t>
-      </w:r>
-      <w:proofErr w:type="gramEnd"/>
-      <w:r>
-        <w:rPr>
-          <w:rFonts w:ascii="Comic Sans MS" w:hAnsi="Comic Sans MS"/>
-          <w:sz w:val="24"/>
-          <w:szCs w:val="24"/>
-        </w:rPr>
-        <w:t>visual elements are in body tag&lt;/body&gt;</w:t>
+        <w:t xml:space="preserve">&lt;title&gt;we have two version of region&lt;/title&gt; </w:t>
+      </w:r>
+    </w:p>
+    <w:p>
+      <w:pPr>
+        <w:rPr>
+          <w:rFonts w:ascii="Comic Sans MS" w:hAnsi="Comic Sans MS"/>
+          <w:sz w:val="24"/>
+          <w:szCs w:val="24"/>
+        </w:rPr>
+      </w:pPr>
+      <w:r>
+        <w:rPr>
+          <w:rFonts w:ascii="Comic Sans MS" w:hAnsi="Comic Sans MS"/>
+          <w:sz w:val="24"/>
+          <w:szCs w:val="24"/>
+        </w:rPr>
+        <w:t>&lt;head&gt;this makes the document better but not define. Head represent functioning content&lt;/head&gt;</w:t>
+      </w:r>
+    </w:p>
+    <w:p>
+      <w:pPr>
+        <w:rPr>
+          <w:rFonts w:ascii="Comic Sans MS" w:hAnsi="Comic Sans MS"/>
+          <w:sz w:val="24"/>
+          <w:szCs w:val="24"/>
+        </w:rPr>
+      </w:pPr>
+      <w:r>
+        <w:rPr>
+          <w:rFonts w:ascii="Comic Sans MS" w:hAnsi="Comic Sans MS"/>
+          <w:sz w:val="24"/>
+          <w:szCs w:val="24"/>
+        </w:rPr>
+        <w:t>&lt;body&gt;visual elements are in body tag&lt;/body&gt;</w:t>
       </w:r>
     </w:p>
     <w:p>
@@ -889,45 +559,7 @@
           <w:sz w:val="24"/>
           <w:szCs w:val="24"/>
         </w:rPr>
-        <w:t xml:space="preserve">&lt;html </w:t>
-      </w:r>
-      <w:proofErr w:type="spellStart"/>
-      <w:proofErr w:type="gramStart"/>
-      <w:r>
-        <w:rPr>
-          <w:rFonts w:ascii="Comic Sans MS" w:hAnsi="Comic Sans MS"/>
-          <w:sz w:val="24"/>
-          <w:szCs w:val="24"/>
-        </w:rPr>
-        <w:t>lang</w:t>
-      </w:r>
-      <w:proofErr w:type="spellEnd"/>
-      <w:proofErr w:type="gramEnd"/>
-      <w:r>
-        <w:rPr>
-          <w:rFonts w:ascii="Comic Sans MS" w:hAnsi="Comic Sans MS"/>
-          <w:sz w:val="24"/>
-          <w:szCs w:val="24"/>
-        </w:rPr>
-        <w:t xml:space="preserve">="en"&gt; by putting </w:t>
-      </w:r>
-      <w:proofErr w:type="spellStart"/>
-      <w:r>
-        <w:rPr>
-          <w:rFonts w:ascii="Comic Sans MS" w:hAnsi="Comic Sans MS"/>
-          <w:sz w:val="24"/>
-          <w:szCs w:val="24"/>
-        </w:rPr>
-        <w:t>lang</w:t>
-      </w:r>
-      <w:proofErr w:type="spellEnd"/>
-      <w:r>
-        <w:rPr>
-          <w:rFonts w:ascii="Comic Sans MS" w:hAnsi="Comic Sans MS"/>
-          <w:sz w:val="24"/>
-          <w:szCs w:val="24"/>
-        </w:rPr>
-        <w:t xml:space="preserve"> attribute to html tag, it show that this HTML document is going to be use English as a first language. It</w:t>
+        <w:t>&lt;html lang="en"&gt; by putting lang attribute to html tag, it show that this HTML document is going to be use English as a first language. It</w:t>
       </w:r>
       <w:r>
         <w:rPr>
@@ -1006,23 +638,13 @@
           <w:szCs w:val="24"/>
         </w:rPr>
       </w:pPr>
-      <w:proofErr w:type="gramStart"/>
-      <w:r>
-        <w:rPr>
-          <w:rFonts w:ascii="Comic Sans MS" w:hAnsi="Comic Sans MS"/>
-          <w:sz w:val="24"/>
-          <w:szCs w:val="24"/>
-        </w:rPr>
-        <w:t>there</w:t>
-      </w:r>
-      <w:proofErr w:type="gramEnd"/>
-      <w:r>
-        <w:rPr>
-          <w:rFonts w:ascii="Comic Sans MS" w:hAnsi="Comic Sans MS"/>
-          <w:sz w:val="24"/>
-          <w:szCs w:val="24"/>
-        </w:rPr>
-        <w:t xml:space="preserve"> are seven main model</w:t>
+      <w:r>
+        <w:rPr>
+          <w:rFonts w:ascii="Comic Sans MS" w:hAnsi="Comic Sans MS"/>
+          <w:sz w:val="24"/>
+          <w:szCs w:val="24"/>
+        </w:rPr>
+        <w:t>there are seven main model</w:t>
       </w:r>
       <w:r>
         <w:rPr>
@@ -1049,7 +671,6 @@
         </w:rPr>
         <w:t xml:space="preserve"> 1. </w:t>
       </w:r>
-      <w:proofErr w:type="gramStart"/>
       <w:r>
         <w:rPr>
           <w:rFonts w:ascii="Comic Sans MS" w:hAnsi="Comic Sans MS"/>
@@ -1057,9 +678,105 @@
           <w:sz w:val="24"/>
           <w:szCs w:val="24"/>
         </w:rPr>
-        <w:t>metadata</w:t>
-      </w:r>
-      <w:proofErr w:type="gramEnd"/>
+        <w:t>metadata content</w:t>
+      </w:r>
+      <w:r>
+        <w:rPr>
+          <w:rFonts w:ascii="Comic Sans MS" w:hAnsi="Comic Sans MS"/>
+          <w:sz w:val="24"/>
+          <w:szCs w:val="24"/>
+        </w:rPr>
+        <w:t>-metadata is a content</w:t>
+      </w:r>
+      <w:r>
+        <w:rPr>
+          <w:rFonts w:ascii="Comic Sans MS" w:hAnsi="Comic Sans MS"/>
+          <w:sz w:val="24"/>
+          <w:szCs w:val="24"/>
+        </w:rPr>
+        <w:t xml:space="preserve"> that sets</w:t>
+      </w:r>
+      <w:r>
+        <w:rPr>
+          <w:rFonts w:ascii="Comic Sans MS" w:hAnsi="Comic Sans MS"/>
+          <w:sz w:val="24"/>
+          <w:szCs w:val="24"/>
+        </w:rPr>
+        <w:t xml:space="preserve"> up the presentation or behavio</w:t>
+      </w:r>
+      <w:r>
+        <w:rPr>
+          <w:rFonts w:ascii="Comic Sans MS" w:hAnsi="Comic Sans MS"/>
+          <w:sz w:val="24"/>
+          <w:szCs w:val="24"/>
+        </w:rPr>
+        <w:t>r of the rest of th</w:t>
+      </w:r>
+      <w:r>
+        <w:rPr>
+          <w:rFonts w:ascii="Comic Sans MS" w:hAnsi="Comic Sans MS"/>
+          <w:sz w:val="24"/>
+          <w:szCs w:val="24"/>
+        </w:rPr>
+        <w:t>e content,</w:t>
+      </w:r>
+      <w:r>
+        <w:rPr>
+          <w:rFonts w:ascii="Comic Sans MS" w:hAnsi="Comic Sans MS"/>
+          <w:sz w:val="24"/>
+          <w:szCs w:val="24"/>
+        </w:rPr>
+        <w:t xml:space="preserve"> </w:t>
+      </w:r>
+      <w:r>
+        <w:rPr>
+          <w:rFonts w:ascii="Comic Sans MS" w:hAnsi="Comic Sans MS"/>
+          <w:sz w:val="24"/>
+          <w:szCs w:val="24"/>
+        </w:rPr>
+        <w:t xml:space="preserve">or that sets up the </w:t>
+      </w:r>
+      <w:r>
+        <w:rPr>
+          <w:rFonts w:ascii="Comic Sans MS" w:hAnsi="Comic Sans MS"/>
+          <w:sz w:val="24"/>
+          <w:szCs w:val="24"/>
+        </w:rPr>
+        <w:t>relationship of the document with other documents or that conveys other "out of band" information. ..base, link, meta, noscript,</w:t>
+      </w:r>
+      <w:r>
+        <w:rPr>
+          <w:rFonts w:ascii="Comic Sans MS" w:hAnsi="Comic Sans MS"/>
+          <w:sz w:val="24"/>
+          <w:szCs w:val="24"/>
+        </w:rPr>
+        <w:t xml:space="preserve"> </w:t>
+      </w:r>
+      <w:r>
+        <w:rPr>
+          <w:rFonts w:ascii="Comic Sans MS" w:hAnsi="Comic Sans MS"/>
+          <w:sz w:val="24"/>
+          <w:szCs w:val="24"/>
+        </w:rPr>
+        <w:t>script, style, title.</w:t>
+      </w:r>
+    </w:p>
+    <w:p>
+      <w:pPr>
+        <w:rPr>
+          <w:rFonts w:ascii="Comic Sans MS" w:hAnsi="Comic Sans MS"/>
+          <w:sz w:val="24"/>
+          <w:szCs w:val="24"/>
+        </w:rPr>
+      </w:pPr>
+      <w:r>
+        <w:rPr>
+          <w:rFonts w:ascii="Comic Sans MS" w:hAnsi="Comic Sans MS"/>
+          <w:sz w:val="24"/>
+          <w:szCs w:val="24"/>
+        </w:rPr>
+        <w:t>2.</w:t>
+      </w:r>
       <w:r>
         <w:rPr>
           <w:rFonts w:ascii="Comic Sans MS" w:hAnsi="Comic Sans MS"/>
@@ -1067,47 +784,207 @@
           <w:sz w:val="24"/>
           <w:szCs w:val="24"/>
         </w:rPr>
-        <w:t xml:space="preserve"> content</w:t>
-      </w:r>
-      <w:r>
-        <w:rPr>
-          <w:rFonts w:ascii="Comic Sans MS" w:hAnsi="Comic Sans MS"/>
-          <w:sz w:val="24"/>
-          <w:szCs w:val="24"/>
-        </w:rPr>
-        <w:t>-metadata is a content</w:t>
-      </w:r>
-      <w:r>
-        <w:rPr>
-          <w:rFonts w:ascii="Comic Sans MS" w:hAnsi="Comic Sans MS"/>
-          <w:sz w:val="24"/>
-          <w:szCs w:val="24"/>
-        </w:rPr>
-        <w:t xml:space="preserve"> that sets</w:t>
-      </w:r>
-      <w:r>
-        <w:rPr>
-          <w:rFonts w:ascii="Comic Sans MS" w:hAnsi="Comic Sans MS"/>
-          <w:sz w:val="24"/>
-          <w:szCs w:val="24"/>
-        </w:rPr>
-        <w:t xml:space="preserve"> up the presentation or behavio</w:t>
-      </w:r>
-      <w:r>
-        <w:rPr>
-          <w:rFonts w:ascii="Comic Sans MS" w:hAnsi="Comic Sans MS"/>
-          <w:sz w:val="24"/>
-          <w:szCs w:val="24"/>
-        </w:rPr>
-        <w:t>r of the rest of th</w:t>
-      </w:r>
-      <w:r>
-        <w:rPr>
-          <w:rFonts w:ascii="Comic Sans MS" w:hAnsi="Comic Sans MS"/>
-          <w:sz w:val="24"/>
-          <w:szCs w:val="24"/>
-        </w:rPr>
-        <w:t>e content,</w:t>
+        <w:t>embedded content</w:t>
+      </w:r>
+      <w:r>
+        <w:rPr>
+          <w:rFonts w:ascii="Comic Sans MS" w:hAnsi="Comic Sans MS"/>
+          <w:sz w:val="24"/>
+          <w:szCs w:val="24"/>
+        </w:rPr>
+        <w:t>- is any content that import other resources into the document...audio, convas, iframe, embed, img, math, svg, video, object</w:t>
+      </w:r>
+      <w:r>
+        <w:rPr>
+          <w:rFonts w:ascii="Comic Sans MS" w:hAnsi="Comic Sans MS"/>
+          <w:sz w:val="24"/>
+          <w:szCs w:val="24"/>
+        </w:rPr>
+        <w:tab/>
+      </w:r>
+    </w:p>
+    <w:p>
+      <w:pPr>
+        <w:rPr>
+          <w:rFonts w:ascii="Comic Sans MS" w:hAnsi="Comic Sans MS"/>
+          <w:sz w:val="24"/>
+          <w:szCs w:val="24"/>
+        </w:rPr>
+      </w:pPr>
+      <w:r>
+        <w:rPr>
+          <w:rFonts w:ascii="Comic Sans MS" w:hAnsi="Comic Sans MS"/>
+          <w:sz w:val="24"/>
+          <w:szCs w:val="24"/>
+        </w:rPr>
+        <w:t>3.</w:t>
+      </w:r>
+      <w:r>
+        <w:rPr>
+          <w:rFonts w:ascii="Comic Sans MS" w:hAnsi="Comic Sans MS"/>
+          <w:b/>
+          <w:sz w:val="24"/>
+          <w:szCs w:val="24"/>
+        </w:rPr>
+        <w:t>interactive content</w:t>
+      </w:r>
+      <w:r>
+        <w:rPr>
+          <w:rFonts w:ascii="Comic Sans MS" w:hAnsi="Comic Sans MS"/>
+          <w:sz w:val="24"/>
+          <w:szCs w:val="24"/>
+        </w:rPr>
+        <w:t>- is any content that specifically intented for sometype of user interaction....a, audio*,button, embed, iframe,</w:t>
+      </w:r>
+      <w:r>
+        <w:rPr>
+          <w:rFonts w:ascii="Comic Sans MS" w:hAnsi="Comic Sans MS"/>
+          <w:sz w:val="24"/>
+          <w:szCs w:val="24"/>
+        </w:rPr>
+        <w:t xml:space="preserve">image*, input*, keygen,label, </w:t>
+      </w:r>
+      <w:r>
+        <w:rPr>
+          <w:rFonts w:ascii="Comic Sans MS" w:hAnsi="Comic Sans MS"/>
+          <w:sz w:val="24"/>
+          <w:szCs w:val="24"/>
+        </w:rPr>
+        <w:t>object*, select, textarea, video*....here *under certain circumstances</w:t>
+      </w:r>
+    </w:p>
+    <w:p>
+      <w:pPr>
+        <w:rPr>
+          <w:rFonts w:ascii="Comic Sans MS" w:hAnsi="Comic Sans MS"/>
+          <w:sz w:val="24"/>
+          <w:szCs w:val="24"/>
+        </w:rPr>
+      </w:pPr>
+      <w:r>
+        <w:rPr>
+          <w:rFonts w:ascii="Comic Sans MS" w:hAnsi="Comic Sans MS"/>
+          <w:sz w:val="24"/>
+          <w:szCs w:val="24"/>
+        </w:rPr>
+        <w:t>4.</w:t>
+      </w:r>
+      <w:r>
+        <w:rPr>
+          <w:rFonts w:ascii="Comic Sans MS" w:hAnsi="Comic Sans MS"/>
+          <w:b/>
+          <w:sz w:val="24"/>
+          <w:szCs w:val="24"/>
+        </w:rPr>
+        <w:t>heading content</w:t>
+      </w:r>
+      <w:r>
+        <w:rPr>
+          <w:rFonts w:ascii="Comic Sans MS" w:hAnsi="Comic Sans MS"/>
+          <w:sz w:val="24"/>
+          <w:szCs w:val="24"/>
+        </w:rPr>
+        <w:t xml:space="preserve"> - defines the heading of the section...h1,h2,h3,h4,h5,h6</w:t>
+      </w:r>
+    </w:p>
+    <w:p>
+      <w:pPr>
+        <w:rPr>
+          <w:rFonts w:ascii="Comic Sans MS" w:hAnsi="Comic Sans MS"/>
+          <w:sz w:val="24"/>
+          <w:szCs w:val="24"/>
+        </w:rPr>
+      </w:pPr>
+      <w:r>
+        <w:rPr>
+          <w:rFonts w:ascii="Comic Sans MS" w:hAnsi="Comic Sans MS"/>
+          <w:sz w:val="24"/>
+          <w:szCs w:val="24"/>
+        </w:rPr>
+        <w:t>5.</w:t>
+      </w:r>
+      <w:r>
+        <w:rPr>
+          <w:rFonts w:ascii="Comic Sans MS" w:hAnsi="Comic Sans MS"/>
+          <w:b/>
+          <w:sz w:val="24"/>
+          <w:szCs w:val="24"/>
+        </w:rPr>
+        <w:t>phrasing content</w:t>
+      </w:r>
+      <w:r>
+        <w:rPr>
+          <w:rFonts w:ascii="Comic Sans MS" w:hAnsi="Comic Sans MS"/>
+          <w:sz w:val="24"/>
+          <w:szCs w:val="24"/>
+        </w:rPr>
+        <w:t>- this is the text of the document...a*, abbr, area*, audio, b, bdi, bdo, br, button, convas, cite, code, data, date, datalist, del*, dfn, em, em</w:t>
+      </w:r>
+      <w:r>
+        <w:rPr>
+          <w:rFonts w:ascii="Comic Sans MS" w:hAnsi="Comic Sans MS"/>
+          <w:sz w:val="24"/>
+          <w:szCs w:val="24"/>
+        </w:rPr>
+        <w:t xml:space="preserve">bed, </w:t>
+      </w:r>
+      <w:r>
+        <w:rPr>
+          <w:rFonts w:ascii="Comic Sans MS" w:hAnsi="Comic Sans MS"/>
+          <w:sz w:val="24"/>
+          <w:szCs w:val="24"/>
+        </w:rPr>
+        <w:t>iframe, img, input, ins*, kbd, keygen, label, map*, mark, math, meter, noscript, object, output, progress, q, ruby, s, samp, script, sele</w:t>
+      </w:r>
+      <w:r>
+        <w:rPr>
+          <w:rFonts w:ascii="Comic Sans MS" w:hAnsi="Comic Sans MS"/>
+          <w:sz w:val="24"/>
+          <w:szCs w:val="24"/>
+        </w:rPr>
+        <w:t xml:space="preserve">ct, small, span, strong, sub, </w:t>
+      </w:r>
+      <w:r>
+        <w:rPr>
+          <w:rFonts w:ascii="Comic Sans MS" w:hAnsi="Comic Sans MS"/>
+          <w:sz w:val="24"/>
+          <w:szCs w:val="24"/>
+        </w:rPr>
+        <w:t>sup, svg, textarea, time, u, var, video, text*, wbr...here *under certain circumstances</w:t>
+      </w:r>
+    </w:p>
+    <w:p>
+      <w:pPr>
+        <w:rPr>
+          <w:rFonts w:ascii="Comic Sans MS" w:hAnsi="Comic Sans MS"/>
+          <w:sz w:val="24"/>
+          <w:szCs w:val="24"/>
+        </w:rPr>
+      </w:pPr>
+      <w:r>
+        <w:rPr>
+          <w:rFonts w:ascii="Comic Sans MS" w:hAnsi="Comic Sans MS"/>
+          <w:sz w:val="24"/>
+          <w:szCs w:val="24"/>
+        </w:rPr>
+        <w:t>6.</w:t>
+      </w:r>
+      <w:r>
+        <w:rPr>
+          <w:rFonts w:ascii="Comic Sans MS" w:hAnsi="Comic Sans MS"/>
+          <w:b/>
+          <w:sz w:val="24"/>
+          <w:szCs w:val="24"/>
+        </w:rPr>
+        <w:t>flow content</w:t>
+      </w:r>
+      <w:r>
+        <w:rPr>
+          <w:rFonts w:ascii="Comic Sans MS" w:hAnsi="Comic Sans MS"/>
+          <w:sz w:val="24"/>
+          <w:szCs w:val="24"/>
+        </w:rPr>
+        <w:t>-this contains the maturity of elements in html 5. An element that would be included in the normal flow of the document...</w:t>
       </w:r>
       <w:r>
         <w:rPr>
@@ -1123,44 +1000,32 @@
           <w:sz w:val="24"/>
           <w:szCs w:val="24"/>
         </w:rPr>
-        <w:t xml:space="preserve">or that sets up the </w:t>
-      </w:r>
-      <w:r>
-        <w:rPr>
-          <w:rFonts w:ascii="Comic Sans MS" w:hAnsi="Comic Sans MS"/>
-          <w:sz w:val="24"/>
-          <w:szCs w:val="24"/>
-        </w:rPr>
-        <w:t>relationship of the document with other documents or that conveys other "out of band" information. ..</w:t>
-      </w:r>
-      <w:proofErr w:type="gramStart"/>
-      <w:r>
-        <w:rPr>
-          <w:rFonts w:ascii="Comic Sans MS" w:hAnsi="Comic Sans MS"/>
-          <w:sz w:val="24"/>
-          <w:szCs w:val="24"/>
-        </w:rPr>
-        <w:t>base</w:t>
-      </w:r>
-      <w:proofErr w:type="gramEnd"/>
-      <w:r>
-        <w:rPr>
-          <w:rFonts w:ascii="Comic Sans MS" w:hAnsi="Comic Sans MS"/>
-          <w:sz w:val="24"/>
-          <w:szCs w:val="24"/>
-        </w:rPr>
-        <w:t xml:space="preserve">, link, meta, </w:t>
-      </w:r>
-      <w:proofErr w:type="spellStart"/>
-      <w:r>
-        <w:rPr>
-          <w:rFonts w:ascii="Comic Sans MS" w:hAnsi="Comic Sans MS"/>
-          <w:sz w:val="24"/>
-          <w:szCs w:val="24"/>
-        </w:rPr>
-        <w:t>noscript</w:t>
-      </w:r>
-      <w:proofErr w:type="spellEnd"/>
+        <w:t>a</w:t>
+      </w:r>
+      <w:r>
+        <w:rPr>
+          <w:rFonts w:ascii="Comic Sans MS" w:hAnsi="Comic Sans MS"/>
+          <w:sz w:val="24"/>
+          <w:szCs w:val="24"/>
+        </w:rPr>
+        <w:t>, abbr,</w:t>
+      </w:r>
+      <w:r>
+        <w:rPr>
+          <w:rFonts w:ascii="Comic Sans MS" w:hAnsi="Comic Sans MS"/>
+          <w:sz w:val="24"/>
+          <w:szCs w:val="24"/>
+        </w:rPr>
+        <w:t xml:space="preserve"> address, area</w:t>
+      </w:r>
+      <w:r>
+        <w:rPr>
+          <w:rFonts w:ascii="Comic Sans MS" w:hAnsi="Comic Sans MS"/>
+          <w:sz w:val="24"/>
+          <w:szCs w:val="24"/>
+        </w:rPr>
+        <w:t>*</w:t>
+      </w:r>
       <w:r>
         <w:rPr>
           <w:rFonts w:ascii="Comic Sans MS" w:hAnsi="Comic Sans MS"/>
@@ -1175,979 +1040,31 @@
           <w:sz w:val="24"/>
           <w:szCs w:val="24"/>
         </w:rPr>
-        <w:t xml:space="preserve"> </w:t>
-      </w:r>
-      <w:r>
-        <w:rPr>
-          <w:rFonts w:ascii="Comic Sans MS" w:hAnsi="Comic Sans MS"/>
-          <w:sz w:val="24"/>
-          <w:szCs w:val="24"/>
-        </w:rPr>
-        <w:t>script, style, title.</w:t>
-      </w:r>
-    </w:p>
-    <w:p>
-      <w:pPr>
-        <w:rPr>
-          <w:rFonts w:ascii="Comic Sans MS" w:hAnsi="Comic Sans MS"/>
-          <w:sz w:val="24"/>
-          <w:szCs w:val="24"/>
-        </w:rPr>
-      </w:pPr>
-      <w:proofErr w:type="gramStart"/>
-      <w:r>
-        <w:rPr>
-          <w:rFonts w:ascii="Comic Sans MS" w:hAnsi="Comic Sans MS"/>
-          <w:sz w:val="24"/>
-          <w:szCs w:val="24"/>
-        </w:rPr>
-        <w:t>2.</w:t>
-      </w:r>
-      <w:r>
-        <w:rPr>
-          <w:rFonts w:ascii="Comic Sans MS" w:hAnsi="Comic Sans MS"/>
-          <w:b/>
-          <w:sz w:val="24"/>
-          <w:szCs w:val="24"/>
-        </w:rPr>
-        <w:t>embedded</w:t>
-      </w:r>
-      <w:proofErr w:type="gramEnd"/>
-      <w:r>
-        <w:rPr>
-          <w:rFonts w:ascii="Comic Sans MS" w:hAnsi="Comic Sans MS"/>
-          <w:b/>
-          <w:sz w:val="24"/>
-          <w:szCs w:val="24"/>
-        </w:rPr>
-        <w:t xml:space="preserve"> content</w:t>
-      </w:r>
-      <w:r>
-        <w:rPr>
-          <w:rFonts w:ascii="Comic Sans MS" w:hAnsi="Comic Sans MS"/>
-          <w:sz w:val="24"/>
-          <w:szCs w:val="24"/>
-        </w:rPr>
-        <w:t xml:space="preserve">- is any content that import other resources into the document...audio, </w:t>
-      </w:r>
-      <w:proofErr w:type="spellStart"/>
-      <w:r>
-        <w:rPr>
-          <w:rFonts w:ascii="Comic Sans MS" w:hAnsi="Comic Sans MS"/>
-          <w:sz w:val="24"/>
-          <w:szCs w:val="24"/>
-        </w:rPr>
-        <w:t>convas</w:t>
-      </w:r>
-      <w:proofErr w:type="spellEnd"/>
-      <w:r>
-        <w:rPr>
-          <w:rFonts w:ascii="Comic Sans MS" w:hAnsi="Comic Sans MS"/>
-          <w:sz w:val="24"/>
-          <w:szCs w:val="24"/>
-        </w:rPr>
-        <w:t xml:space="preserve">, </w:t>
-      </w:r>
-      <w:proofErr w:type="spellStart"/>
-      <w:r>
-        <w:rPr>
-          <w:rFonts w:ascii="Comic Sans MS" w:hAnsi="Comic Sans MS"/>
-          <w:sz w:val="24"/>
-          <w:szCs w:val="24"/>
-        </w:rPr>
-        <w:t>iframe</w:t>
-      </w:r>
-      <w:proofErr w:type="spellEnd"/>
-      <w:r>
-        <w:rPr>
-          <w:rFonts w:ascii="Comic Sans MS" w:hAnsi="Comic Sans MS"/>
-          <w:sz w:val="24"/>
-          <w:szCs w:val="24"/>
-        </w:rPr>
-        <w:t xml:space="preserve">, embed, </w:t>
-      </w:r>
-      <w:proofErr w:type="spellStart"/>
-      <w:r>
-        <w:rPr>
-          <w:rFonts w:ascii="Comic Sans MS" w:hAnsi="Comic Sans MS"/>
-          <w:sz w:val="24"/>
-          <w:szCs w:val="24"/>
-        </w:rPr>
-        <w:t>img</w:t>
-      </w:r>
-      <w:proofErr w:type="spellEnd"/>
-      <w:r>
-        <w:rPr>
-          <w:rFonts w:ascii="Comic Sans MS" w:hAnsi="Comic Sans MS"/>
-          <w:sz w:val="24"/>
-          <w:szCs w:val="24"/>
-        </w:rPr>
-        <w:t xml:space="preserve">, math, </w:t>
-      </w:r>
-      <w:proofErr w:type="spellStart"/>
-      <w:r>
-        <w:rPr>
-          <w:rFonts w:ascii="Comic Sans MS" w:hAnsi="Comic Sans MS"/>
-          <w:sz w:val="24"/>
-          <w:szCs w:val="24"/>
-        </w:rPr>
-        <w:t>svg</w:t>
-      </w:r>
-      <w:proofErr w:type="spellEnd"/>
-      <w:r>
-        <w:rPr>
-          <w:rFonts w:ascii="Comic Sans MS" w:hAnsi="Comic Sans MS"/>
-          <w:sz w:val="24"/>
-          <w:szCs w:val="24"/>
-        </w:rPr>
-        <w:t>, video, object</w:t>
-      </w:r>
-      <w:r>
-        <w:rPr>
-          <w:rFonts w:ascii="Comic Sans MS" w:hAnsi="Comic Sans MS"/>
-          <w:sz w:val="24"/>
-          <w:szCs w:val="24"/>
-        </w:rPr>
-        <w:tab/>
-      </w:r>
-    </w:p>
-    <w:p>
-      <w:pPr>
-        <w:rPr>
-          <w:rFonts w:ascii="Comic Sans MS" w:hAnsi="Comic Sans MS"/>
-          <w:sz w:val="24"/>
-          <w:szCs w:val="24"/>
-        </w:rPr>
-      </w:pPr>
-      <w:proofErr w:type="gramStart"/>
-      <w:r>
-        <w:rPr>
-          <w:rFonts w:ascii="Comic Sans MS" w:hAnsi="Comic Sans MS"/>
-          <w:sz w:val="24"/>
-          <w:szCs w:val="24"/>
-        </w:rPr>
-        <w:t>3.</w:t>
-      </w:r>
-      <w:r>
-        <w:rPr>
-          <w:rFonts w:ascii="Comic Sans MS" w:hAnsi="Comic Sans MS"/>
-          <w:b/>
-          <w:sz w:val="24"/>
-          <w:szCs w:val="24"/>
-        </w:rPr>
-        <w:t>interactive</w:t>
-      </w:r>
-      <w:proofErr w:type="gramEnd"/>
-      <w:r>
-        <w:rPr>
-          <w:rFonts w:ascii="Comic Sans MS" w:hAnsi="Comic Sans MS"/>
-          <w:b/>
-          <w:sz w:val="24"/>
-          <w:szCs w:val="24"/>
-        </w:rPr>
-        <w:t xml:space="preserve"> content</w:t>
-      </w:r>
-      <w:r>
-        <w:rPr>
-          <w:rFonts w:ascii="Comic Sans MS" w:hAnsi="Comic Sans MS"/>
-          <w:sz w:val="24"/>
-          <w:szCs w:val="24"/>
-        </w:rPr>
-        <w:t xml:space="preserve">- is any content that specifically </w:t>
-      </w:r>
-      <w:proofErr w:type="spellStart"/>
-      <w:r>
-        <w:rPr>
-          <w:rFonts w:ascii="Comic Sans MS" w:hAnsi="Comic Sans MS"/>
-          <w:sz w:val="24"/>
-          <w:szCs w:val="24"/>
-        </w:rPr>
-        <w:t>intented</w:t>
-      </w:r>
-      <w:proofErr w:type="spellEnd"/>
-      <w:r>
-        <w:rPr>
-          <w:rFonts w:ascii="Comic Sans MS" w:hAnsi="Comic Sans MS"/>
-          <w:sz w:val="24"/>
-          <w:szCs w:val="24"/>
-        </w:rPr>
-        <w:t xml:space="preserve"> for </w:t>
-      </w:r>
-      <w:proofErr w:type="spellStart"/>
-      <w:r>
-        <w:rPr>
-          <w:rFonts w:ascii="Comic Sans MS" w:hAnsi="Comic Sans MS"/>
-          <w:sz w:val="24"/>
-          <w:szCs w:val="24"/>
-        </w:rPr>
-        <w:t>sometype</w:t>
-      </w:r>
-      <w:proofErr w:type="spellEnd"/>
-      <w:r>
-        <w:rPr>
-          <w:rFonts w:ascii="Comic Sans MS" w:hAnsi="Comic Sans MS"/>
-          <w:sz w:val="24"/>
-          <w:szCs w:val="24"/>
-        </w:rPr>
-        <w:t xml:space="preserve"> of user interaction....a, audio*,button, embed, </w:t>
-      </w:r>
-      <w:proofErr w:type="spellStart"/>
-      <w:r>
-        <w:rPr>
-          <w:rFonts w:ascii="Comic Sans MS" w:hAnsi="Comic Sans MS"/>
-          <w:sz w:val="24"/>
-          <w:szCs w:val="24"/>
-        </w:rPr>
-        <w:t>iframe,</w:t>
-      </w:r>
-      <w:r>
-        <w:rPr>
-          <w:rFonts w:ascii="Comic Sans MS" w:hAnsi="Comic Sans MS"/>
-          <w:sz w:val="24"/>
-          <w:szCs w:val="24"/>
-        </w:rPr>
-        <w:t>image</w:t>
-      </w:r>
-      <w:proofErr w:type="spellEnd"/>
-      <w:r>
-        <w:rPr>
-          <w:rFonts w:ascii="Comic Sans MS" w:hAnsi="Comic Sans MS"/>
-          <w:sz w:val="24"/>
-          <w:szCs w:val="24"/>
-        </w:rPr>
-        <w:t xml:space="preserve">*, input*, </w:t>
-      </w:r>
-      <w:proofErr w:type="spellStart"/>
-      <w:r>
-        <w:rPr>
-          <w:rFonts w:ascii="Comic Sans MS" w:hAnsi="Comic Sans MS"/>
-          <w:sz w:val="24"/>
-          <w:szCs w:val="24"/>
-        </w:rPr>
-        <w:t>keygen,label</w:t>
-      </w:r>
-      <w:proofErr w:type="spellEnd"/>
-      <w:r>
-        <w:rPr>
-          <w:rFonts w:ascii="Comic Sans MS" w:hAnsi="Comic Sans MS"/>
-          <w:sz w:val="24"/>
-          <w:szCs w:val="24"/>
-        </w:rPr>
-        <w:t xml:space="preserve">, </w:t>
-      </w:r>
-      <w:r>
-        <w:rPr>
-          <w:rFonts w:ascii="Comic Sans MS" w:hAnsi="Comic Sans MS"/>
-          <w:sz w:val="24"/>
-          <w:szCs w:val="24"/>
-        </w:rPr>
-        <w:t xml:space="preserve">object*, select, </w:t>
-      </w:r>
-      <w:proofErr w:type="spellStart"/>
-      <w:r>
-        <w:rPr>
-          <w:rFonts w:ascii="Comic Sans MS" w:hAnsi="Comic Sans MS"/>
-          <w:sz w:val="24"/>
-          <w:szCs w:val="24"/>
-        </w:rPr>
-        <w:t>textarea</w:t>
-      </w:r>
-      <w:proofErr w:type="spellEnd"/>
-      <w:r>
-        <w:rPr>
-          <w:rFonts w:ascii="Comic Sans MS" w:hAnsi="Comic Sans MS"/>
-          <w:sz w:val="24"/>
-          <w:szCs w:val="24"/>
-        </w:rPr>
-        <w:t>, video*....here *under certain circumstances</w:t>
-      </w:r>
-    </w:p>
-    <w:p>
-      <w:pPr>
-        <w:rPr>
-          <w:rFonts w:ascii="Comic Sans MS" w:hAnsi="Comic Sans MS"/>
-          <w:sz w:val="24"/>
-          <w:szCs w:val="24"/>
-        </w:rPr>
-      </w:pPr>
-      <w:proofErr w:type="gramStart"/>
-      <w:r>
-        <w:rPr>
-          <w:rFonts w:ascii="Comic Sans MS" w:hAnsi="Comic Sans MS"/>
-          <w:sz w:val="24"/>
-          <w:szCs w:val="24"/>
-        </w:rPr>
-        <w:t>4.</w:t>
-      </w:r>
-      <w:r>
-        <w:rPr>
-          <w:rFonts w:ascii="Comic Sans MS" w:hAnsi="Comic Sans MS"/>
-          <w:b/>
-          <w:sz w:val="24"/>
-          <w:szCs w:val="24"/>
-        </w:rPr>
-        <w:t>heading</w:t>
-      </w:r>
-      <w:proofErr w:type="gramEnd"/>
-      <w:r>
-        <w:rPr>
-          <w:rFonts w:ascii="Comic Sans MS" w:hAnsi="Comic Sans MS"/>
-          <w:b/>
-          <w:sz w:val="24"/>
-          <w:szCs w:val="24"/>
-        </w:rPr>
-        <w:t xml:space="preserve"> content</w:t>
-      </w:r>
-      <w:r>
-        <w:rPr>
-          <w:rFonts w:ascii="Comic Sans MS" w:hAnsi="Comic Sans MS"/>
-          <w:sz w:val="24"/>
-          <w:szCs w:val="24"/>
-        </w:rPr>
-        <w:t xml:space="preserve"> - defines the heading of the section...h1,h2,h3,h4,h5,h6</w:t>
-      </w:r>
-    </w:p>
-    <w:p>
-      <w:pPr>
-        <w:rPr>
-          <w:rFonts w:ascii="Comic Sans MS" w:hAnsi="Comic Sans MS"/>
-          <w:sz w:val="24"/>
-          <w:szCs w:val="24"/>
-        </w:rPr>
-      </w:pPr>
-      <w:r>
-        <w:rPr>
-          <w:rFonts w:ascii="Comic Sans MS" w:hAnsi="Comic Sans MS"/>
-          <w:sz w:val="24"/>
-          <w:szCs w:val="24"/>
-        </w:rPr>
-        <w:t>5.</w:t>
-      </w:r>
-      <w:r>
-        <w:rPr>
-          <w:rFonts w:ascii="Comic Sans MS" w:hAnsi="Comic Sans MS"/>
-          <w:b/>
-          <w:sz w:val="24"/>
-          <w:szCs w:val="24"/>
-        </w:rPr>
-        <w:t>phrasing content</w:t>
-      </w:r>
-      <w:r>
-        <w:rPr>
-          <w:rFonts w:ascii="Comic Sans MS" w:hAnsi="Comic Sans MS"/>
-          <w:sz w:val="24"/>
-          <w:szCs w:val="24"/>
-        </w:rPr>
-        <w:t xml:space="preserve">- this is the text of the document...a*, </w:t>
-      </w:r>
-      <w:proofErr w:type="spellStart"/>
-      <w:r>
-        <w:rPr>
-          <w:rFonts w:ascii="Comic Sans MS" w:hAnsi="Comic Sans MS"/>
-          <w:sz w:val="24"/>
-          <w:szCs w:val="24"/>
-        </w:rPr>
-        <w:t>abbr</w:t>
-      </w:r>
-      <w:proofErr w:type="spellEnd"/>
-      <w:r>
-        <w:rPr>
-          <w:rFonts w:ascii="Comic Sans MS" w:hAnsi="Comic Sans MS"/>
-          <w:sz w:val="24"/>
-          <w:szCs w:val="24"/>
-        </w:rPr>
-        <w:t xml:space="preserve">, area*, audio, b, </w:t>
-      </w:r>
-      <w:proofErr w:type="spellStart"/>
-      <w:r>
-        <w:rPr>
-          <w:rFonts w:ascii="Comic Sans MS" w:hAnsi="Comic Sans MS"/>
-          <w:sz w:val="24"/>
-          <w:szCs w:val="24"/>
-        </w:rPr>
-        <w:t>bdi</w:t>
-      </w:r>
-      <w:proofErr w:type="spellEnd"/>
-      <w:r>
-        <w:rPr>
-          <w:rFonts w:ascii="Comic Sans MS" w:hAnsi="Comic Sans MS"/>
-          <w:sz w:val="24"/>
-          <w:szCs w:val="24"/>
-        </w:rPr>
-        <w:t xml:space="preserve">, </w:t>
-      </w:r>
-      <w:proofErr w:type="spellStart"/>
-      <w:r>
-        <w:rPr>
-          <w:rFonts w:ascii="Comic Sans MS" w:hAnsi="Comic Sans MS"/>
-          <w:sz w:val="24"/>
-          <w:szCs w:val="24"/>
-        </w:rPr>
-        <w:t>bdo</w:t>
-      </w:r>
-      <w:proofErr w:type="spellEnd"/>
-      <w:r>
-        <w:rPr>
-          <w:rFonts w:ascii="Comic Sans MS" w:hAnsi="Comic Sans MS"/>
-          <w:sz w:val="24"/>
-          <w:szCs w:val="24"/>
-        </w:rPr>
-        <w:t xml:space="preserve">, </w:t>
-      </w:r>
-      <w:proofErr w:type="spellStart"/>
-      <w:r>
-        <w:rPr>
-          <w:rFonts w:ascii="Comic Sans MS" w:hAnsi="Comic Sans MS"/>
-          <w:sz w:val="24"/>
-          <w:szCs w:val="24"/>
-        </w:rPr>
-        <w:t>br</w:t>
-      </w:r>
-      <w:proofErr w:type="spellEnd"/>
-      <w:r>
-        <w:rPr>
-          <w:rFonts w:ascii="Comic Sans MS" w:hAnsi="Comic Sans MS"/>
-          <w:sz w:val="24"/>
-          <w:szCs w:val="24"/>
-        </w:rPr>
-        <w:t xml:space="preserve">, button, </w:t>
-      </w:r>
-      <w:proofErr w:type="spellStart"/>
-      <w:r>
-        <w:rPr>
-          <w:rFonts w:ascii="Comic Sans MS" w:hAnsi="Comic Sans MS"/>
-          <w:sz w:val="24"/>
-          <w:szCs w:val="24"/>
-        </w:rPr>
-        <w:t>convas</w:t>
-      </w:r>
-      <w:proofErr w:type="spellEnd"/>
-      <w:r>
-        <w:rPr>
-          <w:rFonts w:ascii="Comic Sans MS" w:hAnsi="Comic Sans MS"/>
-          <w:sz w:val="24"/>
-          <w:szCs w:val="24"/>
-        </w:rPr>
-        <w:t xml:space="preserve">, cite, code, data, date, </w:t>
-      </w:r>
-      <w:proofErr w:type="spellStart"/>
-      <w:r>
-        <w:rPr>
-          <w:rFonts w:ascii="Comic Sans MS" w:hAnsi="Comic Sans MS"/>
-          <w:sz w:val="24"/>
-          <w:szCs w:val="24"/>
-        </w:rPr>
-        <w:t>datalist</w:t>
-      </w:r>
-      <w:proofErr w:type="spellEnd"/>
-      <w:r>
-        <w:rPr>
-          <w:rFonts w:ascii="Comic Sans MS" w:hAnsi="Comic Sans MS"/>
-          <w:sz w:val="24"/>
-          <w:szCs w:val="24"/>
-        </w:rPr>
-        <w:t xml:space="preserve">, del*, </w:t>
-      </w:r>
-      <w:proofErr w:type="spellStart"/>
-      <w:r>
-        <w:rPr>
-          <w:rFonts w:ascii="Comic Sans MS" w:hAnsi="Comic Sans MS"/>
-          <w:sz w:val="24"/>
-          <w:szCs w:val="24"/>
-        </w:rPr>
-        <w:t>dfn</w:t>
-      </w:r>
-      <w:proofErr w:type="spellEnd"/>
-      <w:r>
-        <w:rPr>
-          <w:rFonts w:ascii="Comic Sans MS" w:hAnsi="Comic Sans MS"/>
-          <w:sz w:val="24"/>
-          <w:szCs w:val="24"/>
-        </w:rPr>
-        <w:t xml:space="preserve">, </w:t>
-      </w:r>
-      <w:proofErr w:type="spellStart"/>
-      <w:r>
-        <w:rPr>
-          <w:rFonts w:ascii="Comic Sans MS" w:hAnsi="Comic Sans MS"/>
-          <w:sz w:val="24"/>
-          <w:szCs w:val="24"/>
-        </w:rPr>
-        <w:t>em</w:t>
-      </w:r>
-      <w:proofErr w:type="spellEnd"/>
-      <w:r>
-        <w:rPr>
-          <w:rFonts w:ascii="Comic Sans MS" w:hAnsi="Comic Sans MS"/>
-          <w:sz w:val="24"/>
-          <w:szCs w:val="24"/>
-        </w:rPr>
-        <w:t>, em</w:t>
-      </w:r>
-      <w:r>
-        <w:rPr>
-          <w:rFonts w:ascii="Comic Sans MS" w:hAnsi="Comic Sans MS"/>
-          <w:sz w:val="24"/>
-          <w:szCs w:val="24"/>
-        </w:rPr>
-        <w:t xml:space="preserve">bed, </w:t>
-      </w:r>
-      <w:proofErr w:type="spellStart"/>
-      <w:r>
-        <w:rPr>
-          <w:rFonts w:ascii="Comic Sans MS" w:hAnsi="Comic Sans MS"/>
-          <w:sz w:val="24"/>
-          <w:szCs w:val="24"/>
-        </w:rPr>
-        <w:t>iframe</w:t>
-      </w:r>
-      <w:proofErr w:type="spellEnd"/>
-      <w:r>
-        <w:rPr>
-          <w:rFonts w:ascii="Comic Sans MS" w:hAnsi="Comic Sans MS"/>
-          <w:sz w:val="24"/>
-          <w:szCs w:val="24"/>
-        </w:rPr>
-        <w:t xml:space="preserve">, </w:t>
-      </w:r>
-      <w:proofErr w:type="spellStart"/>
-      <w:r>
-        <w:rPr>
-          <w:rFonts w:ascii="Comic Sans MS" w:hAnsi="Comic Sans MS"/>
-          <w:sz w:val="24"/>
-          <w:szCs w:val="24"/>
-        </w:rPr>
-        <w:t>img</w:t>
-      </w:r>
-      <w:proofErr w:type="spellEnd"/>
-      <w:r>
-        <w:rPr>
-          <w:rFonts w:ascii="Comic Sans MS" w:hAnsi="Comic Sans MS"/>
-          <w:sz w:val="24"/>
-          <w:szCs w:val="24"/>
-        </w:rPr>
-        <w:t xml:space="preserve">, input, ins*, </w:t>
-      </w:r>
-      <w:proofErr w:type="spellStart"/>
-      <w:r>
-        <w:rPr>
-          <w:rFonts w:ascii="Comic Sans MS" w:hAnsi="Comic Sans MS"/>
-          <w:sz w:val="24"/>
-          <w:szCs w:val="24"/>
-        </w:rPr>
-        <w:t>kbd</w:t>
-      </w:r>
-      <w:proofErr w:type="spellEnd"/>
-      <w:r>
-        <w:rPr>
-          <w:rFonts w:ascii="Comic Sans MS" w:hAnsi="Comic Sans MS"/>
-          <w:sz w:val="24"/>
-          <w:szCs w:val="24"/>
-        </w:rPr>
-        <w:t xml:space="preserve">, </w:t>
-      </w:r>
-      <w:proofErr w:type="spellStart"/>
-      <w:r>
-        <w:rPr>
-          <w:rFonts w:ascii="Comic Sans MS" w:hAnsi="Comic Sans MS"/>
-          <w:sz w:val="24"/>
-          <w:szCs w:val="24"/>
-        </w:rPr>
-        <w:t>keygen</w:t>
-      </w:r>
-      <w:proofErr w:type="spellEnd"/>
-      <w:r>
-        <w:rPr>
-          <w:rFonts w:ascii="Comic Sans MS" w:hAnsi="Comic Sans MS"/>
-          <w:sz w:val="24"/>
-          <w:szCs w:val="24"/>
-        </w:rPr>
-        <w:t xml:space="preserve">, label, map*, mark, math, meter, </w:t>
-      </w:r>
-      <w:proofErr w:type="spellStart"/>
-      <w:r>
-        <w:rPr>
-          <w:rFonts w:ascii="Comic Sans MS" w:hAnsi="Comic Sans MS"/>
-          <w:sz w:val="24"/>
-          <w:szCs w:val="24"/>
-        </w:rPr>
-        <w:t>noscript</w:t>
-      </w:r>
-      <w:proofErr w:type="spellEnd"/>
-      <w:r>
-        <w:rPr>
-          <w:rFonts w:ascii="Comic Sans MS" w:hAnsi="Comic Sans MS"/>
-          <w:sz w:val="24"/>
-          <w:szCs w:val="24"/>
-        </w:rPr>
-        <w:t xml:space="preserve">, object, output, progress, q, ruby, s, </w:t>
-      </w:r>
-      <w:proofErr w:type="spellStart"/>
-      <w:r>
-        <w:rPr>
-          <w:rFonts w:ascii="Comic Sans MS" w:hAnsi="Comic Sans MS"/>
-          <w:sz w:val="24"/>
-          <w:szCs w:val="24"/>
-        </w:rPr>
-        <w:t>samp</w:t>
-      </w:r>
-      <w:proofErr w:type="spellEnd"/>
-      <w:r>
-        <w:rPr>
-          <w:rFonts w:ascii="Comic Sans MS" w:hAnsi="Comic Sans MS"/>
-          <w:sz w:val="24"/>
-          <w:szCs w:val="24"/>
-        </w:rPr>
-        <w:t>, script, sele</w:t>
-      </w:r>
-      <w:r>
-        <w:rPr>
-          <w:rFonts w:ascii="Comic Sans MS" w:hAnsi="Comic Sans MS"/>
-          <w:sz w:val="24"/>
-          <w:szCs w:val="24"/>
-        </w:rPr>
-        <w:t xml:space="preserve">ct, small, span, strong, sub, </w:t>
-      </w:r>
-      <w:r>
-        <w:rPr>
-          <w:rFonts w:ascii="Comic Sans MS" w:hAnsi="Comic Sans MS"/>
-          <w:sz w:val="24"/>
-          <w:szCs w:val="24"/>
-        </w:rPr>
-        <w:t xml:space="preserve">sup, </w:t>
-      </w:r>
-      <w:proofErr w:type="spellStart"/>
-      <w:r>
-        <w:rPr>
-          <w:rFonts w:ascii="Comic Sans MS" w:hAnsi="Comic Sans MS"/>
-          <w:sz w:val="24"/>
-          <w:szCs w:val="24"/>
-        </w:rPr>
-        <w:t>svg</w:t>
-      </w:r>
-      <w:proofErr w:type="spellEnd"/>
-      <w:r>
-        <w:rPr>
-          <w:rFonts w:ascii="Comic Sans MS" w:hAnsi="Comic Sans MS"/>
-          <w:sz w:val="24"/>
-          <w:szCs w:val="24"/>
-        </w:rPr>
-        <w:t xml:space="preserve">, </w:t>
-      </w:r>
-      <w:proofErr w:type="spellStart"/>
-      <w:r>
-        <w:rPr>
-          <w:rFonts w:ascii="Comic Sans MS" w:hAnsi="Comic Sans MS"/>
-          <w:sz w:val="24"/>
-          <w:szCs w:val="24"/>
-        </w:rPr>
-        <w:t>textarea</w:t>
-      </w:r>
-      <w:proofErr w:type="spellEnd"/>
-      <w:r>
-        <w:rPr>
-          <w:rFonts w:ascii="Comic Sans MS" w:hAnsi="Comic Sans MS"/>
-          <w:sz w:val="24"/>
-          <w:szCs w:val="24"/>
-        </w:rPr>
-        <w:t xml:space="preserve">, time, u, </w:t>
-      </w:r>
-      <w:proofErr w:type="spellStart"/>
-      <w:r>
-        <w:rPr>
-          <w:rFonts w:ascii="Comic Sans MS" w:hAnsi="Comic Sans MS"/>
-          <w:sz w:val="24"/>
-          <w:szCs w:val="24"/>
-        </w:rPr>
-        <w:t>var</w:t>
-      </w:r>
-      <w:proofErr w:type="spellEnd"/>
-      <w:r>
-        <w:rPr>
-          <w:rFonts w:ascii="Comic Sans MS" w:hAnsi="Comic Sans MS"/>
-          <w:sz w:val="24"/>
-          <w:szCs w:val="24"/>
-        </w:rPr>
-        <w:t xml:space="preserve">, video, text*, </w:t>
-      </w:r>
-      <w:proofErr w:type="spellStart"/>
-      <w:r>
-        <w:rPr>
-          <w:rFonts w:ascii="Comic Sans MS" w:hAnsi="Comic Sans MS"/>
-          <w:sz w:val="24"/>
-          <w:szCs w:val="24"/>
-        </w:rPr>
-        <w:t>wbr</w:t>
-      </w:r>
-      <w:proofErr w:type="spellEnd"/>
-      <w:r>
-        <w:rPr>
-          <w:rFonts w:ascii="Comic Sans MS" w:hAnsi="Comic Sans MS"/>
-          <w:sz w:val="24"/>
-          <w:szCs w:val="24"/>
-        </w:rPr>
-        <w:t>...here *under certain circumstances</w:t>
-      </w:r>
-    </w:p>
-    <w:p>
-      <w:pPr>
-        <w:rPr>
-          <w:rFonts w:ascii="Comic Sans MS" w:hAnsi="Comic Sans MS"/>
-          <w:sz w:val="24"/>
-          <w:szCs w:val="24"/>
-        </w:rPr>
-      </w:pPr>
-      <w:proofErr w:type="gramStart"/>
-      <w:r>
-        <w:rPr>
-          <w:rFonts w:ascii="Comic Sans MS" w:hAnsi="Comic Sans MS"/>
-          <w:sz w:val="24"/>
-          <w:szCs w:val="24"/>
-        </w:rPr>
-        <w:t>6.</w:t>
-      </w:r>
-      <w:r>
-        <w:rPr>
-          <w:rFonts w:ascii="Comic Sans MS" w:hAnsi="Comic Sans MS"/>
-          <w:b/>
-          <w:sz w:val="24"/>
-          <w:szCs w:val="24"/>
-        </w:rPr>
-        <w:t>flow</w:t>
-      </w:r>
-      <w:proofErr w:type="gramEnd"/>
-      <w:r>
-        <w:rPr>
-          <w:rFonts w:ascii="Comic Sans MS" w:hAnsi="Comic Sans MS"/>
-          <w:b/>
-          <w:sz w:val="24"/>
-          <w:szCs w:val="24"/>
-        </w:rPr>
-        <w:t xml:space="preserve"> content</w:t>
-      </w:r>
-      <w:r>
-        <w:rPr>
-          <w:rFonts w:ascii="Comic Sans MS" w:hAnsi="Comic Sans MS"/>
-          <w:sz w:val="24"/>
-          <w:szCs w:val="24"/>
-        </w:rPr>
-        <w:t>-this contains the maturity of elements in html 5. An element that would be included in the normal flow of the document...</w:t>
-      </w:r>
-      <w:r>
-        <w:rPr>
-          <w:rFonts w:ascii="Comic Sans MS" w:hAnsi="Comic Sans MS"/>
-          <w:sz w:val="24"/>
-          <w:szCs w:val="24"/>
-        </w:rPr>
-        <w:t xml:space="preserve"> </w:t>
-      </w:r>
-      <w:r>
-        <w:rPr>
-          <w:rFonts w:ascii="Comic Sans MS" w:hAnsi="Comic Sans MS"/>
-          <w:sz w:val="24"/>
-          <w:szCs w:val="24"/>
-        </w:rPr>
-        <w:t>a</w:t>
-      </w:r>
-      <w:r>
-        <w:rPr>
-          <w:rFonts w:ascii="Comic Sans MS" w:hAnsi="Comic Sans MS"/>
-          <w:sz w:val="24"/>
-          <w:szCs w:val="24"/>
-        </w:rPr>
-        <w:t xml:space="preserve">, </w:t>
-      </w:r>
-      <w:proofErr w:type="spellStart"/>
-      <w:r>
-        <w:rPr>
-          <w:rFonts w:ascii="Comic Sans MS" w:hAnsi="Comic Sans MS"/>
-          <w:sz w:val="24"/>
-          <w:szCs w:val="24"/>
-        </w:rPr>
-        <w:t>abbr</w:t>
-      </w:r>
-      <w:proofErr w:type="spellEnd"/>
-      <w:r>
-        <w:rPr>
-          <w:rFonts w:ascii="Comic Sans MS" w:hAnsi="Comic Sans MS"/>
-          <w:sz w:val="24"/>
-          <w:szCs w:val="24"/>
-        </w:rPr>
-        <w:t>,</w:t>
-      </w:r>
-      <w:r>
-        <w:rPr>
-          <w:rFonts w:ascii="Comic Sans MS" w:hAnsi="Comic Sans MS"/>
-          <w:sz w:val="24"/>
-          <w:szCs w:val="24"/>
-        </w:rPr>
-        <w:t xml:space="preserve"> address, area</w:t>
-      </w:r>
-      <w:r>
-        <w:rPr>
-          <w:rFonts w:ascii="Comic Sans MS" w:hAnsi="Comic Sans MS"/>
-          <w:sz w:val="24"/>
-          <w:szCs w:val="24"/>
-        </w:rPr>
-        <w:t>*</w:t>
-      </w:r>
-      <w:r>
-        <w:rPr>
-          <w:rFonts w:ascii="Comic Sans MS" w:hAnsi="Comic Sans MS"/>
-          <w:sz w:val="24"/>
-          <w:szCs w:val="24"/>
-        </w:rPr>
-        <w:t>,</w:t>
-      </w:r>
-      <w:r>
-        <w:rPr>
-          <w:rFonts w:ascii="Comic Sans MS" w:hAnsi="Comic Sans MS"/>
-          <w:sz w:val="24"/>
-          <w:szCs w:val="24"/>
-        </w:rPr>
-        <w:t xml:space="preserve"> article, aside, audio, b, </w:t>
-      </w:r>
-      <w:proofErr w:type="spellStart"/>
-      <w:r>
-        <w:rPr>
-          <w:rFonts w:ascii="Comic Sans MS" w:hAnsi="Comic Sans MS"/>
-          <w:sz w:val="24"/>
-          <w:szCs w:val="24"/>
-        </w:rPr>
-        <w:t>bdi</w:t>
-      </w:r>
-      <w:proofErr w:type="spellEnd"/>
-      <w:r>
-        <w:rPr>
-          <w:rFonts w:ascii="Comic Sans MS" w:hAnsi="Comic Sans MS"/>
-          <w:sz w:val="24"/>
-          <w:szCs w:val="24"/>
-        </w:rPr>
-        <w:t xml:space="preserve">, </w:t>
-      </w:r>
-      <w:proofErr w:type="spellStart"/>
-      <w:r>
-        <w:rPr>
-          <w:rFonts w:ascii="Comic Sans MS" w:hAnsi="Comic Sans MS"/>
-          <w:sz w:val="24"/>
-          <w:szCs w:val="24"/>
-        </w:rPr>
-        <w:t>bdo</w:t>
-      </w:r>
-      <w:proofErr w:type="spellEnd"/>
-      <w:r>
-        <w:rPr>
-          <w:rFonts w:ascii="Comic Sans MS" w:hAnsi="Comic Sans MS"/>
-          <w:sz w:val="24"/>
-          <w:szCs w:val="24"/>
-        </w:rPr>
-        <w:t xml:space="preserve">, </w:t>
-      </w:r>
-      <w:proofErr w:type="spellStart"/>
-      <w:r>
-        <w:rPr>
-          <w:rFonts w:ascii="Comic Sans MS" w:hAnsi="Comic Sans MS"/>
-          <w:sz w:val="24"/>
-          <w:szCs w:val="24"/>
-        </w:rPr>
-        <w:t>blockquote</w:t>
-      </w:r>
-      <w:proofErr w:type="spellEnd"/>
-      <w:r>
-        <w:rPr>
-          <w:rFonts w:ascii="Comic Sans MS" w:hAnsi="Comic Sans MS"/>
-          <w:sz w:val="24"/>
-          <w:szCs w:val="24"/>
-        </w:rPr>
-        <w:t xml:space="preserve">, </w:t>
-      </w:r>
-      <w:proofErr w:type="spellStart"/>
-      <w:r>
-        <w:rPr>
-          <w:rFonts w:ascii="Comic Sans MS" w:hAnsi="Comic Sans MS"/>
-          <w:sz w:val="24"/>
-          <w:szCs w:val="24"/>
-        </w:rPr>
-        <w:t>br</w:t>
-      </w:r>
-      <w:proofErr w:type="spellEnd"/>
-      <w:r>
-        <w:rPr>
-          <w:rFonts w:ascii="Comic Sans MS" w:hAnsi="Comic Sans MS"/>
-          <w:sz w:val="24"/>
-          <w:szCs w:val="24"/>
-        </w:rPr>
-        <w:t xml:space="preserve">, button, </w:t>
-      </w:r>
-      <w:proofErr w:type="spellStart"/>
-      <w:r>
-        <w:rPr>
-          <w:rFonts w:ascii="Comic Sans MS" w:hAnsi="Comic Sans MS"/>
-          <w:sz w:val="24"/>
-          <w:szCs w:val="24"/>
-        </w:rPr>
-        <w:t>convas</w:t>
-      </w:r>
-      <w:proofErr w:type="spellEnd"/>
-      <w:r>
-        <w:rPr>
-          <w:rFonts w:ascii="Comic Sans MS" w:hAnsi="Comic Sans MS"/>
-          <w:sz w:val="24"/>
-          <w:szCs w:val="24"/>
-        </w:rPr>
-        <w:t xml:space="preserve">, cite, </w:t>
-      </w:r>
-      <w:r>
-        <w:rPr>
-          <w:rFonts w:ascii="Comic Sans MS" w:hAnsi="Comic Sans MS"/>
-          <w:sz w:val="24"/>
-          <w:szCs w:val="24"/>
-        </w:rPr>
-        <w:t xml:space="preserve">code, data, date, </w:t>
-      </w:r>
-      <w:proofErr w:type="spellStart"/>
-      <w:r>
-        <w:rPr>
-          <w:rFonts w:ascii="Comic Sans MS" w:hAnsi="Comic Sans MS"/>
-          <w:sz w:val="24"/>
-          <w:szCs w:val="24"/>
-        </w:rPr>
-        <w:t>datalist</w:t>
-      </w:r>
-      <w:proofErr w:type="spellEnd"/>
-      <w:r>
-        <w:rPr>
-          <w:rFonts w:ascii="Comic Sans MS" w:hAnsi="Comic Sans MS"/>
-          <w:sz w:val="24"/>
-          <w:szCs w:val="24"/>
-        </w:rPr>
-        <w:t>, del</w:t>
-      </w:r>
-      <w:r>
-        <w:rPr>
-          <w:rFonts w:ascii="Comic Sans MS" w:hAnsi="Comic Sans MS"/>
-          <w:sz w:val="24"/>
-          <w:szCs w:val="24"/>
-        </w:rPr>
-        <w:t xml:space="preserve">, </w:t>
-      </w:r>
-      <w:proofErr w:type="spellStart"/>
-      <w:r>
-        <w:rPr>
-          <w:rFonts w:ascii="Comic Sans MS" w:hAnsi="Comic Sans MS"/>
-          <w:sz w:val="24"/>
-          <w:szCs w:val="24"/>
-        </w:rPr>
-        <w:t>dfn</w:t>
-      </w:r>
-      <w:proofErr w:type="spellEnd"/>
-      <w:r>
-        <w:rPr>
-          <w:rFonts w:ascii="Comic Sans MS" w:hAnsi="Comic Sans MS"/>
-          <w:sz w:val="24"/>
-          <w:szCs w:val="24"/>
-        </w:rPr>
-        <w:t xml:space="preserve">, </w:t>
+        <w:t xml:space="preserve"> article, aside, audio, b, bdi, bdo, blockquote, br</w:t>
+      </w:r>
+      <w:r>
+        <w:rPr>
+          <w:rFonts w:ascii="Comic Sans MS" w:hAnsi="Comic Sans MS"/>
+          <w:sz w:val="24"/>
+          <w:szCs w:val="24"/>
+        </w:rPr>
+        <w:t xml:space="preserve">, button, convas, cite, </w:t>
+      </w:r>
+      <w:r>
+        <w:rPr>
+          <w:rFonts w:ascii="Comic Sans MS" w:hAnsi="Comic Sans MS"/>
+          <w:sz w:val="24"/>
+          <w:szCs w:val="24"/>
+        </w:rPr>
+        <w:t>code, data, date, datalist, del</w:t>
+      </w:r>
+      <w:r>
+        <w:rPr>
+          <w:rFonts w:ascii="Comic Sans MS" w:hAnsi="Comic Sans MS"/>
+          <w:sz w:val="24"/>
+          <w:szCs w:val="24"/>
+        </w:rPr>
+        <w:t xml:space="preserve">, dfn, </w:t>
       </w:r>
       <w:r>
         <w:rPr>
@@ -2157,23 +1074,13 @@
         </w:rPr>
         <w:t xml:space="preserve">div, dl, </w:t>
       </w:r>
-      <w:proofErr w:type="spellStart"/>
-      <w:r>
-        <w:rPr>
-          <w:rFonts w:ascii="Comic Sans MS" w:hAnsi="Comic Sans MS"/>
-          <w:sz w:val="24"/>
-          <w:szCs w:val="24"/>
-        </w:rPr>
-        <w:t>em</w:t>
-      </w:r>
-      <w:proofErr w:type="spellEnd"/>
-      <w:r>
-        <w:rPr>
-          <w:rFonts w:ascii="Comic Sans MS" w:hAnsi="Comic Sans MS"/>
-          <w:sz w:val="24"/>
-          <w:szCs w:val="24"/>
-        </w:rPr>
-        <w:t xml:space="preserve">, </w:t>
+      <w:r>
+        <w:rPr>
+          <w:rFonts w:ascii="Comic Sans MS" w:hAnsi="Comic Sans MS"/>
+          <w:sz w:val="24"/>
+          <w:szCs w:val="24"/>
+        </w:rPr>
+        <w:t xml:space="preserve">em, </w:t>
       </w:r>
       <w:r>
         <w:rPr>
@@ -2192,165 +1099,45 @@
         </w:rPr>
         <w:t xml:space="preserve">bed, </w:t>
       </w:r>
-      <w:proofErr w:type="spellStart"/>
-      <w:r>
-        <w:rPr>
-          <w:rFonts w:ascii="Comic Sans MS" w:hAnsi="Comic Sans MS"/>
-          <w:sz w:val="24"/>
-          <w:szCs w:val="24"/>
-        </w:rPr>
-        <w:t>fieldset</w:t>
-      </w:r>
-      <w:proofErr w:type="spellEnd"/>
-      <w:r>
-        <w:rPr>
-          <w:rFonts w:ascii="Comic Sans MS" w:hAnsi="Comic Sans MS"/>
-          <w:sz w:val="24"/>
-          <w:szCs w:val="24"/>
-        </w:rPr>
-        <w:t xml:space="preserve">, figure, footer, form, h1, h2, h3,h4,h5,h6, header, </w:t>
-      </w:r>
-      <w:proofErr w:type="spellStart"/>
-      <w:r>
-        <w:rPr>
-          <w:rFonts w:ascii="Comic Sans MS" w:hAnsi="Comic Sans MS"/>
-          <w:sz w:val="24"/>
-          <w:szCs w:val="24"/>
-        </w:rPr>
-        <w:t>hr</w:t>
-      </w:r>
-      <w:proofErr w:type="spellEnd"/>
-      <w:r>
-        <w:rPr>
-          <w:rFonts w:ascii="Comic Sans MS" w:hAnsi="Comic Sans MS"/>
-          <w:sz w:val="24"/>
-          <w:szCs w:val="24"/>
-        </w:rPr>
-        <w:t xml:space="preserve">, i, </w:t>
-      </w:r>
-      <w:proofErr w:type="spellStart"/>
-      <w:r>
-        <w:rPr>
-          <w:rFonts w:ascii="Comic Sans MS" w:hAnsi="Comic Sans MS"/>
-          <w:sz w:val="24"/>
-          <w:szCs w:val="24"/>
-        </w:rPr>
-        <w:t>iframe</w:t>
-      </w:r>
-      <w:proofErr w:type="spellEnd"/>
-      <w:r>
-        <w:rPr>
-          <w:rFonts w:ascii="Comic Sans MS" w:hAnsi="Comic Sans MS"/>
-          <w:sz w:val="24"/>
-          <w:szCs w:val="24"/>
-        </w:rPr>
-        <w:t xml:space="preserve">, </w:t>
-      </w:r>
-      <w:proofErr w:type="spellStart"/>
-      <w:r>
-        <w:rPr>
-          <w:rFonts w:ascii="Comic Sans MS" w:hAnsi="Comic Sans MS"/>
-          <w:sz w:val="24"/>
-          <w:szCs w:val="24"/>
-        </w:rPr>
-        <w:t>img</w:t>
-      </w:r>
-      <w:proofErr w:type="spellEnd"/>
-      <w:r>
-        <w:rPr>
-          <w:rFonts w:ascii="Comic Sans MS" w:hAnsi="Comic Sans MS"/>
-          <w:sz w:val="24"/>
-          <w:szCs w:val="24"/>
-        </w:rPr>
-        <w:t xml:space="preserve">, </w:t>
-      </w:r>
-      <w:r>
-        <w:rPr>
-          <w:rFonts w:ascii="Comic Sans MS" w:hAnsi="Comic Sans MS"/>
-          <w:sz w:val="24"/>
-          <w:szCs w:val="24"/>
-        </w:rPr>
-        <w:t xml:space="preserve">input, ins, </w:t>
-      </w:r>
-      <w:proofErr w:type="spellStart"/>
-      <w:r>
-        <w:rPr>
-          <w:rFonts w:ascii="Comic Sans MS" w:hAnsi="Comic Sans MS"/>
-          <w:sz w:val="24"/>
-          <w:szCs w:val="24"/>
-        </w:rPr>
-        <w:t>kbd</w:t>
-      </w:r>
-      <w:proofErr w:type="spellEnd"/>
-      <w:r>
-        <w:rPr>
-          <w:rFonts w:ascii="Comic Sans MS" w:hAnsi="Comic Sans MS"/>
-          <w:sz w:val="24"/>
-          <w:szCs w:val="24"/>
-        </w:rPr>
-        <w:t xml:space="preserve">, </w:t>
-      </w:r>
-      <w:proofErr w:type="spellStart"/>
-      <w:r>
-        <w:rPr>
-          <w:rFonts w:ascii="Comic Sans MS" w:hAnsi="Comic Sans MS"/>
-          <w:sz w:val="24"/>
-          <w:szCs w:val="24"/>
-        </w:rPr>
-        <w:t>keygen</w:t>
-      </w:r>
-      <w:proofErr w:type="spellEnd"/>
-      <w:r>
-        <w:rPr>
-          <w:rFonts w:ascii="Comic Sans MS" w:hAnsi="Comic Sans MS"/>
-          <w:sz w:val="24"/>
-          <w:szCs w:val="24"/>
-        </w:rPr>
-        <w:t xml:space="preserve">, label, main ,map </w:t>
-      </w:r>
-      <w:r>
-        <w:rPr>
-          <w:rFonts w:ascii="Comic Sans MS" w:hAnsi="Comic Sans MS"/>
-          <w:sz w:val="24"/>
-          <w:szCs w:val="24"/>
-        </w:rPr>
-        <w:t xml:space="preserve">, mark, math, meter, </w:t>
-      </w:r>
-      <w:proofErr w:type="spellStart"/>
-      <w:r>
-        <w:rPr>
-          <w:rFonts w:ascii="Comic Sans MS" w:hAnsi="Comic Sans MS"/>
-          <w:sz w:val="24"/>
-          <w:szCs w:val="24"/>
-        </w:rPr>
-        <w:t>noscript</w:t>
-      </w:r>
-      <w:proofErr w:type="spellEnd"/>
-      <w:r>
-        <w:rPr>
-          <w:rFonts w:ascii="Comic Sans MS" w:hAnsi="Comic Sans MS"/>
-          <w:sz w:val="24"/>
-          <w:szCs w:val="24"/>
-        </w:rPr>
-        <w:t xml:space="preserve">, object, </w:t>
-      </w:r>
-      <w:proofErr w:type="spellStart"/>
-      <w:r>
-        <w:rPr>
-          <w:rFonts w:ascii="Comic Sans MS" w:hAnsi="Comic Sans MS"/>
-          <w:sz w:val="24"/>
-          <w:szCs w:val="24"/>
-        </w:rPr>
-        <w:t>ol</w:t>
-      </w:r>
-      <w:proofErr w:type="spellEnd"/>
-      <w:r>
-        <w:rPr>
-          <w:rFonts w:ascii="Comic Sans MS" w:hAnsi="Comic Sans MS"/>
-          <w:sz w:val="24"/>
-          <w:szCs w:val="24"/>
-        </w:rPr>
-        <w:t xml:space="preserve">, </w:t>
+      <w:r>
+        <w:rPr>
+          <w:rFonts w:ascii="Comic Sans MS" w:hAnsi="Comic Sans MS"/>
+          <w:sz w:val="24"/>
+          <w:szCs w:val="24"/>
+        </w:rPr>
+        <w:t xml:space="preserve">fieldset, figure, footer, form, h1, h2, h3,h4,h5,h6, header, hr, i, </w:t>
+      </w:r>
+      <w:r>
+        <w:rPr>
+          <w:rFonts w:ascii="Comic Sans MS" w:hAnsi="Comic Sans MS"/>
+          <w:sz w:val="24"/>
+          <w:szCs w:val="24"/>
+        </w:rPr>
+        <w:t xml:space="preserve">iframe, img, </w:t>
+      </w:r>
+      <w:r>
+        <w:rPr>
+          <w:rFonts w:ascii="Comic Sans MS" w:hAnsi="Comic Sans MS"/>
+          <w:sz w:val="24"/>
+          <w:szCs w:val="24"/>
+        </w:rPr>
+        <w:t xml:space="preserve">input, ins, kbd, keygen, label, main ,map </w:t>
+      </w:r>
+      <w:r>
+        <w:rPr>
+          <w:rFonts w:ascii="Comic Sans MS" w:hAnsi="Comic Sans MS"/>
+          <w:sz w:val="24"/>
+          <w:szCs w:val="24"/>
+        </w:rPr>
+        <w:t xml:space="preserve">, mark, math, meter, noscript, object, </w:t>
+      </w:r>
+      <w:r>
+        <w:rPr>
+          <w:rFonts w:ascii="Comic Sans MS" w:hAnsi="Comic Sans MS"/>
+          <w:sz w:val="24"/>
+          <w:szCs w:val="24"/>
+        </w:rPr>
+        <w:t xml:space="preserve">ol, </w:t>
       </w:r>
       <w:r>
         <w:rPr>
@@ -2374,25 +1161,7 @@
           <w:sz w:val="24"/>
           <w:szCs w:val="24"/>
         </w:rPr>
-        <w:t xml:space="preserve">progress, q, ruby, s, </w:t>
-      </w:r>
-      <w:proofErr w:type="spellStart"/>
-      <w:r>
-        <w:rPr>
-          <w:rFonts w:ascii="Comic Sans MS" w:hAnsi="Comic Sans MS"/>
-          <w:sz w:val="24"/>
-          <w:szCs w:val="24"/>
-        </w:rPr>
-        <w:t>samp</w:t>
-      </w:r>
-      <w:proofErr w:type="spellEnd"/>
-      <w:r>
-        <w:rPr>
-          <w:rFonts w:ascii="Comic Sans MS" w:hAnsi="Comic Sans MS"/>
-          <w:sz w:val="24"/>
-          <w:szCs w:val="24"/>
-        </w:rPr>
-        <w:t xml:space="preserve">, script, </w:t>
+        <w:t xml:space="preserve">progress, q, ruby, s, samp, script, </w:t>
       </w:r>
       <w:r>
         <w:rPr>
@@ -2440,97 +1209,15 @@
           <w:sz w:val="24"/>
           <w:szCs w:val="24"/>
         </w:rPr>
-        <w:t xml:space="preserve">sup, </w:t>
-      </w:r>
-      <w:proofErr w:type="spellStart"/>
-      <w:r>
-        <w:rPr>
-          <w:rFonts w:ascii="Comic Sans MS" w:hAnsi="Comic Sans MS"/>
-          <w:sz w:val="24"/>
-          <w:szCs w:val="24"/>
-        </w:rPr>
-        <w:t>svg</w:t>
-      </w:r>
-      <w:proofErr w:type="spellEnd"/>
-      <w:r>
-        <w:rPr>
-          <w:rFonts w:ascii="Comic Sans MS" w:hAnsi="Comic Sans MS"/>
-          <w:sz w:val="24"/>
-          <w:szCs w:val="24"/>
-        </w:rPr>
-        <w:t xml:space="preserve">, </w:t>
-      </w:r>
-      <w:proofErr w:type="spellStart"/>
-      <w:r>
-        <w:rPr>
-          <w:rFonts w:ascii="Comic Sans MS" w:hAnsi="Comic Sans MS"/>
-          <w:sz w:val="24"/>
-          <w:szCs w:val="24"/>
-        </w:rPr>
-        <w:t>textarea</w:t>
-      </w:r>
-      <w:proofErr w:type="spellEnd"/>
-      <w:r>
-        <w:rPr>
-          <w:rFonts w:ascii="Comic Sans MS" w:hAnsi="Comic Sans MS"/>
-          <w:sz w:val="24"/>
-          <w:szCs w:val="24"/>
-        </w:rPr>
-        <w:t xml:space="preserve">, time, u, </w:t>
-      </w:r>
-      <w:proofErr w:type="spellStart"/>
-      <w:r>
-        <w:rPr>
-          <w:rFonts w:ascii="Comic Sans MS" w:hAnsi="Comic Sans MS"/>
-          <w:sz w:val="24"/>
-          <w:szCs w:val="24"/>
-        </w:rPr>
-        <w:t>ul</w:t>
-      </w:r>
-      <w:proofErr w:type="spellEnd"/>
-      <w:r>
-        <w:rPr>
-          <w:rFonts w:ascii="Comic Sans MS" w:hAnsi="Comic Sans MS"/>
-          <w:sz w:val="24"/>
-          <w:szCs w:val="24"/>
-        </w:rPr>
-        <w:t xml:space="preserve">, </w:t>
-      </w:r>
-      <w:proofErr w:type="spellStart"/>
-      <w:r>
-        <w:rPr>
-          <w:rFonts w:ascii="Comic Sans MS" w:hAnsi="Comic Sans MS"/>
-          <w:sz w:val="24"/>
-          <w:szCs w:val="24"/>
-        </w:rPr>
-        <w:t>var</w:t>
-      </w:r>
-      <w:proofErr w:type="spellEnd"/>
-      <w:r>
-        <w:rPr>
-          <w:rFonts w:ascii="Comic Sans MS" w:hAnsi="Comic Sans MS"/>
-          <w:sz w:val="24"/>
-          <w:szCs w:val="24"/>
-        </w:rPr>
-        <w:t xml:space="preserve">, video, text*, </w:t>
-      </w:r>
-      <w:proofErr w:type="spellStart"/>
-      <w:r>
-        <w:rPr>
-          <w:rFonts w:ascii="Comic Sans MS" w:hAnsi="Comic Sans MS"/>
-          <w:sz w:val="24"/>
-          <w:szCs w:val="24"/>
-        </w:rPr>
-        <w:t>wbr</w:t>
-      </w:r>
-      <w:proofErr w:type="spellEnd"/>
-      <w:r>
-        <w:rPr>
-          <w:rFonts w:ascii="Comic Sans MS" w:hAnsi="Comic Sans MS"/>
-          <w:sz w:val="24"/>
-          <w:szCs w:val="24"/>
-        </w:rPr>
-        <w:t>...here *under certain circumstances</w:t>
+        <w:t>sup, svg, textarea, time, u, ul, var</w:t>
+      </w:r>
+      <w:r>
+        <w:rPr>
+          <w:rFonts w:ascii="Comic Sans MS" w:hAnsi="Comic Sans MS"/>
+          <w:sz w:val="24"/>
+          <w:szCs w:val="24"/>
+        </w:rPr>
+        <w:t>, video, text*, wbr...here *under certain circumstances</w:t>
       </w:r>
     </w:p>
     <w:p>
@@ -2549,7 +1236,6 @@
         </w:rPr>
         <w:t xml:space="preserve">7. </w:t>
       </w:r>
-      <w:proofErr w:type="gramStart"/>
       <w:r>
         <w:rPr>
           <w:rFonts w:ascii="Comic Sans MS" w:hAnsi="Comic Sans MS"/>
@@ -2557,17 +1243,7 @@
           <w:sz w:val="24"/>
           <w:szCs w:val="24"/>
         </w:rPr>
-        <w:t>sectioning</w:t>
-      </w:r>
-      <w:proofErr w:type="gramEnd"/>
-      <w:r>
-        <w:rPr>
-          <w:rFonts w:ascii="Comic Sans MS" w:hAnsi="Comic Sans MS"/>
-          <w:b/>
-          <w:sz w:val="24"/>
-          <w:szCs w:val="24"/>
-        </w:rPr>
-        <w:t xml:space="preserve"> content</w:t>
+        <w:t>sectioning content</w:t>
       </w:r>
       <w:r>
         <w:rPr>
@@ -2591,25 +1267,7 @@
           <w:sz w:val="24"/>
           <w:szCs w:val="24"/>
         </w:rPr>
-        <w:t xml:space="preserve"> of  header and footer….article, aside, </w:t>
-      </w:r>
-      <w:proofErr w:type="spellStart"/>
-      <w:r>
-        <w:rPr>
-          <w:rFonts w:ascii="Comic Sans MS" w:hAnsi="Comic Sans MS"/>
-          <w:sz w:val="24"/>
-          <w:szCs w:val="24"/>
-        </w:rPr>
-        <w:t>nav</w:t>
-      </w:r>
-      <w:proofErr w:type="spellEnd"/>
-      <w:r>
-        <w:rPr>
-          <w:rFonts w:ascii="Comic Sans MS" w:hAnsi="Comic Sans MS"/>
-          <w:sz w:val="24"/>
-          <w:szCs w:val="24"/>
-        </w:rPr>
-        <w:t>, section</w:t>
+        <w:t xml:space="preserve"> of  header and footer….article, aside, nav, section</w:t>
       </w:r>
     </w:p>
     <w:p>
@@ -2740,87 +1398,13 @@
           <w:szCs w:val="24"/>
         </w:rPr>
       </w:pPr>
-      <w:proofErr w:type="spellStart"/>
-      <w:r>
-        <w:rPr>
-          <w:rFonts w:ascii="Comic Sans MS" w:hAnsi="Comic Sans MS"/>
-          <w:sz w:val="24"/>
-          <w:szCs w:val="24"/>
-        </w:rPr>
-        <w:t>Their</w:t>
-      </w:r>
-      <w:proofErr w:type="spellEnd"/>
-      <w:r>
-        <w:rPr>
-          <w:rFonts w:ascii="Comic Sans MS" w:hAnsi="Comic Sans MS"/>
-          <w:sz w:val="24"/>
-          <w:szCs w:val="24"/>
-        </w:rPr>
-        <w:t xml:space="preserve"> should be one h1 on single </w:t>
-      </w:r>
-      <w:proofErr w:type="gramStart"/>
-      <w:r>
-        <w:rPr>
-          <w:rFonts w:ascii="Comic Sans MS" w:hAnsi="Comic Sans MS"/>
-          <w:sz w:val="24"/>
-          <w:szCs w:val="24"/>
-        </w:rPr>
-        <w:t>page .</w:t>
-      </w:r>
-      <w:proofErr w:type="gramEnd"/>
-      <w:r>
-        <w:rPr>
-          <w:rFonts w:ascii="Comic Sans MS" w:hAnsi="Comic Sans MS"/>
-          <w:sz w:val="24"/>
-          <w:szCs w:val="24"/>
-        </w:rPr>
-        <w:t xml:space="preserve"> </w:t>
-      </w:r>
-      <w:proofErr w:type="spellStart"/>
-      <w:proofErr w:type="gramStart"/>
-      <w:r>
-        <w:rPr>
-          <w:rFonts w:ascii="Comic Sans MS" w:hAnsi="Comic Sans MS"/>
-          <w:sz w:val="24"/>
-          <w:szCs w:val="24"/>
-        </w:rPr>
-        <w:t>Their</w:t>
-      </w:r>
-      <w:proofErr w:type="spellEnd"/>
-      <w:r>
-        <w:rPr>
-          <w:rFonts w:ascii="Comic Sans MS" w:hAnsi="Comic Sans MS"/>
-          <w:sz w:val="24"/>
-          <w:szCs w:val="24"/>
-        </w:rPr>
-        <w:t xml:space="preserve"> should</w:t>
-      </w:r>
-      <w:proofErr w:type="gramEnd"/>
-      <w:r>
-        <w:rPr>
-          <w:rFonts w:ascii="Comic Sans MS" w:hAnsi="Comic Sans MS"/>
-          <w:sz w:val="24"/>
-          <w:szCs w:val="24"/>
-        </w:rPr>
-        <w:t xml:space="preserve"> be </w:t>
-      </w:r>
-      <w:proofErr w:type="spellStart"/>
-      <w:r>
-        <w:rPr>
-          <w:rFonts w:ascii="Comic Sans MS" w:hAnsi="Comic Sans MS"/>
-          <w:sz w:val="24"/>
-          <w:szCs w:val="24"/>
-        </w:rPr>
-        <w:t>stretergy</w:t>
-      </w:r>
-      <w:proofErr w:type="spellEnd"/>
-      <w:r>
-        <w:rPr>
-          <w:rFonts w:ascii="Comic Sans MS" w:hAnsi="Comic Sans MS"/>
-          <w:sz w:val="24"/>
-          <w:szCs w:val="24"/>
-        </w:rPr>
-        <w:t xml:space="preserve"> behind using heading.</w:t>
+      <w:r>
+        <w:rPr>
+          <w:rFonts w:ascii="Comic Sans MS" w:hAnsi="Comic Sans MS"/>
+          <w:sz w:val="24"/>
+          <w:szCs w:val="24"/>
+        </w:rPr>
+        <w:t>Their should be one h1 on single page . Their should be stretergy behind using heading.</w:t>
       </w:r>
     </w:p>
     <w:p>
@@ -2886,43 +1470,7 @@
           <w:sz w:val="24"/>
           <w:szCs w:val="24"/>
         </w:rPr>
-        <w:t>&lt;</w:t>
-      </w:r>
-      <w:proofErr w:type="spellStart"/>
-      <w:r>
-        <w:rPr>
-          <w:rFonts w:ascii="Comic Sans MS" w:hAnsi="Comic Sans MS"/>
-          <w:sz w:val="24"/>
-          <w:szCs w:val="24"/>
-        </w:rPr>
-        <w:t>em</w:t>
-      </w:r>
-      <w:proofErr w:type="spellEnd"/>
-      <w:r>
-        <w:rPr>
-          <w:rFonts w:ascii="Comic Sans MS" w:hAnsi="Comic Sans MS"/>
-          <w:sz w:val="24"/>
-          <w:szCs w:val="24"/>
-        </w:rPr>
-        <w:t>&gt;emphasize&lt;/</w:t>
-      </w:r>
-      <w:proofErr w:type="spellStart"/>
-      <w:r>
-        <w:rPr>
-          <w:rFonts w:ascii="Comic Sans MS" w:hAnsi="Comic Sans MS"/>
-          <w:sz w:val="24"/>
-          <w:szCs w:val="24"/>
-        </w:rPr>
-        <w:t>em</w:t>
-      </w:r>
-      <w:proofErr w:type="spellEnd"/>
-      <w:r>
-        <w:rPr>
-          <w:rFonts w:ascii="Comic Sans MS" w:hAnsi="Comic Sans MS"/>
-          <w:sz w:val="24"/>
-          <w:szCs w:val="24"/>
-        </w:rPr>
-        <w:t>&gt;</w:t>
+        <w:t>&lt;em&gt;emphasize&lt;/em&gt;</w:t>
       </w:r>
     </w:p>
     <w:p>
@@ -2966,25 +1514,7 @@
           <w:sz w:val="24"/>
           <w:szCs w:val="24"/>
         </w:rPr>
-        <w:t>&lt;</w:t>
-      </w:r>
-      <w:proofErr w:type="spellStart"/>
-      <w:r>
-        <w:rPr>
-          <w:rFonts w:ascii="Comic Sans MS" w:hAnsi="Comic Sans MS"/>
-          <w:sz w:val="24"/>
-          <w:szCs w:val="24"/>
-        </w:rPr>
-        <w:t>br</w:t>
-      </w:r>
-      <w:proofErr w:type="spellEnd"/>
-      <w:r>
-        <w:rPr>
-          <w:rFonts w:ascii="Comic Sans MS" w:hAnsi="Comic Sans MS"/>
-          <w:sz w:val="24"/>
-          <w:szCs w:val="24"/>
-        </w:rPr>
-        <w:t xml:space="preserve">&gt; </w:t>
+        <w:t xml:space="preserve">&lt;br&gt; </w:t>
       </w:r>
       <w:r>
         <w:rPr>
@@ -3101,25 +1631,7 @@
           <w:sz w:val="24"/>
           <w:szCs w:val="24"/>
         </w:rPr>
-        <w:t>Controlling the breaks &lt;</w:t>
-      </w:r>
-      <w:proofErr w:type="spellStart"/>
-      <w:r>
-        <w:rPr>
-          <w:rFonts w:ascii="Comic Sans MS" w:hAnsi="Comic Sans MS"/>
-          <w:sz w:val="24"/>
-          <w:szCs w:val="24"/>
-        </w:rPr>
-        <w:t>br</w:t>
-      </w:r>
-      <w:proofErr w:type="spellEnd"/>
-      <w:r>
-        <w:rPr>
-          <w:rFonts w:ascii="Comic Sans MS" w:hAnsi="Comic Sans MS"/>
-          <w:sz w:val="24"/>
-          <w:szCs w:val="24"/>
-        </w:rPr>
-        <w:t>&gt;</w:t>
+        <w:t>Controlling the breaks &lt;br&gt;</w:t>
       </w:r>
       <w:r>
         <w:rPr>
@@ -3194,43 +1706,7 @@
           <w:sz w:val="24"/>
           <w:szCs w:val="24"/>
         </w:rPr>
-        <w:t>&amp;</w:t>
-      </w:r>
-      <w:proofErr w:type="spellStart"/>
-      <w:r>
-        <w:rPr>
-          <w:rFonts w:ascii="Comic Sans MS" w:hAnsi="Comic Sans MS"/>
-          <w:sz w:val="24"/>
-          <w:szCs w:val="24"/>
-        </w:rPr>
-        <w:t>lang</w:t>
-      </w:r>
-      <w:proofErr w:type="spellEnd"/>
-      <w:r>
-        <w:rPr>
-          <w:rFonts w:ascii="Comic Sans MS" w:hAnsi="Comic Sans MS"/>
-          <w:sz w:val="24"/>
-          <w:szCs w:val="24"/>
-        </w:rPr>
-        <w:t xml:space="preserve">; for left angle bracket </w:t>
-      </w:r>
-      <w:proofErr w:type="gramStart"/>
-      <w:r>
-        <w:rPr>
-          <w:rFonts w:ascii="Comic Sans MS" w:hAnsi="Comic Sans MS"/>
-          <w:sz w:val="24"/>
-          <w:szCs w:val="24"/>
-        </w:rPr>
-        <w:t>&lt; ,</w:t>
-      </w:r>
-      <w:proofErr w:type="gramEnd"/>
-      <w:r>
-        <w:rPr>
-          <w:rFonts w:ascii="Comic Sans MS" w:hAnsi="Comic Sans MS"/>
-          <w:sz w:val="24"/>
-          <w:szCs w:val="24"/>
-        </w:rPr>
-        <w:t xml:space="preserve"> &amp;rang; for right angle bracket &gt;, </w:t>
+        <w:t xml:space="preserve">&amp;lang; for left angle bracket &lt; , &amp;rang; for right angle bracket &gt;, </w:t>
       </w:r>
       <w:r>
         <w:rPr>
@@ -3282,62 +1758,22 @@
           <w:szCs w:val="24"/>
         </w:rPr>
       </w:pPr>
-      <w:proofErr w:type="gramStart"/>
-      <w:r>
-        <w:rPr>
-          <w:rFonts w:ascii="Comic Sans MS" w:hAnsi="Comic Sans MS"/>
-          <w:sz w:val="24"/>
-          <w:szCs w:val="24"/>
-        </w:rPr>
-        <w:t>&amp;</w:t>
-      </w:r>
-      <w:proofErr w:type="spellStart"/>
-      <w:r>
-        <w:rPr>
-          <w:rFonts w:ascii="Comic Sans MS" w:hAnsi="Comic Sans MS"/>
-          <w:sz w:val="24"/>
-          <w:szCs w:val="24"/>
-        </w:rPr>
-        <w:t>nbsp</w:t>
-      </w:r>
-      <w:proofErr w:type="spellEnd"/>
-      <w:r>
-        <w:rPr>
-          <w:rFonts w:ascii="Comic Sans MS" w:hAnsi="Comic Sans MS"/>
-          <w:sz w:val="24"/>
-          <w:szCs w:val="24"/>
-        </w:rPr>
-        <w:t>; for non-breaking space.</w:t>
-      </w:r>
-      <w:proofErr w:type="gramEnd"/>
-      <w:r>
-        <w:rPr>
-          <w:rFonts w:ascii="Comic Sans MS" w:hAnsi="Comic Sans MS"/>
-          <w:sz w:val="24"/>
-          <w:szCs w:val="24"/>
-        </w:rPr>
-        <w:t xml:space="preserve"> For ex </w:t>
-      </w:r>
-      <w:proofErr w:type="spellStart"/>
-      <w:r>
-        <w:rPr>
-          <w:rFonts w:ascii="Comic Sans MS" w:hAnsi="Comic Sans MS"/>
-          <w:sz w:val="24"/>
-          <w:szCs w:val="24"/>
-        </w:rPr>
-        <w:t>Formula&amp;nbsp</w:t>
-      </w:r>
-      <w:proofErr w:type="gramStart"/>
-      <w:r>
-        <w:rPr>
-          <w:rFonts w:ascii="Comic Sans MS" w:hAnsi="Comic Sans MS"/>
-          <w:sz w:val="24"/>
-          <w:szCs w:val="24"/>
-        </w:rPr>
-        <w:t>;one</w:t>
-      </w:r>
-      <w:proofErr w:type="spellEnd"/>
-      <w:proofErr w:type="gramEnd"/>
+      <w:r>
+        <w:rPr>
+          <w:rFonts w:ascii="Comic Sans MS" w:hAnsi="Comic Sans MS"/>
+          <w:sz w:val="24"/>
+          <w:szCs w:val="24"/>
+        </w:rPr>
+        <w:t>&amp;nbsp; for non-breaking space.</w:t>
+      </w:r>
+      <w:r>
+        <w:rPr>
+          <w:rFonts w:ascii="Comic Sans MS" w:hAnsi="Comic Sans MS"/>
+          <w:sz w:val="24"/>
+          <w:szCs w:val="24"/>
+        </w:rPr>
+        <w:t xml:space="preserve"> For ex Formula&amp;nbsp;one</w:t>
+      </w:r>
     </w:p>
     <w:p>
       <w:pPr>
@@ -3412,41 +1848,13 @@
           <w:szCs w:val="24"/>
         </w:rPr>
       </w:pPr>
-      <w:proofErr w:type="spellStart"/>
-      <w:r>
-        <w:rPr>
-          <w:rFonts w:ascii="Comic Sans MS" w:hAnsi="Comic Sans MS"/>
-          <w:sz w:val="24"/>
-          <w:szCs w:val="24"/>
-        </w:rPr>
-        <w:t>Src</w:t>
-      </w:r>
-      <w:proofErr w:type="spellEnd"/>
-      <w:r>
-        <w:rPr>
-          <w:rFonts w:ascii="Comic Sans MS" w:hAnsi="Comic Sans MS"/>
-          <w:sz w:val="24"/>
-          <w:szCs w:val="24"/>
-        </w:rPr>
-        <w:t xml:space="preserve">-it is </w:t>
-      </w:r>
-      <w:proofErr w:type="gramStart"/>
-      <w:r>
-        <w:rPr>
-          <w:rFonts w:ascii="Comic Sans MS" w:hAnsi="Comic Sans MS"/>
-          <w:sz w:val="24"/>
-          <w:szCs w:val="24"/>
-        </w:rPr>
-        <w:t>attribute</w:t>
-      </w:r>
-      <w:proofErr w:type="gramEnd"/>
-      <w:r>
-        <w:rPr>
-          <w:rFonts w:ascii="Comic Sans MS" w:hAnsi="Comic Sans MS"/>
-          <w:sz w:val="24"/>
-          <w:szCs w:val="24"/>
-        </w:rPr>
-        <w:t xml:space="preserve"> used to tell the browser where to find the image.</w:t>
+      <w:r>
+        <w:rPr>
+          <w:rFonts w:ascii="Comic Sans MS" w:hAnsi="Comic Sans MS"/>
+          <w:sz w:val="24"/>
+          <w:szCs w:val="24"/>
+        </w:rPr>
+        <w:t>Src-it is attribute used to tell the browser where to find the image.</w:t>
       </w:r>
     </w:p>
     <w:p>
@@ -3480,27 +1888,8 @@
           <w:sz w:val="24"/>
           <w:szCs w:val="24"/>
         </w:rPr>
-        <w:t>&lt;</w:t>
-      </w:r>
-      <w:proofErr w:type="spellStart"/>
-      <w:r>
-        <w:rPr>
-          <w:rFonts w:ascii="Comic Sans MS" w:hAnsi="Comic Sans MS"/>
-          <w:sz w:val="24"/>
-          <w:szCs w:val="24"/>
-        </w:rPr>
-        <w:t>img</w:t>
-      </w:r>
-      <w:proofErr w:type="spellEnd"/>
-      <w:r>
-        <w:rPr>
-          <w:rFonts w:ascii="Comic Sans MS" w:hAnsi="Comic Sans MS"/>
-          <w:sz w:val="24"/>
-          <w:szCs w:val="24"/>
-        </w:rPr>
-        <w:t>=</w:t>
-      </w:r>
-      <w:proofErr w:type="spellStart"/>
+        <w:t>&lt;img=</w:t>
+      </w:r>
       <w:r>
         <w:rPr>
           <w:rFonts w:ascii="Comic Sans MS" w:hAnsi="Comic Sans MS"/>
@@ -3523,16 +1912,7 @@
           <w:sz w:val="24"/>
           <w:szCs w:val="24"/>
         </w:rPr>
-        <w:t>warrior</w:t>
-      </w:r>
-      <w:proofErr w:type="spellEnd"/>
-      <w:r>
-        <w:rPr>
-          <w:rFonts w:ascii="Comic Sans MS" w:hAnsi="Comic Sans MS"/>
-          <w:sz w:val="24"/>
-          <w:szCs w:val="24"/>
-        </w:rPr>
-        <w:t>-pose</w:t>
+        <w:t>warrior-pose</w:t>
       </w:r>
       <w:r>
         <w:rPr>
@@ -3592,25 +1972,7 @@
           <w:sz w:val="24"/>
           <w:szCs w:val="24"/>
         </w:rPr>
-        <w:t xml:space="preserve"> standard </w:t>
-      </w:r>
-      <w:proofErr w:type="gramStart"/>
-      <w:r>
-        <w:rPr>
-          <w:rFonts w:ascii="Comic Sans MS" w:hAnsi="Comic Sans MS"/>
-          <w:sz w:val="24"/>
-          <w:szCs w:val="24"/>
-        </w:rPr>
-        <w:t>layout</w:t>
-      </w:r>
-      <w:proofErr w:type="gramEnd"/>
-      <w:r>
-        <w:rPr>
-          <w:rFonts w:ascii="Comic Sans MS" w:hAnsi="Comic Sans MS"/>
-          <w:sz w:val="24"/>
-          <w:szCs w:val="24"/>
-        </w:rPr>
-        <w:t xml:space="preserve"> for website</w:t>
+        <w:t xml:space="preserve"> standard layout for website</w:t>
       </w:r>
     </w:p>
     <w:p>
@@ -3836,78 +2198,24 @@
           <w:sz w:val="24"/>
           <w:szCs w:val="24"/>
         </w:rPr>
-        <w:t xml:space="preserve"> The </w:t>
-      </w:r>
-      <w:proofErr w:type="spellStart"/>
-      <w:r>
-        <w:rPr>
-          <w:rFonts w:ascii="Comic Sans MS" w:hAnsi="Comic Sans MS"/>
-          <w:sz w:val="24"/>
-          <w:szCs w:val="24"/>
-        </w:rPr>
-        <w:t>nav</w:t>
-      </w:r>
-      <w:proofErr w:type="spellEnd"/>
-      <w:r>
-        <w:rPr>
-          <w:rFonts w:ascii="Comic Sans MS" w:hAnsi="Comic Sans MS"/>
-          <w:sz w:val="24"/>
-          <w:szCs w:val="24"/>
-        </w:rPr>
-        <w:t xml:space="preserve"> element</w:t>
-      </w:r>
-    </w:p>
-    <w:p>
-      <w:pPr>
-        <w:rPr>
-          <w:rFonts w:ascii="Comic Sans MS" w:hAnsi="Comic Sans MS"/>
-          <w:sz w:val="24"/>
-          <w:szCs w:val="24"/>
-        </w:rPr>
-      </w:pPr>
-      <w:r>
-        <w:rPr>
-          <w:rFonts w:ascii="Comic Sans MS" w:hAnsi="Comic Sans MS"/>
-          <w:sz w:val="24"/>
-          <w:szCs w:val="24"/>
-        </w:rPr>
-        <w:t xml:space="preserve">The </w:t>
-      </w:r>
-      <w:proofErr w:type="spellStart"/>
-      <w:r>
-        <w:rPr>
-          <w:rFonts w:ascii="Comic Sans MS" w:hAnsi="Comic Sans MS"/>
-          <w:sz w:val="24"/>
-          <w:szCs w:val="24"/>
-        </w:rPr>
-        <w:t>nav</w:t>
-      </w:r>
-      <w:proofErr w:type="spellEnd"/>
-      <w:r>
-        <w:rPr>
-          <w:rFonts w:ascii="Comic Sans MS" w:hAnsi="Comic Sans MS"/>
-          <w:sz w:val="24"/>
-          <w:szCs w:val="24"/>
-        </w:rPr>
-        <w:t xml:space="preserve"> </w:t>
-      </w:r>
-      <w:proofErr w:type="gramStart"/>
-      <w:r>
-        <w:rPr>
-          <w:rFonts w:ascii="Comic Sans MS" w:hAnsi="Comic Sans MS"/>
-          <w:sz w:val="24"/>
-          <w:szCs w:val="24"/>
-        </w:rPr>
-        <w:t>element represent</w:t>
-      </w:r>
-      <w:proofErr w:type="gramEnd"/>
-      <w:r>
-        <w:rPr>
-          <w:rFonts w:ascii="Comic Sans MS" w:hAnsi="Comic Sans MS"/>
-          <w:sz w:val="24"/>
-          <w:szCs w:val="24"/>
-        </w:rPr>
-        <w:t xml:space="preserve"> the section of a page that links to the other pages</w:t>
+        <w:t xml:space="preserve"> The nav element</w:t>
+      </w:r>
+    </w:p>
+    <w:p>
+      <w:pPr>
+        <w:rPr>
+          <w:rFonts w:ascii="Comic Sans MS" w:hAnsi="Comic Sans MS"/>
+          <w:sz w:val="24"/>
+          <w:szCs w:val="24"/>
+        </w:rPr>
+      </w:pPr>
+      <w:r>
+        <w:rPr>
+          <w:rFonts w:ascii="Comic Sans MS" w:hAnsi="Comic Sans MS"/>
+          <w:sz w:val="24"/>
+          <w:szCs w:val="24"/>
+        </w:rPr>
+        <w:t>The nav element represent the section of a page that links to the other pages</w:t>
       </w:r>
       <w:r>
         <w:rPr>
@@ -3999,25 +2307,7 @@
           <w:sz w:val="24"/>
           <w:szCs w:val="24"/>
         </w:rPr>
-        <w:t xml:space="preserve">The section element represents a genetic section of a document or application. A </w:t>
-      </w:r>
-      <w:proofErr w:type="gramStart"/>
-      <w:r>
-        <w:rPr>
-          <w:rFonts w:ascii="Comic Sans MS" w:hAnsi="Comic Sans MS"/>
-          <w:sz w:val="24"/>
-          <w:szCs w:val="24"/>
-        </w:rPr>
-        <w:t>section ,</w:t>
-      </w:r>
-      <w:proofErr w:type="gramEnd"/>
-      <w:r>
-        <w:rPr>
-          <w:rFonts w:ascii="Comic Sans MS" w:hAnsi="Comic Sans MS"/>
-          <w:sz w:val="24"/>
-          <w:szCs w:val="24"/>
-        </w:rPr>
-        <w:t xml:space="preserve"> in this context, is a thematic</w:t>
+        <w:t>The section element represents a genetic section of a document or application. A section , in this context, is a thematic</w:t>
       </w:r>
       <w:r>
         <w:rPr>
@@ -4091,17 +2381,7 @@
           <w:sz w:val="24"/>
           <w:szCs w:val="24"/>
         </w:rPr>
-        <w:t xml:space="preserve">The aside element is designed for </w:t>
-      </w:r>
-      <w:bookmarkStart w:id="0" w:name="_GoBack"/>
-      <w:bookmarkEnd w:id="0"/>
-      <w:r>
-        <w:rPr>
-          <w:rFonts w:ascii="Comic Sans MS" w:hAnsi="Comic Sans MS"/>
-          <w:sz w:val="24"/>
-          <w:szCs w:val="24"/>
-        </w:rPr>
-        <w:t>side border</w:t>
+        <w:t>The aside element is designed for side border</w:t>
       </w:r>
     </w:p>
     <w:p>
@@ -4138,23 +2418,13 @@
           <w:szCs w:val="24"/>
         </w:rPr>
       </w:pPr>
-      <w:proofErr w:type="gramStart"/>
-      <w:r>
-        <w:rPr>
-          <w:rFonts w:ascii="Comic Sans MS" w:hAnsi="Comic Sans MS"/>
-          <w:sz w:val="24"/>
-          <w:szCs w:val="24"/>
-        </w:rPr>
-        <w:t>inline</w:t>
-      </w:r>
-      <w:proofErr w:type="gramEnd"/>
-      <w:r>
-        <w:rPr>
-          <w:rFonts w:ascii="Comic Sans MS" w:hAnsi="Comic Sans MS"/>
-          <w:sz w:val="24"/>
-          <w:szCs w:val="24"/>
-        </w:rPr>
-        <w:t xml:space="preserve"> level element-</w:t>
+      <w:r>
+        <w:rPr>
+          <w:rFonts w:ascii="Comic Sans MS" w:hAnsi="Comic Sans MS"/>
+          <w:sz w:val="24"/>
+          <w:szCs w:val="24"/>
+        </w:rPr>
+        <w:t>inline level element-</w:t>
       </w:r>
     </w:p>
     <w:p>
@@ -4236,43 +2506,7 @@
           <w:sz w:val="24"/>
           <w:szCs w:val="24"/>
         </w:rPr>
-        <w:t xml:space="preserve">*float, display and position can't be used all together on the same element. If using float, then display is </w:t>
-      </w:r>
-      <w:proofErr w:type="spellStart"/>
-      <w:r>
-        <w:rPr>
-          <w:rFonts w:ascii="Comic Sans MS" w:hAnsi="Comic Sans MS"/>
-          <w:sz w:val="24"/>
-          <w:szCs w:val="24"/>
-        </w:rPr>
-        <w:t>iqnored</w:t>
-      </w:r>
-      <w:proofErr w:type="spellEnd"/>
-      <w:r>
-        <w:rPr>
-          <w:rFonts w:ascii="Comic Sans MS" w:hAnsi="Comic Sans MS"/>
-          <w:sz w:val="24"/>
-          <w:szCs w:val="24"/>
-        </w:rPr>
-        <w:t xml:space="preserve"> and if using display, then position is </w:t>
-      </w:r>
-      <w:proofErr w:type="spellStart"/>
-      <w:r>
-        <w:rPr>
-          <w:rFonts w:ascii="Comic Sans MS" w:hAnsi="Comic Sans MS"/>
-          <w:sz w:val="24"/>
-          <w:szCs w:val="24"/>
-        </w:rPr>
-        <w:t>iqnored</w:t>
-      </w:r>
-      <w:proofErr w:type="spellEnd"/>
-      <w:r>
-        <w:rPr>
-          <w:rFonts w:ascii="Comic Sans MS" w:hAnsi="Comic Sans MS"/>
-          <w:sz w:val="24"/>
-          <w:szCs w:val="24"/>
-        </w:rPr>
-        <w:t>.</w:t>
+        <w:t>*float, display and position can't be used all together on the same element. If using float, then display is iqnored and if using display, then position is iqnored.</w:t>
       </w:r>
     </w:p>
     <w:p>

--- a/HTML n css notes.docx
+++ b/HTML n css notes.docx
@@ -5,43 +5,44 @@
     <w:p>
       <w:pPr>
         <w:rPr>
-          <w:b/>
-          <w:sz w:val="28"/>
-          <w:szCs w:val="24"/>
-        </w:rPr>
-      </w:pPr>
-      <w:r>
-        <w:rPr>
-          <w:b/>
-          <w:sz w:val="28"/>
-          <w:szCs w:val="24"/>
+          <w:rFonts w:ascii="Times New Roman" w:hAnsi="Times New Roman" w:cs="Times New Roman"/>
+          <w:b/>
+          <w:sz w:val="32"/>
+          <w:szCs w:val="32"/>
+        </w:rPr>
+      </w:pPr>
+      <w:r>
+        <w:rPr>
+          <w:rFonts w:ascii="Times New Roman" w:hAnsi="Times New Roman" w:cs="Times New Roman"/>
+          <w:b/>
+          <w:sz w:val="32"/>
+          <w:szCs w:val="32"/>
         </w:rPr>
         <w:t>Introducing HTML</w:t>
       </w:r>
       <w:r>
         <w:rPr>
-          <w:b/>
-          <w:sz w:val="28"/>
-          <w:szCs w:val="24"/>
+          <w:rFonts w:ascii="Times New Roman" w:hAnsi="Times New Roman" w:cs="Times New Roman"/>
+          <w:b/>
+          <w:sz w:val="32"/>
+          <w:szCs w:val="32"/>
         </w:rPr>
         <w:t xml:space="preserve"> </w:t>
       </w:r>
-      <w:bookmarkStart w:id="0" w:name="_GoBack"/>
-      <w:bookmarkEnd w:id="0"/>
-    </w:p>
-    <w:p>
-      <w:pPr>
-        <w:rPr>
-          <w:rFonts w:ascii="Comic Sans MS" w:hAnsi="Comic Sans MS"/>
-          <w:sz w:val="28"/>
-          <w:szCs w:val="24"/>
-        </w:rPr>
-      </w:pPr>
-      <w:r>
-        <w:rPr>
-          <w:rFonts w:ascii="Comic Sans MS" w:hAnsi="Comic Sans MS"/>
-          <w:sz w:val="28"/>
-          <w:szCs w:val="24"/>
+    </w:p>
+    <w:p>
+      <w:pPr>
+        <w:rPr>
+          <w:rFonts w:ascii="Arial" w:hAnsi="Arial" w:cs="Arial"/>
+          <w:sz w:val="26"/>
+          <w:szCs w:val="26"/>
+        </w:rPr>
+      </w:pPr>
+      <w:r>
+        <w:rPr>
+          <w:rFonts w:ascii="Arial" w:hAnsi="Arial" w:cs="Arial"/>
+          <w:sz w:val="26"/>
+          <w:szCs w:val="26"/>
         </w:rPr>
         <w:t>0.1</w:t>
       </w:r>
@@ -51,17 +52,18 @@
         <w:pStyle w:val="ListParagraph"/>
         <w:numPr>
           <w:ilvl w:val="0"/>
-          <w:numId w:val="2"/>
+          <w:numId w:val="12"/>
         </w:numPr>
-        <w:rPr>
-          <w:rFonts w:ascii="Comic Sans MS" w:hAnsi="Comic Sans MS"/>
+        <w:spacing w:line="360" w:lineRule="auto"/>
+        <w:rPr>
+          <w:rFonts w:ascii="Arial" w:hAnsi="Arial" w:cs="Arial"/>
           <w:sz w:val="24"/>
           <w:szCs w:val="24"/>
         </w:rPr>
       </w:pPr>
       <w:r>
         <w:rPr>
-          <w:rFonts w:ascii="Comic Sans MS" w:hAnsi="Comic Sans MS"/>
+          <w:rFonts w:ascii="Arial" w:hAnsi="Arial" w:cs="Arial"/>
           <w:sz w:val="24"/>
           <w:szCs w:val="24"/>
         </w:rPr>
@@ -69,7 +71,7 @@
       </w:r>
       <w:r>
         <w:rPr>
-          <w:rFonts w:ascii="Comic Sans MS" w:hAnsi="Comic Sans MS"/>
+          <w:rFonts w:ascii="Arial" w:hAnsi="Arial" w:cs="Arial"/>
           <w:sz w:val="24"/>
           <w:szCs w:val="24"/>
         </w:rPr>
@@ -77,7 +79,7 @@
       </w:r>
       <w:r>
         <w:rPr>
-          <w:rFonts w:ascii="Comic Sans MS" w:hAnsi="Comic Sans MS"/>
+          <w:rFonts w:ascii="Arial" w:hAnsi="Arial" w:cs="Arial"/>
           <w:sz w:val="24"/>
           <w:szCs w:val="24"/>
         </w:rPr>
@@ -89,17 +91,18 @@
         <w:pStyle w:val="ListParagraph"/>
         <w:numPr>
           <w:ilvl w:val="0"/>
-          <w:numId w:val="2"/>
+          <w:numId w:val="12"/>
         </w:numPr>
-        <w:rPr>
-          <w:rFonts w:ascii="Comic Sans MS" w:hAnsi="Comic Sans MS"/>
+        <w:spacing w:line="360" w:lineRule="auto"/>
+        <w:rPr>
+          <w:rFonts w:ascii="Arial" w:hAnsi="Arial" w:cs="Arial"/>
           <w:sz w:val="24"/>
           <w:szCs w:val="24"/>
         </w:rPr>
       </w:pPr>
       <w:r>
         <w:rPr>
-          <w:rFonts w:ascii="Comic Sans MS" w:hAnsi="Comic Sans MS"/>
+          <w:rFonts w:ascii="Arial" w:hAnsi="Arial" w:cs="Arial"/>
           <w:sz w:val="24"/>
           <w:szCs w:val="24"/>
         </w:rPr>
@@ -107,7 +110,7 @@
       </w:r>
       <w:r>
         <w:rPr>
-          <w:rFonts w:ascii="Comic Sans MS" w:hAnsi="Comic Sans MS"/>
+          <w:rFonts w:ascii="Arial" w:hAnsi="Arial" w:cs="Arial"/>
           <w:sz w:val="24"/>
           <w:szCs w:val="24"/>
         </w:rPr>
@@ -115,7 +118,7 @@
       </w:r>
       <w:r>
         <w:rPr>
-          <w:rFonts w:ascii="Comic Sans MS" w:hAnsi="Comic Sans MS"/>
+          <w:rFonts w:ascii="Arial" w:hAnsi="Arial" w:cs="Arial"/>
           <w:sz w:val="24"/>
           <w:szCs w:val="24"/>
         </w:rPr>
@@ -127,17 +130,18 @@
         <w:pStyle w:val="ListParagraph"/>
         <w:numPr>
           <w:ilvl w:val="0"/>
-          <w:numId w:val="2"/>
+          <w:numId w:val="12"/>
         </w:numPr>
-        <w:rPr>
-          <w:rFonts w:ascii="Comic Sans MS" w:hAnsi="Comic Sans MS"/>
+        <w:spacing w:line="360" w:lineRule="auto"/>
+        <w:rPr>
+          <w:rFonts w:ascii="Arial" w:hAnsi="Arial" w:cs="Arial"/>
           <w:sz w:val="24"/>
           <w:szCs w:val="24"/>
         </w:rPr>
       </w:pPr>
       <w:r>
         <w:rPr>
-          <w:rFonts w:ascii="Comic Sans MS" w:hAnsi="Comic Sans MS"/>
+          <w:rFonts w:ascii="Arial" w:hAnsi="Arial" w:cs="Arial"/>
           <w:sz w:val="24"/>
           <w:szCs w:val="24"/>
         </w:rPr>
@@ -149,17 +153,18 @@
         <w:pStyle w:val="ListParagraph"/>
         <w:numPr>
           <w:ilvl w:val="0"/>
-          <w:numId w:val="2"/>
+          <w:numId w:val="12"/>
         </w:numPr>
-        <w:rPr>
-          <w:rFonts w:ascii="Comic Sans MS" w:hAnsi="Comic Sans MS"/>
+        <w:spacing w:line="360" w:lineRule="auto"/>
+        <w:rPr>
+          <w:rFonts w:ascii="Arial" w:hAnsi="Arial" w:cs="Arial"/>
           <w:sz w:val="24"/>
           <w:szCs w:val="24"/>
         </w:rPr>
       </w:pPr>
       <w:r>
         <w:rPr>
-          <w:rFonts w:ascii="Comic Sans MS" w:hAnsi="Comic Sans MS"/>
+          <w:rFonts w:ascii="Arial" w:hAnsi="Arial" w:cs="Arial"/>
           <w:sz w:val="24"/>
           <w:szCs w:val="24"/>
         </w:rPr>
@@ -169,16 +174,16 @@
     <w:p>
       <w:pPr>
         <w:rPr>
-          <w:rFonts w:ascii="Comic Sans MS" w:hAnsi="Comic Sans MS"/>
-          <w:sz w:val="28"/>
-          <w:szCs w:val="24"/>
-        </w:rPr>
-      </w:pPr>
-      <w:r>
-        <w:rPr>
-          <w:rFonts w:ascii="Comic Sans MS" w:hAnsi="Comic Sans MS"/>
-          <w:sz w:val="28"/>
-          <w:szCs w:val="24"/>
+          <w:rFonts w:ascii="Arial" w:hAnsi="Arial" w:cs="Arial"/>
+          <w:sz w:val="26"/>
+          <w:szCs w:val="26"/>
+        </w:rPr>
+      </w:pPr>
+      <w:r>
+        <w:rPr>
+          <w:rFonts w:ascii="Arial" w:hAnsi="Arial" w:cs="Arial"/>
+          <w:sz w:val="26"/>
+          <w:szCs w:val="26"/>
         </w:rPr>
         <w:t>0.2</w:t>
       </w:r>
@@ -188,19 +193,19 @@
         <w:pStyle w:val="ListParagraph"/>
         <w:numPr>
           <w:ilvl w:val="0"/>
-          <w:numId w:val="3"/>
+          <w:numId w:val="9"/>
         </w:numPr>
         <w:rPr>
-          <w:rFonts w:ascii="Comic Sans MS" w:hAnsi="Comic Sans MS"/>
-          <w:sz w:val="28"/>
-          <w:szCs w:val="24"/>
-        </w:rPr>
-      </w:pPr>
-      <w:r>
-        <w:rPr>
-          <w:rFonts w:ascii="Comic Sans MS" w:hAnsi="Comic Sans MS"/>
-          <w:sz w:val="24"/>
-          <w:szCs w:val="24"/>
+          <w:rFonts w:ascii="Arial" w:hAnsi="Arial" w:cs="Arial"/>
+          <w:sz w:val="26"/>
+          <w:szCs w:val="26"/>
+        </w:rPr>
+      </w:pPr>
+      <w:r>
+        <w:rPr>
+          <w:rFonts w:ascii="Arial" w:hAnsi="Arial" w:cs="Arial"/>
+          <w:sz w:val="26"/>
+          <w:szCs w:val="26"/>
         </w:rPr>
         <w:t>&lt;p lang="en"&gt;&lt;/p&gt;</w:t>
       </w:r>
@@ -210,19 +215,19 @@
         <w:pStyle w:val="ListParagraph"/>
         <w:numPr>
           <w:ilvl w:val="0"/>
-          <w:numId w:val="3"/>
+          <w:numId w:val="9"/>
         </w:numPr>
         <w:rPr>
-          <w:rFonts w:ascii="Comic Sans MS" w:hAnsi="Comic Sans MS"/>
-          <w:sz w:val="28"/>
-          <w:szCs w:val="24"/>
-        </w:rPr>
-      </w:pPr>
-      <w:r>
-        <w:rPr>
-          <w:rFonts w:ascii="Comic Sans MS" w:hAnsi="Comic Sans MS"/>
-          <w:sz w:val="24"/>
-          <w:szCs w:val="24"/>
+          <w:rFonts w:ascii="Arial" w:hAnsi="Arial" w:cs="Arial"/>
+          <w:sz w:val="26"/>
+          <w:szCs w:val="26"/>
+        </w:rPr>
+      </w:pPr>
+      <w:r>
+        <w:rPr>
+          <w:rFonts w:ascii="Arial" w:hAnsi="Arial" w:cs="Arial"/>
+          <w:sz w:val="26"/>
+          <w:szCs w:val="26"/>
         </w:rPr>
         <w:t>&lt;p&gt; is opening tag &lt;/p&gt; closing tag, lang - attribute, "en"- value which is always in inverted commas.</w:t>
       </w:r>
@@ -232,19 +237,19 @@
         <w:pStyle w:val="ListParagraph"/>
         <w:numPr>
           <w:ilvl w:val="0"/>
-          <w:numId w:val="3"/>
+          <w:numId w:val="9"/>
         </w:numPr>
         <w:rPr>
-          <w:rFonts w:ascii="Comic Sans MS" w:hAnsi="Comic Sans MS"/>
-          <w:sz w:val="28"/>
-          <w:szCs w:val="24"/>
-        </w:rPr>
-      </w:pPr>
-      <w:r>
-        <w:rPr>
-          <w:rFonts w:ascii="Comic Sans MS" w:hAnsi="Comic Sans MS"/>
-          <w:sz w:val="24"/>
-          <w:szCs w:val="24"/>
+          <w:rFonts w:ascii="Arial" w:hAnsi="Arial" w:cs="Arial"/>
+          <w:sz w:val="26"/>
+          <w:szCs w:val="26"/>
+        </w:rPr>
+      </w:pPr>
+      <w:r>
+        <w:rPr>
+          <w:rFonts w:ascii="Arial" w:hAnsi="Arial" w:cs="Arial"/>
+          <w:sz w:val="26"/>
+          <w:szCs w:val="26"/>
         </w:rPr>
         <w:t>Child tag always close before parent tag. for ex. *&lt;p&gt;Sandhya is a good girl&lt;em&gt;She does her work&lt;strong&gt;carefully&lt;/strong&gt;&lt;/em&gt;&lt;/p&gt;</w:t>
       </w:r>
@@ -252,16 +257,16 @@
     <w:p>
       <w:pPr>
         <w:rPr>
-          <w:rFonts w:ascii="Comic Sans MS" w:hAnsi="Comic Sans MS"/>
-          <w:sz w:val="28"/>
-          <w:szCs w:val="24"/>
-        </w:rPr>
-      </w:pPr>
-      <w:r>
-        <w:rPr>
-          <w:rFonts w:ascii="Comic Sans MS" w:hAnsi="Comic Sans MS"/>
-          <w:sz w:val="28"/>
-          <w:szCs w:val="24"/>
+          <w:rFonts w:ascii="Arial" w:hAnsi="Arial" w:cs="Arial"/>
+          <w:sz w:val="26"/>
+          <w:szCs w:val="26"/>
+        </w:rPr>
+      </w:pPr>
+      <w:r>
+        <w:rPr>
+          <w:rFonts w:ascii="Arial" w:hAnsi="Arial" w:cs="Arial"/>
+          <w:sz w:val="26"/>
+          <w:szCs w:val="26"/>
         </w:rPr>
         <w:t>0.3 HTML 5</w:t>
       </w:r>
@@ -269,16 +274,16 @@
     <w:p>
       <w:pPr>
         <w:rPr>
-          <w:rFonts w:ascii="Comic Sans MS" w:hAnsi="Comic Sans MS"/>
-          <w:sz w:val="28"/>
-          <w:szCs w:val="24"/>
-        </w:rPr>
-      </w:pPr>
-      <w:r>
-        <w:rPr>
-          <w:rFonts w:ascii="Comic Sans MS" w:hAnsi="Comic Sans MS"/>
-          <w:sz w:val="28"/>
-          <w:szCs w:val="24"/>
+          <w:rFonts w:ascii="Arial" w:hAnsi="Arial" w:cs="Arial"/>
+          <w:sz w:val="26"/>
+          <w:szCs w:val="26"/>
+        </w:rPr>
+      </w:pPr>
+      <w:r>
+        <w:rPr>
+          <w:rFonts w:ascii="Arial" w:hAnsi="Arial" w:cs="Arial"/>
+          <w:sz w:val="26"/>
+          <w:szCs w:val="26"/>
         </w:rPr>
         <w:t>0.4</w:t>
       </w:r>
@@ -291,18 +296,18 @@
           <w:numId w:val="4"/>
         </w:numPr>
         <w:rPr>
-          <w:rFonts w:ascii="Comic Sans MS" w:hAnsi="Comic Sans MS"/>
-          <w:sz w:val="28"/>
-          <w:szCs w:val="24"/>
+          <w:rFonts w:ascii="Arial" w:hAnsi="Arial" w:cs="Arial"/>
+          <w:sz w:val="26"/>
+          <w:szCs w:val="26"/>
         </w:rPr>
       </w:pPr>
       <w:hyperlink r:id="rId6" w:history="1">
         <w:r>
           <w:rPr>
             <w:rStyle w:val="Hyperlink"/>
-            <w:rFonts w:ascii="Comic Sans MS" w:hAnsi="Comic Sans MS"/>
-            <w:sz w:val="24"/>
-            <w:szCs w:val="24"/>
+            <w:rFonts w:ascii="Arial" w:hAnsi="Arial" w:cs="Arial"/>
+            <w:sz w:val="26"/>
+            <w:szCs w:val="26"/>
           </w:rPr>
           <w:t>https://webplatform.github.io/docs/html/</w:t>
         </w:r>
@@ -316,16 +321,16 @@
           <w:numId w:val="4"/>
         </w:numPr>
         <w:rPr>
-          <w:rFonts w:ascii="Comic Sans MS" w:hAnsi="Comic Sans MS"/>
-          <w:sz w:val="28"/>
-          <w:szCs w:val="24"/>
-        </w:rPr>
-      </w:pPr>
-      <w:r>
-        <w:rPr>
-          <w:rFonts w:ascii="Comic Sans MS" w:hAnsi="Comic Sans MS"/>
-          <w:sz w:val="24"/>
-          <w:szCs w:val="24"/>
+          <w:rFonts w:ascii="Arial" w:hAnsi="Arial" w:cs="Arial"/>
+          <w:sz w:val="26"/>
+          <w:szCs w:val="26"/>
+        </w:rPr>
+      </w:pPr>
+      <w:r>
+        <w:rPr>
+          <w:rFonts w:ascii="Arial" w:hAnsi="Arial" w:cs="Arial"/>
+          <w:sz w:val="26"/>
+          <w:szCs w:val="26"/>
         </w:rPr>
         <w:t>https://developer.mozilla.org/en-US/docs/Web/HTML/Reference</w:t>
       </w:r>
@@ -333,43 +338,35 @@
     <w:p>
       <w:pPr>
         <w:rPr>
-          <w:rFonts w:ascii="Comic Sans MS" w:hAnsi="Comic Sans MS"/>
-          <w:sz w:val="24"/>
-          <w:szCs w:val="24"/>
-        </w:rPr>
-      </w:pPr>
-      <w:r>
-        <w:rPr>
-          <w:rFonts w:ascii="Comic Sans MS" w:hAnsi="Comic Sans MS"/>
-          <w:sz w:val="28"/>
-          <w:szCs w:val="24"/>
-        </w:rPr>
-        <w:t xml:space="preserve">0.5 </w:t>
-      </w:r>
-      <w:r>
-        <w:rPr>
-          <w:rFonts w:ascii="Comic Sans MS" w:hAnsi="Comic Sans MS"/>
-          <w:sz w:val="24"/>
-          <w:szCs w:val="24"/>
-        </w:rPr>
-        <w:t>Code Editor- brackets.io</w:t>
-      </w:r>
-    </w:p>
-    <w:p>
-      <w:pPr>
-        <w:rPr>
-          <w:rFonts w:ascii="Comic Sans MS" w:hAnsi="Comic Sans MS"/>
-          <w:b/>
-          <w:sz w:val="28"/>
-          <w:szCs w:val="24"/>
-        </w:rPr>
-      </w:pPr>
-      <w:r>
-        <w:rPr>
-          <w:rFonts w:ascii="Comic Sans MS" w:hAnsi="Comic Sans MS"/>
-          <w:b/>
-          <w:sz w:val="28"/>
-          <w:szCs w:val="24"/>
+          <w:rFonts w:ascii="Arial" w:hAnsi="Arial" w:cs="Arial"/>
+          <w:sz w:val="26"/>
+          <w:szCs w:val="26"/>
+        </w:rPr>
+      </w:pPr>
+      <w:r>
+        <w:rPr>
+          <w:rFonts w:ascii="Arial" w:hAnsi="Arial" w:cs="Arial"/>
+          <w:sz w:val="26"/>
+          <w:szCs w:val="26"/>
+        </w:rPr>
+        <w:t>0.5 Code Editor- brackets.io</w:t>
+      </w:r>
+    </w:p>
+    <w:p>
+      <w:pPr>
+        <w:rPr>
+          <w:rFonts w:ascii="Times New Roman" w:hAnsi="Times New Roman" w:cs="Times New Roman"/>
+          <w:b/>
+          <w:sz w:val="32"/>
+          <w:szCs w:val="32"/>
+        </w:rPr>
+      </w:pPr>
+      <w:r>
+        <w:rPr>
+          <w:rFonts w:ascii="Times New Roman" w:hAnsi="Times New Roman" w:cs="Times New Roman"/>
+          <w:b/>
+          <w:sz w:val="32"/>
+          <w:szCs w:val="32"/>
         </w:rPr>
         <w:t>Basic Page structure</w:t>
       </w:r>
@@ -377,16 +374,16 @@
     <w:p>
       <w:pPr>
         <w:rPr>
-          <w:rFonts w:ascii="Comic Sans MS" w:hAnsi="Comic Sans MS"/>
-          <w:sz w:val="28"/>
-          <w:szCs w:val="24"/>
-        </w:rPr>
-      </w:pPr>
-      <w:r>
-        <w:rPr>
-          <w:rFonts w:ascii="Comic Sans MS" w:hAnsi="Comic Sans MS"/>
-          <w:sz w:val="28"/>
-          <w:szCs w:val="24"/>
+          <w:rFonts w:ascii="Arial" w:hAnsi="Arial" w:cs="Arial"/>
+          <w:sz w:val="26"/>
+          <w:szCs w:val="26"/>
+        </w:rPr>
+      </w:pPr>
+      <w:r>
+        <w:rPr>
+          <w:rFonts w:ascii="Arial" w:hAnsi="Arial" w:cs="Arial"/>
+          <w:sz w:val="26"/>
+          <w:szCs w:val="26"/>
         </w:rPr>
         <w:t>0.1</w:t>
       </w:r>
@@ -394,153 +391,425 @@
     <w:p>
       <w:pPr>
         <w:rPr>
-          <w:rFonts w:ascii="Comic Sans MS" w:hAnsi="Comic Sans MS"/>
-          <w:sz w:val="28"/>
-          <w:szCs w:val="24"/>
-        </w:rPr>
-      </w:pPr>
-      <w:r>
-        <w:rPr>
-          <w:rFonts w:ascii="Comic Sans MS" w:hAnsi="Comic Sans MS"/>
-          <w:sz w:val="24"/>
-          <w:szCs w:val="24"/>
-        </w:rPr>
-        <w:t>&lt;!doctype html&gt; it shows the browser and user which version of html is used...</w:t>
-      </w:r>
-    </w:p>
-    <w:p>
-      <w:pPr>
-        <w:rPr>
-          <w:rFonts w:ascii="Comic Sans MS" w:hAnsi="Comic Sans MS"/>
-          <w:sz w:val="24"/>
-          <w:szCs w:val="24"/>
-        </w:rPr>
-      </w:pPr>
-      <w:r>
-        <w:rPr>
-          <w:rFonts w:ascii="Comic Sans MS" w:hAnsi="Comic Sans MS"/>
-          <w:sz w:val="24"/>
-          <w:szCs w:val="24"/>
-        </w:rPr>
-        <w:t>&lt;html&gt;</w:t>
-      </w:r>
-    </w:p>
-    <w:p>
-      <w:pPr>
-        <w:rPr>
-          <w:rFonts w:ascii="Comic Sans MS" w:hAnsi="Comic Sans MS"/>
-          <w:sz w:val="24"/>
-          <w:szCs w:val="24"/>
-        </w:rPr>
-      </w:pPr>
-      <w:r>
-        <w:rPr>
-          <w:rFonts w:ascii="Comic Sans MS" w:hAnsi="Comic Sans MS"/>
-          <w:sz w:val="24"/>
-          <w:szCs w:val="24"/>
-        </w:rPr>
-        <w:t>&lt;meta charset="utf-8"&gt;Every tag does not required a closing tag same as with meta tag. It needs only opening tag. "utf-8" is a standard charset.&gt;</w:t>
-      </w:r>
-    </w:p>
-    <w:p>
-      <w:pPr>
-        <w:rPr>
-          <w:rFonts w:ascii="Comic Sans MS" w:hAnsi="Comic Sans MS"/>
-          <w:sz w:val="24"/>
-          <w:szCs w:val="24"/>
-        </w:rPr>
-      </w:pPr>
-      <w:r>
-        <w:rPr>
-          <w:rFonts w:ascii="Comic Sans MS" w:hAnsi="Comic Sans MS"/>
-          <w:sz w:val="24"/>
-          <w:szCs w:val="24"/>
-        </w:rPr>
-        <w:t>&lt;meta name="describtion" content="A page for exploring basic HTML documents"&gt;</w:t>
-      </w:r>
-    </w:p>
-    <w:p>
-      <w:pPr>
-        <w:rPr>
-          <w:rFonts w:ascii="Comic Sans MS" w:hAnsi="Comic Sans MS"/>
-          <w:sz w:val="24"/>
-          <w:szCs w:val="24"/>
-        </w:rPr>
-      </w:pPr>
-      <w:r>
-        <w:rPr>
-          <w:rFonts w:ascii="Comic Sans MS" w:hAnsi="Comic Sans MS"/>
-          <w:sz w:val="24"/>
-          <w:szCs w:val="24"/>
+          <w:rFonts w:ascii="Arial" w:hAnsi="Arial" w:cs="Arial"/>
+          <w:sz w:val="26"/>
+          <w:szCs w:val="26"/>
+        </w:rPr>
+      </w:pPr>
+      <w:r>
+        <w:rPr>
+          <w:rFonts w:ascii="Arial" w:hAnsi="Arial" w:cs="Arial"/>
+          <w:sz w:val="26"/>
+          <w:szCs w:val="26"/>
+        </w:rPr>
+        <w:t>&lt;</w:t>
+      </w:r>
+      <w:r>
+        <w:rPr>
+          <w:rFonts w:ascii="Arial" w:hAnsi="Arial" w:cs="Arial"/>
+          <w:sz w:val="26"/>
+          <w:szCs w:val="26"/>
+        </w:rPr>
+        <w:t xml:space="preserve"> </w:t>
+      </w:r>
+      <w:r>
+        <w:rPr>
+          <w:rFonts w:ascii="Arial" w:hAnsi="Arial" w:cs="Arial"/>
+          <w:sz w:val="26"/>
+          <w:szCs w:val="26"/>
+        </w:rPr>
+        <w:t>!</w:t>
+      </w:r>
+      <w:r>
+        <w:rPr>
+          <w:rFonts w:ascii="Arial" w:hAnsi="Arial" w:cs="Arial"/>
+          <w:sz w:val="26"/>
+          <w:szCs w:val="26"/>
+        </w:rPr>
+        <w:t xml:space="preserve"> </w:t>
+      </w:r>
+      <w:r>
+        <w:rPr>
+          <w:rFonts w:ascii="Arial" w:hAnsi="Arial" w:cs="Arial"/>
+          <w:sz w:val="26"/>
+          <w:szCs w:val="26"/>
+        </w:rPr>
+        <w:t>doctype html</w:t>
+      </w:r>
+      <w:r>
+        <w:rPr>
+          <w:rFonts w:ascii="Arial" w:hAnsi="Arial" w:cs="Arial"/>
+          <w:sz w:val="26"/>
+          <w:szCs w:val="26"/>
+        </w:rPr>
+        <w:t xml:space="preserve"> </w:t>
+      </w:r>
+      <w:r>
+        <w:rPr>
+          <w:rFonts w:ascii="Arial" w:hAnsi="Arial" w:cs="Arial"/>
+          <w:sz w:val="26"/>
+          <w:szCs w:val="26"/>
+        </w:rPr>
+        <w:t>&gt; it shows the browser and user which version of html is used...</w:t>
+      </w:r>
+    </w:p>
+    <w:p>
+      <w:pPr>
+        <w:rPr>
+          <w:rFonts w:ascii="Arial" w:hAnsi="Arial" w:cs="Arial"/>
+          <w:sz w:val="26"/>
+          <w:szCs w:val="26"/>
+        </w:rPr>
+      </w:pPr>
+      <w:r>
+        <w:rPr>
+          <w:rFonts w:ascii="Arial" w:hAnsi="Arial" w:cs="Arial"/>
+          <w:sz w:val="26"/>
+          <w:szCs w:val="26"/>
+        </w:rPr>
+        <w:t>&lt;</w:t>
+      </w:r>
+      <w:r>
+        <w:rPr>
+          <w:rFonts w:ascii="Arial" w:hAnsi="Arial" w:cs="Arial"/>
+          <w:sz w:val="26"/>
+          <w:szCs w:val="26"/>
+        </w:rPr>
+        <w:t xml:space="preserve"> </w:t>
+      </w:r>
+      <w:r>
+        <w:rPr>
+          <w:rFonts w:ascii="Arial" w:hAnsi="Arial" w:cs="Arial"/>
+          <w:sz w:val="26"/>
+          <w:szCs w:val="26"/>
+        </w:rPr>
+        <w:t>html</w:t>
+      </w:r>
+      <w:r>
+        <w:rPr>
+          <w:rFonts w:ascii="Arial" w:hAnsi="Arial" w:cs="Arial"/>
+          <w:sz w:val="26"/>
+          <w:szCs w:val="26"/>
+        </w:rPr>
+        <w:t xml:space="preserve"> </w:t>
+      </w:r>
+      <w:r>
+        <w:rPr>
+          <w:rFonts w:ascii="Arial" w:hAnsi="Arial" w:cs="Arial"/>
+          <w:sz w:val="26"/>
+          <w:szCs w:val="26"/>
+        </w:rPr>
+        <w:t>&gt;</w:t>
+      </w:r>
+    </w:p>
+    <w:p>
+      <w:pPr>
+        <w:rPr>
+          <w:rFonts w:ascii="Arial" w:hAnsi="Arial" w:cs="Arial"/>
+          <w:sz w:val="26"/>
+          <w:szCs w:val="26"/>
+        </w:rPr>
+      </w:pPr>
+      <w:r>
+        <w:rPr>
+          <w:rFonts w:ascii="Arial" w:hAnsi="Arial" w:cs="Arial"/>
+          <w:sz w:val="26"/>
+          <w:szCs w:val="26"/>
+        </w:rPr>
+        <w:t>&lt;</w:t>
+      </w:r>
+      <w:r>
+        <w:rPr>
+          <w:rFonts w:ascii="Arial" w:hAnsi="Arial" w:cs="Arial"/>
+          <w:sz w:val="26"/>
+          <w:szCs w:val="26"/>
+        </w:rPr>
+        <w:t xml:space="preserve"> </w:t>
+      </w:r>
+      <w:r>
+        <w:rPr>
+          <w:rFonts w:ascii="Arial" w:hAnsi="Arial" w:cs="Arial"/>
+          <w:sz w:val="26"/>
+          <w:szCs w:val="26"/>
+        </w:rPr>
+        <w:t>meta charset="utf-8"&gt;Every tag does not required a closing tag same as with meta tag. It needs only opening tag. "utf-8" is a standard charset.&gt;</w:t>
+      </w:r>
+    </w:p>
+    <w:p>
+      <w:pPr>
+        <w:rPr>
+          <w:rFonts w:ascii="Arial" w:hAnsi="Arial" w:cs="Arial"/>
+          <w:sz w:val="26"/>
+          <w:szCs w:val="26"/>
+        </w:rPr>
+      </w:pPr>
+      <w:r>
+        <w:rPr>
+          <w:rFonts w:ascii="Arial" w:hAnsi="Arial" w:cs="Arial"/>
+          <w:sz w:val="26"/>
+          <w:szCs w:val="26"/>
+        </w:rPr>
+        <w:t>&lt;</w:t>
+      </w:r>
+      <w:r>
+        <w:rPr>
+          <w:rFonts w:ascii="Arial" w:hAnsi="Arial" w:cs="Arial"/>
+          <w:sz w:val="26"/>
+          <w:szCs w:val="26"/>
+        </w:rPr>
+        <w:t xml:space="preserve"> </w:t>
+      </w:r>
+      <w:r>
+        <w:rPr>
+          <w:rFonts w:ascii="Arial" w:hAnsi="Arial" w:cs="Arial"/>
+          <w:sz w:val="26"/>
+          <w:szCs w:val="26"/>
+        </w:rPr>
+        <w:t>meta name="describtion" content="A page for exploring basic HTML documents"&gt;</w:t>
+      </w:r>
+    </w:p>
+    <w:p>
+      <w:pPr>
+        <w:rPr>
+          <w:rFonts w:ascii="Arial" w:hAnsi="Arial" w:cs="Arial"/>
+          <w:sz w:val="26"/>
+          <w:szCs w:val="26"/>
+        </w:rPr>
+      </w:pPr>
+      <w:r>
+        <w:rPr>
+          <w:rFonts w:ascii="Arial" w:hAnsi="Arial" w:cs="Arial"/>
+          <w:sz w:val="26"/>
+          <w:szCs w:val="26"/>
+        </w:rPr>
+        <w:t>&lt;</w:t>
+      </w:r>
+      <w:r>
+        <w:rPr>
+          <w:rFonts w:ascii="Arial" w:hAnsi="Arial" w:cs="Arial"/>
+          <w:sz w:val="26"/>
+          <w:szCs w:val="26"/>
+        </w:rPr>
+        <w:t xml:space="preserve"> </w:t>
+      </w:r>
+      <w:r>
+        <w:rPr>
+          <w:rFonts w:ascii="Arial" w:hAnsi="Arial" w:cs="Arial"/>
+          <w:sz w:val="26"/>
+          <w:szCs w:val="26"/>
+        </w:rPr>
+        <w:t>title</w:t>
+      </w:r>
+      <w:r>
+        <w:rPr>
+          <w:rFonts w:ascii="Arial" w:hAnsi="Arial" w:cs="Arial"/>
+          <w:sz w:val="26"/>
+          <w:szCs w:val="26"/>
+        </w:rPr>
+        <w:t xml:space="preserve"> </w:t>
+      </w:r>
+      <w:r>
+        <w:rPr>
+          <w:rFonts w:ascii="Arial" w:hAnsi="Arial" w:cs="Arial"/>
+          <w:sz w:val="26"/>
+          <w:szCs w:val="26"/>
+        </w:rPr>
+        <w:t xml:space="preserve">&gt;we have two version of region&lt;/title&gt; </w:t>
+      </w:r>
+    </w:p>
+    <w:p>
+      <w:pPr>
+        <w:rPr>
+          <w:rFonts w:ascii="Arial" w:hAnsi="Arial" w:cs="Arial"/>
+          <w:sz w:val="26"/>
+          <w:szCs w:val="26"/>
+        </w:rPr>
+      </w:pPr>
+      <w:r>
+        <w:rPr>
+          <w:rFonts w:ascii="Arial" w:hAnsi="Arial" w:cs="Arial"/>
+          <w:sz w:val="26"/>
+          <w:szCs w:val="26"/>
         </w:rPr>
         <w:lastRenderedPageBreak/>
-        <w:t xml:space="preserve">&lt;title&gt;we have two version of region&lt;/title&gt; </w:t>
-      </w:r>
-    </w:p>
-    <w:p>
-      <w:pPr>
-        <w:rPr>
-          <w:rFonts w:ascii="Comic Sans MS" w:hAnsi="Comic Sans MS"/>
-          <w:sz w:val="24"/>
-          <w:szCs w:val="24"/>
-        </w:rPr>
-      </w:pPr>
-      <w:r>
-        <w:rPr>
-          <w:rFonts w:ascii="Comic Sans MS" w:hAnsi="Comic Sans MS"/>
-          <w:sz w:val="24"/>
-          <w:szCs w:val="24"/>
-        </w:rPr>
-        <w:t>&lt;head&gt;this makes the document better but not define. Head represent functioning content&lt;/head&gt;</w:t>
-      </w:r>
-    </w:p>
-    <w:p>
-      <w:pPr>
-        <w:rPr>
-          <w:rFonts w:ascii="Comic Sans MS" w:hAnsi="Comic Sans MS"/>
-          <w:sz w:val="24"/>
-          <w:szCs w:val="24"/>
-        </w:rPr>
-      </w:pPr>
-      <w:r>
-        <w:rPr>
-          <w:rFonts w:ascii="Comic Sans MS" w:hAnsi="Comic Sans MS"/>
-          <w:sz w:val="24"/>
-          <w:szCs w:val="24"/>
-        </w:rPr>
-        <w:t>&lt;body&gt;visual elements are in body tag&lt;/body&gt;</w:t>
-      </w:r>
-    </w:p>
-    <w:p>
-      <w:pPr>
-        <w:rPr>
-          <w:rFonts w:ascii="Comic Sans MS" w:hAnsi="Comic Sans MS"/>
-          <w:sz w:val="24"/>
-          <w:szCs w:val="24"/>
-        </w:rPr>
-      </w:pPr>
-      <w:r>
-        <w:rPr>
-          <w:rFonts w:ascii="Comic Sans MS" w:hAnsi="Comic Sans MS"/>
-          <w:sz w:val="24"/>
-          <w:szCs w:val="24"/>
-        </w:rPr>
-        <w:t>&lt;/html&gt;</w:t>
-      </w:r>
-    </w:p>
-    <w:p>
-      <w:pPr>
-        <w:rPr>
-          <w:rFonts w:ascii="Comic Sans MS" w:hAnsi="Comic Sans MS"/>
-          <w:sz w:val="28"/>
-          <w:szCs w:val="24"/>
-        </w:rPr>
-      </w:pPr>
-      <w:r>
-        <w:rPr>
-          <w:rFonts w:ascii="Comic Sans MS" w:hAnsi="Comic Sans MS"/>
-          <w:sz w:val="28"/>
-          <w:szCs w:val="24"/>
+        <w:t>&lt;</w:t>
+      </w:r>
+      <w:r>
+        <w:rPr>
+          <w:rFonts w:ascii="Arial" w:hAnsi="Arial" w:cs="Arial"/>
+          <w:sz w:val="26"/>
+          <w:szCs w:val="26"/>
+        </w:rPr>
+        <w:t xml:space="preserve"> </w:t>
+      </w:r>
+      <w:r>
+        <w:rPr>
+          <w:rFonts w:ascii="Arial" w:hAnsi="Arial" w:cs="Arial"/>
+          <w:sz w:val="26"/>
+          <w:szCs w:val="26"/>
+        </w:rPr>
+        <w:t>head</w:t>
+      </w:r>
+      <w:r>
+        <w:rPr>
+          <w:rFonts w:ascii="Arial" w:hAnsi="Arial" w:cs="Arial"/>
+          <w:sz w:val="26"/>
+          <w:szCs w:val="26"/>
+        </w:rPr>
+        <w:t xml:space="preserve"> </w:t>
+      </w:r>
+      <w:r>
+        <w:rPr>
+          <w:rFonts w:ascii="Arial" w:hAnsi="Arial" w:cs="Arial"/>
+          <w:sz w:val="26"/>
+          <w:szCs w:val="26"/>
+        </w:rPr>
+        <w:t>&gt;</w:t>
+      </w:r>
+      <w:r>
+        <w:rPr>
+          <w:rFonts w:ascii="Arial" w:hAnsi="Arial" w:cs="Arial"/>
+          <w:sz w:val="26"/>
+          <w:szCs w:val="26"/>
+        </w:rPr>
+        <w:t xml:space="preserve"> </w:t>
+      </w:r>
+      <w:r>
+        <w:rPr>
+          <w:rFonts w:ascii="Arial" w:hAnsi="Arial" w:cs="Arial"/>
+          <w:sz w:val="26"/>
+          <w:szCs w:val="26"/>
+        </w:rPr>
+        <w:t>this makes the document better but not define. Head represent functioning content&lt;/head&gt;</w:t>
+      </w:r>
+    </w:p>
+    <w:p>
+      <w:pPr>
+        <w:rPr>
+          <w:rFonts w:ascii="Arial" w:hAnsi="Arial" w:cs="Arial"/>
+          <w:sz w:val="26"/>
+          <w:szCs w:val="26"/>
+        </w:rPr>
+      </w:pPr>
+      <w:r>
+        <w:rPr>
+          <w:rFonts w:ascii="Arial" w:hAnsi="Arial" w:cs="Arial"/>
+          <w:sz w:val="26"/>
+          <w:szCs w:val="26"/>
+        </w:rPr>
+        <w:t>&lt;</w:t>
+      </w:r>
+      <w:r>
+        <w:rPr>
+          <w:rFonts w:ascii="Arial" w:hAnsi="Arial" w:cs="Arial"/>
+          <w:sz w:val="26"/>
+          <w:szCs w:val="26"/>
+        </w:rPr>
+        <w:t xml:space="preserve"> </w:t>
+      </w:r>
+      <w:r>
+        <w:rPr>
+          <w:rFonts w:ascii="Arial" w:hAnsi="Arial" w:cs="Arial"/>
+          <w:sz w:val="26"/>
+          <w:szCs w:val="26"/>
+        </w:rPr>
+        <w:t>body</w:t>
+      </w:r>
+      <w:r>
+        <w:rPr>
+          <w:rFonts w:ascii="Arial" w:hAnsi="Arial" w:cs="Arial"/>
+          <w:sz w:val="26"/>
+          <w:szCs w:val="26"/>
+        </w:rPr>
+        <w:t xml:space="preserve"> </w:t>
+      </w:r>
+      <w:r>
+        <w:rPr>
+          <w:rFonts w:ascii="Arial" w:hAnsi="Arial" w:cs="Arial"/>
+          <w:sz w:val="26"/>
+          <w:szCs w:val="26"/>
+        </w:rPr>
+        <w:t>&gt;</w:t>
+      </w:r>
+      <w:r>
+        <w:rPr>
+          <w:rFonts w:ascii="Arial" w:hAnsi="Arial" w:cs="Arial"/>
+          <w:sz w:val="26"/>
+          <w:szCs w:val="26"/>
+        </w:rPr>
+        <w:t xml:space="preserve"> </w:t>
+      </w:r>
+      <w:r>
+        <w:rPr>
+          <w:rFonts w:ascii="Arial" w:hAnsi="Arial" w:cs="Arial"/>
+          <w:sz w:val="26"/>
+          <w:szCs w:val="26"/>
+        </w:rPr>
+        <w:t>visual elements are in body tag&lt;/body&gt;</w:t>
+      </w:r>
+    </w:p>
+    <w:p>
+      <w:pPr>
+        <w:rPr>
+          <w:rFonts w:ascii="Arial" w:hAnsi="Arial" w:cs="Arial"/>
+          <w:sz w:val="26"/>
+          <w:szCs w:val="26"/>
+        </w:rPr>
+      </w:pPr>
+      <w:r>
+        <w:rPr>
+          <w:rFonts w:ascii="Arial" w:hAnsi="Arial" w:cs="Arial"/>
+          <w:sz w:val="26"/>
+          <w:szCs w:val="26"/>
+        </w:rPr>
+        <w:t>&lt;</w:t>
+      </w:r>
+      <w:r>
+        <w:rPr>
+          <w:rFonts w:ascii="Arial" w:hAnsi="Arial" w:cs="Arial"/>
+          <w:sz w:val="26"/>
+          <w:szCs w:val="26"/>
+        </w:rPr>
+        <w:t xml:space="preserve"> </w:t>
+      </w:r>
+      <w:r>
+        <w:rPr>
+          <w:rFonts w:ascii="Arial" w:hAnsi="Arial" w:cs="Arial"/>
+          <w:sz w:val="26"/>
+          <w:szCs w:val="26"/>
+        </w:rPr>
+        <w:t>/html</w:t>
+      </w:r>
+      <w:r>
+        <w:rPr>
+          <w:rFonts w:ascii="Arial" w:hAnsi="Arial" w:cs="Arial"/>
+          <w:sz w:val="26"/>
+          <w:szCs w:val="26"/>
+        </w:rPr>
+        <w:t xml:space="preserve"> </w:t>
+      </w:r>
+      <w:r>
+        <w:rPr>
+          <w:rFonts w:ascii="Arial" w:hAnsi="Arial" w:cs="Arial"/>
+          <w:sz w:val="26"/>
+          <w:szCs w:val="26"/>
+        </w:rPr>
+        <w:t>&gt;</w:t>
+      </w:r>
+    </w:p>
+    <w:p>
+      <w:pPr>
+        <w:rPr>
+          <w:rFonts w:ascii="Arial" w:hAnsi="Arial" w:cs="Arial"/>
+          <w:sz w:val="26"/>
+          <w:szCs w:val="26"/>
+        </w:rPr>
+      </w:pPr>
+      <w:r>
+        <w:rPr>
+          <w:rFonts w:ascii="Arial" w:hAnsi="Arial" w:cs="Arial"/>
+          <w:sz w:val="26"/>
+          <w:szCs w:val="26"/>
         </w:rPr>
         <w:t xml:space="preserve">0.3 </w:t>
       </w:r>
@@ -548,49 +817,33 @@
     <w:p>
       <w:pPr>
         <w:rPr>
-          <w:rFonts w:ascii="Comic Sans MS" w:hAnsi="Comic Sans MS"/>
-          <w:sz w:val="24"/>
-          <w:szCs w:val="24"/>
-        </w:rPr>
-      </w:pPr>
-      <w:r>
-        <w:rPr>
-          <w:rFonts w:ascii="Comic Sans MS" w:hAnsi="Comic Sans MS"/>
-          <w:sz w:val="24"/>
-          <w:szCs w:val="24"/>
-        </w:rPr>
-        <w:t>&lt;html lang="en"&gt; by putting lang attribute to html tag, it show that this HTML document is going to be use English as a first language. It</w:t>
-      </w:r>
-      <w:r>
-        <w:rPr>
-          <w:rFonts w:ascii="Comic Sans MS" w:hAnsi="Comic Sans MS"/>
-          <w:sz w:val="24"/>
-          <w:szCs w:val="24"/>
-        </w:rPr>
-        <w:t xml:space="preserve"> is nice to write this but it </w:t>
-      </w:r>
-      <w:r>
-        <w:rPr>
-          <w:rFonts w:ascii="Comic Sans MS" w:hAnsi="Comic Sans MS"/>
-          <w:sz w:val="24"/>
-          <w:szCs w:val="24"/>
-        </w:rPr>
-        <w:t>is not mandatory or can say it is not required.</w:t>
-      </w:r>
-    </w:p>
-    <w:p>
-      <w:pPr>
-        <w:rPr>
-          <w:rFonts w:ascii="Comic Sans MS" w:hAnsi="Comic Sans MS"/>
-          <w:sz w:val="28"/>
-          <w:szCs w:val="24"/>
-        </w:rPr>
-      </w:pPr>
-      <w:r>
-        <w:rPr>
-          <w:rFonts w:ascii="Comic Sans MS" w:hAnsi="Comic Sans MS"/>
-          <w:sz w:val="28"/>
-          <w:szCs w:val="24"/>
+          <w:rFonts w:ascii="Arial" w:hAnsi="Arial" w:cs="Arial"/>
+          <w:sz w:val="26"/>
+          <w:szCs w:val="26"/>
+        </w:rPr>
+      </w:pPr>
+      <w:r>
+        <w:rPr>
+          <w:rFonts w:ascii="Arial" w:hAnsi="Arial" w:cs="Arial"/>
+          <w:sz w:val="26"/>
+          <w:szCs w:val="26"/>
+        </w:rPr>
+        <w:t>&lt;html lang="en"&gt; by putting lang attribute to html tag, it show that this HTML document is going to be use English as a first language. It is nice to write this but it is not mandatory or can say it is not required.</w:t>
+      </w:r>
+    </w:p>
+    <w:p>
+      <w:pPr>
+        <w:rPr>
+          <w:rFonts w:ascii="Arial" w:hAnsi="Arial" w:cs="Arial"/>
+          <w:sz w:val="26"/>
+          <w:szCs w:val="26"/>
+        </w:rPr>
+      </w:pPr>
+      <w:r>
+        <w:rPr>
+          <w:rFonts w:ascii="Arial" w:hAnsi="Arial" w:cs="Arial"/>
+          <w:sz w:val="26"/>
+          <w:szCs w:val="26"/>
         </w:rPr>
         <w:t>0.4</w:t>
       </w:r>
@@ -598,34 +851,34 @@
     <w:p>
       <w:pPr>
         <w:rPr>
-          <w:rFonts w:ascii="Comic Sans MS" w:hAnsi="Comic Sans MS"/>
-          <w:b/>
-          <w:sz w:val="28"/>
-          <w:szCs w:val="24"/>
-        </w:rPr>
-      </w:pPr>
-      <w:r>
-        <w:rPr>
-          <w:rFonts w:ascii="Comic Sans MS" w:hAnsi="Comic Sans MS"/>
-          <w:sz w:val="28"/>
-          <w:szCs w:val="24"/>
+          <w:rFonts w:ascii="Times New Roman" w:hAnsi="Times New Roman" w:cs="Times New Roman"/>
+          <w:b/>
+          <w:sz w:val="32"/>
+          <w:szCs w:val="32"/>
+        </w:rPr>
+      </w:pPr>
+      <w:r>
+        <w:rPr>
+          <w:rFonts w:ascii="Arial" w:hAnsi="Arial" w:cs="Arial"/>
+          <w:sz w:val="26"/>
+          <w:szCs w:val="26"/>
         </w:rPr>
         <w:t>0.5</w:t>
       </w:r>
       <w:r>
         <w:rPr>
-          <w:rFonts w:ascii="Comic Sans MS" w:hAnsi="Comic Sans MS"/>
-          <w:sz w:val="28"/>
-          <w:szCs w:val="24"/>
+          <w:rFonts w:ascii="Arial" w:hAnsi="Arial" w:cs="Arial"/>
+          <w:sz w:val="26"/>
+          <w:szCs w:val="26"/>
         </w:rPr>
         <w:t xml:space="preserve"> </w:t>
       </w:r>
       <w:r>
         <w:rPr>
-          <w:rFonts w:ascii="Comic Sans MS" w:hAnsi="Comic Sans MS"/>
-          <w:b/>
-          <w:sz w:val="28"/>
-          <w:szCs w:val="24"/>
+          <w:rFonts w:ascii="Times New Roman" w:hAnsi="Times New Roman" w:cs="Times New Roman"/>
+          <w:b/>
+          <w:sz w:val="32"/>
+          <w:szCs w:val="32"/>
         </w:rPr>
         <w:t>Content Models</w:t>
       </w:r>
@@ -633,24 +886,36 @@
     <w:p>
       <w:pPr>
         <w:rPr>
-          <w:rFonts w:ascii="Comic Sans MS" w:hAnsi="Comic Sans MS"/>
-          <w:sz w:val="24"/>
-          <w:szCs w:val="24"/>
-        </w:rPr>
-      </w:pPr>
-      <w:r>
-        <w:rPr>
-          <w:rFonts w:ascii="Comic Sans MS" w:hAnsi="Comic Sans MS"/>
-          <w:sz w:val="24"/>
-          <w:szCs w:val="24"/>
-        </w:rPr>
-        <w:t>there are seven main model</w:t>
-      </w:r>
-      <w:r>
-        <w:rPr>
-          <w:rFonts w:ascii="Comic Sans MS" w:hAnsi="Comic Sans MS"/>
-          <w:sz w:val="24"/>
-          <w:szCs w:val="24"/>
+          <w:rFonts w:ascii="Times New Roman" w:hAnsi="Times New Roman" w:cs="Times New Roman"/>
+          <w:b/>
+          <w:sz w:val="32"/>
+          <w:szCs w:val="32"/>
+        </w:rPr>
+      </w:pPr>
+      <w:r>
+        <w:rPr>
+          <w:rFonts w:ascii="Times New Roman" w:hAnsi="Times New Roman" w:cs="Times New Roman"/>
+          <w:b/>
+          <w:sz w:val="32"/>
+          <w:szCs w:val="32"/>
+        </w:rPr>
+        <w:t>There</w:t>
+      </w:r>
+      <w:r>
+        <w:rPr>
+          <w:rFonts w:ascii="Times New Roman" w:hAnsi="Times New Roman" w:cs="Times New Roman"/>
+          <w:b/>
+          <w:sz w:val="32"/>
+          <w:szCs w:val="32"/>
+        </w:rPr>
+        <w:t xml:space="preserve"> are seven main model</w:t>
+      </w:r>
+      <w:r>
+        <w:rPr>
+          <w:rFonts w:ascii="Times New Roman" w:hAnsi="Times New Roman" w:cs="Times New Roman"/>
+          <w:b/>
+          <w:sz w:val="32"/>
+          <w:szCs w:val="32"/>
         </w:rPr>
         <w:t>s</w:t>
       </w:r>
@@ -658,105 +923,123 @@
     <w:p>
       <w:pPr>
         <w:rPr>
-          <w:rFonts w:ascii="Comic Sans MS" w:hAnsi="Comic Sans MS"/>
-          <w:sz w:val="24"/>
-          <w:szCs w:val="24"/>
-        </w:rPr>
-      </w:pPr>
-      <w:r>
-        <w:rPr>
-          <w:rFonts w:ascii="Comic Sans MS" w:hAnsi="Comic Sans MS"/>
-          <w:sz w:val="24"/>
-          <w:szCs w:val="24"/>
+          <w:rFonts w:ascii="Arial" w:hAnsi="Arial" w:cs="Arial"/>
+          <w:sz w:val="26"/>
+          <w:szCs w:val="26"/>
+        </w:rPr>
+      </w:pPr>
+      <w:r>
+        <w:rPr>
+          <w:rFonts w:ascii="Arial" w:hAnsi="Arial" w:cs="Arial"/>
+          <w:sz w:val="26"/>
+          <w:szCs w:val="26"/>
         </w:rPr>
         <w:t xml:space="preserve"> 1. </w:t>
       </w:r>
       <w:r>
         <w:rPr>
-          <w:rFonts w:ascii="Comic Sans MS" w:hAnsi="Comic Sans MS"/>
-          <w:b/>
-          <w:sz w:val="24"/>
-          <w:szCs w:val="24"/>
-        </w:rPr>
-        <w:t>metadata content</w:t>
-      </w:r>
-      <w:r>
-        <w:rPr>
-          <w:rFonts w:ascii="Comic Sans MS" w:hAnsi="Comic Sans MS"/>
-          <w:sz w:val="24"/>
-          <w:szCs w:val="24"/>
-        </w:rPr>
-        <w:t>-metadata is a content</w:t>
-      </w:r>
-      <w:r>
-        <w:rPr>
-          <w:rFonts w:ascii="Comic Sans MS" w:hAnsi="Comic Sans MS"/>
-          <w:sz w:val="24"/>
-          <w:szCs w:val="24"/>
+          <w:rFonts w:ascii="Times New Roman" w:hAnsi="Times New Roman" w:cs="Times New Roman"/>
+          <w:b/>
+          <w:sz w:val="32"/>
+          <w:szCs w:val="32"/>
+        </w:rPr>
+        <w:t>Metadata</w:t>
+      </w:r>
+      <w:r>
+        <w:rPr>
+          <w:rFonts w:ascii="Times New Roman" w:hAnsi="Times New Roman" w:cs="Times New Roman"/>
+          <w:b/>
+          <w:sz w:val="32"/>
+          <w:szCs w:val="32"/>
+        </w:rPr>
+        <w:t xml:space="preserve"> content</w:t>
+      </w:r>
+      <w:r>
+        <w:rPr>
+          <w:rFonts w:ascii="Arial" w:hAnsi="Arial" w:cs="Arial"/>
+          <w:b/>
+          <w:sz w:val="26"/>
+          <w:szCs w:val="26"/>
+        </w:rPr>
+        <w:t xml:space="preserve"> </w:t>
+      </w:r>
+      <w:r>
+        <w:rPr>
+          <w:rFonts w:ascii="Arial" w:hAnsi="Arial" w:cs="Arial"/>
+          <w:sz w:val="26"/>
+          <w:szCs w:val="26"/>
+        </w:rPr>
+        <w:t>-</w:t>
+      </w:r>
+      <w:r>
+        <w:rPr>
+          <w:rFonts w:ascii="Arial" w:hAnsi="Arial" w:cs="Arial"/>
+          <w:sz w:val="26"/>
+          <w:szCs w:val="26"/>
+        </w:rPr>
+        <w:t xml:space="preserve"> </w:t>
+      </w:r>
+      <w:r>
+        <w:rPr>
+          <w:rFonts w:ascii="Arial" w:hAnsi="Arial" w:cs="Arial"/>
+          <w:sz w:val="26"/>
+          <w:szCs w:val="26"/>
+        </w:rPr>
+        <w:t>metadata is a content</w:t>
+      </w:r>
+      <w:r>
+        <w:rPr>
+          <w:rFonts w:ascii="Arial" w:hAnsi="Arial" w:cs="Arial"/>
+          <w:sz w:val="26"/>
+          <w:szCs w:val="26"/>
         </w:rPr>
         <w:t xml:space="preserve"> that sets</w:t>
       </w:r>
       <w:r>
         <w:rPr>
-          <w:rFonts w:ascii="Comic Sans MS" w:hAnsi="Comic Sans MS"/>
-          <w:sz w:val="24"/>
-          <w:szCs w:val="24"/>
+          <w:rFonts w:ascii="Arial" w:hAnsi="Arial" w:cs="Arial"/>
+          <w:sz w:val="26"/>
+          <w:szCs w:val="26"/>
         </w:rPr>
         <w:t xml:space="preserve"> up the presentation or behavio</w:t>
       </w:r>
       <w:r>
         <w:rPr>
-          <w:rFonts w:ascii="Comic Sans MS" w:hAnsi="Comic Sans MS"/>
-          <w:sz w:val="24"/>
-          <w:szCs w:val="24"/>
-        </w:rPr>
-        <w:t>r of the rest of th</w:t>
-      </w:r>
-      <w:r>
-        <w:rPr>
-          <w:rFonts w:ascii="Comic Sans MS" w:hAnsi="Comic Sans MS"/>
-          <w:sz w:val="24"/>
-          <w:szCs w:val="24"/>
-        </w:rPr>
-        <w:t>e content,</w:t>
-      </w:r>
-      <w:r>
-        <w:rPr>
-          <w:rFonts w:ascii="Comic Sans MS" w:hAnsi="Comic Sans MS"/>
-          <w:sz w:val="24"/>
-          <w:szCs w:val="24"/>
+          <w:rFonts w:ascii="Arial" w:hAnsi="Arial" w:cs="Arial"/>
+          <w:sz w:val="26"/>
+          <w:szCs w:val="26"/>
+        </w:rPr>
+        <w:t>r of the rest of the content,</w:t>
+      </w:r>
+      <w:r>
+        <w:rPr>
+          <w:rFonts w:ascii="Arial" w:hAnsi="Arial" w:cs="Arial"/>
+          <w:sz w:val="26"/>
+          <w:szCs w:val="26"/>
         </w:rPr>
         <w:t xml:space="preserve"> </w:t>
       </w:r>
       <w:r>
         <w:rPr>
-          <w:rFonts w:ascii="Comic Sans MS" w:hAnsi="Comic Sans MS"/>
-          <w:sz w:val="24"/>
-          <w:szCs w:val="24"/>
-        </w:rPr>
-        <w:t xml:space="preserve">or that sets up the </w:t>
-      </w:r>
-      <w:r>
-        <w:rPr>
-          <w:rFonts w:ascii="Comic Sans MS" w:hAnsi="Comic Sans MS"/>
-          <w:sz w:val="24"/>
-          <w:szCs w:val="24"/>
-        </w:rPr>
-        <w:t>relationship of the document with other documents or that conveys other "out of band" information. ..base, link, meta, noscript,</w:t>
-      </w:r>
-      <w:r>
-        <w:rPr>
-          <w:rFonts w:ascii="Comic Sans MS" w:hAnsi="Comic Sans MS"/>
-          <w:sz w:val="24"/>
-          <w:szCs w:val="24"/>
+          <w:rFonts w:ascii="Arial" w:hAnsi="Arial" w:cs="Arial"/>
+          <w:sz w:val="26"/>
+          <w:szCs w:val="26"/>
+        </w:rPr>
+        <w:t>or that sets up the relationship of the document with other documents or that conveys other "out of band" information. ..base, link, meta, noscript,</w:t>
+      </w:r>
+      <w:r>
+        <w:rPr>
+          <w:rFonts w:ascii="Arial" w:hAnsi="Arial" w:cs="Arial"/>
+          <w:sz w:val="26"/>
+          <w:szCs w:val="26"/>
         </w:rPr>
         <w:t xml:space="preserve"> </w:t>
       </w:r>
       <w:r>
         <w:rPr>
-          <w:rFonts w:ascii="Comic Sans MS" w:hAnsi="Comic Sans MS"/>
-          <w:sz w:val="24"/>
-          <w:szCs w:val="24"/>
+          <w:rFonts w:ascii="Arial" w:hAnsi="Arial" w:cs="Arial"/>
+          <w:sz w:val="26"/>
+          <w:szCs w:val="26"/>
         </w:rPr>
         <w:t>script, style, title.</w:t>
       </w:r>
@@ -764,41 +1047,50 @@
     <w:p>
       <w:pPr>
         <w:rPr>
-          <w:rFonts w:ascii="Comic Sans MS" w:hAnsi="Comic Sans MS"/>
-          <w:sz w:val="24"/>
-          <w:szCs w:val="24"/>
-        </w:rPr>
-      </w:pPr>
-      <w:r>
-        <w:rPr>
-          <w:rFonts w:ascii="Comic Sans MS" w:hAnsi="Comic Sans MS"/>
-          <w:sz w:val="24"/>
-          <w:szCs w:val="24"/>
+          <w:rFonts w:ascii="Arial" w:hAnsi="Arial" w:cs="Arial"/>
+          <w:sz w:val="26"/>
+          <w:szCs w:val="26"/>
+        </w:rPr>
+      </w:pPr>
+      <w:r>
+        <w:rPr>
+          <w:rFonts w:ascii="Arial" w:hAnsi="Arial" w:cs="Arial"/>
+          <w:sz w:val="26"/>
+          <w:szCs w:val="26"/>
         </w:rPr>
         <w:t>2.</w:t>
       </w:r>
       <w:r>
         <w:rPr>
-          <w:rFonts w:ascii="Comic Sans MS" w:hAnsi="Comic Sans MS"/>
-          <w:b/>
-          <w:sz w:val="24"/>
-          <w:szCs w:val="24"/>
-        </w:rPr>
-        <w:t>embedded content</w:t>
-      </w:r>
-      <w:r>
-        <w:rPr>
-          <w:rFonts w:ascii="Comic Sans MS" w:hAnsi="Comic Sans MS"/>
-          <w:sz w:val="24"/>
-          <w:szCs w:val="24"/>
+          <w:rFonts w:ascii="Times New Roman" w:hAnsi="Times New Roman" w:cs="Times New Roman"/>
+          <w:b/>
+          <w:sz w:val="32"/>
+          <w:szCs w:val="32"/>
+        </w:rPr>
+        <w:t xml:space="preserve"> Embedded</w:t>
+      </w:r>
+      <w:r>
+        <w:rPr>
+          <w:rFonts w:ascii="Times New Roman" w:hAnsi="Times New Roman" w:cs="Times New Roman"/>
+          <w:b/>
+          <w:sz w:val="32"/>
+          <w:szCs w:val="32"/>
+        </w:rPr>
+        <w:t xml:space="preserve"> content</w:t>
+      </w:r>
+      <w:r>
+        <w:rPr>
+          <w:rFonts w:ascii="Arial" w:hAnsi="Arial" w:cs="Arial"/>
+          <w:sz w:val="26"/>
+          <w:szCs w:val="26"/>
         </w:rPr>
         <w:t>- is any content that import other resources into the document...audio, convas, iframe, embed, img, math, svg, video, object</w:t>
       </w:r>
       <w:r>
         <w:rPr>
-          <w:rFonts w:ascii="Comic Sans MS" w:hAnsi="Comic Sans MS"/>
-          <w:sz w:val="24"/>
-          <w:szCs w:val="24"/>
+          <w:rFonts w:ascii="Arial" w:hAnsi="Arial" w:cs="Arial"/>
+          <w:sz w:val="26"/>
+          <w:szCs w:val="26"/>
         </w:rPr>
         <w:tab/>
       </w:r>
@@ -806,416 +1098,523 @@
     <w:p>
       <w:pPr>
         <w:rPr>
-          <w:rFonts w:ascii="Comic Sans MS" w:hAnsi="Comic Sans MS"/>
-          <w:sz w:val="24"/>
-          <w:szCs w:val="24"/>
-        </w:rPr>
-      </w:pPr>
-      <w:r>
-        <w:rPr>
-          <w:rFonts w:ascii="Comic Sans MS" w:hAnsi="Comic Sans MS"/>
-          <w:sz w:val="24"/>
-          <w:szCs w:val="24"/>
+          <w:rFonts w:ascii="Arial" w:hAnsi="Arial" w:cs="Arial"/>
+          <w:sz w:val="26"/>
+          <w:szCs w:val="26"/>
+        </w:rPr>
+      </w:pPr>
+      <w:r>
+        <w:rPr>
+          <w:rFonts w:ascii="Arial" w:hAnsi="Arial" w:cs="Arial"/>
+          <w:sz w:val="26"/>
+          <w:szCs w:val="26"/>
         </w:rPr>
         <w:t>3.</w:t>
       </w:r>
       <w:r>
         <w:rPr>
-          <w:rFonts w:ascii="Comic Sans MS" w:hAnsi="Comic Sans MS"/>
-          <w:b/>
-          <w:sz w:val="24"/>
-          <w:szCs w:val="24"/>
+          <w:rFonts w:ascii="Arial" w:hAnsi="Arial" w:cs="Arial"/>
+          <w:sz w:val="26"/>
+          <w:szCs w:val="26"/>
+        </w:rPr>
+        <w:t xml:space="preserve"> </w:t>
+      </w:r>
+      <w:r>
+        <w:rPr>
+          <w:rFonts w:ascii="Times New Roman" w:hAnsi="Times New Roman" w:cs="Times New Roman"/>
+          <w:b/>
+          <w:sz w:val="32"/>
+          <w:szCs w:val="32"/>
         </w:rPr>
         <w:t>interactive content</w:t>
       </w:r>
       <w:r>
         <w:rPr>
-          <w:rFonts w:ascii="Comic Sans MS" w:hAnsi="Comic Sans MS"/>
-          <w:sz w:val="24"/>
-          <w:szCs w:val="24"/>
-        </w:rPr>
-        <w:t>- is any content that specifically intented for sometype of user interaction....a, audio*,button, embed, iframe,</w:t>
-      </w:r>
-      <w:r>
-        <w:rPr>
-          <w:rFonts w:ascii="Comic Sans MS" w:hAnsi="Comic Sans MS"/>
-          <w:sz w:val="24"/>
-          <w:szCs w:val="24"/>
-        </w:rPr>
-        <w:t xml:space="preserve">image*, input*, keygen,label, </w:t>
-      </w:r>
-      <w:r>
-        <w:rPr>
-          <w:rFonts w:ascii="Comic Sans MS" w:hAnsi="Comic Sans MS"/>
-          <w:sz w:val="24"/>
-          <w:szCs w:val="24"/>
-        </w:rPr>
-        <w:t>object*, select, textarea, video*....here *under certain circumstances</w:t>
-      </w:r>
-    </w:p>
-    <w:p>
-      <w:pPr>
-        <w:rPr>
-          <w:rFonts w:ascii="Comic Sans MS" w:hAnsi="Comic Sans MS"/>
-          <w:sz w:val="24"/>
-          <w:szCs w:val="24"/>
-        </w:rPr>
-      </w:pPr>
-      <w:r>
-        <w:rPr>
-          <w:rFonts w:ascii="Comic Sans MS" w:hAnsi="Comic Sans MS"/>
-          <w:sz w:val="24"/>
-          <w:szCs w:val="24"/>
+          <w:rFonts w:ascii="Arial" w:hAnsi="Arial" w:cs="Arial"/>
+          <w:sz w:val="26"/>
+          <w:szCs w:val="26"/>
+        </w:rPr>
+        <w:t>- is any content that specifically intented for some</w:t>
+      </w:r>
+      <w:r>
+        <w:rPr>
+          <w:rFonts w:ascii="Arial" w:hAnsi="Arial" w:cs="Arial"/>
+          <w:sz w:val="26"/>
+          <w:szCs w:val="26"/>
+        </w:rPr>
+        <w:t xml:space="preserve"> </w:t>
+      </w:r>
+      <w:r>
+        <w:rPr>
+          <w:rFonts w:ascii="Arial" w:hAnsi="Arial" w:cs="Arial"/>
+          <w:sz w:val="26"/>
+          <w:szCs w:val="26"/>
+        </w:rPr>
+        <w:t>type of user interaction....a, audio*,button, embed, iframe,</w:t>
+      </w:r>
+      <w:r>
+        <w:rPr>
+          <w:rFonts w:ascii="Arial" w:hAnsi="Arial" w:cs="Arial"/>
+          <w:sz w:val="26"/>
+          <w:szCs w:val="26"/>
+        </w:rPr>
+        <w:t xml:space="preserve"> </w:t>
+      </w:r>
+      <w:r>
+        <w:rPr>
+          <w:rFonts w:ascii="Arial" w:hAnsi="Arial" w:cs="Arial"/>
+          <w:sz w:val="26"/>
+          <w:szCs w:val="26"/>
+        </w:rPr>
+        <w:t xml:space="preserve">image*, input*, </w:t>
+      </w:r>
+      <w:r>
+        <w:rPr>
+          <w:rFonts w:ascii="Arial" w:hAnsi="Arial" w:cs="Arial"/>
+          <w:sz w:val="26"/>
+          <w:szCs w:val="26"/>
+        </w:rPr>
+        <w:t xml:space="preserve"> </w:t>
+      </w:r>
+      <w:r>
+        <w:rPr>
+          <w:rFonts w:ascii="Arial" w:hAnsi="Arial" w:cs="Arial"/>
+          <w:sz w:val="26"/>
+          <w:szCs w:val="26"/>
+        </w:rPr>
+        <w:t>keygen,</w:t>
+      </w:r>
+      <w:r>
+        <w:rPr>
+          <w:rFonts w:ascii="Arial" w:hAnsi="Arial" w:cs="Arial"/>
+          <w:sz w:val="26"/>
+          <w:szCs w:val="26"/>
+        </w:rPr>
+        <w:t xml:space="preserve"> </w:t>
+      </w:r>
+      <w:r>
+        <w:rPr>
+          <w:rFonts w:ascii="Arial" w:hAnsi="Arial" w:cs="Arial"/>
+          <w:sz w:val="26"/>
+          <w:szCs w:val="26"/>
+        </w:rPr>
+        <w:t>label, object*, select, textarea, video*....here *under certain circumstances</w:t>
+      </w:r>
+    </w:p>
+    <w:p>
+      <w:pPr>
+        <w:rPr>
+          <w:rFonts w:ascii="Arial" w:hAnsi="Arial" w:cs="Arial"/>
+          <w:sz w:val="26"/>
+          <w:szCs w:val="26"/>
+        </w:rPr>
+      </w:pPr>
+      <w:r>
+        <w:rPr>
+          <w:rFonts w:ascii="Arial" w:hAnsi="Arial" w:cs="Arial"/>
+          <w:sz w:val="26"/>
+          <w:szCs w:val="26"/>
         </w:rPr>
         <w:t>4.</w:t>
       </w:r>
       <w:r>
         <w:rPr>
-          <w:rFonts w:ascii="Comic Sans MS" w:hAnsi="Comic Sans MS"/>
-          <w:b/>
-          <w:sz w:val="24"/>
-          <w:szCs w:val="24"/>
-        </w:rPr>
-        <w:t>heading content</w:t>
-      </w:r>
-      <w:r>
-        <w:rPr>
-          <w:rFonts w:ascii="Comic Sans MS" w:hAnsi="Comic Sans MS"/>
-          <w:sz w:val="24"/>
-          <w:szCs w:val="24"/>
-        </w:rPr>
-        <w:t xml:space="preserve"> - defines the heading of the section...h1,h2,h3,h4,h5,h6</w:t>
-      </w:r>
-    </w:p>
-    <w:p>
-      <w:pPr>
-        <w:rPr>
-          <w:rFonts w:ascii="Comic Sans MS" w:hAnsi="Comic Sans MS"/>
-          <w:sz w:val="24"/>
-          <w:szCs w:val="24"/>
-        </w:rPr>
-      </w:pPr>
-      <w:r>
-        <w:rPr>
-          <w:rFonts w:ascii="Comic Sans MS" w:hAnsi="Comic Sans MS"/>
-          <w:sz w:val="24"/>
-          <w:szCs w:val="24"/>
+          <w:rFonts w:ascii="Arial" w:hAnsi="Arial" w:cs="Arial"/>
+          <w:sz w:val="26"/>
+          <w:szCs w:val="26"/>
+        </w:rPr>
+        <w:t xml:space="preserve"> </w:t>
+      </w:r>
+      <w:r>
+        <w:rPr>
+          <w:rFonts w:ascii="Times New Roman" w:hAnsi="Times New Roman" w:cs="Times New Roman"/>
+          <w:b/>
+          <w:sz w:val="32"/>
+          <w:szCs w:val="32"/>
+        </w:rPr>
+        <w:t>Heading</w:t>
+      </w:r>
+      <w:r>
+        <w:rPr>
+          <w:rFonts w:ascii="Times New Roman" w:hAnsi="Times New Roman" w:cs="Times New Roman"/>
+          <w:b/>
+          <w:sz w:val="32"/>
+          <w:szCs w:val="32"/>
+        </w:rPr>
+        <w:t xml:space="preserve"> content</w:t>
+      </w:r>
+      <w:r>
+        <w:rPr>
+          <w:rFonts w:ascii="Arial" w:hAnsi="Arial" w:cs="Arial"/>
+          <w:sz w:val="26"/>
+          <w:szCs w:val="26"/>
+        </w:rPr>
+        <w:t xml:space="preserve"> - defines the heading of the section...h1,</w:t>
+      </w:r>
+      <w:r>
+        <w:rPr>
+          <w:rFonts w:ascii="Arial" w:hAnsi="Arial" w:cs="Arial"/>
+          <w:sz w:val="26"/>
+          <w:szCs w:val="26"/>
+        </w:rPr>
+        <w:t xml:space="preserve"> </w:t>
+      </w:r>
+      <w:r>
+        <w:rPr>
+          <w:rFonts w:ascii="Arial" w:hAnsi="Arial" w:cs="Arial"/>
+          <w:sz w:val="26"/>
+          <w:szCs w:val="26"/>
+        </w:rPr>
+        <w:t>h2,</w:t>
+      </w:r>
+      <w:r>
+        <w:rPr>
+          <w:rFonts w:ascii="Arial" w:hAnsi="Arial" w:cs="Arial"/>
+          <w:sz w:val="26"/>
+          <w:szCs w:val="26"/>
+        </w:rPr>
+        <w:t xml:space="preserve"> </w:t>
+      </w:r>
+      <w:r>
+        <w:rPr>
+          <w:rFonts w:ascii="Arial" w:hAnsi="Arial" w:cs="Arial"/>
+          <w:sz w:val="26"/>
+          <w:szCs w:val="26"/>
+        </w:rPr>
+        <w:t>h3,</w:t>
+      </w:r>
+      <w:r>
+        <w:rPr>
+          <w:rFonts w:ascii="Arial" w:hAnsi="Arial" w:cs="Arial"/>
+          <w:sz w:val="26"/>
+          <w:szCs w:val="26"/>
+        </w:rPr>
+        <w:t xml:space="preserve"> </w:t>
+      </w:r>
+      <w:r>
+        <w:rPr>
+          <w:rFonts w:ascii="Arial" w:hAnsi="Arial" w:cs="Arial"/>
+          <w:sz w:val="26"/>
+          <w:szCs w:val="26"/>
+        </w:rPr>
+        <w:t>h4,</w:t>
+      </w:r>
+      <w:r>
+        <w:rPr>
+          <w:rFonts w:ascii="Arial" w:hAnsi="Arial" w:cs="Arial"/>
+          <w:sz w:val="26"/>
+          <w:szCs w:val="26"/>
+        </w:rPr>
+        <w:t xml:space="preserve"> </w:t>
+      </w:r>
+      <w:r>
+        <w:rPr>
+          <w:rFonts w:ascii="Arial" w:hAnsi="Arial" w:cs="Arial"/>
+          <w:sz w:val="26"/>
+          <w:szCs w:val="26"/>
+        </w:rPr>
+        <w:t>h5,</w:t>
+      </w:r>
+      <w:r>
+        <w:rPr>
+          <w:rFonts w:ascii="Arial" w:hAnsi="Arial" w:cs="Arial"/>
+          <w:sz w:val="26"/>
+          <w:szCs w:val="26"/>
+        </w:rPr>
+        <w:t xml:space="preserve"> </w:t>
+      </w:r>
+      <w:r>
+        <w:rPr>
+          <w:rFonts w:ascii="Arial" w:hAnsi="Arial" w:cs="Arial"/>
+          <w:sz w:val="26"/>
+          <w:szCs w:val="26"/>
+        </w:rPr>
+        <w:t>h6</w:t>
+      </w:r>
+    </w:p>
+    <w:p>
+      <w:pPr>
+        <w:rPr>
+          <w:rFonts w:ascii="Arial" w:hAnsi="Arial" w:cs="Arial"/>
+          <w:sz w:val="26"/>
+          <w:szCs w:val="26"/>
+        </w:rPr>
+      </w:pPr>
+      <w:r>
+        <w:rPr>
+          <w:rFonts w:ascii="Arial" w:hAnsi="Arial" w:cs="Arial"/>
+          <w:sz w:val="26"/>
+          <w:szCs w:val="26"/>
         </w:rPr>
         <w:t>5.</w:t>
       </w:r>
       <w:r>
         <w:rPr>
-          <w:rFonts w:ascii="Comic Sans MS" w:hAnsi="Comic Sans MS"/>
-          <w:b/>
-          <w:sz w:val="24"/>
-          <w:szCs w:val="24"/>
-        </w:rPr>
-        <w:t>phrasing content</w:t>
-      </w:r>
-      <w:r>
-        <w:rPr>
-          <w:rFonts w:ascii="Comic Sans MS" w:hAnsi="Comic Sans MS"/>
-          <w:sz w:val="24"/>
-          <w:szCs w:val="24"/>
-        </w:rPr>
-        <w:t>- this is the text of the document...a*, abbr, area*, audio, b, bdi, bdo, br, button, convas, cite, code, data, date, datalist, del*, dfn, em, em</w:t>
-      </w:r>
-      <w:r>
-        <w:rPr>
-          <w:rFonts w:ascii="Comic Sans MS" w:hAnsi="Comic Sans MS"/>
-          <w:sz w:val="24"/>
-          <w:szCs w:val="24"/>
-        </w:rPr>
-        <w:t xml:space="preserve">bed, </w:t>
-      </w:r>
-      <w:r>
-        <w:rPr>
-          <w:rFonts w:ascii="Comic Sans MS" w:hAnsi="Comic Sans MS"/>
-          <w:sz w:val="24"/>
-          <w:szCs w:val="24"/>
-        </w:rPr>
-        <w:t>iframe, img, input, ins*, kbd, keygen, label, map*, mark, math, meter, noscript, object, output, progress, q, ruby, s, samp, script, sele</w:t>
-      </w:r>
-      <w:r>
-        <w:rPr>
-          <w:rFonts w:ascii="Comic Sans MS" w:hAnsi="Comic Sans MS"/>
-          <w:sz w:val="24"/>
-          <w:szCs w:val="24"/>
-        </w:rPr>
-        <w:t xml:space="preserve">ct, small, span, strong, sub, </w:t>
-      </w:r>
-      <w:r>
-        <w:rPr>
-          <w:rFonts w:ascii="Comic Sans MS" w:hAnsi="Comic Sans MS"/>
-          <w:sz w:val="24"/>
-          <w:szCs w:val="24"/>
-        </w:rPr>
-        <w:t>sup, svg, textarea, time, u, var, video, text*, wbr...here *under certain circumstances</w:t>
-      </w:r>
-    </w:p>
-    <w:p>
-      <w:pPr>
-        <w:rPr>
-          <w:rFonts w:ascii="Comic Sans MS" w:hAnsi="Comic Sans MS"/>
-          <w:sz w:val="24"/>
-          <w:szCs w:val="24"/>
-        </w:rPr>
-      </w:pPr>
-      <w:r>
-        <w:rPr>
-          <w:rFonts w:ascii="Comic Sans MS" w:hAnsi="Comic Sans MS"/>
-          <w:sz w:val="24"/>
-          <w:szCs w:val="24"/>
+          <w:rFonts w:ascii="Arial" w:hAnsi="Arial" w:cs="Arial"/>
+          <w:sz w:val="26"/>
+          <w:szCs w:val="26"/>
+        </w:rPr>
+        <w:t xml:space="preserve"> </w:t>
+      </w:r>
+      <w:r>
+        <w:rPr>
+          <w:rFonts w:ascii="Times New Roman" w:hAnsi="Times New Roman" w:cs="Times New Roman"/>
+          <w:b/>
+          <w:sz w:val="32"/>
+          <w:szCs w:val="32"/>
+        </w:rPr>
+        <w:t>P</w:t>
+      </w:r>
+      <w:r>
+        <w:rPr>
+          <w:rFonts w:ascii="Times New Roman" w:hAnsi="Times New Roman" w:cs="Times New Roman"/>
+          <w:b/>
+          <w:sz w:val="32"/>
+          <w:szCs w:val="32"/>
+        </w:rPr>
+        <w:t>hrasing content</w:t>
+      </w:r>
+      <w:r>
+        <w:rPr>
+          <w:rFonts w:ascii="Arial" w:hAnsi="Arial" w:cs="Arial"/>
+          <w:sz w:val="26"/>
+          <w:szCs w:val="26"/>
+        </w:rPr>
+        <w:t>- this is the text of the document...a*, abbr, area*, audio, b, bdi, bdo, br, button, convas, cite, code, data, date, datalist, del*, dfn, em, embed, iframe, img, input, ins*, kbd, keygen, label, map*, mark, math, meter, noscript, object, output, progress, q, ruby, s, samp, script, select, small, span, strong, sub, sup, svg, textarea, time, u, var, video, text*, wbr...here *under certain circumstances</w:t>
+      </w:r>
+    </w:p>
+    <w:p>
+      <w:pPr>
+        <w:rPr>
+          <w:rFonts w:ascii="Arial" w:hAnsi="Arial" w:cs="Arial"/>
+          <w:sz w:val="26"/>
+          <w:szCs w:val="26"/>
+        </w:rPr>
+      </w:pPr>
+      <w:r>
+        <w:rPr>
+          <w:rFonts w:ascii="Arial" w:hAnsi="Arial" w:cs="Arial"/>
+          <w:sz w:val="26"/>
+          <w:szCs w:val="26"/>
         </w:rPr>
         <w:t>6.</w:t>
       </w:r>
       <w:r>
         <w:rPr>
-          <w:rFonts w:ascii="Comic Sans MS" w:hAnsi="Comic Sans MS"/>
-          <w:b/>
-          <w:sz w:val="24"/>
-          <w:szCs w:val="24"/>
-        </w:rPr>
-        <w:t>flow content</w:t>
-      </w:r>
-      <w:r>
-        <w:rPr>
-          <w:rFonts w:ascii="Comic Sans MS" w:hAnsi="Comic Sans MS"/>
-          <w:sz w:val="24"/>
-          <w:szCs w:val="24"/>
+          <w:rFonts w:ascii="Arial" w:hAnsi="Arial" w:cs="Arial"/>
+          <w:sz w:val="26"/>
+          <w:szCs w:val="26"/>
+        </w:rPr>
+        <w:t xml:space="preserve"> </w:t>
+      </w:r>
+      <w:r>
+        <w:rPr>
+          <w:rFonts w:ascii="Times New Roman" w:hAnsi="Times New Roman" w:cs="Times New Roman"/>
+          <w:b/>
+          <w:sz w:val="32"/>
+          <w:szCs w:val="32"/>
+        </w:rPr>
+        <w:t>Flow</w:t>
+      </w:r>
+      <w:r>
+        <w:rPr>
+          <w:rFonts w:ascii="Times New Roman" w:hAnsi="Times New Roman" w:cs="Times New Roman"/>
+          <w:b/>
+          <w:sz w:val="32"/>
+          <w:szCs w:val="32"/>
+        </w:rPr>
+        <w:t xml:space="preserve"> content</w:t>
+      </w:r>
+      <w:r>
+        <w:rPr>
+          <w:rFonts w:ascii="Arial" w:hAnsi="Arial" w:cs="Arial"/>
+          <w:sz w:val="26"/>
+          <w:szCs w:val="26"/>
         </w:rPr>
         <w:t>-this contains the maturity of elements in html 5. An element that would be included in the normal flow of the document...</w:t>
       </w:r>
       <w:r>
         <w:rPr>
-          <w:rFonts w:ascii="Comic Sans MS" w:hAnsi="Comic Sans MS"/>
-          <w:sz w:val="24"/>
-          <w:szCs w:val="24"/>
-        </w:rPr>
-        <w:t xml:space="preserve"> </w:t>
-      </w:r>
-      <w:r>
-        <w:rPr>
-          <w:rFonts w:ascii="Comic Sans MS" w:hAnsi="Comic Sans MS"/>
-          <w:sz w:val="24"/>
-          <w:szCs w:val="24"/>
-        </w:rPr>
-        <w:t>a</w:t>
-      </w:r>
-      <w:r>
-        <w:rPr>
-          <w:rFonts w:ascii="Comic Sans MS" w:hAnsi="Comic Sans MS"/>
-          <w:sz w:val="24"/>
-          <w:szCs w:val="24"/>
-        </w:rPr>
-        <w:t>, abbr,</w:t>
-      </w:r>
-      <w:r>
-        <w:rPr>
-          <w:rFonts w:ascii="Comic Sans MS" w:hAnsi="Comic Sans MS"/>
-          <w:sz w:val="24"/>
-          <w:szCs w:val="24"/>
-        </w:rPr>
-        <w:t xml:space="preserve"> address, area</w:t>
-      </w:r>
-      <w:r>
-        <w:rPr>
-          <w:rFonts w:ascii="Comic Sans MS" w:hAnsi="Comic Sans MS"/>
-          <w:sz w:val="24"/>
-          <w:szCs w:val="24"/>
+          <w:rFonts w:ascii="Arial" w:hAnsi="Arial" w:cs="Arial"/>
+          <w:sz w:val="26"/>
+          <w:szCs w:val="26"/>
+        </w:rPr>
+        <w:t xml:space="preserve"> a, abbr, address, area</w:t>
+      </w:r>
+      <w:r>
+        <w:rPr>
+          <w:rFonts w:ascii="Arial" w:hAnsi="Arial" w:cs="Arial"/>
+          <w:sz w:val="26"/>
+          <w:szCs w:val="26"/>
         </w:rPr>
         <w:t>*</w:t>
       </w:r>
       <w:r>
         <w:rPr>
-          <w:rFonts w:ascii="Comic Sans MS" w:hAnsi="Comic Sans MS"/>
-          <w:sz w:val="24"/>
-          <w:szCs w:val="24"/>
+          <w:rFonts w:ascii="Arial" w:hAnsi="Arial" w:cs="Arial"/>
+          <w:sz w:val="26"/>
+          <w:szCs w:val="26"/>
         </w:rPr>
         <w:t>,</w:t>
       </w:r>
       <w:r>
         <w:rPr>
-          <w:rFonts w:ascii="Comic Sans MS" w:hAnsi="Comic Sans MS"/>
-          <w:sz w:val="24"/>
-          <w:szCs w:val="24"/>
+          <w:rFonts w:ascii="Arial" w:hAnsi="Arial" w:cs="Arial"/>
+          <w:sz w:val="26"/>
+          <w:szCs w:val="26"/>
         </w:rPr>
         <w:t xml:space="preserve"> article, aside, audio, b, bdi, bdo, blockquote, br</w:t>
       </w:r>
       <w:r>
         <w:rPr>
-          <w:rFonts w:ascii="Comic Sans MS" w:hAnsi="Comic Sans MS"/>
-          <w:sz w:val="24"/>
-          <w:szCs w:val="24"/>
+          <w:rFonts w:ascii="Arial" w:hAnsi="Arial" w:cs="Arial"/>
+          <w:sz w:val="26"/>
+          <w:szCs w:val="26"/>
         </w:rPr>
         <w:t xml:space="preserve">, button, convas, cite, </w:t>
       </w:r>
       <w:r>
         <w:rPr>
-          <w:rFonts w:ascii="Comic Sans MS" w:hAnsi="Comic Sans MS"/>
-          <w:sz w:val="24"/>
-          <w:szCs w:val="24"/>
+          <w:rFonts w:ascii="Arial" w:hAnsi="Arial" w:cs="Arial"/>
+          <w:sz w:val="26"/>
+          <w:szCs w:val="26"/>
         </w:rPr>
         <w:t>code, data, date, datalist, del</w:t>
       </w:r>
       <w:r>
         <w:rPr>
-          <w:rFonts w:ascii="Comic Sans MS" w:hAnsi="Comic Sans MS"/>
-          <w:sz w:val="24"/>
-          <w:szCs w:val="24"/>
+          <w:rFonts w:ascii="Arial" w:hAnsi="Arial" w:cs="Arial"/>
+          <w:sz w:val="26"/>
+          <w:szCs w:val="26"/>
         </w:rPr>
         <w:t xml:space="preserve">, dfn, </w:t>
       </w:r>
       <w:r>
         <w:rPr>
-          <w:rFonts w:ascii="Comic Sans MS" w:hAnsi="Comic Sans MS"/>
-          <w:sz w:val="24"/>
-          <w:szCs w:val="24"/>
+          <w:rFonts w:ascii="Arial" w:hAnsi="Arial" w:cs="Arial"/>
+          <w:sz w:val="26"/>
+          <w:szCs w:val="26"/>
         </w:rPr>
         <w:t xml:space="preserve">div, dl, </w:t>
       </w:r>
       <w:r>
         <w:rPr>
-          <w:rFonts w:ascii="Comic Sans MS" w:hAnsi="Comic Sans MS"/>
-          <w:sz w:val="24"/>
-          <w:szCs w:val="24"/>
-        </w:rPr>
-        <w:t xml:space="preserve">em, </w:t>
-      </w:r>
-      <w:r>
-        <w:rPr>
-          <w:rFonts w:ascii="Comic Sans MS" w:hAnsi="Comic Sans MS"/>
-          <w:sz w:val="24"/>
-          <w:szCs w:val="24"/>
+          <w:rFonts w:ascii="Arial" w:hAnsi="Arial" w:cs="Arial"/>
+          <w:sz w:val="26"/>
+          <w:szCs w:val="26"/>
+        </w:rPr>
+        <w:t xml:space="preserve">em, embed, </w:t>
+      </w:r>
+      <w:r>
+        <w:rPr>
+          <w:rFonts w:ascii="Arial" w:hAnsi="Arial" w:cs="Arial"/>
+          <w:sz w:val="26"/>
+          <w:szCs w:val="26"/>
+        </w:rPr>
+        <w:t xml:space="preserve">fieldset, figure, footer, form, h1, h2, h3,h4,h5,h6, header, hr, i, </w:t>
+      </w:r>
+      <w:r>
+        <w:rPr>
+          <w:rFonts w:ascii="Arial" w:hAnsi="Arial" w:cs="Arial"/>
+          <w:sz w:val="26"/>
+          <w:szCs w:val="26"/>
+        </w:rPr>
+        <w:t xml:space="preserve">iframe, img, </w:t>
+      </w:r>
+      <w:r>
+        <w:rPr>
+          <w:rFonts w:ascii="Arial" w:hAnsi="Arial" w:cs="Arial"/>
+          <w:sz w:val="26"/>
+          <w:szCs w:val="26"/>
+        </w:rPr>
+        <w:t xml:space="preserve">input, ins, kbd, keygen, label, main ,map </w:t>
+      </w:r>
+      <w:r>
+        <w:rPr>
+          <w:rFonts w:ascii="Arial" w:hAnsi="Arial" w:cs="Arial"/>
+          <w:sz w:val="26"/>
+          <w:szCs w:val="26"/>
+        </w:rPr>
+        <w:t xml:space="preserve">, mark, math, meter, noscript, object, </w:t>
+      </w:r>
+      <w:r>
+        <w:rPr>
+          <w:rFonts w:ascii="Arial" w:hAnsi="Arial" w:cs="Arial"/>
+          <w:sz w:val="26"/>
+          <w:szCs w:val="26"/>
+        </w:rPr>
+        <w:t xml:space="preserve">ol, </w:t>
+      </w:r>
+      <w:r>
+        <w:rPr>
+          <w:rFonts w:ascii="Arial" w:hAnsi="Arial" w:cs="Arial"/>
+          <w:sz w:val="26"/>
+          <w:szCs w:val="26"/>
+        </w:rPr>
+        <w:t xml:space="preserve">output, </w:t>
+      </w:r>
+      <w:r>
+        <w:rPr>
+          <w:rFonts w:ascii="Arial" w:hAnsi="Arial" w:cs="Arial"/>
+          <w:sz w:val="26"/>
+          <w:szCs w:val="26"/>
+        </w:rPr>
+        <w:t xml:space="preserve">p, pre, </w:t>
+      </w:r>
+      <w:r>
+        <w:rPr>
+          <w:rFonts w:ascii="Arial" w:hAnsi="Arial" w:cs="Arial"/>
+          <w:sz w:val="26"/>
+          <w:szCs w:val="26"/>
+        </w:rPr>
+        <w:t xml:space="preserve">progress, q, ruby, s, samp, script, </w:t>
+      </w:r>
+      <w:r>
+        <w:rPr>
+          <w:rFonts w:ascii="Arial" w:hAnsi="Arial" w:cs="Arial"/>
+          <w:sz w:val="26"/>
+          <w:szCs w:val="26"/>
+        </w:rPr>
+        <w:t xml:space="preserve">section, </w:t>
+      </w:r>
+      <w:r>
+        <w:rPr>
+          <w:rFonts w:ascii="Arial" w:hAnsi="Arial" w:cs="Arial"/>
+          <w:sz w:val="26"/>
+          <w:szCs w:val="26"/>
+        </w:rPr>
+        <w:t xml:space="preserve">select, small, span, strong, </w:t>
+      </w:r>
+      <w:r>
+        <w:rPr>
+          <w:rFonts w:ascii="Arial" w:hAnsi="Arial" w:cs="Arial"/>
+          <w:sz w:val="26"/>
+          <w:szCs w:val="26"/>
+        </w:rPr>
+        <w:t xml:space="preserve">style*, </w:t>
+      </w:r>
+      <w:r>
+        <w:rPr>
+          <w:rFonts w:ascii="Arial" w:hAnsi="Arial" w:cs="Arial"/>
+          <w:sz w:val="26"/>
+          <w:szCs w:val="26"/>
         </w:rPr>
         <w:lastRenderedPageBreak/>
-        <w:t>em</w:t>
-      </w:r>
-      <w:r>
-        <w:rPr>
-          <w:rFonts w:ascii="Comic Sans MS" w:hAnsi="Comic Sans MS"/>
-          <w:sz w:val="24"/>
-          <w:szCs w:val="24"/>
-        </w:rPr>
-        <w:t xml:space="preserve">bed, </w:t>
-      </w:r>
-      <w:r>
-        <w:rPr>
-          <w:rFonts w:ascii="Comic Sans MS" w:hAnsi="Comic Sans MS"/>
-          <w:sz w:val="24"/>
-          <w:szCs w:val="24"/>
-        </w:rPr>
-        <w:t xml:space="preserve">fieldset, figure, footer, form, h1, h2, h3,h4,h5,h6, header, hr, i, </w:t>
-      </w:r>
-      <w:r>
-        <w:rPr>
-          <w:rFonts w:ascii="Comic Sans MS" w:hAnsi="Comic Sans MS"/>
-          <w:sz w:val="24"/>
-          <w:szCs w:val="24"/>
-        </w:rPr>
-        <w:t xml:space="preserve">iframe, img, </w:t>
-      </w:r>
-      <w:r>
-        <w:rPr>
-          <w:rFonts w:ascii="Comic Sans MS" w:hAnsi="Comic Sans MS"/>
-          <w:sz w:val="24"/>
-          <w:szCs w:val="24"/>
-        </w:rPr>
-        <w:t xml:space="preserve">input, ins, kbd, keygen, label, main ,map </w:t>
-      </w:r>
-      <w:r>
-        <w:rPr>
-          <w:rFonts w:ascii="Comic Sans MS" w:hAnsi="Comic Sans MS"/>
-          <w:sz w:val="24"/>
-          <w:szCs w:val="24"/>
-        </w:rPr>
-        <w:t xml:space="preserve">, mark, math, meter, noscript, object, </w:t>
-      </w:r>
-      <w:r>
-        <w:rPr>
-          <w:rFonts w:ascii="Comic Sans MS" w:hAnsi="Comic Sans MS"/>
-          <w:sz w:val="24"/>
-          <w:szCs w:val="24"/>
-        </w:rPr>
-        <w:t xml:space="preserve">ol, </w:t>
-      </w:r>
-      <w:r>
-        <w:rPr>
-          <w:rFonts w:ascii="Comic Sans MS" w:hAnsi="Comic Sans MS"/>
-          <w:sz w:val="24"/>
-          <w:szCs w:val="24"/>
-        </w:rPr>
-        <w:t xml:space="preserve">output, </w:t>
-      </w:r>
-      <w:r>
-        <w:rPr>
-          <w:rFonts w:ascii="Comic Sans MS" w:hAnsi="Comic Sans MS"/>
-          <w:sz w:val="24"/>
-          <w:szCs w:val="24"/>
-        </w:rPr>
-        <w:t xml:space="preserve">p, pre, </w:t>
-      </w:r>
-      <w:r>
-        <w:rPr>
-          <w:rFonts w:ascii="Comic Sans MS" w:hAnsi="Comic Sans MS"/>
-          <w:sz w:val="24"/>
-          <w:szCs w:val="24"/>
-        </w:rPr>
-        <w:t xml:space="preserve">progress, q, ruby, s, samp, script, </w:t>
-      </w:r>
-      <w:r>
-        <w:rPr>
-          <w:rFonts w:ascii="Comic Sans MS" w:hAnsi="Comic Sans MS"/>
-          <w:sz w:val="24"/>
-          <w:szCs w:val="24"/>
-        </w:rPr>
-        <w:t xml:space="preserve">section, </w:t>
-      </w:r>
-      <w:r>
-        <w:rPr>
-          <w:rFonts w:ascii="Comic Sans MS" w:hAnsi="Comic Sans MS"/>
-          <w:sz w:val="24"/>
-          <w:szCs w:val="24"/>
-        </w:rPr>
-        <w:t>sele</w:t>
-      </w:r>
-      <w:r>
-        <w:rPr>
-          <w:rFonts w:ascii="Comic Sans MS" w:hAnsi="Comic Sans MS"/>
-          <w:sz w:val="24"/>
-          <w:szCs w:val="24"/>
-        </w:rPr>
-        <w:t xml:space="preserve">ct, small, span, strong, </w:t>
-      </w:r>
-      <w:r>
-        <w:rPr>
-          <w:rFonts w:ascii="Comic Sans MS" w:hAnsi="Comic Sans MS"/>
-          <w:sz w:val="24"/>
-          <w:szCs w:val="24"/>
-        </w:rPr>
-        <w:t xml:space="preserve">style*, </w:t>
-      </w:r>
-      <w:r>
-        <w:rPr>
-          <w:rFonts w:ascii="Comic Sans MS" w:hAnsi="Comic Sans MS"/>
-          <w:sz w:val="24"/>
-          <w:szCs w:val="24"/>
-        </w:rPr>
         <w:t xml:space="preserve">sub, </w:t>
       </w:r>
       <w:r>
         <w:rPr>
-          <w:rFonts w:ascii="Comic Sans MS" w:hAnsi="Comic Sans MS"/>
-          <w:sz w:val="24"/>
-          <w:szCs w:val="24"/>
+          <w:rFonts w:ascii="Arial" w:hAnsi="Arial" w:cs="Arial"/>
+          <w:sz w:val="26"/>
+          <w:szCs w:val="26"/>
         </w:rPr>
         <w:t>sup, svg, textarea, time, u, ul, var</w:t>
       </w:r>
       <w:r>
         <w:rPr>
-          <w:rFonts w:ascii="Comic Sans MS" w:hAnsi="Comic Sans MS"/>
-          <w:sz w:val="24"/>
-          <w:szCs w:val="24"/>
+          <w:rFonts w:ascii="Arial" w:hAnsi="Arial" w:cs="Arial"/>
+          <w:sz w:val="26"/>
+          <w:szCs w:val="26"/>
         </w:rPr>
         <w:t>, video, text*, wbr...here *under certain circumstances</w:t>
       </w:r>
@@ -1223,49 +1622,58 @@
     <w:p>
       <w:pPr>
         <w:rPr>
-          <w:rFonts w:ascii="Comic Sans MS" w:hAnsi="Comic Sans MS"/>
-          <w:sz w:val="24"/>
-          <w:szCs w:val="24"/>
-        </w:rPr>
-      </w:pPr>
-      <w:r>
-        <w:rPr>
-          <w:rFonts w:ascii="Comic Sans MS" w:hAnsi="Comic Sans MS"/>
-          <w:sz w:val="24"/>
-          <w:szCs w:val="24"/>
+          <w:rFonts w:ascii="Arial" w:hAnsi="Arial" w:cs="Arial"/>
+          <w:sz w:val="26"/>
+          <w:szCs w:val="26"/>
+        </w:rPr>
+      </w:pPr>
+      <w:r>
+        <w:rPr>
+          <w:rFonts w:ascii="Arial" w:hAnsi="Arial" w:cs="Arial"/>
+          <w:sz w:val="26"/>
+          <w:szCs w:val="26"/>
         </w:rPr>
         <w:t xml:space="preserve">7. </w:t>
       </w:r>
       <w:r>
         <w:rPr>
-          <w:rFonts w:ascii="Comic Sans MS" w:hAnsi="Comic Sans MS"/>
-          <w:b/>
-          <w:sz w:val="24"/>
-          <w:szCs w:val="24"/>
-        </w:rPr>
-        <w:t>sectioning content</w:t>
-      </w:r>
-      <w:r>
-        <w:rPr>
-          <w:rFonts w:ascii="Comic Sans MS" w:hAnsi="Comic Sans MS"/>
-          <w:sz w:val="24"/>
-          <w:szCs w:val="24"/>
+          <w:rFonts w:ascii="Times New Roman" w:hAnsi="Times New Roman" w:cs="Times New Roman"/>
+          <w:b/>
+          <w:sz w:val="32"/>
+          <w:szCs w:val="32"/>
+        </w:rPr>
+        <w:t>Sectioning</w:t>
+      </w:r>
+      <w:r>
+        <w:rPr>
+          <w:rFonts w:ascii="Times New Roman" w:hAnsi="Times New Roman" w:cs="Times New Roman"/>
+          <w:b/>
+          <w:sz w:val="32"/>
+          <w:szCs w:val="32"/>
+        </w:rPr>
+        <w:t xml:space="preserve"> content</w:t>
+      </w:r>
+      <w:r>
+        <w:rPr>
+          <w:rFonts w:ascii="Arial" w:hAnsi="Arial" w:cs="Arial"/>
+          <w:sz w:val="26"/>
+          <w:szCs w:val="26"/>
         </w:rPr>
         <w:t>- it defines the</w:t>
       </w:r>
       <w:r>
         <w:rPr>
-          <w:rFonts w:ascii="Comic Sans MS" w:hAnsi="Comic Sans MS"/>
-          <w:sz w:val="24"/>
-          <w:szCs w:val="24"/>
+          <w:rFonts w:ascii="Arial" w:hAnsi="Arial" w:cs="Arial"/>
+          <w:sz w:val="26"/>
+          <w:szCs w:val="26"/>
         </w:rPr>
         <w:t xml:space="preserve"> scope</w:t>
       </w:r>
       <w:r>
         <w:rPr>
-          <w:rFonts w:ascii="Comic Sans MS" w:hAnsi="Comic Sans MS"/>
-          <w:sz w:val="24"/>
-          <w:szCs w:val="24"/>
+          <w:rFonts w:ascii="Arial" w:hAnsi="Arial" w:cs="Arial"/>
+          <w:sz w:val="26"/>
+          <w:szCs w:val="26"/>
         </w:rPr>
         <w:t xml:space="preserve"> of  header and footer….article, aside, nav, section</w:t>
       </w:r>
@@ -1273,36 +1681,36 @@
     <w:p>
       <w:pPr>
         <w:rPr>
-          <w:rFonts w:ascii="Comic Sans MS" w:hAnsi="Comic Sans MS"/>
-          <w:b/>
-          <w:sz w:val="28"/>
-          <w:szCs w:val="24"/>
-        </w:rPr>
-      </w:pPr>
-      <w:r>
-        <w:rPr>
-          <w:rFonts w:ascii="Comic Sans MS" w:hAnsi="Comic Sans MS"/>
-          <w:b/>
-          <w:sz w:val="28"/>
-          <w:szCs w:val="24"/>
+          <w:rFonts w:ascii="Times New Roman" w:hAnsi="Times New Roman" w:cs="Times New Roman"/>
+          <w:b/>
+          <w:sz w:val="32"/>
+          <w:szCs w:val="32"/>
+        </w:rPr>
+      </w:pPr>
+      <w:r>
+        <w:rPr>
+          <w:rFonts w:ascii="Times New Roman" w:hAnsi="Times New Roman" w:cs="Times New Roman"/>
+          <w:b/>
+          <w:sz w:val="32"/>
+          <w:szCs w:val="32"/>
         </w:rPr>
         <w:t>Forma</w:t>
       </w:r>
       <w:r>
         <w:rPr>
-          <w:rFonts w:ascii="Comic Sans MS" w:hAnsi="Comic Sans MS"/>
-          <w:b/>
-          <w:sz w:val="28"/>
-          <w:szCs w:val="24"/>
+          <w:rFonts w:ascii="Times New Roman" w:hAnsi="Times New Roman" w:cs="Times New Roman"/>
+          <w:b/>
+          <w:sz w:val="32"/>
+          <w:szCs w:val="32"/>
         </w:rPr>
         <w:t>t</w:t>
       </w:r>
       <w:r>
         <w:rPr>
-          <w:rFonts w:ascii="Comic Sans MS" w:hAnsi="Comic Sans MS"/>
-          <w:b/>
-          <w:sz w:val="28"/>
-          <w:szCs w:val="24"/>
+          <w:rFonts w:ascii="Times New Roman" w:hAnsi="Times New Roman" w:cs="Times New Roman"/>
+          <w:b/>
+          <w:sz w:val="32"/>
+          <w:szCs w:val="32"/>
         </w:rPr>
         <w:t>ting Page Content</w:t>
       </w:r>
@@ -1310,16 +1718,18 @@
     <w:p>
       <w:pPr>
         <w:rPr>
-          <w:rFonts w:ascii="Comic Sans MS" w:hAnsi="Comic Sans MS"/>
-          <w:sz w:val="24"/>
-          <w:szCs w:val="24"/>
-        </w:rPr>
-      </w:pPr>
-      <w:r>
-        <w:rPr>
-          <w:rFonts w:ascii="Comic Sans MS" w:hAnsi="Comic Sans MS"/>
-          <w:sz w:val="24"/>
-          <w:szCs w:val="24"/>
+          <w:rFonts w:ascii="Arial" w:hAnsi="Arial" w:cs="Arial"/>
+          <w:b/>
+          <w:sz w:val="26"/>
+          <w:szCs w:val="26"/>
+        </w:rPr>
+      </w:pPr>
+      <w:r>
+        <w:rPr>
+          <w:rFonts w:ascii="Arial" w:hAnsi="Arial" w:cs="Arial"/>
+          <w:b/>
+          <w:sz w:val="26"/>
+          <w:szCs w:val="26"/>
         </w:rPr>
         <w:t>0.1</w:t>
       </w:r>
@@ -1327,16 +1737,16 @@
     <w:p>
       <w:pPr>
         <w:rPr>
-          <w:rFonts w:ascii="Comic Sans MS" w:hAnsi="Comic Sans MS"/>
-          <w:sz w:val="24"/>
-          <w:szCs w:val="24"/>
-        </w:rPr>
-      </w:pPr>
-      <w:r>
-        <w:rPr>
-          <w:rFonts w:ascii="Comic Sans MS" w:hAnsi="Comic Sans MS"/>
-          <w:sz w:val="24"/>
-          <w:szCs w:val="24"/>
+          <w:rFonts w:ascii="Arial" w:hAnsi="Arial" w:cs="Arial"/>
+          <w:sz w:val="26"/>
+          <w:szCs w:val="26"/>
+        </w:rPr>
+      </w:pPr>
+      <w:r>
+        <w:rPr>
+          <w:rFonts w:ascii="Arial" w:hAnsi="Arial" w:cs="Arial"/>
+          <w:sz w:val="26"/>
+          <w:szCs w:val="26"/>
         </w:rPr>
         <w:t>HTML is a markup language that means, it use tags to identify content on the page…if there is no element is used, the browser shows the test by default setting.</w:t>
       </w:r>
@@ -1349,16 +1759,16 @@
           <w:numId w:val="6"/>
         </w:numPr>
         <w:rPr>
-          <w:rFonts w:ascii="Comic Sans MS" w:hAnsi="Comic Sans MS"/>
-          <w:sz w:val="24"/>
-          <w:szCs w:val="24"/>
-        </w:rPr>
-      </w:pPr>
-      <w:r>
-        <w:rPr>
-          <w:rFonts w:ascii="Comic Sans MS" w:hAnsi="Comic Sans MS"/>
-          <w:sz w:val="24"/>
-          <w:szCs w:val="24"/>
+          <w:rFonts w:ascii="Arial" w:hAnsi="Arial" w:cs="Arial"/>
+          <w:sz w:val="26"/>
+          <w:szCs w:val="26"/>
+        </w:rPr>
+      </w:pPr>
+      <w:r>
+        <w:rPr>
+          <w:rFonts w:ascii="Arial" w:hAnsi="Arial" w:cs="Arial"/>
+          <w:sz w:val="26"/>
+          <w:szCs w:val="26"/>
         </w:rPr>
         <w:t>&lt;pre&gt; this element is used for giving space or can say for writing poems&lt;/p&gt;</w:t>
       </w:r>
@@ -1371,16 +1781,16 @@
           <w:numId w:val="6"/>
         </w:numPr>
         <w:rPr>
-          <w:rFonts w:ascii="Comic Sans MS" w:hAnsi="Comic Sans MS"/>
-          <w:sz w:val="24"/>
-          <w:szCs w:val="24"/>
-        </w:rPr>
-      </w:pPr>
-      <w:r>
-        <w:rPr>
-          <w:rFonts w:ascii="Comic Sans MS" w:hAnsi="Comic Sans MS"/>
-          <w:sz w:val="24"/>
-          <w:szCs w:val="24"/>
+          <w:rFonts w:ascii="Arial" w:hAnsi="Arial" w:cs="Arial"/>
+          <w:sz w:val="26"/>
+          <w:szCs w:val="26"/>
+        </w:rPr>
+      </w:pPr>
+      <w:r>
+        <w:rPr>
+          <w:rFonts w:ascii="Arial" w:hAnsi="Arial" w:cs="Arial"/>
+          <w:sz w:val="26"/>
+          <w:szCs w:val="26"/>
         </w:rPr>
         <w:t>&lt;h1&gt;it is the biggest one&lt;/h1&gt; there are 6 types of heading h1 to h6 &lt;h6&gt; this is the smallest one&lt;/p&gt;</w:t>
       </w:r>
@@ -1393,18 +1803,58 @@
           <w:numId w:val="6"/>
         </w:numPr>
         <w:rPr>
-          <w:rFonts w:ascii="Comic Sans MS" w:hAnsi="Comic Sans MS"/>
-          <w:sz w:val="24"/>
-          <w:szCs w:val="24"/>
-        </w:rPr>
-      </w:pPr>
-      <w:r>
-        <w:rPr>
-          <w:rFonts w:ascii="Comic Sans MS" w:hAnsi="Comic Sans MS"/>
-          <w:sz w:val="24"/>
-          <w:szCs w:val="24"/>
-        </w:rPr>
-        <w:t>Their should be one h1 on single page . Their should be stretergy behind using heading.</w:t>
+          <w:rFonts w:ascii="Arial" w:hAnsi="Arial" w:cs="Arial"/>
+          <w:sz w:val="26"/>
+          <w:szCs w:val="26"/>
+        </w:rPr>
+      </w:pPr>
+      <w:r>
+        <w:rPr>
+          <w:rFonts w:ascii="Arial" w:hAnsi="Arial" w:cs="Arial"/>
+          <w:sz w:val="26"/>
+          <w:szCs w:val="26"/>
+        </w:rPr>
+        <w:t>There</w:t>
+      </w:r>
+      <w:r>
+        <w:rPr>
+          <w:rFonts w:ascii="Arial" w:hAnsi="Arial" w:cs="Arial"/>
+          <w:sz w:val="26"/>
+          <w:szCs w:val="26"/>
+        </w:rPr>
+        <w:t xml:space="preserve"> should be one h1 on single page . </w:t>
+      </w:r>
+      <w:r>
+        <w:rPr>
+          <w:rFonts w:ascii="Arial" w:hAnsi="Arial" w:cs="Arial"/>
+          <w:sz w:val="26"/>
+          <w:szCs w:val="26"/>
+        </w:rPr>
+        <w:t>There</w:t>
+      </w:r>
+      <w:r>
+        <w:rPr>
+          <w:rFonts w:ascii="Arial" w:hAnsi="Arial" w:cs="Arial"/>
+          <w:sz w:val="26"/>
+          <w:szCs w:val="26"/>
+        </w:rPr>
+        <w:t xml:space="preserve"> should be </w:t>
+      </w:r>
+      <w:r>
+        <w:rPr>
+          <w:rFonts w:ascii="Arial" w:hAnsi="Arial" w:cs="Arial"/>
+          <w:sz w:val="26"/>
+          <w:szCs w:val="26"/>
+        </w:rPr>
+        <w:t>strategy</w:t>
+      </w:r>
+      <w:r>
+        <w:rPr>
+          <w:rFonts w:ascii="Arial" w:hAnsi="Arial" w:cs="Arial"/>
+          <w:sz w:val="26"/>
+          <w:szCs w:val="26"/>
+        </w:rPr>
+        <w:t xml:space="preserve"> behind using heading.</w:t>
       </w:r>
     </w:p>
     <w:p>
@@ -1415,16 +1865,16 @@
           <w:numId w:val="6"/>
         </w:numPr>
         <w:rPr>
-          <w:rFonts w:ascii="Comic Sans MS" w:hAnsi="Comic Sans MS"/>
-          <w:sz w:val="24"/>
-          <w:szCs w:val="24"/>
-        </w:rPr>
-      </w:pPr>
-      <w:r>
-        <w:rPr>
-          <w:rFonts w:ascii="Comic Sans MS" w:hAnsi="Comic Sans MS"/>
-          <w:sz w:val="24"/>
-          <w:szCs w:val="24"/>
+          <w:rFonts w:ascii="Arial" w:hAnsi="Arial" w:cs="Arial"/>
+          <w:sz w:val="26"/>
+          <w:szCs w:val="26"/>
+        </w:rPr>
+      </w:pPr>
+      <w:r>
+        <w:rPr>
+          <w:rFonts w:ascii="Arial" w:hAnsi="Arial" w:cs="Arial"/>
+          <w:sz w:val="26"/>
+          <w:szCs w:val="26"/>
         </w:rPr>
         <w:t>&lt;i&gt;italic&lt;/i&gt;</w:t>
       </w:r>
@@ -1437,16 +1887,16 @@
           <w:numId w:val="6"/>
         </w:numPr>
         <w:rPr>
-          <w:rFonts w:ascii="Comic Sans MS" w:hAnsi="Comic Sans MS"/>
-          <w:sz w:val="24"/>
-          <w:szCs w:val="24"/>
-        </w:rPr>
-      </w:pPr>
-      <w:r>
-        <w:rPr>
-          <w:rFonts w:ascii="Comic Sans MS" w:hAnsi="Comic Sans MS"/>
-          <w:sz w:val="24"/>
-          <w:szCs w:val="24"/>
+          <w:rFonts w:ascii="Arial" w:hAnsi="Arial" w:cs="Arial"/>
+          <w:sz w:val="26"/>
+          <w:szCs w:val="26"/>
+        </w:rPr>
+      </w:pPr>
+      <w:r>
+        <w:rPr>
+          <w:rFonts w:ascii="Arial" w:hAnsi="Arial" w:cs="Arial"/>
+          <w:sz w:val="26"/>
+          <w:szCs w:val="26"/>
         </w:rPr>
         <w:t>&lt;b&gt;bold&lt;/b&gt;</w:t>
       </w:r>
@@ -1459,16 +1909,16 @@
           <w:numId w:val="6"/>
         </w:numPr>
         <w:rPr>
-          <w:rFonts w:ascii="Comic Sans MS" w:hAnsi="Comic Sans MS"/>
-          <w:sz w:val="24"/>
-          <w:szCs w:val="24"/>
-        </w:rPr>
-      </w:pPr>
-      <w:r>
-        <w:rPr>
-          <w:rFonts w:ascii="Comic Sans MS" w:hAnsi="Comic Sans MS"/>
-          <w:sz w:val="24"/>
-          <w:szCs w:val="24"/>
+          <w:rFonts w:ascii="Arial" w:hAnsi="Arial" w:cs="Arial"/>
+          <w:sz w:val="26"/>
+          <w:szCs w:val="26"/>
+        </w:rPr>
+      </w:pPr>
+      <w:r>
+        <w:rPr>
+          <w:rFonts w:ascii="Arial" w:hAnsi="Arial" w:cs="Arial"/>
+          <w:sz w:val="26"/>
+          <w:szCs w:val="26"/>
         </w:rPr>
         <w:t>&lt;em&gt;emphasize&lt;/em&gt;</w:t>
       </w:r>
@@ -1481,16 +1931,16 @@
           <w:numId w:val="6"/>
         </w:numPr>
         <w:rPr>
-          <w:rFonts w:ascii="Comic Sans MS" w:hAnsi="Comic Sans MS"/>
-          <w:sz w:val="24"/>
-          <w:szCs w:val="24"/>
-        </w:rPr>
-      </w:pPr>
-      <w:r>
-        <w:rPr>
-          <w:rFonts w:ascii="Comic Sans MS" w:hAnsi="Comic Sans MS"/>
-          <w:sz w:val="24"/>
-          <w:szCs w:val="24"/>
+          <w:rFonts w:ascii="Arial" w:hAnsi="Arial" w:cs="Arial"/>
+          <w:sz w:val="26"/>
+          <w:szCs w:val="26"/>
+        </w:rPr>
+      </w:pPr>
+      <w:r>
+        <w:rPr>
+          <w:rFonts w:ascii="Arial" w:hAnsi="Arial" w:cs="Arial"/>
+          <w:sz w:val="26"/>
+          <w:szCs w:val="26"/>
         </w:rPr>
         <w:t>&lt;strong&gt;strongly emphasize on text&lt;/strong&gt;</w:t>
       </w:r>
@@ -1503,32 +1953,32 @@
           <w:numId w:val="6"/>
         </w:numPr>
         <w:rPr>
-          <w:rFonts w:ascii="Comic Sans MS" w:hAnsi="Comic Sans MS"/>
-          <w:sz w:val="24"/>
-          <w:szCs w:val="24"/>
-        </w:rPr>
-      </w:pPr>
-      <w:r>
-        <w:rPr>
-          <w:rFonts w:ascii="Comic Sans MS" w:hAnsi="Comic Sans MS"/>
-          <w:sz w:val="24"/>
-          <w:szCs w:val="24"/>
+          <w:rFonts w:ascii="Arial" w:hAnsi="Arial" w:cs="Arial"/>
+          <w:sz w:val="26"/>
+          <w:szCs w:val="26"/>
+        </w:rPr>
+      </w:pPr>
+      <w:r>
+        <w:rPr>
+          <w:rFonts w:ascii="Arial" w:hAnsi="Arial" w:cs="Arial"/>
+          <w:sz w:val="26"/>
+          <w:szCs w:val="26"/>
         </w:rPr>
         <w:t xml:space="preserve">&lt;br&gt; </w:t>
       </w:r>
       <w:r>
         <w:rPr>
-          <w:rFonts w:ascii="Comic Sans MS" w:hAnsi="Comic Sans MS"/>
-          <w:sz w:val="24"/>
-          <w:szCs w:val="24"/>
+          <w:rFonts w:ascii="Arial" w:hAnsi="Arial" w:cs="Arial"/>
+          <w:sz w:val="26"/>
+          <w:szCs w:val="26"/>
         </w:rPr>
         <w:t xml:space="preserve">break, </w:t>
       </w:r>
       <w:r>
         <w:rPr>
-          <w:rFonts w:ascii="Comic Sans MS" w:hAnsi="Comic Sans MS"/>
-          <w:sz w:val="24"/>
-          <w:szCs w:val="24"/>
+          <w:rFonts w:ascii="Arial" w:hAnsi="Arial" w:cs="Arial"/>
+          <w:sz w:val="26"/>
+          <w:szCs w:val="26"/>
         </w:rPr>
         <w:t>it don’t need closing tag</w:t>
       </w:r>
@@ -1536,16 +1986,18 @@
     <w:p>
       <w:pPr>
         <w:rPr>
-          <w:rFonts w:ascii="Comic Sans MS" w:hAnsi="Comic Sans MS"/>
-          <w:sz w:val="24"/>
-          <w:szCs w:val="24"/>
-        </w:rPr>
-      </w:pPr>
-      <w:r>
-        <w:rPr>
-          <w:rFonts w:ascii="Comic Sans MS" w:hAnsi="Comic Sans MS"/>
-          <w:sz w:val="24"/>
-          <w:szCs w:val="24"/>
+          <w:rFonts w:ascii="Arial" w:hAnsi="Arial" w:cs="Arial"/>
+          <w:b/>
+          <w:sz w:val="26"/>
+          <w:szCs w:val="26"/>
+        </w:rPr>
+      </w:pPr>
+      <w:r>
+        <w:rPr>
+          <w:rFonts w:ascii="Arial" w:hAnsi="Arial" w:cs="Arial"/>
+          <w:b/>
+          <w:sz w:val="26"/>
+          <w:szCs w:val="26"/>
         </w:rPr>
         <w:t>0.2</w:t>
       </w:r>
@@ -1554,40 +2006,40 @@
       <w:pPr>
         <w:ind w:left="360"/>
         <w:rPr>
-          <w:rFonts w:ascii="Comic Sans MS" w:hAnsi="Comic Sans MS"/>
-          <w:sz w:val="24"/>
-          <w:szCs w:val="24"/>
-        </w:rPr>
-      </w:pPr>
-      <w:r>
-        <w:rPr>
-          <w:rFonts w:ascii="Comic Sans MS" w:hAnsi="Comic Sans MS"/>
-          <w:sz w:val="24"/>
-          <w:szCs w:val="24"/>
+          <w:rFonts w:ascii="Arial" w:hAnsi="Arial" w:cs="Arial"/>
+          <w:sz w:val="26"/>
+          <w:szCs w:val="26"/>
+        </w:rPr>
+      </w:pPr>
+      <w:r>
+        <w:rPr>
+          <w:rFonts w:ascii="Arial" w:hAnsi="Arial" w:cs="Arial"/>
+          <w:sz w:val="26"/>
+          <w:szCs w:val="26"/>
         </w:rPr>
         <w:t>Heading help define the structure of the page and contr</w:t>
       </w:r>
       <w:r>
         <w:rPr>
-          <w:rFonts w:ascii="Comic Sans MS" w:hAnsi="Comic Sans MS"/>
-          <w:sz w:val="24"/>
-          <w:szCs w:val="24"/>
+          <w:rFonts w:ascii="Arial" w:hAnsi="Arial" w:cs="Arial"/>
+          <w:sz w:val="26"/>
+          <w:szCs w:val="26"/>
         </w:rPr>
         <w:t xml:space="preserve">ol the hierarchy of the content. You can use heading values ranging from a top-level heading of h1 all the way down to an h6. </w:t>
       </w:r>
       <w:r>
         <w:rPr>
-          <w:rFonts w:ascii="Comic Sans MS" w:hAnsi="Comic Sans MS"/>
-          <w:sz w:val="24"/>
-          <w:szCs w:val="24"/>
+          <w:rFonts w:ascii="Arial" w:hAnsi="Arial" w:cs="Arial"/>
+          <w:sz w:val="26"/>
+          <w:szCs w:val="26"/>
         </w:rPr>
         <w:t>Use heading in an intelligent manner, according t</w:t>
       </w:r>
       <w:r>
         <w:rPr>
-          <w:rFonts w:ascii="Comic Sans MS" w:hAnsi="Comic Sans MS"/>
-          <w:sz w:val="24"/>
-          <w:szCs w:val="24"/>
+          <w:rFonts w:ascii="Arial" w:hAnsi="Arial" w:cs="Arial"/>
+          <w:sz w:val="26"/>
+          <w:szCs w:val="26"/>
         </w:rPr>
         <w:t>o the importance of the content.</w:t>
       </w:r>
@@ -1595,16 +2047,18 @@
     <w:p>
       <w:pPr>
         <w:rPr>
-          <w:rFonts w:ascii="Comic Sans MS" w:hAnsi="Comic Sans MS"/>
-          <w:sz w:val="24"/>
-          <w:szCs w:val="24"/>
-        </w:rPr>
-      </w:pPr>
-      <w:r>
-        <w:rPr>
-          <w:rFonts w:ascii="Comic Sans MS" w:hAnsi="Comic Sans MS"/>
-          <w:sz w:val="24"/>
-          <w:szCs w:val="24"/>
+          <w:rFonts w:ascii="Arial" w:hAnsi="Arial" w:cs="Arial"/>
+          <w:b/>
+          <w:sz w:val="26"/>
+          <w:szCs w:val="26"/>
+        </w:rPr>
+      </w:pPr>
+      <w:r>
+        <w:rPr>
+          <w:rFonts w:ascii="Arial" w:hAnsi="Arial" w:cs="Arial"/>
+          <w:b/>
+          <w:sz w:val="26"/>
+          <w:szCs w:val="26"/>
         </w:rPr>
         <w:t>0.3 Formatting paragraph</w:t>
       </w:r>
@@ -1612,32 +2066,36 @@
     <w:p>
       <w:pPr>
         <w:rPr>
-          <w:rFonts w:ascii="Comic Sans MS" w:hAnsi="Comic Sans MS"/>
-          <w:sz w:val="24"/>
-          <w:szCs w:val="24"/>
-        </w:rPr>
-      </w:pPr>
-      <w:r>
-        <w:rPr>
-          <w:rFonts w:ascii="Comic Sans MS" w:hAnsi="Comic Sans MS"/>
-          <w:sz w:val="24"/>
-          <w:szCs w:val="24"/>
+          <w:rFonts w:ascii="Arial" w:hAnsi="Arial" w:cs="Arial"/>
+          <w:b/>
+          <w:sz w:val="26"/>
+          <w:szCs w:val="26"/>
+        </w:rPr>
+      </w:pPr>
+      <w:r>
+        <w:rPr>
+          <w:rFonts w:ascii="Arial" w:hAnsi="Arial" w:cs="Arial"/>
+          <w:b/>
+          <w:sz w:val="26"/>
+          <w:szCs w:val="26"/>
         </w:rPr>
         <w:t xml:space="preserve">0.4 </w:t>
       </w:r>
       <w:r>
         <w:rPr>
-          <w:rFonts w:ascii="Comic Sans MS" w:hAnsi="Comic Sans MS"/>
-          <w:sz w:val="24"/>
-          <w:szCs w:val="24"/>
+          <w:rFonts w:ascii="Arial" w:hAnsi="Arial" w:cs="Arial"/>
+          <w:b/>
+          <w:sz w:val="26"/>
+          <w:szCs w:val="26"/>
         </w:rPr>
         <w:t>Controlling the breaks &lt;br&gt;</w:t>
       </w:r>
       <w:r>
         <w:rPr>
-          <w:rFonts w:ascii="Comic Sans MS" w:hAnsi="Comic Sans MS"/>
-          <w:sz w:val="24"/>
-          <w:szCs w:val="24"/>
+          <w:rFonts w:ascii="Arial" w:hAnsi="Arial" w:cs="Arial"/>
+          <w:b/>
+          <w:sz w:val="26"/>
+          <w:szCs w:val="26"/>
         </w:rPr>
         <w:t xml:space="preserve"> line break</w:t>
       </w:r>
@@ -1645,24 +2103,26 @@
     <w:p>
       <w:pPr>
         <w:rPr>
-          <w:rFonts w:ascii="Comic Sans MS" w:hAnsi="Comic Sans MS"/>
-          <w:sz w:val="24"/>
-          <w:szCs w:val="24"/>
-        </w:rPr>
-      </w:pPr>
-      <w:r>
-        <w:rPr>
-          <w:rFonts w:ascii="Comic Sans MS" w:hAnsi="Comic Sans MS"/>
-          <w:sz w:val="24"/>
-          <w:szCs w:val="24"/>
+          <w:rFonts w:ascii="Arial" w:hAnsi="Arial" w:cs="Arial"/>
+          <w:sz w:val="26"/>
+          <w:szCs w:val="26"/>
+        </w:rPr>
+      </w:pPr>
+      <w:r>
+        <w:rPr>
+          <w:rFonts w:ascii="Arial" w:hAnsi="Arial" w:cs="Arial"/>
+          <w:b/>
+          <w:sz w:val="26"/>
+          <w:szCs w:val="26"/>
         </w:rPr>
         <w:t>0.5</w:t>
       </w:r>
       <w:r>
         <w:rPr>
-          <w:rFonts w:ascii="Comic Sans MS" w:hAnsi="Comic Sans MS"/>
-          <w:sz w:val="24"/>
-          <w:szCs w:val="24"/>
+          <w:rFonts w:ascii="Arial" w:hAnsi="Arial" w:cs="Arial"/>
+          <w:b/>
+          <w:sz w:val="26"/>
+          <w:szCs w:val="26"/>
         </w:rPr>
         <w:t xml:space="preserve"> Formatting page content by bold, italic, strong and emphasize</w:t>
       </w:r>
@@ -1670,24 +2130,27 @@
     <w:p>
       <w:pPr>
         <w:rPr>
-          <w:rFonts w:ascii="Comic Sans MS" w:hAnsi="Comic Sans MS"/>
-          <w:sz w:val="24"/>
-          <w:szCs w:val="24"/>
-        </w:rPr>
-      </w:pPr>
-      <w:r>
-        <w:rPr>
-          <w:rFonts w:ascii="Comic Sans MS" w:hAnsi="Comic Sans MS"/>
-          <w:sz w:val="24"/>
-          <w:szCs w:val="24"/>
+          <w:rFonts w:ascii="Arial" w:hAnsi="Arial" w:cs="Arial"/>
+          <w:b/>
+          <w:sz w:val="26"/>
+          <w:szCs w:val="26"/>
+        </w:rPr>
+      </w:pPr>
+      <w:r>
+        <w:rPr>
+          <w:rFonts w:ascii="Arial" w:hAnsi="Arial" w:cs="Arial"/>
+          <w:b/>
+          <w:sz w:val="26"/>
+          <w:szCs w:val="26"/>
         </w:rPr>
         <w:t>0.6</w:t>
       </w:r>
       <w:r>
         <w:rPr>
-          <w:rFonts w:ascii="Comic Sans MS" w:hAnsi="Comic Sans MS"/>
-          <w:sz w:val="24"/>
-          <w:szCs w:val="24"/>
+          <w:rFonts w:ascii="Arial" w:hAnsi="Arial" w:cs="Arial"/>
+          <w:b/>
+          <w:sz w:val="26"/>
+          <w:szCs w:val="26"/>
         </w:rPr>
         <w:t xml:space="preserve"> Displaying special characters</w:t>
       </w:r>
@@ -1695,32 +2158,32 @@
     <w:p>
       <w:pPr>
         <w:rPr>
-          <w:rFonts w:ascii="Comic Sans MS" w:hAnsi="Comic Sans MS"/>
-          <w:sz w:val="24"/>
-          <w:szCs w:val="24"/>
-        </w:rPr>
-      </w:pPr>
-      <w:r>
-        <w:rPr>
-          <w:rFonts w:ascii="Comic Sans MS" w:hAnsi="Comic Sans MS"/>
-          <w:sz w:val="24"/>
-          <w:szCs w:val="24"/>
+          <w:rFonts w:ascii="Arial" w:hAnsi="Arial" w:cs="Arial"/>
+          <w:sz w:val="26"/>
+          <w:szCs w:val="26"/>
+        </w:rPr>
+      </w:pPr>
+      <w:r>
+        <w:rPr>
+          <w:rFonts w:ascii="Arial" w:hAnsi="Arial" w:cs="Arial"/>
+          <w:sz w:val="26"/>
+          <w:szCs w:val="26"/>
         </w:rPr>
         <w:t xml:space="preserve">&amp;lang; for left angle bracket &lt; , &amp;rang; for right angle bracket &gt;, </w:t>
       </w:r>
       <w:r>
         <w:rPr>
-          <w:rFonts w:ascii="Comic Sans MS" w:hAnsi="Comic Sans MS"/>
-          <w:sz w:val="24"/>
-          <w:szCs w:val="24"/>
+          <w:rFonts w:ascii="Arial" w:hAnsi="Arial" w:cs="Arial"/>
+          <w:sz w:val="26"/>
+          <w:szCs w:val="26"/>
         </w:rPr>
         <w:t xml:space="preserve">&amp;amp; for &amp;, &amp;copy; for </w:t>
       </w:r>
       <w:r>
         <w:rPr>
-          <w:rFonts w:ascii="Comic Sans MS" w:hAnsi="Comic Sans MS"/>
-          <w:sz w:val="24"/>
-          <w:szCs w:val="24"/>
+          <w:rFonts w:ascii="Arial" w:hAnsi="Arial" w:cs="Arial"/>
+          <w:sz w:val="26"/>
+          <w:szCs w:val="26"/>
         </w:rPr>
         <w:t xml:space="preserve">copyright, &amp;trade; for trademark, </w:t>
       </w:r>
@@ -1728,24 +2191,45 @@
     <w:p>
       <w:pPr>
         <w:rPr>
-          <w:rFonts w:ascii="Comic Sans MS" w:hAnsi="Comic Sans MS"/>
-          <w:sz w:val="24"/>
-          <w:szCs w:val="24"/>
-        </w:rPr>
-      </w:pPr>
-      <w:r>
-        <w:rPr>
-          <w:rFonts w:ascii="Comic Sans MS" w:hAnsi="Comic Sans MS"/>
-          <w:sz w:val="24"/>
-          <w:szCs w:val="24"/>
-        </w:rPr>
-        <w:t>0.7Controlling w</w:t>
-      </w:r>
-      <w:r>
-        <w:rPr>
-          <w:rFonts w:ascii="Comic Sans MS" w:hAnsi="Comic Sans MS"/>
-          <w:sz w:val="24"/>
-          <w:szCs w:val="24"/>
+          <w:rFonts w:ascii="Arial" w:hAnsi="Arial" w:cs="Arial"/>
+          <w:b/>
+          <w:sz w:val="26"/>
+          <w:szCs w:val="26"/>
+        </w:rPr>
+      </w:pPr>
+      <w:r>
+        <w:rPr>
+          <w:rFonts w:ascii="Arial" w:hAnsi="Arial" w:cs="Arial"/>
+          <w:b/>
+          <w:sz w:val="26"/>
+          <w:szCs w:val="26"/>
+        </w:rPr>
+        <w:t>0.7</w:t>
+      </w:r>
+      <w:r>
+        <w:rPr>
+          <w:rFonts w:ascii="Arial" w:hAnsi="Arial" w:cs="Arial"/>
+          <w:b/>
+          <w:sz w:val="26"/>
+          <w:szCs w:val="26"/>
+        </w:rPr>
+        <w:t xml:space="preserve"> </w:t>
+      </w:r>
+      <w:r>
+        <w:rPr>
+          <w:rFonts w:ascii="Arial" w:hAnsi="Arial" w:cs="Arial"/>
+          <w:b/>
+          <w:sz w:val="26"/>
+          <w:szCs w:val="26"/>
+        </w:rPr>
+        <w:t>Controlling w</w:t>
+      </w:r>
+      <w:r>
+        <w:rPr>
+          <w:rFonts w:ascii="Arial" w:hAnsi="Arial" w:cs="Arial"/>
+          <w:b/>
+          <w:sz w:val="26"/>
+          <w:szCs w:val="26"/>
         </w:rPr>
         <w:t>hite space</w:t>
       </w:r>
@@ -1753,24 +2237,24 @@
     <w:p>
       <w:pPr>
         <w:rPr>
-          <w:rFonts w:ascii="Comic Sans MS" w:hAnsi="Comic Sans MS"/>
-          <w:sz w:val="24"/>
-          <w:szCs w:val="24"/>
-        </w:rPr>
-      </w:pPr>
-      <w:r>
-        <w:rPr>
-          <w:rFonts w:ascii="Comic Sans MS" w:hAnsi="Comic Sans MS"/>
-          <w:sz w:val="24"/>
-          <w:szCs w:val="24"/>
+          <w:rFonts w:ascii="Arial" w:hAnsi="Arial" w:cs="Arial"/>
+          <w:sz w:val="26"/>
+          <w:szCs w:val="26"/>
+        </w:rPr>
+      </w:pPr>
+      <w:r>
+        <w:rPr>
+          <w:rFonts w:ascii="Arial" w:hAnsi="Arial" w:cs="Arial"/>
+          <w:sz w:val="26"/>
+          <w:szCs w:val="26"/>
         </w:rPr>
         <w:t>&amp;nbsp; for non-breaking space.</w:t>
       </w:r>
       <w:r>
         <w:rPr>
-          <w:rFonts w:ascii="Comic Sans MS" w:hAnsi="Comic Sans MS"/>
-          <w:sz w:val="24"/>
-          <w:szCs w:val="24"/>
+          <w:rFonts w:ascii="Arial" w:hAnsi="Arial" w:cs="Arial"/>
+          <w:sz w:val="26"/>
+          <w:szCs w:val="26"/>
         </w:rPr>
         <w:t xml:space="preserve"> For ex Formula&amp;nbsp;one</w:t>
       </w:r>
@@ -1783,59 +2267,77 @@
           <w:numId w:val="8"/>
         </w:numPr>
         <w:rPr>
-          <w:rFonts w:ascii="Comic Sans MS" w:hAnsi="Comic Sans MS"/>
-          <w:sz w:val="24"/>
-          <w:szCs w:val="24"/>
-        </w:rPr>
-      </w:pPr>
-      <w:r>
-        <w:rPr>
-          <w:rFonts w:ascii="Comic Sans MS" w:hAnsi="Comic Sans MS"/>
-          <w:sz w:val="24"/>
-          <w:szCs w:val="24"/>
+          <w:rFonts w:ascii="Arial" w:hAnsi="Arial" w:cs="Arial"/>
+          <w:sz w:val="26"/>
+          <w:szCs w:val="26"/>
+        </w:rPr>
+      </w:pPr>
+      <w:r>
+        <w:rPr>
+          <w:rFonts w:ascii="Arial" w:hAnsi="Arial" w:cs="Arial"/>
+          <w:sz w:val="26"/>
+          <w:szCs w:val="26"/>
+        </w:rPr>
+        <w:t>It is not possible to memorize all character entity so use Wikipedia</w:t>
+      </w:r>
+    </w:p>
+    <w:p>
+      <w:pPr>
+        <w:rPr>
+          <w:rFonts w:ascii="Arial" w:hAnsi="Arial" w:cs="Arial"/>
+          <w:sz w:val="26"/>
+          <w:szCs w:val="26"/>
+        </w:rPr>
+      </w:pPr>
+      <w:r>
+        <w:rPr>
+          <w:rFonts w:ascii="Arial" w:hAnsi="Arial" w:cs="Arial"/>
+          <w:sz w:val="26"/>
+          <w:szCs w:val="26"/>
         </w:rPr>
         <w:lastRenderedPageBreak/>
-        <w:t>It is not possible to memorize all character entity so use Wikipedia</w:t>
-      </w:r>
-    </w:p>
-    <w:p>
-      <w:pPr>
-        <w:rPr>
-          <w:rFonts w:ascii="Comic Sans MS" w:hAnsi="Comic Sans MS"/>
-          <w:sz w:val="24"/>
-          <w:szCs w:val="24"/>
-        </w:rPr>
-      </w:pPr>
-      <w:r>
-        <w:rPr>
-          <w:rFonts w:ascii="Comic Sans MS" w:hAnsi="Comic Sans MS"/>
-          <w:sz w:val="24"/>
-          <w:szCs w:val="24"/>
-        </w:rPr>
         <w:t>List of XML and HTML character entity….</w:t>
       </w:r>
     </w:p>
     <w:p>
       <w:pPr>
         <w:rPr>
-          <w:rFonts w:ascii="Comic Sans MS" w:hAnsi="Comic Sans MS"/>
-          <w:sz w:val="24"/>
-          <w:szCs w:val="24"/>
-        </w:rPr>
-      </w:pPr>
-      <w:r>
-        <w:rPr>
-          <w:rFonts w:ascii="Comic Sans MS" w:hAnsi="Comic Sans MS"/>
-          <w:sz w:val="24"/>
-          <w:szCs w:val="24"/>
-        </w:rPr>
-        <w:t>0.8 Inserting image</w:t>
-      </w:r>
-      <w:r>
-        <w:rPr>
-          <w:rFonts w:ascii="Comic Sans MS" w:hAnsi="Comic Sans MS"/>
-          <w:sz w:val="24"/>
-          <w:szCs w:val="24"/>
+          <w:rFonts w:ascii="Arial" w:hAnsi="Arial" w:cs="Arial"/>
+          <w:sz w:val="26"/>
+          <w:szCs w:val="26"/>
+        </w:rPr>
+      </w:pPr>
+      <w:r>
+        <w:rPr>
+          <w:rFonts w:ascii="Arial" w:hAnsi="Arial" w:cs="Arial"/>
+          <w:b/>
+          <w:sz w:val="26"/>
+          <w:szCs w:val="26"/>
+        </w:rPr>
+        <w:t>0.8 Inserting</w:t>
+      </w:r>
+      <w:r>
+        <w:rPr>
+          <w:rFonts w:ascii="Arial" w:hAnsi="Arial" w:cs="Arial"/>
+          <w:sz w:val="26"/>
+          <w:szCs w:val="26"/>
+        </w:rPr>
+        <w:t xml:space="preserve"> </w:t>
+      </w:r>
+      <w:r>
+        <w:rPr>
+          <w:rFonts w:ascii="Arial" w:hAnsi="Arial" w:cs="Arial"/>
+          <w:b/>
+          <w:sz w:val="26"/>
+          <w:szCs w:val="26"/>
+        </w:rPr>
+        <w:t>image</w:t>
+      </w:r>
+      <w:r>
+        <w:rPr>
+          <w:rFonts w:ascii="Arial" w:hAnsi="Arial" w:cs="Arial"/>
+          <w:sz w:val="26"/>
+          <w:szCs w:val="26"/>
         </w:rPr>
         <w:t>-</w:t>
       </w:r>
@@ -1843,90 +2345,108 @@
     <w:p>
       <w:pPr>
         <w:rPr>
-          <w:rFonts w:ascii="Comic Sans MS" w:hAnsi="Comic Sans MS"/>
-          <w:sz w:val="24"/>
-          <w:szCs w:val="24"/>
-        </w:rPr>
-      </w:pPr>
-      <w:r>
-        <w:rPr>
-          <w:rFonts w:ascii="Comic Sans MS" w:hAnsi="Comic Sans MS"/>
-          <w:sz w:val="24"/>
-          <w:szCs w:val="24"/>
-        </w:rPr>
-        <w:t>Src-it is attribute used to tell the browser where to find the image.</w:t>
-      </w:r>
-    </w:p>
-    <w:p>
-      <w:pPr>
-        <w:rPr>
-          <w:rFonts w:ascii="Comic Sans MS" w:hAnsi="Comic Sans MS"/>
-          <w:sz w:val="24"/>
-          <w:szCs w:val="24"/>
-        </w:rPr>
-      </w:pPr>
-      <w:r>
-        <w:rPr>
-          <w:rFonts w:ascii="Comic Sans MS" w:hAnsi="Comic Sans MS"/>
-          <w:sz w:val="24"/>
-          <w:szCs w:val="24"/>
-        </w:rPr>
-        <w:t>Alt-it allows you to pass along descriptive text representing the image.</w:t>
-      </w:r>
-    </w:p>
-    <w:p>
-      <w:pPr>
-        <w:rPr>
-          <w:rFonts w:ascii="Comic Sans MS" w:hAnsi="Comic Sans MS"/>
-          <w:sz w:val="24"/>
-          <w:szCs w:val="24"/>
-        </w:rPr>
-      </w:pPr>
-      <w:r>
-        <w:rPr>
-          <w:rFonts w:ascii="Comic Sans MS" w:hAnsi="Comic Sans MS"/>
-          <w:sz w:val="24"/>
-          <w:szCs w:val="24"/>
+          <w:rFonts w:ascii="Arial" w:hAnsi="Arial" w:cs="Arial"/>
+          <w:sz w:val="26"/>
+          <w:szCs w:val="26"/>
+        </w:rPr>
+      </w:pPr>
+      <w:r>
+        <w:rPr>
+          <w:rFonts w:ascii="Arial" w:hAnsi="Arial" w:cs="Arial"/>
+          <w:b/>
+          <w:sz w:val="26"/>
+          <w:szCs w:val="26"/>
+        </w:rPr>
+        <w:t>Src</w:t>
+      </w:r>
+      <w:r>
+        <w:rPr>
+          <w:rFonts w:ascii="Arial" w:hAnsi="Arial" w:cs="Arial"/>
+          <w:sz w:val="26"/>
+          <w:szCs w:val="26"/>
+        </w:rPr>
+        <w:t>-it is attribute used to tell the browser where to find the image.</w:t>
+      </w:r>
+    </w:p>
+    <w:p>
+      <w:pPr>
+        <w:rPr>
+          <w:rFonts w:ascii="Arial" w:hAnsi="Arial" w:cs="Arial"/>
+          <w:sz w:val="26"/>
+          <w:szCs w:val="26"/>
+        </w:rPr>
+      </w:pPr>
+      <w:r>
+        <w:rPr>
+          <w:rFonts w:ascii="Arial" w:hAnsi="Arial" w:cs="Arial"/>
+          <w:b/>
+          <w:sz w:val="26"/>
+          <w:szCs w:val="26"/>
+        </w:rPr>
+        <w:t>Alt</w:t>
+      </w:r>
+      <w:r>
+        <w:rPr>
+          <w:rFonts w:ascii="Arial" w:hAnsi="Arial" w:cs="Arial"/>
+          <w:sz w:val="26"/>
+          <w:szCs w:val="26"/>
+        </w:rPr>
+        <w:t>-it allows you to pass along descriptive text representing the image.</w:t>
+      </w:r>
+    </w:p>
+    <w:p>
+      <w:pPr>
+        <w:rPr>
+          <w:rFonts w:ascii="Arial" w:hAnsi="Arial" w:cs="Arial"/>
+          <w:sz w:val="26"/>
+          <w:szCs w:val="26"/>
+        </w:rPr>
+      </w:pPr>
+      <w:r>
+        <w:rPr>
+          <w:rFonts w:ascii="Arial" w:hAnsi="Arial" w:cs="Arial"/>
+          <w:sz w:val="26"/>
+          <w:szCs w:val="26"/>
         </w:rPr>
         <w:t>&lt;img=</w:t>
       </w:r>
       <w:r>
         <w:rPr>
-          <w:rFonts w:ascii="Comic Sans MS" w:hAnsi="Comic Sans MS"/>
-          <w:sz w:val="24"/>
-          <w:szCs w:val="24"/>
+          <w:rFonts w:ascii="Arial" w:hAnsi="Arial" w:cs="Arial"/>
+          <w:sz w:val="26"/>
+          <w:szCs w:val="26"/>
         </w:rPr>
         <w:t>src</w:t>
       </w:r>
       <w:r>
         <w:rPr>
-          <w:rFonts w:ascii="Comic Sans MS" w:hAnsi="Comic Sans MS"/>
-          <w:sz w:val="24"/>
-          <w:szCs w:val="24"/>
+          <w:rFonts w:ascii="Arial" w:hAnsi="Arial" w:cs="Arial"/>
+          <w:sz w:val="26"/>
+          <w:szCs w:val="26"/>
         </w:rPr>
         <w:t>”</w:t>
       </w:r>
       <w:r>
         <w:rPr>
-          <w:rFonts w:ascii="Comic Sans MS" w:hAnsi="Comic Sans MS"/>
-          <w:sz w:val="24"/>
-          <w:szCs w:val="24"/>
+          <w:rFonts w:ascii="Arial" w:hAnsi="Arial" w:cs="Arial"/>
+          <w:sz w:val="26"/>
+          <w:szCs w:val="26"/>
         </w:rPr>
         <w:t>warrior-pose</w:t>
       </w:r>
       <w:r>
         <w:rPr>
-          <w:rFonts w:ascii="Comic Sans MS" w:hAnsi="Comic Sans MS"/>
-          <w:sz w:val="24"/>
-          <w:szCs w:val="24"/>
+          <w:rFonts w:ascii="Arial" w:hAnsi="Arial" w:cs="Arial"/>
+          <w:sz w:val="26"/>
+          <w:szCs w:val="26"/>
         </w:rPr>
         <w:t>.jpeg”</w:t>
       </w:r>
       <w:r>
         <w:rPr>
-          <w:rFonts w:ascii="Comic Sans MS" w:hAnsi="Comic Sans MS"/>
-          <w:sz w:val="24"/>
-          <w:szCs w:val="24"/>
+          <w:rFonts w:ascii="Arial" w:hAnsi="Arial" w:cs="Arial"/>
+          <w:sz w:val="26"/>
+          <w:szCs w:val="26"/>
         </w:rPr>
         <w:t xml:space="preserve"> width=”200” height=”200” alt=”warrior-pose”&gt;</w:t>
       </w:r>
@@ -1934,18 +2454,18 @@
     <w:p>
       <w:pPr>
         <w:rPr>
-          <w:rFonts w:ascii="Comic Sans MS" w:hAnsi="Comic Sans MS"/>
-          <w:b/>
-          <w:sz w:val="28"/>
-          <w:szCs w:val="24"/>
-        </w:rPr>
-      </w:pPr>
-      <w:r>
-        <w:rPr>
-          <w:rFonts w:ascii="Comic Sans MS" w:hAnsi="Comic Sans MS"/>
-          <w:b/>
-          <w:sz w:val="28"/>
-          <w:szCs w:val="24"/>
+          <w:rFonts w:ascii="Times New Roman" w:hAnsi="Times New Roman" w:cs="Times New Roman"/>
+          <w:b/>
+          <w:sz w:val="32"/>
+          <w:szCs w:val="32"/>
+        </w:rPr>
+      </w:pPr>
+      <w:r>
+        <w:rPr>
+          <w:rFonts w:ascii="Times New Roman" w:hAnsi="Times New Roman" w:cs="Times New Roman"/>
+          <w:b/>
+          <w:sz w:val="32"/>
+          <w:szCs w:val="32"/>
         </w:rPr>
         <w:t>Structuring Content</w:t>
       </w:r>
@@ -1953,24 +2473,27 @@
     <w:p>
       <w:pPr>
         <w:rPr>
-          <w:rFonts w:ascii="Comic Sans MS" w:hAnsi="Comic Sans MS"/>
-          <w:sz w:val="24"/>
-          <w:szCs w:val="24"/>
-        </w:rPr>
-      </w:pPr>
-      <w:r>
-        <w:rPr>
-          <w:rFonts w:ascii="Comic Sans MS" w:hAnsi="Comic Sans MS"/>
-          <w:sz w:val="24"/>
-          <w:szCs w:val="24"/>
+          <w:rFonts w:ascii="Arial" w:hAnsi="Arial" w:cs="Arial"/>
+          <w:b/>
+          <w:sz w:val="26"/>
+          <w:szCs w:val="26"/>
+        </w:rPr>
+      </w:pPr>
+      <w:r>
+        <w:rPr>
+          <w:rFonts w:ascii="Arial" w:hAnsi="Arial" w:cs="Arial"/>
+          <w:b/>
+          <w:sz w:val="26"/>
+          <w:szCs w:val="26"/>
         </w:rPr>
         <w:t>0.1</w:t>
       </w:r>
       <w:r>
         <w:rPr>
-          <w:rFonts w:ascii="Comic Sans MS" w:hAnsi="Comic Sans MS"/>
-          <w:sz w:val="24"/>
-          <w:szCs w:val="24"/>
+          <w:rFonts w:ascii="Arial" w:hAnsi="Arial" w:cs="Arial"/>
+          <w:b/>
+          <w:sz w:val="26"/>
+          <w:szCs w:val="26"/>
         </w:rPr>
         <w:t xml:space="preserve"> standard layout for website</w:t>
       </w:r>
@@ -1978,17 +2501,20 @@
     <w:p>
       <w:pPr>
         <w:rPr>
-          <w:rFonts w:ascii="Comic Sans MS" w:hAnsi="Comic Sans MS"/>
-          <w:sz w:val="24"/>
-          <w:szCs w:val="24"/>
-        </w:rPr>
-      </w:pPr>
-      <w:r>
-        <w:rPr>
+          <w:rFonts w:ascii="Arial" w:hAnsi="Arial" w:cs="Arial"/>
+          <w:sz w:val="26"/>
+          <w:szCs w:val="26"/>
+        </w:rPr>
+      </w:pPr>
+      <w:r>
+        <w:rPr>
+          <w:rFonts w:ascii="Arial" w:hAnsi="Arial" w:cs="Arial"/>
           <w:noProof/>
+          <w:sz w:val="26"/>
+          <w:szCs w:val="26"/>
         </w:rPr>
         <w:drawing>
-          <wp:inline distT="0" distB="0" distL="0" distR="0" wp14:anchorId="09029721" wp14:editId="436C6FE8">
+          <wp:inline distT="0" distB="0" distL="0" distR="0" wp14:anchorId="3E9E68BE" wp14:editId="5E25225B">
             <wp:extent cx="6686550" cy="3759041"/>
             <wp:effectExtent l="0" t="0" r="0" b="0"/>
             <wp:docPr id="1" name="Picture 1"/>
@@ -2027,45 +2553,48 @@
     <w:p>
       <w:pPr>
         <w:rPr>
-          <w:rFonts w:ascii="Comic Sans MS" w:hAnsi="Comic Sans MS"/>
-          <w:sz w:val="24"/>
-          <w:szCs w:val="24"/>
-        </w:rPr>
-      </w:pPr>
-    </w:p>
-    <w:p>
-      <w:pPr>
-        <w:rPr>
-          <w:rFonts w:ascii="Comic Sans MS" w:hAnsi="Comic Sans MS"/>
-          <w:sz w:val="24"/>
-          <w:szCs w:val="24"/>
-        </w:rPr>
-      </w:pPr>
-    </w:p>
-    <w:p>
-      <w:pPr>
-        <w:rPr>
-          <w:rFonts w:ascii="Comic Sans MS" w:hAnsi="Comic Sans MS"/>
-          <w:sz w:val="24"/>
-          <w:szCs w:val="24"/>
-        </w:rPr>
-      </w:pPr>
-    </w:p>
-    <w:p>
-      <w:pPr>
-        <w:rPr>
-          <w:rFonts w:ascii="Comic Sans MS" w:hAnsi="Comic Sans MS"/>
-          <w:sz w:val="24"/>
-          <w:szCs w:val="24"/>
-        </w:rPr>
-      </w:pPr>
-      <w:r>
-        <w:rPr>
+          <w:rFonts w:ascii="Arial" w:hAnsi="Arial" w:cs="Arial"/>
+          <w:sz w:val="26"/>
+          <w:szCs w:val="26"/>
+        </w:rPr>
+      </w:pPr>
+    </w:p>
+    <w:p>
+      <w:pPr>
+        <w:rPr>
+          <w:rFonts w:ascii="Arial" w:hAnsi="Arial" w:cs="Arial"/>
+          <w:sz w:val="26"/>
+          <w:szCs w:val="26"/>
+        </w:rPr>
+      </w:pPr>
+    </w:p>
+    <w:p>
+      <w:pPr>
+        <w:rPr>
+          <w:rFonts w:ascii="Arial" w:hAnsi="Arial" w:cs="Arial"/>
+          <w:sz w:val="26"/>
+          <w:szCs w:val="26"/>
+        </w:rPr>
+      </w:pPr>
+    </w:p>
+    <w:p>
+      <w:pPr>
+        <w:rPr>
+          <w:rFonts w:ascii="Arial" w:hAnsi="Arial" w:cs="Arial"/>
+          <w:sz w:val="26"/>
+          <w:szCs w:val="26"/>
+        </w:rPr>
+      </w:pPr>
+      <w:r>
+        <w:rPr>
+          <w:rFonts w:ascii="Arial" w:hAnsi="Arial" w:cs="Arial"/>
           <w:noProof/>
+          <w:sz w:val="26"/>
+          <w:szCs w:val="26"/>
         </w:rPr>
         <w:lastRenderedPageBreak/>
         <w:drawing>
-          <wp:inline distT="0" distB="0" distL="0" distR="0" wp14:anchorId="45BB776B" wp14:editId="43E12DF8">
+          <wp:inline distT="0" distB="0" distL="0" distR="0" wp14:anchorId="51A3D506" wp14:editId="15302A76">
             <wp:extent cx="5943600" cy="3341370"/>
             <wp:effectExtent l="0" t="0" r="0" b="0"/>
             <wp:docPr id="2" name="Picture 2"/>
@@ -2104,74 +2633,85 @@
     <w:p>
       <w:pPr>
         <w:rPr>
-          <w:rFonts w:ascii="Comic Sans MS" w:hAnsi="Comic Sans MS"/>
-          <w:sz w:val="24"/>
-          <w:szCs w:val="24"/>
-        </w:rPr>
-      </w:pPr>
-    </w:p>
-    <w:p>
-      <w:pPr>
-        <w:rPr>
-          <w:rFonts w:ascii="Comic Sans MS" w:hAnsi="Comic Sans MS"/>
-          <w:sz w:val="24"/>
-          <w:szCs w:val="24"/>
-        </w:rPr>
-      </w:pPr>
-      <w:r>
-        <w:rPr>
-          <w:rFonts w:ascii="Comic Sans MS" w:hAnsi="Comic Sans MS"/>
-          <w:sz w:val="24"/>
-          <w:szCs w:val="24"/>
+          <w:rFonts w:ascii="Arial" w:hAnsi="Arial" w:cs="Arial"/>
+          <w:sz w:val="26"/>
+          <w:szCs w:val="26"/>
+        </w:rPr>
+      </w:pPr>
+    </w:p>
+    <w:p>
+      <w:pPr>
+        <w:rPr>
+          <w:rFonts w:ascii="Arial" w:hAnsi="Arial" w:cs="Arial"/>
+          <w:b/>
+          <w:sz w:val="26"/>
+          <w:szCs w:val="26"/>
+        </w:rPr>
+      </w:pPr>
+      <w:r>
+        <w:rPr>
+          <w:rFonts w:ascii="Arial" w:hAnsi="Arial" w:cs="Arial"/>
+          <w:b/>
+          <w:sz w:val="26"/>
+          <w:szCs w:val="26"/>
         </w:rPr>
         <w:t>0.2</w:t>
       </w:r>
       <w:r>
         <w:rPr>
-          <w:rFonts w:ascii="Comic Sans MS" w:hAnsi="Comic Sans MS"/>
-          <w:sz w:val="24"/>
-          <w:szCs w:val="24"/>
-        </w:rPr>
-        <w:t xml:space="preserve"> Controlling document heading</w:t>
-      </w:r>
-    </w:p>
-    <w:p>
-      <w:pPr>
-        <w:rPr>
-          <w:rFonts w:ascii="Comic Sans MS" w:hAnsi="Comic Sans MS"/>
-          <w:sz w:val="24"/>
-          <w:szCs w:val="24"/>
-        </w:rPr>
-      </w:pPr>
-      <w:r>
-        <w:rPr>
-          <w:rFonts w:ascii="Comic Sans MS" w:hAnsi="Comic Sans MS"/>
-          <w:sz w:val="24"/>
-          <w:szCs w:val="24"/>
+          <w:rFonts w:ascii="Arial" w:hAnsi="Arial" w:cs="Arial"/>
+          <w:sz w:val="26"/>
+          <w:szCs w:val="26"/>
+        </w:rPr>
+        <w:t xml:space="preserve"> </w:t>
+      </w:r>
+      <w:r>
+        <w:rPr>
+          <w:rFonts w:ascii="Arial" w:hAnsi="Arial" w:cs="Arial"/>
+          <w:b/>
+          <w:sz w:val="26"/>
+          <w:szCs w:val="26"/>
+        </w:rPr>
+        <w:t>Controlling document heading</w:t>
+      </w:r>
+    </w:p>
+    <w:p>
+      <w:pPr>
+        <w:rPr>
+          <w:rFonts w:ascii="Arial" w:hAnsi="Arial" w:cs="Arial"/>
+          <w:sz w:val="26"/>
+          <w:szCs w:val="26"/>
+        </w:rPr>
+      </w:pPr>
+      <w:r>
+        <w:rPr>
+          <w:rFonts w:ascii="Arial" w:hAnsi="Arial" w:cs="Arial"/>
+          <w:sz w:val="26"/>
+          <w:szCs w:val="26"/>
         </w:rPr>
         <w:t>In this</w:t>
       </w:r>
       <w:r>
         <w:rPr>
-          <w:rFonts w:ascii="Comic Sans MS" w:hAnsi="Comic Sans MS"/>
-          <w:sz w:val="24"/>
-          <w:szCs w:val="24"/>
+          <w:rFonts w:ascii="Arial" w:hAnsi="Arial" w:cs="Arial"/>
+          <w:sz w:val="26"/>
+          <w:szCs w:val="26"/>
         </w:rPr>
         <w:t>,</w:t>
       </w:r>
       <w:r>
         <w:rPr>
-          <w:rFonts w:ascii="Comic Sans MS" w:hAnsi="Comic Sans MS"/>
-          <w:sz w:val="24"/>
-          <w:szCs w:val="24"/>
+          <w:rFonts w:ascii="Arial" w:hAnsi="Arial" w:cs="Arial"/>
+          <w:sz w:val="26"/>
+          <w:szCs w:val="26"/>
         </w:rPr>
         <w:t xml:space="preserve"> headings are used systematically and how the content is </w:t>
       </w:r>
       <w:r>
         <w:rPr>
-          <w:rFonts w:ascii="Comic Sans MS" w:hAnsi="Comic Sans MS"/>
-          <w:sz w:val="24"/>
-          <w:szCs w:val="24"/>
+          <w:rFonts w:ascii="Arial" w:hAnsi="Arial" w:cs="Arial"/>
+          <w:sz w:val="26"/>
+          <w:szCs w:val="26"/>
         </w:rPr>
         <w:t>organized has been taught in this video.</w:t>
       </w:r>
@@ -2179,49 +2719,60 @@
     <w:p>
       <w:pPr>
         <w:rPr>
-          <w:rFonts w:ascii="Comic Sans MS" w:hAnsi="Comic Sans MS"/>
-          <w:sz w:val="24"/>
-          <w:szCs w:val="24"/>
-        </w:rPr>
-      </w:pPr>
-      <w:r>
-        <w:rPr>
-          <w:rFonts w:ascii="Comic Sans MS" w:hAnsi="Comic Sans MS"/>
-          <w:sz w:val="24"/>
-          <w:szCs w:val="24"/>
+          <w:rFonts w:ascii="Arial" w:hAnsi="Arial" w:cs="Arial"/>
+          <w:b/>
+          <w:sz w:val="26"/>
+          <w:szCs w:val="26"/>
+        </w:rPr>
+      </w:pPr>
+      <w:r>
+        <w:rPr>
+          <w:rFonts w:ascii="Arial" w:hAnsi="Arial" w:cs="Arial"/>
+          <w:b/>
+          <w:sz w:val="26"/>
+          <w:szCs w:val="26"/>
         </w:rPr>
         <w:t>0.3</w:t>
       </w:r>
       <w:r>
         <w:rPr>
-          <w:rFonts w:ascii="Comic Sans MS" w:hAnsi="Comic Sans MS"/>
-          <w:sz w:val="24"/>
-          <w:szCs w:val="24"/>
-        </w:rPr>
-        <w:t xml:space="preserve"> The nav element</w:t>
-      </w:r>
-    </w:p>
-    <w:p>
-      <w:pPr>
-        <w:rPr>
-          <w:rFonts w:ascii="Comic Sans MS" w:hAnsi="Comic Sans MS"/>
-          <w:sz w:val="24"/>
-          <w:szCs w:val="24"/>
-        </w:rPr>
-      </w:pPr>
-      <w:r>
-        <w:rPr>
-          <w:rFonts w:ascii="Comic Sans MS" w:hAnsi="Comic Sans MS"/>
-          <w:sz w:val="24"/>
-          <w:szCs w:val="24"/>
+          <w:rFonts w:ascii="Arial" w:hAnsi="Arial" w:cs="Arial"/>
+          <w:sz w:val="26"/>
+          <w:szCs w:val="26"/>
+        </w:rPr>
+        <w:t xml:space="preserve"> </w:t>
+      </w:r>
+      <w:r>
+        <w:rPr>
+          <w:rFonts w:ascii="Arial" w:hAnsi="Arial" w:cs="Arial"/>
+          <w:b/>
+          <w:sz w:val="26"/>
+          <w:szCs w:val="26"/>
+        </w:rPr>
+        <w:t>The nav element</w:t>
+      </w:r>
+    </w:p>
+    <w:p>
+      <w:pPr>
+        <w:rPr>
+          <w:rFonts w:ascii="Arial" w:hAnsi="Arial" w:cs="Arial"/>
+          <w:sz w:val="26"/>
+          <w:szCs w:val="26"/>
+        </w:rPr>
+      </w:pPr>
+      <w:r>
+        <w:rPr>
+          <w:rFonts w:ascii="Arial" w:hAnsi="Arial" w:cs="Arial"/>
+          <w:sz w:val="26"/>
+          <w:szCs w:val="26"/>
         </w:rPr>
         <w:t>The nav element represent the section of a page that links to the other pages</w:t>
       </w:r>
       <w:r>
         <w:rPr>
-          <w:rFonts w:ascii="Comic Sans MS" w:hAnsi="Comic Sans MS"/>
-          <w:sz w:val="24"/>
-          <w:szCs w:val="24"/>
+          <w:rFonts w:ascii="Arial" w:hAnsi="Arial" w:cs="Arial"/>
+          <w:sz w:val="26"/>
+          <w:szCs w:val="26"/>
         </w:rPr>
         <w:t xml:space="preserve"> or to parts with in the page.</w:t>
       </w:r>
@@ -2229,41 +2780,60 @@
     <w:p>
       <w:pPr>
         <w:rPr>
-          <w:rFonts w:ascii="Comic Sans MS" w:hAnsi="Comic Sans MS"/>
-          <w:sz w:val="24"/>
-          <w:szCs w:val="24"/>
-        </w:rPr>
-      </w:pPr>
-      <w:r>
-        <w:rPr>
-          <w:rFonts w:ascii="Comic Sans MS" w:hAnsi="Comic Sans MS"/>
-          <w:sz w:val="24"/>
-          <w:szCs w:val="24"/>
-        </w:rPr>
-        <w:t>0.4 The article element</w:t>
-      </w:r>
-    </w:p>
-    <w:p>
-      <w:pPr>
-        <w:rPr>
-          <w:rFonts w:ascii="Comic Sans MS" w:hAnsi="Comic Sans MS"/>
-          <w:sz w:val="24"/>
-          <w:szCs w:val="24"/>
-        </w:rPr>
-      </w:pPr>
-      <w:r>
-        <w:rPr>
-          <w:rFonts w:ascii="Comic Sans MS" w:hAnsi="Comic Sans MS"/>
-          <w:sz w:val="24"/>
-          <w:szCs w:val="24"/>
+          <w:rFonts w:ascii="Arial" w:hAnsi="Arial" w:cs="Arial"/>
+          <w:b/>
+          <w:sz w:val="26"/>
+          <w:szCs w:val="26"/>
+        </w:rPr>
+      </w:pPr>
+      <w:r>
+        <w:rPr>
+          <w:rFonts w:ascii="Arial" w:hAnsi="Arial" w:cs="Arial"/>
+          <w:b/>
+          <w:sz w:val="26"/>
+          <w:szCs w:val="26"/>
+        </w:rPr>
+        <w:t>0.4</w:t>
+      </w:r>
+      <w:r>
+        <w:rPr>
+          <w:rFonts w:ascii="Arial" w:hAnsi="Arial" w:cs="Arial"/>
+          <w:sz w:val="26"/>
+          <w:szCs w:val="26"/>
+        </w:rPr>
+        <w:t xml:space="preserve"> </w:t>
+      </w:r>
+      <w:r>
+        <w:rPr>
+          <w:rFonts w:ascii="Arial" w:hAnsi="Arial" w:cs="Arial"/>
+          <w:b/>
+          <w:sz w:val="26"/>
+          <w:szCs w:val="26"/>
+        </w:rPr>
+        <w:t>The article element</w:t>
+      </w:r>
+    </w:p>
+    <w:p>
+      <w:pPr>
+        <w:rPr>
+          <w:rFonts w:ascii="Arial" w:hAnsi="Arial" w:cs="Arial"/>
+          <w:sz w:val="26"/>
+          <w:szCs w:val="26"/>
+        </w:rPr>
+      </w:pPr>
+      <w:r>
+        <w:rPr>
+          <w:rFonts w:ascii="Arial" w:hAnsi="Arial" w:cs="Arial"/>
+          <w:sz w:val="26"/>
+          <w:szCs w:val="26"/>
         </w:rPr>
         <w:t>Article element is used to give structure to the content</w:t>
       </w:r>
       <w:r>
         <w:rPr>
-          <w:rFonts w:ascii="Comic Sans MS" w:hAnsi="Comic Sans MS"/>
-          <w:sz w:val="24"/>
-          <w:szCs w:val="24"/>
+          <w:rFonts w:ascii="Arial" w:hAnsi="Arial" w:cs="Arial"/>
+          <w:sz w:val="26"/>
+          <w:szCs w:val="26"/>
         </w:rPr>
         <w:t xml:space="preserve">. </w:t>
       </w:r>
@@ -2271,24 +2841,27 @@
     <w:p>
       <w:pPr>
         <w:rPr>
-          <w:rFonts w:ascii="Comic Sans MS" w:hAnsi="Comic Sans MS"/>
-          <w:sz w:val="24"/>
-          <w:szCs w:val="24"/>
-        </w:rPr>
-      </w:pPr>
-      <w:r>
-        <w:rPr>
-          <w:rFonts w:ascii="Comic Sans MS" w:hAnsi="Comic Sans MS"/>
-          <w:sz w:val="24"/>
-          <w:szCs w:val="24"/>
+          <w:rFonts w:ascii="Arial" w:hAnsi="Arial" w:cs="Arial"/>
+          <w:b/>
+          <w:sz w:val="26"/>
+          <w:szCs w:val="26"/>
+        </w:rPr>
+      </w:pPr>
+      <w:r>
+        <w:rPr>
+          <w:rFonts w:ascii="Arial" w:hAnsi="Arial" w:cs="Arial"/>
+          <w:b/>
+          <w:sz w:val="26"/>
+          <w:szCs w:val="26"/>
         </w:rPr>
         <w:t>0.5</w:t>
       </w:r>
       <w:r>
         <w:rPr>
-          <w:rFonts w:ascii="Comic Sans MS" w:hAnsi="Comic Sans MS"/>
-          <w:sz w:val="24"/>
-          <w:szCs w:val="24"/>
+          <w:rFonts w:ascii="Arial" w:hAnsi="Arial" w:cs="Arial"/>
+          <w:b/>
+          <w:sz w:val="26"/>
+          <w:szCs w:val="26"/>
         </w:rPr>
         <w:t xml:space="preserve"> The section element</w:t>
       </w:r>
@@ -2296,24 +2869,24 @@
     <w:p>
       <w:pPr>
         <w:rPr>
-          <w:rFonts w:ascii="Comic Sans MS" w:hAnsi="Comic Sans MS"/>
-          <w:sz w:val="24"/>
-          <w:szCs w:val="24"/>
-        </w:rPr>
-      </w:pPr>
-      <w:r>
-        <w:rPr>
-          <w:rFonts w:ascii="Comic Sans MS" w:hAnsi="Comic Sans MS"/>
-          <w:sz w:val="24"/>
-          <w:szCs w:val="24"/>
+          <w:rFonts w:ascii="Arial" w:hAnsi="Arial" w:cs="Arial"/>
+          <w:sz w:val="26"/>
+          <w:szCs w:val="26"/>
+        </w:rPr>
+      </w:pPr>
+      <w:r>
+        <w:rPr>
+          <w:rFonts w:ascii="Arial" w:hAnsi="Arial" w:cs="Arial"/>
+          <w:sz w:val="26"/>
+          <w:szCs w:val="26"/>
         </w:rPr>
         <w:t>The section element represents a genetic section of a document or application. A section , in this context, is a thematic</w:t>
       </w:r>
       <w:r>
         <w:rPr>
-          <w:rFonts w:ascii="Comic Sans MS" w:hAnsi="Comic Sans MS"/>
-          <w:sz w:val="24"/>
-          <w:szCs w:val="24"/>
+          <w:rFonts w:ascii="Arial" w:hAnsi="Arial" w:cs="Arial"/>
+          <w:sz w:val="26"/>
+          <w:szCs w:val="26"/>
         </w:rPr>
         <w:t>(</w:t>
       </w:r>
@@ -2321,23 +2894,25 @@
         <w:rPr>
           <w:rFonts w:ascii="Arial" w:hAnsi="Arial" w:cs="Arial"/>
           <w:color w:val="222222"/>
+          <w:sz w:val="26"/>
+          <w:szCs w:val="26"/>
           <w:shd w:val="clear" w:color="auto" w:fill="FFFFFF"/>
         </w:rPr>
         <w:t>having or relating to subjects or a particular subject</w:t>
       </w:r>
       <w:r>
         <w:rPr>
-          <w:rFonts w:ascii="Comic Sans MS" w:hAnsi="Comic Sans MS"/>
-          <w:sz w:val="24"/>
-          <w:szCs w:val="24"/>
+          <w:rFonts w:ascii="Arial" w:hAnsi="Arial" w:cs="Arial"/>
+          <w:sz w:val="26"/>
+          <w:szCs w:val="26"/>
         </w:rPr>
         <w:t>)</w:t>
       </w:r>
       <w:r>
         <w:rPr>
-          <w:rFonts w:ascii="Comic Sans MS" w:hAnsi="Comic Sans MS"/>
-          <w:sz w:val="24"/>
-          <w:szCs w:val="24"/>
+          <w:rFonts w:ascii="Arial" w:hAnsi="Arial" w:cs="Arial"/>
+          <w:sz w:val="26"/>
+          <w:szCs w:val="26"/>
         </w:rPr>
         <w:t xml:space="preserve"> grouping of content. The theme of each section should be identified, typically by including a heading (h1-h6 element) as a child of the section element. </w:t>
       </w:r>
@@ -2345,66 +2920,1777 @@
     <w:p>
       <w:pPr>
         <w:rPr>
-          <w:rFonts w:ascii="Comic Sans MS" w:hAnsi="Comic Sans MS"/>
-          <w:sz w:val="24"/>
-          <w:szCs w:val="24"/>
-        </w:rPr>
-      </w:pPr>
-      <w:r>
-        <w:rPr>
-          <w:rFonts w:ascii="Comic Sans MS" w:hAnsi="Comic Sans MS"/>
-          <w:sz w:val="24"/>
-          <w:szCs w:val="24"/>
+          <w:rFonts w:ascii="Arial" w:hAnsi="Arial" w:cs="Arial"/>
+          <w:b/>
+          <w:sz w:val="26"/>
+          <w:szCs w:val="26"/>
+        </w:rPr>
+      </w:pPr>
+      <w:r>
+        <w:rPr>
+          <w:rFonts w:ascii="Arial" w:hAnsi="Arial" w:cs="Arial"/>
+          <w:b/>
+          <w:sz w:val="26"/>
+          <w:szCs w:val="26"/>
         </w:rPr>
         <w:t>0.6</w:t>
       </w:r>
       <w:r>
         <w:rPr>
-          <w:rFonts w:ascii="Comic Sans MS" w:hAnsi="Comic Sans MS"/>
-          <w:sz w:val="24"/>
-          <w:szCs w:val="24"/>
-        </w:rPr>
-        <w:t xml:space="preserve"> The aside element</w:t>
-      </w:r>
-    </w:p>
-    <w:p>
-      <w:pPr>
-        <w:rPr>
-          <w:rFonts w:ascii="Comic Sans MS" w:hAnsi="Comic Sans MS"/>
-          <w:sz w:val="24"/>
-          <w:szCs w:val="24"/>
-        </w:rPr>
-      </w:pPr>
-      <w:r>
-        <w:rPr>
-          <w:rFonts w:ascii="Comic Sans MS" w:hAnsi="Comic Sans MS"/>
-          <w:sz w:val="24"/>
-          <w:szCs w:val="24"/>
-        </w:rPr>
-        <w:t>The aside element is designed for side border</w:t>
-      </w:r>
-    </w:p>
-    <w:p>
-      <w:pPr>
-        <w:rPr>
-          <w:rFonts w:ascii="Comic Sans MS" w:hAnsi="Comic Sans MS"/>
-          <w:sz w:val="24"/>
-          <w:szCs w:val="24"/>
-        </w:rPr>
-      </w:pPr>
-      <w:r>
-        <w:rPr>
-          <w:rFonts w:ascii="Comic Sans MS" w:hAnsi="Comic Sans MS"/>
-          <w:sz w:val="24"/>
-          <w:szCs w:val="24"/>
+          <w:rFonts w:ascii="Arial" w:hAnsi="Arial" w:cs="Arial"/>
+          <w:sz w:val="26"/>
+          <w:szCs w:val="26"/>
+        </w:rPr>
+        <w:t xml:space="preserve"> </w:t>
+      </w:r>
+      <w:r>
+        <w:rPr>
+          <w:rFonts w:ascii="Arial" w:hAnsi="Arial" w:cs="Arial"/>
+          <w:b/>
+          <w:sz w:val="26"/>
+          <w:szCs w:val="26"/>
+        </w:rPr>
+        <w:t>The aside element</w:t>
+      </w:r>
+    </w:p>
+    <w:p>
+      <w:pPr>
+        <w:rPr>
+          <w:rFonts w:ascii="Arial" w:hAnsi="Arial" w:cs="Arial"/>
+          <w:sz w:val="26"/>
+          <w:szCs w:val="26"/>
+        </w:rPr>
+      </w:pPr>
+      <w:r>
+        <w:rPr>
+          <w:rFonts w:ascii="Arial" w:hAnsi="Arial" w:cs="Arial"/>
+          <w:sz w:val="26"/>
+          <w:szCs w:val="26"/>
+        </w:rPr>
+        <w:t>The aside element is designed for side</w:t>
+      </w:r>
+      <w:r>
+        <w:rPr>
+          <w:rFonts w:ascii="Arial" w:hAnsi="Arial" w:cs="Arial"/>
+          <w:sz w:val="26"/>
+          <w:szCs w:val="26"/>
+        </w:rPr>
+        <w:t xml:space="preserve"> panel.</w:t>
+      </w:r>
+    </w:p>
+    <w:p>
+      <w:pPr>
+        <w:rPr>
+          <w:rFonts w:ascii="Arial" w:hAnsi="Arial" w:cs="Arial"/>
+          <w:b/>
+          <w:sz w:val="26"/>
+          <w:szCs w:val="26"/>
+        </w:rPr>
+      </w:pPr>
+      <w:r>
+        <w:rPr>
+          <w:rFonts w:ascii="Arial" w:hAnsi="Arial" w:cs="Arial"/>
+          <w:b/>
+          <w:sz w:val="26"/>
+          <w:szCs w:val="26"/>
+        </w:rPr>
+        <w:t>0.7 The div element</w:t>
+      </w:r>
+    </w:p>
+    <w:p>
+      <w:pPr>
+        <w:rPr>
+          <w:rFonts w:ascii="Arial" w:hAnsi="Arial" w:cs="Arial"/>
+          <w:sz w:val="26"/>
+          <w:szCs w:val="26"/>
+        </w:rPr>
+      </w:pPr>
+    </w:p>
+    <w:p>
+      <w:pPr>
+        <w:pStyle w:val="ListParagraph"/>
+        <w:numPr>
+          <w:ilvl w:val="0"/>
+          <w:numId w:val="13"/>
+        </w:numPr>
+        <w:rPr>
+          <w:rFonts w:ascii="Arial" w:hAnsi="Arial" w:cs="Arial"/>
+          <w:sz w:val="26"/>
+          <w:szCs w:val="26"/>
+        </w:rPr>
+      </w:pPr>
+      <w:r>
+        <w:rPr>
+          <w:rFonts w:ascii="Arial" w:hAnsi="Arial" w:cs="Arial"/>
+          <w:sz w:val="26"/>
+          <w:szCs w:val="26"/>
+        </w:rPr>
+        <w:lastRenderedPageBreak/>
+        <w:t>The div element ha</w:t>
+      </w:r>
+      <w:r>
+        <w:rPr>
+          <w:rFonts w:ascii="Arial" w:hAnsi="Arial" w:cs="Arial"/>
+          <w:sz w:val="26"/>
+          <w:szCs w:val="26"/>
+        </w:rPr>
+        <w:t>s no special meaning at all. It</w:t>
+      </w:r>
+      <w:r>
+        <w:rPr>
+          <w:rFonts w:ascii="Arial" w:hAnsi="Arial" w:cs="Arial"/>
+          <w:sz w:val="26"/>
+          <w:szCs w:val="26"/>
+        </w:rPr>
+        <w:t xml:space="preserve"> represents its children. It can be used with</w:t>
+      </w:r>
+      <w:r>
+        <w:rPr>
+          <w:rFonts w:ascii="Arial" w:hAnsi="Arial" w:cs="Arial"/>
+          <w:b/>
+          <w:sz w:val="26"/>
+          <w:szCs w:val="26"/>
+        </w:rPr>
+        <w:t xml:space="preserve"> class</w:t>
+      </w:r>
+      <w:r>
+        <w:rPr>
+          <w:rFonts w:ascii="Arial" w:hAnsi="Arial" w:cs="Arial"/>
+          <w:sz w:val="26"/>
+          <w:szCs w:val="26"/>
+        </w:rPr>
+        <w:t xml:space="preserve">, </w:t>
+      </w:r>
+      <w:r>
+        <w:rPr>
+          <w:rFonts w:ascii="Arial" w:hAnsi="Arial" w:cs="Arial"/>
+          <w:b/>
+          <w:sz w:val="26"/>
+          <w:szCs w:val="26"/>
+        </w:rPr>
+        <w:t>lang</w:t>
+      </w:r>
+      <w:r>
+        <w:rPr>
+          <w:rFonts w:ascii="Arial" w:hAnsi="Arial" w:cs="Arial"/>
+          <w:sz w:val="26"/>
+          <w:szCs w:val="26"/>
+        </w:rPr>
+        <w:t xml:space="preserve">, and </w:t>
+      </w:r>
+      <w:r>
+        <w:rPr>
+          <w:rFonts w:ascii="Arial" w:hAnsi="Arial" w:cs="Arial"/>
+          <w:b/>
+          <w:sz w:val="26"/>
+          <w:szCs w:val="26"/>
+        </w:rPr>
+        <w:t>title</w:t>
+      </w:r>
+      <w:r>
+        <w:rPr>
+          <w:rFonts w:ascii="Arial" w:hAnsi="Arial" w:cs="Arial"/>
+          <w:sz w:val="26"/>
+          <w:szCs w:val="26"/>
+        </w:rPr>
+        <w:t xml:space="preserve"> attributes to markup semantics common to a group of consecutive elements.</w:t>
+      </w:r>
+      <w:r>
+        <w:rPr>
+          <w:rFonts w:ascii="Arial" w:hAnsi="Arial" w:cs="Arial"/>
+          <w:sz w:val="26"/>
+          <w:szCs w:val="26"/>
+        </w:rPr>
+        <w:t xml:space="preserve"> </w:t>
+      </w:r>
+    </w:p>
+    <w:p>
+      <w:pPr>
+        <w:pStyle w:val="ListParagraph"/>
+        <w:numPr>
+          <w:ilvl w:val="0"/>
+          <w:numId w:val="13"/>
+        </w:numPr>
+        <w:rPr>
+          <w:rFonts w:ascii="Arial" w:hAnsi="Arial" w:cs="Arial"/>
+          <w:sz w:val="26"/>
+          <w:szCs w:val="26"/>
+        </w:rPr>
+      </w:pPr>
+      <w:r>
+        <w:rPr>
+          <w:rFonts w:ascii="Arial" w:hAnsi="Arial" w:cs="Arial"/>
+          <w:sz w:val="26"/>
+          <w:szCs w:val="26"/>
+        </w:rPr>
+        <w:t>It is a enormous tag. It is used for grouping and structing content.</w:t>
+      </w:r>
+    </w:p>
+    <w:p>
+      <w:pPr>
+        <w:pStyle w:val="ListParagraph"/>
+        <w:numPr>
+          <w:ilvl w:val="0"/>
+          <w:numId w:val="13"/>
+        </w:numPr>
+        <w:rPr>
+          <w:rFonts w:ascii="Arial" w:hAnsi="Arial" w:cs="Arial"/>
+          <w:sz w:val="26"/>
+          <w:szCs w:val="26"/>
+        </w:rPr>
+      </w:pPr>
+      <w:r>
+        <w:rPr>
+          <w:rFonts w:ascii="Arial" w:hAnsi="Arial" w:cs="Arial"/>
+          <w:sz w:val="26"/>
+          <w:szCs w:val="26"/>
+        </w:rPr>
+        <w:t>&lt;div class=”book”&gt;</w:t>
+      </w:r>
+    </w:p>
+    <w:p>
+      <w:pPr>
+        <w:pStyle w:val="ListParagraph"/>
+        <w:numPr>
+          <w:ilvl w:val="0"/>
+          <w:numId w:val="13"/>
+        </w:numPr>
+        <w:rPr>
+          <w:rFonts w:ascii="Arial" w:hAnsi="Arial" w:cs="Arial"/>
+          <w:b/>
+          <w:sz w:val="26"/>
+          <w:szCs w:val="26"/>
+        </w:rPr>
+      </w:pPr>
+      <w:r>
+        <w:rPr>
+          <w:rFonts w:ascii="Arial" w:hAnsi="Arial" w:cs="Arial"/>
+          <w:b/>
+          <w:sz w:val="26"/>
+          <w:szCs w:val="26"/>
+        </w:rPr>
+        <w:t>We can use 1 ID in one style sheet but class can be used as many as we required.</w:t>
+      </w:r>
+    </w:p>
+    <w:p>
+      <w:pPr>
+        <w:rPr>
+          <w:rFonts w:ascii="Arial" w:hAnsi="Arial" w:cs="Arial"/>
+          <w:b/>
+          <w:sz w:val="26"/>
+          <w:szCs w:val="26"/>
+        </w:rPr>
+      </w:pPr>
+      <w:r>
+        <w:rPr>
+          <w:rFonts w:ascii="Arial" w:hAnsi="Arial" w:cs="Arial"/>
+          <w:b/>
+          <w:sz w:val="26"/>
+          <w:szCs w:val="26"/>
+        </w:rPr>
+        <w:t>0.8</w:t>
+      </w:r>
+      <w:r>
+        <w:rPr>
+          <w:rFonts w:ascii="Arial" w:hAnsi="Arial" w:cs="Arial"/>
+          <w:b/>
+          <w:sz w:val="26"/>
+          <w:szCs w:val="26"/>
+        </w:rPr>
+        <w:t xml:space="preserve"> </w:t>
+      </w:r>
+      <w:r>
+        <w:rPr>
+          <w:rFonts w:ascii="Arial" w:hAnsi="Arial" w:cs="Arial"/>
+          <w:b/>
+          <w:sz w:val="26"/>
+          <w:szCs w:val="26"/>
+        </w:rPr>
+        <w:t>The header element</w:t>
+      </w:r>
+    </w:p>
+    <w:p>
+      <w:pPr>
+        <w:rPr>
+          <w:rFonts w:ascii="Arial" w:hAnsi="Arial" w:cs="Arial"/>
+          <w:sz w:val="26"/>
+          <w:szCs w:val="26"/>
+        </w:rPr>
+      </w:pPr>
+      <w:r>
+        <w:rPr>
+          <w:rFonts w:ascii="Arial" w:hAnsi="Arial" w:cs="Arial"/>
+          <w:sz w:val="26"/>
+          <w:szCs w:val="26"/>
+        </w:rPr>
+        <w:t>The header element represents the introductory content for its nearest ancestor sectioning content or sectioning root element. A header typically contains a group of introductory or navigational aids.</w:t>
+      </w:r>
+    </w:p>
+    <w:p>
+      <w:pPr>
+        <w:rPr>
+          <w:rFonts w:ascii="Arial" w:hAnsi="Arial" w:cs="Arial"/>
+          <w:b/>
+          <w:sz w:val="26"/>
+          <w:szCs w:val="26"/>
+        </w:rPr>
+      </w:pPr>
+      <w:r>
+        <w:rPr>
+          <w:rFonts w:ascii="Arial" w:hAnsi="Arial" w:cs="Arial"/>
+          <w:b/>
+          <w:sz w:val="26"/>
+          <w:szCs w:val="26"/>
+        </w:rPr>
+        <w:t>The footer element</w:t>
+      </w:r>
+    </w:p>
+    <w:p>
+      <w:pPr>
+        <w:rPr>
+          <w:rFonts w:ascii="Arial" w:hAnsi="Arial" w:cs="Arial"/>
+          <w:sz w:val="26"/>
+          <w:szCs w:val="26"/>
+        </w:rPr>
+      </w:pPr>
+      <w:r>
+        <w:rPr>
+          <w:rFonts w:ascii="Arial" w:hAnsi="Arial" w:cs="Arial"/>
+          <w:sz w:val="26"/>
+          <w:szCs w:val="26"/>
+        </w:rPr>
+        <w:t>The footer element represents a footer for its nearest ancestor sectioning content or sectioning root element. A footer typically contains information about its section such as who wrote it, links to related documents , copyright data, and the like.</w:t>
+      </w:r>
+    </w:p>
+    <w:p>
+      <w:pPr>
+        <w:rPr>
+          <w:rFonts w:ascii="Arial" w:hAnsi="Arial" w:cs="Arial"/>
+          <w:b/>
+          <w:sz w:val="26"/>
+          <w:szCs w:val="26"/>
+        </w:rPr>
+      </w:pPr>
+      <w:r>
+        <w:rPr>
+          <w:rFonts w:ascii="Arial" w:hAnsi="Arial" w:cs="Arial"/>
+          <w:b/>
+          <w:sz w:val="26"/>
+          <w:szCs w:val="26"/>
+        </w:rPr>
+        <w:t xml:space="preserve">The main element </w:t>
+      </w:r>
+    </w:p>
+    <w:p>
+      <w:pPr>
+        <w:rPr>
+          <w:rFonts w:ascii="Arial" w:hAnsi="Arial" w:cs="Arial"/>
+          <w:sz w:val="26"/>
+          <w:szCs w:val="26"/>
+        </w:rPr>
+      </w:pPr>
+      <w:r>
+        <w:rPr>
+          <w:rFonts w:ascii="Arial" w:hAnsi="Arial" w:cs="Arial"/>
+          <w:sz w:val="26"/>
+          <w:szCs w:val="26"/>
+        </w:rPr>
+        <w:t xml:space="preserve">The main element </w:t>
+      </w:r>
+      <w:r>
+        <w:rPr>
+          <w:rFonts w:ascii="Arial" w:hAnsi="Arial" w:cs="Arial"/>
+          <w:sz w:val="26"/>
+          <w:szCs w:val="26"/>
+        </w:rPr>
+        <w:t>represents the main contents of the body of a document or application. The main content area consists of content that is directly related to or expands upon the central topic of the document or central functionality of an application.</w:t>
+      </w:r>
+    </w:p>
+    <w:p>
+      <w:pPr>
+        <w:rPr>
+          <w:rFonts w:ascii="Arial" w:hAnsi="Arial" w:cs="Arial"/>
+          <w:sz w:val="26"/>
+          <w:szCs w:val="26"/>
+        </w:rPr>
+      </w:pPr>
+      <w:r>
+        <w:rPr>
+          <w:rFonts w:ascii="Arial" w:hAnsi="Arial" w:cs="Arial"/>
+          <w:sz w:val="26"/>
+          <w:szCs w:val="26"/>
+        </w:rPr>
+        <w:t>The main content area of a document includes content that is unique to that document and excludes content that is repeated across a set of documents such as site navigation</w:t>
+      </w:r>
+      <w:r>
+        <w:rPr>
+          <w:rFonts w:ascii="Arial" w:hAnsi="Arial" w:cs="Arial"/>
+          <w:sz w:val="26"/>
+          <w:szCs w:val="26"/>
+        </w:rPr>
+        <w:t>, links, copyright information, site logos and banners and search forms(unless the document or applications main function is that of a search form).</w:t>
+      </w:r>
+    </w:p>
+    <w:p>
+      <w:pPr>
+        <w:pStyle w:val="ListParagraph"/>
+        <w:numPr>
+          <w:ilvl w:val="0"/>
+          <w:numId w:val="14"/>
+        </w:numPr>
+        <w:rPr>
+          <w:rFonts w:ascii="Arial" w:hAnsi="Arial" w:cs="Arial"/>
+          <w:sz w:val="26"/>
+          <w:szCs w:val="26"/>
+        </w:rPr>
+      </w:pPr>
+      <w:r>
+        <w:rPr>
+          <w:rFonts w:ascii="Arial" w:hAnsi="Arial" w:cs="Arial"/>
+          <w:sz w:val="26"/>
+          <w:szCs w:val="26"/>
+        </w:rPr>
+        <w:t>It helps in semantic information…seo n all</w:t>
+      </w:r>
+    </w:p>
+    <w:p>
+      <w:pPr>
+        <w:rPr>
+          <w:rFonts w:ascii="Arial" w:hAnsi="Arial" w:cs="Arial"/>
+          <w:b/>
+          <w:sz w:val="26"/>
+          <w:szCs w:val="26"/>
+        </w:rPr>
+      </w:pPr>
+      <w:r>
+        <w:rPr>
+          <w:rFonts w:ascii="Arial" w:hAnsi="Arial" w:cs="Arial"/>
+          <w:b/>
+          <w:sz w:val="26"/>
+          <w:szCs w:val="26"/>
+        </w:rPr>
+        <w:t>0.9 WAI-Aria in HTML</w:t>
+      </w:r>
+    </w:p>
+    <w:p>
+      <w:pPr>
+        <w:rPr>
+          <w:rFonts w:ascii="Arial" w:hAnsi="Arial" w:cs="Arial"/>
+          <w:sz w:val="26"/>
+          <w:szCs w:val="26"/>
+        </w:rPr>
+      </w:pPr>
+      <w:r>
+        <w:rPr>
+          <w:rFonts w:ascii="Arial" w:hAnsi="Arial" w:cs="Arial"/>
+          <w:sz w:val="26"/>
+          <w:szCs w:val="26"/>
+        </w:rPr>
+        <w:t>&lt;header role=”banner”&gt;</w:t>
+      </w:r>
+    </w:p>
+    <w:p>
+      <w:pPr>
+        <w:rPr>
+          <w:rFonts w:ascii="Arial" w:hAnsi="Arial" w:cs="Arial"/>
+          <w:sz w:val="26"/>
+          <w:szCs w:val="26"/>
+        </w:rPr>
+      </w:pPr>
+      <w:r>
+        <w:rPr>
+          <w:rFonts w:ascii="Arial" w:hAnsi="Arial" w:cs="Arial"/>
+          <w:sz w:val="26"/>
+          <w:szCs w:val="26"/>
+        </w:rPr>
+        <w:t>&lt;nav role=”navigation”&gt;</w:t>
+      </w:r>
+    </w:p>
+    <w:p>
+      <w:pPr>
+        <w:rPr>
+          <w:rFonts w:ascii="Arial" w:hAnsi="Arial" w:cs="Arial"/>
+          <w:sz w:val="26"/>
+          <w:szCs w:val="26"/>
+        </w:rPr>
+      </w:pPr>
+      <w:r>
+        <w:rPr>
+          <w:rFonts w:ascii="Arial" w:hAnsi="Arial" w:cs="Arial"/>
+          <w:sz w:val="26"/>
+          <w:szCs w:val="26"/>
+        </w:rPr>
+        <w:t>&lt;main role=”main”&gt;</w:t>
+      </w:r>
+    </w:p>
+    <w:p>
+      <w:pPr>
+        <w:rPr>
+          <w:rFonts w:ascii="Arial" w:hAnsi="Arial" w:cs="Arial"/>
+          <w:sz w:val="26"/>
+          <w:szCs w:val="26"/>
+        </w:rPr>
+      </w:pPr>
+      <w:r>
+        <w:rPr>
+          <w:rFonts w:ascii="Arial" w:hAnsi="Arial" w:cs="Arial"/>
+          <w:sz w:val="26"/>
+          <w:szCs w:val="26"/>
+        </w:rPr>
+        <w:t>&lt;article role=”article”&gt;</w:t>
+      </w:r>
+    </w:p>
+    <w:p>
+      <w:pPr>
+        <w:rPr>
+          <w:rFonts w:ascii="Arial" w:hAnsi="Arial" w:cs="Arial"/>
+          <w:sz w:val="26"/>
+          <w:szCs w:val="26"/>
+        </w:rPr>
+      </w:pPr>
+      <w:r>
+        <w:rPr>
+          <w:rFonts w:ascii="Arial" w:hAnsi="Arial" w:cs="Arial"/>
+          <w:sz w:val="26"/>
+          <w:szCs w:val="26"/>
+        </w:rPr>
+        <w:t>&lt;aside role=”complementary”&gt;</w:t>
+      </w:r>
+    </w:p>
+    <w:p>
+      <w:pPr>
+        <w:rPr>
+          <w:rFonts w:ascii="Arial" w:hAnsi="Arial" w:cs="Arial"/>
+          <w:sz w:val="26"/>
+          <w:szCs w:val="26"/>
+        </w:rPr>
+      </w:pPr>
+      <w:r>
+        <w:rPr>
+          <w:rFonts w:ascii="Arial" w:hAnsi="Arial" w:cs="Arial"/>
+          <w:sz w:val="26"/>
+          <w:szCs w:val="26"/>
+        </w:rPr>
+        <w:t>&lt;footer role=”contentinfo”&gt;</w:t>
+      </w:r>
+    </w:p>
+    <w:p>
+      <w:pPr>
+        <w:pStyle w:val="ListParagraph"/>
+        <w:numPr>
+          <w:ilvl w:val="0"/>
+          <w:numId w:val="15"/>
+        </w:numPr>
+        <w:rPr>
+          <w:rFonts w:ascii="Arial" w:hAnsi="Arial" w:cs="Arial"/>
+          <w:sz w:val="26"/>
+          <w:szCs w:val="26"/>
+        </w:rPr>
+      </w:pPr>
+      <w:r>
+        <w:rPr>
+          <w:rFonts w:ascii="Arial" w:hAnsi="Arial" w:cs="Arial"/>
+          <w:sz w:val="26"/>
+          <w:szCs w:val="26"/>
+        </w:rPr>
+        <w:t>With this the page become more accessible…</w:t>
+      </w:r>
+    </w:p>
+    <w:p>
+      <w:pPr>
+        <w:pStyle w:val="ListParagraph"/>
+        <w:numPr>
+          <w:ilvl w:val="0"/>
+          <w:numId w:val="16"/>
+        </w:numPr>
+        <w:rPr>
+          <w:rFonts w:ascii="Arial" w:hAnsi="Arial" w:cs="Arial"/>
+          <w:sz w:val="26"/>
+          <w:szCs w:val="26"/>
+        </w:rPr>
+      </w:pPr>
+      <w:r>
+        <w:rPr>
+          <w:rFonts w:ascii="Arial" w:hAnsi="Arial" w:cs="Arial"/>
+          <w:sz w:val="26"/>
+          <w:szCs w:val="26"/>
+        </w:rPr>
+        <w:lastRenderedPageBreak/>
+        <w:t>Meaningful structure</w:t>
+      </w:r>
+    </w:p>
+    <w:p>
+      <w:pPr>
+        <w:pStyle w:val="ListParagraph"/>
+        <w:numPr>
+          <w:ilvl w:val="0"/>
+          <w:numId w:val="16"/>
+        </w:numPr>
+        <w:rPr>
+          <w:rFonts w:ascii="Arial" w:hAnsi="Arial" w:cs="Arial"/>
+          <w:sz w:val="26"/>
+          <w:szCs w:val="26"/>
+        </w:rPr>
+      </w:pPr>
+      <w:r>
+        <w:rPr>
+          <w:rFonts w:ascii="Arial" w:hAnsi="Arial" w:cs="Arial"/>
+          <w:sz w:val="26"/>
+          <w:szCs w:val="26"/>
+        </w:rPr>
+        <w:t>Semantic meanings</w:t>
+      </w:r>
+    </w:p>
+    <w:p>
+      <w:pPr>
+        <w:pStyle w:val="ListParagraph"/>
+        <w:numPr>
+          <w:ilvl w:val="0"/>
+          <w:numId w:val="16"/>
+        </w:numPr>
+        <w:rPr>
+          <w:rFonts w:ascii="Arial" w:hAnsi="Arial" w:cs="Arial"/>
+          <w:sz w:val="26"/>
+          <w:szCs w:val="26"/>
+        </w:rPr>
+      </w:pPr>
+      <w:r>
+        <w:rPr>
+          <w:rFonts w:ascii="Arial" w:hAnsi="Arial" w:cs="Arial"/>
+          <w:sz w:val="26"/>
+          <w:szCs w:val="26"/>
+        </w:rPr>
+        <w:t>consistency</w:t>
+      </w:r>
+    </w:p>
+    <w:p>
+      <w:pPr>
+        <w:rPr>
+          <w:rFonts w:ascii="Times New Roman" w:hAnsi="Times New Roman" w:cs="Times New Roman"/>
+          <w:b/>
+          <w:sz w:val="32"/>
+          <w:szCs w:val="32"/>
+        </w:rPr>
+      </w:pPr>
+      <w:r>
+        <w:rPr>
+          <w:rFonts w:ascii="Times New Roman" w:hAnsi="Times New Roman" w:cs="Times New Roman"/>
+          <w:b/>
+          <w:sz w:val="32"/>
+          <w:szCs w:val="32"/>
+        </w:rPr>
+        <w:t>Creating Links</w:t>
+      </w:r>
+    </w:p>
+    <w:p>
+      <w:pPr>
+        <w:pStyle w:val="ListParagraph"/>
+        <w:numPr>
+          <w:ilvl w:val="1"/>
+          <w:numId w:val="17"/>
+        </w:numPr>
+        <w:rPr>
+          <w:rFonts w:ascii="Arial" w:hAnsi="Arial" w:cs="Arial"/>
+          <w:b/>
+          <w:sz w:val="26"/>
+          <w:szCs w:val="26"/>
+        </w:rPr>
+      </w:pPr>
+      <w:r>
+        <w:rPr>
+          <w:rFonts w:ascii="Arial" w:hAnsi="Arial" w:cs="Arial"/>
+          <w:b/>
+          <w:sz w:val="26"/>
+          <w:szCs w:val="26"/>
+        </w:rPr>
+        <w:t>Exploring the anchor element</w:t>
+      </w:r>
+    </w:p>
+    <w:p>
+      <w:pPr>
+        <w:rPr>
+          <w:rFonts w:ascii="Arial" w:hAnsi="Arial" w:cs="Arial"/>
+          <w:b/>
+          <w:sz w:val="26"/>
+          <w:szCs w:val="26"/>
+        </w:rPr>
+      </w:pPr>
+      <w:r>
+        <w:rPr>
+          <w:rFonts w:ascii="Arial" w:hAnsi="Arial" w:cs="Arial"/>
+          <w:sz w:val="26"/>
+          <w:szCs w:val="26"/>
+        </w:rPr>
+        <w:t xml:space="preserve">For creating links we use </w:t>
+      </w:r>
+      <w:r>
+        <w:rPr>
+          <w:rFonts w:ascii="Arial" w:hAnsi="Arial" w:cs="Arial"/>
+          <w:b/>
+          <w:sz w:val="26"/>
+          <w:szCs w:val="26"/>
+        </w:rPr>
+        <w:t>&lt;a&gt;</w:t>
+      </w:r>
+      <w:r>
+        <w:rPr>
+          <w:rFonts w:ascii="Arial" w:hAnsi="Arial" w:cs="Arial"/>
+          <w:sz w:val="26"/>
+          <w:szCs w:val="26"/>
+        </w:rPr>
+        <w:t xml:space="preserve"> anchor element </w:t>
+      </w:r>
+      <w:r>
+        <w:rPr>
+          <w:rFonts w:ascii="Arial" w:hAnsi="Arial" w:cs="Arial"/>
+          <w:b/>
+          <w:sz w:val="26"/>
+          <w:szCs w:val="26"/>
+        </w:rPr>
+        <w:t>&lt;/a&gt;</w:t>
+      </w:r>
+    </w:p>
+    <w:p>
+      <w:pPr>
+        <w:rPr>
+          <w:rFonts w:ascii="Arial" w:hAnsi="Arial" w:cs="Arial"/>
+          <w:sz w:val="26"/>
+          <w:szCs w:val="26"/>
+        </w:rPr>
+      </w:pPr>
+      <w:r>
+        <w:rPr>
+          <w:rFonts w:ascii="Arial" w:hAnsi="Arial" w:cs="Arial"/>
+          <w:b/>
+          <w:sz w:val="26"/>
+          <w:szCs w:val="26"/>
+        </w:rPr>
+        <w:t>href</w:t>
+      </w:r>
+      <w:r>
+        <w:rPr>
+          <w:rFonts w:ascii="Arial" w:hAnsi="Arial" w:cs="Arial"/>
+          <w:sz w:val="26"/>
+          <w:szCs w:val="26"/>
+        </w:rPr>
+        <w:t>= hypertext reference</w:t>
+      </w:r>
+    </w:p>
+    <w:p>
+      <w:pPr>
+        <w:rPr>
+          <w:rFonts w:ascii="Arial" w:hAnsi="Arial" w:cs="Arial"/>
+          <w:sz w:val="26"/>
+          <w:szCs w:val="26"/>
+        </w:rPr>
+      </w:pPr>
+      <w:r>
+        <w:rPr>
+          <w:rFonts w:ascii="Arial" w:hAnsi="Arial" w:cs="Arial"/>
+          <w:b/>
+          <w:sz w:val="26"/>
+          <w:szCs w:val="26"/>
+        </w:rPr>
+        <w:t>target</w:t>
+      </w:r>
+      <w:r>
+        <w:rPr>
+          <w:rFonts w:ascii="Arial" w:hAnsi="Arial" w:cs="Arial"/>
+          <w:sz w:val="26"/>
+          <w:szCs w:val="26"/>
+        </w:rPr>
+        <w:t>= target is used to ope</w:t>
+      </w:r>
+      <w:r>
+        <w:rPr>
+          <w:rFonts w:ascii="Arial" w:hAnsi="Arial" w:cs="Arial"/>
+          <w:sz w:val="26"/>
+          <w:szCs w:val="26"/>
+        </w:rPr>
+        <w:t>n a page in a new window or tab or control where the page opens</w:t>
+      </w:r>
+      <w:r>
+        <w:rPr>
+          <w:rFonts w:ascii="Arial" w:hAnsi="Arial" w:cs="Arial"/>
+          <w:sz w:val="26"/>
+          <w:szCs w:val="26"/>
+        </w:rPr>
+        <w:t xml:space="preserve"> with in</w:t>
+      </w:r>
+      <w:r>
+        <w:rPr>
+          <w:rFonts w:ascii="Arial" w:hAnsi="Arial" w:cs="Arial"/>
+          <w:sz w:val="26"/>
+          <w:szCs w:val="26"/>
+        </w:rPr>
+        <w:t xml:space="preserve"> frameset</w:t>
+      </w:r>
+      <w:r>
+        <w:rPr>
+          <w:rFonts w:ascii="Arial" w:hAnsi="Arial" w:cs="Arial"/>
+          <w:sz w:val="26"/>
+          <w:szCs w:val="26"/>
+        </w:rPr>
+        <w:t>.</w:t>
+      </w:r>
+    </w:p>
+    <w:p>
+      <w:pPr>
+        <w:rPr>
+          <w:rFonts w:ascii="Arial" w:hAnsi="Arial" w:cs="Arial"/>
+          <w:sz w:val="26"/>
+          <w:szCs w:val="26"/>
+        </w:rPr>
+      </w:pPr>
+      <w:r>
+        <w:rPr>
+          <w:rFonts w:ascii="Arial" w:hAnsi="Arial" w:cs="Arial"/>
+          <w:noProof/>
+          <w:sz w:val="26"/>
+          <w:szCs w:val="26"/>
+        </w:rPr>
+        <mc:AlternateContent>
+          <mc:Choice Requires="wps">
+            <w:drawing>
+              <wp:anchor distT="0" distB="0" distL="114300" distR="114300" simplePos="0" relativeHeight="251659264" behindDoc="0" locked="0" layoutInCell="1" allowOverlap="1">
+                <wp:simplePos x="0" y="0"/>
+                <wp:positionH relativeFrom="column">
+                  <wp:posOffset>1372235</wp:posOffset>
+                </wp:positionH>
+                <wp:positionV relativeFrom="paragraph">
+                  <wp:posOffset>123825</wp:posOffset>
+                </wp:positionV>
+                <wp:extent cx="199198" cy="1376737"/>
+                <wp:effectExtent l="0" t="0" r="10795" b="0"/>
+                <wp:wrapNone/>
+                <wp:docPr id="3" name="Curved Left Arrow 3"/>
+                <wp:cNvGraphicFramePr/>
+                <a:graphic xmlns:a="http://schemas.openxmlformats.org/drawingml/2006/main">
+                  <a:graphicData uri="http://schemas.microsoft.com/office/word/2010/wordprocessingShape">
+                    <wps:wsp>
+                      <wps:cNvSpPr/>
+                      <wps:spPr>
+                        <a:xfrm>
+                          <a:off x="0" y="0"/>
+                          <a:ext cx="199198" cy="1376737"/>
+                        </a:xfrm>
+                        <a:prstGeom prst="curvedLeftArrow">
+                          <a:avLst/>
+                        </a:prstGeom>
+                      </wps:spPr>
+                      <wps:style>
+                        <a:lnRef idx="2">
+                          <a:schemeClr val="accent1">
+                            <a:shade val="50000"/>
+                          </a:schemeClr>
+                        </a:lnRef>
+                        <a:fillRef idx="1">
+                          <a:schemeClr val="accent1"/>
+                        </a:fillRef>
+                        <a:effectRef idx="0">
+                          <a:schemeClr val="accent1"/>
+                        </a:effectRef>
+                        <a:fontRef idx="minor">
+                          <a:schemeClr val="lt1"/>
+                        </a:fontRef>
+                      </wps:style>
+                      <wps:bodyPr rot="0" spcFirstLastPara="0" vertOverflow="overflow" horzOverflow="overflow" vert="horz" wrap="square" lIns="91440" tIns="45720" rIns="91440" bIns="45720" numCol="1" spcCol="0" rtlCol="0" fromWordArt="0" anchor="ctr" anchorCtr="0" forceAA="0" compatLnSpc="1">
+                        <a:prstTxWarp prst="textNoShape">
+                          <a:avLst/>
+                        </a:prstTxWarp>
+                        <a:noAutofit/>
+                      </wps:bodyPr>
+                    </wps:wsp>
+                  </a:graphicData>
+                </a:graphic>
+                <wp14:sizeRelH relativeFrom="margin">
+                  <wp14:pctWidth>0</wp14:pctWidth>
+                </wp14:sizeRelH>
+              </wp:anchor>
+            </w:drawing>
+          </mc:Choice>
+          <mc:Fallback>
+            <w:pict>
+              <v:shapetype id="_x0000_t103" coordsize="21600,21600" o:spt="103" adj="12960,19440,7200" path="wr@22,0@21@3,,0@21@4@22@14@21@1@21@7@2@12l@2@13,0@8@2@11at@22,0@21@3@2@10@24@16@22@14@21@1@24@16,0@14xear@22@14@21@1@21@7@24@16nfe">
+                <v:stroke joinstyle="miter"/>
+                <v:formulas>
+                  <v:f eqn="val #0"/>
+                  <v:f eqn="val #1"/>
+                  <v:f eqn="val #2"/>
+                  <v:f eqn="sum #0 width #1"/>
+                  <v:f eqn="prod @3 1 2"/>
+                  <v:f eqn="sum #1 #1 width"/>
+                  <v:f eqn="sum @5 #1 #0"/>
+                  <v:f eqn="prod @6 1 2"/>
+                  <v:f eqn="mid width #0"/>
+                  <v:f eqn="ellipse #2 height @4"/>
+                  <v:f eqn="sum @4 @9 0"/>
+                  <v:f eqn="sum @10 #1 width"/>
+                  <v:f eqn="sum @7 @9 0"/>
+                  <v:f eqn="sum @11 width #0"/>
+                  <v:f eqn="sum @5 0 #0"/>
+                  <v:f eqn="prod @14 1 2"/>
+                  <v:f eqn="mid @4 @7"/>
+                  <v:f eqn="sum #0 #1 width"/>
+                  <v:f eqn="prod @17 1 2"/>
+                  <v:f eqn="sum @16 0 @18"/>
+                  <v:f eqn="val width"/>
+                  <v:f eqn="val height"/>
+                  <v:f eqn="sum 0 0 height"/>
+                  <v:f eqn="sum @16 0 @4"/>
+                  <v:f eqn="ellipse @23 @4 height"/>
+                  <v:f eqn="sum @8 128 0"/>
+                  <v:f eqn="prod @5 1 2"/>
+                  <v:f eqn="sum @5 0 128"/>
+                  <v:f eqn="sum #0 @16 @11"/>
+                  <v:f eqn="sum width 0 #0"/>
+                  <v:f eqn="prod @29 1 2"/>
+                  <v:f eqn="prod height height 1"/>
+                  <v:f eqn="prod #2 #2 1"/>
+                  <v:f eqn="sum @31 0 @32"/>
+                  <v:f eqn="sqrt @33"/>
+                  <v:f eqn="sum @34 height 0"/>
+                  <v:f eqn="prod width height @35"/>
+                  <v:f eqn="sum @36 64 0"/>
+                  <v:f eqn="prod #0 1 2"/>
+                  <v:f eqn="ellipse @30 @38 height"/>
+                  <v:f eqn="sum @39 0 64"/>
+                  <v:f eqn="prod @4 1 2"/>
+                  <v:f eqn="sum #1 0 @41"/>
+                  <v:f eqn="prod height 4390 32768"/>
+                  <v:f eqn="prod height 28378 32768"/>
+                </v:formulas>
+                <v:path o:extrusionok="f" o:connecttype="custom" o:connectlocs="0,@15;@2,@11;0,@8;@2,@13;@21,@16" o:connectangles="180,180,180,90,0" textboxrect="@43,@41,@44,@42"/>
+                <v:handles>
+                  <v:h position="topLeft,#0" yrange="@37,@27"/>
+                  <v:h position="topLeft,#1" yrange="@25,@20"/>
+                  <v:h position="#2,bottomRight" xrange="0,@40"/>
+                </v:handles>
+                <o:complex v:ext="view"/>
+              </v:shapetype>
+              <v:shape id="Curved Left Arrow 3" o:spid="_x0000_s1026" type="#_x0000_t103" style="position:absolute;margin-left:108.05pt;margin-top:9.75pt;width:15.7pt;height:108.4pt;z-index:251659264;visibility:visible;mso-wrap-style:square;mso-width-percent:0;mso-wrap-distance-left:9pt;mso-wrap-distance-top:0;mso-wrap-distance-right:9pt;mso-wrap-distance-bottom:0;mso-position-horizontal:absolute;mso-position-horizontal-relative:text;mso-position-vertical:absolute;mso-position-vertical-relative:text;mso-width-percent:0;mso-width-relative:margin;v-text-anchor:middle" o:gfxdata="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" adj="20037,21209,5400" fillcolor="#4f81bd [3204]" strokecolor="#243f60 [1604]" strokeweight="2pt"/>
+            </w:pict>
+          </mc:Fallback>
+        </mc:AlternateContent>
+      </w:r>
+      <w:r>
+        <w:rPr>
+          <w:rFonts w:ascii="Arial" w:hAnsi="Arial" w:cs="Arial"/>
+          <w:sz w:val="26"/>
+          <w:szCs w:val="26"/>
+        </w:rPr>
+        <w:t>Target=_blank</w:t>
+      </w:r>
+    </w:p>
+    <w:p>
+      <w:pPr>
+        <w:rPr>
+          <w:rFonts w:ascii="Arial" w:hAnsi="Arial" w:cs="Arial"/>
+          <w:sz w:val="26"/>
+          <w:szCs w:val="26"/>
+        </w:rPr>
+      </w:pPr>
+      <w:r>
+        <w:rPr>
+          <w:rFonts w:ascii="Arial" w:hAnsi="Arial" w:cs="Arial"/>
+          <w:sz w:val="26"/>
+          <w:szCs w:val="26"/>
+        </w:rPr>
+        <w:tab/>
+        <w:t>_parent</w:t>
+      </w:r>
+      <w:r>
+        <w:rPr>
+          <w:rFonts w:ascii="Arial" w:hAnsi="Arial" w:cs="Arial"/>
+          <w:sz w:val="26"/>
+          <w:szCs w:val="26"/>
+        </w:rPr>
+        <w:tab/>
+      </w:r>
+      <w:r>
+        <w:rPr>
+          <w:rFonts w:ascii="Arial" w:hAnsi="Arial" w:cs="Arial"/>
+          <w:sz w:val="26"/>
+          <w:szCs w:val="26"/>
+        </w:rPr>
+        <w:tab/>
+        <w:t>framename</w:t>
+      </w:r>
+    </w:p>
+    <w:p>
+      <w:pPr>
+        <w:ind w:firstLine="720"/>
+        <w:rPr>
+          <w:rFonts w:ascii="Arial" w:hAnsi="Arial" w:cs="Arial"/>
+          <w:sz w:val="26"/>
+          <w:szCs w:val="26"/>
+        </w:rPr>
+      </w:pPr>
+      <w:r>
+        <w:rPr>
+          <w:rFonts w:ascii="Arial" w:hAnsi="Arial" w:cs="Arial"/>
+          <w:sz w:val="26"/>
+          <w:szCs w:val="26"/>
+        </w:rPr>
+        <w:t>_self</w:t>
+      </w:r>
+    </w:p>
+    <w:p>
+      <w:pPr>
+        <w:ind w:firstLine="720"/>
+        <w:rPr>
+          <w:rFonts w:ascii="Arial" w:hAnsi="Arial" w:cs="Arial"/>
+          <w:sz w:val="26"/>
+          <w:szCs w:val="26"/>
+        </w:rPr>
+      </w:pPr>
+      <w:r>
+        <w:rPr>
+          <w:rFonts w:ascii="Arial" w:hAnsi="Arial" w:cs="Arial"/>
+          <w:sz w:val="26"/>
+          <w:szCs w:val="26"/>
+        </w:rPr>
+        <w:t xml:space="preserve">_top </w:t>
+      </w:r>
+      <w:r>
+        <w:rPr>
+          <w:rFonts w:ascii="Arial" w:hAnsi="Arial" w:cs="Arial"/>
+          <w:sz w:val="26"/>
+          <w:szCs w:val="26"/>
+        </w:rPr>
+        <w:tab/>
+      </w:r>
+    </w:p>
+    <w:p>
+      <w:pPr>
+        <w:rPr>
+          <w:rFonts w:ascii="Arial" w:hAnsi="Arial" w:cs="Arial"/>
+          <w:sz w:val="26"/>
+          <w:szCs w:val="26"/>
+        </w:rPr>
+      </w:pPr>
+      <w:r>
+        <w:rPr>
+          <w:rFonts w:ascii="Arial" w:hAnsi="Arial" w:cs="Arial"/>
+          <w:b/>
+          <w:sz w:val="26"/>
+          <w:szCs w:val="26"/>
+        </w:rPr>
+        <w:t xml:space="preserve">rel </w:t>
+      </w:r>
+      <w:r>
+        <w:rPr>
+          <w:rFonts w:ascii="Arial" w:hAnsi="Arial" w:cs="Arial"/>
+          <w:sz w:val="26"/>
+          <w:szCs w:val="26"/>
+        </w:rPr>
+        <w:t>attribute describes the relationship of a target object to the link object.</w:t>
+      </w:r>
+    </w:p>
+    <w:p>
+      <w:pPr>
+        <w:rPr>
+          <w:rFonts w:ascii="Arial" w:hAnsi="Arial" w:cs="Arial"/>
+          <w:sz w:val="26"/>
+          <w:szCs w:val="26"/>
+        </w:rPr>
+      </w:pPr>
+      <w:r>
+        <w:rPr>
+          <w:rFonts w:ascii="Arial" w:hAnsi="Arial" w:cs="Arial"/>
+          <w:sz w:val="26"/>
+          <w:szCs w:val="26"/>
+        </w:rPr>
+        <w:t>rel=alternate</w:t>
+      </w:r>
+      <w:r>
+        <w:rPr>
+          <w:rFonts w:ascii="Arial" w:hAnsi="Arial" w:cs="Arial"/>
+          <w:sz w:val="26"/>
+          <w:szCs w:val="26"/>
+        </w:rPr>
+        <w:tab/>
+      </w:r>
+      <w:r>
+        <w:rPr>
+          <w:rFonts w:ascii="Arial" w:hAnsi="Arial" w:cs="Arial"/>
+          <w:sz w:val="26"/>
+          <w:szCs w:val="26"/>
+        </w:rPr>
+        <w:tab/>
+        <w:t>next</w:t>
+      </w:r>
+    </w:p>
+    <w:p>
+      <w:pPr>
+        <w:rPr>
+          <w:rFonts w:ascii="Arial" w:hAnsi="Arial" w:cs="Arial"/>
+          <w:sz w:val="26"/>
+          <w:szCs w:val="26"/>
+        </w:rPr>
+      </w:pPr>
+      <w:r>
+        <w:rPr>
+          <w:rFonts w:ascii="Arial" w:hAnsi="Arial" w:cs="Arial"/>
+          <w:sz w:val="26"/>
+          <w:szCs w:val="26"/>
+        </w:rPr>
+        <w:t>author</w:t>
+      </w:r>
+      <w:r>
+        <w:rPr>
+          <w:rFonts w:ascii="Arial" w:hAnsi="Arial" w:cs="Arial"/>
+          <w:sz w:val="26"/>
+          <w:szCs w:val="26"/>
+        </w:rPr>
+        <w:tab/>
+      </w:r>
+      <w:r>
+        <w:rPr>
+          <w:rFonts w:ascii="Arial" w:hAnsi="Arial" w:cs="Arial"/>
+          <w:sz w:val="26"/>
+          <w:szCs w:val="26"/>
+        </w:rPr>
+        <w:tab/>
+      </w:r>
+      <w:r>
+        <w:rPr>
+          <w:rFonts w:ascii="Arial" w:hAnsi="Arial" w:cs="Arial"/>
+          <w:sz w:val="26"/>
+          <w:szCs w:val="26"/>
+        </w:rPr>
+        <w:tab/>
+        <w:t>nofollow</w:t>
+      </w:r>
+    </w:p>
+    <w:p>
+      <w:pPr>
+        <w:rPr>
+          <w:rFonts w:ascii="Arial" w:hAnsi="Arial" w:cs="Arial"/>
+          <w:sz w:val="26"/>
+          <w:szCs w:val="26"/>
+        </w:rPr>
+      </w:pPr>
+      <w:r>
+        <w:rPr>
+          <w:rFonts w:ascii="Arial" w:hAnsi="Arial" w:cs="Arial"/>
+          <w:sz w:val="26"/>
+          <w:szCs w:val="26"/>
+        </w:rPr>
+        <w:t>bookmark</w:t>
+      </w:r>
+      <w:r>
+        <w:rPr>
+          <w:rFonts w:ascii="Arial" w:hAnsi="Arial" w:cs="Arial"/>
+          <w:sz w:val="26"/>
+          <w:szCs w:val="26"/>
+        </w:rPr>
+        <w:tab/>
+      </w:r>
+      <w:r>
+        <w:rPr>
+          <w:rFonts w:ascii="Arial" w:hAnsi="Arial" w:cs="Arial"/>
+          <w:sz w:val="26"/>
+          <w:szCs w:val="26"/>
+        </w:rPr>
+        <w:tab/>
+      </w:r>
+      <w:r>
+        <w:rPr>
+          <w:rFonts w:ascii="Arial" w:hAnsi="Arial" w:cs="Arial"/>
+          <w:sz w:val="26"/>
+          <w:szCs w:val="26"/>
+        </w:rPr>
+        <w:tab/>
+        <w:t>noreferrer</w:t>
+      </w:r>
+    </w:p>
+    <w:p>
+      <w:pPr>
+        <w:rPr>
+          <w:rFonts w:ascii="Arial" w:hAnsi="Arial" w:cs="Arial"/>
+          <w:sz w:val="26"/>
+          <w:szCs w:val="26"/>
+        </w:rPr>
+      </w:pPr>
+      <w:r>
+        <w:rPr>
+          <w:rFonts w:ascii="Arial" w:hAnsi="Arial" w:cs="Arial"/>
+          <w:sz w:val="26"/>
+          <w:szCs w:val="26"/>
+        </w:rPr>
+        <w:t>download*</w:t>
+      </w:r>
+      <w:r>
+        <w:rPr>
+          <w:rFonts w:ascii="Arial" w:hAnsi="Arial" w:cs="Arial"/>
+          <w:sz w:val="26"/>
+          <w:szCs w:val="26"/>
+        </w:rPr>
+        <w:tab/>
+      </w:r>
+      <w:r>
+        <w:rPr>
+          <w:rFonts w:ascii="Arial" w:hAnsi="Arial" w:cs="Arial"/>
+          <w:sz w:val="26"/>
+          <w:szCs w:val="26"/>
+        </w:rPr>
+        <w:tab/>
+      </w:r>
+      <w:r>
+        <w:rPr>
+          <w:rFonts w:ascii="Arial" w:hAnsi="Arial" w:cs="Arial"/>
+          <w:sz w:val="26"/>
+          <w:szCs w:val="26"/>
+        </w:rPr>
+        <w:tab/>
+        <w:t>prefetch</w:t>
+      </w:r>
+    </w:p>
+    <w:p>
+      <w:pPr>
+        <w:rPr>
+          <w:rFonts w:ascii="Arial" w:hAnsi="Arial" w:cs="Arial"/>
+          <w:sz w:val="26"/>
+          <w:szCs w:val="26"/>
+        </w:rPr>
+      </w:pPr>
+      <w:r>
+        <w:rPr>
+          <w:rFonts w:ascii="Arial" w:hAnsi="Arial" w:cs="Arial"/>
+          <w:sz w:val="26"/>
+          <w:szCs w:val="26"/>
+        </w:rPr>
+        <w:t>help</w:t>
+      </w:r>
+      <w:r>
+        <w:rPr>
+          <w:rFonts w:ascii="Arial" w:hAnsi="Arial" w:cs="Arial"/>
+          <w:sz w:val="26"/>
+          <w:szCs w:val="26"/>
+        </w:rPr>
+        <w:tab/>
+      </w:r>
+      <w:r>
+        <w:rPr>
+          <w:rFonts w:ascii="Arial" w:hAnsi="Arial" w:cs="Arial"/>
+          <w:sz w:val="26"/>
+          <w:szCs w:val="26"/>
+        </w:rPr>
+        <w:tab/>
+      </w:r>
+      <w:r>
+        <w:rPr>
+          <w:rFonts w:ascii="Arial" w:hAnsi="Arial" w:cs="Arial"/>
+          <w:sz w:val="26"/>
+          <w:szCs w:val="26"/>
+        </w:rPr>
+        <w:tab/>
+      </w:r>
+      <w:r>
+        <w:rPr>
+          <w:rFonts w:ascii="Arial" w:hAnsi="Arial" w:cs="Arial"/>
+          <w:sz w:val="26"/>
+          <w:szCs w:val="26"/>
+        </w:rPr>
+        <w:tab/>
+        <w:t>prev</w:t>
+      </w:r>
+    </w:p>
+    <w:p>
+      <w:pPr>
+        <w:rPr>
+          <w:rFonts w:ascii="Arial" w:hAnsi="Arial" w:cs="Arial"/>
+          <w:sz w:val="26"/>
+          <w:szCs w:val="26"/>
+        </w:rPr>
+      </w:pPr>
+      <w:r>
+        <w:rPr>
+          <w:rFonts w:ascii="Arial" w:hAnsi="Arial" w:cs="Arial"/>
+          <w:sz w:val="26"/>
+          <w:szCs w:val="26"/>
+        </w:rPr>
+        <w:t>license</w:t>
+      </w:r>
+      <w:r>
+        <w:rPr>
+          <w:rFonts w:ascii="Arial" w:hAnsi="Arial" w:cs="Arial"/>
+          <w:sz w:val="26"/>
+          <w:szCs w:val="26"/>
+        </w:rPr>
+        <w:tab/>
+      </w:r>
+      <w:r>
+        <w:rPr>
+          <w:rFonts w:ascii="Arial" w:hAnsi="Arial" w:cs="Arial"/>
+          <w:sz w:val="26"/>
+          <w:szCs w:val="26"/>
+        </w:rPr>
+        <w:tab/>
+      </w:r>
+      <w:r>
+        <w:rPr>
+          <w:rFonts w:ascii="Arial" w:hAnsi="Arial" w:cs="Arial"/>
+          <w:sz w:val="26"/>
+          <w:szCs w:val="26"/>
+        </w:rPr>
+        <w:tab/>
+        <w:t>search</w:t>
+      </w:r>
+    </w:p>
+    <w:p>
+      <w:pPr>
+        <w:ind w:left="2160" w:firstLine="720"/>
+        <w:rPr>
+          <w:rFonts w:ascii="Arial" w:hAnsi="Arial" w:cs="Arial"/>
+          <w:sz w:val="26"/>
+          <w:szCs w:val="26"/>
+        </w:rPr>
+      </w:pPr>
+      <w:r>
+        <w:rPr>
+          <w:rFonts w:ascii="Arial" w:hAnsi="Arial" w:cs="Arial"/>
+          <w:sz w:val="26"/>
+          <w:szCs w:val="26"/>
+        </w:rPr>
+        <w:t>tag</w:t>
+      </w:r>
+    </w:p>
+    <w:p>
+      <w:pPr>
+        <w:rPr>
+          <w:rFonts w:ascii="Arial" w:hAnsi="Arial" w:cs="Arial"/>
+          <w:sz w:val="26"/>
+          <w:szCs w:val="26"/>
+        </w:rPr>
+      </w:pPr>
+      <w:r>
+        <w:rPr>
+          <w:rFonts w:ascii="Arial" w:hAnsi="Arial" w:cs="Arial"/>
+          <w:sz w:val="26"/>
+          <w:szCs w:val="26"/>
+        </w:rPr>
+        <w:t>&lt;a href</w:t>
+      </w:r>
+      <w:r>
+        <w:rPr>
+          <w:rFonts w:ascii="Arial" w:hAnsi="Arial" w:cs="Arial"/>
+          <w:sz w:val="26"/>
+          <w:szCs w:val="26"/>
+        </w:rPr>
+        <w:t>= “seed.html” target= “_blank” rel= “next” title= “planting a seed”&gt; Planting a seed&lt;/a&gt;</w:t>
+      </w:r>
+    </w:p>
+    <w:p>
+      <w:pPr>
+        <w:rPr>
+          <w:rFonts w:ascii="Arial" w:hAnsi="Arial" w:cs="Arial"/>
+          <w:sz w:val="26"/>
+          <w:szCs w:val="26"/>
+        </w:rPr>
+      </w:pPr>
+      <w:r>
+        <w:rPr>
+          <w:rFonts w:ascii="Arial" w:hAnsi="Arial" w:cs="Arial"/>
+          <w:sz w:val="26"/>
+          <w:szCs w:val="26"/>
+        </w:rPr>
+        <w:t>Title is descriptive text.</w:t>
+      </w:r>
+    </w:p>
+    <w:p>
+      <w:pPr>
+        <w:rPr>
+          <w:rFonts w:ascii="Arial" w:hAnsi="Arial" w:cs="Arial"/>
+          <w:b/>
+          <w:sz w:val="26"/>
+          <w:szCs w:val="26"/>
+        </w:rPr>
+      </w:pPr>
+      <w:r>
+        <w:rPr>
+          <w:rFonts w:ascii="Arial" w:hAnsi="Arial" w:cs="Arial"/>
+          <w:b/>
+          <w:sz w:val="26"/>
+          <w:szCs w:val="26"/>
+        </w:rPr>
+        <w:t>Linking to pages within your site</w:t>
+      </w:r>
+    </w:p>
+    <w:p>
+      <w:pPr>
+        <w:rPr>
+          <w:rFonts w:ascii="Arial" w:hAnsi="Arial" w:cs="Arial"/>
+          <w:b/>
+          <w:sz w:val="26"/>
+          <w:szCs w:val="26"/>
+        </w:rPr>
+      </w:pPr>
+      <w:r>
+        <w:rPr>
+          <w:rFonts w:ascii="Arial" w:hAnsi="Arial" w:cs="Arial"/>
+          <w:b/>
+          <w:sz w:val="26"/>
+          <w:szCs w:val="26"/>
+        </w:rPr>
+        <w:t>&lt;a href=”about.html” target=”_blank” title=”branches of yoga”&gt;Hatha Yoga&lt;/a&gt;</w:t>
+      </w:r>
+    </w:p>
+    <w:p>
+      <w:pPr>
+        <w:rPr>
+          <w:rFonts w:ascii="Arial" w:hAnsi="Arial" w:cs="Arial"/>
+          <w:b/>
+          <w:sz w:val="26"/>
+          <w:szCs w:val="26"/>
+        </w:rPr>
+      </w:pPr>
+      <w:r>
+        <w:rPr>
+          <w:rFonts w:ascii="Arial" w:hAnsi="Arial" w:cs="Arial"/>
+          <w:b/>
+          <w:sz w:val="26"/>
+          <w:szCs w:val="26"/>
+        </w:rPr>
+        <w:t>&lt;a href=”../about.html” target=”_blank” title=”up one directory”&gt;Gyan Yoga&lt;/a&gt;</w:t>
+      </w:r>
+    </w:p>
+    <w:p>
+      <w:pPr>
+        <w:rPr>
+          <w:rFonts w:ascii="Arial" w:hAnsi="Arial" w:cs="Arial"/>
+          <w:b/>
+          <w:sz w:val="26"/>
+          <w:szCs w:val="26"/>
+        </w:rPr>
+      </w:pPr>
+      <w:r>
+        <w:rPr>
+          <w:rFonts w:ascii="Arial" w:hAnsi="Arial" w:cs="Arial"/>
+          <w:b/>
+          <w:sz w:val="26"/>
+          <w:szCs w:val="26"/>
+        </w:rPr>
+        <w:t xml:space="preserve">&lt;a href=”../../about.html” </w:t>
+      </w:r>
+      <w:r>
+        <w:rPr>
+          <w:rFonts w:ascii="Arial" w:hAnsi="Arial" w:cs="Arial"/>
+          <w:b/>
+          <w:sz w:val="26"/>
+          <w:szCs w:val="26"/>
+        </w:rPr>
+        <w:t>target=”_blank” title=”</w:t>
+      </w:r>
+      <w:r>
+        <w:rPr>
+          <w:rFonts w:ascii="Arial" w:hAnsi="Arial" w:cs="Arial"/>
+          <w:b/>
+          <w:sz w:val="26"/>
+          <w:szCs w:val="26"/>
+        </w:rPr>
+        <w:t>up two</w:t>
+      </w:r>
+      <w:r>
+        <w:rPr>
+          <w:rFonts w:ascii="Arial" w:hAnsi="Arial" w:cs="Arial"/>
+          <w:b/>
+          <w:sz w:val="26"/>
+          <w:szCs w:val="26"/>
+        </w:rPr>
+        <w:t xml:space="preserve"> directory”</w:t>
+      </w:r>
+      <w:r>
+        <w:rPr>
+          <w:rFonts w:ascii="Arial" w:hAnsi="Arial" w:cs="Arial"/>
+          <w:b/>
+          <w:sz w:val="26"/>
+          <w:szCs w:val="26"/>
+        </w:rPr>
+        <w:t>&gt;Bhakti</w:t>
+      </w:r>
+      <w:r>
+        <w:rPr>
+          <w:rFonts w:ascii="Arial" w:hAnsi="Arial" w:cs="Arial"/>
+          <w:b/>
+          <w:sz w:val="26"/>
+          <w:szCs w:val="26"/>
+        </w:rPr>
+        <w:t xml:space="preserve"> Yoga&lt;/a&gt;</w:t>
+      </w:r>
+    </w:p>
+    <w:p>
+      <w:pPr>
+        <w:rPr>
+          <w:rFonts w:ascii="Arial" w:hAnsi="Arial" w:cs="Arial"/>
+          <w:b/>
+          <w:sz w:val="26"/>
+          <w:szCs w:val="26"/>
+        </w:rPr>
+      </w:pPr>
+      <w:r>
+        <w:rPr>
+          <w:rFonts w:ascii="Arial" w:hAnsi="Arial" w:cs="Arial"/>
+          <w:b/>
+          <w:sz w:val="26"/>
+          <w:szCs w:val="26"/>
+        </w:rPr>
+        <w:lastRenderedPageBreak/>
+        <w:t>Linking to external page</w:t>
+      </w:r>
+      <w:r>
+        <w:rPr>
+          <w:rFonts w:ascii="Arial" w:hAnsi="Arial" w:cs="Arial"/>
+          <w:b/>
+          <w:sz w:val="26"/>
+          <w:szCs w:val="26"/>
+        </w:rPr>
+        <w:t>s</w:t>
+      </w:r>
+      <w:bookmarkStart w:id="0" w:name="_GoBack"/>
+      <w:bookmarkEnd w:id="0"/>
+    </w:p>
+    <w:p>
+      <w:pPr>
+        <w:rPr>
+          <w:rFonts w:ascii="Arial" w:hAnsi="Arial" w:cs="Arial"/>
+          <w:b/>
+          <w:sz w:val="26"/>
+          <w:szCs w:val="26"/>
+        </w:rPr>
+      </w:pPr>
+      <w:r>
+        <w:rPr>
+          <w:rFonts w:ascii="Arial" w:hAnsi="Arial" w:cs="Arial"/>
+          <w:b/>
+          <w:sz w:val="26"/>
+          <w:szCs w:val="26"/>
+        </w:rPr>
+        <w:t>&lt;a href= "https://8limbsyoga.com/about-yoga/</w:t>
+      </w:r>
+      <w:r>
+        <w:rPr>
+          <w:rFonts w:ascii="Arial" w:hAnsi="Arial" w:cs="Arial"/>
+          <w:b/>
+          <w:sz w:val="26"/>
+          <w:szCs w:val="26"/>
+        </w:rPr>
+        <w:t>" target="_blank" title="Yoga"&gt; &lt;b&gt;Know about Yoga</w:t>
+      </w:r>
+      <w:r>
+        <w:rPr>
+          <w:rFonts w:ascii="Arial" w:hAnsi="Arial" w:cs="Arial"/>
+          <w:b/>
+          <w:sz w:val="26"/>
+          <w:szCs w:val="26"/>
+        </w:rPr>
+        <w:t>&lt;/b&gt; &lt;/a&gt;</w:t>
+      </w:r>
+    </w:p>
+    <w:p>
+      <w:pPr>
+        <w:rPr>
+          <w:rFonts w:ascii="Arial" w:hAnsi="Arial" w:cs="Arial"/>
+          <w:b/>
+          <w:sz w:val="26"/>
+          <w:szCs w:val="26"/>
+        </w:rPr>
+      </w:pPr>
+      <w:r>
+        <w:rPr>
+          <w:rFonts w:ascii="Arial" w:hAnsi="Arial" w:cs="Arial"/>
+          <w:b/>
+          <w:sz w:val="26"/>
+          <w:szCs w:val="26"/>
+        </w:rPr>
+        <w:t>Linking to downloadable resources</w:t>
+      </w:r>
+    </w:p>
+    <w:p>
+      <w:pPr>
+        <w:rPr>
+          <w:rFonts w:ascii="Arial" w:hAnsi="Arial" w:cs="Arial"/>
+          <w:b/>
+          <w:sz w:val="26"/>
+          <w:szCs w:val="26"/>
+        </w:rPr>
+      </w:pPr>
+      <w:r>
+        <w:rPr>
+          <w:rFonts w:ascii="Arial" w:hAnsi="Arial" w:cs="Arial"/>
+          <w:b/>
+          <w:sz w:val="26"/>
+          <w:szCs w:val="26"/>
+        </w:rPr>
+        <w:t>&lt;a href=”_assets/syntax.zip” title=”HTML syntax reference”&gt; HTML Syntax references&lt;/a&gt;</w:t>
+      </w:r>
+    </w:p>
+    <w:p>
+      <w:pPr>
+        <w:rPr>
+          <w:rFonts w:ascii="Arial" w:hAnsi="Arial" w:cs="Arial"/>
+          <w:b/>
+          <w:sz w:val="26"/>
+          <w:szCs w:val="26"/>
+        </w:rPr>
+      </w:pPr>
+      <w:r>
+        <w:rPr>
+          <w:rFonts w:ascii="Arial" w:hAnsi="Arial" w:cs="Arial"/>
+          <w:b/>
+          <w:sz w:val="26"/>
+          <w:szCs w:val="26"/>
+        </w:rPr>
+        <w:t>For reading</w:t>
+      </w:r>
+    </w:p>
+    <w:p>
+      <w:pPr>
+        <w:rPr>
+          <w:rFonts w:ascii="Arial" w:hAnsi="Arial" w:cs="Arial"/>
+          <w:b/>
+          <w:sz w:val="26"/>
+          <w:szCs w:val="26"/>
+        </w:rPr>
+      </w:pPr>
+      <w:r>
+        <w:rPr>
+          <w:rFonts w:ascii="Arial" w:hAnsi="Arial" w:cs="Arial"/>
+          <w:b/>
+          <w:sz w:val="26"/>
+          <w:szCs w:val="26"/>
+        </w:rPr>
+        <w:t>&lt;a href=”_assets/syntax.pdf” title=”HTML syntax reference”&gt;HTML Syntax references&lt;/a&gt;</w:t>
+      </w:r>
+    </w:p>
+    <w:p>
+      <w:pPr>
+        <w:rPr>
+          <w:rFonts w:ascii="Arial" w:hAnsi="Arial" w:cs="Arial"/>
+          <w:b/>
+          <w:sz w:val="26"/>
+          <w:szCs w:val="26"/>
+        </w:rPr>
+      </w:pPr>
+      <w:r>
+        <w:rPr>
+          <w:rFonts w:ascii="Arial" w:hAnsi="Arial" w:cs="Arial"/>
+          <w:b/>
+          <w:sz w:val="26"/>
+          <w:szCs w:val="26"/>
+        </w:rPr>
+        <w:t>For download</w:t>
+      </w:r>
+      <w:r>
+        <w:rPr>
+          <w:rFonts w:ascii="Arial" w:hAnsi="Arial" w:cs="Arial"/>
+          <w:b/>
+          <w:sz w:val="26"/>
+          <w:szCs w:val="26"/>
+        </w:rPr>
+        <w:t>(It is used for downloading)</w:t>
+      </w:r>
+    </w:p>
+    <w:p>
+      <w:pPr>
+        <w:rPr>
+          <w:rFonts w:ascii="Arial" w:hAnsi="Arial" w:cs="Arial"/>
+          <w:b/>
+          <w:sz w:val="26"/>
+          <w:szCs w:val="26"/>
+        </w:rPr>
+      </w:pPr>
+      <w:r>
+        <w:rPr>
+          <w:rFonts w:ascii="Arial" w:hAnsi="Arial" w:cs="Arial"/>
+          <w:b/>
+          <w:sz w:val="26"/>
+          <w:szCs w:val="26"/>
+        </w:rPr>
+        <w:t>&lt;a href=”_assets/syntax.pdf” title=”HTML syntax reference” download=”HTML syntax”&gt; HTML Syntax reference! &lt;/a&gt;</w:t>
+      </w:r>
+    </w:p>
+    <w:p>
+      <w:pPr>
+        <w:rPr>
+          <w:rFonts w:ascii="Arial" w:hAnsi="Arial" w:cs="Arial"/>
+          <w:b/>
+          <w:sz w:val="26"/>
+          <w:szCs w:val="26"/>
+        </w:rPr>
+      </w:pPr>
+    </w:p>
+    <w:p>
+      <w:pPr>
+        <w:rPr>
+          <w:rFonts w:ascii="Arial" w:hAnsi="Arial" w:cs="Arial"/>
+          <w:b/>
+          <w:sz w:val="26"/>
+          <w:szCs w:val="26"/>
+        </w:rPr>
+      </w:pPr>
+    </w:p>
+    <w:p>
+      <w:pPr>
+        <w:rPr>
+          <w:rFonts w:ascii="Arial" w:hAnsi="Arial" w:cs="Arial"/>
+          <w:b/>
+          <w:sz w:val="26"/>
+          <w:szCs w:val="26"/>
+        </w:rPr>
+      </w:pPr>
+    </w:p>
+    <w:p>
+      <w:pPr>
+        <w:rPr>
+          <w:rFonts w:ascii="Arial" w:hAnsi="Arial" w:cs="Arial"/>
+          <w:b/>
+          <w:sz w:val="26"/>
+          <w:szCs w:val="26"/>
+        </w:rPr>
+      </w:pPr>
+    </w:p>
+    <w:p>
+      <w:pPr>
+        <w:rPr>
+          <w:rFonts w:ascii="Arial" w:hAnsi="Arial" w:cs="Arial"/>
+          <w:sz w:val="26"/>
+          <w:szCs w:val="26"/>
+        </w:rPr>
+      </w:pPr>
+    </w:p>
+    <w:p>
+      <w:pPr>
+        <w:rPr>
+          <w:rFonts w:ascii="Arial" w:hAnsi="Arial" w:cs="Arial"/>
+          <w:sz w:val="26"/>
+          <w:szCs w:val="26"/>
+        </w:rPr>
+      </w:pPr>
+    </w:p>
+    <w:p>
+      <w:pPr>
+        <w:rPr>
+          <w:rFonts w:ascii="Arial" w:hAnsi="Arial" w:cs="Arial"/>
+          <w:b/>
+          <w:sz w:val="26"/>
+          <w:szCs w:val="26"/>
+        </w:rPr>
+      </w:pPr>
+      <w:r>
+        <w:rPr>
+          <w:rFonts w:ascii="Arial" w:hAnsi="Arial" w:cs="Arial"/>
+          <w:sz w:val="26"/>
+          <w:szCs w:val="26"/>
         </w:rPr>
         <w:br w:type="page"/>
       </w:r>
       <w:r>
         <w:rPr>
-          <w:rFonts w:ascii="Comic Sans MS" w:hAnsi="Comic Sans MS"/>
-          <w:sz w:val="24"/>
-          <w:szCs w:val="24"/>
+          <w:rFonts w:ascii="Arial" w:hAnsi="Arial" w:cs="Arial"/>
+          <w:sz w:val="26"/>
+          <w:szCs w:val="26"/>
         </w:rPr>
         <w:lastRenderedPageBreak/>
         <w:t>block level element -</w:t>
@@ -2413,16 +4699,16 @@
     <w:p>
       <w:pPr>
         <w:rPr>
-          <w:rFonts w:ascii="Comic Sans MS" w:hAnsi="Comic Sans MS"/>
-          <w:sz w:val="24"/>
-          <w:szCs w:val="24"/>
-        </w:rPr>
-      </w:pPr>
-      <w:r>
-        <w:rPr>
-          <w:rFonts w:ascii="Comic Sans MS" w:hAnsi="Comic Sans MS"/>
-          <w:sz w:val="24"/>
-          <w:szCs w:val="24"/>
+          <w:rFonts w:ascii="Arial" w:hAnsi="Arial" w:cs="Arial"/>
+          <w:sz w:val="26"/>
+          <w:szCs w:val="26"/>
+        </w:rPr>
+      </w:pPr>
+      <w:r>
+        <w:rPr>
+          <w:rFonts w:ascii="Arial" w:hAnsi="Arial" w:cs="Arial"/>
+          <w:sz w:val="26"/>
+          <w:szCs w:val="26"/>
         </w:rPr>
         <w:t>inline level element-</w:t>
       </w:r>
@@ -2430,30 +4716,33 @@
     <w:p>
       <w:pPr>
         <w:rPr>
-          <w:rFonts w:ascii="Comic Sans MS" w:hAnsi="Comic Sans MS"/>
-          <w:sz w:val="24"/>
-          <w:szCs w:val="24"/>
-        </w:rPr>
-      </w:pPr>
-      <w:r>
-        <w:rPr>
-          <w:rFonts w:ascii="Comic Sans MS" w:hAnsi="Comic Sans MS"/>
-          <w:sz w:val="24"/>
-          <w:szCs w:val="24"/>
+          <w:rFonts w:ascii="Arial" w:hAnsi="Arial" w:cs="Arial"/>
+          <w:sz w:val="26"/>
+          <w:szCs w:val="26"/>
+        </w:rPr>
+      </w:pPr>
+      <w:r>
+        <w:rPr>
+          <w:rFonts w:ascii="Arial" w:hAnsi="Arial" w:cs="Arial"/>
+          <w:sz w:val="26"/>
+          <w:szCs w:val="26"/>
         </w:rPr>
         <w:t>*width and height:</w:t>
       </w:r>
       <w:r>
         <w:rPr>
+          <w:rFonts w:ascii="Arial" w:hAnsi="Arial" w:cs="Arial"/>
           <w:noProof/>
+          <w:sz w:val="26"/>
+          <w:szCs w:val="26"/>
         </w:rPr>
         <w:t xml:space="preserve"> </w:t>
       </w:r>
       <w:r>
         <w:rPr>
-          <w:rFonts w:ascii="Comic Sans MS" w:hAnsi="Comic Sans MS"/>
-          <w:sz w:val="24"/>
-          <w:szCs w:val="24"/>
+          <w:rFonts w:ascii="Arial" w:hAnsi="Arial" w:cs="Arial"/>
+          <w:sz w:val="26"/>
+          <w:szCs w:val="26"/>
         </w:rPr>
         <w:t>sets specific size of the content box</w:t>
       </w:r>
@@ -2461,16 +4750,16 @@
     <w:p>
       <w:pPr>
         <w:rPr>
-          <w:rFonts w:ascii="Comic Sans MS" w:hAnsi="Comic Sans MS"/>
-          <w:sz w:val="24"/>
-          <w:szCs w:val="24"/>
-        </w:rPr>
-      </w:pPr>
-      <w:r>
-        <w:rPr>
-          <w:rFonts w:ascii="Comic Sans MS" w:hAnsi="Comic Sans MS"/>
-          <w:sz w:val="24"/>
-          <w:szCs w:val="24"/>
+          <w:rFonts w:ascii="Arial" w:hAnsi="Arial" w:cs="Arial"/>
+          <w:sz w:val="26"/>
+          <w:szCs w:val="26"/>
+        </w:rPr>
+      </w:pPr>
+      <w:r>
+        <w:rPr>
+          <w:rFonts w:ascii="Arial" w:hAnsi="Arial" w:cs="Arial"/>
+          <w:sz w:val="26"/>
+          <w:szCs w:val="26"/>
         </w:rPr>
         <w:t>*padding: space inside of the element</w:t>
       </w:r>
@@ -2478,16 +4767,16 @@
     <w:p>
       <w:pPr>
         <w:rPr>
-          <w:rFonts w:ascii="Comic Sans MS" w:hAnsi="Comic Sans MS"/>
-          <w:sz w:val="24"/>
-          <w:szCs w:val="24"/>
-        </w:rPr>
-      </w:pPr>
-      <w:r>
-        <w:rPr>
-          <w:rFonts w:ascii="Comic Sans MS" w:hAnsi="Comic Sans MS"/>
-          <w:sz w:val="24"/>
-          <w:szCs w:val="24"/>
+          <w:rFonts w:ascii="Arial" w:hAnsi="Arial" w:cs="Arial"/>
+          <w:sz w:val="26"/>
+          <w:szCs w:val="26"/>
+        </w:rPr>
+      </w:pPr>
+      <w:r>
+        <w:rPr>
+          <w:rFonts w:ascii="Arial" w:hAnsi="Arial" w:cs="Arial"/>
+          <w:sz w:val="26"/>
+          <w:szCs w:val="26"/>
         </w:rPr>
         <w:t>*margin: space outside of the element</w:t>
       </w:r>
@@ -2495,16 +4784,16 @@
     <w:p>
       <w:pPr>
         <w:rPr>
-          <w:rFonts w:ascii="Comic Sans MS" w:hAnsi="Comic Sans MS"/>
-          <w:sz w:val="24"/>
-          <w:szCs w:val="24"/>
-        </w:rPr>
-      </w:pPr>
-      <w:r>
-        <w:rPr>
-          <w:rFonts w:ascii="Comic Sans MS" w:hAnsi="Comic Sans MS"/>
-          <w:sz w:val="24"/>
-          <w:szCs w:val="24"/>
+          <w:rFonts w:ascii="Arial" w:hAnsi="Arial" w:cs="Arial"/>
+          <w:sz w:val="26"/>
+          <w:szCs w:val="26"/>
+        </w:rPr>
+      </w:pPr>
+      <w:r>
+        <w:rPr>
+          <w:rFonts w:ascii="Arial" w:hAnsi="Arial" w:cs="Arial"/>
+          <w:sz w:val="26"/>
+          <w:szCs w:val="26"/>
         </w:rPr>
         <w:t>*float, display and position can't be used all together on the same element. If using float, then display is iqnored and if using display, then position is iqnored.</w:t>
       </w:r>
@@ -2512,24 +4801,25 @@
     <w:p>
       <w:pPr>
         <w:rPr>
-          <w:rFonts w:ascii="Comic Sans MS" w:hAnsi="Comic Sans MS"/>
-          <w:sz w:val="24"/>
-          <w:szCs w:val="24"/>
-        </w:rPr>
-      </w:pPr>
-    </w:p>
-    <w:p>
-      <w:pPr>
-        <w:rPr>
-          <w:sz w:val="24"/>
-          <w:szCs w:val="24"/>
-        </w:rPr>
-      </w:pPr>
-      <w:r>
-        <w:rPr>
-          <w:rFonts w:ascii="Comic Sans MS" w:hAnsi="Comic Sans MS"/>
-          <w:sz w:val="24"/>
-          <w:szCs w:val="24"/>
+          <w:rFonts w:ascii="Arial" w:hAnsi="Arial" w:cs="Arial"/>
+          <w:sz w:val="26"/>
+          <w:szCs w:val="26"/>
+        </w:rPr>
+      </w:pPr>
+    </w:p>
+    <w:p>
+      <w:pPr>
+        <w:rPr>
+          <w:rFonts w:ascii="Arial" w:hAnsi="Arial" w:cs="Arial"/>
+          <w:sz w:val="26"/>
+          <w:szCs w:val="26"/>
+        </w:rPr>
+      </w:pPr>
+      <w:r>
+        <w:rPr>
+          <w:rFonts w:ascii="Arial" w:hAnsi="Arial" w:cs="Arial"/>
+          <w:sz w:val="26"/>
+          <w:szCs w:val="26"/>
         </w:rPr>
         <w:t>Question</w:t>
       </w:r>
@@ -2537,8 +4827,9 @@
     <w:p>
       <w:pPr>
         <w:rPr>
-          <w:sz w:val="24"/>
-          <w:szCs w:val="24"/>
+          <w:rFonts w:ascii="Arial" w:hAnsi="Arial" w:cs="Arial"/>
+          <w:sz w:val="26"/>
+          <w:szCs w:val="26"/>
         </w:rPr>
       </w:pPr>
     </w:p>
@@ -2894,6 +5185,119 @@
     </w:lvl>
   </w:abstractNum>
   <w:abstractNum w:abstractNumId="3">
+    <w:nsid w:val="2AC514B6"/>
+    <w:multiLevelType w:val="hybridMultilevel"/>
+    <w:tmpl w:val="A03E01C6"/>
+    <w:lvl w:ilvl="0" w:tplc="04090001">
+      <w:start w:val="1"/>
+      <w:numFmt w:val="bullet"/>
+      <w:lvlText w:val=""/>
+      <w:lvlJc w:val="left"/>
+      <w:pPr>
+        <w:ind w:left="720" w:hanging="360"/>
+      </w:pPr>
+      <w:rPr>
+        <w:rFonts w:ascii="Symbol" w:hAnsi="Symbol" w:hint="default"/>
+      </w:rPr>
+    </w:lvl>
+    <w:lvl w:ilvl="1" w:tplc="04090003" w:tentative="1">
+      <w:start w:val="1"/>
+      <w:numFmt w:val="bullet"/>
+      <w:lvlText w:val="o"/>
+      <w:lvlJc w:val="left"/>
+      <w:pPr>
+        <w:ind w:left="1440" w:hanging="360"/>
+      </w:pPr>
+      <w:rPr>
+        <w:rFonts w:ascii="Courier New" w:hAnsi="Courier New" w:cs="Courier New" w:hint="default"/>
+      </w:rPr>
+    </w:lvl>
+    <w:lvl w:ilvl="2" w:tplc="04090005" w:tentative="1">
+      <w:start w:val="1"/>
+      <w:numFmt w:val="bullet"/>
+      <w:lvlText w:val=""/>
+      <w:lvlJc w:val="left"/>
+      <w:pPr>
+        <w:ind w:left="2160" w:hanging="360"/>
+      </w:pPr>
+      <w:rPr>
+        <w:rFonts w:ascii="Wingdings" w:hAnsi="Wingdings" w:hint="default"/>
+      </w:rPr>
+    </w:lvl>
+    <w:lvl w:ilvl="3" w:tplc="04090001" w:tentative="1">
+      <w:start w:val="1"/>
+      <w:numFmt w:val="bullet"/>
+      <w:lvlText w:val=""/>
+      <w:lvlJc w:val="left"/>
+      <w:pPr>
+        <w:ind w:left="2880" w:hanging="360"/>
+      </w:pPr>
+      <w:rPr>
+        <w:rFonts w:ascii="Symbol" w:hAnsi="Symbol" w:hint="default"/>
+      </w:rPr>
+    </w:lvl>
+    <w:lvl w:ilvl="4" w:tplc="04090003" w:tentative="1">
+      <w:start w:val="1"/>
+      <w:numFmt w:val="bullet"/>
+      <w:lvlText w:val="o"/>
+      <w:lvlJc w:val="left"/>
+      <w:pPr>
+        <w:ind w:left="3600" w:hanging="360"/>
+      </w:pPr>
+      <w:rPr>
+        <w:rFonts w:ascii="Courier New" w:hAnsi="Courier New" w:cs="Courier New" w:hint="default"/>
+      </w:rPr>
+    </w:lvl>
+    <w:lvl w:ilvl="5" w:tplc="04090005" w:tentative="1">
+      <w:start w:val="1"/>
+      <w:numFmt w:val="bullet"/>
+      <w:lvlText w:val=""/>
+      <w:lvlJc w:val="left"/>
+      <w:pPr>
+        <w:ind w:left="4320" w:hanging="360"/>
+      </w:pPr>
+      <w:rPr>
+        <w:rFonts w:ascii="Wingdings" w:hAnsi="Wingdings" w:hint="default"/>
+      </w:rPr>
+    </w:lvl>
+    <w:lvl w:ilvl="6" w:tplc="04090001" w:tentative="1">
+      <w:start w:val="1"/>
+      <w:numFmt w:val="bullet"/>
+      <w:lvlText w:val=""/>
+      <w:lvlJc w:val="left"/>
+      <w:pPr>
+        <w:ind w:left="5040" w:hanging="360"/>
+      </w:pPr>
+      <w:rPr>
+        <w:rFonts w:ascii="Symbol" w:hAnsi="Symbol" w:hint="default"/>
+      </w:rPr>
+    </w:lvl>
+    <w:lvl w:ilvl="7" w:tplc="04090003" w:tentative="1">
+      <w:start w:val="1"/>
+      <w:numFmt w:val="bullet"/>
+      <w:lvlText w:val="o"/>
+      <w:lvlJc w:val="left"/>
+      <w:pPr>
+        <w:ind w:left="5760" w:hanging="360"/>
+      </w:pPr>
+      <w:rPr>
+        <w:rFonts w:ascii="Courier New" w:hAnsi="Courier New" w:cs="Courier New" w:hint="default"/>
+      </w:rPr>
+    </w:lvl>
+    <w:lvl w:ilvl="8" w:tplc="04090005" w:tentative="1">
+      <w:start w:val="1"/>
+      <w:numFmt w:val="bullet"/>
+      <w:lvlText w:val=""/>
+      <w:lvlJc w:val="left"/>
+      <w:pPr>
+        <w:ind w:left="6480" w:hanging="360"/>
+      </w:pPr>
+      <w:rPr>
+        <w:rFonts w:ascii="Wingdings" w:hAnsi="Wingdings" w:hint="default"/>
+      </w:rPr>
+    </w:lvl>
+  </w:abstractNum>
+  <w:abstractNum w:abstractNumId="4">
     <w:nsid w:val="2AED7E11"/>
     <w:multiLevelType w:val="hybridMultilevel"/>
     <w:tmpl w:val="4872C786"/>
@@ -3006,7 +5410,432 @@
       </w:rPr>
     </w:lvl>
   </w:abstractNum>
-  <w:abstractNum w:abstractNumId="4">
+  <w:abstractNum w:abstractNumId="5">
+    <w:nsid w:val="315D0821"/>
+    <w:multiLevelType w:val="hybridMultilevel"/>
+    <w:tmpl w:val="FAD08A72"/>
+    <w:lvl w:ilvl="0" w:tplc="04090001">
+      <w:start w:val="1"/>
+      <w:numFmt w:val="bullet"/>
+      <w:lvlText w:val=""/>
+      <w:lvlJc w:val="left"/>
+      <w:pPr>
+        <w:ind w:left="1080" w:hanging="360"/>
+      </w:pPr>
+      <w:rPr>
+        <w:rFonts w:ascii="Symbol" w:hAnsi="Symbol" w:hint="default"/>
+      </w:rPr>
+    </w:lvl>
+    <w:lvl w:ilvl="1" w:tplc="04090003" w:tentative="1">
+      <w:start w:val="1"/>
+      <w:numFmt w:val="bullet"/>
+      <w:lvlText w:val="o"/>
+      <w:lvlJc w:val="left"/>
+      <w:pPr>
+        <w:ind w:left="1800" w:hanging="360"/>
+      </w:pPr>
+      <w:rPr>
+        <w:rFonts w:ascii="Courier New" w:hAnsi="Courier New" w:cs="Courier New" w:hint="default"/>
+      </w:rPr>
+    </w:lvl>
+    <w:lvl w:ilvl="2" w:tplc="04090005" w:tentative="1">
+      <w:start w:val="1"/>
+      <w:numFmt w:val="bullet"/>
+      <w:lvlText w:val=""/>
+      <w:lvlJc w:val="left"/>
+      <w:pPr>
+        <w:ind w:left="2520" w:hanging="360"/>
+      </w:pPr>
+      <w:rPr>
+        <w:rFonts w:ascii="Wingdings" w:hAnsi="Wingdings" w:hint="default"/>
+      </w:rPr>
+    </w:lvl>
+    <w:lvl w:ilvl="3" w:tplc="04090001" w:tentative="1">
+      <w:start w:val="1"/>
+      <w:numFmt w:val="bullet"/>
+      <w:lvlText w:val=""/>
+      <w:lvlJc w:val="left"/>
+      <w:pPr>
+        <w:ind w:left="3240" w:hanging="360"/>
+      </w:pPr>
+      <w:rPr>
+        <w:rFonts w:ascii="Symbol" w:hAnsi="Symbol" w:hint="default"/>
+      </w:rPr>
+    </w:lvl>
+    <w:lvl w:ilvl="4" w:tplc="04090003" w:tentative="1">
+      <w:start w:val="1"/>
+      <w:numFmt w:val="bullet"/>
+      <w:lvlText w:val="o"/>
+      <w:lvlJc w:val="left"/>
+      <w:pPr>
+        <w:ind w:left="3960" w:hanging="360"/>
+      </w:pPr>
+      <w:rPr>
+        <w:rFonts w:ascii="Courier New" w:hAnsi="Courier New" w:cs="Courier New" w:hint="default"/>
+      </w:rPr>
+    </w:lvl>
+    <w:lvl w:ilvl="5" w:tplc="04090005" w:tentative="1">
+      <w:start w:val="1"/>
+      <w:numFmt w:val="bullet"/>
+      <w:lvlText w:val=""/>
+      <w:lvlJc w:val="left"/>
+      <w:pPr>
+        <w:ind w:left="4680" w:hanging="360"/>
+      </w:pPr>
+      <w:rPr>
+        <w:rFonts w:ascii="Wingdings" w:hAnsi="Wingdings" w:hint="default"/>
+      </w:rPr>
+    </w:lvl>
+    <w:lvl w:ilvl="6" w:tplc="04090001" w:tentative="1">
+      <w:start w:val="1"/>
+      <w:numFmt w:val="bullet"/>
+      <w:lvlText w:val=""/>
+      <w:lvlJc w:val="left"/>
+      <w:pPr>
+        <w:ind w:left="5400" w:hanging="360"/>
+      </w:pPr>
+      <w:rPr>
+        <w:rFonts w:ascii="Symbol" w:hAnsi="Symbol" w:hint="default"/>
+      </w:rPr>
+    </w:lvl>
+    <w:lvl w:ilvl="7" w:tplc="04090003" w:tentative="1">
+      <w:start w:val="1"/>
+      <w:numFmt w:val="bullet"/>
+      <w:lvlText w:val="o"/>
+      <w:lvlJc w:val="left"/>
+      <w:pPr>
+        <w:ind w:left="6120" w:hanging="360"/>
+      </w:pPr>
+      <w:rPr>
+        <w:rFonts w:ascii="Courier New" w:hAnsi="Courier New" w:cs="Courier New" w:hint="default"/>
+      </w:rPr>
+    </w:lvl>
+    <w:lvl w:ilvl="8" w:tplc="04090005" w:tentative="1">
+      <w:start w:val="1"/>
+      <w:numFmt w:val="bullet"/>
+      <w:lvlText w:val=""/>
+      <w:lvlJc w:val="left"/>
+      <w:pPr>
+        <w:ind w:left="6840" w:hanging="360"/>
+      </w:pPr>
+      <w:rPr>
+        <w:rFonts w:ascii="Wingdings" w:hAnsi="Wingdings" w:hint="default"/>
+      </w:rPr>
+    </w:lvl>
+  </w:abstractNum>
+  <w:abstractNum w:abstractNumId="6">
+    <w:nsid w:val="31F77C3C"/>
+    <w:multiLevelType w:val="hybridMultilevel"/>
+    <w:tmpl w:val="BE64BC68"/>
+    <w:lvl w:ilvl="0" w:tplc="04090001">
+      <w:start w:val="1"/>
+      <w:numFmt w:val="bullet"/>
+      <w:lvlText w:val=""/>
+      <w:lvlJc w:val="left"/>
+      <w:pPr>
+        <w:ind w:left="1080" w:hanging="360"/>
+      </w:pPr>
+      <w:rPr>
+        <w:rFonts w:ascii="Symbol" w:hAnsi="Symbol" w:hint="default"/>
+      </w:rPr>
+    </w:lvl>
+    <w:lvl w:ilvl="1" w:tplc="04090003" w:tentative="1">
+      <w:start w:val="1"/>
+      <w:numFmt w:val="bullet"/>
+      <w:lvlText w:val="o"/>
+      <w:lvlJc w:val="left"/>
+      <w:pPr>
+        <w:ind w:left="1800" w:hanging="360"/>
+      </w:pPr>
+      <w:rPr>
+        <w:rFonts w:ascii="Courier New" w:hAnsi="Courier New" w:cs="Courier New" w:hint="default"/>
+      </w:rPr>
+    </w:lvl>
+    <w:lvl w:ilvl="2" w:tplc="04090005" w:tentative="1">
+      <w:start w:val="1"/>
+      <w:numFmt w:val="bullet"/>
+      <w:lvlText w:val=""/>
+      <w:lvlJc w:val="left"/>
+      <w:pPr>
+        <w:ind w:left="2520" w:hanging="360"/>
+      </w:pPr>
+      <w:rPr>
+        <w:rFonts w:ascii="Wingdings" w:hAnsi="Wingdings" w:hint="default"/>
+      </w:rPr>
+    </w:lvl>
+    <w:lvl w:ilvl="3" w:tplc="04090001" w:tentative="1">
+      <w:start w:val="1"/>
+      <w:numFmt w:val="bullet"/>
+      <w:lvlText w:val=""/>
+      <w:lvlJc w:val="left"/>
+      <w:pPr>
+        <w:ind w:left="3240" w:hanging="360"/>
+      </w:pPr>
+      <w:rPr>
+        <w:rFonts w:ascii="Symbol" w:hAnsi="Symbol" w:hint="default"/>
+      </w:rPr>
+    </w:lvl>
+    <w:lvl w:ilvl="4" w:tplc="04090003" w:tentative="1">
+      <w:start w:val="1"/>
+      <w:numFmt w:val="bullet"/>
+      <w:lvlText w:val="o"/>
+      <w:lvlJc w:val="left"/>
+      <w:pPr>
+        <w:ind w:left="3960" w:hanging="360"/>
+      </w:pPr>
+      <w:rPr>
+        <w:rFonts w:ascii="Courier New" w:hAnsi="Courier New" w:cs="Courier New" w:hint="default"/>
+      </w:rPr>
+    </w:lvl>
+    <w:lvl w:ilvl="5" w:tplc="04090005" w:tentative="1">
+      <w:start w:val="1"/>
+      <w:numFmt w:val="bullet"/>
+      <w:lvlText w:val=""/>
+      <w:lvlJc w:val="left"/>
+      <w:pPr>
+        <w:ind w:left="4680" w:hanging="360"/>
+      </w:pPr>
+      <w:rPr>
+        <w:rFonts w:ascii="Wingdings" w:hAnsi="Wingdings" w:hint="default"/>
+      </w:rPr>
+    </w:lvl>
+    <w:lvl w:ilvl="6" w:tplc="04090001" w:tentative="1">
+      <w:start w:val="1"/>
+      <w:numFmt w:val="bullet"/>
+      <w:lvlText w:val=""/>
+      <w:lvlJc w:val="left"/>
+      <w:pPr>
+        <w:ind w:left="5400" w:hanging="360"/>
+      </w:pPr>
+      <w:rPr>
+        <w:rFonts w:ascii="Symbol" w:hAnsi="Symbol" w:hint="default"/>
+      </w:rPr>
+    </w:lvl>
+    <w:lvl w:ilvl="7" w:tplc="04090003" w:tentative="1">
+      <w:start w:val="1"/>
+      <w:numFmt w:val="bullet"/>
+      <w:lvlText w:val="o"/>
+      <w:lvlJc w:val="left"/>
+      <w:pPr>
+        <w:ind w:left="6120" w:hanging="360"/>
+      </w:pPr>
+      <w:rPr>
+        <w:rFonts w:ascii="Courier New" w:hAnsi="Courier New" w:cs="Courier New" w:hint="default"/>
+      </w:rPr>
+    </w:lvl>
+    <w:lvl w:ilvl="8" w:tplc="04090005" w:tentative="1">
+      <w:start w:val="1"/>
+      <w:numFmt w:val="bullet"/>
+      <w:lvlText w:val=""/>
+      <w:lvlJc w:val="left"/>
+      <w:pPr>
+        <w:ind w:left="6840" w:hanging="360"/>
+      </w:pPr>
+      <w:rPr>
+        <w:rFonts w:ascii="Wingdings" w:hAnsi="Wingdings" w:hint="default"/>
+      </w:rPr>
+    </w:lvl>
+  </w:abstractNum>
+  <w:abstractNum w:abstractNumId="7">
+    <w:nsid w:val="342D6695"/>
+    <w:multiLevelType w:val="hybridMultilevel"/>
+    <w:tmpl w:val="5AAC1098"/>
+    <w:lvl w:ilvl="0" w:tplc="0409000F">
+      <w:start w:val="1"/>
+      <w:numFmt w:val="decimal"/>
+      <w:lvlText w:val="%1."/>
+      <w:lvlJc w:val="left"/>
+      <w:pPr>
+        <w:ind w:left="720" w:hanging="360"/>
+      </w:pPr>
+    </w:lvl>
+    <w:lvl w:ilvl="1" w:tplc="04090019" w:tentative="1">
+      <w:start w:val="1"/>
+      <w:numFmt w:val="lowerLetter"/>
+      <w:lvlText w:val="%2."/>
+      <w:lvlJc w:val="left"/>
+      <w:pPr>
+        <w:ind w:left="1440" w:hanging="360"/>
+      </w:pPr>
+    </w:lvl>
+    <w:lvl w:ilvl="2" w:tplc="0409001B" w:tentative="1">
+      <w:start w:val="1"/>
+      <w:numFmt w:val="lowerRoman"/>
+      <w:lvlText w:val="%3."/>
+      <w:lvlJc w:val="right"/>
+      <w:pPr>
+        <w:ind w:left="2160" w:hanging="180"/>
+      </w:pPr>
+    </w:lvl>
+    <w:lvl w:ilvl="3" w:tplc="0409000F" w:tentative="1">
+      <w:start w:val="1"/>
+      <w:numFmt w:val="decimal"/>
+      <w:lvlText w:val="%4."/>
+      <w:lvlJc w:val="left"/>
+      <w:pPr>
+        <w:ind w:left="2880" w:hanging="360"/>
+      </w:pPr>
+    </w:lvl>
+    <w:lvl w:ilvl="4" w:tplc="04090019" w:tentative="1">
+      <w:start w:val="1"/>
+      <w:numFmt w:val="lowerLetter"/>
+      <w:lvlText w:val="%5."/>
+      <w:lvlJc w:val="left"/>
+      <w:pPr>
+        <w:ind w:left="3600" w:hanging="360"/>
+      </w:pPr>
+    </w:lvl>
+    <w:lvl w:ilvl="5" w:tplc="0409001B" w:tentative="1">
+      <w:start w:val="1"/>
+      <w:numFmt w:val="lowerRoman"/>
+      <w:lvlText w:val="%6."/>
+      <w:lvlJc w:val="right"/>
+      <w:pPr>
+        <w:ind w:left="4320" w:hanging="180"/>
+      </w:pPr>
+    </w:lvl>
+    <w:lvl w:ilvl="6" w:tplc="0409000F" w:tentative="1">
+      <w:start w:val="1"/>
+      <w:numFmt w:val="decimal"/>
+      <w:lvlText w:val="%7."/>
+      <w:lvlJc w:val="left"/>
+      <w:pPr>
+        <w:ind w:left="5040" w:hanging="360"/>
+      </w:pPr>
+    </w:lvl>
+    <w:lvl w:ilvl="7" w:tplc="04090019" w:tentative="1">
+      <w:start w:val="1"/>
+      <w:numFmt w:val="lowerLetter"/>
+      <w:lvlText w:val="%8."/>
+      <w:lvlJc w:val="left"/>
+      <w:pPr>
+        <w:ind w:left="5760" w:hanging="360"/>
+      </w:pPr>
+    </w:lvl>
+    <w:lvl w:ilvl="8" w:tplc="0409001B" w:tentative="1">
+      <w:start w:val="1"/>
+      <w:numFmt w:val="lowerRoman"/>
+      <w:lvlText w:val="%9."/>
+      <w:lvlJc w:val="right"/>
+      <w:pPr>
+        <w:ind w:left="6480" w:hanging="180"/>
+      </w:pPr>
+    </w:lvl>
+  </w:abstractNum>
+  <w:abstractNum w:abstractNumId="8">
+    <w:nsid w:val="40C9122D"/>
+    <w:multiLevelType w:val="hybridMultilevel"/>
+    <w:tmpl w:val="12C42BB8"/>
+    <w:lvl w:ilvl="0" w:tplc="04090009">
+      <w:start w:val="1"/>
+      <w:numFmt w:val="bullet"/>
+      <w:lvlText w:val=""/>
+      <w:lvlJc w:val="left"/>
+      <w:pPr>
+        <w:ind w:left="1080" w:hanging="360"/>
+      </w:pPr>
+      <w:rPr>
+        <w:rFonts w:ascii="Wingdings" w:hAnsi="Wingdings" w:hint="default"/>
+      </w:rPr>
+    </w:lvl>
+    <w:lvl w:ilvl="1" w:tplc="04090003" w:tentative="1">
+      <w:start w:val="1"/>
+      <w:numFmt w:val="bullet"/>
+      <w:lvlText w:val="o"/>
+      <w:lvlJc w:val="left"/>
+      <w:pPr>
+        <w:ind w:left="1800" w:hanging="360"/>
+      </w:pPr>
+      <w:rPr>
+        <w:rFonts w:ascii="Courier New" w:hAnsi="Courier New" w:cs="Courier New" w:hint="default"/>
+      </w:rPr>
+    </w:lvl>
+    <w:lvl w:ilvl="2" w:tplc="04090005" w:tentative="1">
+      <w:start w:val="1"/>
+      <w:numFmt w:val="bullet"/>
+      <w:lvlText w:val=""/>
+      <w:lvlJc w:val="left"/>
+      <w:pPr>
+        <w:ind w:left="2520" w:hanging="360"/>
+      </w:pPr>
+      <w:rPr>
+        <w:rFonts w:ascii="Wingdings" w:hAnsi="Wingdings" w:hint="default"/>
+      </w:rPr>
+    </w:lvl>
+    <w:lvl w:ilvl="3" w:tplc="04090001" w:tentative="1">
+      <w:start w:val="1"/>
+      <w:numFmt w:val="bullet"/>
+      <w:lvlText w:val=""/>
+      <w:lvlJc w:val="left"/>
+      <w:pPr>
+        <w:ind w:left="3240" w:hanging="360"/>
+      </w:pPr>
+      <w:rPr>
+        <w:rFonts w:ascii="Symbol" w:hAnsi="Symbol" w:hint="default"/>
+      </w:rPr>
+    </w:lvl>
+    <w:lvl w:ilvl="4" w:tplc="04090003" w:tentative="1">
+      <w:start w:val="1"/>
+      <w:numFmt w:val="bullet"/>
+      <w:lvlText w:val="o"/>
+      <w:lvlJc w:val="left"/>
+      <w:pPr>
+        <w:ind w:left="3960" w:hanging="360"/>
+      </w:pPr>
+      <w:rPr>
+        <w:rFonts w:ascii="Courier New" w:hAnsi="Courier New" w:cs="Courier New" w:hint="default"/>
+      </w:rPr>
+    </w:lvl>
+    <w:lvl w:ilvl="5" w:tplc="04090005" w:tentative="1">
+      <w:start w:val="1"/>
+      <w:numFmt w:val="bullet"/>
+      <w:lvlText w:val=""/>
+      <w:lvlJc w:val="left"/>
+      <w:pPr>
+        <w:ind w:left="4680" w:hanging="360"/>
+      </w:pPr>
+      <w:rPr>
+        <w:rFonts w:ascii="Wingdings" w:hAnsi="Wingdings" w:hint="default"/>
+      </w:rPr>
+    </w:lvl>
+    <w:lvl w:ilvl="6" w:tplc="04090001" w:tentative="1">
+      <w:start w:val="1"/>
+      <w:numFmt w:val="bullet"/>
+      <w:lvlText w:val=""/>
+      <w:lvlJc w:val="left"/>
+      <w:pPr>
+        <w:ind w:left="5400" w:hanging="360"/>
+      </w:pPr>
+      <w:rPr>
+        <w:rFonts w:ascii="Symbol" w:hAnsi="Symbol" w:hint="default"/>
+      </w:rPr>
+    </w:lvl>
+    <w:lvl w:ilvl="7" w:tplc="04090003" w:tentative="1">
+      <w:start w:val="1"/>
+      <w:numFmt w:val="bullet"/>
+      <w:lvlText w:val="o"/>
+      <w:lvlJc w:val="left"/>
+      <w:pPr>
+        <w:ind w:left="6120" w:hanging="360"/>
+      </w:pPr>
+      <w:rPr>
+        <w:rFonts w:ascii="Courier New" w:hAnsi="Courier New" w:cs="Courier New" w:hint="default"/>
+      </w:rPr>
+    </w:lvl>
+    <w:lvl w:ilvl="8" w:tplc="04090005" w:tentative="1">
+      <w:start w:val="1"/>
+      <w:numFmt w:val="bullet"/>
+      <w:lvlText w:val=""/>
+      <w:lvlJc w:val="left"/>
+      <w:pPr>
+        <w:ind w:left="6840" w:hanging="360"/>
+      </w:pPr>
+      <w:rPr>
+        <w:rFonts w:ascii="Wingdings" w:hAnsi="Wingdings" w:hint="default"/>
+      </w:rPr>
+    </w:lvl>
+  </w:abstractNum>
+  <w:abstractNum w:abstractNumId="9">
     <w:nsid w:val="45DE1EB9"/>
     <w:multiLevelType w:val="hybridMultilevel"/>
     <w:tmpl w:val="A82AF4B0"/>
@@ -3119,7 +5948,7 @@
       </w:rPr>
     </w:lvl>
   </w:abstractNum>
-  <w:abstractNum w:abstractNumId="5">
+  <w:abstractNum w:abstractNumId="10">
     <w:nsid w:val="5276406A"/>
     <w:multiLevelType w:val="hybridMultilevel"/>
     <w:tmpl w:val="C3448E84"/>
@@ -3232,7 +6061,7 @@
       </w:rPr>
     </w:lvl>
   </w:abstractNum>
-  <w:abstractNum w:abstractNumId="6">
+  <w:abstractNum w:abstractNumId="11">
     <w:nsid w:val="54285D23"/>
     <w:multiLevelType w:val="hybridMultilevel"/>
     <w:tmpl w:val="0F8248FE"/>
@@ -3345,7 +6174,119 @@
       </w:rPr>
     </w:lvl>
   </w:abstractNum>
-  <w:abstractNum w:abstractNumId="7">
+  <w:abstractNum w:abstractNumId="12">
+    <w:nsid w:val="61C16674"/>
+    <w:multiLevelType w:val="multilevel"/>
+    <w:tmpl w:val="9EE2EDAC"/>
+    <w:lvl w:ilvl="0">
+      <w:numFmt w:val="decimal"/>
+      <w:lvlText w:val="%1"/>
+      <w:lvlJc w:val="left"/>
+      <w:pPr>
+        <w:ind w:left="480" w:hanging="480"/>
+      </w:pPr>
+      <w:rPr>
+        <w:rFonts w:hint="default"/>
+      </w:rPr>
+    </w:lvl>
+    <w:lvl w:ilvl="1">
+      <w:start w:val="1"/>
+      <w:numFmt w:val="decimal"/>
+      <w:lvlText w:val="%1.%2"/>
+      <w:lvlJc w:val="left"/>
+      <w:pPr>
+        <w:ind w:left="720" w:hanging="720"/>
+      </w:pPr>
+      <w:rPr>
+        <w:rFonts w:hint="default"/>
+      </w:rPr>
+    </w:lvl>
+    <w:lvl w:ilvl="2">
+      <w:start w:val="1"/>
+      <w:numFmt w:val="decimal"/>
+      <w:lvlText w:val="%1.%2.%3"/>
+      <w:lvlJc w:val="left"/>
+      <w:pPr>
+        <w:ind w:left="720" w:hanging="720"/>
+      </w:pPr>
+      <w:rPr>
+        <w:rFonts w:hint="default"/>
+      </w:rPr>
+    </w:lvl>
+    <w:lvl w:ilvl="3">
+      <w:start w:val="1"/>
+      <w:numFmt w:val="decimal"/>
+      <w:lvlText w:val="%1.%2.%3.%4"/>
+      <w:lvlJc w:val="left"/>
+      <w:pPr>
+        <w:ind w:left="1080" w:hanging="1080"/>
+      </w:pPr>
+      <w:rPr>
+        <w:rFonts w:hint="default"/>
+      </w:rPr>
+    </w:lvl>
+    <w:lvl w:ilvl="4">
+      <w:start w:val="1"/>
+      <w:numFmt w:val="decimal"/>
+      <w:lvlText w:val="%1.%2.%3.%4.%5"/>
+      <w:lvlJc w:val="left"/>
+      <w:pPr>
+        <w:ind w:left="1080" w:hanging="1080"/>
+      </w:pPr>
+      <w:rPr>
+        <w:rFonts w:hint="default"/>
+      </w:rPr>
+    </w:lvl>
+    <w:lvl w:ilvl="5">
+      <w:start w:val="1"/>
+      <w:numFmt w:val="decimal"/>
+      <w:lvlText w:val="%1.%2.%3.%4.%5.%6"/>
+      <w:lvlJc w:val="left"/>
+      <w:pPr>
+        <w:ind w:left="1440" w:hanging="1440"/>
+      </w:pPr>
+      <w:rPr>
+        <w:rFonts w:hint="default"/>
+      </w:rPr>
+    </w:lvl>
+    <w:lvl w:ilvl="6">
+      <w:start w:val="1"/>
+      <w:numFmt w:val="decimal"/>
+      <w:lvlText w:val="%1.%2.%3.%4.%5.%6.%7"/>
+      <w:lvlJc w:val="left"/>
+      <w:pPr>
+        <w:ind w:left="1800" w:hanging="1800"/>
+      </w:pPr>
+      <w:rPr>
+        <w:rFonts w:hint="default"/>
+      </w:rPr>
+    </w:lvl>
+    <w:lvl w:ilvl="7">
+      <w:start w:val="1"/>
+      <w:numFmt w:val="decimal"/>
+      <w:lvlText w:val="%1.%2.%3.%4.%5.%6.%7.%8"/>
+      <w:lvlJc w:val="left"/>
+      <w:pPr>
+        <w:ind w:left="1800" w:hanging="1800"/>
+      </w:pPr>
+      <w:rPr>
+        <w:rFonts w:hint="default"/>
+      </w:rPr>
+    </w:lvl>
+    <w:lvl w:ilvl="8">
+      <w:start w:val="1"/>
+      <w:numFmt w:val="decimal"/>
+      <w:lvlText w:val="%1.%2.%3.%4.%5.%6.%7.%8.%9"/>
+      <w:lvlJc w:val="left"/>
+      <w:pPr>
+        <w:ind w:left="2160" w:hanging="2160"/>
+      </w:pPr>
+      <w:rPr>
+        <w:rFonts w:hint="default"/>
+      </w:rPr>
+    </w:lvl>
+  </w:abstractNum>
+  <w:abstractNum w:abstractNumId="13">
     <w:nsid w:val="66714DE4"/>
     <w:multiLevelType w:val="hybridMultilevel"/>
     <w:tmpl w:val="136439BA"/>
@@ -3458,20 +6399,359 @@
       </w:rPr>
     </w:lvl>
   </w:abstractNum>
+  <w:abstractNum w:abstractNumId="14">
+    <w:nsid w:val="6D4F40AA"/>
+    <w:multiLevelType w:val="hybridMultilevel"/>
+    <w:tmpl w:val="E8BABE06"/>
+    <w:lvl w:ilvl="0" w:tplc="04090001">
+      <w:start w:val="1"/>
+      <w:numFmt w:val="bullet"/>
+      <w:lvlText w:val=""/>
+      <w:lvlJc w:val="left"/>
+      <w:pPr>
+        <w:ind w:left="720" w:hanging="360"/>
+      </w:pPr>
+      <w:rPr>
+        <w:rFonts w:ascii="Symbol" w:hAnsi="Symbol" w:hint="default"/>
+      </w:rPr>
+    </w:lvl>
+    <w:lvl w:ilvl="1" w:tplc="04090003" w:tentative="1">
+      <w:start w:val="1"/>
+      <w:numFmt w:val="bullet"/>
+      <w:lvlText w:val="o"/>
+      <w:lvlJc w:val="left"/>
+      <w:pPr>
+        <w:ind w:left="1440" w:hanging="360"/>
+      </w:pPr>
+      <w:rPr>
+        <w:rFonts w:ascii="Courier New" w:hAnsi="Courier New" w:cs="Courier New" w:hint="default"/>
+      </w:rPr>
+    </w:lvl>
+    <w:lvl w:ilvl="2" w:tplc="04090005" w:tentative="1">
+      <w:start w:val="1"/>
+      <w:numFmt w:val="bullet"/>
+      <w:lvlText w:val=""/>
+      <w:lvlJc w:val="left"/>
+      <w:pPr>
+        <w:ind w:left="2160" w:hanging="360"/>
+      </w:pPr>
+      <w:rPr>
+        <w:rFonts w:ascii="Wingdings" w:hAnsi="Wingdings" w:hint="default"/>
+      </w:rPr>
+    </w:lvl>
+    <w:lvl w:ilvl="3" w:tplc="04090001" w:tentative="1">
+      <w:start w:val="1"/>
+      <w:numFmt w:val="bullet"/>
+      <w:lvlText w:val=""/>
+      <w:lvlJc w:val="left"/>
+      <w:pPr>
+        <w:ind w:left="2880" w:hanging="360"/>
+      </w:pPr>
+      <w:rPr>
+        <w:rFonts w:ascii="Symbol" w:hAnsi="Symbol" w:hint="default"/>
+      </w:rPr>
+    </w:lvl>
+    <w:lvl w:ilvl="4" w:tplc="04090003" w:tentative="1">
+      <w:start w:val="1"/>
+      <w:numFmt w:val="bullet"/>
+      <w:lvlText w:val="o"/>
+      <w:lvlJc w:val="left"/>
+      <w:pPr>
+        <w:ind w:left="3600" w:hanging="360"/>
+      </w:pPr>
+      <w:rPr>
+        <w:rFonts w:ascii="Courier New" w:hAnsi="Courier New" w:cs="Courier New" w:hint="default"/>
+      </w:rPr>
+    </w:lvl>
+    <w:lvl w:ilvl="5" w:tplc="04090005" w:tentative="1">
+      <w:start w:val="1"/>
+      <w:numFmt w:val="bullet"/>
+      <w:lvlText w:val=""/>
+      <w:lvlJc w:val="left"/>
+      <w:pPr>
+        <w:ind w:left="4320" w:hanging="360"/>
+      </w:pPr>
+      <w:rPr>
+        <w:rFonts w:ascii="Wingdings" w:hAnsi="Wingdings" w:hint="default"/>
+      </w:rPr>
+    </w:lvl>
+    <w:lvl w:ilvl="6" w:tplc="04090001" w:tentative="1">
+      <w:start w:val="1"/>
+      <w:numFmt w:val="bullet"/>
+      <w:lvlText w:val=""/>
+      <w:lvlJc w:val="left"/>
+      <w:pPr>
+        <w:ind w:left="5040" w:hanging="360"/>
+      </w:pPr>
+      <w:rPr>
+        <w:rFonts w:ascii="Symbol" w:hAnsi="Symbol" w:hint="default"/>
+      </w:rPr>
+    </w:lvl>
+    <w:lvl w:ilvl="7" w:tplc="04090003" w:tentative="1">
+      <w:start w:val="1"/>
+      <w:numFmt w:val="bullet"/>
+      <w:lvlText w:val="o"/>
+      <w:lvlJc w:val="left"/>
+      <w:pPr>
+        <w:ind w:left="5760" w:hanging="360"/>
+      </w:pPr>
+      <w:rPr>
+        <w:rFonts w:ascii="Courier New" w:hAnsi="Courier New" w:cs="Courier New" w:hint="default"/>
+      </w:rPr>
+    </w:lvl>
+    <w:lvl w:ilvl="8" w:tplc="04090005" w:tentative="1">
+      <w:start w:val="1"/>
+      <w:numFmt w:val="bullet"/>
+      <w:lvlText w:val=""/>
+      <w:lvlJc w:val="left"/>
+      <w:pPr>
+        <w:ind w:left="6480" w:hanging="360"/>
+      </w:pPr>
+      <w:rPr>
+        <w:rFonts w:ascii="Wingdings" w:hAnsi="Wingdings" w:hint="default"/>
+      </w:rPr>
+    </w:lvl>
+  </w:abstractNum>
+  <w:abstractNum w:abstractNumId="15">
+    <w:nsid w:val="70E00B89"/>
+    <w:multiLevelType w:val="hybridMultilevel"/>
+    <w:tmpl w:val="6CFC99BE"/>
+    <w:lvl w:ilvl="0" w:tplc="04090001">
+      <w:start w:val="1"/>
+      <w:numFmt w:val="bullet"/>
+      <w:lvlText w:val=""/>
+      <w:lvlJc w:val="left"/>
+      <w:pPr>
+        <w:ind w:left="720" w:hanging="360"/>
+      </w:pPr>
+      <w:rPr>
+        <w:rFonts w:ascii="Symbol" w:hAnsi="Symbol" w:hint="default"/>
+      </w:rPr>
+    </w:lvl>
+    <w:lvl w:ilvl="1" w:tplc="04090003" w:tentative="1">
+      <w:start w:val="1"/>
+      <w:numFmt w:val="bullet"/>
+      <w:lvlText w:val="o"/>
+      <w:lvlJc w:val="left"/>
+      <w:pPr>
+        <w:ind w:left="1440" w:hanging="360"/>
+      </w:pPr>
+      <w:rPr>
+        <w:rFonts w:ascii="Courier New" w:hAnsi="Courier New" w:cs="Courier New" w:hint="default"/>
+      </w:rPr>
+    </w:lvl>
+    <w:lvl w:ilvl="2" w:tplc="04090005" w:tentative="1">
+      <w:start w:val="1"/>
+      <w:numFmt w:val="bullet"/>
+      <w:lvlText w:val=""/>
+      <w:lvlJc w:val="left"/>
+      <w:pPr>
+        <w:ind w:left="2160" w:hanging="360"/>
+      </w:pPr>
+      <w:rPr>
+        <w:rFonts w:ascii="Wingdings" w:hAnsi="Wingdings" w:hint="default"/>
+      </w:rPr>
+    </w:lvl>
+    <w:lvl w:ilvl="3" w:tplc="04090001" w:tentative="1">
+      <w:start w:val="1"/>
+      <w:numFmt w:val="bullet"/>
+      <w:lvlText w:val=""/>
+      <w:lvlJc w:val="left"/>
+      <w:pPr>
+        <w:ind w:left="2880" w:hanging="360"/>
+      </w:pPr>
+      <w:rPr>
+        <w:rFonts w:ascii="Symbol" w:hAnsi="Symbol" w:hint="default"/>
+      </w:rPr>
+    </w:lvl>
+    <w:lvl w:ilvl="4" w:tplc="04090003" w:tentative="1">
+      <w:start w:val="1"/>
+      <w:numFmt w:val="bullet"/>
+      <w:lvlText w:val="o"/>
+      <w:lvlJc w:val="left"/>
+      <w:pPr>
+        <w:ind w:left="3600" w:hanging="360"/>
+      </w:pPr>
+      <w:rPr>
+        <w:rFonts w:ascii="Courier New" w:hAnsi="Courier New" w:cs="Courier New" w:hint="default"/>
+      </w:rPr>
+    </w:lvl>
+    <w:lvl w:ilvl="5" w:tplc="04090005" w:tentative="1">
+      <w:start w:val="1"/>
+      <w:numFmt w:val="bullet"/>
+      <w:lvlText w:val=""/>
+      <w:lvlJc w:val="left"/>
+      <w:pPr>
+        <w:ind w:left="4320" w:hanging="360"/>
+      </w:pPr>
+      <w:rPr>
+        <w:rFonts w:ascii="Wingdings" w:hAnsi="Wingdings" w:hint="default"/>
+      </w:rPr>
+    </w:lvl>
+    <w:lvl w:ilvl="6" w:tplc="04090001" w:tentative="1">
+      <w:start w:val="1"/>
+      <w:numFmt w:val="bullet"/>
+      <w:lvlText w:val=""/>
+      <w:lvlJc w:val="left"/>
+      <w:pPr>
+        <w:ind w:left="5040" w:hanging="360"/>
+      </w:pPr>
+      <w:rPr>
+        <w:rFonts w:ascii="Symbol" w:hAnsi="Symbol" w:hint="default"/>
+      </w:rPr>
+    </w:lvl>
+    <w:lvl w:ilvl="7" w:tplc="04090003" w:tentative="1">
+      <w:start w:val="1"/>
+      <w:numFmt w:val="bullet"/>
+      <w:lvlText w:val="o"/>
+      <w:lvlJc w:val="left"/>
+      <w:pPr>
+        <w:ind w:left="5760" w:hanging="360"/>
+      </w:pPr>
+      <w:rPr>
+        <w:rFonts w:ascii="Courier New" w:hAnsi="Courier New" w:cs="Courier New" w:hint="default"/>
+      </w:rPr>
+    </w:lvl>
+    <w:lvl w:ilvl="8" w:tplc="04090005" w:tentative="1">
+      <w:start w:val="1"/>
+      <w:numFmt w:val="bullet"/>
+      <w:lvlText w:val=""/>
+      <w:lvlJc w:val="left"/>
+      <w:pPr>
+        <w:ind w:left="6480" w:hanging="360"/>
+      </w:pPr>
+      <w:rPr>
+        <w:rFonts w:ascii="Wingdings" w:hAnsi="Wingdings" w:hint="default"/>
+      </w:rPr>
+    </w:lvl>
+  </w:abstractNum>
+  <w:abstractNum w:abstractNumId="16">
+    <w:nsid w:val="781A46A5"/>
+    <w:multiLevelType w:val="hybridMultilevel"/>
+    <w:tmpl w:val="CBA4DFF0"/>
+    <w:lvl w:ilvl="0" w:tplc="04090003">
+      <w:start w:val="1"/>
+      <w:numFmt w:val="bullet"/>
+      <w:lvlText w:val="o"/>
+      <w:lvlJc w:val="left"/>
+      <w:pPr>
+        <w:ind w:left="1080" w:hanging="360"/>
+      </w:pPr>
+      <w:rPr>
+        <w:rFonts w:ascii="Courier New" w:hAnsi="Courier New" w:cs="Courier New" w:hint="default"/>
+      </w:rPr>
+    </w:lvl>
+    <w:lvl w:ilvl="1" w:tplc="04090003" w:tentative="1">
+      <w:start w:val="1"/>
+      <w:numFmt w:val="bullet"/>
+      <w:lvlText w:val="o"/>
+      <w:lvlJc w:val="left"/>
+      <w:pPr>
+        <w:ind w:left="1800" w:hanging="360"/>
+      </w:pPr>
+      <w:rPr>
+        <w:rFonts w:ascii="Courier New" w:hAnsi="Courier New" w:cs="Courier New" w:hint="default"/>
+      </w:rPr>
+    </w:lvl>
+    <w:lvl w:ilvl="2" w:tplc="04090005" w:tentative="1">
+      <w:start w:val="1"/>
+      <w:numFmt w:val="bullet"/>
+      <w:lvlText w:val=""/>
+      <w:lvlJc w:val="left"/>
+      <w:pPr>
+        <w:ind w:left="2520" w:hanging="360"/>
+      </w:pPr>
+      <w:rPr>
+        <w:rFonts w:ascii="Wingdings" w:hAnsi="Wingdings" w:hint="default"/>
+      </w:rPr>
+    </w:lvl>
+    <w:lvl w:ilvl="3" w:tplc="04090001" w:tentative="1">
+      <w:start w:val="1"/>
+      <w:numFmt w:val="bullet"/>
+      <w:lvlText w:val=""/>
+      <w:lvlJc w:val="left"/>
+      <w:pPr>
+        <w:ind w:left="3240" w:hanging="360"/>
+      </w:pPr>
+      <w:rPr>
+        <w:rFonts w:ascii="Symbol" w:hAnsi="Symbol" w:hint="default"/>
+      </w:rPr>
+    </w:lvl>
+    <w:lvl w:ilvl="4" w:tplc="04090003" w:tentative="1">
+      <w:start w:val="1"/>
+      <w:numFmt w:val="bullet"/>
+      <w:lvlText w:val="o"/>
+      <w:lvlJc w:val="left"/>
+      <w:pPr>
+        <w:ind w:left="3960" w:hanging="360"/>
+      </w:pPr>
+      <w:rPr>
+        <w:rFonts w:ascii="Courier New" w:hAnsi="Courier New" w:cs="Courier New" w:hint="default"/>
+      </w:rPr>
+    </w:lvl>
+    <w:lvl w:ilvl="5" w:tplc="04090005" w:tentative="1">
+      <w:start w:val="1"/>
+      <w:numFmt w:val="bullet"/>
+      <w:lvlText w:val=""/>
+      <w:lvlJc w:val="left"/>
+      <w:pPr>
+        <w:ind w:left="4680" w:hanging="360"/>
+      </w:pPr>
+      <w:rPr>
+        <w:rFonts w:ascii="Wingdings" w:hAnsi="Wingdings" w:hint="default"/>
+      </w:rPr>
+    </w:lvl>
+    <w:lvl w:ilvl="6" w:tplc="04090001" w:tentative="1">
+      <w:start w:val="1"/>
+      <w:numFmt w:val="bullet"/>
+      <w:lvlText w:val=""/>
+      <w:lvlJc w:val="left"/>
+      <w:pPr>
+        <w:ind w:left="5400" w:hanging="360"/>
+      </w:pPr>
+      <w:rPr>
+        <w:rFonts w:ascii="Symbol" w:hAnsi="Symbol" w:hint="default"/>
+      </w:rPr>
+    </w:lvl>
+    <w:lvl w:ilvl="7" w:tplc="04090003" w:tentative="1">
+      <w:start w:val="1"/>
+      <w:numFmt w:val="bullet"/>
+      <w:lvlText w:val="o"/>
+      <w:lvlJc w:val="left"/>
+      <w:pPr>
+        <w:ind w:left="6120" w:hanging="360"/>
+      </w:pPr>
+      <w:rPr>
+        <w:rFonts w:ascii="Courier New" w:hAnsi="Courier New" w:cs="Courier New" w:hint="default"/>
+      </w:rPr>
+    </w:lvl>
+    <w:lvl w:ilvl="8" w:tplc="04090005" w:tentative="1">
+      <w:start w:val="1"/>
+      <w:numFmt w:val="bullet"/>
+      <w:lvlText w:val=""/>
+      <w:lvlJc w:val="left"/>
+      <w:pPr>
+        <w:ind w:left="6840" w:hanging="360"/>
+      </w:pPr>
+      <w:rPr>
+        <w:rFonts w:ascii="Wingdings" w:hAnsi="Wingdings" w:hint="default"/>
+      </w:rPr>
+    </w:lvl>
+  </w:abstractNum>
   <w:num w:numId="1">
-    <w:abstractNumId w:val="3"/>
+    <w:abstractNumId w:val="4"/>
   </w:num>
   <w:num w:numId="2">
-    <w:abstractNumId w:val="5"/>
+    <w:abstractNumId w:val="10"/>
   </w:num>
   <w:num w:numId="3">
-    <w:abstractNumId w:val="4"/>
+    <w:abstractNumId w:val="9"/>
   </w:num>
   <w:num w:numId="4">
     <w:abstractNumId w:val="0"/>
   </w:num>
   <w:num w:numId="5">
-    <w:abstractNumId w:val="7"/>
+    <w:abstractNumId w:val="13"/>
   </w:num>
   <w:num w:numId="6">
     <w:abstractNumId w:val="1"/>
@@ -3480,7 +6760,34 @@
     <w:abstractNumId w:val="2"/>
   </w:num>
   <w:num w:numId="8">
+    <w:abstractNumId w:val="11"/>
+  </w:num>
+  <w:num w:numId="9">
+    <w:abstractNumId w:val="5"/>
+  </w:num>
+  <w:num w:numId="10">
     <w:abstractNumId w:val="6"/>
+  </w:num>
+  <w:num w:numId="11">
+    <w:abstractNumId w:val="8"/>
+  </w:num>
+  <w:num w:numId="12">
+    <w:abstractNumId w:val="16"/>
+  </w:num>
+  <w:num w:numId="13">
+    <w:abstractNumId w:val="14"/>
+  </w:num>
+  <w:num w:numId="14">
+    <w:abstractNumId w:val="15"/>
+  </w:num>
+  <w:num w:numId="15">
+    <w:abstractNumId w:val="3"/>
+  </w:num>
+  <w:num w:numId="16">
+    <w:abstractNumId w:val="7"/>
+  </w:num>
+  <w:num w:numId="17">
+    <w:abstractNumId w:val="12"/>
   </w:num>
 </w:numbering>
 </file>

--- a/HTML n css notes.docx
+++ b/HTML n css notes.docx
@@ -83,7 +83,25 @@
           <w:sz w:val="24"/>
           <w:szCs w:val="24"/>
         </w:rPr>
-        <w:t>(HyperText Markup Language) provides essential structure for the web pages- if we take away HTML nothing is left, no webpage, no content nothing. for proper website we need HTML</w:t>
+        <w:t>(</w:t>
+      </w:r>
+      <w:proofErr w:type="spellStart"/>
+      <w:r>
+        <w:rPr>
+          <w:rFonts w:ascii="Arial" w:hAnsi="Arial" w:cs="Arial"/>
+          <w:sz w:val="24"/>
+          <w:szCs w:val="24"/>
+        </w:rPr>
+        <w:t>HyperText</w:t>
+      </w:r>
+      <w:proofErr w:type="spellEnd"/>
+      <w:r>
+        <w:rPr>
+          <w:rFonts w:ascii="Arial" w:hAnsi="Arial" w:cs="Arial"/>
+          <w:sz w:val="24"/>
+          <w:szCs w:val="24"/>
+        </w:rPr>
+        <w:t xml:space="preserve"> Markup Language) provides essential structure for the web pages- if we take away HTML nothing is left, no webpage, no content nothing. for proper website we need HTML</w:t>
       </w:r>
     </w:p>
     <w:p>
@@ -100,21 +118,23 @@
           <w:szCs w:val="24"/>
         </w:rPr>
       </w:pPr>
+      <w:proofErr w:type="gramStart"/>
       <w:r>
         <w:rPr>
           <w:rFonts w:ascii="Arial" w:hAnsi="Arial" w:cs="Arial"/>
           <w:sz w:val="24"/>
           <w:szCs w:val="24"/>
         </w:rPr>
-        <w:t>html is not only for readable to the user but also conveyed the structure of the document, the relationship of the content with</w:t>
-      </w:r>
+        <w:t>html</w:t>
+      </w:r>
+      <w:proofErr w:type="gramEnd"/>
       <w:r>
         <w:rPr>
           <w:rFonts w:ascii="Arial" w:hAnsi="Arial" w:cs="Arial"/>
           <w:sz w:val="24"/>
           <w:szCs w:val="24"/>
         </w:rPr>
-        <w:t xml:space="preserve"> </w:t>
+        <w:t xml:space="preserve"> is not only for readable to the user but also conveyed the structure of the document, the relationship of the content with</w:t>
       </w:r>
       <w:r>
         <w:rPr>
@@ -122,7 +142,35 @@
           <w:sz w:val="24"/>
           <w:szCs w:val="24"/>
         </w:rPr>
-        <w:t>other and allow the user to link other pages and sites. It does everything bz it is a markup language.</w:t>
+        <w:t xml:space="preserve"> </w:t>
+      </w:r>
+      <w:r>
+        <w:rPr>
+          <w:rFonts w:ascii="Arial" w:hAnsi="Arial" w:cs="Arial"/>
+          <w:sz w:val="24"/>
+          <w:szCs w:val="24"/>
+        </w:rPr>
+        <w:t xml:space="preserve">other and allow the user to link other pages and sites. It does everything </w:t>
+      </w:r>
+      <w:proofErr w:type="spellStart"/>
+      <w:proofErr w:type="gramStart"/>
+      <w:r>
+        <w:rPr>
+          <w:rFonts w:ascii="Arial" w:hAnsi="Arial" w:cs="Arial"/>
+          <w:sz w:val="24"/>
+          <w:szCs w:val="24"/>
+        </w:rPr>
+        <w:t>bz</w:t>
+      </w:r>
+      <w:proofErr w:type="spellEnd"/>
+      <w:proofErr w:type="gramEnd"/>
+      <w:r>
+        <w:rPr>
+          <w:rFonts w:ascii="Arial" w:hAnsi="Arial" w:cs="Arial"/>
+          <w:sz w:val="24"/>
+          <w:szCs w:val="24"/>
+        </w:rPr>
+        <w:t xml:space="preserve"> it is a markup language.</w:t>
       </w:r>
     </w:p>
     <w:p>
@@ -145,7 +193,25 @@
           <w:sz w:val="24"/>
           <w:szCs w:val="24"/>
         </w:rPr>
-        <w:t>CSS-how page looks- page designs-if we take away css, the page is simply uninstalled.</w:t>
+        <w:t xml:space="preserve">CSS-how page looks- page designs-if we take away </w:t>
+      </w:r>
+      <w:proofErr w:type="spellStart"/>
+      <w:r>
+        <w:rPr>
+          <w:rFonts w:ascii="Arial" w:hAnsi="Arial" w:cs="Arial"/>
+          <w:sz w:val="24"/>
+          <w:szCs w:val="24"/>
+        </w:rPr>
+        <w:t>css</w:t>
+      </w:r>
+      <w:proofErr w:type="spellEnd"/>
+      <w:r>
+        <w:rPr>
+          <w:rFonts w:ascii="Arial" w:hAnsi="Arial" w:cs="Arial"/>
+          <w:sz w:val="24"/>
+          <w:szCs w:val="24"/>
+        </w:rPr>
+        <w:t>, the page is simply uninstalled.</w:t>
       </w:r>
     </w:p>
     <w:p>
@@ -168,7 +234,25 @@
           <w:sz w:val="24"/>
           <w:szCs w:val="24"/>
         </w:rPr>
-        <w:t>JS- page behaviour- if we take away JS, no function perform</w:t>
+        <w:t xml:space="preserve">JS- page </w:t>
+      </w:r>
+      <w:proofErr w:type="spellStart"/>
+      <w:r>
+        <w:rPr>
+          <w:rFonts w:ascii="Arial" w:hAnsi="Arial" w:cs="Arial"/>
+          <w:sz w:val="24"/>
+          <w:szCs w:val="24"/>
+        </w:rPr>
+        <w:t>behaviour</w:t>
+      </w:r>
+      <w:proofErr w:type="spellEnd"/>
+      <w:r>
+        <w:rPr>
+          <w:rFonts w:ascii="Arial" w:hAnsi="Arial" w:cs="Arial"/>
+          <w:sz w:val="24"/>
+          <w:szCs w:val="24"/>
+        </w:rPr>
+        <w:t>- if we take away JS, no function perform</w:t>
       </w:r>
     </w:p>
     <w:p>
@@ -207,7 +291,25 @@
           <w:sz w:val="26"/>
           <w:szCs w:val="26"/>
         </w:rPr>
-        <w:t>&lt;p lang="en"&gt;&lt;/p&gt;</w:t>
+        <w:t xml:space="preserve">&lt;p </w:t>
+      </w:r>
+      <w:proofErr w:type="spellStart"/>
+      <w:r>
+        <w:rPr>
+          <w:rFonts w:ascii="Arial" w:hAnsi="Arial" w:cs="Arial"/>
+          <w:sz w:val="26"/>
+          <w:szCs w:val="26"/>
+        </w:rPr>
+        <w:t>lang</w:t>
+      </w:r>
+      <w:proofErr w:type="spellEnd"/>
+      <w:r>
+        <w:rPr>
+          <w:rFonts w:ascii="Arial" w:hAnsi="Arial" w:cs="Arial"/>
+          <w:sz w:val="26"/>
+          <w:szCs w:val="26"/>
+        </w:rPr>
+        <w:t>="en"&gt;&lt;/p&gt;</w:t>
       </w:r>
     </w:p>
     <w:p>
@@ -229,7 +331,27 @@
           <w:sz w:val="26"/>
           <w:szCs w:val="26"/>
         </w:rPr>
-        <w:t>&lt;p&gt; is opening tag &lt;/p&gt; closing tag, lang - attribute, "en"- value which is always in inverted commas.</w:t>
+        <w:t xml:space="preserve">&lt;p&gt; is opening tag &lt;/p&gt; closing tag, </w:t>
+      </w:r>
+      <w:proofErr w:type="spellStart"/>
+      <w:proofErr w:type="gramStart"/>
+      <w:r>
+        <w:rPr>
+          <w:rFonts w:ascii="Arial" w:hAnsi="Arial" w:cs="Arial"/>
+          <w:sz w:val="26"/>
+          <w:szCs w:val="26"/>
+        </w:rPr>
+        <w:t>lang</w:t>
+      </w:r>
+      <w:proofErr w:type="spellEnd"/>
+      <w:proofErr w:type="gramEnd"/>
+      <w:r>
+        <w:rPr>
+          <w:rFonts w:ascii="Arial" w:hAnsi="Arial" w:cs="Arial"/>
+          <w:sz w:val="26"/>
+          <w:szCs w:val="26"/>
+        </w:rPr>
+        <w:t xml:space="preserve"> - attribute, "en"- value which is always in inverted commas.</w:t>
       </w:r>
     </w:p>
     <w:p>
@@ -251,7 +373,79 @@
           <w:sz w:val="26"/>
           <w:szCs w:val="26"/>
         </w:rPr>
-        <w:t>Child tag always close before parent tag. for ex. *&lt;p&gt;Sandhya is a good girl&lt;em&gt;She does her work&lt;strong&gt;carefully&lt;/strong&gt;&lt;/em&gt;&lt;/p&gt;</w:t>
+        <w:t xml:space="preserve">Child </w:t>
+      </w:r>
+      <w:proofErr w:type="gramStart"/>
+      <w:r>
+        <w:rPr>
+          <w:rFonts w:ascii="Arial" w:hAnsi="Arial" w:cs="Arial"/>
+          <w:sz w:val="26"/>
+          <w:szCs w:val="26"/>
+        </w:rPr>
+        <w:t>tag always close</w:t>
+      </w:r>
+      <w:proofErr w:type="gramEnd"/>
+      <w:r>
+        <w:rPr>
+          <w:rFonts w:ascii="Arial" w:hAnsi="Arial" w:cs="Arial"/>
+          <w:sz w:val="26"/>
+          <w:szCs w:val="26"/>
+        </w:rPr>
+        <w:t xml:space="preserve"> before parent tag. for ex. *&lt;p&gt;</w:t>
+      </w:r>
+      <w:proofErr w:type="spellStart"/>
+      <w:r>
+        <w:rPr>
+          <w:rFonts w:ascii="Arial" w:hAnsi="Arial" w:cs="Arial"/>
+          <w:sz w:val="26"/>
+          <w:szCs w:val="26"/>
+        </w:rPr>
+        <w:t>Sandhya</w:t>
+      </w:r>
+      <w:proofErr w:type="spellEnd"/>
+      <w:r>
+        <w:rPr>
+          <w:rFonts w:ascii="Arial" w:hAnsi="Arial" w:cs="Arial"/>
+          <w:sz w:val="26"/>
+          <w:szCs w:val="26"/>
+        </w:rPr>
+        <w:t xml:space="preserve"> is a good girl&lt;</w:t>
+      </w:r>
+      <w:proofErr w:type="spellStart"/>
+      <w:r>
+        <w:rPr>
+          <w:rFonts w:ascii="Arial" w:hAnsi="Arial" w:cs="Arial"/>
+          <w:sz w:val="26"/>
+          <w:szCs w:val="26"/>
+        </w:rPr>
+        <w:t>em</w:t>
+      </w:r>
+      <w:proofErr w:type="spellEnd"/>
+      <w:r>
+        <w:rPr>
+          <w:rFonts w:ascii="Arial" w:hAnsi="Arial" w:cs="Arial"/>
+          <w:sz w:val="26"/>
+          <w:szCs w:val="26"/>
+        </w:rPr>
+        <w:t>&gt;She does her work&lt;strong&gt;carefully&lt;/strong&gt;&lt;/</w:t>
+      </w:r>
+      <w:proofErr w:type="spellStart"/>
+      <w:r>
+        <w:rPr>
+          <w:rFonts w:ascii="Arial" w:hAnsi="Arial" w:cs="Arial"/>
+          <w:sz w:val="26"/>
+          <w:szCs w:val="26"/>
+        </w:rPr>
+        <w:t>em</w:t>
+      </w:r>
+      <w:proofErr w:type="spellEnd"/>
+      <w:r>
+        <w:rPr>
+          <w:rFonts w:ascii="Arial" w:hAnsi="Arial" w:cs="Arial"/>
+          <w:sz w:val="26"/>
+          <w:szCs w:val="26"/>
+        </w:rPr>
+        <w:t>&gt;&lt;/p&gt;</w:t>
       </w:r>
     </w:p>
     <w:p>
@@ -428,13 +622,25 @@
         </w:rPr>
         <w:t xml:space="preserve"> </w:t>
       </w:r>
-      <w:r>
-        <w:rPr>
-          <w:rFonts w:ascii="Arial" w:hAnsi="Arial" w:cs="Arial"/>
-          <w:sz w:val="26"/>
-          <w:szCs w:val="26"/>
-        </w:rPr>
-        <w:t>doctype html</w:t>
+      <w:proofErr w:type="spellStart"/>
+      <w:proofErr w:type="gramStart"/>
+      <w:r>
+        <w:rPr>
+          <w:rFonts w:ascii="Arial" w:hAnsi="Arial" w:cs="Arial"/>
+          <w:sz w:val="26"/>
+          <w:szCs w:val="26"/>
+        </w:rPr>
+        <w:t>doctype</w:t>
+      </w:r>
+      <w:proofErr w:type="spellEnd"/>
+      <w:proofErr w:type="gramEnd"/>
+      <w:r>
+        <w:rPr>
+          <w:rFonts w:ascii="Arial" w:hAnsi="Arial" w:cs="Arial"/>
+          <w:sz w:val="26"/>
+          <w:szCs w:val="26"/>
+        </w:rPr>
+        <w:t xml:space="preserve"> html</w:t>
       </w:r>
       <w:r>
         <w:rPr>
@@ -477,6 +683,7 @@
         </w:rPr>
         <w:t xml:space="preserve"> </w:t>
       </w:r>
+      <w:proofErr w:type="gramStart"/>
       <w:r>
         <w:rPr>
           <w:rFonts w:ascii="Arial" w:hAnsi="Arial" w:cs="Arial"/>
@@ -485,6 +692,7 @@
         </w:rPr>
         <w:t>html</w:t>
       </w:r>
+      <w:proofErr w:type="gramEnd"/>
       <w:r>
         <w:rPr>
           <w:rFonts w:ascii="Arial" w:hAnsi="Arial" w:cs="Arial"/>
@@ -526,13 +734,23 @@
         </w:rPr>
         <w:t xml:space="preserve"> </w:t>
       </w:r>
-      <w:r>
-        <w:rPr>
-          <w:rFonts w:ascii="Arial" w:hAnsi="Arial" w:cs="Arial"/>
-          <w:sz w:val="26"/>
-          <w:szCs w:val="26"/>
-        </w:rPr>
-        <w:t>meta charset="utf-8"&gt;Every tag does not required a closing tag same as with meta tag. It needs only opening tag. "utf-8" is a standard charset.&gt;</w:t>
+      <w:proofErr w:type="gramStart"/>
+      <w:r>
+        <w:rPr>
+          <w:rFonts w:ascii="Arial" w:hAnsi="Arial" w:cs="Arial"/>
+          <w:sz w:val="26"/>
+          <w:szCs w:val="26"/>
+        </w:rPr>
+        <w:t>meta</w:t>
+      </w:r>
+      <w:proofErr w:type="gramEnd"/>
+      <w:r>
+        <w:rPr>
+          <w:rFonts w:ascii="Arial" w:hAnsi="Arial" w:cs="Arial"/>
+          <w:sz w:val="26"/>
+          <w:szCs w:val="26"/>
+        </w:rPr>
+        <w:t xml:space="preserve"> charset="utf-8"&gt;Every tag does not required a closing tag same as with meta tag. It needs only opening tag. "utf-8" is a standard charset.&gt;</w:t>
       </w:r>
     </w:p>
     <w:p>
@@ -559,13 +777,41 @@
         </w:rPr>
         <w:t xml:space="preserve"> </w:t>
       </w:r>
-      <w:r>
-        <w:rPr>
-          <w:rFonts w:ascii="Arial" w:hAnsi="Arial" w:cs="Arial"/>
-          <w:sz w:val="26"/>
-          <w:szCs w:val="26"/>
-        </w:rPr>
-        <w:t>meta name="describtion" content="A page for exploring basic HTML documents"&gt;</w:t>
+      <w:proofErr w:type="gramStart"/>
+      <w:r>
+        <w:rPr>
+          <w:rFonts w:ascii="Arial" w:hAnsi="Arial" w:cs="Arial"/>
+          <w:sz w:val="26"/>
+          <w:szCs w:val="26"/>
+        </w:rPr>
+        <w:t>meta</w:t>
+      </w:r>
+      <w:proofErr w:type="gramEnd"/>
+      <w:r>
+        <w:rPr>
+          <w:rFonts w:ascii="Arial" w:hAnsi="Arial" w:cs="Arial"/>
+          <w:sz w:val="26"/>
+          <w:szCs w:val="26"/>
+        </w:rPr>
+        <w:t xml:space="preserve"> name="</w:t>
+      </w:r>
+      <w:proofErr w:type="spellStart"/>
+      <w:r>
+        <w:rPr>
+          <w:rFonts w:ascii="Arial" w:hAnsi="Arial" w:cs="Arial"/>
+          <w:sz w:val="26"/>
+          <w:szCs w:val="26"/>
+        </w:rPr>
+        <w:t>describtion</w:t>
+      </w:r>
+      <w:proofErr w:type="spellEnd"/>
+      <w:r>
+        <w:rPr>
+          <w:rFonts w:ascii="Arial" w:hAnsi="Arial" w:cs="Arial"/>
+          <w:sz w:val="26"/>
+          <w:szCs w:val="26"/>
+        </w:rPr>
+        <w:t>" content="A page for exploring basic HTML documents"&gt;</w:t>
       </w:r>
     </w:p>
     <w:p>
@@ -592,6 +838,7 @@
         </w:rPr>
         <w:t xml:space="preserve"> </w:t>
       </w:r>
+      <w:proofErr w:type="gramStart"/>
       <w:r>
         <w:rPr>
           <w:rFonts w:ascii="Arial" w:hAnsi="Arial" w:cs="Arial"/>
@@ -600,6 +847,7 @@
         </w:rPr>
         <w:t>title</w:t>
       </w:r>
+      <w:proofErr w:type="gramEnd"/>
       <w:r>
         <w:rPr>
           <w:rFonts w:ascii="Arial" w:hAnsi="Arial" w:cs="Arial"/>
@@ -642,6 +890,7 @@
         </w:rPr>
         <w:t xml:space="preserve"> </w:t>
       </w:r>
+      <w:proofErr w:type="gramStart"/>
       <w:r>
         <w:rPr>
           <w:rFonts w:ascii="Arial" w:hAnsi="Arial" w:cs="Arial"/>
@@ -650,6 +899,7 @@
         </w:rPr>
         <w:t>head</w:t>
       </w:r>
+      <w:proofErr w:type="gramEnd"/>
       <w:r>
         <w:rPr>
           <w:rFonts w:ascii="Arial" w:hAnsi="Arial" w:cs="Arial"/>
@@ -707,6 +957,7 @@
         </w:rPr>
         <w:t xml:space="preserve"> </w:t>
       </w:r>
+      <w:proofErr w:type="gramStart"/>
       <w:r>
         <w:rPr>
           <w:rFonts w:ascii="Arial" w:hAnsi="Arial" w:cs="Arial"/>
@@ -715,6 +966,7 @@
         </w:rPr>
         <w:t>body</w:t>
       </w:r>
+      <w:proofErr w:type="gramEnd"/>
       <w:r>
         <w:rPr>
           <w:rFonts w:ascii="Arial" w:hAnsi="Arial" w:cs="Arial"/>
@@ -828,7 +1080,45 @@
           <w:sz w:val="26"/>
           <w:szCs w:val="26"/>
         </w:rPr>
-        <w:t>&lt;html lang="en"&gt; by putting lang attribute to html tag, it show that this HTML document is going to be use English as a first language. It is nice to write this but it is not mandatory or can say it is not required.</w:t>
+        <w:t xml:space="preserve">&lt;html </w:t>
+      </w:r>
+      <w:proofErr w:type="spellStart"/>
+      <w:proofErr w:type="gramStart"/>
+      <w:r>
+        <w:rPr>
+          <w:rFonts w:ascii="Arial" w:hAnsi="Arial" w:cs="Arial"/>
+          <w:sz w:val="26"/>
+          <w:szCs w:val="26"/>
+        </w:rPr>
+        <w:t>lang</w:t>
+      </w:r>
+      <w:proofErr w:type="spellEnd"/>
+      <w:proofErr w:type="gramEnd"/>
+      <w:r>
+        <w:rPr>
+          <w:rFonts w:ascii="Arial" w:hAnsi="Arial" w:cs="Arial"/>
+          <w:sz w:val="26"/>
+          <w:szCs w:val="26"/>
+        </w:rPr>
+        <w:t xml:space="preserve">="en"&gt; by putting </w:t>
+      </w:r>
+      <w:proofErr w:type="spellStart"/>
+      <w:r>
+        <w:rPr>
+          <w:rFonts w:ascii="Arial" w:hAnsi="Arial" w:cs="Arial"/>
+          <w:sz w:val="26"/>
+          <w:szCs w:val="26"/>
+        </w:rPr>
+        <w:t>lang</w:t>
+      </w:r>
+      <w:proofErr w:type="spellEnd"/>
+      <w:r>
+        <w:rPr>
+          <w:rFonts w:ascii="Arial" w:hAnsi="Arial" w:cs="Arial"/>
+          <w:sz w:val="26"/>
+          <w:szCs w:val="26"/>
+        </w:rPr>
+        <w:t xml:space="preserve"> attribute to html tag, it show that this HTML document is going to be use English as a first language. It is nice to write this but it is not mandatory or can say it is not required.</w:t>
       </w:r>
     </w:p>
     <w:p>
@@ -1025,7 +1315,43 @@
           <w:sz w:val="26"/>
           <w:szCs w:val="26"/>
         </w:rPr>
-        <w:t>or that sets up the relationship of the document with other documents or that conveys other "out of band" information. ..base, link, meta, noscript,</w:t>
+        <w:t>or that sets up the relationship of the document with other documents or that conveys other "out of band" information. ..</w:t>
+      </w:r>
+      <w:proofErr w:type="gramStart"/>
+      <w:r>
+        <w:rPr>
+          <w:rFonts w:ascii="Arial" w:hAnsi="Arial" w:cs="Arial"/>
+          <w:sz w:val="26"/>
+          <w:szCs w:val="26"/>
+        </w:rPr>
+        <w:t>base</w:t>
+      </w:r>
+      <w:proofErr w:type="gramEnd"/>
+      <w:r>
+        <w:rPr>
+          <w:rFonts w:ascii="Arial" w:hAnsi="Arial" w:cs="Arial"/>
+          <w:sz w:val="26"/>
+          <w:szCs w:val="26"/>
+        </w:rPr>
+        <w:t xml:space="preserve">, link, meta, </w:t>
+      </w:r>
+      <w:proofErr w:type="spellStart"/>
+      <w:r>
+        <w:rPr>
+          <w:rFonts w:ascii="Arial" w:hAnsi="Arial" w:cs="Arial"/>
+          <w:sz w:val="26"/>
+          <w:szCs w:val="26"/>
+        </w:rPr>
+        <w:t>noscript</w:t>
+      </w:r>
+      <w:proofErr w:type="spellEnd"/>
+      <w:r>
+        <w:rPr>
+          <w:rFonts w:ascii="Arial" w:hAnsi="Arial" w:cs="Arial"/>
+          <w:sz w:val="26"/>
+          <w:szCs w:val="26"/>
+        </w:rPr>
+        <w:t>,</w:t>
       </w:r>
       <w:r>
         <w:rPr>
@@ -1084,7 +1410,79 @@
           <w:sz w:val="26"/>
           <w:szCs w:val="26"/>
         </w:rPr>
-        <w:t>- is any content that import other resources into the document...audio, convas, iframe, embed, img, math, svg, video, object</w:t>
+        <w:t xml:space="preserve">- is any content that import other resources into the document...audio, </w:t>
+      </w:r>
+      <w:proofErr w:type="spellStart"/>
+      <w:r>
+        <w:rPr>
+          <w:rFonts w:ascii="Arial" w:hAnsi="Arial" w:cs="Arial"/>
+          <w:sz w:val="26"/>
+          <w:szCs w:val="26"/>
+        </w:rPr>
+        <w:t>convas</w:t>
+      </w:r>
+      <w:proofErr w:type="spellEnd"/>
+      <w:r>
+        <w:rPr>
+          <w:rFonts w:ascii="Arial" w:hAnsi="Arial" w:cs="Arial"/>
+          <w:sz w:val="26"/>
+          <w:szCs w:val="26"/>
+        </w:rPr>
+        <w:t xml:space="preserve">, </w:t>
+      </w:r>
+      <w:proofErr w:type="spellStart"/>
+      <w:r>
+        <w:rPr>
+          <w:rFonts w:ascii="Arial" w:hAnsi="Arial" w:cs="Arial"/>
+          <w:sz w:val="26"/>
+          <w:szCs w:val="26"/>
+        </w:rPr>
+        <w:t>iframe</w:t>
+      </w:r>
+      <w:proofErr w:type="spellEnd"/>
+      <w:r>
+        <w:rPr>
+          <w:rFonts w:ascii="Arial" w:hAnsi="Arial" w:cs="Arial"/>
+          <w:sz w:val="26"/>
+          <w:szCs w:val="26"/>
+        </w:rPr>
+        <w:t xml:space="preserve">, embed, </w:t>
+      </w:r>
+      <w:proofErr w:type="spellStart"/>
+      <w:r>
+        <w:rPr>
+          <w:rFonts w:ascii="Arial" w:hAnsi="Arial" w:cs="Arial"/>
+          <w:sz w:val="26"/>
+          <w:szCs w:val="26"/>
+        </w:rPr>
+        <w:t>img</w:t>
+      </w:r>
+      <w:proofErr w:type="spellEnd"/>
+      <w:r>
+        <w:rPr>
+          <w:rFonts w:ascii="Arial" w:hAnsi="Arial" w:cs="Arial"/>
+          <w:sz w:val="26"/>
+          <w:szCs w:val="26"/>
+        </w:rPr>
+        <w:t xml:space="preserve">, math, </w:t>
+      </w:r>
+      <w:proofErr w:type="spellStart"/>
+      <w:r>
+        <w:rPr>
+          <w:rFonts w:ascii="Arial" w:hAnsi="Arial" w:cs="Arial"/>
+          <w:sz w:val="26"/>
+          <w:szCs w:val="26"/>
+        </w:rPr>
+        <w:t>svg</w:t>
+      </w:r>
+      <w:proofErr w:type="spellEnd"/>
+      <w:r>
+        <w:rPr>
+          <w:rFonts w:ascii="Arial" w:hAnsi="Arial" w:cs="Arial"/>
+          <w:sz w:val="26"/>
+          <w:szCs w:val="26"/>
+        </w:rPr>
+        <w:t>, video, object</w:t>
       </w:r>
       <w:r>
         <w:rPr>
@@ -1134,7 +1532,25 @@
           <w:sz w:val="26"/>
           <w:szCs w:val="26"/>
         </w:rPr>
-        <w:t>- is any content that specifically intented for some</w:t>
+        <w:t xml:space="preserve">- is any content that specifically </w:t>
+      </w:r>
+      <w:proofErr w:type="spellStart"/>
+      <w:r>
+        <w:rPr>
+          <w:rFonts w:ascii="Arial" w:hAnsi="Arial" w:cs="Arial"/>
+          <w:sz w:val="26"/>
+          <w:szCs w:val="26"/>
+        </w:rPr>
+        <w:t>intented</w:t>
+      </w:r>
+      <w:proofErr w:type="spellEnd"/>
+      <w:r>
+        <w:rPr>
+          <w:rFonts w:ascii="Arial" w:hAnsi="Arial" w:cs="Arial"/>
+          <w:sz w:val="26"/>
+          <w:szCs w:val="26"/>
+        </w:rPr>
+        <w:t xml:space="preserve"> for some</w:t>
       </w:r>
       <w:r>
         <w:rPr>
@@ -1150,7 +1566,43 @@
           <w:sz w:val="26"/>
           <w:szCs w:val="26"/>
         </w:rPr>
-        <w:t>type of user interaction....a, audio*,button, embed, iframe,</w:t>
+        <w:t>type of user interaction....a, audio*</w:t>
+      </w:r>
+      <w:proofErr w:type="gramStart"/>
+      <w:r>
+        <w:rPr>
+          <w:rFonts w:ascii="Arial" w:hAnsi="Arial" w:cs="Arial"/>
+          <w:sz w:val="26"/>
+          <w:szCs w:val="26"/>
+        </w:rPr>
+        <w:t>,button</w:t>
+      </w:r>
+      <w:proofErr w:type="gramEnd"/>
+      <w:r>
+        <w:rPr>
+          <w:rFonts w:ascii="Arial" w:hAnsi="Arial" w:cs="Arial"/>
+          <w:sz w:val="26"/>
+          <w:szCs w:val="26"/>
+        </w:rPr>
+        <w:t xml:space="preserve">, embed, </w:t>
+      </w:r>
+      <w:proofErr w:type="spellStart"/>
+      <w:r>
+        <w:rPr>
+          <w:rFonts w:ascii="Arial" w:hAnsi="Arial" w:cs="Arial"/>
+          <w:sz w:val="26"/>
+          <w:szCs w:val="26"/>
+        </w:rPr>
+        <w:t>iframe</w:t>
+      </w:r>
+      <w:proofErr w:type="spellEnd"/>
+      <w:r>
+        <w:rPr>
+          <w:rFonts w:ascii="Arial" w:hAnsi="Arial" w:cs="Arial"/>
+          <w:sz w:val="26"/>
+          <w:szCs w:val="26"/>
+        </w:rPr>
+        <w:t>,</w:t>
       </w:r>
       <w:r>
         <w:rPr>
@@ -1176,13 +1628,23 @@
         </w:rPr>
         <w:t xml:space="preserve"> </w:t>
       </w:r>
-      <w:r>
-        <w:rPr>
-          <w:rFonts w:ascii="Arial" w:hAnsi="Arial" w:cs="Arial"/>
-          <w:sz w:val="26"/>
-          <w:szCs w:val="26"/>
-        </w:rPr>
-        <w:t>keygen,</w:t>
+      <w:proofErr w:type="spellStart"/>
+      <w:r>
+        <w:rPr>
+          <w:rFonts w:ascii="Arial" w:hAnsi="Arial" w:cs="Arial"/>
+          <w:sz w:val="26"/>
+          <w:szCs w:val="26"/>
+        </w:rPr>
+        <w:t>keygen</w:t>
+      </w:r>
+      <w:proofErr w:type="spellEnd"/>
+      <w:r>
+        <w:rPr>
+          <w:rFonts w:ascii="Arial" w:hAnsi="Arial" w:cs="Arial"/>
+          <w:sz w:val="26"/>
+          <w:szCs w:val="26"/>
+        </w:rPr>
+        <w:t>,</w:t>
       </w:r>
       <w:r>
         <w:rPr>
@@ -1198,7 +1660,25 @@
           <w:sz w:val="26"/>
           <w:szCs w:val="26"/>
         </w:rPr>
-        <w:t>label, object*, select, textarea, video*....here *under certain circumstances</w:t>
+        <w:t xml:space="preserve">label, object*, select, </w:t>
+      </w:r>
+      <w:proofErr w:type="spellStart"/>
+      <w:r>
+        <w:rPr>
+          <w:rFonts w:ascii="Arial" w:hAnsi="Arial" w:cs="Arial"/>
+          <w:sz w:val="26"/>
+          <w:szCs w:val="26"/>
+        </w:rPr>
+        <w:t>textarea</w:t>
+      </w:r>
+      <w:proofErr w:type="spellEnd"/>
+      <w:r>
+        <w:rPr>
+          <w:rFonts w:ascii="Arial" w:hAnsi="Arial" w:cs="Arial"/>
+          <w:sz w:val="26"/>
+          <w:szCs w:val="26"/>
+        </w:rPr>
+        <w:t>, video*....here *under certain circumstances</w:t>
       </w:r>
     </w:p>
     <w:p>
@@ -1380,7 +1860,331 @@
           <w:sz w:val="26"/>
           <w:szCs w:val="26"/>
         </w:rPr>
-        <w:t>- this is the text of the document...a*, abbr, area*, audio, b, bdi, bdo, br, button, convas, cite, code, data, date, datalist, del*, dfn, em, embed, iframe, img, input, ins*, kbd, keygen, label, map*, mark, math, meter, noscript, object, output, progress, q, ruby, s, samp, script, select, small, span, strong, sub, sup, svg, textarea, time, u, var, video, text*, wbr...here *under certain circumstances</w:t>
+        <w:t xml:space="preserve">- this is the text of the document...a*, </w:t>
+      </w:r>
+      <w:proofErr w:type="spellStart"/>
+      <w:r>
+        <w:rPr>
+          <w:rFonts w:ascii="Arial" w:hAnsi="Arial" w:cs="Arial"/>
+          <w:sz w:val="26"/>
+          <w:szCs w:val="26"/>
+        </w:rPr>
+        <w:t>abbr</w:t>
+      </w:r>
+      <w:proofErr w:type="spellEnd"/>
+      <w:r>
+        <w:rPr>
+          <w:rFonts w:ascii="Arial" w:hAnsi="Arial" w:cs="Arial"/>
+          <w:sz w:val="26"/>
+          <w:szCs w:val="26"/>
+        </w:rPr>
+        <w:t xml:space="preserve">, area*, audio, b, </w:t>
+      </w:r>
+      <w:proofErr w:type="spellStart"/>
+      <w:r>
+        <w:rPr>
+          <w:rFonts w:ascii="Arial" w:hAnsi="Arial" w:cs="Arial"/>
+          <w:sz w:val="26"/>
+          <w:szCs w:val="26"/>
+        </w:rPr>
+        <w:t>bdi</w:t>
+      </w:r>
+      <w:proofErr w:type="spellEnd"/>
+      <w:r>
+        <w:rPr>
+          <w:rFonts w:ascii="Arial" w:hAnsi="Arial" w:cs="Arial"/>
+          <w:sz w:val="26"/>
+          <w:szCs w:val="26"/>
+        </w:rPr>
+        <w:t xml:space="preserve">, </w:t>
+      </w:r>
+      <w:proofErr w:type="spellStart"/>
+      <w:r>
+        <w:rPr>
+          <w:rFonts w:ascii="Arial" w:hAnsi="Arial" w:cs="Arial"/>
+          <w:sz w:val="26"/>
+          <w:szCs w:val="26"/>
+        </w:rPr>
+        <w:t>bdo</w:t>
+      </w:r>
+      <w:proofErr w:type="spellEnd"/>
+      <w:r>
+        <w:rPr>
+          <w:rFonts w:ascii="Arial" w:hAnsi="Arial" w:cs="Arial"/>
+          <w:sz w:val="26"/>
+          <w:szCs w:val="26"/>
+        </w:rPr>
+        <w:t xml:space="preserve">, </w:t>
+      </w:r>
+      <w:proofErr w:type="spellStart"/>
+      <w:r>
+        <w:rPr>
+          <w:rFonts w:ascii="Arial" w:hAnsi="Arial" w:cs="Arial"/>
+          <w:sz w:val="26"/>
+          <w:szCs w:val="26"/>
+        </w:rPr>
+        <w:t>br</w:t>
+      </w:r>
+      <w:proofErr w:type="spellEnd"/>
+      <w:r>
+        <w:rPr>
+          <w:rFonts w:ascii="Arial" w:hAnsi="Arial" w:cs="Arial"/>
+          <w:sz w:val="26"/>
+          <w:szCs w:val="26"/>
+        </w:rPr>
+        <w:t xml:space="preserve">, button, </w:t>
+      </w:r>
+      <w:proofErr w:type="spellStart"/>
+      <w:r>
+        <w:rPr>
+          <w:rFonts w:ascii="Arial" w:hAnsi="Arial" w:cs="Arial"/>
+          <w:sz w:val="26"/>
+          <w:szCs w:val="26"/>
+        </w:rPr>
+        <w:t>convas</w:t>
+      </w:r>
+      <w:proofErr w:type="spellEnd"/>
+      <w:r>
+        <w:rPr>
+          <w:rFonts w:ascii="Arial" w:hAnsi="Arial" w:cs="Arial"/>
+          <w:sz w:val="26"/>
+          <w:szCs w:val="26"/>
+        </w:rPr>
+        <w:t xml:space="preserve">, cite, code, data, date, </w:t>
+      </w:r>
+      <w:proofErr w:type="spellStart"/>
+      <w:r>
+        <w:rPr>
+          <w:rFonts w:ascii="Arial" w:hAnsi="Arial" w:cs="Arial"/>
+          <w:sz w:val="26"/>
+          <w:szCs w:val="26"/>
+        </w:rPr>
+        <w:t>datalist</w:t>
+      </w:r>
+      <w:proofErr w:type="spellEnd"/>
+      <w:r>
+        <w:rPr>
+          <w:rFonts w:ascii="Arial" w:hAnsi="Arial" w:cs="Arial"/>
+          <w:sz w:val="26"/>
+          <w:szCs w:val="26"/>
+        </w:rPr>
+        <w:t xml:space="preserve">, del*, </w:t>
+      </w:r>
+      <w:proofErr w:type="spellStart"/>
+      <w:r>
+        <w:rPr>
+          <w:rFonts w:ascii="Arial" w:hAnsi="Arial" w:cs="Arial"/>
+          <w:sz w:val="26"/>
+          <w:szCs w:val="26"/>
+        </w:rPr>
+        <w:t>dfn</w:t>
+      </w:r>
+      <w:proofErr w:type="spellEnd"/>
+      <w:r>
+        <w:rPr>
+          <w:rFonts w:ascii="Arial" w:hAnsi="Arial" w:cs="Arial"/>
+          <w:sz w:val="26"/>
+          <w:szCs w:val="26"/>
+        </w:rPr>
+        <w:t xml:space="preserve">, </w:t>
+      </w:r>
+      <w:proofErr w:type="spellStart"/>
+      <w:r>
+        <w:rPr>
+          <w:rFonts w:ascii="Arial" w:hAnsi="Arial" w:cs="Arial"/>
+          <w:sz w:val="26"/>
+          <w:szCs w:val="26"/>
+        </w:rPr>
+        <w:t>em</w:t>
+      </w:r>
+      <w:proofErr w:type="spellEnd"/>
+      <w:r>
+        <w:rPr>
+          <w:rFonts w:ascii="Arial" w:hAnsi="Arial" w:cs="Arial"/>
+          <w:sz w:val="26"/>
+          <w:szCs w:val="26"/>
+        </w:rPr>
+        <w:t xml:space="preserve">, embed, </w:t>
+      </w:r>
+      <w:proofErr w:type="spellStart"/>
+      <w:r>
+        <w:rPr>
+          <w:rFonts w:ascii="Arial" w:hAnsi="Arial" w:cs="Arial"/>
+          <w:sz w:val="26"/>
+          <w:szCs w:val="26"/>
+        </w:rPr>
+        <w:t>iframe</w:t>
+      </w:r>
+      <w:proofErr w:type="spellEnd"/>
+      <w:r>
+        <w:rPr>
+          <w:rFonts w:ascii="Arial" w:hAnsi="Arial" w:cs="Arial"/>
+          <w:sz w:val="26"/>
+          <w:szCs w:val="26"/>
+        </w:rPr>
+        <w:t xml:space="preserve">, </w:t>
+      </w:r>
+      <w:proofErr w:type="spellStart"/>
+      <w:r>
+        <w:rPr>
+          <w:rFonts w:ascii="Arial" w:hAnsi="Arial" w:cs="Arial"/>
+          <w:sz w:val="26"/>
+          <w:szCs w:val="26"/>
+        </w:rPr>
+        <w:t>img</w:t>
+      </w:r>
+      <w:proofErr w:type="spellEnd"/>
+      <w:r>
+        <w:rPr>
+          <w:rFonts w:ascii="Arial" w:hAnsi="Arial" w:cs="Arial"/>
+          <w:sz w:val="26"/>
+          <w:szCs w:val="26"/>
+        </w:rPr>
+        <w:t xml:space="preserve">, input, ins*, </w:t>
+      </w:r>
+      <w:proofErr w:type="spellStart"/>
+      <w:r>
+        <w:rPr>
+          <w:rFonts w:ascii="Arial" w:hAnsi="Arial" w:cs="Arial"/>
+          <w:sz w:val="26"/>
+          <w:szCs w:val="26"/>
+        </w:rPr>
+        <w:t>kbd</w:t>
+      </w:r>
+      <w:proofErr w:type="spellEnd"/>
+      <w:r>
+        <w:rPr>
+          <w:rFonts w:ascii="Arial" w:hAnsi="Arial" w:cs="Arial"/>
+          <w:sz w:val="26"/>
+          <w:szCs w:val="26"/>
+        </w:rPr>
+        <w:t xml:space="preserve">, </w:t>
+      </w:r>
+      <w:proofErr w:type="spellStart"/>
+      <w:r>
+        <w:rPr>
+          <w:rFonts w:ascii="Arial" w:hAnsi="Arial" w:cs="Arial"/>
+          <w:sz w:val="26"/>
+          <w:szCs w:val="26"/>
+        </w:rPr>
+        <w:t>keygen</w:t>
+      </w:r>
+      <w:proofErr w:type="spellEnd"/>
+      <w:r>
+        <w:rPr>
+          <w:rFonts w:ascii="Arial" w:hAnsi="Arial" w:cs="Arial"/>
+          <w:sz w:val="26"/>
+          <w:szCs w:val="26"/>
+        </w:rPr>
+        <w:t xml:space="preserve">, label, map*, mark, math, meter, </w:t>
+      </w:r>
+      <w:proofErr w:type="spellStart"/>
+      <w:r>
+        <w:rPr>
+          <w:rFonts w:ascii="Arial" w:hAnsi="Arial" w:cs="Arial"/>
+          <w:sz w:val="26"/>
+          <w:szCs w:val="26"/>
+        </w:rPr>
+        <w:t>noscript</w:t>
+      </w:r>
+      <w:proofErr w:type="spellEnd"/>
+      <w:r>
+        <w:rPr>
+          <w:rFonts w:ascii="Arial" w:hAnsi="Arial" w:cs="Arial"/>
+          <w:sz w:val="26"/>
+          <w:szCs w:val="26"/>
+        </w:rPr>
+        <w:t xml:space="preserve">, object, output, progress, q, ruby, s, </w:t>
+      </w:r>
+      <w:proofErr w:type="spellStart"/>
+      <w:r>
+        <w:rPr>
+          <w:rFonts w:ascii="Arial" w:hAnsi="Arial" w:cs="Arial"/>
+          <w:sz w:val="26"/>
+          <w:szCs w:val="26"/>
+        </w:rPr>
+        <w:t>samp</w:t>
+      </w:r>
+      <w:proofErr w:type="spellEnd"/>
+      <w:r>
+        <w:rPr>
+          <w:rFonts w:ascii="Arial" w:hAnsi="Arial" w:cs="Arial"/>
+          <w:sz w:val="26"/>
+          <w:szCs w:val="26"/>
+        </w:rPr>
+        <w:t xml:space="preserve">, script, select, small, span, strong, sub, sup, </w:t>
+      </w:r>
+      <w:proofErr w:type="spellStart"/>
+      <w:r>
+        <w:rPr>
+          <w:rFonts w:ascii="Arial" w:hAnsi="Arial" w:cs="Arial"/>
+          <w:sz w:val="26"/>
+          <w:szCs w:val="26"/>
+        </w:rPr>
+        <w:t>svg</w:t>
+      </w:r>
+      <w:proofErr w:type="spellEnd"/>
+      <w:r>
+        <w:rPr>
+          <w:rFonts w:ascii="Arial" w:hAnsi="Arial" w:cs="Arial"/>
+          <w:sz w:val="26"/>
+          <w:szCs w:val="26"/>
+        </w:rPr>
+        <w:t xml:space="preserve">, </w:t>
+      </w:r>
+      <w:proofErr w:type="spellStart"/>
+      <w:r>
+        <w:rPr>
+          <w:rFonts w:ascii="Arial" w:hAnsi="Arial" w:cs="Arial"/>
+          <w:sz w:val="26"/>
+          <w:szCs w:val="26"/>
+        </w:rPr>
+        <w:t>textarea</w:t>
+      </w:r>
+      <w:proofErr w:type="spellEnd"/>
+      <w:r>
+        <w:rPr>
+          <w:rFonts w:ascii="Arial" w:hAnsi="Arial" w:cs="Arial"/>
+          <w:sz w:val="26"/>
+          <w:szCs w:val="26"/>
+        </w:rPr>
+        <w:t xml:space="preserve">, time, u, </w:t>
+      </w:r>
+      <w:proofErr w:type="spellStart"/>
+      <w:r>
+        <w:rPr>
+          <w:rFonts w:ascii="Arial" w:hAnsi="Arial" w:cs="Arial"/>
+          <w:sz w:val="26"/>
+          <w:szCs w:val="26"/>
+        </w:rPr>
+        <w:t>var</w:t>
+      </w:r>
+      <w:proofErr w:type="spellEnd"/>
+      <w:r>
+        <w:rPr>
+          <w:rFonts w:ascii="Arial" w:hAnsi="Arial" w:cs="Arial"/>
+          <w:sz w:val="26"/>
+          <w:szCs w:val="26"/>
+        </w:rPr>
+        <w:t xml:space="preserve">, video, text*, </w:t>
+      </w:r>
+      <w:proofErr w:type="spellStart"/>
+      <w:r>
+        <w:rPr>
+          <w:rFonts w:ascii="Arial" w:hAnsi="Arial" w:cs="Arial"/>
+          <w:sz w:val="26"/>
+          <w:szCs w:val="26"/>
+        </w:rPr>
+        <w:t>wbr</w:t>
+      </w:r>
+      <w:proofErr w:type="spellEnd"/>
+      <w:r>
+        <w:rPr>
+          <w:rFonts w:ascii="Arial" w:hAnsi="Arial" w:cs="Arial"/>
+          <w:sz w:val="26"/>
+          <w:szCs w:val="26"/>
+        </w:rPr>
+        <w:t>...here *under certain circumstances</w:t>
       </w:r>
     </w:p>
     <w:p>
@@ -1439,7 +2243,25 @@
           <w:sz w:val="26"/>
           <w:szCs w:val="26"/>
         </w:rPr>
-        <w:t xml:space="preserve"> a, abbr, address, area</w:t>
+        <w:t xml:space="preserve"> a, </w:t>
+      </w:r>
+      <w:proofErr w:type="spellStart"/>
+      <w:r>
+        <w:rPr>
+          <w:rFonts w:ascii="Arial" w:hAnsi="Arial" w:cs="Arial"/>
+          <w:sz w:val="26"/>
+          <w:szCs w:val="26"/>
+        </w:rPr>
+        <w:t>abbr</w:t>
+      </w:r>
+      <w:proofErr w:type="spellEnd"/>
+      <w:r>
+        <w:rPr>
+          <w:rFonts w:ascii="Arial" w:hAnsi="Arial" w:cs="Arial"/>
+          <w:sz w:val="26"/>
+          <w:szCs w:val="26"/>
+        </w:rPr>
+        <w:t>, address, area</w:t>
       </w:r>
       <w:r>
         <w:rPr>
@@ -1463,31 +2285,149 @@
           <w:sz w:val="26"/>
           <w:szCs w:val="26"/>
         </w:rPr>
-        <w:t xml:space="preserve"> article, aside, audio, b, bdi, bdo, blockquote, br</w:t>
-      </w:r>
-      <w:r>
-        <w:rPr>
-          <w:rFonts w:ascii="Arial" w:hAnsi="Arial" w:cs="Arial"/>
-          <w:sz w:val="26"/>
-          <w:szCs w:val="26"/>
-        </w:rPr>
-        <w:t xml:space="preserve">, button, convas, cite, </w:t>
-      </w:r>
-      <w:r>
-        <w:rPr>
-          <w:rFonts w:ascii="Arial" w:hAnsi="Arial" w:cs="Arial"/>
-          <w:sz w:val="26"/>
-          <w:szCs w:val="26"/>
-        </w:rPr>
-        <w:t>code, data, date, datalist, del</w:t>
-      </w:r>
-      <w:r>
-        <w:rPr>
-          <w:rFonts w:ascii="Arial" w:hAnsi="Arial" w:cs="Arial"/>
-          <w:sz w:val="26"/>
-          <w:szCs w:val="26"/>
-        </w:rPr>
-        <w:t xml:space="preserve">, dfn, </w:t>
+        <w:t xml:space="preserve"> article, aside, audio, b, </w:t>
+      </w:r>
+      <w:proofErr w:type="spellStart"/>
+      <w:r>
+        <w:rPr>
+          <w:rFonts w:ascii="Arial" w:hAnsi="Arial" w:cs="Arial"/>
+          <w:sz w:val="26"/>
+          <w:szCs w:val="26"/>
+        </w:rPr>
+        <w:t>bdi</w:t>
+      </w:r>
+      <w:proofErr w:type="spellEnd"/>
+      <w:r>
+        <w:rPr>
+          <w:rFonts w:ascii="Arial" w:hAnsi="Arial" w:cs="Arial"/>
+          <w:sz w:val="26"/>
+          <w:szCs w:val="26"/>
+        </w:rPr>
+        <w:t xml:space="preserve">, </w:t>
+      </w:r>
+      <w:proofErr w:type="spellStart"/>
+      <w:r>
+        <w:rPr>
+          <w:rFonts w:ascii="Arial" w:hAnsi="Arial" w:cs="Arial"/>
+          <w:sz w:val="26"/>
+          <w:szCs w:val="26"/>
+        </w:rPr>
+        <w:t>bdo</w:t>
+      </w:r>
+      <w:proofErr w:type="spellEnd"/>
+      <w:r>
+        <w:rPr>
+          <w:rFonts w:ascii="Arial" w:hAnsi="Arial" w:cs="Arial"/>
+          <w:sz w:val="26"/>
+          <w:szCs w:val="26"/>
+        </w:rPr>
+        <w:t xml:space="preserve">, </w:t>
+      </w:r>
+      <w:proofErr w:type="spellStart"/>
+      <w:r>
+        <w:rPr>
+          <w:rFonts w:ascii="Arial" w:hAnsi="Arial" w:cs="Arial"/>
+          <w:sz w:val="26"/>
+          <w:szCs w:val="26"/>
+        </w:rPr>
+        <w:t>blockquote</w:t>
+      </w:r>
+      <w:proofErr w:type="spellEnd"/>
+      <w:r>
+        <w:rPr>
+          <w:rFonts w:ascii="Arial" w:hAnsi="Arial" w:cs="Arial"/>
+          <w:sz w:val="26"/>
+          <w:szCs w:val="26"/>
+        </w:rPr>
+        <w:t xml:space="preserve">, </w:t>
+      </w:r>
+      <w:proofErr w:type="spellStart"/>
+      <w:r>
+        <w:rPr>
+          <w:rFonts w:ascii="Arial" w:hAnsi="Arial" w:cs="Arial"/>
+          <w:sz w:val="26"/>
+          <w:szCs w:val="26"/>
+        </w:rPr>
+        <w:t>br</w:t>
+      </w:r>
+      <w:proofErr w:type="spellEnd"/>
+      <w:r>
+        <w:rPr>
+          <w:rFonts w:ascii="Arial" w:hAnsi="Arial" w:cs="Arial"/>
+          <w:sz w:val="26"/>
+          <w:szCs w:val="26"/>
+        </w:rPr>
+        <w:t xml:space="preserve">, button, </w:t>
+      </w:r>
+      <w:proofErr w:type="spellStart"/>
+      <w:r>
+        <w:rPr>
+          <w:rFonts w:ascii="Arial" w:hAnsi="Arial" w:cs="Arial"/>
+          <w:sz w:val="26"/>
+          <w:szCs w:val="26"/>
+        </w:rPr>
+        <w:t>convas</w:t>
+      </w:r>
+      <w:proofErr w:type="spellEnd"/>
+      <w:r>
+        <w:rPr>
+          <w:rFonts w:ascii="Arial" w:hAnsi="Arial" w:cs="Arial"/>
+          <w:sz w:val="26"/>
+          <w:szCs w:val="26"/>
+        </w:rPr>
+        <w:t xml:space="preserve">, cite, </w:t>
+      </w:r>
+      <w:r>
+        <w:rPr>
+          <w:rFonts w:ascii="Arial" w:hAnsi="Arial" w:cs="Arial"/>
+          <w:sz w:val="26"/>
+          <w:szCs w:val="26"/>
+        </w:rPr>
+        <w:t xml:space="preserve">code, data, date, </w:t>
+      </w:r>
+      <w:proofErr w:type="spellStart"/>
+      <w:r>
+        <w:rPr>
+          <w:rFonts w:ascii="Arial" w:hAnsi="Arial" w:cs="Arial"/>
+          <w:sz w:val="26"/>
+          <w:szCs w:val="26"/>
+        </w:rPr>
+        <w:t>datalist</w:t>
+      </w:r>
+      <w:proofErr w:type="spellEnd"/>
+      <w:r>
+        <w:rPr>
+          <w:rFonts w:ascii="Arial" w:hAnsi="Arial" w:cs="Arial"/>
+          <w:sz w:val="26"/>
+          <w:szCs w:val="26"/>
+        </w:rPr>
+        <w:t>, del</w:t>
+      </w:r>
+      <w:r>
+        <w:rPr>
+          <w:rFonts w:ascii="Arial" w:hAnsi="Arial" w:cs="Arial"/>
+          <w:sz w:val="26"/>
+          <w:szCs w:val="26"/>
+        </w:rPr>
+        <w:t xml:space="preserve">, </w:t>
+      </w:r>
+      <w:proofErr w:type="spellStart"/>
+      <w:r>
+        <w:rPr>
+          <w:rFonts w:ascii="Arial" w:hAnsi="Arial" w:cs="Arial"/>
+          <w:sz w:val="26"/>
+          <w:szCs w:val="26"/>
+        </w:rPr>
+        <w:t>dfn</w:t>
+      </w:r>
+      <w:proofErr w:type="spellEnd"/>
+      <w:r>
+        <w:rPr>
+          <w:rFonts w:ascii="Arial" w:hAnsi="Arial" w:cs="Arial"/>
+          <w:sz w:val="26"/>
+          <w:szCs w:val="26"/>
+        </w:rPr>
+        <w:t xml:space="preserve">, </w:t>
       </w:r>
       <w:r>
         <w:rPr>
@@ -1497,53 +2437,183 @@
         </w:rPr>
         <w:t xml:space="preserve">div, dl, </w:t>
       </w:r>
-      <w:r>
-        <w:rPr>
-          <w:rFonts w:ascii="Arial" w:hAnsi="Arial" w:cs="Arial"/>
-          <w:sz w:val="26"/>
-          <w:szCs w:val="26"/>
-        </w:rPr>
-        <w:t xml:space="preserve">em, embed, </w:t>
-      </w:r>
-      <w:r>
-        <w:rPr>
-          <w:rFonts w:ascii="Arial" w:hAnsi="Arial" w:cs="Arial"/>
-          <w:sz w:val="26"/>
-          <w:szCs w:val="26"/>
-        </w:rPr>
-        <w:t xml:space="preserve">fieldset, figure, footer, form, h1, h2, h3,h4,h5,h6, header, hr, i, </w:t>
-      </w:r>
-      <w:r>
-        <w:rPr>
-          <w:rFonts w:ascii="Arial" w:hAnsi="Arial" w:cs="Arial"/>
-          <w:sz w:val="26"/>
-          <w:szCs w:val="26"/>
-        </w:rPr>
-        <w:t xml:space="preserve">iframe, img, </w:t>
-      </w:r>
-      <w:r>
-        <w:rPr>
-          <w:rFonts w:ascii="Arial" w:hAnsi="Arial" w:cs="Arial"/>
-          <w:sz w:val="26"/>
-          <w:szCs w:val="26"/>
-        </w:rPr>
-        <w:t xml:space="preserve">input, ins, kbd, keygen, label, main ,map </w:t>
-      </w:r>
-      <w:r>
-        <w:rPr>
-          <w:rFonts w:ascii="Arial" w:hAnsi="Arial" w:cs="Arial"/>
-          <w:sz w:val="26"/>
-          <w:szCs w:val="26"/>
-        </w:rPr>
-        <w:t xml:space="preserve">, mark, math, meter, noscript, object, </w:t>
-      </w:r>
-      <w:r>
-        <w:rPr>
-          <w:rFonts w:ascii="Arial" w:hAnsi="Arial" w:cs="Arial"/>
-          <w:sz w:val="26"/>
-          <w:szCs w:val="26"/>
-        </w:rPr>
-        <w:t xml:space="preserve">ol, </w:t>
+      <w:proofErr w:type="spellStart"/>
+      <w:r>
+        <w:rPr>
+          <w:rFonts w:ascii="Arial" w:hAnsi="Arial" w:cs="Arial"/>
+          <w:sz w:val="26"/>
+          <w:szCs w:val="26"/>
+        </w:rPr>
+        <w:t>em</w:t>
+      </w:r>
+      <w:proofErr w:type="spellEnd"/>
+      <w:r>
+        <w:rPr>
+          <w:rFonts w:ascii="Arial" w:hAnsi="Arial" w:cs="Arial"/>
+          <w:sz w:val="26"/>
+          <w:szCs w:val="26"/>
+        </w:rPr>
+        <w:t xml:space="preserve">, embed, </w:t>
+      </w:r>
+      <w:proofErr w:type="spellStart"/>
+      <w:r>
+        <w:rPr>
+          <w:rFonts w:ascii="Arial" w:hAnsi="Arial" w:cs="Arial"/>
+          <w:sz w:val="26"/>
+          <w:szCs w:val="26"/>
+        </w:rPr>
+        <w:t>fieldset</w:t>
+      </w:r>
+      <w:proofErr w:type="spellEnd"/>
+      <w:r>
+        <w:rPr>
+          <w:rFonts w:ascii="Arial" w:hAnsi="Arial" w:cs="Arial"/>
+          <w:sz w:val="26"/>
+          <w:szCs w:val="26"/>
+        </w:rPr>
+        <w:t xml:space="preserve">, figure, footer, form, h1, h2, h3,h4,h5,h6, header, </w:t>
+      </w:r>
+      <w:proofErr w:type="spellStart"/>
+      <w:r>
+        <w:rPr>
+          <w:rFonts w:ascii="Arial" w:hAnsi="Arial" w:cs="Arial"/>
+          <w:sz w:val="26"/>
+          <w:szCs w:val="26"/>
+        </w:rPr>
+        <w:t>hr</w:t>
+      </w:r>
+      <w:proofErr w:type="spellEnd"/>
+      <w:r>
+        <w:rPr>
+          <w:rFonts w:ascii="Arial" w:hAnsi="Arial" w:cs="Arial"/>
+          <w:sz w:val="26"/>
+          <w:szCs w:val="26"/>
+        </w:rPr>
+        <w:t xml:space="preserve">, i, </w:t>
+      </w:r>
+      <w:proofErr w:type="spellStart"/>
+      <w:r>
+        <w:rPr>
+          <w:rFonts w:ascii="Arial" w:hAnsi="Arial" w:cs="Arial"/>
+          <w:sz w:val="26"/>
+          <w:szCs w:val="26"/>
+        </w:rPr>
+        <w:t>iframe</w:t>
+      </w:r>
+      <w:proofErr w:type="spellEnd"/>
+      <w:r>
+        <w:rPr>
+          <w:rFonts w:ascii="Arial" w:hAnsi="Arial" w:cs="Arial"/>
+          <w:sz w:val="26"/>
+          <w:szCs w:val="26"/>
+        </w:rPr>
+        <w:t xml:space="preserve">, </w:t>
+      </w:r>
+      <w:proofErr w:type="spellStart"/>
+      <w:r>
+        <w:rPr>
+          <w:rFonts w:ascii="Arial" w:hAnsi="Arial" w:cs="Arial"/>
+          <w:sz w:val="26"/>
+          <w:szCs w:val="26"/>
+        </w:rPr>
+        <w:t>img</w:t>
+      </w:r>
+      <w:proofErr w:type="spellEnd"/>
+      <w:r>
+        <w:rPr>
+          <w:rFonts w:ascii="Arial" w:hAnsi="Arial" w:cs="Arial"/>
+          <w:sz w:val="26"/>
+          <w:szCs w:val="26"/>
+        </w:rPr>
+        <w:t xml:space="preserve">, </w:t>
+      </w:r>
+      <w:r>
+        <w:rPr>
+          <w:rFonts w:ascii="Arial" w:hAnsi="Arial" w:cs="Arial"/>
+          <w:sz w:val="26"/>
+          <w:szCs w:val="26"/>
+        </w:rPr>
+        <w:t xml:space="preserve">input, ins, </w:t>
+      </w:r>
+      <w:proofErr w:type="spellStart"/>
+      <w:r>
+        <w:rPr>
+          <w:rFonts w:ascii="Arial" w:hAnsi="Arial" w:cs="Arial"/>
+          <w:sz w:val="26"/>
+          <w:szCs w:val="26"/>
+        </w:rPr>
+        <w:t>kbd</w:t>
+      </w:r>
+      <w:proofErr w:type="spellEnd"/>
+      <w:r>
+        <w:rPr>
+          <w:rFonts w:ascii="Arial" w:hAnsi="Arial" w:cs="Arial"/>
+          <w:sz w:val="26"/>
+          <w:szCs w:val="26"/>
+        </w:rPr>
+        <w:t xml:space="preserve">, </w:t>
+      </w:r>
+      <w:proofErr w:type="spellStart"/>
+      <w:r>
+        <w:rPr>
+          <w:rFonts w:ascii="Arial" w:hAnsi="Arial" w:cs="Arial"/>
+          <w:sz w:val="26"/>
+          <w:szCs w:val="26"/>
+        </w:rPr>
+        <w:t>keygen</w:t>
+      </w:r>
+      <w:proofErr w:type="spellEnd"/>
+      <w:r>
+        <w:rPr>
+          <w:rFonts w:ascii="Arial" w:hAnsi="Arial" w:cs="Arial"/>
+          <w:sz w:val="26"/>
+          <w:szCs w:val="26"/>
+        </w:rPr>
+        <w:t xml:space="preserve">, label, main ,map </w:t>
+      </w:r>
+      <w:r>
+        <w:rPr>
+          <w:rFonts w:ascii="Arial" w:hAnsi="Arial" w:cs="Arial"/>
+          <w:sz w:val="26"/>
+          <w:szCs w:val="26"/>
+        </w:rPr>
+        <w:t xml:space="preserve">, mark, math, meter, </w:t>
+      </w:r>
+      <w:proofErr w:type="spellStart"/>
+      <w:r>
+        <w:rPr>
+          <w:rFonts w:ascii="Arial" w:hAnsi="Arial" w:cs="Arial"/>
+          <w:sz w:val="26"/>
+          <w:szCs w:val="26"/>
+        </w:rPr>
+        <w:t>noscript</w:t>
+      </w:r>
+      <w:proofErr w:type="spellEnd"/>
+      <w:r>
+        <w:rPr>
+          <w:rFonts w:ascii="Arial" w:hAnsi="Arial" w:cs="Arial"/>
+          <w:sz w:val="26"/>
+          <w:szCs w:val="26"/>
+        </w:rPr>
+        <w:t xml:space="preserve">, object, </w:t>
+      </w:r>
+      <w:proofErr w:type="spellStart"/>
+      <w:r>
+        <w:rPr>
+          <w:rFonts w:ascii="Arial" w:hAnsi="Arial" w:cs="Arial"/>
+          <w:sz w:val="26"/>
+          <w:szCs w:val="26"/>
+        </w:rPr>
+        <w:t>ol</w:t>
+      </w:r>
+      <w:proofErr w:type="spellEnd"/>
+      <w:r>
+        <w:rPr>
+          <w:rFonts w:ascii="Arial" w:hAnsi="Arial" w:cs="Arial"/>
+          <w:sz w:val="26"/>
+          <w:szCs w:val="26"/>
+        </w:rPr>
+        <w:t xml:space="preserve">, </w:t>
       </w:r>
       <w:r>
         <w:rPr>
@@ -1567,7 +2637,25 @@
           <w:sz w:val="26"/>
           <w:szCs w:val="26"/>
         </w:rPr>
-        <w:t xml:space="preserve">progress, q, ruby, s, samp, script, </w:t>
+        <w:t xml:space="preserve">progress, q, ruby, s, </w:t>
+      </w:r>
+      <w:proofErr w:type="spellStart"/>
+      <w:r>
+        <w:rPr>
+          <w:rFonts w:ascii="Arial" w:hAnsi="Arial" w:cs="Arial"/>
+          <w:sz w:val="26"/>
+          <w:szCs w:val="26"/>
+        </w:rPr>
+        <w:t>samp</w:t>
+      </w:r>
+      <w:proofErr w:type="spellEnd"/>
+      <w:r>
+        <w:rPr>
+          <w:rFonts w:ascii="Arial" w:hAnsi="Arial" w:cs="Arial"/>
+          <w:sz w:val="26"/>
+          <w:szCs w:val="26"/>
+        </w:rPr>
+        <w:t xml:space="preserve">, script, </w:t>
       </w:r>
       <w:r>
         <w:rPr>
@@ -1608,15 +2696,97 @@
           <w:sz w:val="26"/>
           <w:szCs w:val="26"/>
         </w:rPr>
-        <w:t>sup, svg, textarea, time, u, ul, var</w:t>
-      </w:r>
-      <w:r>
-        <w:rPr>
-          <w:rFonts w:ascii="Arial" w:hAnsi="Arial" w:cs="Arial"/>
-          <w:sz w:val="26"/>
-          <w:szCs w:val="26"/>
-        </w:rPr>
-        <w:t>, video, text*, wbr...here *under certain circumstances</w:t>
+        <w:t xml:space="preserve">sup, </w:t>
+      </w:r>
+      <w:proofErr w:type="spellStart"/>
+      <w:r>
+        <w:rPr>
+          <w:rFonts w:ascii="Arial" w:hAnsi="Arial" w:cs="Arial"/>
+          <w:sz w:val="26"/>
+          <w:szCs w:val="26"/>
+        </w:rPr>
+        <w:t>svg</w:t>
+      </w:r>
+      <w:proofErr w:type="spellEnd"/>
+      <w:r>
+        <w:rPr>
+          <w:rFonts w:ascii="Arial" w:hAnsi="Arial" w:cs="Arial"/>
+          <w:sz w:val="26"/>
+          <w:szCs w:val="26"/>
+        </w:rPr>
+        <w:t xml:space="preserve">, </w:t>
+      </w:r>
+      <w:proofErr w:type="spellStart"/>
+      <w:r>
+        <w:rPr>
+          <w:rFonts w:ascii="Arial" w:hAnsi="Arial" w:cs="Arial"/>
+          <w:sz w:val="26"/>
+          <w:szCs w:val="26"/>
+        </w:rPr>
+        <w:t>textarea</w:t>
+      </w:r>
+      <w:proofErr w:type="spellEnd"/>
+      <w:r>
+        <w:rPr>
+          <w:rFonts w:ascii="Arial" w:hAnsi="Arial" w:cs="Arial"/>
+          <w:sz w:val="26"/>
+          <w:szCs w:val="26"/>
+        </w:rPr>
+        <w:t xml:space="preserve">, time, u, </w:t>
+      </w:r>
+      <w:proofErr w:type="spellStart"/>
+      <w:r>
+        <w:rPr>
+          <w:rFonts w:ascii="Arial" w:hAnsi="Arial" w:cs="Arial"/>
+          <w:sz w:val="26"/>
+          <w:szCs w:val="26"/>
+        </w:rPr>
+        <w:t>ul</w:t>
+      </w:r>
+      <w:proofErr w:type="spellEnd"/>
+      <w:r>
+        <w:rPr>
+          <w:rFonts w:ascii="Arial" w:hAnsi="Arial" w:cs="Arial"/>
+          <w:sz w:val="26"/>
+          <w:szCs w:val="26"/>
+        </w:rPr>
+        <w:t xml:space="preserve">, </w:t>
+      </w:r>
+      <w:proofErr w:type="spellStart"/>
+      <w:r>
+        <w:rPr>
+          <w:rFonts w:ascii="Arial" w:hAnsi="Arial" w:cs="Arial"/>
+          <w:sz w:val="26"/>
+          <w:szCs w:val="26"/>
+        </w:rPr>
+        <w:t>var</w:t>
+      </w:r>
+      <w:proofErr w:type="spellEnd"/>
+      <w:r>
+        <w:rPr>
+          <w:rFonts w:ascii="Arial" w:hAnsi="Arial" w:cs="Arial"/>
+          <w:sz w:val="26"/>
+          <w:szCs w:val="26"/>
+        </w:rPr>
+        <w:t xml:space="preserve">, video, text*, </w:t>
+      </w:r>
+      <w:proofErr w:type="spellStart"/>
+      <w:r>
+        <w:rPr>
+          <w:rFonts w:ascii="Arial" w:hAnsi="Arial" w:cs="Arial"/>
+          <w:sz w:val="26"/>
+          <w:szCs w:val="26"/>
+        </w:rPr>
+        <w:t>wbr</w:t>
+      </w:r>
+      <w:proofErr w:type="spellEnd"/>
+      <w:r>
+        <w:rPr>
+          <w:rFonts w:ascii="Arial" w:hAnsi="Arial" w:cs="Arial"/>
+          <w:sz w:val="26"/>
+          <w:szCs w:val="26"/>
+        </w:rPr>
+        <w:t>...here *under certain circumstances</w:t>
       </w:r>
     </w:p>
     <w:p>
@@ -1675,7 +2845,43 @@
           <w:sz w:val="26"/>
           <w:szCs w:val="26"/>
         </w:rPr>
-        <w:t xml:space="preserve"> of  header and footer….article, aside, nav, section</w:t>
+        <w:t xml:space="preserve"> </w:t>
+      </w:r>
+      <w:proofErr w:type="gramStart"/>
+      <w:r>
+        <w:rPr>
+          <w:rFonts w:ascii="Arial" w:hAnsi="Arial" w:cs="Arial"/>
+          <w:sz w:val="26"/>
+          <w:szCs w:val="26"/>
+        </w:rPr>
+        <w:t>of  header</w:t>
+      </w:r>
+      <w:proofErr w:type="gramEnd"/>
+      <w:r>
+        <w:rPr>
+          <w:rFonts w:ascii="Arial" w:hAnsi="Arial" w:cs="Arial"/>
+          <w:sz w:val="26"/>
+          <w:szCs w:val="26"/>
+        </w:rPr>
+        <w:t xml:space="preserve"> and footer….article, aside, </w:t>
+      </w:r>
+      <w:proofErr w:type="spellStart"/>
+      <w:r>
+        <w:rPr>
+          <w:rFonts w:ascii="Arial" w:hAnsi="Arial" w:cs="Arial"/>
+          <w:sz w:val="26"/>
+          <w:szCs w:val="26"/>
+        </w:rPr>
+        <w:t>nav</w:t>
+      </w:r>
+      <w:proofErr w:type="spellEnd"/>
+      <w:r>
+        <w:rPr>
+          <w:rFonts w:ascii="Arial" w:hAnsi="Arial" w:cs="Arial"/>
+          <w:sz w:val="26"/>
+          <w:szCs w:val="26"/>
+        </w:rPr>
+        <w:t>, section</w:t>
       </w:r>
     </w:p>
     <w:p>
@@ -1822,7 +3028,25 @@
           <w:sz w:val="26"/>
           <w:szCs w:val="26"/>
         </w:rPr>
-        <w:t xml:space="preserve"> should be one h1 on single page . </w:t>
+        <w:t xml:space="preserve"> should be one h1 on single </w:t>
+      </w:r>
+      <w:proofErr w:type="gramStart"/>
+      <w:r>
+        <w:rPr>
+          <w:rFonts w:ascii="Arial" w:hAnsi="Arial" w:cs="Arial"/>
+          <w:sz w:val="26"/>
+          <w:szCs w:val="26"/>
+        </w:rPr>
+        <w:t>page .</w:t>
+      </w:r>
+      <w:proofErr w:type="gramEnd"/>
+      <w:r>
+        <w:rPr>
+          <w:rFonts w:ascii="Arial" w:hAnsi="Arial" w:cs="Arial"/>
+          <w:sz w:val="26"/>
+          <w:szCs w:val="26"/>
+        </w:rPr>
+        <w:t xml:space="preserve"> </w:t>
       </w:r>
       <w:r>
         <w:rPr>
@@ -1920,7 +3144,43 @@
           <w:sz w:val="26"/>
           <w:szCs w:val="26"/>
         </w:rPr>
-        <w:t>&lt;em&gt;emphasize&lt;/em&gt;</w:t>
+        <w:t>&lt;</w:t>
+      </w:r>
+      <w:proofErr w:type="spellStart"/>
+      <w:r>
+        <w:rPr>
+          <w:rFonts w:ascii="Arial" w:hAnsi="Arial" w:cs="Arial"/>
+          <w:sz w:val="26"/>
+          <w:szCs w:val="26"/>
+        </w:rPr>
+        <w:t>em</w:t>
+      </w:r>
+      <w:proofErr w:type="spellEnd"/>
+      <w:r>
+        <w:rPr>
+          <w:rFonts w:ascii="Arial" w:hAnsi="Arial" w:cs="Arial"/>
+          <w:sz w:val="26"/>
+          <w:szCs w:val="26"/>
+        </w:rPr>
+        <w:t>&gt;emphasize&lt;/</w:t>
+      </w:r>
+      <w:proofErr w:type="spellStart"/>
+      <w:r>
+        <w:rPr>
+          <w:rFonts w:ascii="Arial" w:hAnsi="Arial" w:cs="Arial"/>
+          <w:sz w:val="26"/>
+          <w:szCs w:val="26"/>
+        </w:rPr>
+        <w:t>em</w:t>
+      </w:r>
+      <w:proofErr w:type="spellEnd"/>
+      <w:r>
+        <w:rPr>
+          <w:rFonts w:ascii="Arial" w:hAnsi="Arial" w:cs="Arial"/>
+          <w:sz w:val="26"/>
+          <w:szCs w:val="26"/>
+        </w:rPr>
+        <w:t>&gt;</w:t>
       </w:r>
     </w:p>
     <w:p>
@@ -1964,7 +3224,25 @@
           <w:sz w:val="26"/>
           <w:szCs w:val="26"/>
         </w:rPr>
-        <w:t xml:space="preserve">&lt;br&gt; </w:t>
+        <w:t>&lt;</w:t>
+      </w:r>
+      <w:proofErr w:type="spellStart"/>
+      <w:r>
+        <w:rPr>
+          <w:rFonts w:ascii="Arial" w:hAnsi="Arial" w:cs="Arial"/>
+          <w:sz w:val="26"/>
+          <w:szCs w:val="26"/>
+        </w:rPr>
+        <w:t>br</w:t>
+      </w:r>
+      <w:proofErr w:type="spellEnd"/>
+      <w:r>
+        <w:rPr>
+          <w:rFonts w:ascii="Arial" w:hAnsi="Arial" w:cs="Arial"/>
+          <w:sz w:val="26"/>
+          <w:szCs w:val="26"/>
+        </w:rPr>
+        <w:t xml:space="preserve">&gt; </w:t>
       </w:r>
       <w:r>
         <w:rPr>
@@ -2088,7 +3366,27 @@
           <w:sz w:val="26"/>
           <w:szCs w:val="26"/>
         </w:rPr>
-        <w:t>Controlling the breaks &lt;br&gt;</w:t>
+        <w:t>Controlling the breaks &lt;</w:t>
+      </w:r>
+      <w:proofErr w:type="spellStart"/>
+      <w:r>
+        <w:rPr>
+          <w:rFonts w:ascii="Arial" w:hAnsi="Arial" w:cs="Arial"/>
+          <w:b/>
+          <w:sz w:val="26"/>
+          <w:szCs w:val="26"/>
+        </w:rPr>
+        <w:t>br</w:t>
+      </w:r>
+      <w:proofErr w:type="spellEnd"/>
+      <w:r>
+        <w:rPr>
+          <w:rFonts w:ascii="Arial" w:hAnsi="Arial" w:cs="Arial"/>
+          <w:b/>
+          <w:sz w:val="26"/>
+          <w:szCs w:val="26"/>
+        </w:rPr>
+        <w:t>&gt;</w:t>
       </w:r>
       <w:r>
         <w:rPr>
@@ -2169,7 +3467,43 @@
           <w:sz w:val="26"/>
           <w:szCs w:val="26"/>
         </w:rPr>
-        <w:t xml:space="preserve">&amp;lang; for left angle bracket &lt; , &amp;rang; for right angle bracket &gt;, </w:t>
+        <w:t>&amp;</w:t>
+      </w:r>
+      <w:proofErr w:type="spellStart"/>
+      <w:r>
+        <w:rPr>
+          <w:rFonts w:ascii="Arial" w:hAnsi="Arial" w:cs="Arial"/>
+          <w:sz w:val="26"/>
+          <w:szCs w:val="26"/>
+        </w:rPr>
+        <w:t>lang</w:t>
+      </w:r>
+      <w:proofErr w:type="spellEnd"/>
+      <w:r>
+        <w:rPr>
+          <w:rFonts w:ascii="Arial" w:hAnsi="Arial" w:cs="Arial"/>
+          <w:sz w:val="26"/>
+          <w:szCs w:val="26"/>
+        </w:rPr>
+        <w:t xml:space="preserve">; for left angle bracket </w:t>
+      </w:r>
+      <w:proofErr w:type="gramStart"/>
+      <w:r>
+        <w:rPr>
+          <w:rFonts w:ascii="Arial" w:hAnsi="Arial" w:cs="Arial"/>
+          <w:sz w:val="26"/>
+          <w:szCs w:val="26"/>
+        </w:rPr>
+        <w:t>&lt; ,</w:t>
+      </w:r>
+      <w:proofErr w:type="gramEnd"/>
+      <w:r>
+        <w:rPr>
+          <w:rFonts w:ascii="Arial" w:hAnsi="Arial" w:cs="Arial"/>
+          <w:sz w:val="26"/>
+          <w:szCs w:val="26"/>
+        </w:rPr>
+        <w:t xml:space="preserve"> &amp;rang; for right angle bracket &gt;, </w:t>
       </w:r>
       <w:r>
         <w:rPr>
@@ -2248,16 +3582,54 @@
           <w:sz w:val="26"/>
           <w:szCs w:val="26"/>
         </w:rPr>
-        <w:t>&amp;nbsp; for non-breaking space.</w:t>
-      </w:r>
-      <w:r>
-        <w:rPr>
-          <w:rFonts w:ascii="Arial" w:hAnsi="Arial" w:cs="Arial"/>
-          <w:sz w:val="26"/>
-          <w:szCs w:val="26"/>
-        </w:rPr>
-        <w:t xml:space="preserve"> For ex Formula&amp;nbsp;one</w:t>
-      </w:r>
+        <w:t>&amp;</w:t>
+      </w:r>
+      <w:proofErr w:type="spellStart"/>
+      <w:r>
+        <w:rPr>
+          <w:rFonts w:ascii="Arial" w:hAnsi="Arial" w:cs="Arial"/>
+          <w:sz w:val="26"/>
+          <w:szCs w:val="26"/>
+        </w:rPr>
+        <w:t>nbsp</w:t>
+      </w:r>
+      <w:proofErr w:type="spellEnd"/>
+      <w:r>
+        <w:rPr>
+          <w:rFonts w:ascii="Arial" w:hAnsi="Arial" w:cs="Arial"/>
+          <w:sz w:val="26"/>
+          <w:szCs w:val="26"/>
+        </w:rPr>
+        <w:t>; for non-breaking space.</w:t>
+      </w:r>
+      <w:r>
+        <w:rPr>
+          <w:rFonts w:ascii="Arial" w:hAnsi="Arial" w:cs="Arial"/>
+          <w:sz w:val="26"/>
+          <w:szCs w:val="26"/>
+        </w:rPr>
+        <w:t xml:space="preserve"> For ex </w:t>
+      </w:r>
+      <w:proofErr w:type="spellStart"/>
+      <w:r>
+        <w:rPr>
+          <w:rFonts w:ascii="Arial" w:hAnsi="Arial" w:cs="Arial"/>
+          <w:sz w:val="26"/>
+          <w:szCs w:val="26"/>
+        </w:rPr>
+        <w:t>Formula&amp;nbsp</w:t>
+      </w:r>
+      <w:proofErr w:type="gramStart"/>
+      <w:r>
+        <w:rPr>
+          <w:rFonts w:ascii="Arial" w:hAnsi="Arial" w:cs="Arial"/>
+          <w:sz w:val="26"/>
+          <w:szCs w:val="26"/>
+        </w:rPr>
+        <w:t>;one</w:t>
+      </w:r>
+      <w:proofErr w:type="spellEnd"/>
+      <w:proofErr w:type="gramEnd"/>
     </w:p>
     <w:p>
       <w:pPr>
@@ -2350,6 +3722,7 @@
           <w:szCs w:val="26"/>
         </w:rPr>
       </w:pPr>
+      <w:proofErr w:type="spellStart"/>
       <w:r>
         <w:rPr>
           <w:rFonts w:ascii="Arial" w:hAnsi="Arial" w:cs="Arial"/>
@@ -2359,13 +3732,32 @@
         </w:rPr>
         <w:t>Src</w:t>
       </w:r>
-      <w:r>
-        <w:rPr>
-          <w:rFonts w:ascii="Arial" w:hAnsi="Arial" w:cs="Arial"/>
-          <w:sz w:val="26"/>
-          <w:szCs w:val="26"/>
-        </w:rPr>
-        <w:t>-it is attribute used to tell the browser where to find the image.</w:t>
+      <w:proofErr w:type="spellEnd"/>
+      <w:r>
+        <w:rPr>
+          <w:rFonts w:ascii="Arial" w:hAnsi="Arial" w:cs="Arial"/>
+          <w:sz w:val="26"/>
+          <w:szCs w:val="26"/>
+        </w:rPr>
+        <w:t xml:space="preserve">-it is </w:t>
+      </w:r>
+      <w:proofErr w:type="gramStart"/>
+      <w:r>
+        <w:rPr>
+          <w:rFonts w:ascii="Arial" w:hAnsi="Arial" w:cs="Arial"/>
+          <w:sz w:val="26"/>
+          <w:szCs w:val="26"/>
+        </w:rPr>
+        <w:t>attribute</w:t>
+      </w:r>
+      <w:proofErr w:type="gramEnd"/>
+      <w:r>
+        <w:rPr>
+          <w:rFonts w:ascii="Arial" w:hAnsi="Arial" w:cs="Arial"/>
+          <w:sz w:val="26"/>
+          <w:szCs w:val="26"/>
+        </w:rPr>
+        <w:t xml:space="preserve"> used to tell the browser where to find the image.</w:t>
       </w:r>
     </w:p>
     <w:p>
@@ -2408,8 +3800,27 @@
           <w:sz w:val="26"/>
           <w:szCs w:val="26"/>
         </w:rPr>
-        <w:t>&lt;img=</w:t>
-      </w:r>
+        <w:t>&lt;</w:t>
+      </w:r>
+      <w:proofErr w:type="spellStart"/>
+      <w:r>
+        <w:rPr>
+          <w:rFonts w:ascii="Arial" w:hAnsi="Arial" w:cs="Arial"/>
+          <w:sz w:val="26"/>
+          <w:szCs w:val="26"/>
+        </w:rPr>
+        <w:t>img</w:t>
+      </w:r>
+      <w:proofErr w:type="spellEnd"/>
+      <w:r>
+        <w:rPr>
+          <w:rFonts w:ascii="Arial" w:hAnsi="Arial" w:cs="Arial"/>
+          <w:sz w:val="26"/>
+          <w:szCs w:val="26"/>
+        </w:rPr>
+        <w:t>=</w:t>
+      </w:r>
+      <w:proofErr w:type="spellStart"/>
       <w:r>
         <w:rPr>
           <w:rFonts w:ascii="Arial" w:hAnsi="Arial" w:cs="Arial"/>
@@ -2432,7 +3843,16 @@
           <w:sz w:val="26"/>
           <w:szCs w:val="26"/>
         </w:rPr>
-        <w:t>warrior-pose</w:t>
+        <w:t>warrior</w:t>
+      </w:r>
+      <w:proofErr w:type="spellEnd"/>
+      <w:r>
+        <w:rPr>
+          <w:rFonts w:ascii="Arial" w:hAnsi="Arial" w:cs="Arial"/>
+          <w:sz w:val="26"/>
+          <w:szCs w:val="26"/>
+        </w:rPr>
+        <w:t>-pose</w:t>
       </w:r>
       <w:r>
         <w:rPr>
@@ -2495,7 +3915,27 @@
           <w:sz w:val="26"/>
           <w:szCs w:val="26"/>
         </w:rPr>
-        <w:t xml:space="preserve"> standard layout for website</w:t>
+        <w:t xml:space="preserve"> standard </w:t>
+      </w:r>
+      <w:proofErr w:type="gramStart"/>
+      <w:r>
+        <w:rPr>
+          <w:rFonts w:ascii="Arial" w:hAnsi="Arial" w:cs="Arial"/>
+          <w:b/>
+          <w:sz w:val="26"/>
+          <w:szCs w:val="26"/>
+        </w:rPr>
+        <w:t>layout</w:t>
+      </w:r>
+      <w:proofErr w:type="gramEnd"/>
+      <w:r>
+        <w:rPr>
+          <w:rFonts w:ascii="Arial" w:hAnsi="Arial" w:cs="Arial"/>
+          <w:b/>
+          <w:sz w:val="26"/>
+          <w:szCs w:val="26"/>
+        </w:rPr>
+        <w:t xml:space="preserve"> for website</w:t>
       </w:r>
     </w:p>
     <w:p>
@@ -2749,24 +4189,80 @@
           <w:sz w:val="26"/>
           <w:szCs w:val="26"/>
         </w:rPr>
-        <w:t>The nav element</w:t>
-      </w:r>
-    </w:p>
-    <w:p>
-      <w:pPr>
-        <w:rPr>
-          <w:rFonts w:ascii="Arial" w:hAnsi="Arial" w:cs="Arial"/>
-          <w:sz w:val="26"/>
-          <w:szCs w:val="26"/>
-        </w:rPr>
-      </w:pPr>
-      <w:r>
-        <w:rPr>
-          <w:rFonts w:ascii="Arial" w:hAnsi="Arial" w:cs="Arial"/>
-          <w:sz w:val="26"/>
-          <w:szCs w:val="26"/>
-        </w:rPr>
-        <w:t>The nav element represent the section of a page that links to the other pages</w:t>
+        <w:t xml:space="preserve">The </w:t>
+      </w:r>
+      <w:proofErr w:type="spellStart"/>
+      <w:r>
+        <w:rPr>
+          <w:rFonts w:ascii="Arial" w:hAnsi="Arial" w:cs="Arial"/>
+          <w:b/>
+          <w:sz w:val="26"/>
+          <w:szCs w:val="26"/>
+        </w:rPr>
+        <w:t>nav</w:t>
+      </w:r>
+      <w:proofErr w:type="spellEnd"/>
+      <w:r>
+        <w:rPr>
+          <w:rFonts w:ascii="Arial" w:hAnsi="Arial" w:cs="Arial"/>
+          <w:b/>
+          <w:sz w:val="26"/>
+          <w:szCs w:val="26"/>
+        </w:rPr>
+        <w:t xml:space="preserve"> element</w:t>
+      </w:r>
+    </w:p>
+    <w:p>
+      <w:pPr>
+        <w:rPr>
+          <w:rFonts w:ascii="Arial" w:hAnsi="Arial" w:cs="Arial"/>
+          <w:sz w:val="26"/>
+          <w:szCs w:val="26"/>
+        </w:rPr>
+      </w:pPr>
+      <w:r>
+        <w:rPr>
+          <w:rFonts w:ascii="Arial" w:hAnsi="Arial" w:cs="Arial"/>
+          <w:sz w:val="26"/>
+          <w:szCs w:val="26"/>
+        </w:rPr>
+        <w:t xml:space="preserve">The </w:t>
+      </w:r>
+      <w:proofErr w:type="spellStart"/>
+      <w:r>
+        <w:rPr>
+          <w:rFonts w:ascii="Arial" w:hAnsi="Arial" w:cs="Arial"/>
+          <w:sz w:val="26"/>
+          <w:szCs w:val="26"/>
+        </w:rPr>
+        <w:t>nav</w:t>
+      </w:r>
+      <w:proofErr w:type="spellEnd"/>
+      <w:r>
+        <w:rPr>
+          <w:rFonts w:ascii="Arial" w:hAnsi="Arial" w:cs="Arial"/>
+          <w:sz w:val="26"/>
+          <w:szCs w:val="26"/>
+        </w:rPr>
+        <w:t xml:space="preserve"> </w:t>
+      </w:r>
+      <w:proofErr w:type="gramStart"/>
+      <w:r>
+        <w:rPr>
+          <w:rFonts w:ascii="Arial" w:hAnsi="Arial" w:cs="Arial"/>
+          <w:sz w:val="26"/>
+          <w:szCs w:val="26"/>
+        </w:rPr>
+        <w:t>element represent</w:t>
+      </w:r>
+      <w:proofErr w:type="gramEnd"/>
+      <w:r>
+        <w:rPr>
+          <w:rFonts w:ascii="Arial" w:hAnsi="Arial" w:cs="Arial"/>
+          <w:sz w:val="26"/>
+          <w:szCs w:val="26"/>
+        </w:rPr>
+        <w:t xml:space="preserve"> the section of a page that links to the other pages</w:t>
       </w:r>
       <w:r>
         <w:rPr>
@@ -2880,7 +4376,25 @@
           <w:sz w:val="26"/>
           <w:szCs w:val="26"/>
         </w:rPr>
-        <w:t>The section element represents a genetic section of a document or application. A section , in this context, is a thematic</w:t>
+        <w:t xml:space="preserve">The section element represents a genetic section of a document or application. A </w:t>
+      </w:r>
+      <w:proofErr w:type="gramStart"/>
+      <w:r>
+        <w:rPr>
+          <w:rFonts w:ascii="Arial" w:hAnsi="Arial" w:cs="Arial"/>
+          <w:sz w:val="26"/>
+          <w:szCs w:val="26"/>
+        </w:rPr>
+        <w:t>section ,</w:t>
+      </w:r>
+      <w:proofErr w:type="gramEnd"/>
+      <w:r>
+        <w:rPr>
+          <w:rFonts w:ascii="Arial" w:hAnsi="Arial" w:cs="Arial"/>
+          <w:sz w:val="26"/>
+          <w:szCs w:val="26"/>
+        </w:rPr>
+        <w:t xml:space="preserve"> in this context, is a thematic</w:t>
       </w:r>
       <w:r>
         <w:rPr>
@@ -3061,6 +4575,8 @@
         </w:rPr>
         <w:t xml:space="preserve">, </w:t>
       </w:r>
+      <w:proofErr w:type="spellStart"/>
+      <w:proofErr w:type="gramStart"/>
       <w:r>
         <w:rPr>
           <w:rFonts w:ascii="Arial" w:hAnsi="Arial" w:cs="Arial"/>
@@ -3070,6 +4586,8 @@
         </w:rPr>
         <w:t>lang</w:t>
       </w:r>
+      <w:proofErr w:type="spellEnd"/>
+      <w:proofErr w:type="gramEnd"/>
       <w:r>
         <w:rPr>
           <w:rFonts w:ascii="Arial" w:hAnsi="Arial" w:cs="Arial"/>
@@ -3123,7 +4641,45 @@
           <w:sz w:val="26"/>
           <w:szCs w:val="26"/>
         </w:rPr>
-        <w:t>It is a enormous tag. It is used for grouping and structing content.</w:t>
+        <w:t xml:space="preserve">It is </w:t>
+      </w:r>
+      <w:proofErr w:type="spellStart"/>
+      <w:proofErr w:type="gramStart"/>
+      <w:r>
+        <w:rPr>
+          <w:rFonts w:ascii="Arial" w:hAnsi="Arial" w:cs="Arial"/>
+          <w:sz w:val="26"/>
+          <w:szCs w:val="26"/>
+        </w:rPr>
+        <w:t>a</w:t>
+      </w:r>
+      <w:proofErr w:type="spellEnd"/>
+      <w:proofErr w:type="gramEnd"/>
+      <w:r>
+        <w:rPr>
+          <w:rFonts w:ascii="Arial" w:hAnsi="Arial" w:cs="Arial"/>
+          <w:sz w:val="26"/>
+          <w:szCs w:val="26"/>
+        </w:rPr>
+        <w:t xml:space="preserve"> enormous tag. It is used for grouping and </w:t>
+      </w:r>
+      <w:proofErr w:type="spellStart"/>
+      <w:r>
+        <w:rPr>
+          <w:rFonts w:ascii="Arial" w:hAnsi="Arial" w:cs="Arial"/>
+          <w:sz w:val="26"/>
+          <w:szCs w:val="26"/>
+        </w:rPr>
+        <w:t>structing</w:t>
+      </w:r>
+      <w:proofErr w:type="spellEnd"/>
+      <w:r>
+        <w:rPr>
+          <w:rFonts w:ascii="Arial" w:hAnsi="Arial" w:cs="Arial"/>
+          <w:sz w:val="26"/>
+          <w:szCs w:val="26"/>
+        </w:rPr>
+        <w:t xml:space="preserve"> content.</w:t>
       </w:r>
     </w:p>
     <w:p>
@@ -3259,7 +4815,43 @@
           <w:sz w:val="26"/>
           <w:szCs w:val="26"/>
         </w:rPr>
-        <w:t>The footer element represents a footer for its nearest ancestor sectioning content or sectioning root element. A footer typically contains information about its section such as who wrote it, links to related documents , copyright data, and the like.</w:t>
+        <w:t xml:space="preserve">The footer element represents </w:t>
+      </w:r>
+      <w:proofErr w:type="gramStart"/>
+      <w:r>
+        <w:rPr>
+          <w:rFonts w:ascii="Arial" w:hAnsi="Arial" w:cs="Arial"/>
+          <w:sz w:val="26"/>
+          <w:szCs w:val="26"/>
+        </w:rPr>
+        <w:t>a footer</w:t>
+      </w:r>
+      <w:proofErr w:type="gramEnd"/>
+      <w:r>
+        <w:rPr>
+          <w:rFonts w:ascii="Arial" w:hAnsi="Arial" w:cs="Arial"/>
+          <w:sz w:val="26"/>
+          <w:szCs w:val="26"/>
+        </w:rPr>
+        <w:t xml:space="preserve"> for its nearest ancestor sectioning content or sectioning root element. A footer typically contains information about its section such as who wrote it, links to related </w:t>
+      </w:r>
+      <w:proofErr w:type="gramStart"/>
+      <w:r>
+        <w:rPr>
+          <w:rFonts w:ascii="Arial" w:hAnsi="Arial" w:cs="Arial"/>
+          <w:sz w:val="26"/>
+          <w:szCs w:val="26"/>
+        </w:rPr>
+        <w:t>documents ,</w:t>
+      </w:r>
+      <w:proofErr w:type="gramEnd"/>
+      <w:r>
+        <w:rPr>
+          <w:rFonts w:ascii="Arial" w:hAnsi="Arial" w:cs="Arial"/>
+          <w:sz w:val="26"/>
+          <w:szCs w:val="26"/>
+        </w:rPr>
+        <w:t xml:space="preserve"> copyright data, and the like.</w:t>
       </w:r>
     </w:p>
     <w:p>
@@ -3350,7 +4942,25 @@
           <w:sz w:val="26"/>
           <w:szCs w:val="26"/>
         </w:rPr>
-        <w:t>It helps in semantic information…seo n all</w:t>
+        <w:t>It helps in semantic information…</w:t>
+      </w:r>
+      <w:proofErr w:type="spellStart"/>
+      <w:r>
+        <w:rPr>
+          <w:rFonts w:ascii="Arial" w:hAnsi="Arial" w:cs="Arial"/>
+          <w:sz w:val="26"/>
+          <w:szCs w:val="26"/>
+        </w:rPr>
+        <w:t>seo</w:t>
+      </w:r>
+      <w:proofErr w:type="spellEnd"/>
+      <w:r>
+        <w:rPr>
+          <w:rFonts w:ascii="Arial" w:hAnsi="Arial" w:cs="Arial"/>
+          <w:sz w:val="26"/>
+          <w:szCs w:val="26"/>
+        </w:rPr>
+        <w:t xml:space="preserve"> n all</w:t>
       </w:r>
     </w:p>
     <w:p>
@@ -3403,7 +5013,25 @@
           <w:sz w:val="26"/>
           <w:szCs w:val="26"/>
         </w:rPr>
-        <w:t>&lt;nav role=”navigation”&gt;</w:t>
+        <w:t>&lt;</w:t>
+      </w:r>
+      <w:proofErr w:type="spellStart"/>
+      <w:r>
+        <w:rPr>
+          <w:rFonts w:ascii="Arial" w:hAnsi="Arial" w:cs="Arial"/>
+          <w:sz w:val="26"/>
+          <w:szCs w:val="26"/>
+        </w:rPr>
+        <w:t>nav</w:t>
+      </w:r>
+      <w:proofErr w:type="spellEnd"/>
+      <w:r>
+        <w:rPr>
+          <w:rFonts w:ascii="Arial" w:hAnsi="Arial" w:cs="Arial"/>
+          <w:sz w:val="26"/>
+          <w:szCs w:val="26"/>
+        </w:rPr>
+        <w:t xml:space="preserve"> role=”navigation”&gt;</w:t>
       </w:r>
     </w:p>
     <w:p>
@@ -3471,7 +5099,25 @@
           <w:sz w:val="26"/>
           <w:szCs w:val="26"/>
         </w:rPr>
-        <w:t>&lt;footer role=”contentinfo”&gt;</w:t>
+        <w:t>&lt;footer role=”</w:t>
+      </w:r>
+      <w:proofErr w:type="spellStart"/>
+      <w:r>
+        <w:rPr>
+          <w:rFonts w:ascii="Arial" w:hAnsi="Arial" w:cs="Arial"/>
+          <w:sz w:val="26"/>
+          <w:szCs w:val="26"/>
+        </w:rPr>
+        <w:t>contentinfo</w:t>
+      </w:r>
+      <w:proofErr w:type="spellEnd"/>
+      <w:r>
+        <w:rPr>
+          <w:rFonts w:ascii="Arial" w:hAnsi="Arial" w:cs="Arial"/>
+          <w:sz w:val="26"/>
+          <w:szCs w:val="26"/>
+        </w:rPr>
+        <w:t>”&gt;</w:t>
       </w:r>
     </w:p>
     <w:p>
@@ -3493,7 +5139,25 @@
           <w:sz w:val="26"/>
           <w:szCs w:val="26"/>
         </w:rPr>
-        <w:t>With this the page become more accessible…</w:t>
+        <w:t xml:space="preserve">With this the </w:t>
+      </w:r>
+      <w:proofErr w:type="gramStart"/>
+      <w:r>
+        <w:rPr>
+          <w:rFonts w:ascii="Arial" w:hAnsi="Arial" w:cs="Arial"/>
+          <w:sz w:val="26"/>
+          <w:szCs w:val="26"/>
+        </w:rPr>
+        <w:t>page become</w:t>
+      </w:r>
+      <w:proofErr w:type="gramEnd"/>
+      <w:r>
+        <w:rPr>
+          <w:rFonts w:ascii="Arial" w:hAnsi="Arial" w:cs="Arial"/>
+          <w:sz w:val="26"/>
+          <w:szCs w:val="26"/>
+        </w:rPr>
+        <w:t xml:space="preserve"> more accessible…</w:t>
       </w:r>
     </w:p>
     <w:p>
@@ -3658,6 +5322,8 @@
           <w:szCs w:val="26"/>
         </w:rPr>
       </w:pPr>
+      <w:proofErr w:type="spellStart"/>
+      <w:proofErr w:type="gramStart"/>
       <w:r>
         <w:rPr>
           <w:rFonts w:ascii="Arial" w:hAnsi="Arial" w:cs="Arial"/>
@@ -3667,6 +5333,8 @@
         </w:rPr>
         <w:t>href</w:t>
       </w:r>
+      <w:proofErr w:type="spellEnd"/>
+      <w:proofErr w:type="gramEnd"/>
       <w:r>
         <w:rPr>
           <w:rFonts w:ascii="Arial" w:hAnsi="Arial" w:cs="Arial"/>
@@ -3684,6 +5352,7 @@
           <w:szCs w:val="26"/>
         </w:rPr>
       </w:pPr>
+      <w:proofErr w:type="gramStart"/>
       <w:r>
         <w:rPr>
           <w:rFonts w:ascii="Arial" w:hAnsi="Arial" w:cs="Arial"/>
@@ -3693,6 +5362,7 @@
         </w:rPr>
         <w:t>target</w:t>
       </w:r>
+      <w:proofErr w:type="gramEnd"/>
       <w:r>
         <w:rPr>
           <w:rFonts w:ascii="Arial" w:hAnsi="Arial" w:cs="Arial"/>
@@ -3914,8 +5584,17 @@
           <w:szCs w:val="26"/>
         </w:rPr>
         <w:tab/>
+      </w:r>
+      <w:proofErr w:type="spellStart"/>
+      <w:r>
+        <w:rPr>
+          <w:rFonts w:ascii="Arial" w:hAnsi="Arial" w:cs="Arial"/>
+          <w:sz w:val="26"/>
+          <w:szCs w:val="26"/>
+        </w:rPr>
         <w:t>framename</w:t>
       </w:r>
+      <w:proofErr w:type="spellEnd"/>
     </w:p>
     <w:p>
       <w:pPr>
@@ -3969,14 +5648,27 @@
           <w:szCs w:val="26"/>
         </w:rPr>
       </w:pPr>
-      <w:r>
-        <w:rPr>
-          <w:rFonts w:ascii="Arial" w:hAnsi="Arial" w:cs="Arial"/>
-          <w:b/>
-          <w:sz w:val="26"/>
-          <w:szCs w:val="26"/>
-        </w:rPr>
-        <w:t xml:space="preserve">rel </w:t>
+      <w:proofErr w:type="spellStart"/>
+      <w:proofErr w:type="gramStart"/>
+      <w:r>
+        <w:rPr>
+          <w:rFonts w:ascii="Arial" w:hAnsi="Arial" w:cs="Arial"/>
+          <w:b/>
+          <w:sz w:val="26"/>
+          <w:szCs w:val="26"/>
+        </w:rPr>
+        <w:t>rel</w:t>
+      </w:r>
+      <w:proofErr w:type="spellEnd"/>
+      <w:proofErr w:type="gramEnd"/>
+      <w:r>
+        <w:rPr>
+          <w:rFonts w:ascii="Arial" w:hAnsi="Arial" w:cs="Arial"/>
+          <w:b/>
+          <w:sz w:val="26"/>
+          <w:szCs w:val="26"/>
+        </w:rPr>
+        <w:t xml:space="preserve"> </w:t>
       </w:r>
       <w:r>
         <w:rPr>
@@ -3995,13 +5687,33 @@
           <w:szCs w:val="26"/>
         </w:rPr>
       </w:pPr>
-      <w:r>
-        <w:rPr>
-          <w:rFonts w:ascii="Arial" w:hAnsi="Arial" w:cs="Arial"/>
-          <w:sz w:val="26"/>
-          <w:szCs w:val="26"/>
-        </w:rPr>
-        <w:t>rel=alternate</w:t>
+      <w:proofErr w:type="spellStart"/>
+      <w:proofErr w:type="gramStart"/>
+      <w:r>
+        <w:rPr>
+          <w:rFonts w:ascii="Arial" w:hAnsi="Arial" w:cs="Arial"/>
+          <w:sz w:val="26"/>
+          <w:szCs w:val="26"/>
+        </w:rPr>
+        <w:t>rel</w:t>
+      </w:r>
+      <w:proofErr w:type="spellEnd"/>
+      <w:r>
+        <w:rPr>
+          <w:rFonts w:ascii="Arial" w:hAnsi="Arial" w:cs="Arial"/>
+          <w:sz w:val="26"/>
+          <w:szCs w:val="26"/>
+        </w:rPr>
+        <w:t>=</w:t>
+      </w:r>
+      <w:proofErr w:type="gramEnd"/>
+      <w:r>
+        <w:rPr>
+          <w:rFonts w:ascii="Arial" w:hAnsi="Arial" w:cs="Arial"/>
+          <w:sz w:val="26"/>
+          <w:szCs w:val="26"/>
+        </w:rPr>
+        <w:t>alternate</w:t>
       </w:r>
       <w:r>
         <w:rPr>
@@ -4029,6 +5741,7 @@
           <w:szCs w:val="26"/>
         </w:rPr>
       </w:pPr>
+      <w:proofErr w:type="gramStart"/>
       <w:r>
         <w:rPr>
           <w:rFonts w:ascii="Arial" w:hAnsi="Arial" w:cs="Arial"/>
@@ -4037,6 +5750,7 @@
         </w:rPr>
         <w:t>author</w:t>
       </w:r>
+      <w:proofErr w:type="gramEnd"/>
       <w:r>
         <w:rPr>
           <w:rFonts w:ascii="Arial" w:hAnsi="Arial" w:cs="Arial"/>
@@ -4060,17 +5774,27 @@
           <w:szCs w:val="26"/>
         </w:rPr>
         <w:tab/>
+      </w:r>
+      <w:proofErr w:type="spellStart"/>
+      <w:r>
+        <w:rPr>
+          <w:rFonts w:ascii="Arial" w:hAnsi="Arial" w:cs="Arial"/>
+          <w:sz w:val="26"/>
+          <w:szCs w:val="26"/>
+        </w:rPr>
         <w:t>nofollow</w:t>
       </w:r>
-    </w:p>
-    <w:p>
-      <w:pPr>
-        <w:rPr>
-          <w:rFonts w:ascii="Arial" w:hAnsi="Arial" w:cs="Arial"/>
-          <w:sz w:val="26"/>
-          <w:szCs w:val="26"/>
-        </w:rPr>
-      </w:pPr>
+      <w:proofErr w:type="spellEnd"/>
+    </w:p>
+    <w:p>
+      <w:pPr>
+        <w:rPr>
+          <w:rFonts w:ascii="Arial" w:hAnsi="Arial" w:cs="Arial"/>
+          <w:sz w:val="26"/>
+          <w:szCs w:val="26"/>
+        </w:rPr>
+      </w:pPr>
+      <w:proofErr w:type="gramStart"/>
       <w:r>
         <w:rPr>
           <w:rFonts w:ascii="Arial" w:hAnsi="Arial" w:cs="Arial"/>
@@ -4079,6 +5803,7 @@
         </w:rPr>
         <w:t>bookmark</w:t>
       </w:r>
+      <w:proofErr w:type="gramEnd"/>
       <w:r>
         <w:rPr>
           <w:rFonts w:ascii="Arial" w:hAnsi="Arial" w:cs="Arial"/>
@@ -4102,24 +5827,43 @@
           <w:szCs w:val="26"/>
         </w:rPr>
         <w:tab/>
+      </w:r>
+      <w:proofErr w:type="spellStart"/>
+      <w:r>
+        <w:rPr>
+          <w:rFonts w:ascii="Arial" w:hAnsi="Arial" w:cs="Arial"/>
+          <w:sz w:val="26"/>
+          <w:szCs w:val="26"/>
+        </w:rPr>
         <w:t>noreferrer</w:t>
       </w:r>
-    </w:p>
-    <w:p>
-      <w:pPr>
-        <w:rPr>
-          <w:rFonts w:ascii="Arial" w:hAnsi="Arial" w:cs="Arial"/>
-          <w:sz w:val="26"/>
-          <w:szCs w:val="26"/>
-        </w:rPr>
-      </w:pPr>
-      <w:r>
-        <w:rPr>
-          <w:rFonts w:ascii="Arial" w:hAnsi="Arial" w:cs="Arial"/>
-          <w:sz w:val="26"/>
-          <w:szCs w:val="26"/>
-        </w:rPr>
-        <w:t>download*</w:t>
+      <w:proofErr w:type="spellEnd"/>
+    </w:p>
+    <w:p>
+      <w:pPr>
+        <w:rPr>
+          <w:rFonts w:ascii="Arial" w:hAnsi="Arial" w:cs="Arial"/>
+          <w:sz w:val="26"/>
+          <w:szCs w:val="26"/>
+        </w:rPr>
+      </w:pPr>
+      <w:proofErr w:type="gramStart"/>
+      <w:r>
+        <w:rPr>
+          <w:rFonts w:ascii="Arial" w:hAnsi="Arial" w:cs="Arial"/>
+          <w:sz w:val="26"/>
+          <w:szCs w:val="26"/>
+        </w:rPr>
+        <w:t>download</w:t>
+      </w:r>
+      <w:proofErr w:type="gramEnd"/>
+      <w:r>
+        <w:rPr>
+          <w:rFonts w:ascii="Arial" w:hAnsi="Arial" w:cs="Arial"/>
+          <w:sz w:val="26"/>
+          <w:szCs w:val="26"/>
+        </w:rPr>
+        <w:t>*</w:t>
       </w:r>
       <w:r>
         <w:rPr>
@@ -4144,17 +5888,27 @@
           <w:szCs w:val="26"/>
         </w:rPr>
         <w:tab/>
+      </w:r>
+      <w:proofErr w:type="spellStart"/>
+      <w:r>
+        <w:rPr>
+          <w:rFonts w:ascii="Arial" w:hAnsi="Arial" w:cs="Arial"/>
+          <w:sz w:val="26"/>
+          <w:szCs w:val="26"/>
+        </w:rPr>
         <w:t>prefetch</w:t>
       </w:r>
-    </w:p>
-    <w:p>
-      <w:pPr>
-        <w:rPr>
-          <w:rFonts w:ascii="Arial" w:hAnsi="Arial" w:cs="Arial"/>
-          <w:sz w:val="26"/>
-          <w:szCs w:val="26"/>
-        </w:rPr>
-      </w:pPr>
+      <w:proofErr w:type="spellEnd"/>
+    </w:p>
+    <w:p>
+      <w:pPr>
+        <w:rPr>
+          <w:rFonts w:ascii="Arial" w:hAnsi="Arial" w:cs="Arial"/>
+          <w:sz w:val="26"/>
+          <w:szCs w:val="26"/>
+        </w:rPr>
+      </w:pPr>
+      <w:proofErr w:type="gramStart"/>
       <w:r>
         <w:rPr>
           <w:rFonts w:ascii="Arial" w:hAnsi="Arial" w:cs="Arial"/>
@@ -4163,6 +5917,7 @@
         </w:rPr>
         <w:t>help</w:t>
       </w:r>
+      <w:proofErr w:type="gramEnd"/>
       <w:r>
         <w:rPr>
           <w:rFonts w:ascii="Arial" w:hAnsi="Arial" w:cs="Arial"/>
@@ -4194,17 +5949,27 @@
           <w:szCs w:val="26"/>
         </w:rPr>
         <w:tab/>
+      </w:r>
+      <w:proofErr w:type="spellStart"/>
+      <w:r>
+        <w:rPr>
+          <w:rFonts w:ascii="Arial" w:hAnsi="Arial" w:cs="Arial"/>
+          <w:sz w:val="26"/>
+          <w:szCs w:val="26"/>
+        </w:rPr>
         <w:t>prev</w:t>
       </w:r>
-    </w:p>
-    <w:p>
-      <w:pPr>
-        <w:rPr>
-          <w:rFonts w:ascii="Arial" w:hAnsi="Arial" w:cs="Arial"/>
-          <w:sz w:val="26"/>
-          <w:szCs w:val="26"/>
-        </w:rPr>
-      </w:pPr>
+      <w:proofErr w:type="spellEnd"/>
+    </w:p>
+    <w:p>
+      <w:pPr>
+        <w:rPr>
+          <w:rFonts w:ascii="Arial" w:hAnsi="Arial" w:cs="Arial"/>
+          <w:sz w:val="26"/>
+          <w:szCs w:val="26"/>
+        </w:rPr>
+      </w:pPr>
+      <w:proofErr w:type="gramStart"/>
       <w:r>
         <w:rPr>
           <w:rFonts w:ascii="Arial" w:hAnsi="Arial" w:cs="Arial"/>
@@ -4213,6 +5978,7 @@
         </w:rPr>
         <w:t>license</w:t>
       </w:r>
+      <w:proofErr w:type="gramEnd"/>
       <w:r>
         <w:rPr>
           <w:rFonts w:ascii="Arial" w:hAnsi="Arial" w:cs="Arial"/>
@@ -4248,6 +6014,7 @@
           <w:szCs w:val="26"/>
         </w:rPr>
       </w:pPr>
+      <w:proofErr w:type="gramStart"/>
       <w:r>
         <w:rPr>
           <w:rFonts w:ascii="Arial" w:hAnsi="Arial" w:cs="Arial"/>
@@ -4256,30 +6023,59 @@
         </w:rPr>
         <w:t>tag</w:t>
       </w:r>
-    </w:p>
-    <w:p>
-      <w:pPr>
-        <w:rPr>
-          <w:rFonts w:ascii="Arial" w:hAnsi="Arial" w:cs="Arial"/>
-          <w:sz w:val="26"/>
-          <w:szCs w:val="26"/>
-        </w:rPr>
-      </w:pPr>
-      <w:r>
-        <w:rPr>
-          <w:rFonts w:ascii="Arial" w:hAnsi="Arial" w:cs="Arial"/>
-          <w:sz w:val="26"/>
-          <w:szCs w:val="26"/>
-        </w:rPr>
-        <w:t>&lt;a href</w:t>
-      </w:r>
-      <w:r>
-        <w:rPr>
-          <w:rFonts w:ascii="Arial" w:hAnsi="Arial" w:cs="Arial"/>
-          <w:sz w:val="26"/>
-          <w:szCs w:val="26"/>
-        </w:rPr>
-        <w:t>= “seed.html” target= “_blank” rel= “next” title= “planting a seed”&gt; Planting a seed&lt;/a&gt;</w:t>
+      <w:proofErr w:type="gramEnd"/>
+    </w:p>
+    <w:p>
+      <w:pPr>
+        <w:rPr>
+          <w:rFonts w:ascii="Arial" w:hAnsi="Arial" w:cs="Arial"/>
+          <w:sz w:val="26"/>
+          <w:szCs w:val="26"/>
+        </w:rPr>
+      </w:pPr>
+      <w:r>
+        <w:rPr>
+          <w:rFonts w:ascii="Arial" w:hAnsi="Arial" w:cs="Arial"/>
+          <w:sz w:val="26"/>
+          <w:szCs w:val="26"/>
+        </w:rPr>
+        <w:t xml:space="preserve">&lt;a </w:t>
+      </w:r>
+      <w:proofErr w:type="spellStart"/>
+      <w:r>
+        <w:rPr>
+          <w:rFonts w:ascii="Arial" w:hAnsi="Arial" w:cs="Arial"/>
+          <w:sz w:val="26"/>
+          <w:szCs w:val="26"/>
+        </w:rPr>
+        <w:t>href</w:t>
+      </w:r>
+      <w:proofErr w:type="spellEnd"/>
+      <w:r>
+        <w:rPr>
+          <w:rFonts w:ascii="Arial" w:hAnsi="Arial" w:cs="Arial"/>
+          <w:sz w:val="26"/>
+          <w:szCs w:val="26"/>
+        </w:rPr>
+        <w:t xml:space="preserve">= “seed.html” target= “_blank” </w:t>
+      </w:r>
+      <w:proofErr w:type="spellStart"/>
+      <w:r>
+        <w:rPr>
+          <w:rFonts w:ascii="Arial" w:hAnsi="Arial" w:cs="Arial"/>
+          <w:sz w:val="26"/>
+          <w:szCs w:val="26"/>
+        </w:rPr>
+        <w:t>rel</w:t>
+      </w:r>
+      <w:proofErr w:type="spellEnd"/>
+      <w:r>
+        <w:rPr>
+          <w:rFonts w:ascii="Arial" w:hAnsi="Arial" w:cs="Arial"/>
+          <w:sz w:val="26"/>
+          <w:szCs w:val="26"/>
+        </w:rPr>
+        <w:t>= “next” title= “planting a seed”&gt; Planting a seed&lt;/a&gt;</w:t>
       </w:r>
     </w:p>
     <w:p>
@@ -4334,45 +6130,165 @@
           <w:sz w:val="26"/>
           <w:szCs w:val="26"/>
         </w:rPr>
-        <w:t>&lt;a href=”about.html” target=”_blank” title=”branches of yoga”&gt;Hatha Yoga&lt;/a&gt;</w:t>
-      </w:r>
-    </w:p>
-    <w:p>
-      <w:pPr>
-        <w:rPr>
-          <w:rFonts w:ascii="Arial" w:hAnsi="Arial" w:cs="Arial"/>
-          <w:b/>
-          <w:sz w:val="26"/>
-          <w:szCs w:val="26"/>
-        </w:rPr>
-      </w:pPr>
-      <w:r>
-        <w:rPr>
-          <w:rFonts w:ascii="Arial" w:hAnsi="Arial" w:cs="Arial"/>
-          <w:b/>
-          <w:sz w:val="26"/>
-          <w:szCs w:val="26"/>
-        </w:rPr>
-        <w:t>&lt;a href=”../about.html” target=”_blank” title=”up one directory”&gt;Gyan Yoga&lt;/a&gt;</w:t>
-      </w:r>
-    </w:p>
-    <w:p>
-      <w:pPr>
-        <w:rPr>
-          <w:rFonts w:ascii="Arial" w:hAnsi="Arial" w:cs="Arial"/>
-          <w:b/>
-          <w:sz w:val="26"/>
-          <w:szCs w:val="26"/>
-        </w:rPr>
-      </w:pPr>
-      <w:r>
-        <w:rPr>
-          <w:rFonts w:ascii="Arial" w:hAnsi="Arial" w:cs="Arial"/>
-          <w:b/>
-          <w:sz w:val="26"/>
-          <w:szCs w:val="26"/>
-        </w:rPr>
-        <w:t xml:space="preserve">&lt;a href=”../../about.html” </w:t>
+        <w:t xml:space="preserve">&lt;a </w:t>
+      </w:r>
+      <w:proofErr w:type="spellStart"/>
+      <w:r>
+        <w:rPr>
+          <w:rFonts w:ascii="Arial" w:hAnsi="Arial" w:cs="Arial"/>
+          <w:b/>
+          <w:sz w:val="26"/>
+          <w:szCs w:val="26"/>
+        </w:rPr>
+        <w:t>href</w:t>
+      </w:r>
+      <w:proofErr w:type="spellEnd"/>
+      <w:r>
+        <w:rPr>
+          <w:rFonts w:ascii="Arial" w:hAnsi="Arial" w:cs="Arial"/>
+          <w:b/>
+          <w:sz w:val="26"/>
+          <w:szCs w:val="26"/>
+        </w:rPr>
+        <w:t>=”about.html” target=”_blank” title=”branches of yoga”&gt;Hatha Yoga&lt;/a&gt;</w:t>
+      </w:r>
+    </w:p>
+    <w:p>
+      <w:pPr>
+        <w:rPr>
+          <w:rFonts w:ascii="Arial" w:hAnsi="Arial" w:cs="Arial"/>
+          <w:b/>
+          <w:sz w:val="26"/>
+          <w:szCs w:val="26"/>
+        </w:rPr>
+      </w:pPr>
+      <w:r>
+        <w:rPr>
+          <w:rFonts w:ascii="Arial" w:hAnsi="Arial" w:cs="Arial"/>
+          <w:b/>
+          <w:sz w:val="26"/>
+          <w:szCs w:val="26"/>
+        </w:rPr>
+        <w:t xml:space="preserve">&lt;a </w:t>
+      </w:r>
+      <w:proofErr w:type="spellStart"/>
+      <w:r>
+        <w:rPr>
+          <w:rFonts w:ascii="Arial" w:hAnsi="Arial" w:cs="Arial"/>
+          <w:b/>
+          <w:sz w:val="26"/>
+          <w:szCs w:val="26"/>
+        </w:rPr>
+        <w:t>href</w:t>
+      </w:r>
+      <w:proofErr w:type="spellEnd"/>
+      <w:r>
+        <w:rPr>
+          <w:rFonts w:ascii="Arial" w:hAnsi="Arial" w:cs="Arial"/>
+          <w:b/>
+          <w:sz w:val="26"/>
+          <w:szCs w:val="26"/>
+        </w:rPr>
+        <w:t>=”</w:t>
+      </w:r>
+      <w:proofErr w:type="gramStart"/>
+      <w:r>
+        <w:rPr>
+          <w:rFonts w:ascii="Arial" w:hAnsi="Arial" w:cs="Arial"/>
+          <w:b/>
+          <w:sz w:val="26"/>
+          <w:szCs w:val="26"/>
+        </w:rPr>
+        <w:t>..</w:t>
+      </w:r>
+      <w:proofErr w:type="gramEnd"/>
+      <w:r>
+        <w:rPr>
+          <w:rFonts w:ascii="Arial" w:hAnsi="Arial" w:cs="Arial"/>
+          <w:b/>
+          <w:sz w:val="26"/>
+          <w:szCs w:val="26"/>
+        </w:rPr>
+        <w:t>/about.html” target=”_blank” title=”up one directory”&gt;</w:t>
+      </w:r>
+      <w:proofErr w:type="spellStart"/>
+      <w:r>
+        <w:rPr>
+          <w:rFonts w:ascii="Arial" w:hAnsi="Arial" w:cs="Arial"/>
+          <w:b/>
+          <w:sz w:val="26"/>
+          <w:szCs w:val="26"/>
+        </w:rPr>
+        <w:t>Gyan</w:t>
+      </w:r>
+      <w:proofErr w:type="spellEnd"/>
+      <w:r>
+        <w:rPr>
+          <w:rFonts w:ascii="Arial" w:hAnsi="Arial" w:cs="Arial"/>
+          <w:b/>
+          <w:sz w:val="26"/>
+          <w:szCs w:val="26"/>
+        </w:rPr>
+        <w:t xml:space="preserve"> Yoga&lt;/a&gt;</w:t>
+      </w:r>
+    </w:p>
+    <w:p>
+      <w:pPr>
+        <w:rPr>
+          <w:rFonts w:ascii="Arial" w:hAnsi="Arial" w:cs="Arial"/>
+          <w:b/>
+          <w:sz w:val="26"/>
+          <w:szCs w:val="26"/>
+        </w:rPr>
+      </w:pPr>
+      <w:r>
+        <w:rPr>
+          <w:rFonts w:ascii="Arial" w:hAnsi="Arial" w:cs="Arial"/>
+          <w:b/>
+          <w:sz w:val="26"/>
+          <w:szCs w:val="26"/>
+        </w:rPr>
+        <w:t xml:space="preserve">&lt;a </w:t>
+      </w:r>
+      <w:proofErr w:type="spellStart"/>
+      <w:r>
+        <w:rPr>
+          <w:rFonts w:ascii="Arial" w:hAnsi="Arial" w:cs="Arial"/>
+          <w:b/>
+          <w:sz w:val="26"/>
+          <w:szCs w:val="26"/>
+        </w:rPr>
+        <w:t>href</w:t>
+      </w:r>
+      <w:proofErr w:type="spellEnd"/>
+      <w:r>
+        <w:rPr>
+          <w:rFonts w:ascii="Arial" w:hAnsi="Arial" w:cs="Arial"/>
+          <w:b/>
+          <w:sz w:val="26"/>
+          <w:szCs w:val="26"/>
+        </w:rPr>
+        <w:t>=”</w:t>
+      </w:r>
+      <w:proofErr w:type="gramStart"/>
+      <w:r>
+        <w:rPr>
+          <w:rFonts w:ascii="Arial" w:hAnsi="Arial" w:cs="Arial"/>
+          <w:b/>
+          <w:sz w:val="26"/>
+          <w:szCs w:val="26"/>
+        </w:rPr>
+        <w:t>..</w:t>
+      </w:r>
+      <w:proofErr w:type="gramEnd"/>
+      <w:r>
+        <w:rPr>
+          <w:rFonts w:ascii="Arial" w:hAnsi="Arial" w:cs="Arial"/>
+          <w:b/>
+          <w:sz w:val="26"/>
+          <w:szCs w:val="26"/>
+        </w:rPr>
+        <w:t xml:space="preserve">/../about.html” </w:t>
       </w:r>
       <w:r>
         <w:rPr>
@@ -4448,236 +6364,278 @@
         </w:rPr>
         <w:t>s</w:t>
       </w:r>
+    </w:p>
+    <w:p>
+      <w:pPr>
+        <w:rPr>
+          <w:rFonts w:ascii="Arial" w:hAnsi="Arial" w:cs="Arial"/>
+          <w:b/>
+          <w:sz w:val="26"/>
+          <w:szCs w:val="26"/>
+        </w:rPr>
+      </w:pPr>
+      <w:r>
+        <w:rPr>
+          <w:rFonts w:ascii="Arial" w:hAnsi="Arial" w:cs="Arial"/>
+          <w:b/>
+          <w:sz w:val="26"/>
+          <w:szCs w:val="26"/>
+        </w:rPr>
+        <w:t xml:space="preserve">&lt;a </w:t>
+      </w:r>
+      <w:proofErr w:type="spellStart"/>
+      <w:r>
+        <w:rPr>
+          <w:rFonts w:ascii="Arial" w:hAnsi="Arial" w:cs="Arial"/>
+          <w:b/>
+          <w:sz w:val="26"/>
+          <w:szCs w:val="26"/>
+        </w:rPr>
+        <w:t>href</w:t>
+      </w:r>
+      <w:proofErr w:type="spellEnd"/>
+      <w:r>
+        <w:rPr>
+          <w:rFonts w:ascii="Arial" w:hAnsi="Arial" w:cs="Arial"/>
+          <w:b/>
+          <w:sz w:val="26"/>
+          <w:szCs w:val="26"/>
+        </w:rPr>
+        <w:t>= "https://8limbsyoga.com/about-yoga/</w:t>
+      </w:r>
+      <w:r>
+        <w:rPr>
+          <w:rFonts w:ascii="Arial" w:hAnsi="Arial" w:cs="Arial"/>
+          <w:b/>
+          <w:sz w:val="26"/>
+          <w:szCs w:val="26"/>
+        </w:rPr>
+        <w:t>" target="_blank" title="Yoga"&gt; &lt;b&gt;Know about Yoga</w:t>
+      </w:r>
+      <w:r>
+        <w:rPr>
+          <w:rFonts w:ascii="Arial" w:hAnsi="Arial" w:cs="Arial"/>
+          <w:b/>
+          <w:sz w:val="26"/>
+          <w:szCs w:val="26"/>
+        </w:rPr>
+        <w:t>&lt;/b&gt; &lt;/a&gt;</w:t>
+      </w:r>
+    </w:p>
+    <w:p>
+      <w:pPr>
+        <w:rPr>
+          <w:rFonts w:ascii="Arial" w:hAnsi="Arial" w:cs="Arial"/>
+          <w:b/>
+          <w:sz w:val="26"/>
+          <w:szCs w:val="26"/>
+        </w:rPr>
+      </w:pPr>
+      <w:r>
+        <w:rPr>
+          <w:rFonts w:ascii="Arial" w:hAnsi="Arial" w:cs="Arial"/>
+          <w:b/>
+          <w:sz w:val="26"/>
+          <w:szCs w:val="26"/>
+        </w:rPr>
+        <w:t>Linking to downloadable resources</w:t>
+      </w:r>
+    </w:p>
+    <w:p>
+      <w:pPr>
+        <w:rPr>
+          <w:rFonts w:ascii="Arial" w:hAnsi="Arial" w:cs="Arial"/>
+          <w:b/>
+          <w:sz w:val="26"/>
+          <w:szCs w:val="26"/>
+        </w:rPr>
+      </w:pPr>
+      <w:r>
+        <w:rPr>
+          <w:rFonts w:ascii="Arial" w:hAnsi="Arial" w:cs="Arial"/>
+          <w:b/>
+          <w:sz w:val="26"/>
+          <w:szCs w:val="26"/>
+        </w:rPr>
+        <w:t xml:space="preserve">&lt;a </w:t>
+      </w:r>
+      <w:proofErr w:type="spellStart"/>
+      <w:r>
+        <w:rPr>
+          <w:rFonts w:ascii="Arial" w:hAnsi="Arial" w:cs="Arial"/>
+          <w:b/>
+          <w:sz w:val="26"/>
+          <w:szCs w:val="26"/>
+        </w:rPr>
+        <w:t>href</w:t>
+      </w:r>
+      <w:proofErr w:type="spellEnd"/>
+      <w:r>
+        <w:rPr>
+          <w:rFonts w:ascii="Arial" w:hAnsi="Arial" w:cs="Arial"/>
+          <w:b/>
+          <w:sz w:val="26"/>
+          <w:szCs w:val="26"/>
+        </w:rPr>
+        <w:t>=”_assets/syntax.zip” title=”HTML syntax reference”&gt; HTML Syntax references&lt;/a&gt;</w:t>
+      </w:r>
+    </w:p>
+    <w:p>
+      <w:pPr>
+        <w:rPr>
+          <w:rFonts w:ascii="Arial" w:hAnsi="Arial" w:cs="Arial"/>
+          <w:b/>
+          <w:sz w:val="26"/>
+          <w:szCs w:val="26"/>
+        </w:rPr>
+      </w:pPr>
+      <w:r>
+        <w:rPr>
+          <w:rFonts w:ascii="Arial" w:hAnsi="Arial" w:cs="Arial"/>
+          <w:b/>
+          <w:sz w:val="26"/>
+          <w:szCs w:val="26"/>
+        </w:rPr>
+        <w:t>For reading</w:t>
+      </w:r>
+    </w:p>
+    <w:p>
+      <w:pPr>
+        <w:rPr>
+          <w:rFonts w:ascii="Arial" w:hAnsi="Arial" w:cs="Arial"/>
+          <w:b/>
+          <w:sz w:val="26"/>
+          <w:szCs w:val="26"/>
+        </w:rPr>
+      </w:pPr>
+      <w:r>
+        <w:rPr>
+          <w:rFonts w:ascii="Arial" w:hAnsi="Arial" w:cs="Arial"/>
+          <w:b/>
+          <w:sz w:val="26"/>
+          <w:szCs w:val="26"/>
+        </w:rPr>
+        <w:t xml:space="preserve">&lt;a </w:t>
+      </w:r>
+      <w:proofErr w:type="spellStart"/>
+      <w:r>
+        <w:rPr>
+          <w:rFonts w:ascii="Arial" w:hAnsi="Arial" w:cs="Arial"/>
+          <w:b/>
+          <w:sz w:val="26"/>
+          <w:szCs w:val="26"/>
+        </w:rPr>
+        <w:t>href</w:t>
+      </w:r>
+      <w:proofErr w:type="spellEnd"/>
+      <w:r>
+        <w:rPr>
+          <w:rFonts w:ascii="Arial" w:hAnsi="Arial" w:cs="Arial"/>
+          <w:b/>
+          <w:sz w:val="26"/>
+          <w:szCs w:val="26"/>
+        </w:rPr>
+        <w:t>=”_assets/syntax.pdf” title=”HTML syntax reference”&gt;HTML Syntax references&lt;/a&gt;</w:t>
+      </w:r>
+    </w:p>
+    <w:p>
+      <w:pPr>
+        <w:rPr>
+          <w:rFonts w:ascii="Arial" w:hAnsi="Arial" w:cs="Arial"/>
+          <w:b/>
+          <w:sz w:val="26"/>
+          <w:szCs w:val="26"/>
+        </w:rPr>
+      </w:pPr>
+      <w:r>
+        <w:rPr>
+          <w:rFonts w:ascii="Arial" w:hAnsi="Arial" w:cs="Arial"/>
+          <w:b/>
+          <w:sz w:val="26"/>
+          <w:szCs w:val="26"/>
+        </w:rPr>
+        <w:t xml:space="preserve">For </w:t>
+      </w:r>
+      <w:proofErr w:type="gramStart"/>
+      <w:r>
+        <w:rPr>
+          <w:rFonts w:ascii="Arial" w:hAnsi="Arial" w:cs="Arial"/>
+          <w:b/>
+          <w:sz w:val="26"/>
+          <w:szCs w:val="26"/>
+        </w:rPr>
+        <w:t>download</w:t>
+      </w:r>
+      <w:r>
+        <w:rPr>
+          <w:rFonts w:ascii="Arial" w:hAnsi="Arial" w:cs="Arial"/>
+          <w:b/>
+          <w:sz w:val="26"/>
+          <w:szCs w:val="26"/>
+        </w:rPr>
+        <w:t>(</w:t>
+      </w:r>
+      <w:proofErr w:type="gramEnd"/>
+      <w:r>
+        <w:rPr>
+          <w:rFonts w:ascii="Arial" w:hAnsi="Arial" w:cs="Arial"/>
+          <w:b/>
+          <w:sz w:val="26"/>
+          <w:szCs w:val="26"/>
+        </w:rPr>
+        <w:t>It is used for downloading)</w:t>
+      </w:r>
+    </w:p>
+    <w:p>
+      <w:pPr>
+        <w:rPr>
+          <w:rFonts w:ascii="Arial" w:hAnsi="Arial" w:cs="Arial"/>
+          <w:b/>
+          <w:sz w:val="26"/>
+          <w:szCs w:val="26"/>
+        </w:rPr>
+      </w:pPr>
+      <w:r>
+        <w:rPr>
+          <w:rFonts w:ascii="Arial" w:hAnsi="Arial" w:cs="Arial"/>
+          <w:b/>
+          <w:sz w:val="26"/>
+          <w:szCs w:val="26"/>
+        </w:rPr>
+        <w:t xml:space="preserve">&lt;a </w:t>
+      </w:r>
+      <w:proofErr w:type="spellStart"/>
+      <w:r>
+        <w:rPr>
+          <w:rFonts w:ascii="Arial" w:hAnsi="Arial" w:cs="Arial"/>
+          <w:b/>
+          <w:sz w:val="26"/>
+          <w:szCs w:val="26"/>
+        </w:rPr>
+        <w:t>href</w:t>
+      </w:r>
+      <w:proofErr w:type="spellEnd"/>
+      <w:r>
+        <w:rPr>
+          <w:rFonts w:ascii="Arial" w:hAnsi="Arial" w:cs="Arial"/>
+          <w:b/>
+          <w:sz w:val="26"/>
+          <w:szCs w:val="26"/>
+        </w:rPr>
+        <w:t>=”_assets/syntax.pdf” title=”HTML syntax reference” download=”HTML syntax”&gt; HTML Syntax reference! &lt;/a&gt;</w:t>
+      </w:r>
+    </w:p>
+    <w:p>
+      <w:pPr>
+        <w:rPr>
+          <w:rFonts w:ascii="Arial" w:hAnsi="Arial" w:cs="Arial"/>
+          <w:b/>
+          <w:sz w:val="26"/>
+          <w:szCs w:val="26"/>
+        </w:rPr>
+      </w:pPr>
       <w:bookmarkStart w:id="0" w:name="_GoBack"/>
       <w:bookmarkEnd w:id="0"/>
-    </w:p>
-    <w:p>
-      <w:pPr>
-        <w:rPr>
-          <w:rFonts w:ascii="Arial" w:hAnsi="Arial" w:cs="Arial"/>
-          <w:b/>
-          <w:sz w:val="26"/>
-          <w:szCs w:val="26"/>
-        </w:rPr>
-      </w:pPr>
-      <w:r>
-        <w:rPr>
-          <w:rFonts w:ascii="Arial" w:hAnsi="Arial" w:cs="Arial"/>
-          <w:b/>
-          <w:sz w:val="26"/>
-          <w:szCs w:val="26"/>
-        </w:rPr>
-        <w:t>&lt;a href= "https://8limbsyoga.com/about-yoga/</w:t>
-      </w:r>
-      <w:r>
-        <w:rPr>
-          <w:rFonts w:ascii="Arial" w:hAnsi="Arial" w:cs="Arial"/>
-          <w:b/>
-          <w:sz w:val="26"/>
-          <w:szCs w:val="26"/>
-        </w:rPr>
-        <w:t>" target="_blank" title="Yoga"&gt; &lt;b&gt;Know about Yoga</w:t>
-      </w:r>
-      <w:r>
-        <w:rPr>
-          <w:rFonts w:ascii="Arial" w:hAnsi="Arial" w:cs="Arial"/>
-          <w:b/>
-          <w:sz w:val="26"/>
-          <w:szCs w:val="26"/>
-        </w:rPr>
-        <w:t>&lt;/b&gt; &lt;/a&gt;</w:t>
-      </w:r>
-    </w:p>
-    <w:p>
-      <w:pPr>
-        <w:rPr>
-          <w:rFonts w:ascii="Arial" w:hAnsi="Arial" w:cs="Arial"/>
-          <w:b/>
-          <w:sz w:val="26"/>
-          <w:szCs w:val="26"/>
-        </w:rPr>
-      </w:pPr>
-      <w:r>
-        <w:rPr>
-          <w:rFonts w:ascii="Arial" w:hAnsi="Arial" w:cs="Arial"/>
-          <w:b/>
-          <w:sz w:val="26"/>
-          <w:szCs w:val="26"/>
-        </w:rPr>
-        <w:t>Linking to downloadable resources</w:t>
-      </w:r>
-    </w:p>
-    <w:p>
-      <w:pPr>
-        <w:rPr>
-          <w:rFonts w:ascii="Arial" w:hAnsi="Arial" w:cs="Arial"/>
-          <w:b/>
-          <w:sz w:val="26"/>
-          <w:szCs w:val="26"/>
-        </w:rPr>
-      </w:pPr>
-      <w:r>
-        <w:rPr>
-          <w:rFonts w:ascii="Arial" w:hAnsi="Arial" w:cs="Arial"/>
-          <w:b/>
-          <w:sz w:val="26"/>
-          <w:szCs w:val="26"/>
-        </w:rPr>
-        <w:t>&lt;a href=”_assets/syntax.zip” title=”HTML syntax reference”&gt; HTML Syntax references&lt;/a&gt;</w:t>
-      </w:r>
-    </w:p>
-    <w:p>
-      <w:pPr>
-        <w:rPr>
-          <w:rFonts w:ascii="Arial" w:hAnsi="Arial" w:cs="Arial"/>
-          <w:b/>
-          <w:sz w:val="26"/>
-          <w:szCs w:val="26"/>
-        </w:rPr>
-      </w:pPr>
-      <w:r>
-        <w:rPr>
-          <w:rFonts w:ascii="Arial" w:hAnsi="Arial" w:cs="Arial"/>
-          <w:b/>
-          <w:sz w:val="26"/>
-          <w:szCs w:val="26"/>
-        </w:rPr>
-        <w:t>For reading</w:t>
-      </w:r>
-    </w:p>
-    <w:p>
-      <w:pPr>
-        <w:rPr>
-          <w:rFonts w:ascii="Arial" w:hAnsi="Arial" w:cs="Arial"/>
-          <w:b/>
-          <w:sz w:val="26"/>
-          <w:szCs w:val="26"/>
-        </w:rPr>
-      </w:pPr>
-      <w:r>
-        <w:rPr>
-          <w:rFonts w:ascii="Arial" w:hAnsi="Arial" w:cs="Arial"/>
-          <w:b/>
-          <w:sz w:val="26"/>
-          <w:szCs w:val="26"/>
-        </w:rPr>
-        <w:t>&lt;a href=”_assets/syntax.pdf” title=”HTML syntax reference”&gt;HTML Syntax references&lt;/a&gt;</w:t>
-      </w:r>
-    </w:p>
-    <w:p>
-      <w:pPr>
-        <w:rPr>
-          <w:rFonts w:ascii="Arial" w:hAnsi="Arial" w:cs="Arial"/>
-          <w:b/>
-          <w:sz w:val="26"/>
-          <w:szCs w:val="26"/>
-        </w:rPr>
-      </w:pPr>
-      <w:r>
-        <w:rPr>
-          <w:rFonts w:ascii="Arial" w:hAnsi="Arial" w:cs="Arial"/>
-          <w:b/>
-          <w:sz w:val="26"/>
-          <w:szCs w:val="26"/>
-        </w:rPr>
-        <w:t>For download</w:t>
-      </w:r>
-      <w:r>
-        <w:rPr>
-          <w:rFonts w:ascii="Arial" w:hAnsi="Arial" w:cs="Arial"/>
-          <w:b/>
-          <w:sz w:val="26"/>
-          <w:szCs w:val="26"/>
-        </w:rPr>
-        <w:t>(It is used for downloading)</w:t>
-      </w:r>
-    </w:p>
-    <w:p>
-      <w:pPr>
-        <w:rPr>
-          <w:rFonts w:ascii="Arial" w:hAnsi="Arial" w:cs="Arial"/>
-          <w:b/>
-          <w:sz w:val="26"/>
-          <w:szCs w:val="26"/>
-        </w:rPr>
-      </w:pPr>
-      <w:r>
-        <w:rPr>
-          <w:rFonts w:ascii="Arial" w:hAnsi="Arial" w:cs="Arial"/>
-          <w:b/>
-          <w:sz w:val="26"/>
-          <w:szCs w:val="26"/>
-        </w:rPr>
-        <w:t>&lt;a href=”_assets/syntax.pdf” title=”HTML syntax reference” download=”HTML syntax”&gt; HTML Syntax reference! &lt;/a&gt;</w:t>
-      </w:r>
-    </w:p>
-    <w:p>
-      <w:pPr>
-        <w:rPr>
-          <w:rFonts w:ascii="Arial" w:hAnsi="Arial" w:cs="Arial"/>
-          <w:b/>
-          <w:sz w:val="26"/>
-          <w:szCs w:val="26"/>
-        </w:rPr>
-      </w:pPr>
-    </w:p>
-    <w:p>
-      <w:pPr>
-        <w:rPr>
-          <w:rFonts w:ascii="Arial" w:hAnsi="Arial" w:cs="Arial"/>
-          <w:b/>
-          <w:sz w:val="26"/>
-          <w:szCs w:val="26"/>
-        </w:rPr>
-      </w:pPr>
-    </w:p>
-    <w:p>
-      <w:pPr>
-        <w:rPr>
-          <w:rFonts w:ascii="Arial" w:hAnsi="Arial" w:cs="Arial"/>
-          <w:b/>
-          <w:sz w:val="26"/>
-          <w:szCs w:val="26"/>
-        </w:rPr>
-      </w:pPr>
-    </w:p>
-    <w:p>
-      <w:pPr>
-        <w:rPr>
-          <w:rFonts w:ascii="Arial" w:hAnsi="Arial" w:cs="Arial"/>
-          <w:b/>
-          <w:sz w:val="26"/>
-          <w:szCs w:val="26"/>
-        </w:rPr>
-      </w:pPr>
-    </w:p>
-    <w:p>
-      <w:pPr>
-        <w:rPr>
-          <w:rFonts w:ascii="Arial" w:hAnsi="Arial" w:cs="Arial"/>
-          <w:sz w:val="26"/>
-          <w:szCs w:val="26"/>
-        </w:rPr>
-      </w:pPr>
-    </w:p>
-    <w:p>
-      <w:pPr>
-        <w:rPr>
-          <w:rFonts w:ascii="Arial" w:hAnsi="Arial" w:cs="Arial"/>
-          <w:sz w:val="26"/>
-          <w:szCs w:val="26"/>
-        </w:rPr>
-      </w:pPr>
-    </w:p>
-    <w:p>
-      <w:pPr>
-        <w:rPr>
-          <w:rFonts w:ascii="Arial" w:hAnsi="Arial" w:cs="Arial"/>
-          <w:b/>
-          <w:sz w:val="26"/>
-          <w:szCs w:val="26"/>
-        </w:rPr>
-      </w:pPr>
       <w:r>
         <w:rPr>
           <w:rFonts w:ascii="Arial" w:hAnsi="Arial" w:cs="Arial"/>
@@ -4704,13 +6662,23 @@
           <w:szCs w:val="26"/>
         </w:rPr>
       </w:pPr>
-      <w:r>
-        <w:rPr>
-          <w:rFonts w:ascii="Arial" w:hAnsi="Arial" w:cs="Arial"/>
-          <w:sz w:val="26"/>
-          <w:szCs w:val="26"/>
-        </w:rPr>
-        <w:t>inline level element-</w:t>
+      <w:proofErr w:type="gramStart"/>
+      <w:r>
+        <w:rPr>
+          <w:rFonts w:ascii="Arial" w:hAnsi="Arial" w:cs="Arial"/>
+          <w:sz w:val="26"/>
+          <w:szCs w:val="26"/>
+        </w:rPr>
+        <w:t>inline</w:t>
+      </w:r>
+      <w:proofErr w:type="gramEnd"/>
+      <w:r>
+        <w:rPr>
+          <w:rFonts w:ascii="Arial" w:hAnsi="Arial" w:cs="Arial"/>
+          <w:sz w:val="26"/>
+          <w:szCs w:val="26"/>
+        </w:rPr>
+        <w:t xml:space="preserve"> level element-</w:t>
       </w:r>
     </w:p>
     <w:p>
@@ -4795,7 +6763,43 @@
           <w:sz w:val="26"/>
           <w:szCs w:val="26"/>
         </w:rPr>
-        <w:t>*float, display and position can't be used all together on the same element. If using float, then display is iqnored and if using display, then position is iqnored.</w:t>
+        <w:t xml:space="preserve">*float, display and position can't be used all together on the same element. If using float, then display is </w:t>
+      </w:r>
+      <w:proofErr w:type="spellStart"/>
+      <w:r>
+        <w:rPr>
+          <w:rFonts w:ascii="Arial" w:hAnsi="Arial" w:cs="Arial"/>
+          <w:sz w:val="26"/>
+          <w:szCs w:val="26"/>
+        </w:rPr>
+        <w:t>iqnored</w:t>
+      </w:r>
+      <w:proofErr w:type="spellEnd"/>
+      <w:r>
+        <w:rPr>
+          <w:rFonts w:ascii="Arial" w:hAnsi="Arial" w:cs="Arial"/>
+          <w:sz w:val="26"/>
+          <w:szCs w:val="26"/>
+        </w:rPr>
+        <w:t xml:space="preserve"> and if using display, then position is </w:t>
+      </w:r>
+      <w:proofErr w:type="spellStart"/>
+      <w:r>
+        <w:rPr>
+          <w:rFonts w:ascii="Arial" w:hAnsi="Arial" w:cs="Arial"/>
+          <w:sz w:val="26"/>
+          <w:szCs w:val="26"/>
+        </w:rPr>
+        <w:t>iqnored</w:t>
+      </w:r>
+      <w:proofErr w:type="spellEnd"/>
+      <w:r>
+        <w:rPr>
+          <w:rFonts w:ascii="Arial" w:hAnsi="Arial" w:cs="Arial"/>
+          <w:sz w:val="26"/>
+          <w:szCs w:val="26"/>
+        </w:rPr>
+        <w:t>.</w:t>
       </w:r>
     </w:p>
     <w:p>

--- a/HTML n css notes.docx
+++ b/HTML n css notes.docx
@@ -83,25 +83,7 @@
           <w:sz w:val="24"/>
           <w:szCs w:val="24"/>
         </w:rPr>
-        <w:t>(</w:t>
-      </w:r>
-      <w:proofErr w:type="spellStart"/>
-      <w:r>
-        <w:rPr>
-          <w:rFonts w:ascii="Arial" w:hAnsi="Arial" w:cs="Arial"/>
-          <w:sz w:val="24"/>
-          <w:szCs w:val="24"/>
-        </w:rPr>
-        <w:t>HyperText</w:t>
-      </w:r>
-      <w:proofErr w:type="spellEnd"/>
-      <w:r>
-        <w:rPr>
-          <w:rFonts w:ascii="Arial" w:hAnsi="Arial" w:cs="Arial"/>
-          <w:sz w:val="24"/>
-          <w:szCs w:val="24"/>
-        </w:rPr>
-        <w:t xml:space="preserve"> Markup Language) provides essential structure for the web pages- if we take away HTML nothing is left, no webpage, no content nothing. for proper website we need HTML</w:t>
+        <w:t>(HyperText Markup Language) provides essential structure for the web pages- if we take away HTML nothing is left, no webpage, no content nothing. for proper website we need HTML</w:t>
       </w:r>
     </w:p>
     <w:p>
@@ -118,23 +100,21 @@
           <w:szCs w:val="24"/>
         </w:rPr>
       </w:pPr>
-      <w:proofErr w:type="gramStart"/>
       <w:r>
         <w:rPr>
           <w:rFonts w:ascii="Arial" w:hAnsi="Arial" w:cs="Arial"/>
           <w:sz w:val="24"/>
           <w:szCs w:val="24"/>
         </w:rPr>
-        <w:t>html</w:t>
-      </w:r>
-      <w:proofErr w:type="gramEnd"/>
+        <w:t>html is not only for readable to the user but also conveyed the structure of the document, the relationship of the content with</w:t>
+      </w:r>
       <w:r>
         <w:rPr>
           <w:rFonts w:ascii="Arial" w:hAnsi="Arial" w:cs="Arial"/>
           <w:sz w:val="24"/>
           <w:szCs w:val="24"/>
         </w:rPr>
-        <w:t xml:space="preserve"> is not only for readable to the user but also conveyed the structure of the document, the relationship of the content with</w:t>
+        <w:t xml:space="preserve"> </w:t>
       </w:r>
       <w:r>
         <w:rPr>
@@ -142,35 +122,7 @@
           <w:sz w:val="24"/>
           <w:szCs w:val="24"/>
         </w:rPr>
-        <w:t xml:space="preserve"> </w:t>
-      </w:r>
-      <w:r>
-        <w:rPr>
-          <w:rFonts w:ascii="Arial" w:hAnsi="Arial" w:cs="Arial"/>
-          <w:sz w:val="24"/>
-          <w:szCs w:val="24"/>
-        </w:rPr>
-        <w:t xml:space="preserve">other and allow the user to link other pages and sites. It does everything </w:t>
-      </w:r>
-      <w:proofErr w:type="spellStart"/>
-      <w:proofErr w:type="gramStart"/>
-      <w:r>
-        <w:rPr>
-          <w:rFonts w:ascii="Arial" w:hAnsi="Arial" w:cs="Arial"/>
-          <w:sz w:val="24"/>
-          <w:szCs w:val="24"/>
-        </w:rPr>
-        <w:t>bz</w:t>
-      </w:r>
-      <w:proofErr w:type="spellEnd"/>
-      <w:proofErr w:type="gramEnd"/>
-      <w:r>
-        <w:rPr>
-          <w:rFonts w:ascii="Arial" w:hAnsi="Arial" w:cs="Arial"/>
-          <w:sz w:val="24"/>
-          <w:szCs w:val="24"/>
-        </w:rPr>
-        <w:t xml:space="preserve"> it is a markup language.</w:t>
+        <w:t>other and allow the user to link other pages and sites. It does everything bz it is a markup language.</w:t>
       </w:r>
     </w:p>
     <w:p>
@@ -193,25 +145,7 @@
           <w:sz w:val="24"/>
           <w:szCs w:val="24"/>
         </w:rPr>
-        <w:t xml:space="preserve">CSS-how page looks- page designs-if we take away </w:t>
-      </w:r>
-      <w:proofErr w:type="spellStart"/>
-      <w:r>
-        <w:rPr>
-          <w:rFonts w:ascii="Arial" w:hAnsi="Arial" w:cs="Arial"/>
-          <w:sz w:val="24"/>
-          <w:szCs w:val="24"/>
-        </w:rPr>
-        <w:t>css</w:t>
-      </w:r>
-      <w:proofErr w:type="spellEnd"/>
-      <w:r>
-        <w:rPr>
-          <w:rFonts w:ascii="Arial" w:hAnsi="Arial" w:cs="Arial"/>
-          <w:sz w:val="24"/>
-          <w:szCs w:val="24"/>
-        </w:rPr>
-        <w:t>, the page is simply uninstalled.</w:t>
+        <w:t>CSS-how page looks- page designs-if we take away css, the page is simply uninstalled.</w:t>
       </w:r>
     </w:p>
     <w:p>
@@ -234,25 +168,7 @@
           <w:sz w:val="24"/>
           <w:szCs w:val="24"/>
         </w:rPr>
-        <w:t xml:space="preserve">JS- page </w:t>
-      </w:r>
-      <w:proofErr w:type="spellStart"/>
-      <w:r>
-        <w:rPr>
-          <w:rFonts w:ascii="Arial" w:hAnsi="Arial" w:cs="Arial"/>
-          <w:sz w:val="24"/>
-          <w:szCs w:val="24"/>
-        </w:rPr>
-        <w:t>behaviour</w:t>
-      </w:r>
-      <w:proofErr w:type="spellEnd"/>
-      <w:r>
-        <w:rPr>
-          <w:rFonts w:ascii="Arial" w:hAnsi="Arial" w:cs="Arial"/>
-          <w:sz w:val="24"/>
-          <w:szCs w:val="24"/>
-        </w:rPr>
-        <w:t>- if we take away JS, no function perform</w:t>
+        <w:t>JS- page behaviour- if we take away JS, no function perform</w:t>
       </w:r>
     </w:p>
     <w:p>
@@ -291,25 +207,7 @@
           <w:sz w:val="26"/>
           <w:szCs w:val="26"/>
         </w:rPr>
-        <w:t xml:space="preserve">&lt;p </w:t>
-      </w:r>
-      <w:proofErr w:type="spellStart"/>
-      <w:r>
-        <w:rPr>
-          <w:rFonts w:ascii="Arial" w:hAnsi="Arial" w:cs="Arial"/>
-          <w:sz w:val="26"/>
-          <w:szCs w:val="26"/>
-        </w:rPr>
-        <w:t>lang</w:t>
-      </w:r>
-      <w:proofErr w:type="spellEnd"/>
-      <w:r>
-        <w:rPr>
-          <w:rFonts w:ascii="Arial" w:hAnsi="Arial" w:cs="Arial"/>
-          <w:sz w:val="26"/>
-          <w:szCs w:val="26"/>
-        </w:rPr>
-        <w:t>="en"&gt;&lt;/p&gt;</w:t>
+        <w:t>&lt;p lang="en"&gt;&lt;/p&gt;</w:t>
       </w:r>
     </w:p>
     <w:p>
@@ -331,27 +229,7 @@
           <w:sz w:val="26"/>
           <w:szCs w:val="26"/>
         </w:rPr>
-        <w:t xml:space="preserve">&lt;p&gt; is opening tag &lt;/p&gt; closing tag, </w:t>
-      </w:r>
-      <w:proofErr w:type="spellStart"/>
-      <w:proofErr w:type="gramStart"/>
-      <w:r>
-        <w:rPr>
-          <w:rFonts w:ascii="Arial" w:hAnsi="Arial" w:cs="Arial"/>
-          <w:sz w:val="26"/>
-          <w:szCs w:val="26"/>
-        </w:rPr>
-        <w:t>lang</w:t>
-      </w:r>
-      <w:proofErr w:type="spellEnd"/>
-      <w:proofErr w:type="gramEnd"/>
-      <w:r>
-        <w:rPr>
-          <w:rFonts w:ascii="Arial" w:hAnsi="Arial" w:cs="Arial"/>
-          <w:sz w:val="26"/>
-          <w:szCs w:val="26"/>
-        </w:rPr>
-        <w:t xml:space="preserve"> - attribute, "en"- value which is always in inverted commas.</w:t>
+        <w:t>&lt;p&gt; is opening tag &lt;/p&gt; closing tag, lang - attribute, "en"- value which is always in inverted commas.</w:t>
       </w:r>
     </w:p>
     <w:p>
@@ -373,79 +251,7 @@
           <w:sz w:val="26"/>
           <w:szCs w:val="26"/>
         </w:rPr>
-        <w:t xml:space="preserve">Child </w:t>
-      </w:r>
-      <w:proofErr w:type="gramStart"/>
-      <w:r>
-        <w:rPr>
-          <w:rFonts w:ascii="Arial" w:hAnsi="Arial" w:cs="Arial"/>
-          <w:sz w:val="26"/>
-          <w:szCs w:val="26"/>
-        </w:rPr>
-        <w:t>tag always close</w:t>
-      </w:r>
-      <w:proofErr w:type="gramEnd"/>
-      <w:r>
-        <w:rPr>
-          <w:rFonts w:ascii="Arial" w:hAnsi="Arial" w:cs="Arial"/>
-          <w:sz w:val="26"/>
-          <w:szCs w:val="26"/>
-        </w:rPr>
-        <w:t xml:space="preserve"> before parent tag. for ex. *&lt;p&gt;</w:t>
-      </w:r>
-      <w:proofErr w:type="spellStart"/>
-      <w:r>
-        <w:rPr>
-          <w:rFonts w:ascii="Arial" w:hAnsi="Arial" w:cs="Arial"/>
-          <w:sz w:val="26"/>
-          <w:szCs w:val="26"/>
-        </w:rPr>
-        <w:t>Sandhya</w:t>
-      </w:r>
-      <w:proofErr w:type="spellEnd"/>
-      <w:r>
-        <w:rPr>
-          <w:rFonts w:ascii="Arial" w:hAnsi="Arial" w:cs="Arial"/>
-          <w:sz w:val="26"/>
-          <w:szCs w:val="26"/>
-        </w:rPr>
-        <w:t xml:space="preserve"> is a good girl&lt;</w:t>
-      </w:r>
-      <w:proofErr w:type="spellStart"/>
-      <w:r>
-        <w:rPr>
-          <w:rFonts w:ascii="Arial" w:hAnsi="Arial" w:cs="Arial"/>
-          <w:sz w:val="26"/>
-          <w:szCs w:val="26"/>
-        </w:rPr>
-        <w:t>em</w:t>
-      </w:r>
-      <w:proofErr w:type="spellEnd"/>
-      <w:r>
-        <w:rPr>
-          <w:rFonts w:ascii="Arial" w:hAnsi="Arial" w:cs="Arial"/>
-          <w:sz w:val="26"/>
-          <w:szCs w:val="26"/>
-        </w:rPr>
-        <w:t>&gt;She does her work&lt;strong&gt;carefully&lt;/strong&gt;&lt;/</w:t>
-      </w:r>
-      <w:proofErr w:type="spellStart"/>
-      <w:r>
-        <w:rPr>
-          <w:rFonts w:ascii="Arial" w:hAnsi="Arial" w:cs="Arial"/>
-          <w:sz w:val="26"/>
-          <w:szCs w:val="26"/>
-        </w:rPr>
-        <w:t>em</w:t>
-      </w:r>
-      <w:proofErr w:type="spellEnd"/>
-      <w:r>
-        <w:rPr>
-          <w:rFonts w:ascii="Arial" w:hAnsi="Arial" w:cs="Arial"/>
-          <w:sz w:val="26"/>
-          <w:szCs w:val="26"/>
-        </w:rPr>
-        <w:t>&gt;&lt;/p&gt;</w:t>
+        <w:t>Child tag always close before parent tag. for ex. *&lt;p&gt;Sandhya is a good girl&lt;em&gt;She does her work&lt;strong&gt;carefully&lt;/strong&gt;&lt;/em&gt;&lt;/p&gt;</w:t>
       </w:r>
     </w:p>
     <w:p>
@@ -622,25 +428,13 @@
         </w:rPr>
         <w:t xml:space="preserve"> </w:t>
       </w:r>
-      <w:proofErr w:type="spellStart"/>
-      <w:proofErr w:type="gramStart"/>
-      <w:r>
-        <w:rPr>
-          <w:rFonts w:ascii="Arial" w:hAnsi="Arial" w:cs="Arial"/>
-          <w:sz w:val="26"/>
-          <w:szCs w:val="26"/>
-        </w:rPr>
-        <w:t>doctype</w:t>
-      </w:r>
-      <w:proofErr w:type="spellEnd"/>
-      <w:proofErr w:type="gramEnd"/>
-      <w:r>
-        <w:rPr>
-          <w:rFonts w:ascii="Arial" w:hAnsi="Arial" w:cs="Arial"/>
-          <w:sz w:val="26"/>
-          <w:szCs w:val="26"/>
-        </w:rPr>
-        <w:t xml:space="preserve"> html</w:t>
+      <w:r>
+        <w:rPr>
+          <w:rFonts w:ascii="Arial" w:hAnsi="Arial" w:cs="Arial"/>
+          <w:sz w:val="26"/>
+          <w:szCs w:val="26"/>
+        </w:rPr>
+        <w:t>doctype html</w:t>
       </w:r>
       <w:r>
         <w:rPr>
@@ -683,7 +477,6 @@
         </w:rPr>
         <w:t xml:space="preserve"> </w:t>
       </w:r>
-      <w:proofErr w:type="gramStart"/>
       <w:r>
         <w:rPr>
           <w:rFonts w:ascii="Arial" w:hAnsi="Arial" w:cs="Arial"/>
@@ -692,7 +485,6 @@
         </w:rPr>
         <w:t>html</w:t>
       </w:r>
-      <w:proofErr w:type="gramEnd"/>
       <w:r>
         <w:rPr>
           <w:rFonts w:ascii="Arial" w:hAnsi="Arial" w:cs="Arial"/>
@@ -734,23 +526,13 @@
         </w:rPr>
         <w:t xml:space="preserve"> </w:t>
       </w:r>
-      <w:proofErr w:type="gramStart"/>
-      <w:r>
-        <w:rPr>
-          <w:rFonts w:ascii="Arial" w:hAnsi="Arial" w:cs="Arial"/>
-          <w:sz w:val="26"/>
-          <w:szCs w:val="26"/>
-        </w:rPr>
-        <w:t>meta</w:t>
-      </w:r>
-      <w:proofErr w:type="gramEnd"/>
-      <w:r>
-        <w:rPr>
-          <w:rFonts w:ascii="Arial" w:hAnsi="Arial" w:cs="Arial"/>
-          <w:sz w:val="26"/>
-          <w:szCs w:val="26"/>
-        </w:rPr>
-        <w:t xml:space="preserve"> charset="utf-8"&gt;Every tag does not required a closing tag same as with meta tag. It needs only opening tag. "utf-8" is a standard charset.&gt;</w:t>
+      <w:r>
+        <w:rPr>
+          <w:rFonts w:ascii="Arial" w:hAnsi="Arial" w:cs="Arial"/>
+          <w:sz w:val="26"/>
+          <w:szCs w:val="26"/>
+        </w:rPr>
+        <w:t>meta charset="utf-8"&gt;Every tag does not required a closing tag same as with meta tag. It needs only opening tag. "utf-8" is a standard charset.&gt;</w:t>
       </w:r>
     </w:p>
     <w:p>
@@ -777,41 +559,13 @@
         </w:rPr>
         <w:t xml:space="preserve"> </w:t>
       </w:r>
-      <w:proofErr w:type="gramStart"/>
-      <w:r>
-        <w:rPr>
-          <w:rFonts w:ascii="Arial" w:hAnsi="Arial" w:cs="Arial"/>
-          <w:sz w:val="26"/>
-          <w:szCs w:val="26"/>
-        </w:rPr>
-        <w:t>meta</w:t>
-      </w:r>
-      <w:proofErr w:type="gramEnd"/>
-      <w:r>
-        <w:rPr>
-          <w:rFonts w:ascii="Arial" w:hAnsi="Arial" w:cs="Arial"/>
-          <w:sz w:val="26"/>
-          <w:szCs w:val="26"/>
-        </w:rPr>
-        <w:t xml:space="preserve"> name="</w:t>
-      </w:r>
-      <w:proofErr w:type="spellStart"/>
-      <w:r>
-        <w:rPr>
-          <w:rFonts w:ascii="Arial" w:hAnsi="Arial" w:cs="Arial"/>
-          <w:sz w:val="26"/>
-          <w:szCs w:val="26"/>
-        </w:rPr>
-        <w:t>describtion</w:t>
-      </w:r>
-      <w:proofErr w:type="spellEnd"/>
-      <w:r>
-        <w:rPr>
-          <w:rFonts w:ascii="Arial" w:hAnsi="Arial" w:cs="Arial"/>
-          <w:sz w:val="26"/>
-          <w:szCs w:val="26"/>
-        </w:rPr>
-        <w:t>" content="A page for exploring basic HTML documents"&gt;</w:t>
+      <w:r>
+        <w:rPr>
+          <w:rFonts w:ascii="Arial" w:hAnsi="Arial" w:cs="Arial"/>
+          <w:sz w:val="26"/>
+          <w:szCs w:val="26"/>
+        </w:rPr>
+        <w:t>meta name="describtion" content="A page for exploring basic HTML documents"&gt;</w:t>
       </w:r>
     </w:p>
     <w:p>
@@ -838,7 +592,6 @@
         </w:rPr>
         <w:t xml:space="preserve"> </w:t>
       </w:r>
-      <w:proofErr w:type="gramStart"/>
       <w:r>
         <w:rPr>
           <w:rFonts w:ascii="Arial" w:hAnsi="Arial" w:cs="Arial"/>
@@ -847,7 +600,6 @@
         </w:rPr>
         <w:t>title</w:t>
       </w:r>
-      <w:proofErr w:type="gramEnd"/>
       <w:r>
         <w:rPr>
           <w:rFonts w:ascii="Arial" w:hAnsi="Arial" w:cs="Arial"/>
@@ -863,6 +615,71 @@
           <w:szCs w:val="26"/>
         </w:rPr>
         <w:t xml:space="preserve">&gt;we have two version of region&lt;/title&gt; </w:t>
+      </w:r>
+    </w:p>
+    <w:p>
+      <w:pPr>
+        <w:rPr>
+          <w:rFonts w:ascii="Arial" w:hAnsi="Arial" w:cs="Arial"/>
+          <w:sz w:val="26"/>
+          <w:szCs w:val="26"/>
+        </w:rPr>
+      </w:pPr>
+      <w:r>
+        <w:rPr>
+          <w:rFonts w:ascii="Arial" w:hAnsi="Arial" w:cs="Arial"/>
+          <w:sz w:val="26"/>
+          <w:szCs w:val="26"/>
+        </w:rPr>
+        <w:t>&lt;</w:t>
+      </w:r>
+      <w:r>
+        <w:rPr>
+          <w:rFonts w:ascii="Arial" w:hAnsi="Arial" w:cs="Arial"/>
+          <w:sz w:val="26"/>
+          <w:szCs w:val="26"/>
+        </w:rPr>
+        <w:t xml:space="preserve"> </w:t>
+      </w:r>
+      <w:r>
+        <w:rPr>
+          <w:rFonts w:ascii="Arial" w:hAnsi="Arial" w:cs="Arial"/>
+          <w:sz w:val="26"/>
+          <w:szCs w:val="26"/>
+        </w:rPr>
+        <w:t>head</w:t>
+      </w:r>
+      <w:r>
+        <w:rPr>
+          <w:rFonts w:ascii="Arial" w:hAnsi="Arial" w:cs="Arial"/>
+          <w:sz w:val="26"/>
+          <w:szCs w:val="26"/>
+        </w:rPr>
+        <w:t xml:space="preserve"> </w:t>
+      </w:r>
+      <w:r>
+        <w:rPr>
+          <w:rFonts w:ascii="Arial" w:hAnsi="Arial" w:cs="Arial"/>
+          <w:sz w:val="26"/>
+          <w:szCs w:val="26"/>
+        </w:rPr>
+        <w:t>&gt;</w:t>
+      </w:r>
+      <w:r>
+        <w:rPr>
+          <w:rFonts w:ascii="Arial" w:hAnsi="Arial" w:cs="Arial"/>
+          <w:sz w:val="26"/>
+          <w:szCs w:val="26"/>
+        </w:rPr>
+        <w:t xml:space="preserve"> </w:t>
+      </w:r>
+      <w:r>
+        <w:rPr>
+          <w:rFonts w:ascii="Arial" w:hAnsi="Arial" w:cs="Arial"/>
+          <w:sz w:val="26"/>
+          <w:szCs w:val="26"/>
+        </w:rPr>
+        <w:t>this makes the document better but not define. Head represent functioning content&lt;/head&gt;</w:t>
       </w:r>
     </w:p>
     <w:p>
@@ -890,16 +707,14 @@
         </w:rPr>
         <w:t xml:space="preserve"> </w:t>
       </w:r>
-      <w:proofErr w:type="gramStart"/>
-      <w:r>
-        <w:rPr>
-          <w:rFonts w:ascii="Arial" w:hAnsi="Arial" w:cs="Arial"/>
-          <w:sz w:val="26"/>
-          <w:szCs w:val="26"/>
-        </w:rPr>
-        <w:t>head</w:t>
-      </w:r>
-      <w:proofErr w:type="gramEnd"/>
+      <w:r>
+        <w:rPr>
+          <w:rFonts w:ascii="Arial" w:hAnsi="Arial" w:cs="Arial"/>
+          <w:sz w:val="26"/>
+          <w:szCs w:val="26"/>
+        </w:rPr>
+        <w:t>body</w:t>
+      </w:r>
       <w:r>
         <w:rPr>
           <w:rFonts w:ascii="Arial" w:hAnsi="Arial" w:cs="Arial"/>
@@ -930,7 +745,7 @@
           <w:sz w:val="26"/>
           <w:szCs w:val="26"/>
         </w:rPr>
-        <w:t>this makes the document better but not define. Head represent functioning content&lt;/head&gt;</w:t>
+        <w:t>visual elements are in body tag&lt;/body&gt;</w:t>
       </w:r>
     </w:p>
     <w:p>
@@ -957,16 +772,14 @@
         </w:rPr>
         <w:t xml:space="preserve"> </w:t>
       </w:r>
-      <w:proofErr w:type="gramStart"/>
-      <w:r>
-        <w:rPr>
-          <w:rFonts w:ascii="Arial" w:hAnsi="Arial" w:cs="Arial"/>
-          <w:sz w:val="26"/>
-          <w:szCs w:val="26"/>
-        </w:rPr>
-        <w:t>body</w:t>
-      </w:r>
-      <w:proofErr w:type="gramEnd"/>
+      <w:r>
+        <w:rPr>
+          <w:rFonts w:ascii="Arial" w:hAnsi="Arial" w:cs="Arial"/>
+          <w:sz w:val="26"/>
+          <w:szCs w:val="26"/>
+        </w:rPr>
+        <w:t>/html</w:t>
+      </w:r>
       <w:r>
         <w:rPr>
           <w:rFonts w:ascii="Arial" w:hAnsi="Arial" w:cs="Arial"/>
@@ -983,6 +796,75 @@
         </w:rPr>
         <w:t>&gt;</w:t>
       </w:r>
+    </w:p>
+    <w:p>
+      <w:pPr>
+        <w:rPr>
+          <w:rFonts w:ascii="Arial" w:hAnsi="Arial" w:cs="Arial"/>
+          <w:sz w:val="26"/>
+          <w:szCs w:val="26"/>
+        </w:rPr>
+      </w:pPr>
+      <w:r>
+        <w:rPr>
+          <w:rFonts w:ascii="Arial" w:hAnsi="Arial" w:cs="Arial"/>
+          <w:sz w:val="26"/>
+          <w:szCs w:val="26"/>
+        </w:rPr>
+        <w:t xml:space="preserve">0.3 </w:t>
+      </w:r>
+    </w:p>
+    <w:p>
+      <w:pPr>
+        <w:rPr>
+          <w:rFonts w:ascii="Arial" w:hAnsi="Arial" w:cs="Arial"/>
+          <w:sz w:val="26"/>
+          <w:szCs w:val="26"/>
+        </w:rPr>
+      </w:pPr>
+      <w:r>
+        <w:rPr>
+          <w:rFonts w:ascii="Arial" w:hAnsi="Arial" w:cs="Arial"/>
+          <w:sz w:val="26"/>
+          <w:szCs w:val="26"/>
+        </w:rPr>
+        <w:t>&lt;html lang="en"&gt; by putting lang attribute to html tag, it show that this HTML document is going to be use English as a first language. It is nice to write this but it is not mandatory or can say it is not required.</w:t>
+      </w:r>
+    </w:p>
+    <w:p>
+      <w:pPr>
+        <w:rPr>
+          <w:rFonts w:ascii="Arial" w:hAnsi="Arial" w:cs="Arial"/>
+          <w:sz w:val="26"/>
+          <w:szCs w:val="26"/>
+        </w:rPr>
+      </w:pPr>
+      <w:r>
+        <w:rPr>
+          <w:rFonts w:ascii="Arial" w:hAnsi="Arial" w:cs="Arial"/>
+          <w:sz w:val="26"/>
+          <w:szCs w:val="26"/>
+        </w:rPr>
+        <w:t>0.4</w:t>
+      </w:r>
+    </w:p>
+    <w:p>
+      <w:pPr>
+        <w:rPr>
+          <w:rFonts w:ascii="Times New Roman" w:hAnsi="Times New Roman" w:cs="Times New Roman"/>
+          <w:b/>
+          <w:sz w:val="32"/>
+          <w:szCs w:val="32"/>
+        </w:rPr>
+      </w:pPr>
+      <w:r>
+        <w:rPr>
+          <w:rFonts w:ascii="Arial" w:hAnsi="Arial" w:cs="Arial"/>
+          <w:sz w:val="26"/>
+          <w:szCs w:val="26"/>
+        </w:rPr>
+        <w:t>0.5</w:t>
+      </w:r>
       <w:r>
         <w:rPr>
           <w:rFonts w:ascii="Arial" w:hAnsi="Arial" w:cs="Arial"/>
@@ -993,32 +875,89 @@
       </w:r>
       <w:r>
         <w:rPr>
-          <w:rFonts w:ascii="Arial" w:hAnsi="Arial" w:cs="Arial"/>
-          <w:sz w:val="26"/>
-          <w:szCs w:val="26"/>
-        </w:rPr>
-        <w:t>visual elements are in body tag&lt;/body&gt;</w:t>
-      </w:r>
-    </w:p>
-    <w:p>
-      <w:pPr>
-        <w:rPr>
-          <w:rFonts w:ascii="Arial" w:hAnsi="Arial" w:cs="Arial"/>
-          <w:sz w:val="26"/>
-          <w:szCs w:val="26"/>
-        </w:rPr>
-      </w:pPr>
-      <w:r>
-        <w:rPr>
-          <w:rFonts w:ascii="Arial" w:hAnsi="Arial" w:cs="Arial"/>
-          <w:sz w:val="26"/>
-          <w:szCs w:val="26"/>
-        </w:rPr>
-        <w:t>&lt;</w:t>
-      </w:r>
-      <w:r>
-        <w:rPr>
-          <w:rFonts w:ascii="Arial" w:hAnsi="Arial" w:cs="Arial"/>
+          <w:rFonts w:ascii="Times New Roman" w:hAnsi="Times New Roman" w:cs="Times New Roman"/>
+          <w:b/>
+          <w:sz w:val="32"/>
+          <w:szCs w:val="32"/>
+        </w:rPr>
+        <w:t>Content Models</w:t>
+      </w:r>
+    </w:p>
+    <w:p>
+      <w:pPr>
+        <w:rPr>
+          <w:rFonts w:ascii="Times New Roman" w:hAnsi="Times New Roman" w:cs="Times New Roman"/>
+          <w:b/>
+          <w:sz w:val="32"/>
+          <w:szCs w:val="32"/>
+        </w:rPr>
+      </w:pPr>
+      <w:r>
+        <w:rPr>
+          <w:rFonts w:ascii="Times New Roman" w:hAnsi="Times New Roman" w:cs="Times New Roman"/>
+          <w:b/>
+          <w:sz w:val="32"/>
+          <w:szCs w:val="32"/>
+        </w:rPr>
+        <w:t>There</w:t>
+      </w:r>
+      <w:r>
+        <w:rPr>
+          <w:rFonts w:ascii="Times New Roman" w:hAnsi="Times New Roman" w:cs="Times New Roman"/>
+          <w:b/>
+          <w:sz w:val="32"/>
+          <w:szCs w:val="32"/>
+        </w:rPr>
+        <w:t xml:space="preserve"> are seven main model</w:t>
+      </w:r>
+      <w:r>
+        <w:rPr>
+          <w:rFonts w:ascii="Times New Roman" w:hAnsi="Times New Roman" w:cs="Times New Roman"/>
+          <w:b/>
+          <w:sz w:val="32"/>
+          <w:szCs w:val="32"/>
+        </w:rPr>
+        <w:t>s</w:t>
+      </w:r>
+    </w:p>
+    <w:p>
+      <w:pPr>
+        <w:rPr>
+          <w:rFonts w:ascii="Arial" w:hAnsi="Arial" w:cs="Arial"/>
+          <w:sz w:val="26"/>
+          <w:szCs w:val="26"/>
+        </w:rPr>
+      </w:pPr>
+      <w:r>
+        <w:rPr>
+          <w:rFonts w:ascii="Arial" w:hAnsi="Arial" w:cs="Arial"/>
+          <w:sz w:val="26"/>
+          <w:szCs w:val="26"/>
+        </w:rPr>
+        <w:t xml:space="preserve"> 1. </w:t>
+      </w:r>
+      <w:r>
+        <w:rPr>
+          <w:rFonts w:ascii="Times New Roman" w:hAnsi="Times New Roman" w:cs="Times New Roman"/>
+          <w:b/>
+          <w:sz w:val="32"/>
+          <w:szCs w:val="32"/>
+        </w:rPr>
+        <w:t>Metadata</w:t>
+      </w:r>
+      <w:r>
+        <w:rPr>
+          <w:rFonts w:ascii="Times New Roman" w:hAnsi="Times New Roman" w:cs="Times New Roman"/>
+          <w:b/>
+          <w:sz w:val="32"/>
+          <w:szCs w:val="32"/>
+        </w:rPr>
+        <w:t xml:space="preserve"> content</w:t>
+      </w:r>
+      <w:r>
+        <w:rPr>
+          <w:rFonts w:ascii="Arial" w:hAnsi="Arial" w:cs="Arial"/>
+          <w:b/>
           <w:sz w:val="26"/>
           <w:szCs w:val="26"/>
         </w:rPr>
@@ -1030,7 +969,7 @@
           <w:sz w:val="26"/>
           <w:szCs w:val="26"/>
         </w:rPr>
-        <w:t>/html</w:t>
+        <w:t>-</w:t>
       </w:r>
       <w:r>
         <w:rPr>
@@ -1046,114 +985,31 @@
           <w:sz w:val="26"/>
           <w:szCs w:val="26"/>
         </w:rPr>
-        <w:t>&gt;</w:t>
-      </w:r>
-    </w:p>
-    <w:p>
-      <w:pPr>
-        <w:rPr>
-          <w:rFonts w:ascii="Arial" w:hAnsi="Arial" w:cs="Arial"/>
-          <w:sz w:val="26"/>
-          <w:szCs w:val="26"/>
-        </w:rPr>
-      </w:pPr>
-      <w:r>
-        <w:rPr>
-          <w:rFonts w:ascii="Arial" w:hAnsi="Arial" w:cs="Arial"/>
-          <w:sz w:val="26"/>
-          <w:szCs w:val="26"/>
-        </w:rPr>
-        <w:t xml:space="preserve">0.3 </w:t>
-      </w:r>
-    </w:p>
-    <w:p>
-      <w:pPr>
-        <w:rPr>
-          <w:rFonts w:ascii="Arial" w:hAnsi="Arial" w:cs="Arial"/>
-          <w:sz w:val="26"/>
-          <w:szCs w:val="26"/>
-        </w:rPr>
-      </w:pPr>
-      <w:r>
-        <w:rPr>
-          <w:rFonts w:ascii="Arial" w:hAnsi="Arial" w:cs="Arial"/>
-          <w:sz w:val="26"/>
-          <w:szCs w:val="26"/>
-        </w:rPr>
-        <w:t xml:space="preserve">&lt;html </w:t>
-      </w:r>
-      <w:proofErr w:type="spellStart"/>
-      <w:proofErr w:type="gramStart"/>
-      <w:r>
-        <w:rPr>
-          <w:rFonts w:ascii="Arial" w:hAnsi="Arial" w:cs="Arial"/>
-          <w:sz w:val="26"/>
-          <w:szCs w:val="26"/>
-        </w:rPr>
-        <w:t>lang</w:t>
-      </w:r>
-      <w:proofErr w:type="spellEnd"/>
-      <w:proofErr w:type="gramEnd"/>
-      <w:r>
-        <w:rPr>
-          <w:rFonts w:ascii="Arial" w:hAnsi="Arial" w:cs="Arial"/>
-          <w:sz w:val="26"/>
-          <w:szCs w:val="26"/>
-        </w:rPr>
-        <w:t xml:space="preserve">="en"&gt; by putting </w:t>
-      </w:r>
-      <w:proofErr w:type="spellStart"/>
-      <w:r>
-        <w:rPr>
-          <w:rFonts w:ascii="Arial" w:hAnsi="Arial" w:cs="Arial"/>
-          <w:sz w:val="26"/>
-          <w:szCs w:val="26"/>
-        </w:rPr>
-        <w:t>lang</w:t>
-      </w:r>
-      <w:proofErr w:type="spellEnd"/>
-      <w:r>
-        <w:rPr>
-          <w:rFonts w:ascii="Arial" w:hAnsi="Arial" w:cs="Arial"/>
-          <w:sz w:val="26"/>
-          <w:szCs w:val="26"/>
-        </w:rPr>
-        <w:t xml:space="preserve"> attribute to html tag, it show that this HTML document is going to be use English as a first language. It is nice to write this but it is not mandatory or can say it is not required.</w:t>
-      </w:r>
-    </w:p>
-    <w:p>
-      <w:pPr>
-        <w:rPr>
-          <w:rFonts w:ascii="Arial" w:hAnsi="Arial" w:cs="Arial"/>
-          <w:sz w:val="26"/>
-          <w:szCs w:val="26"/>
-        </w:rPr>
-      </w:pPr>
-      <w:r>
-        <w:rPr>
-          <w:rFonts w:ascii="Arial" w:hAnsi="Arial" w:cs="Arial"/>
-          <w:sz w:val="26"/>
-          <w:szCs w:val="26"/>
-        </w:rPr>
-        <w:t>0.4</w:t>
-      </w:r>
-    </w:p>
-    <w:p>
-      <w:pPr>
-        <w:rPr>
-          <w:rFonts w:ascii="Times New Roman" w:hAnsi="Times New Roman" w:cs="Times New Roman"/>
-          <w:b/>
-          <w:sz w:val="32"/>
-          <w:szCs w:val="32"/>
-        </w:rPr>
-      </w:pPr>
-      <w:r>
-        <w:rPr>
-          <w:rFonts w:ascii="Arial" w:hAnsi="Arial" w:cs="Arial"/>
-          <w:sz w:val="26"/>
-          <w:szCs w:val="26"/>
-        </w:rPr>
-        <w:t>0.5</w:t>
+        <w:t>metadata is a content</w:t>
+      </w:r>
+      <w:r>
+        <w:rPr>
+          <w:rFonts w:ascii="Arial" w:hAnsi="Arial" w:cs="Arial"/>
+          <w:sz w:val="26"/>
+          <w:szCs w:val="26"/>
+        </w:rPr>
+        <w:t xml:space="preserve"> that sets</w:t>
+      </w:r>
+      <w:r>
+        <w:rPr>
+          <w:rFonts w:ascii="Arial" w:hAnsi="Arial" w:cs="Arial"/>
+          <w:sz w:val="26"/>
+          <w:szCs w:val="26"/>
+        </w:rPr>
+        <w:t xml:space="preserve"> up the presentation or behavio</w:t>
+      </w:r>
+      <w:r>
+        <w:rPr>
+          <w:rFonts w:ascii="Arial" w:hAnsi="Arial" w:cs="Arial"/>
+          <w:sz w:val="26"/>
+          <w:szCs w:val="26"/>
+        </w:rPr>
+        <w:t>r of the rest of the content,</w:t>
       </w:r>
       <w:r>
         <w:rPr>
@@ -1165,75 +1021,53 @@
       </w:r>
       <w:r>
         <w:rPr>
-          <w:rFonts w:ascii="Times New Roman" w:hAnsi="Times New Roman" w:cs="Times New Roman"/>
-          <w:b/>
-          <w:sz w:val="32"/>
-          <w:szCs w:val="32"/>
-        </w:rPr>
-        <w:t>Content Models</w:t>
-      </w:r>
-    </w:p>
-    <w:p>
-      <w:pPr>
-        <w:rPr>
-          <w:rFonts w:ascii="Times New Roman" w:hAnsi="Times New Roman" w:cs="Times New Roman"/>
-          <w:b/>
-          <w:sz w:val="32"/>
-          <w:szCs w:val="32"/>
-        </w:rPr>
-      </w:pPr>
-      <w:r>
-        <w:rPr>
-          <w:rFonts w:ascii="Times New Roman" w:hAnsi="Times New Roman" w:cs="Times New Roman"/>
-          <w:b/>
-          <w:sz w:val="32"/>
-          <w:szCs w:val="32"/>
-        </w:rPr>
-        <w:t>There</w:t>
-      </w:r>
-      <w:r>
-        <w:rPr>
-          <w:rFonts w:ascii="Times New Roman" w:hAnsi="Times New Roman" w:cs="Times New Roman"/>
-          <w:b/>
-          <w:sz w:val="32"/>
-          <w:szCs w:val="32"/>
-        </w:rPr>
-        <w:t xml:space="preserve"> are seven main model</w:t>
-      </w:r>
-      <w:r>
-        <w:rPr>
-          <w:rFonts w:ascii="Times New Roman" w:hAnsi="Times New Roman" w:cs="Times New Roman"/>
-          <w:b/>
-          <w:sz w:val="32"/>
-          <w:szCs w:val="32"/>
-        </w:rPr>
-        <w:t>s</w:t>
-      </w:r>
-    </w:p>
-    <w:p>
-      <w:pPr>
-        <w:rPr>
-          <w:rFonts w:ascii="Arial" w:hAnsi="Arial" w:cs="Arial"/>
-          <w:sz w:val="26"/>
-          <w:szCs w:val="26"/>
-        </w:rPr>
-      </w:pPr>
-      <w:r>
-        <w:rPr>
-          <w:rFonts w:ascii="Arial" w:hAnsi="Arial" w:cs="Arial"/>
-          <w:sz w:val="26"/>
-          <w:szCs w:val="26"/>
-        </w:rPr>
-        <w:t xml:space="preserve"> 1. </w:t>
-      </w:r>
-      <w:r>
-        <w:rPr>
-          <w:rFonts w:ascii="Times New Roman" w:hAnsi="Times New Roman" w:cs="Times New Roman"/>
-          <w:b/>
-          <w:sz w:val="32"/>
-          <w:szCs w:val="32"/>
-        </w:rPr>
-        <w:t>Metadata</w:t>
+          <w:rFonts w:ascii="Arial" w:hAnsi="Arial" w:cs="Arial"/>
+          <w:sz w:val="26"/>
+          <w:szCs w:val="26"/>
+        </w:rPr>
+        <w:t>or that sets up the relationship of the document with other documents or that conveys other "out of band" information. ..base, link, meta, noscript,</w:t>
+      </w:r>
+      <w:r>
+        <w:rPr>
+          <w:rFonts w:ascii="Arial" w:hAnsi="Arial" w:cs="Arial"/>
+          <w:sz w:val="26"/>
+          <w:szCs w:val="26"/>
+        </w:rPr>
+        <w:t xml:space="preserve"> </w:t>
+      </w:r>
+      <w:r>
+        <w:rPr>
+          <w:rFonts w:ascii="Arial" w:hAnsi="Arial" w:cs="Arial"/>
+          <w:sz w:val="26"/>
+          <w:szCs w:val="26"/>
+        </w:rPr>
+        <w:t>script, style, title.</w:t>
+      </w:r>
+    </w:p>
+    <w:p>
+      <w:pPr>
+        <w:rPr>
+          <w:rFonts w:ascii="Arial" w:hAnsi="Arial" w:cs="Arial"/>
+          <w:sz w:val="26"/>
+          <w:szCs w:val="26"/>
+        </w:rPr>
+      </w:pPr>
+      <w:r>
+        <w:rPr>
+          <w:rFonts w:ascii="Arial" w:hAnsi="Arial" w:cs="Arial"/>
+          <w:sz w:val="26"/>
+          <w:szCs w:val="26"/>
+        </w:rPr>
+        <w:t>2.</w:t>
+      </w:r>
+      <w:r>
+        <w:rPr>
+          <w:rFonts w:ascii="Times New Roman" w:hAnsi="Times New Roman" w:cs="Times New Roman"/>
+          <w:b/>
+          <w:sz w:val="32"/>
+          <w:szCs w:val="32"/>
+        </w:rPr>
+        <w:t xml:space="preserve"> Embedded</w:t>
       </w:r>
       <w:r>
         <w:rPr>
@@ -1247,7 +1081,39 @@
       <w:r>
         <w:rPr>
           <w:rFonts w:ascii="Arial" w:hAnsi="Arial" w:cs="Arial"/>
-          <w:b/>
+          <w:sz w:val="26"/>
+          <w:szCs w:val="26"/>
+        </w:rPr>
+        <w:t>- is any content that import other resources into the document...audio, convas, iframe, embed, img, math, svg, video, object</w:t>
+      </w:r>
+      <w:r>
+        <w:rPr>
+          <w:rFonts w:ascii="Arial" w:hAnsi="Arial" w:cs="Arial"/>
+          <w:sz w:val="26"/>
+          <w:szCs w:val="26"/>
+        </w:rPr>
+        <w:tab/>
+      </w:r>
+    </w:p>
+    <w:p>
+      <w:pPr>
+        <w:rPr>
+          <w:rFonts w:ascii="Arial" w:hAnsi="Arial" w:cs="Arial"/>
+          <w:sz w:val="26"/>
+          <w:szCs w:val="26"/>
+        </w:rPr>
+      </w:pPr>
+      <w:r>
+        <w:rPr>
+          <w:rFonts w:ascii="Arial" w:hAnsi="Arial" w:cs="Arial"/>
+          <w:sz w:val="26"/>
+          <w:szCs w:val="26"/>
+        </w:rPr>
+        <w:t>3.</w:t>
+      </w:r>
+      <w:r>
+        <w:rPr>
+          <w:rFonts w:ascii="Arial" w:hAnsi="Arial" w:cs="Arial"/>
           <w:sz w:val="26"/>
           <w:szCs w:val="26"/>
         </w:rPr>
@@ -1255,11 +1121,20 @@
       </w:r>
       <w:r>
         <w:rPr>
-          <w:rFonts w:ascii="Arial" w:hAnsi="Arial" w:cs="Arial"/>
-          <w:sz w:val="26"/>
-          <w:szCs w:val="26"/>
-        </w:rPr>
-        <w:t>-</w:t>
+          <w:rFonts w:ascii="Times New Roman" w:hAnsi="Times New Roman" w:cs="Times New Roman"/>
+          <w:b/>
+          <w:sz w:val="32"/>
+          <w:szCs w:val="32"/>
+        </w:rPr>
+        <w:t>interactive content</w:t>
+      </w:r>
+      <w:r>
+        <w:rPr>
+          <w:rFonts w:ascii="Arial" w:hAnsi="Arial" w:cs="Arial"/>
+          <w:sz w:val="26"/>
+          <w:szCs w:val="26"/>
+        </w:rPr>
+        <w:t>- is any content that specifically intented for some</w:t>
       </w:r>
       <w:r>
         <w:rPr>
@@ -1275,31 +1150,7 @@
           <w:sz w:val="26"/>
           <w:szCs w:val="26"/>
         </w:rPr>
-        <w:t>metadata is a content</w:t>
-      </w:r>
-      <w:r>
-        <w:rPr>
-          <w:rFonts w:ascii="Arial" w:hAnsi="Arial" w:cs="Arial"/>
-          <w:sz w:val="26"/>
-          <w:szCs w:val="26"/>
-        </w:rPr>
-        <w:t xml:space="preserve"> that sets</w:t>
-      </w:r>
-      <w:r>
-        <w:rPr>
-          <w:rFonts w:ascii="Arial" w:hAnsi="Arial" w:cs="Arial"/>
-          <w:sz w:val="26"/>
-          <w:szCs w:val="26"/>
-        </w:rPr>
-        <w:t xml:space="preserve"> up the presentation or behavio</w:t>
-      </w:r>
-      <w:r>
-        <w:rPr>
-          <w:rFonts w:ascii="Arial" w:hAnsi="Arial" w:cs="Arial"/>
-          <w:sz w:val="26"/>
-          <w:szCs w:val="26"/>
-        </w:rPr>
-        <w:t>r of the rest of the content,</w:t>
+        <w:t>type of user interaction....a, audio*,button, embed, iframe,</w:t>
       </w:r>
       <w:r>
         <w:rPr>
@@ -1315,36 +1166,289 @@
           <w:sz w:val="26"/>
           <w:szCs w:val="26"/>
         </w:rPr>
-        <w:t>or that sets up the relationship of the document with other documents or that conveys other "out of band" information. ..</w:t>
-      </w:r>
-      <w:proofErr w:type="gramStart"/>
-      <w:r>
-        <w:rPr>
-          <w:rFonts w:ascii="Arial" w:hAnsi="Arial" w:cs="Arial"/>
-          <w:sz w:val="26"/>
-          <w:szCs w:val="26"/>
-        </w:rPr>
-        <w:t>base</w:t>
-      </w:r>
-      <w:proofErr w:type="gramEnd"/>
-      <w:r>
-        <w:rPr>
-          <w:rFonts w:ascii="Arial" w:hAnsi="Arial" w:cs="Arial"/>
-          <w:sz w:val="26"/>
-          <w:szCs w:val="26"/>
-        </w:rPr>
-        <w:t xml:space="preserve">, link, meta, </w:t>
-      </w:r>
-      <w:proofErr w:type="spellStart"/>
-      <w:r>
-        <w:rPr>
-          <w:rFonts w:ascii="Arial" w:hAnsi="Arial" w:cs="Arial"/>
-          <w:sz w:val="26"/>
-          <w:szCs w:val="26"/>
-        </w:rPr>
-        <w:t>noscript</w:t>
-      </w:r>
-      <w:proofErr w:type="spellEnd"/>
+        <w:t xml:space="preserve">image*, input*, </w:t>
+      </w:r>
+      <w:r>
+        <w:rPr>
+          <w:rFonts w:ascii="Arial" w:hAnsi="Arial" w:cs="Arial"/>
+          <w:sz w:val="26"/>
+          <w:szCs w:val="26"/>
+        </w:rPr>
+        <w:t xml:space="preserve"> </w:t>
+      </w:r>
+      <w:r>
+        <w:rPr>
+          <w:rFonts w:ascii="Arial" w:hAnsi="Arial" w:cs="Arial"/>
+          <w:sz w:val="26"/>
+          <w:szCs w:val="26"/>
+        </w:rPr>
+        <w:t>keygen,</w:t>
+      </w:r>
+      <w:r>
+        <w:rPr>
+          <w:rFonts w:ascii="Arial" w:hAnsi="Arial" w:cs="Arial"/>
+          <w:sz w:val="26"/>
+          <w:szCs w:val="26"/>
+        </w:rPr>
+        <w:t xml:space="preserve"> </w:t>
+      </w:r>
+      <w:r>
+        <w:rPr>
+          <w:rFonts w:ascii="Arial" w:hAnsi="Arial" w:cs="Arial"/>
+          <w:sz w:val="26"/>
+          <w:szCs w:val="26"/>
+        </w:rPr>
+        <w:t>label, object*, select, textarea, video*....here *under certain circumstances</w:t>
+      </w:r>
+    </w:p>
+    <w:p>
+      <w:pPr>
+        <w:rPr>
+          <w:rFonts w:ascii="Arial" w:hAnsi="Arial" w:cs="Arial"/>
+          <w:sz w:val="26"/>
+          <w:szCs w:val="26"/>
+        </w:rPr>
+      </w:pPr>
+      <w:r>
+        <w:rPr>
+          <w:rFonts w:ascii="Arial" w:hAnsi="Arial" w:cs="Arial"/>
+          <w:sz w:val="26"/>
+          <w:szCs w:val="26"/>
+        </w:rPr>
+        <w:t>4.</w:t>
+      </w:r>
+      <w:r>
+        <w:rPr>
+          <w:rFonts w:ascii="Arial" w:hAnsi="Arial" w:cs="Arial"/>
+          <w:sz w:val="26"/>
+          <w:szCs w:val="26"/>
+        </w:rPr>
+        <w:t xml:space="preserve"> </w:t>
+      </w:r>
+      <w:r>
+        <w:rPr>
+          <w:rFonts w:ascii="Times New Roman" w:hAnsi="Times New Roman" w:cs="Times New Roman"/>
+          <w:b/>
+          <w:sz w:val="32"/>
+          <w:szCs w:val="32"/>
+        </w:rPr>
+        <w:t>Heading</w:t>
+      </w:r>
+      <w:r>
+        <w:rPr>
+          <w:rFonts w:ascii="Times New Roman" w:hAnsi="Times New Roman" w:cs="Times New Roman"/>
+          <w:b/>
+          <w:sz w:val="32"/>
+          <w:szCs w:val="32"/>
+        </w:rPr>
+        <w:t xml:space="preserve"> content</w:t>
+      </w:r>
+      <w:r>
+        <w:rPr>
+          <w:rFonts w:ascii="Arial" w:hAnsi="Arial" w:cs="Arial"/>
+          <w:sz w:val="26"/>
+          <w:szCs w:val="26"/>
+        </w:rPr>
+        <w:t xml:space="preserve"> - defines the heading of the section...h1,</w:t>
+      </w:r>
+      <w:r>
+        <w:rPr>
+          <w:rFonts w:ascii="Arial" w:hAnsi="Arial" w:cs="Arial"/>
+          <w:sz w:val="26"/>
+          <w:szCs w:val="26"/>
+        </w:rPr>
+        <w:t xml:space="preserve"> </w:t>
+      </w:r>
+      <w:r>
+        <w:rPr>
+          <w:rFonts w:ascii="Arial" w:hAnsi="Arial" w:cs="Arial"/>
+          <w:sz w:val="26"/>
+          <w:szCs w:val="26"/>
+        </w:rPr>
+        <w:t>h2,</w:t>
+      </w:r>
+      <w:r>
+        <w:rPr>
+          <w:rFonts w:ascii="Arial" w:hAnsi="Arial" w:cs="Arial"/>
+          <w:sz w:val="26"/>
+          <w:szCs w:val="26"/>
+        </w:rPr>
+        <w:t xml:space="preserve"> </w:t>
+      </w:r>
+      <w:r>
+        <w:rPr>
+          <w:rFonts w:ascii="Arial" w:hAnsi="Arial" w:cs="Arial"/>
+          <w:sz w:val="26"/>
+          <w:szCs w:val="26"/>
+        </w:rPr>
+        <w:t>h3,</w:t>
+      </w:r>
+      <w:r>
+        <w:rPr>
+          <w:rFonts w:ascii="Arial" w:hAnsi="Arial" w:cs="Arial"/>
+          <w:sz w:val="26"/>
+          <w:szCs w:val="26"/>
+        </w:rPr>
+        <w:t xml:space="preserve"> </w:t>
+      </w:r>
+      <w:r>
+        <w:rPr>
+          <w:rFonts w:ascii="Arial" w:hAnsi="Arial" w:cs="Arial"/>
+          <w:sz w:val="26"/>
+          <w:szCs w:val="26"/>
+        </w:rPr>
+        <w:t>h4,</w:t>
+      </w:r>
+      <w:r>
+        <w:rPr>
+          <w:rFonts w:ascii="Arial" w:hAnsi="Arial" w:cs="Arial"/>
+          <w:sz w:val="26"/>
+          <w:szCs w:val="26"/>
+        </w:rPr>
+        <w:t xml:space="preserve"> </w:t>
+      </w:r>
+      <w:r>
+        <w:rPr>
+          <w:rFonts w:ascii="Arial" w:hAnsi="Arial" w:cs="Arial"/>
+          <w:sz w:val="26"/>
+          <w:szCs w:val="26"/>
+        </w:rPr>
+        <w:t>h5,</w:t>
+      </w:r>
+      <w:r>
+        <w:rPr>
+          <w:rFonts w:ascii="Arial" w:hAnsi="Arial" w:cs="Arial"/>
+          <w:sz w:val="26"/>
+          <w:szCs w:val="26"/>
+        </w:rPr>
+        <w:t xml:space="preserve"> </w:t>
+      </w:r>
+      <w:r>
+        <w:rPr>
+          <w:rFonts w:ascii="Arial" w:hAnsi="Arial" w:cs="Arial"/>
+          <w:sz w:val="26"/>
+          <w:szCs w:val="26"/>
+        </w:rPr>
+        <w:t>h6</w:t>
+      </w:r>
+    </w:p>
+    <w:p>
+      <w:pPr>
+        <w:rPr>
+          <w:rFonts w:ascii="Arial" w:hAnsi="Arial" w:cs="Arial"/>
+          <w:sz w:val="26"/>
+          <w:szCs w:val="26"/>
+        </w:rPr>
+      </w:pPr>
+      <w:r>
+        <w:rPr>
+          <w:rFonts w:ascii="Arial" w:hAnsi="Arial" w:cs="Arial"/>
+          <w:sz w:val="26"/>
+          <w:szCs w:val="26"/>
+        </w:rPr>
+        <w:t>5.</w:t>
+      </w:r>
+      <w:r>
+        <w:rPr>
+          <w:rFonts w:ascii="Arial" w:hAnsi="Arial" w:cs="Arial"/>
+          <w:sz w:val="26"/>
+          <w:szCs w:val="26"/>
+        </w:rPr>
+        <w:t xml:space="preserve"> </w:t>
+      </w:r>
+      <w:r>
+        <w:rPr>
+          <w:rFonts w:ascii="Times New Roman" w:hAnsi="Times New Roman" w:cs="Times New Roman"/>
+          <w:b/>
+          <w:sz w:val="32"/>
+          <w:szCs w:val="32"/>
+        </w:rPr>
+        <w:t>P</w:t>
+      </w:r>
+      <w:r>
+        <w:rPr>
+          <w:rFonts w:ascii="Times New Roman" w:hAnsi="Times New Roman" w:cs="Times New Roman"/>
+          <w:b/>
+          <w:sz w:val="32"/>
+          <w:szCs w:val="32"/>
+        </w:rPr>
+        <w:t>hrasing content</w:t>
+      </w:r>
+      <w:r>
+        <w:rPr>
+          <w:rFonts w:ascii="Arial" w:hAnsi="Arial" w:cs="Arial"/>
+          <w:sz w:val="26"/>
+          <w:szCs w:val="26"/>
+        </w:rPr>
+        <w:t>- this is the text of the document...a*, abbr, area*, audio, b, bdi, bdo, br, button, convas, cite, code, data, date, datalist, del*, dfn, em, embed, iframe, img, input, ins*, kbd, keygen, label, map*, mark, math, meter, noscript, object, output, progress, q, ruby, s, samp, script, select, small, span, strong, sub, sup, svg, textarea, time, u, var, video, text*, wbr...here *under certain circumstances</w:t>
+      </w:r>
+    </w:p>
+    <w:p>
+      <w:pPr>
+        <w:rPr>
+          <w:rFonts w:ascii="Arial" w:hAnsi="Arial" w:cs="Arial"/>
+          <w:sz w:val="26"/>
+          <w:szCs w:val="26"/>
+        </w:rPr>
+      </w:pPr>
+      <w:r>
+        <w:rPr>
+          <w:rFonts w:ascii="Arial" w:hAnsi="Arial" w:cs="Arial"/>
+          <w:sz w:val="26"/>
+          <w:szCs w:val="26"/>
+        </w:rPr>
+        <w:t>6.</w:t>
+      </w:r>
+      <w:r>
+        <w:rPr>
+          <w:rFonts w:ascii="Arial" w:hAnsi="Arial" w:cs="Arial"/>
+          <w:sz w:val="26"/>
+          <w:szCs w:val="26"/>
+        </w:rPr>
+        <w:t xml:space="preserve"> </w:t>
+      </w:r>
+      <w:r>
+        <w:rPr>
+          <w:rFonts w:ascii="Times New Roman" w:hAnsi="Times New Roman" w:cs="Times New Roman"/>
+          <w:b/>
+          <w:sz w:val="32"/>
+          <w:szCs w:val="32"/>
+        </w:rPr>
+        <w:t>Flow</w:t>
+      </w:r>
+      <w:r>
+        <w:rPr>
+          <w:rFonts w:ascii="Times New Roman" w:hAnsi="Times New Roman" w:cs="Times New Roman"/>
+          <w:b/>
+          <w:sz w:val="32"/>
+          <w:szCs w:val="32"/>
+        </w:rPr>
+        <w:t xml:space="preserve"> content</w:t>
+      </w:r>
+      <w:r>
+        <w:rPr>
+          <w:rFonts w:ascii="Arial" w:hAnsi="Arial" w:cs="Arial"/>
+          <w:sz w:val="26"/>
+          <w:szCs w:val="26"/>
+        </w:rPr>
+        <w:t>-this contains the maturity of elements in html 5. An element that would be included in the normal flow of the document...</w:t>
+      </w:r>
+      <w:r>
+        <w:rPr>
+          <w:rFonts w:ascii="Arial" w:hAnsi="Arial" w:cs="Arial"/>
+          <w:sz w:val="26"/>
+          <w:szCs w:val="26"/>
+        </w:rPr>
+        <w:t xml:space="preserve"> a, abbr, address, area</w:t>
+      </w:r>
+      <w:r>
+        <w:rPr>
+          <w:rFonts w:ascii="Arial" w:hAnsi="Arial" w:cs="Arial"/>
+          <w:sz w:val="26"/>
+          <w:szCs w:val="26"/>
+        </w:rPr>
+        <w:t>*</w:t>
+      </w:r>
       <w:r>
         <w:rPr>
           <w:rFonts w:ascii="Arial" w:hAnsi="Arial" w:cs="Arial"/>
@@ -1359,41 +1463,186 @@
           <w:sz w:val="26"/>
           <w:szCs w:val="26"/>
         </w:rPr>
-        <w:t xml:space="preserve"> </w:t>
-      </w:r>
-      <w:r>
-        <w:rPr>
-          <w:rFonts w:ascii="Arial" w:hAnsi="Arial" w:cs="Arial"/>
-          <w:sz w:val="26"/>
-          <w:szCs w:val="26"/>
-        </w:rPr>
-        <w:t>script, style, title.</w:t>
-      </w:r>
-    </w:p>
-    <w:p>
-      <w:pPr>
-        <w:rPr>
-          <w:rFonts w:ascii="Arial" w:hAnsi="Arial" w:cs="Arial"/>
-          <w:sz w:val="26"/>
-          <w:szCs w:val="26"/>
-        </w:rPr>
-      </w:pPr>
-      <w:r>
-        <w:rPr>
-          <w:rFonts w:ascii="Arial" w:hAnsi="Arial" w:cs="Arial"/>
-          <w:sz w:val="26"/>
-          <w:szCs w:val="26"/>
-        </w:rPr>
-        <w:t>2.</w:t>
-      </w:r>
-      <w:r>
-        <w:rPr>
-          <w:rFonts w:ascii="Times New Roman" w:hAnsi="Times New Roman" w:cs="Times New Roman"/>
-          <w:b/>
-          <w:sz w:val="32"/>
-          <w:szCs w:val="32"/>
-        </w:rPr>
-        <w:t xml:space="preserve"> Embedded</w:t>
+        <w:t xml:space="preserve"> article, aside, audio, b, bdi, bdo, blockquote, br</w:t>
+      </w:r>
+      <w:r>
+        <w:rPr>
+          <w:rFonts w:ascii="Arial" w:hAnsi="Arial" w:cs="Arial"/>
+          <w:sz w:val="26"/>
+          <w:szCs w:val="26"/>
+        </w:rPr>
+        <w:t xml:space="preserve">, button, convas, cite, </w:t>
+      </w:r>
+      <w:r>
+        <w:rPr>
+          <w:rFonts w:ascii="Arial" w:hAnsi="Arial" w:cs="Arial"/>
+          <w:sz w:val="26"/>
+          <w:szCs w:val="26"/>
+        </w:rPr>
+        <w:t>code, data, date, datalist, del</w:t>
+      </w:r>
+      <w:r>
+        <w:rPr>
+          <w:rFonts w:ascii="Arial" w:hAnsi="Arial" w:cs="Arial"/>
+          <w:sz w:val="26"/>
+          <w:szCs w:val="26"/>
+        </w:rPr>
+        <w:t xml:space="preserve">, dfn, </w:t>
+      </w:r>
+      <w:r>
+        <w:rPr>
+          <w:rFonts w:ascii="Arial" w:hAnsi="Arial" w:cs="Arial"/>
+          <w:sz w:val="26"/>
+          <w:szCs w:val="26"/>
+        </w:rPr>
+        <w:t xml:space="preserve">div, dl, </w:t>
+      </w:r>
+      <w:r>
+        <w:rPr>
+          <w:rFonts w:ascii="Arial" w:hAnsi="Arial" w:cs="Arial"/>
+          <w:sz w:val="26"/>
+          <w:szCs w:val="26"/>
+        </w:rPr>
+        <w:t xml:space="preserve">em, embed, </w:t>
+      </w:r>
+      <w:r>
+        <w:rPr>
+          <w:rFonts w:ascii="Arial" w:hAnsi="Arial" w:cs="Arial"/>
+          <w:sz w:val="26"/>
+          <w:szCs w:val="26"/>
+        </w:rPr>
+        <w:t xml:space="preserve">fieldset, figure, footer, form, h1, h2, h3,h4,h5,h6, header, hr, i, </w:t>
+      </w:r>
+      <w:r>
+        <w:rPr>
+          <w:rFonts w:ascii="Arial" w:hAnsi="Arial" w:cs="Arial"/>
+          <w:sz w:val="26"/>
+          <w:szCs w:val="26"/>
+        </w:rPr>
+        <w:t xml:space="preserve">iframe, img, </w:t>
+      </w:r>
+      <w:r>
+        <w:rPr>
+          <w:rFonts w:ascii="Arial" w:hAnsi="Arial" w:cs="Arial"/>
+          <w:sz w:val="26"/>
+          <w:szCs w:val="26"/>
+        </w:rPr>
+        <w:t xml:space="preserve">input, ins, kbd, keygen, label, main ,map </w:t>
+      </w:r>
+      <w:r>
+        <w:rPr>
+          <w:rFonts w:ascii="Arial" w:hAnsi="Arial" w:cs="Arial"/>
+          <w:sz w:val="26"/>
+          <w:szCs w:val="26"/>
+        </w:rPr>
+        <w:t xml:space="preserve">, mark, math, meter, noscript, object, </w:t>
+      </w:r>
+      <w:r>
+        <w:rPr>
+          <w:rFonts w:ascii="Arial" w:hAnsi="Arial" w:cs="Arial"/>
+          <w:sz w:val="26"/>
+          <w:szCs w:val="26"/>
+        </w:rPr>
+        <w:t xml:space="preserve">ol, </w:t>
+      </w:r>
+      <w:r>
+        <w:rPr>
+          <w:rFonts w:ascii="Arial" w:hAnsi="Arial" w:cs="Arial"/>
+          <w:sz w:val="26"/>
+          <w:szCs w:val="26"/>
+        </w:rPr>
+        <w:t xml:space="preserve">output, </w:t>
+      </w:r>
+      <w:r>
+        <w:rPr>
+          <w:rFonts w:ascii="Arial" w:hAnsi="Arial" w:cs="Arial"/>
+          <w:sz w:val="26"/>
+          <w:szCs w:val="26"/>
+        </w:rPr>
+        <w:t xml:space="preserve">p, pre, </w:t>
+      </w:r>
+      <w:r>
+        <w:rPr>
+          <w:rFonts w:ascii="Arial" w:hAnsi="Arial" w:cs="Arial"/>
+          <w:sz w:val="26"/>
+          <w:szCs w:val="26"/>
+        </w:rPr>
+        <w:t xml:space="preserve">progress, q, ruby, s, samp, script, </w:t>
+      </w:r>
+      <w:r>
+        <w:rPr>
+          <w:rFonts w:ascii="Arial" w:hAnsi="Arial" w:cs="Arial"/>
+          <w:sz w:val="26"/>
+          <w:szCs w:val="26"/>
+        </w:rPr>
+        <w:t xml:space="preserve">section, </w:t>
+      </w:r>
+      <w:r>
+        <w:rPr>
+          <w:rFonts w:ascii="Arial" w:hAnsi="Arial" w:cs="Arial"/>
+          <w:sz w:val="26"/>
+          <w:szCs w:val="26"/>
+        </w:rPr>
+        <w:t xml:space="preserve">select, small, span, strong, </w:t>
+      </w:r>
+      <w:r>
+        <w:rPr>
+          <w:rFonts w:ascii="Arial" w:hAnsi="Arial" w:cs="Arial"/>
+          <w:sz w:val="26"/>
+          <w:szCs w:val="26"/>
+        </w:rPr>
+        <w:t xml:space="preserve">style*, </w:t>
+      </w:r>
+      <w:r>
+        <w:rPr>
+          <w:rFonts w:ascii="Arial" w:hAnsi="Arial" w:cs="Arial"/>
+          <w:sz w:val="26"/>
+          <w:szCs w:val="26"/>
+        </w:rPr>
+        <w:t xml:space="preserve">sub, </w:t>
+      </w:r>
+      <w:r>
+        <w:rPr>
+          <w:rFonts w:ascii="Arial" w:hAnsi="Arial" w:cs="Arial"/>
+          <w:sz w:val="26"/>
+          <w:szCs w:val="26"/>
+        </w:rPr>
+        <w:t>sup, svg, textarea, time, u, ul, var</w:t>
+      </w:r>
+      <w:r>
+        <w:rPr>
+          <w:rFonts w:ascii="Arial" w:hAnsi="Arial" w:cs="Arial"/>
+          <w:sz w:val="26"/>
+          <w:szCs w:val="26"/>
+        </w:rPr>
+        <w:t>, video, text*, wbr...here *under certain circumstances</w:t>
+      </w:r>
+    </w:p>
+    <w:p>
+      <w:pPr>
+        <w:rPr>
+          <w:rFonts w:ascii="Arial" w:hAnsi="Arial" w:cs="Arial"/>
+          <w:sz w:val="26"/>
+          <w:szCs w:val="26"/>
+        </w:rPr>
+      </w:pPr>
+      <w:r>
+        <w:rPr>
+          <w:rFonts w:ascii="Arial" w:hAnsi="Arial" w:cs="Arial"/>
+          <w:sz w:val="26"/>
+          <w:szCs w:val="26"/>
+        </w:rPr>
+        <w:lastRenderedPageBreak/>
+        <w:t xml:space="preserve">7. </w:t>
+      </w:r>
+      <w:r>
+        <w:rPr>
+          <w:rFonts w:ascii="Times New Roman" w:hAnsi="Times New Roman" w:cs="Times New Roman"/>
+          <w:b/>
+          <w:sz w:val="32"/>
+          <w:szCs w:val="32"/>
+        </w:rPr>
+        <w:t>Sectioning</w:t>
       </w:r>
       <w:r>
         <w:rPr>
@@ -1410,1425 +1659,6 @@
           <w:sz w:val="26"/>
           <w:szCs w:val="26"/>
         </w:rPr>
-        <w:t xml:space="preserve">- is any content that import other resources into the document...audio, </w:t>
-      </w:r>
-      <w:proofErr w:type="spellStart"/>
-      <w:r>
-        <w:rPr>
-          <w:rFonts w:ascii="Arial" w:hAnsi="Arial" w:cs="Arial"/>
-          <w:sz w:val="26"/>
-          <w:szCs w:val="26"/>
-        </w:rPr>
-        <w:t>convas</w:t>
-      </w:r>
-      <w:proofErr w:type="spellEnd"/>
-      <w:r>
-        <w:rPr>
-          <w:rFonts w:ascii="Arial" w:hAnsi="Arial" w:cs="Arial"/>
-          <w:sz w:val="26"/>
-          <w:szCs w:val="26"/>
-        </w:rPr>
-        <w:t xml:space="preserve">, </w:t>
-      </w:r>
-      <w:proofErr w:type="spellStart"/>
-      <w:r>
-        <w:rPr>
-          <w:rFonts w:ascii="Arial" w:hAnsi="Arial" w:cs="Arial"/>
-          <w:sz w:val="26"/>
-          <w:szCs w:val="26"/>
-        </w:rPr>
-        <w:t>iframe</w:t>
-      </w:r>
-      <w:proofErr w:type="spellEnd"/>
-      <w:r>
-        <w:rPr>
-          <w:rFonts w:ascii="Arial" w:hAnsi="Arial" w:cs="Arial"/>
-          <w:sz w:val="26"/>
-          <w:szCs w:val="26"/>
-        </w:rPr>
-        <w:t xml:space="preserve">, embed, </w:t>
-      </w:r>
-      <w:proofErr w:type="spellStart"/>
-      <w:r>
-        <w:rPr>
-          <w:rFonts w:ascii="Arial" w:hAnsi="Arial" w:cs="Arial"/>
-          <w:sz w:val="26"/>
-          <w:szCs w:val="26"/>
-        </w:rPr>
-        <w:t>img</w:t>
-      </w:r>
-      <w:proofErr w:type="spellEnd"/>
-      <w:r>
-        <w:rPr>
-          <w:rFonts w:ascii="Arial" w:hAnsi="Arial" w:cs="Arial"/>
-          <w:sz w:val="26"/>
-          <w:szCs w:val="26"/>
-        </w:rPr>
-        <w:t xml:space="preserve">, math, </w:t>
-      </w:r>
-      <w:proofErr w:type="spellStart"/>
-      <w:r>
-        <w:rPr>
-          <w:rFonts w:ascii="Arial" w:hAnsi="Arial" w:cs="Arial"/>
-          <w:sz w:val="26"/>
-          <w:szCs w:val="26"/>
-        </w:rPr>
-        <w:t>svg</w:t>
-      </w:r>
-      <w:proofErr w:type="spellEnd"/>
-      <w:r>
-        <w:rPr>
-          <w:rFonts w:ascii="Arial" w:hAnsi="Arial" w:cs="Arial"/>
-          <w:sz w:val="26"/>
-          <w:szCs w:val="26"/>
-        </w:rPr>
-        <w:t>, video, object</w:t>
-      </w:r>
-      <w:r>
-        <w:rPr>
-          <w:rFonts w:ascii="Arial" w:hAnsi="Arial" w:cs="Arial"/>
-          <w:sz w:val="26"/>
-          <w:szCs w:val="26"/>
-        </w:rPr>
-        <w:tab/>
-      </w:r>
-    </w:p>
-    <w:p>
-      <w:pPr>
-        <w:rPr>
-          <w:rFonts w:ascii="Arial" w:hAnsi="Arial" w:cs="Arial"/>
-          <w:sz w:val="26"/>
-          <w:szCs w:val="26"/>
-        </w:rPr>
-      </w:pPr>
-      <w:r>
-        <w:rPr>
-          <w:rFonts w:ascii="Arial" w:hAnsi="Arial" w:cs="Arial"/>
-          <w:sz w:val="26"/>
-          <w:szCs w:val="26"/>
-        </w:rPr>
-        <w:t>3.</w:t>
-      </w:r>
-      <w:r>
-        <w:rPr>
-          <w:rFonts w:ascii="Arial" w:hAnsi="Arial" w:cs="Arial"/>
-          <w:sz w:val="26"/>
-          <w:szCs w:val="26"/>
-        </w:rPr>
-        <w:t xml:space="preserve"> </w:t>
-      </w:r>
-      <w:r>
-        <w:rPr>
-          <w:rFonts w:ascii="Times New Roman" w:hAnsi="Times New Roman" w:cs="Times New Roman"/>
-          <w:b/>
-          <w:sz w:val="32"/>
-          <w:szCs w:val="32"/>
-        </w:rPr>
-        <w:t>interactive content</w:t>
-      </w:r>
-      <w:r>
-        <w:rPr>
-          <w:rFonts w:ascii="Arial" w:hAnsi="Arial" w:cs="Arial"/>
-          <w:sz w:val="26"/>
-          <w:szCs w:val="26"/>
-        </w:rPr>
-        <w:t xml:space="preserve">- is any content that specifically </w:t>
-      </w:r>
-      <w:proofErr w:type="spellStart"/>
-      <w:r>
-        <w:rPr>
-          <w:rFonts w:ascii="Arial" w:hAnsi="Arial" w:cs="Arial"/>
-          <w:sz w:val="26"/>
-          <w:szCs w:val="26"/>
-        </w:rPr>
-        <w:t>intented</w:t>
-      </w:r>
-      <w:proofErr w:type="spellEnd"/>
-      <w:r>
-        <w:rPr>
-          <w:rFonts w:ascii="Arial" w:hAnsi="Arial" w:cs="Arial"/>
-          <w:sz w:val="26"/>
-          <w:szCs w:val="26"/>
-        </w:rPr>
-        <w:t xml:space="preserve"> for some</w:t>
-      </w:r>
-      <w:r>
-        <w:rPr>
-          <w:rFonts w:ascii="Arial" w:hAnsi="Arial" w:cs="Arial"/>
-          <w:sz w:val="26"/>
-          <w:szCs w:val="26"/>
-        </w:rPr>
-        <w:t xml:space="preserve"> </w:t>
-      </w:r>
-      <w:r>
-        <w:rPr>
-          <w:rFonts w:ascii="Arial" w:hAnsi="Arial" w:cs="Arial"/>
-          <w:sz w:val="26"/>
-          <w:szCs w:val="26"/>
-        </w:rPr>
-        <w:t>type of user interaction....a, audio*</w:t>
-      </w:r>
-      <w:proofErr w:type="gramStart"/>
-      <w:r>
-        <w:rPr>
-          <w:rFonts w:ascii="Arial" w:hAnsi="Arial" w:cs="Arial"/>
-          <w:sz w:val="26"/>
-          <w:szCs w:val="26"/>
-        </w:rPr>
-        <w:t>,button</w:t>
-      </w:r>
-      <w:proofErr w:type="gramEnd"/>
-      <w:r>
-        <w:rPr>
-          <w:rFonts w:ascii="Arial" w:hAnsi="Arial" w:cs="Arial"/>
-          <w:sz w:val="26"/>
-          <w:szCs w:val="26"/>
-        </w:rPr>
-        <w:t xml:space="preserve">, embed, </w:t>
-      </w:r>
-      <w:proofErr w:type="spellStart"/>
-      <w:r>
-        <w:rPr>
-          <w:rFonts w:ascii="Arial" w:hAnsi="Arial" w:cs="Arial"/>
-          <w:sz w:val="26"/>
-          <w:szCs w:val="26"/>
-        </w:rPr>
-        <w:t>iframe</w:t>
-      </w:r>
-      <w:proofErr w:type="spellEnd"/>
-      <w:r>
-        <w:rPr>
-          <w:rFonts w:ascii="Arial" w:hAnsi="Arial" w:cs="Arial"/>
-          <w:sz w:val="26"/>
-          <w:szCs w:val="26"/>
-        </w:rPr>
-        <w:t>,</w:t>
-      </w:r>
-      <w:r>
-        <w:rPr>
-          <w:rFonts w:ascii="Arial" w:hAnsi="Arial" w:cs="Arial"/>
-          <w:sz w:val="26"/>
-          <w:szCs w:val="26"/>
-        </w:rPr>
-        <w:t xml:space="preserve"> </w:t>
-      </w:r>
-      <w:r>
-        <w:rPr>
-          <w:rFonts w:ascii="Arial" w:hAnsi="Arial" w:cs="Arial"/>
-          <w:sz w:val="26"/>
-          <w:szCs w:val="26"/>
-        </w:rPr>
-        <w:t xml:space="preserve">image*, input*, </w:t>
-      </w:r>
-      <w:r>
-        <w:rPr>
-          <w:rFonts w:ascii="Arial" w:hAnsi="Arial" w:cs="Arial"/>
-          <w:sz w:val="26"/>
-          <w:szCs w:val="26"/>
-        </w:rPr>
-        <w:t xml:space="preserve"> </w:t>
-      </w:r>
-      <w:proofErr w:type="spellStart"/>
-      <w:r>
-        <w:rPr>
-          <w:rFonts w:ascii="Arial" w:hAnsi="Arial" w:cs="Arial"/>
-          <w:sz w:val="26"/>
-          <w:szCs w:val="26"/>
-        </w:rPr>
-        <w:t>keygen</w:t>
-      </w:r>
-      <w:proofErr w:type="spellEnd"/>
-      <w:r>
-        <w:rPr>
-          <w:rFonts w:ascii="Arial" w:hAnsi="Arial" w:cs="Arial"/>
-          <w:sz w:val="26"/>
-          <w:szCs w:val="26"/>
-        </w:rPr>
-        <w:t>,</w:t>
-      </w:r>
-      <w:r>
-        <w:rPr>
-          <w:rFonts w:ascii="Arial" w:hAnsi="Arial" w:cs="Arial"/>
-          <w:sz w:val="26"/>
-          <w:szCs w:val="26"/>
-        </w:rPr>
-        <w:t xml:space="preserve"> </w:t>
-      </w:r>
-      <w:r>
-        <w:rPr>
-          <w:rFonts w:ascii="Arial" w:hAnsi="Arial" w:cs="Arial"/>
-          <w:sz w:val="26"/>
-          <w:szCs w:val="26"/>
-        </w:rPr>
-        <w:t xml:space="preserve">label, object*, select, </w:t>
-      </w:r>
-      <w:proofErr w:type="spellStart"/>
-      <w:r>
-        <w:rPr>
-          <w:rFonts w:ascii="Arial" w:hAnsi="Arial" w:cs="Arial"/>
-          <w:sz w:val="26"/>
-          <w:szCs w:val="26"/>
-        </w:rPr>
-        <w:t>textarea</w:t>
-      </w:r>
-      <w:proofErr w:type="spellEnd"/>
-      <w:r>
-        <w:rPr>
-          <w:rFonts w:ascii="Arial" w:hAnsi="Arial" w:cs="Arial"/>
-          <w:sz w:val="26"/>
-          <w:szCs w:val="26"/>
-        </w:rPr>
-        <w:t>, video*....here *under certain circumstances</w:t>
-      </w:r>
-    </w:p>
-    <w:p>
-      <w:pPr>
-        <w:rPr>
-          <w:rFonts w:ascii="Arial" w:hAnsi="Arial" w:cs="Arial"/>
-          <w:sz w:val="26"/>
-          <w:szCs w:val="26"/>
-        </w:rPr>
-      </w:pPr>
-      <w:r>
-        <w:rPr>
-          <w:rFonts w:ascii="Arial" w:hAnsi="Arial" w:cs="Arial"/>
-          <w:sz w:val="26"/>
-          <w:szCs w:val="26"/>
-        </w:rPr>
-        <w:t>4.</w:t>
-      </w:r>
-      <w:r>
-        <w:rPr>
-          <w:rFonts w:ascii="Arial" w:hAnsi="Arial" w:cs="Arial"/>
-          <w:sz w:val="26"/>
-          <w:szCs w:val="26"/>
-        </w:rPr>
-        <w:t xml:space="preserve"> </w:t>
-      </w:r>
-      <w:r>
-        <w:rPr>
-          <w:rFonts w:ascii="Times New Roman" w:hAnsi="Times New Roman" w:cs="Times New Roman"/>
-          <w:b/>
-          <w:sz w:val="32"/>
-          <w:szCs w:val="32"/>
-        </w:rPr>
-        <w:t>Heading</w:t>
-      </w:r>
-      <w:r>
-        <w:rPr>
-          <w:rFonts w:ascii="Times New Roman" w:hAnsi="Times New Roman" w:cs="Times New Roman"/>
-          <w:b/>
-          <w:sz w:val="32"/>
-          <w:szCs w:val="32"/>
-        </w:rPr>
-        <w:t xml:space="preserve"> content</w:t>
-      </w:r>
-      <w:r>
-        <w:rPr>
-          <w:rFonts w:ascii="Arial" w:hAnsi="Arial" w:cs="Arial"/>
-          <w:sz w:val="26"/>
-          <w:szCs w:val="26"/>
-        </w:rPr>
-        <w:t xml:space="preserve"> - defines the heading of the section...h1,</w:t>
-      </w:r>
-      <w:r>
-        <w:rPr>
-          <w:rFonts w:ascii="Arial" w:hAnsi="Arial" w:cs="Arial"/>
-          <w:sz w:val="26"/>
-          <w:szCs w:val="26"/>
-        </w:rPr>
-        <w:t xml:space="preserve"> </w:t>
-      </w:r>
-      <w:r>
-        <w:rPr>
-          <w:rFonts w:ascii="Arial" w:hAnsi="Arial" w:cs="Arial"/>
-          <w:sz w:val="26"/>
-          <w:szCs w:val="26"/>
-        </w:rPr>
-        <w:t>h2,</w:t>
-      </w:r>
-      <w:r>
-        <w:rPr>
-          <w:rFonts w:ascii="Arial" w:hAnsi="Arial" w:cs="Arial"/>
-          <w:sz w:val="26"/>
-          <w:szCs w:val="26"/>
-        </w:rPr>
-        <w:t xml:space="preserve"> </w:t>
-      </w:r>
-      <w:r>
-        <w:rPr>
-          <w:rFonts w:ascii="Arial" w:hAnsi="Arial" w:cs="Arial"/>
-          <w:sz w:val="26"/>
-          <w:szCs w:val="26"/>
-        </w:rPr>
-        <w:t>h3,</w:t>
-      </w:r>
-      <w:r>
-        <w:rPr>
-          <w:rFonts w:ascii="Arial" w:hAnsi="Arial" w:cs="Arial"/>
-          <w:sz w:val="26"/>
-          <w:szCs w:val="26"/>
-        </w:rPr>
-        <w:t xml:space="preserve"> </w:t>
-      </w:r>
-      <w:r>
-        <w:rPr>
-          <w:rFonts w:ascii="Arial" w:hAnsi="Arial" w:cs="Arial"/>
-          <w:sz w:val="26"/>
-          <w:szCs w:val="26"/>
-        </w:rPr>
-        <w:t>h4,</w:t>
-      </w:r>
-      <w:r>
-        <w:rPr>
-          <w:rFonts w:ascii="Arial" w:hAnsi="Arial" w:cs="Arial"/>
-          <w:sz w:val="26"/>
-          <w:szCs w:val="26"/>
-        </w:rPr>
-        <w:t xml:space="preserve"> </w:t>
-      </w:r>
-      <w:r>
-        <w:rPr>
-          <w:rFonts w:ascii="Arial" w:hAnsi="Arial" w:cs="Arial"/>
-          <w:sz w:val="26"/>
-          <w:szCs w:val="26"/>
-        </w:rPr>
-        <w:t>h5,</w:t>
-      </w:r>
-      <w:r>
-        <w:rPr>
-          <w:rFonts w:ascii="Arial" w:hAnsi="Arial" w:cs="Arial"/>
-          <w:sz w:val="26"/>
-          <w:szCs w:val="26"/>
-        </w:rPr>
-        <w:t xml:space="preserve"> </w:t>
-      </w:r>
-      <w:r>
-        <w:rPr>
-          <w:rFonts w:ascii="Arial" w:hAnsi="Arial" w:cs="Arial"/>
-          <w:sz w:val="26"/>
-          <w:szCs w:val="26"/>
-        </w:rPr>
-        <w:t>h6</w:t>
-      </w:r>
-    </w:p>
-    <w:p>
-      <w:pPr>
-        <w:rPr>
-          <w:rFonts w:ascii="Arial" w:hAnsi="Arial" w:cs="Arial"/>
-          <w:sz w:val="26"/>
-          <w:szCs w:val="26"/>
-        </w:rPr>
-      </w:pPr>
-      <w:r>
-        <w:rPr>
-          <w:rFonts w:ascii="Arial" w:hAnsi="Arial" w:cs="Arial"/>
-          <w:sz w:val="26"/>
-          <w:szCs w:val="26"/>
-        </w:rPr>
-        <w:t>5.</w:t>
-      </w:r>
-      <w:r>
-        <w:rPr>
-          <w:rFonts w:ascii="Arial" w:hAnsi="Arial" w:cs="Arial"/>
-          <w:sz w:val="26"/>
-          <w:szCs w:val="26"/>
-        </w:rPr>
-        <w:t xml:space="preserve"> </w:t>
-      </w:r>
-      <w:r>
-        <w:rPr>
-          <w:rFonts w:ascii="Times New Roman" w:hAnsi="Times New Roman" w:cs="Times New Roman"/>
-          <w:b/>
-          <w:sz w:val="32"/>
-          <w:szCs w:val="32"/>
-        </w:rPr>
-        <w:t>P</w:t>
-      </w:r>
-      <w:r>
-        <w:rPr>
-          <w:rFonts w:ascii="Times New Roman" w:hAnsi="Times New Roman" w:cs="Times New Roman"/>
-          <w:b/>
-          <w:sz w:val="32"/>
-          <w:szCs w:val="32"/>
-        </w:rPr>
-        <w:t>hrasing content</w:t>
-      </w:r>
-      <w:r>
-        <w:rPr>
-          <w:rFonts w:ascii="Arial" w:hAnsi="Arial" w:cs="Arial"/>
-          <w:sz w:val="26"/>
-          <w:szCs w:val="26"/>
-        </w:rPr>
-        <w:t xml:space="preserve">- this is the text of the document...a*, </w:t>
-      </w:r>
-      <w:proofErr w:type="spellStart"/>
-      <w:r>
-        <w:rPr>
-          <w:rFonts w:ascii="Arial" w:hAnsi="Arial" w:cs="Arial"/>
-          <w:sz w:val="26"/>
-          <w:szCs w:val="26"/>
-        </w:rPr>
-        <w:t>abbr</w:t>
-      </w:r>
-      <w:proofErr w:type="spellEnd"/>
-      <w:r>
-        <w:rPr>
-          <w:rFonts w:ascii="Arial" w:hAnsi="Arial" w:cs="Arial"/>
-          <w:sz w:val="26"/>
-          <w:szCs w:val="26"/>
-        </w:rPr>
-        <w:t xml:space="preserve">, area*, audio, b, </w:t>
-      </w:r>
-      <w:proofErr w:type="spellStart"/>
-      <w:r>
-        <w:rPr>
-          <w:rFonts w:ascii="Arial" w:hAnsi="Arial" w:cs="Arial"/>
-          <w:sz w:val="26"/>
-          <w:szCs w:val="26"/>
-        </w:rPr>
-        <w:t>bdi</w:t>
-      </w:r>
-      <w:proofErr w:type="spellEnd"/>
-      <w:r>
-        <w:rPr>
-          <w:rFonts w:ascii="Arial" w:hAnsi="Arial" w:cs="Arial"/>
-          <w:sz w:val="26"/>
-          <w:szCs w:val="26"/>
-        </w:rPr>
-        <w:t xml:space="preserve">, </w:t>
-      </w:r>
-      <w:proofErr w:type="spellStart"/>
-      <w:r>
-        <w:rPr>
-          <w:rFonts w:ascii="Arial" w:hAnsi="Arial" w:cs="Arial"/>
-          <w:sz w:val="26"/>
-          <w:szCs w:val="26"/>
-        </w:rPr>
-        <w:t>bdo</w:t>
-      </w:r>
-      <w:proofErr w:type="spellEnd"/>
-      <w:r>
-        <w:rPr>
-          <w:rFonts w:ascii="Arial" w:hAnsi="Arial" w:cs="Arial"/>
-          <w:sz w:val="26"/>
-          <w:szCs w:val="26"/>
-        </w:rPr>
-        <w:t xml:space="preserve">, </w:t>
-      </w:r>
-      <w:proofErr w:type="spellStart"/>
-      <w:r>
-        <w:rPr>
-          <w:rFonts w:ascii="Arial" w:hAnsi="Arial" w:cs="Arial"/>
-          <w:sz w:val="26"/>
-          <w:szCs w:val="26"/>
-        </w:rPr>
-        <w:t>br</w:t>
-      </w:r>
-      <w:proofErr w:type="spellEnd"/>
-      <w:r>
-        <w:rPr>
-          <w:rFonts w:ascii="Arial" w:hAnsi="Arial" w:cs="Arial"/>
-          <w:sz w:val="26"/>
-          <w:szCs w:val="26"/>
-        </w:rPr>
-        <w:t xml:space="preserve">, button, </w:t>
-      </w:r>
-      <w:proofErr w:type="spellStart"/>
-      <w:r>
-        <w:rPr>
-          <w:rFonts w:ascii="Arial" w:hAnsi="Arial" w:cs="Arial"/>
-          <w:sz w:val="26"/>
-          <w:szCs w:val="26"/>
-        </w:rPr>
-        <w:t>convas</w:t>
-      </w:r>
-      <w:proofErr w:type="spellEnd"/>
-      <w:r>
-        <w:rPr>
-          <w:rFonts w:ascii="Arial" w:hAnsi="Arial" w:cs="Arial"/>
-          <w:sz w:val="26"/>
-          <w:szCs w:val="26"/>
-        </w:rPr>
-        <w:t xml:space="preserve">, cite, code, data, date, </w:t>
-      </w:r>
-      <w:proofErr w:type="spellStart"/>
-      <w:r>
-        <w:rPr>
-          <w:rFonts w:ascii="Arial" w:hAnsi="Arial" w:cs="Arial"/>
-          <w:sz w:val="26"/>
-          <w:szCs w:val="26"/>
-        </w:rPr>
-        <w:t>datalist</w:t>
-      </w:r>
-      <w:proofErr w:type="spellEnd"/>
-      <w:r>
-        <w:rPr>
-          <w:rFonts w:ascii="Arial" w:hAnsi="Arial" w:cs="Arial"/>
-          <w:sz w:val="26"/>
-          <w:szCs w:val="26"/>
-        </w:rPr>
-        <w:t xml:space="preserve">, del*, </w:t>
-      </w:r>
-      <w:proofErr w:type="spellStart"/>
-      <w:r>
-        <w:rPr>
-          <w:rFonts w:ascii="Arial" w:hAnsi="Arial" w:cs="Arial"/>
-          <w:sz w:val="26"/>
-          <w:szCs w:val="26"/>
-        </w:rPr>
-        <w:t>dfn</w:t>
-      </w:r>
-      <w:proofErr w:type="spellEnd"/>
-      <w:r>
-        <w:rPr>
-          <w:rFonts w:ascii="Arial" w:hAnsi="Arial" w:cs="Arial"/>
-          <w:sz w:val="26"/>
-          <w:szCs w:val="26"/>
-        </w:rPr>
-        <w:t xml:space="preserve">, </w:t>
-      </w:r>
-      <w:proofErr w:type="spellStart"/>
-      <w:r>
-        <w:rPr>
-          <w:rFonts w:ascii="Arial" w:hAnsi="Arial" w:cs="Arial"/>
-          <w:sz w:val="26"/>
-          <w:szCs w:val="26"/>
-        </w:rPr>
-        <w:t>em</w:t>
-      </w:r>
-      <w:proofErr w:type="spellEnd"/>
-      <w:r>
-        <w:rPr>
-          <w:rFonts w:ascii="Arial" w:hAnsi="Arial" w:cs="Arial"/>
-          <w:sz w:val="26"/>
-          <w:szCs w:val="26"/>
-        </w:rPr>
-        <w:t xml:space="preserve">, embed, </w:t>
-      </w:r>
-      <w:proofErr w:type="spellStart"/>
-      <w:r>
-        <w:rPr>
-          <w:rFonts w:ascii="Arial" w:hAnsi="Arial" w:cs="Arial"/>
-          <w:sz w:val="26"/>
-          <w:szCs w:val="26"/>
-        </w:rPr>
-        <w:t>iframe</w:t>
-      </w:r>
-      <w:proofErr w:type="spellEnd"/>
-      <w:r>
-        <w:rPr>
-          <w:rFonts w:ascii="Arial" w:hAnsi="Arial" w:cs="Arial"/>
-          <w:sz w:val="26"/>
-          <w:szCs w:val="26"/>
-        </w:rPr>
-        <w:t xml:space="preserve">, </w:t>
-      </w:r>
-      <w:proofErr w:type="spellStart"/>
-      <w:r>
-        <w:rPr>
-          <w:rFonts w:ascii="Arial" w:hAnsi="Arial" w:cs="Arial"/>
-          <w:sz w:val="26"/>
-          <w:szCs w:val="26"/>
-        </w:rPr>
-        <w:t>img</w:t>
-      </w:r>
-      <w:proofErr w:type="spellEnd"/>
-      <w:r>
-        <w:rPr>
-          <w:rFonts w:ascii="Arial" w:hAnsi="Arial" w:cs="Arial"/>
-          <w:sz w:val="26"/>
-          <w:szCs w:val="26"/>
-        </w:rPr>
-        <w:t xml:space="preserve">, input, ins*, </w:t>
-      </w:r>
-      <w:proofErr w:type="spellStart"/>
-      <w:r>
-        <w:rPr>
-          <w:rFonts w:ascii="Arial" w:hAnsi="Arial" w:cs="Arial"/>
-          <w:sz w:val="26"/>
-          <w:szCs w:val="26"/>
-        </w:rPr>
-        <w:t>kbd</w:t>
-      </w:r>
-      <w:proofErr w:type="spellEnd"/>
-      <w:r>
-        <w:rPr>
-          <w:rFonts w:ascii="Arial" w:hAnsi="Arial" w:cs="Arial"/>
-          <w:sz w:val="26"/>
-          <w:szCs w:val="26"/>
-        </w:rPr>
-        <w:t xml:space="preserve">, </w:t>
-      </w:r>
-      <w:proofErr w:type="spellStart"/>
-      <w:r>
-        <w:rPr>
-          <w:rFonts w:ascii="Arial" w:hAnsi="Arial" w:cs="Arial"/>
-          <w:sz w:val="26"/>
-          <w:szCs w:val="26"/>
-        </w:rPr>
-        <w:t>keygen</w:t>
-      </w:r>
-      <w:proofErr w:type="spellEnd"/>
-      <w:r>
-        <w:rPr>
-          <w:rFonts w:ascii="Arial" w:hAnsi="Arial" w:cs="Arial"/>
-          <w:sz w:val="26"/>
-          <w:szCs w:val="26"/>
-        </w:rPr>
-        <w:t xml:space="preserve">, label, map*, mark, math, meter, </w:t>
-      </w:r>
-      <w:proofErr w:type="spellStart"/>
-      <w:r>
-        <w:rPr>
-          <w:rFonts w:ascii="Arial" w:hAnsi="Arial" w:cs="Arial"/>
-          <w:sz w:val="26"/>
-          <w:szCs w:val="26"/>
-        </w:rPr>
-        <w:t>noscript</w:t>
-      </w:r>
-      <w:proofErr w:type="spellEnd"/>
-      <w:r>
-        <w:rPr>
-          <w:rFonts w:ascii="Arial" w:hAnsi="Arial" w:cs="Arial"/>
-          <w:sz w:val="26"/>
-          <w:szCs w:val="26"/>
-        </w:rPr>
-        <w:t xml:space="preserve">, object, output, progress, q, ruby, s, </w:t>
-      </w:r>
-      <w:proofErr w:type="spellStart"/>
-      <w:r>
-        <w:rPr>
-          <w:rFonts w:ascii="Arial" w:hAnsi="Arial" w:cs="Arial"/>
-          <w:sz w:val="26"/>
-          <w:szCs w:val="26"/>
-        </w:rPr>
-        <w:t>samp</w:t>
-      </w:r>
-      <w:proofErr w:type="spellEnd"/>
-      <w:r>
-        <w:rPr>
-          <w:rFonts w:ascii="Arial" w:hAnsi="Arial" w:cs="Arial"/>
-          <w:sz w:val="26"/>
-          <w:szCs w:val="26"/>
-        </w:rPr>
-        <w:t xml:space="preserve">, script, select, small, span, strong, sub, sup, </w:t>
-      </w:r>
-      <w:proofErr w:type="spellStart"/>
-      <w:r>
-        <w:rPr>
-          <w:rFonts w:ascii="Arial" w:hAnsi="Arial" w:cs="Arial"/>
-          <w:sz w:val="26"/>
-          <w:szCs w:val="26"/>
-        </w:rPr>
-        <w:t>svg</w:t>
-      </w:r>
-      <w:proofErr w:type="spellEnd"/>
-      <w:r>
-        <w:rPr>
-          <w:rFonts w:ascii="Arial" w:hAnsi="Arial" w:cs="Arial"/>
-          <w:sz w:val="26"/>
-          <w:szCs w:val="26"/>
-        </w:rPr>
-        <w:t xml:space="preserve">, </w:t>
-      </w:r>
-      <w:proofErr w:type="spellStart"/>
-      <w:r>
-        <w:rPr>
-          <w:rFonts w:ascii="Arial" w:hAnsi="Arial" w:cs="Arial"/>
-          <w:sz w:val="26"/>
-          <w:szCs w:val="26"/>
-        </w:rPr>
-        <w:t>textarea</w:t>
-      </w:r>
-      <w:proofErr w:type="spellEnd"/>
-      <w:r>
-        <w:rPr>
-          <w:rFonts w:ascii="Arial" w:hAnsi="Arial" w:cs="Arial"/>
-          <w:sz w:val="26"/>
-          <w:szCs w:val="26"/>
-        </w:rPr>
-        <w:t xml:space="preserve">, time, u, </w:t>
-      </w:r>
-      <w:proofErr w:type="spellStart"/>
-      <w:r>
-        <w:rPr>
-          <w:rFonts w:ascii="Arial" w:hAnsi="Arial" w:cs="Arial"/>
-          <w:sz w:val="26"/>
-          <w:szCs w:val="26"/>
-        </w:rPr>
-        <w:t>var</w:t>
-      </w:r>
-      <w:proofErr w:type="spellEnd"/>
-      <w:r>
-        <w:rPr>
-          <w:rFonts w:ascii="Arial" w:hAnsi="Arial" w:cs="Arial"/>
-          <w:sz w:val="26"/>
-          <w:szCs w:val="26"/>
-        </w:rPr>
-        <w:t xml:space="preserve">, video, text*, </w:t>
-      </w:r>
-      <w:proofErr w:type="spellStart"/>
-      <w:r>
-        <w:rPr>
-          <w:rFonts w:ascii="Arial" w:hAnsi="Arial" w:cs="Arial"/>
-          <w:sz w:val="26"/>
-          <w:szCs w:val="26"/>
-        </w:rPr>
-        <w:t>wbr</w:t>
-      </w:r>
-      <w:proofErr w:type="spellEnd"/>
-      <w:r>
-        <w:rPr>
-          <w:rFonts w:ascii="Arial" w:hAnsi="Arial" w:cs="Arial"/>
-          <w:sz w:val="26"/>
-          <w:szCs w:val="26"/>
-        </w:rPr>
-        <w:t>...here *under certain circumstances</w:t>
-      </w:r>
-    </w:p>
-    <w:p>
-      <w:pPr>
-        <w:rPr>
-          <w:rFonts w:ascii="Arial" w:hAnsi="Arial" w:cs="Arial"/>
-          <w:sz w:val="26"/>
-          <w:szCs w:val="26"/>
-        </w:rPr>
-      </w:pPr>
-      <w:r>
-        <w:rPr>
-          <w:rFonts w:ascii="Arial" w:hAnsi="Arial" w:cs="Arial"/>
-          <w:sz w:val="26"/>
-          <w:szCs w:val="26"/>
-        </w:rPr>
-        <w:t>6.</w:t>
-      </w:r>
-      <w:r>
-        <w:rPr>
-          <w:rFonts w:ascii="Arial" w:hAnsi="Arial" w:cs="Arial"/>
-          <w:sz w:val="26"/>
-          <w:szCs w:val="26"/>
-        </w:rPr>
-        <w:t xml:space="preserve"> </w:t>
-      </w:r>
-      <w:r>
-        <w:rPr>
-          <w:rFonts w:ascii="Times New Roman" w:hAnsi="Times New Roman" w:cs="Times New Roman"/>
-          <w:b/>
-          <w:sz w:val="32"/>
-          <w:szCs w:val="32"/>
-        </w:rPr>
-        <w:t>Flow</w:t>
-      </w:r>
-      <w:r>
-        <w:rPr>
-          <w:rFonts w:ascii="Times New Roman" w:hAnsi="Times New Roman" w:cs="Times New Roman"/>
-          <w:b/>
-          <w:sz w:val="32"/>
-          <w:szCs w:val="32"/>
-        </w:rPr>
-        <w:t xml:space="preserve"> content</w:t>
-      </w:r>
-      <w:r>
-        <w:rPr>
-          <w:rFonts w:ascii="Arial" w:hAnsi="Arial" w:cs="Arial"/>
-          <w:sz w:val="26"/>
-          <w:szCs w:val="26"/>
-        </w:rPr>
-        <w:t>-this contains the maturity of elements in html 5. An element that would be included in the normal flow of the document...</w:t>
-      </w:r>
-      <w:r>
-        <w:rPr>
-          <w:rFonts w:ascii="Arial" w:hAnsi="Arial" w:cs="Arial"/>
-          <w:sz w:val="26"/>
-          <w:szCs w:val="26"/>
-        </w:rPr>
-        <w:t xml:space="preserve"> a, </w:t>
-      </w:r>
-      <w:proofErr w:type="spellStart"/>
-      <w:r>
-        <w:rPr>
-          <w:rFonts w:ascii="Arial" w:hAnsi="Arial" w:cs="Arial"/>
-          <w:sz w:val="26"/>
-          <w:szCs w:val="26"/>
-        </w:rPr>
-        <w:t>abbr</w:t>
-      </w:r>
-      <w:proofErr w:type="spellEnd"/>
-      <w:r>
-        <w:rPr>
-          <w:rFonts w:ascii="Arial" w:hAnsi="Arial" w:cs="Arial"/>
-          <w:sz w:val="26"/>
-          <w:szCs w:val="26"/>
-        </w:rPr>
-        <w:t>, address, area</w:t>
-      </w:r>
-      <w:r>
-        <w:rPr>
-          <w:rFonts w:ascii="Arial" w:hAnsi="Arial" w:cs="Arial"/>
-          <w:sz w:val="26"/>
-          <w:szCs w:val="26"/>
-        </w:rPr>
-        <w:t>*</w:t>
-      </w:r>
-      <w:r>
-        <w:rPr>
-          <w:rFonts w:ascii="Arial" w:hAnsi="Arial" w:cs="Arial"/>
-          <w:sz w:val="26"/>
-          <w:szCs w:val="26"/>
-        </w:rPr>
-        <w:t>,</w:t>
-      </w:r>
-      <w:r>
-        <w:rPr>
-          <w:rFonts w:ascii="Arial" w:hAnsi="Arial" w:cs="Arial"/>
-          <w:sz w:val="26"/>
-          <w:szCs w:val="26"/>
-        </w:rPr>
-        <w:t xml:space="preserve"> article, aside, audio, b, </w:t>
-      </w:r>
-      <w:proofErr w:type="spellStart"/>
-      <w:r>
-        <w:rPr>
-          <w:rFonts w:ascii="Arial" w:hAnsi="Arial" w:cs="Arial"/>
-          <w:sz w:val="26"/>
-          <w:szCs w:val="26"/>
-        </w:rPr>
-        <w:t>bdi</w:t>
-      </w:r>
-      <w:proofErr w:type="spellEnd"/>
-      <w:r>
-        <w:rPr>
-          <w:rFonts w:ascii="Arial" w:hAnsi="Arial" w:cs="Arial"/>
-          <w:sz w:val="26"/>
-          <w:szCs w:val="26"/>
-        </w:rPr>
-        <w:t xml:space="preserve">, </w:t>
-      </w:r>
-      <w:proofErr w:type="spellStart"/>
-      <w:r>
-        <w:rPr>
-          <w:rFonts w:ascii="Arial" w:hAnsi="Arial" w:cs="Arial"/>
-          <w:sz w:val="26"/>
-          <w:szCs w:val="26"/>
-        </w:rPr>
-        <w:t>bdo</w:t>
-      </w:r>
-      <w:proofErr w:type="spellEnd"/>
-      <w:r>
-        <w:rPr>
-          <w:rFonts w:ascii="Arial" w:hAnsi="Arial" w:cs="Arial"/>
-          <w:sz w:val="26"/>
-          <w:szCs w:val="26"/>
-        </w:rPr>
-        <w:t xml:space="preserve">, </w:t>
-      </w:r>
-      <w:proofErr w:type="spellStart"/>
-      <w:r>
-        <w:rPr>
-          <w:rFonts w:ascii="Arial" w:hAnsi="Arial" w:cs="Arial"/>
-          <w:sz w:val="26"/>
-          <w:szCs w:val="26"/>
-        </w:rPr>
-        <w:t>blockquote</w:t>
-      </w:r>
-      <w:proofErr w:type="spellEnd"/>
-      <w:r>
-        <w:rPr>
-          <w:rFonts w:ascii="Arial" w:hAnsi="Arial" w:cs="Arial"/>
-          <w:sz w:val="26"/>
-          <w:szCs w:val="26"/>
-        </w:rPr>
-        <w:t xml:space="preserve">, </w:t>
-      </w:r>
-      <w:proofErr w:type="spellStart"/>
-      <w:r>
-        <w:rPr>
-          <w:rFonts w:ascii="Arial" w:hAnsi="Arial" w:cs="Arial"/>
-          <w:sz w:val="26"/>
-          <w:szCs w:val="26"/>
-        </w:rPr>
-        <w:t>br</w:t>
-      </w:r>
-      <w:proofErr w:type="spellEnd"/>
-      <w:r>
-        <w:rPr>
-          <w:rFonts w:ascii="Arial" w:hAnsi="Arial" w:cs="Arial"/>
-          <w:sz w:val="26"/>
-          <w:szCs w:val="26"/>
-        </w:rPr>
-        <w:t xml:space="preserve">, button, </w:t>
-      </w:r>
-      <w:proofErr w:type="spellStart"/>
-      <w:r>
-        <w:rPr>
-          <w:rFonts w:ascii="Arial" w:hAnsi="Arial" w:cs="Arial"/>
-          <w:sz w:val="26"/>
-          <w:szCs w:val="26"/>
-        </w:rPr>
-        <w:t>convas</w:t>
-      </w:r>
-      <w:proofErr w:type="spellEnd"/>
-      <w:r>
-        <w:rPr>
-          <w:rFonts w:ascii="Arial" w:hAnsi="Arial" w:cs="Arial"/>
-          <w:sz w:val="26"/>
-          <w:szCs w:val="26"/>
-        </w:rPr>
-        <w:t xml:space="preserve">, cite, </w:t>
-      </w:r>
-      <w:r>
-        <w:rPr>
-          <w:rFonts w:ascii="Arial" w:hAnsi="Arial" w:cs="Arial"/>
-          <w:sz w:val="26"/>
-          <w:szCs w:val="26"/>
-        </w:rPr>
-        <w:t xml:space="preserve">code, data, date, </w:t>
-      </w:r>
-      <w:proofErr w:type="spellStart"/>
-      <w:r>
-        <w:rPr>
-          <w:rFonts w:ascii="Arial" w:hAnsi="Arial" w:cs="Arial"/>
-          <w:sz w:val="26"/>
-          <w:szCs w:val="26"/>
-        </w:rPr>
-        <w:t>datalist</w:t>
-      </w:r>
-      <w:proofErr w:type="spellEnd"/>
-      <w:r>
-        <w:rPr>
-          <w:rFonts w:ascii="Arial" w:hAnsi="Arial" w:cs="Arial"/>
-          <w:sz w:val="26"/>
-          <w:szCs w:val="26"/>
-        </w:rPr>
-        <w:t>, del</w:t>
-      </w:r>
-      <w:r>
-        <w:rPr>
-          <w:rFonts w:ascii="Arial" w:hAnsi="Arial" w:cs="Arial"/>
-          <w:sz w:val="26"/>
-          <w:szCs w:val="26"/>
-        </w:rPr>
-        <w:t xml:space="preserve">, </w:t>
-      </w:r>
-      <w:proofErr w:type="spellStart"/>
-      <w:r>
-        <w:rPr>
-          <w:rFonts w:ascii="Arial" w:hAnsi="Arial" w:cs="Arial"/>
-          <w:sz w:val="26"/>
-          <w:szCs w:val="26"/>
-        </w:rPr>
-        <w:t>dfn</w:t>
-      </w:r>
-      <w:proofErr w:type="spellEnd"/>
-      <w:r>
-        <w:rPr>
-          <w:rFonts w:ascii="Arial" w:hAnsi="Arial" w:cs="Arial"/>
-          <w:sz w:val="26"/>
-          <w:szCs w:val="26"/>
-        </w:rPr>
-        <w:t xml:space="preserve">, </w:t>
-      </w:r>
-      <w:r>
-        <w:rPr>
-          <w:rFonts w:ascii="Arial" w:hAnsi="Arial" w:cs="Arial"/>
-          <w:sz w:val="26"/>
-          <w:szCs w:val="26"/>
-        </w:rPr>
-        <w:t xml:space="preserve">div, dl, </w:t>
-      </w:r>
-      <w:proofErr w:type="spellStart"/>
-      <w:r>
-        <w:rPr>
-          <w:rFonts w:ascii="Arial" w:hAnsi="Arial" w:cs="Arial"/>
-          <w:sz w:val="26"/>
-          <w:szCs w:val="26"/>
-        </w:rPr>
-        <w:t>em</w:t>
-      </w:r>
-      <w:proofErr w:type="spellEnd"/>
-      <w:r>
-        <w:rPr>
-          <w:rFonts w:ascii="Arial" w:hAnsi="Arial" w:cs="Arial"/>
-          <w:sz w:val="26"/>
-          <w:szCs w:val="26"/>
-        </w:rPr>
-        <w:t xml:space="preserve">, embed, </w:t>
-      </w:r>
-      <w:proofErr w:type="spellStart"/>
-      <w:r>
-        <w:rPr>
-          <w:rFonts w:ascii="Arial" w:hAnsi="Arial" w:cs="Arial"/>
-          <w:sz w:val="26"/>
-          <w:szCs w:val="26"/>
-        </w:rPr>
-        <w:t>fieldset</w:t>
-      </w:r>
-      <w:proofErr w:type="spellEnd"/>
-      <w:r>
-        <w:rPr>
-          <w:rFonts w:ascii="Arial" w:hAnsi="Arial" w:cs="Arial"/>
-          <w:sz w:val="26"/>
-          <w:szCs w:val="26"/>
-        </w:rPr>
-        <w:t xml:space="preserve">, figure, footer, form, h1, h2, h3,h4,h5,h6, header, </w:t>
-      </w:r>
-      <w:proofErr w:type="spellStart"/>
-      <w:r>
-        <w:rPr>
-          <w:rFonts w:ascii="Arial" w:hAnsi="Arial" w:cs="Arial"/>
-          <w:sz w:val="26"/>
-          <w:szCs w:val="26"/>
-        </w:rPr>
-        <w:t>hr</w:t>
-      </w:r>
-      <w:proofErr w:type="spellEnd"/>
-      <w:r>
-        <w:rPr>
-          <w:rFonts w:ascii="Arial" w:hAnsi="Arial" w:cs="Arial"/>
-          <w:sz w:val="26"/>
-          <w:szCs w:val="26"/>
-        </w:rPr>
-        <w:t xml:space="preserve">, i, </w:t>
-      </w:r>
-      <w:proofErr w:type="spellStart"/>
-      <w:r>
-        <w:rPr>
-          <w:rFonts w:ascii="Arial" w:hAnsi="Arial" w:cs="Arial"/>
-          <w:sz w:val="26"/>
-          <w:szCs w:val="26"/>
-        </w:rPr>
-        <w:t>iframe</w:t>
-      </w:r>
-      <w:proofErr w:type="spellEnd"/>
-      <w:r>
-        <w:rPr>
-          <w:rFonts w:ascii="Arial" w:hAnsi="Arial" w:cs="Arial"/>
-          <w:sz w:val="26"/>
-          <w:szCs w:val="26"/>
-        </w:rPr>
-        <w:t xml:space="preserve">, </w:t>
-      </w:r>
-      <w:proofErr w:type="spellStart"/>
-      <w:r>
-        <w:rPr>
-          <w:rFonts w:ascii="Arial" w:hAnsi="Arial" w:cs="Arial"/>
-          <w:sz w:val="26"/>
-          <w:szCs w:val="26"/>
-        </w:rPr>
-        <w:t>img</w:t>
-      </w:r>
-      <w:proofErr w:type="spellEnd"/>
-      <w:r>
-        <w:rPr>
-          <w:rFonts w:ascii="Arial" w:hAnsi="Arial" w:cs="Arial"/>
-          <w:sz w:val="26"/>
-          <w:szCs w:val="26"/>
-        </w:rPr>
-        <w:t xml:space="preserve">, </w:t>
-      </w:r>
-      <w:r>
-        <w:rPr>
-          <w:rFonts w:ascii="Arial" w:hAnsi="Arial" w:cs="Arial"/>
-          <w:sz w:val="26"/>
-          <w:szCs w:val="26"/>
-        </w:rPr>
-        <w:t xml:space="preserve">input, ins, </w:t>
-      </w:r>
-      <w:proofErr w:type="spellStart"/>
-      <w:r>
-        <w:rPr>
-          <w:rFonts w:ascii="Arial" w:hAnsi="Arial" w:cs="Arial"/>
-          <w:sz w:val="26"/>
-          <w:szCs w:val="26"/>
-        </w:rPr>
-        <w:t>kbd</w:t>
-      </w:r>
-      <w:proofErr w:type="spellEnd"/>
-      <w:r>
-        <w:rPr>
-          <w:rFonts w:ascii="Arial" w:hAnsi="Arial" w:cs="Arial"/>
-          <w:sz w:val="26"/>
-          <w:szCs w:val="26"/>
-        </w:rPr>
-        <w:t xml:space="preserve">, </w:t>
-      </w:r>
-      <w:proofErr w:type="spellStart"/>
-      <w:r>
-        <w:rPr>
-          <w:rFonts w:ascii="Arial" w:hAnsi="Arial" w:cs="Arial"/>
-          <w:sz w:val="26"/>
-          <w:szCs w:val="26"/>
-        </w:rPr>
-        <w:t>keygen</w:t>
-      </w:r>
-      <w:proofErr w:type="spellEnd"/>
-      <w:r>
-        <w:rPr>
-          <w:rFonts w:ascii="Arial" w:hAnsi="Arial" w:cs="Arial"/>
-          <w:sz w:val="26"/>
-          <w:szCs w:val="26"/>
-        </w:rPr>
-        <w:t xml:space="preserve">, label, main ,map </w:t>
-      </w:r>
-      <w:r>
-        <w:rPr>
-          <w:rFonts w:ascii="Arial" w:hAnsi="Arial" w:cs="Arial"/>
-          <w:sz w:val="26"/>
-          <w:szCs w:val="26"/>
-        </w:rPr>
-        <w:t xml:space="preserve">, mark, math, meter, </w:t>
-      </w:r>
-      <w:proofErr w:type="spellStart"/>
-      <w:r>
-        <w:rPr>
-          <w:rFonts w:ascii="Arial" w:hAnsi="Arial" w:cs="Arial"/>
-          <w:sz w:val="26"/>
-          <w:szCs w:val="26"/>
-        </w:rPr>
-        <w:t>noscript</w:t>
-      </w:r>
-      <w:proofErr w:type="spellEnd"/>
-      <w:r>
-        <w:rPr>
-          <w:rFonts w:ascii="Arial" w:hAnsi="Arial" w:cs="Arial"/>
-          <w:sz w:val="26"/>
-          <w:szCs w:val="26"/>
-        </w:rPr>
-        <w:t xml:space="preserve">, object, </w:t>
-      </w:r>
-      <w:proofErr w:type="spellStart"/>
-      <w:r>
-        <w:rPr>
-          <w:rFonts w:ascii="Arial" w:hAnsi="Arial" w:cs="Arial"/>
-          <w:sz w:val="26"/>
-          <w:szCs w:val="26"/>
-        </w:rPr>
-        <w:t>ol</w:t>
-      </w:r>
-      <w:proofErr w:type="spellEnd"/>
-      <w:r>
-        <w:rPr>
-          <w:rFonts w:ascii="Arial" w:hAnsi="Arial" w:cs="Arial"/>
-          <w:sz w:val="26"/>
-          <w:szCs w:val="26"/>
-        </w:rPr>
-        <w:t xml:space="preserve">, </w:t>
-      </w:r>
-      <w:r>
-        <w:rPr>
-          <w:rFonts w:ascii="Arial" w:hAnsi="Arial" w:cs="Arial"/>
-          <w:sz w:val="26"/>
-          <w:szCs w:val="26"/>
-        </w:rPr>
-        <w:t xml:space="preserve">output, </w:t>
-      </w:r>
-      <w:r>
-        <w:rPr>
-          <w:rFonts w:ascii="Arial" w:hAnsi="Arial" w:cs="Arial"/>
-          <w:sz w:val="26"/>
-          <w:szCs w:val="26"/>
-        </w:rPr>
-        <w:t xml:space="preserve">p, pre, </w:t>
-      </w:r>
-      <w:r>
-        <w:rPr>
-          <w:rFonts w:ascii="Arial" w:hAnsi="Arial" w:cs="Arial"/>
-          <w:sz w:val="26"/>
-          <w:szCs w:val="26"/>
-        </w:rPr>
-        <w:t xml:space="preserve">progress, q, ruby, s, </w:t>
-      </w:r>
-      <w:proofErr w:type="spellStart"/>
-      <w:r>
-        <w:rPr>
-          <w:rFonts w:ascii="Arial" w:hAnsi="Arial" w:cs="Arial"/>
-          <w:sz w:val="26"/>
-          <w:szCs w:val="26"/>
-        </w:rPr>
-        <w:t>samp</w:t>
-      </w:r>
-      <w:proofErr w:type="spellEnd"/>
-      <w:r>
-        <w:rPr>
-          <w:rFonts w:ascii="Arial" w:hAnsi="Arial" w:cs="Arial"/>
-          <w:sz w:val="26"/>
-          <w:szCs w:val="26"/>
-        </w:rPr>
-        <w:t xml:space="preserve">, script, </w:t>
-      </w:r>
-      <w:r>
-        <w:rPr>
-          <w:rFonts w:ascii="Arial" w:hAnsi="Arial" w:cs="Arial"/>
-          <w:sz w:val="26"/>
-          <w:szCs w:val="26"/>
-        </w:rPr>
-        <w:t xml:space="preserve">section, </w:t>
-      </w:r>
-      <w:r>
-        <w:rPr>
-          <w:rFonts w:ascii="Arial" w:hAnsi="Arial" w:cs="Arial"/>
-          <w:sz w:val="26"/>
-          <w:szCs w:val="26"/>
-        </w:rPr>
-        <w:t xml:space="preserve">select, small, span, strong, </w:t>
-      </w:r>
-      <w:r>
-        <w:rPr>
-          <w:rFonts w:ascii="Arial" w:hAnsi="Arial" w:cs="Arial"/>
-          <w:sz w:val="26"/>
-          <w:szCs w:val="26"/>
-        </w:rPr>
-        <w:t xml:space="preserve">style*, </w:t>
-      </w:r>
-      <w:r>
-        <w:rPr>
-          <w:rFonts w:ascii="Arial" w:hAnsi="Arial" w:cs="Arial"/>
-          <w:sz w:val="26"/>
-          <w:szCs w:val="26"/>
-        </w:rPr>
-        <w:lastRenderedPageBreak/>
-        <w:t xml:space="preserve">sub, </w:t>
-      </w:r>
-      <w:r>
-        <w:rPr>
-          <w:rFonts w:ascii="Arial" w:hAnsi="Arial" w:cs="Arial"/>
-          <w:sz w:val="26"/>
-          <w:szCs w:val="26"/>
-        </w:rPr>
-        <w:t xml:space="preserve">sup, </w:t>
-      </w:r>
-      <w:proofErr w:type="spellStart"/>
-      <w:r>
-        <w:rPr>
-          <w:rFonts w:ascii="Arial" w:hAnsi="Arial" w:cs="Arial"/>
-          <w:sz w:val="26"/>
-          <w:szCs w:val="26"/>
-        </w:rPr>
-        <w:t>svg</w:t>
-      </w:r>
-      <w:proofErr w:type="spellEnd"/>
-      <w:r>
-        <w:rPr>
-          <w:rFonts w:ascii="Arial" w:hAnsi="Arial" w:cs="Arial"/>
-          <w:sz w:val="26"/>
-          <w:szCs w:val="26"/>
-        </w:rPr>
-        <w:t xml:space="preserve">, </w:t>
-      </w:r>
-      <w:proofErr w:type="spellStart"/>
-      <w:r>
-        <w:rPr>
-          <w:rFonts w:ascii="Arial" w:hAnsi="Arial" w:cs="Arial"/>
-          <w:sz w:val="26"/>
-          <w:szCs w:val="26"/>
-        </w:rPr>
-        <w:t>textarea</w:t>
-      </w:r>
-      <w:proofErr w:type="spellEnd"/>
-      <w:r>
-        <w:rPr>
-          <w:rFonts w:ascii="Arial" w:hAnsi="Arial" w:cs="Arial"/>
-          <w:sz w:val="26"/>
-          <w:szCs w:val="26"/>
-        </w:rPr>
-        <w:t xml:space="preserve">, time, u, </w:t>
-      </w:r>
-      <w:proofErr w:type="spellStart"/>
-      <w:r>
-        <w:rPr>
-          <w:rFonts w:ascii="Arial" w:hAnsi="Arial" w:cs="Arial"/>
-          <w:sz w:val="26"/>
-          <w:szCs w:val="26"/>
-        </w:rPr>
-        <w:t>ul</w:t>
-      </w:r>
-      <w:proofErr w:type="spellEnd"/>
-      <w:r>
-        <w:rPr>
-          <w:rFonts w:ascii="Arial" w:hAnsi="Arial" w:cs="Arial"/>
-          <w:sz w:val="26"/>
-          <w:szCs w:val="26"/>
-        </w:rPr>
-        <w:t xml:space="preserve">, </w:t>
-      </w:r>
-      <w:proofErr w:type="spellStart"/>
-      <w:r>
-        <w:rPr>
-          <w:rFonts w:ascii="Arial" w:hAnsi="Arial" w:cs="Arial"/>
-          <w:sz w:val="26"/>
-          <w:szCs w:val="26"/>
-        </w:rPr>
-        <w:t>var</w:t>
-      </w:r>
-      <w:proofErr w:type="spellEnd"/>
-      <w:r>
-        <w:rPr>
-          <w:rFonts w:ascii="Arial" w:hAnsi="Arial" w:cs="Arial"/>
-          <w:sz w:val="26"/>
-          <w:szCs w:val="26"/>
-        </w:rPr>
-        <w:t xml:space="preserve">, video, text*, </w:t>
-      </w:r>
-      <w:proofErr w:type="spellStart"/>
-      <w:r>
-        <w:rPr>
-          <w:rFonts w:ascii="Arial" w:hAnsi="Arial" w:cs="Arial"/>
-          <w:sz w:val="26"/>
-          <w:szCs w:val="26"/>
-        </w:rPr>
-        <w:t>wbr</w:t>
-      </w:r>
-      <w:proofErr w:type="spellEnd"/>
-      <w:r>
-        <w:rPr>
-          <w:rFonts w:ascii="Arial" w:hAnsi="Arial" w:cs="Arial"/>
-          <w:sz w:val="26"/>
-          <w:szCs w:val="26"/>
-        </w:rPr>
-        <w:t>...here *under certain circumstances</w:t>
-      </w:r>
-    </w:p>
-    <w:p>
-      <w:pPr>
-        <w:rPr>
-          <w:rFonts w:ascii="Arial" w:hAnsi="Arial" w:cs="Arial"/>
-          <w:sz w:val="26"/>
-          <w:szCs w:val="26"/>
-        </w:rPr>
-      </w:pPr>
-      <w:r>
-        <w:rPr>
-          <w:rFonts w:ascii="Arial" w:hAnsi="Arial" w:cs="Arial"/>
-          <w:sz w:val="26"/>
-          <w:szCs w:val="26"/>
-        </w:rPr>
-        <w:t xml:space="preserve">7. </w:t>
-      </w:r>
-      <w:r>
-        <w:rPr>
-          <w:rFonts w:ascii="Times New Roman" w:hAnsi="Times New Roman" w:cs="Times New Roman"/>
-          <w:b/>
-          <w:sz w:val="32"/>
-          <w:szCs w:val="32"/>
-        </w:rPr>
-        <w:t>Sectioning</w:t>
-      </w:r>
-      <w:r>
-        <w:rPr>
-          <w:rFonts w:ascii="Times New Roman" w:hAnsi="Times New Roman" w:cs="Times New Roman"/>
-          <w:b/>
-          <w:sz w:val="32"/>
-          <w:szCs w:val="32"/>
-        </w:rPr>
-        <w:t xml:space="preserve"> content</w:t>
-      </w:r>
-      <w:r>
-        <w:rPr>
-          <w:rFonts w:ascii="Arial" w:hAnsi="Arial" w:cs="Arial"/>
-          <w:sz w:val="26"/>
-          <w:szCs w:val="26"/>
-        </w:rPr>
         <w:t>- it defines the</w:t>
       </w:r>
       <w:r>
@@ -2845,43 +1675,7 @@
           <w:sz w:val="26"/>
           <w:szCs w:val="26"/>
         </w:rPr>
-        <w:t xml:space="preserve"> </w:t>
-      </w:r>
-      <w:proofErr w:type="gramStart"/>
-      <w:r>
-        <w:rPr>
-          <w:rFonts w:ascii="Arial" w:hAnsi="Arial" w:cs="Arial"/>
-          <w:sz w:val="26"/>
-          <w:szCs w:val="26"/>
-        </w:rPr>
-        <w:t>of  header</w:t>
-      </w:r>
-      <w:proofErr w:type="gramEnd"/>
-      <w:r>
-        <w:rPr>
-          <w:rFonts w:ascii="Arial" w:hAnsi="Arial" w:cs="Arial"/>
-          <w:sz w:val="26"/>
-          <w:szCs w:val="26"/>
-        </w:rPr>
-        <w:t xml:space="preserve"> and footer….article, aside, </w:t>
-      </w:r>
-      <w:proofErr w:type="spellStart"/>
-      <w:r>
-        <w:rPr>
-          <w:rFonts w:ascii="Arial" w:hAnsi="Arial" w:cs="Arial"/>
-          <w:sz w:val="26"/>
-          <w:szCs w:val="26"/>
-        </w:rPr>
-        <w:t>nav</w:t>
-      </w:r>
-      <w:proofErr w:type="spellEnd"/>
-      <w:r>
-        <w:rPr>
-          <w:rFonts w:ascii="Arial" w:hAnsi="Arial" w:cs="Arial"/>
-          <w:sz w:val="26"/>
-          <w:szCs w:val="26"/>
-        </w:rPr>
-        <w:t>, section</w:t>
+        <w:t xml:space="preserve"> of  header and footer….article, aside, nav, section</w:t>
       </w:r>
     </w:p>
     <w:p>
@@ -3028,25 +1822,7 @@
           <w:sz w:val="26"/>
           <w:szCs w:val="26"/>
         </w:rPr>
-        <w:t xml:space="preserve"> should be one h1 on single </w:t>
-      </w:r>
-      <w:proofErr w:type="gramStart"/>
-      <w:r>
-        <w:rPr>
-          <w:rFonts w:ascii="Arial" w:hAnsi="Arial" w:cs="Arial"/>
-          <w:sz w:val="26"/>
-          <w:szCs w:val="26"/>
-        </w:rPr>
-        <w:t>page .</w:t>
-      </w:r>
-      <w:proofErr w:type="gramEnd"/>
-      <w:r>
-        <w:rPr>
-          <w:rFonts w:ascii="Arial" w:hAnsi="Arial" w:cs="Arial"/>
-          <w:sz w:val="26"/>
-          <w:szCs w:val="26"/>
-        </w:rPr>
-        <w:t xml:space="preserve"> </w:t>
+        <w:t xml:space="preserve"> should be one h1 on single page . </w:t>
       </w:r>
       <w:r>
         <w:rPr>
@@ -3144,43 +1920,7 @@
           <w:sz w:val="26"/>
           <w:szCs w:val="26"/>
         </w:rPr>
-        <w:t>&lt;</w:t>
-      </w:r>
-      <w:proofErr w:type="spellStart"/>
-      <w:r>
-        <w:rPr>
-          <w:rFonts w:ascii="Arial" w:hAnsi="Arial" w:cs="Arial"/>
-          <w:sz w:val="26"/>
-          <w:szCs w:val="26"/>
-        </w:rPr>
-        <w:t>em</w:t>
-      </w:r>
-      <w:proofErr w:type="spellEnd"/>
-      <w:r>
-        <w:rPr>
-          <w:rFonts w:ascii="Arial" w:hAnsi="Arial" w:cs="Arial"/>
-          <w:sz w:val="26"/>
-          <w:szCs w:val="26"/>
-        </w:rPr>
-        <w:t>&gt;emphasize&lt;/</w:t>
-      </w:r>
-      <w:proofErr w:type="spellStart"/>
-      <w:r>
-        <w:rPr>
-          <w:rFonts w:ascii="Arial" w:hAnsi="Arial" w:cs="Arial"/>
-          <w:sz w:val="26"/>
-          <w:szCs w:val="26"/>
-        </w:rPr>
-        <w:t>em</w:t>
-      </w:r>
-      <w:proofErr w:type="spellEnd"/>
-      <w:r>
-        <w:rPr>
-          <w:rFonts w:ascii="Arial" w:hAnsi="Arial" w:cs="Arial"/>
-          <w:sz w:val="26"/>
-          <w:szCs w:val="26"/>
-        </w:rPr>
-        <w:t>&gt;</w:t>
+        <w:t>&lt;em&gt;emphasize&lt;/em&gt;</w:t>
       </w:r>
     </w:p>
     <w:p>
@@ -3224,25 +1964,7 @@
           <w:sz w:val="26"/>
           <w:szCs w:val="26"/>
         </w:rPr>
-        <w:t>&lt;</w:t>
-      </w:r>
-      <w:proofErr w:type="spellStart"/>
-      <w:r>
-        <w:rPr>
-          <w:rFonts w:ascii="Arial" w:hAnsi="Arial" w:cs="Arial"/>
-          <w:sz w:val="26"/>
-          <w:szCs w:val="26"/>
-        </w:rPr>
-        <w:t>br</w:t>
-      </w:r>
-      <w:proofErr w:type="spellEnd"/>
-      <w:r>
-        <w:rPr>
-          <w:rFonts w:ascii="Arial" w:hAnsi="Arial" w:cs="Arial"/>
-          <w:sz w:val="26"/>
-          <w:szCs w:val="26"/>
-        </w:rPr>
-        <w:t xml:space="preserve">&gt; </w:t>
+        <w:t xml:space="preserve">&lt;br&gt; </w:t>
       </w:r>
       <w:r>
         <w:rPr>
@@ -3366,27 +2088,7 @@
           <w:sz w:val="26"/>
           <w:szCs w:val="26"/>
         </w:rPr>
-        <w:t>Controlling the breaks &lt;</w:t>
-      </w:r>
-      <w:proofErr w:type="spellStart"/>
-      <w:r>
-        <w:rPr>
-          <w:rFonts w:ascii="Arial" w:hAnsi="Arial" w:cs="Arial"/>
-          <w:b/>
-          <w:sz w:val="26"/>
-          <w:szCs w:val="26"/>
-        </w:rPr>
-        <w:t>br</w:t>
-      </w:r>
-      <w:proofErr w:type="spellEnd"/>
-      <w:r>
-        <w:rPr>
-          <w:rFonts w:ascii="Arial" w:hAnsi="Arial" w:cs="Arial"/>
-          <w:b/>
-          <w:sz w:val="26"/>
-          <w:szCs w:val="26"/>
-        </w:rPr>
-        <w:t>&gt;</w:t>
+        <w:t>Controlling the breaks &lt;br&gt;</w:t>
       </w:r>
       <w:r>
         <w:rPr>
@@ -3467,43 +2169,7 @@
           <w:sz w:val="26"/>
           <w:szCs w:val="26"/>
         </w:rPr>
-        <w:t>&amp;</w:t>
-      </w:r>
-      <w:proofErr w:type="spellStart"/>
-      <w:r>
-        <w:rPr>
-          <w:rFonts w:ascii="Arial" w:hAnsi="Arial" w:cs="Arial"/>
-          <w:sz w:val="26"/>
-          <w:szCs w:val="26"/>
-        </w:rPr>
-        <w:t>lang</w:t>
-      </w:r>
-      <w:proofErr w:type="spellEnd"/>
-      <w:r>
-        <w:rPr>
-          <w:rFonts w:ascii="Arial" w:hAnsi="Arial" w:cs="Arial"/>
-          <w:sz w:val="26"/>
-          <w:szCs w:val="26"/>
-        </w:rPr>
-        <w:t xml:space="preserve">; for left angle bracket </w:t>
-      </w:r>
-      <w:proofErr w:type="gramStart"/>
-      <w:r>
-        <w:rPr>
-          <w:rFonts w:ascii="Arial" w:hAnsi="Arial" w:cs="Arial"/>
-          <w:sz w:val="26"/>
-          <w:szCs w:val="26"/>
-        </w:rPr>
-        <w:t>&lt; ,</w:t>
-      </w:r>
-      <w:proofErr w:type="gramEnd"/>
-      <w:r>
-        <w:rPr>
-          <w:rFonts w:ascii="Arial" w:hAnsi="Arial" w:cs="Arial"/>
-          <w:sz w:val="26"/>
-          <w:szCs w:val="26"/>
-        </w:rPr>
-        <w:t xml:space="preserve"> &amp;rang; for right angle bracket &gt;, </w:t>
+        <w:t xml:space="preserve">&amp;lang; for left angle bracket &lt; , &amp;rang; for right angle bracket &gt;, </w:t>
       </w:r>
       <w:r>
         <w:rPr>
@@ -3582,54 +2248,16 @@
           <w:sz w:val="26"/>
           <w:szCs w:val="26"/>
         </w:rPr>
-        <w:t>&amp;</w:t>
-      </w:r>
-      <w:proofErr w:type="spellStart"/>
-      <w:r>
-        <w:rPr>
-          <w:rFonts w:ascii="Arial" w:hAnsi="Arial" w:cs="Arial"/>
-          <w:sz w:val="26"/>
-          <w:szCs w:val="26"/>
-        </w:rPr>
-        <w:t>nbsp</w:t>
-      </w:r>
-      <w:proofErr w:type="spellEnd"/>
-      <w:r>
-        <w:rPr>
-          <w:rFonts w:ascii="Arial" w:hAnsi="Arial" w:cs="Arial"/>
-          <w:sz w:val="26"/>
-          <w:szCs w:val="26"/>
-        </w:rPr>
-        <w:t>; for non-breaking space.</w:t>
-      </w:r>
-      <w:r>
-        <w:rPr>
-          <w:rFonts w:ascii="Arial" w:hAnsi="Arial" w:cs="Arial"/>
-          <w:sz w:val="26"/>
-          <w:szCs w:val="26"/>
-        </w:rPr>
-        <w:t xml:space="preserve"> For ex </w:t>
-      </w:r>
-      <w:proofErr w:type="spellStart"/>
-      <w:r>
-        <w:rPr>
-          <w:rFonts w:ascii="Arial" w:hAnsi="Arial" w:cs="Arial"/>
-          <w:sz w:val="26"/>
-          <w:szCs w:val="26"/>
-        </w:rPr>
-        <w:t>Formula&amp;nbsp</w:t>
-      </w:r>
-      <w:proofErr w:type="gramStart"/>
-      <w:r>
-        <w:rPr>
-          <w:rFonts w:ascii="Arial" w:hAnsi="Arial" w:cs="Arial"/>
-          <w:sz w:val="26"/>
-          <w:szCs w:val="26"/>
-        </w:rPr>
-        <w:t>;one</w:t>
-      </w:r>
-      <w:proofErr w:type="spellEnd"/>
-      <w:proofErr w:type="gramEnd"/>
+        <w:t>&amp;nbsp; for non-breaking space.</w:t>
+      </w:r>
+      <w:r>
+        <w:rPr>
+          <w:rFonts w:ascii="Arial" w:hAnsi="Arial" w:cs="Arial"/>
+          <w:sz w:val="26"/>
+          <w:szCs w:val="26"/>
+        </w:rPr>
+        <w:t xml:space="preserve"> For ex Formula&amp;nbsp;one</w:t>
+      </w:r>
     </w:p>
     <w:p>
       <w:pPr>
@@ -3667,97 +2295,77 @@
           <w:sz w:val="26"/>
           <w:szCs w:val="26"/>
         </w:rPr>
+        <w:t>List of XML and HTML character entity….</w:t>
+      </w:r>
+    </w:p>
+    <w:p>
+      <w:pPr>
+        <w:rPr>
+          <w:rFonts w:ascii="Arial" w:hAnsi="Arial" w:cs="Arial"/>
+          <w:sz w:val="26"/>
+          <w:szCs w:val="26"/>
+        </w:rPr>
+      </w:pPr>
+      <w:r>
+        <w:rPr>
+          <w:rFonts w:ascii="Arial" w:hAnsi="Arial" w:cs="Arial"/>
+          <w:b/>
+          <w:sz w:val="26"/>
+          <w:szCs w:val="26"/>
+        </w:rPr>
+        <w:t>0.8 Inserting</w:t>
+      </w:r>
+      <w:r>
+        <w:rPr>
+          <w:rFonts w:ascii="Arial" w:hAnsi="Arial" w:cs="Arial"/>
+          <w:sz w:val="26"/>
+          <w:szCs w:val="26"/>
+        </w:rPr>
+        <w:t xml:space="preserve"> </w:t>
+      </w:r>
+      <w:r>
+        <w:rPr>
+          <w:rFonts w:ascii="Arial" w:hAnsi="Arial" w:cs="Arial"/>
+          <w:b/>
+          <w:sz w:val="26"/>
+          <w:szCs w:val="26"/>
+        </w:rPr>
+        <w:t>image</w:t>
+      </w:r>
+      <w:r>
+        <w:rPr>
+          <w:rFonts w:ascii="Arial" w:hAnsi="Arial" w:cs="Arial"/>
+          <w:sz w:val="26"/>
+          <w:szCs w:val="26"/>
+        </w:rPr>
+        <w:t>-</w:t>
+      </w:r>
+    </w:p>
+    <w:p>
+      <w:pPr>
+        <w:rPr>
+          <w:rFonts w:ascii="Arial" w:hAnsi="Arial" w:cs="Arial"/>
+          <w:sz w:val="26"/>
+          <w:szCs w:val="26"/>
+        </w:rPr>
+      </w:pPr>
+      <w:r>
+        <w:rPr>
+          <w:rFonts w:ascii="Arial" w:hAnsi="Arial" w:cs="Arial"/>
+          <w:b/>
+          <w:sz w:val="26"/>
+          <w:szCs w:val="26"/>
+        </w:rPr>
         <w:lastRenderedPageBreak/>
-        <w:t>List of XML and HTML character entity….</w:t>
-      </w:r>
-    </w:p>
-    <w:p>
-      <w:pPr>
-        <w:rPr>
-          <w:rFonts w:ascii="Arial" w:hAnsi="Arial" w:cs="Arial"/>
-          <w:sz w:val="26"/>
-          <w:szCs w:val="26"/>
-        </w:rPr>
-      </w:pPr>
-      <w:r>
-        <w:rPr>
-          <w:rFonts w:ascii="Arial" w:hAnsi="Arial" w:cs="Arial"/>
-          <w:b/>
-          <w:sz w:val="26"/>
-          <w:szCs w:val="26"/>
-        </w:rPr>
-        <w:t>0.8 Inserting</w:t>
-      </w:r>
-      <w:r>
-        <w:rPr>
-          <w:rFonts w:ascii="Arial" w:hAnsi="Arial" w:cs="Arial"/>
-          <w:sz w:val="26"/>
-          <w:szCs w:val="26"/>
-        </w:rPr>
-        <w:t xml:space="preserve"> </w:t>
-      </w:r>
-      <w:r>
-        <w:rPr>
-          <w:rFonts w:ascii="Arial" w:hAnsi="Arial" w:cs="Arial"/>
-          <w:b/>
-          <w:sz w:val="26"/>
-          <w:szCs w:val="26"/>
-        </w:rPr>
-        <w:t>image</w:t>
-      </w:r>
-      <w:r>
-        <w:rPr>
-          <w:rFonts w:ascii="Arial" w:hAnsi="Arial" w:cs="Arial"/>
-          <w:sz w:val="26"/>
-          <w:szCs w:val="26"/>
-        </w:rPr>
-        <w:t>-</w:t>
-      </w:r>
-    </w:p>
-    <w:p>
-      <w:pPr>
-        <w:rPr>
-          <w:rFonts w:ascii="Arial" w:hAnsi="Arial" w:cs="Arial"/>
-          <w:sz w:val="26"/>
-          <w:szCs w:val="26"/>
-        </w:rPr>
-      </w:pPr>
-      <w:proofErr w:type="spellStart"/>
-      <w:r>
-        <w:rPr>
-          <w:rFonts w:ascii="Arial" w:hAnsi="Arial" w:cs="Arial"/>
-          <w:b/>
-          <w:sz w:val="26"/>
-          <w:szCs w:val="26"/>
-        </w:rPr>
         <w:t>Src</w:t>
       </w:r>
-      <w:proofErr w:type="spellEnd"/>
-      <w:r>
-        <w:rPr>
-          <w:rFonts w:ascii="Arial" w:hAnsi="Arial" w:cs="Arial"/>
-          <w:sz w:val="26"/>
-          <w:szCs w:val="26"/>
-        </w:rPr>
-        <w:t xml:space="preserve">-it is </w:t>
-      </w:r>
-      <w:proofErr w:type="gramStart"/>
-      <w:r>
-        <w:rPr>
-          <w:rFonts w:ascii="Arial" w:hAnsi="Arial" w:cs="Arial"/>
-          <w:sz w:val="26"/>
-          <w:szCs w:val="26"/>
-        </w:rPr>
-        <w:t>attribute</w:t>
-      </w:r>
-      <w:proofErr w:type="gramEnd"/>
-      <w:r>
-        <w:rPr>
-          <w:rFonts w:ascii="Arial" w:hAnsi="Arial" w:cs="Arial"/>
-          <w:sz w:val="26"/>
-          <w:szCs w:val="26"/>
-        </w:rPr>
-        <w:t xml:space="preserve"> used to tell the browser where to find the image.</w:t>
+      <w:r>
+        <w:rPr>
+          <w:rFonts w:ascii="Arial" w:hAnsi="Arial" w:cs="Arial"/>
+          <w:sz w:val="26"/>
+          <w:szCs w:val="26"/>
+        </w:rPr>
+        <w:t>-it is attribute used to tell the browser where to find the image.</w:t>
       </w:r>
     </w:p>
     <w:p>
@@ -3800,27 +2408,8 @@
           <w:sz w:val="26"/>
           <w:szCs w:val="26"/>
         </w:rPr>
-        <w:t>&lt;</w:t>
-      </w:r>
-      <w:proofErr w:type="spellStart"/>
-      <w:r>
-        <w:rPr>
-          <w:rFonts w:ascii="Arial" w:hAnsi="Arial" w:cs="Arial"/>
-          <w:sz w:val="26"/>
-          <w:szCs w:val="26"/>
-        </w:rPr>
-        <w:t>img</w:t>
-      </w:r>
-      <w:proofErr w:type="spellEnd"/>
-      <w:r>
-        <w:rPr>
-          <w:rFonts w:ascii="Arial" w:hAnsi="Arial" w:cs="Arial"/>
-          <w:sz w:val="26"/>
-          <w:szCs w:val="26"/>
-        </w:rPr>
-        <w:t>=</w:t>
-      </w:r>
-      <w:proofErr w:type="spellStart"/>
+        <w:t>&lt;img=</w:t>
+      </w:r>
       <w:r>
         <w:rPr>
           <w:rFonts w:ascii="Arial" w:hAnsi="Arial" w:cs="Arial"/>
@@ -3843,16 +2432,7 @@
           <w:sz w:val="26"/>
           <w:szCs w:val="26"/>
         </w:rPr>
-        <w:t>warrior</w:t>
-      </w:r>
-      <w:proofErr w:type="spellEnd"/>
-      <w:r>
-        <w:rPr>
-          <w:rFonts w:ascii="Arial" w:hAnsi="Arial" w:cs="Arial"/>
-          <w:sz w:val="26"/>
-          <w:szCs w:val="26"/>
-        </w:rPr>
-        <w:t>-pose</w:t>
+        <w:t>warrior-pose</w:t>
       </w:r>
       <w:r>
         <w:rPr>
@@ -3915,27 +2495,7 @@
           <w:sz w:val="26"/>
           <w:szCs w:val="26"/>
         </w:rPr>
-        <w:t xml:space="preserve"> standard </w:t>
-      </w:r>
-      <w:proofErr w:type="gramStart"/>
-      <w:r>
-        <w:rPr>
-          <w:rFonts w:ascii="Arial" w:hAnsi="Arial" w:cs="Arial"/>
-          <w:b/>
-          <w:sz w:val="26"/>
-          <w:szCs w:val="26"/>
-        </w:rPr>
-        <w:t>layout</w:t>
-      </w:r>
-      <w:proofErr w:type="gramEnd"/>
-      <w:r>
-        <w:rPr>
-          <w:rFonts w:ascii="Arial" w:hAnsi="Arial" w:cs="Arial"/>
-          <w:b/>
-          <w:sz w:val="26"/>
-          <w:szCs w:val="26"/>
-        </w:rPr>
-        <w:t xml:space="preserve"> for website</w:t>
+        <w:t xml:space="preserve"> standard layout for website</w:t>
       </w:r>
     </w:p>
     <w:p>
@@ -4189,55 +2749,52 @@
           <w:sz w:val="26"/>
           <w:szCs w:val="26"/>
         </w:rPr>
-        <w:t xml:space="preserve">The </w:t>
-      </w:r>
-      <w:proofErr w:type="spellStart"/>
-      <w:r>
-        <w:rPr>
-          <w:rFonts w:ascii="Arial" w:hAnsi="Arial" w:cs="Arial"/>
-          <w:b/>
-          <w:sz w:val="26"/>
-          <w:szCs w:val="26"/>
-        </w:rPr>
-        <w:t>nav</w:t>
-      </w:r>
-      <w:proofErr w:type="spellEnd"/>
-      <w:r>
-        <w:rPr>
-          <w:rFonts w:ascii="Arial" w:hAnsi="Arial" w:cs="Arial"/>
-          <w:b/>
-          <w:sz w:val="26"/>
-          <w:szCs w:val="26"/>
-        </w:rPr>
-        <w:t xml:space="preserve"> element</w:t>
-      </w:r>
-    </w:p>
-    <w:p>
-      <w:pPr>
-        <w:rPr>
-          <w:rFonts w:ascii="Arial" w:hAnsi="Arial" w:cs="Arial"/>
-          <w:sz w:val="26"/>
-          <w:szCs w:val="26"/>
-        </w:rPr>
-      </w:pPr>
-      <w:r>
-        <w:rPr>
-          <w:rFonts w:ascii="Arial" w:hAnsi="Arial" w:cs="Arial"/>
-          <w:sz w:val="26"/>
-          <w:szCs w:val="26"/>
-        </w:rPr>
-        <w:t xml:space="preserve">The </w:t>
-      </w:r>
-      <w:proofErr w:type="spellStart"/>
-      <w:r>
-        <w:rPr>
-          <w:rFonts w:ascii="Arial" w:hAnsi="Arial" w:cs="Arial"/>
-          <w:sz w:val="26"/>
-          <w:szCs w:val="26"/>
-        </w:rPr>
-        <w:t>nav</w:t>
-      </w:r>
-      <w:proofErr w:type="spellEnd"/>
+        <w:t>The nav element</w:t>
+      </w:r>
+    </w:p>
+    <w:p>
+      <w:pPr>
+        <w:rPr>
+          <w:rFonts w:ascii="Arial" w:hAnsi="Arial" w:cs="Arial"/>
+          <w:sz w:val="26"/>
+          <w:szCs w:val="26"/>
+        </w:rPr>
+      </w:pPr>
+      <w:r>
+        <w:rPr>
+          <w:rFonts w:ascii="Arial" w:hAnsi="Arial" w:cs="Arial"/>
+          <w:sz w:val="26"/>
+          <w:szCs w:val="26"/>
+        </w:rPr>
+        <w:t>The nav element represent the section of a page that links to the other pages</w:t>
+      </w:r>
+      <w:r>
+        <w:rPr>
+          <w:rFonts w:ascii="Arial" w:hAnsi="Arial" w:cs="Arial"/>
+          <w:sz w:val="26"/>
+          <w:szCs w:val="26"/>
+        </w:rPr>
+        <w:t xml:space="preserve"> or to parts with in the page.</w:t>
+      </w:r>
+    </w:p>
+    <w:p>
+      <w:pPr>
+        <w:rPr>
+          <w:rFonts w:ascii="Arial" w:hAnsi="Arial" w:cs="Arial"/>
+          <w:b/>
+          <w:sz w:val="26"/>
+          <w:szCs w:val="26"/>
+        </w:rPr>
+      </w:pPr>
+      <w:r>
+        <w:rPr>
+          <w:rFonts w:ascii="Arial" w:hAnsi="Arial" w:cs="Arial"/>
+          <w:b/>
+          <w:sz w:val="26"/>
+          <w:szCs w:val="26"/>
+        </w:rPr>
+        <w:t>0.4</w:t>
+      </w:r>
       <w:r>
         <w:rPr>
           <w:rFonts w:ascii="Arial" w:hAnsi="Arial" w:cs="Arial"/>
@@ -4246,50 +2803,137 @@
         </w:rPr>
         <w:t xml:space="preserve"> </w:t>
       </w:r>
-      <w:proofErr w:type="gramStart"/>
-      <w:r>
-        <w:rPr>
-          <w:rFonts w:ascii="Arial" w:hAnsi="Arial" w:cs="Arial"/>
-          <w:sz w:val="26"/>
-          <w:szCs w:val="26"/>
-        </w:rPr>
-        <w:t>element represent</w:t>
-      </w:r>
-      <w:proofErr w:type="gramEnd"/>
-      <w:r>
-        <w:rPr>
-          <w:rFonts w:ascii="Arial" w:hAnsi="Arial" w:cs="Arial"/>
-          <w:sz w:val="26"/>
-          <w:szCs w:val="26"/>
-        </w:rPr>
-        <w:t xml:space="preserve"> the section of a page that links to the other pages</w:t>
-      </w:r>
-      <w:r>
-        <w:rPr>
-          <w:rFonts w:ascii="Arial" w:hAnsi="Arial" w:cs="Arial"/>
-          <w:sz w:val="26"/>
-          <w:szCs w:val="26"/>
-        </w:rPr>
-        <w:t xml:space="preserve"> or to parts with in the page.</w:t>
-      </w:r>
-    </w:p>
-    <w:p>
-      <w:pPr>
-        <w:rPr>
-          <w:rFonts w:ascii="Arial" w:hAnsi="Arial" w:cs="Arial"/>
-          <w:b/>
-          <w:sz w:val="26"/>
-          <w:szCs w:val="26"/>
-        </w:rPr>
-      </w:pPr>
-      <w:r>
-        <w:rPr>
-          <w:rFonts w:ascii="Arial" w:hAnsi="Arial" w:cs="Arial"/>
-          <w:b/>
-          <w:sz w:val="26"/>
-          <w:szCs w:val="26"/>
-        </w:rPr>
-        <w:t>0.4</w:t>
+      <w:r>
+        <w:rPr>
+          <w:rFonts w:ascii="Arial" w:hAnsi="Arial" w:cs="Arial"/>
+          <w:b/>
+          <w:sz w:val="26"/>
+          <w:szCs w:val="26"/>
+        </w:rPr>
+        <w:t>The article element</w:t>
+      </w:r>
+    </w:p>
+    <w:p>
+      <w:pPr>
+        <w:rPr>
+          <w:rFonts w:ascii="Arial" w:hAnsi="Arial" w:cs="Arial"/>
+          <w:sz w:val="26"/>
+          <w:szCs w:val="26"/>
+        </w:rPr>
+      </w:pPr>
+      <w:r>
+        <w:rPr>
+          <w:rFonts w:ascii="Arial" w:hAnsi="Arial" w:cs="Arial"/>
+          <w:sz w:val="26"/>
+          <w:szCs w:val="26"/>
+        </w:rPr>
+        <w:t>Article element is used to give structure to the content</w:t>
+      </w:r>
+      <w:r>
+        <w:rPr>
+          <w:rFonts w:ascii="Arial" w:hAnsi="Arial" w:cs="Arial"/>
+          <w:sz w:val="26"/>
+          <w:szCs w:val="26"/>
+        </w:rPr>
+        <w:t xml:space="preserve">. </w:t>
+      </w:r>
+    </w:p>
+    <w:p>
+      <w:pPr>
+        <w:rPr>
+          <w:rFonts w:ascii="Arial" w:hAnsi="Arial" w:cs="Arial"/>
+          <w:b/>
+          <w:sz w:val="26"/>
+          <w:szCs w:val="26"/>
+        </w:rPr>
+      </w:pPr>
+      <w:r>
+        <w:rPr>
+          <w:rFonts w:ascii="Arial" w:hAnsi="Arial" w:cs="Arial"/>
+          <w:b/>
+          <w:sz w:val="26"/>
+          <w:szCs w:val="26"/>
+        </w:rPr>
+        <w:t>0.5</w:t>
+      </w:r>
+      <w:r>
+        <w:rPr>
+          <w:rFonts w:ascii="Arial" w:hAnsi="Arial" w:cs="Arial"/>
+          <w:b/>
+          <w:sz w:val="26"/>
+          <w:szCs w:val="26"/>
+        </w:rPr>
+        <w:t xml:space="preserve"> The section element</w:t>
+      </w:r>
+    </w:p>
+    <w:p>
+      <w:pPr>
+        <w:rPr>
+          <w:rFonts w:ascii="Arial" w:hAnsi="Arial" w:cs="Arial"/>
+          <w:sz w:val="26"/>
+          <w:szCs w:val="26"/>
+        </w:rPr>
+      </w:pPr>
+      <w:r>
+        <w:rPr>
+          <w:rFonts w:ascii="Arial" w:hAnsi="Arial" w:cs="Arial"/>
+          <w:sz w:val="26"/>
+          <w:szCs w:val="26"/>
+        </w:rPr>
+        <w:t>The section element represents a genetic section of a document or application. A section , in this context, is a thematic</w:t>
+      </w:r>
+      <w:r>
+        <w:rPr>
+          <w:rFonts w:ascii="Arial" w:hAnsi="Arial" w:cs="Arial"/>
+          <w:sz w:val="26"/>
+          <w:szCs w:val="26"/>
+        </w:rPr>
+        <w:t>(</w:t>
+      </w:r>
+      <w:r>
+        <w:rPr>
+          <w:rFonts w:ascii="Arial" w:hAnsi="Arial" w:cs="Arial"/>
+          <w:color w:val="222222"/>
+          <w:sz w:val="26"/>
+          <w:szCs w:val="26"/>
+          <w:shd w:val="clear" w:color="auto" w:fill="FFFFFF"/>
+        </w:rPr>
+        <w:t>having or relating to subjects or a particular subject</w:t>
+      </w:r>
+      <w:r>
+        <w:rPr>
+          <w:rFonts w:ascii="Arial" w:hAnsi="Arial" w:cs="Arial"/>
+          <w:sz w:val="26"/>
+          <w:szCs w:val="26"/>
+        </w:rPr>
+        <w:t>)</w:t>
+      </w:r>
+      <w:r>
+        <w:rPr>
+          <w:rFonts w:ascii="Arial" w:hAnsi="Arial" w:cs="Arial"/>
+          <w:sz w:val="26"/>
+          <w:szCs w:val="26"/>
+        </w:rPr>
+        <w:t xml:space="preserve"> grouping of content. The theme of each section should be identified, typically by including a heading (h1-h6 element) as a child of the section element. </w:t>
+      </w:r>
+    </w:p>
+    <w:p>
+      <w:pPr>
+        <w:rPr>
+          <w:rFonts w:ascii="Arial" w:hAnsi="Arial" w:cs="Arial"/>
+          <w:b/>
+          <w:sz w:val="26"/>
+          <w:szCs w:val="26"/>
+        </w:rPr>
+      </w:pPr>
+      <w:r>
+        <w:rPr>
+          <w:rFonts w:ascii="Arial" w:hAnsi="Arial" w:cs="Arial"/>
+          <w:b/>
+          <w:sz w:val="26"/>
+          <w:szCs w:val="26"/>
+        </w:rPr>
+        <w:t>0.6</w:t>
       </w:r>
       <w:r>
         <w:rPr>
@@ -4306,164 +2950,6 @@
           <w:sz w:val="26"/>
           <w:szCs w:val="26"/>
         </w:rPr>
-        <w:t>The article element</w:t>
-      </w:r>
-    </w:p>
-    <w:p>
-      <w:pPr>
-        <w:rPr>
-          <w:rFonts w:ascii="Arial" w:hAnsi="Arial" w:cs="Arial"/>
-          <w:sz w:val="26"/>
-          <w:szCs w:val="26"/>
-        </w:rPr>
-      </w:pPr>
-      <w:r>
-        <w:rPr>
-          <w:rFonts w:ascii="Arial" w:hAnsi="Arial" w:cs="Arial"/>
-          <w:sz w:val="26"/>
-          <w:szCs w:val="26"/>
-        </w:rPr>
-        <w:t>Article element is used to give structure to the content</w:t>
-      </w:r>
-      <w:r>
-        <w:rPr>
-          <w:rFonts w:ascii="Arial" w:hAnsi="Arial" w:cs="Arial"/>
-          <w:sz w:val="26"/>
-          <w:szCs w:val="26"/>
-        </w:rPr>
-        <w:t xml:space="preserve">. </w:t>
-      </w:r>
-    </w:p>
-    <w:p>
-      <w:pPr>
-        <w:rPr>
-          <w:rFonts w:ascii="Arial" w:hAnsi="Arial" w:cs="Arial"/>
-          <w:b/>
-          <w:sz w:val="26"/>
-          <w:szCs w:val="26"/>
-        </w:rPr>
-      </w:pPr>
-      <w:r>
-        <w:rPr>
-          <w:rFonts w:ascii="Arial" w:hAnsi="Arial" w:cs="Arial"/>
-          <w:b/>
-          <w:sz w:val="26"/>
-          <w:szCs w:val="26"/>
-        </w:rPr>
-        <w:t>0.5</w:t>
-      </w:r>
-      <w:r>
-        <w:rPr>
-          <w:rFonts w:ascii="Arial" w:hAnsi="Arial" w:cs="Arial"/>
-          <w:b/>
-          <w:sz w:val="26"/>
-          <w:szCs w:val="26"/>
-        </w:rPr>
-        <w:t xml:space="preserve"> The section element</w:t>
-      </w:r>
-    </w:p>
-    <w:p>
-      <w:pPr>
-        <w:rPr>
-          <w:rFonts w:ascii="Arial" w:hAnsi="Arial" w:cs="Arial"/>
-          <w:sz w:val="26"/>
-          <w:szCs w:val="26"/>
-        </w:rPr>
-      </w:pPr>
-      <w:r>
-        <w:rPr>
-          <w:rFonts w:ascii="Arial" w:hAnsi="Arial" w:cs="Arial"/>
-          <w:sz w:val="26"/>
-          <w:szCs w:val="26"/>
-        </w:rPr>
-        <w:t xml:space="preserve">The section element represents a genetic section of a document or application. A </w:t>
-      </w:r>
-      <w:proofErr w:type="gramStart"/>
-      <w:r>
-        <w:rPr>
-          <w:rFonts w:ascii="Arial" w:hAnsi="Arial" w:cs="Arial"/>
-          <w:sz w:val="26"/>
-          <w:szCs w:val="26"/>
-        </w:rPr>
-        <w:t>section ,</w:t>
-      </w:r>
-      <w:proofErr w:type="gramEnd"/>
-      <w:r>
-        <w:rPr>
-          <w:rFonts w:ascii="Arial" w:hAnsi="Arial" w:cs="Arial"/>
-          <w:sz w:val="26"/>
-          <w:szCs w:val="26"/>
-        </w:rPr>
-        <w:t xml:space="preserve"> in this context, is a thematic</w:t>
-      </w:r>
-      <w:r>
-        <w:rPr>
-          <w:rFonts w:ascii="Arial" w:hAnsi="Arial" w:cs="Arial"/>
-          <w:sz w:val="26"/>
-          <w:szCs w:val="26"/>
-        </w:rPr>
-        <w:t>(</w:t>
-      </w:r>
-      <w:r>
-        <w:rPr>
-          <w:rFonts w:ascii="Arial" w:hAnsi="Arial" w:cs="Arial"/>
-          <w:color w:val="222222"/>
-          <w:sz w:val="26"/>
-          <w:szCs w:val="26"/>
-          <w:shd w:val="clear" w:color="auto" w:fill="FFFFFF"/>
-        </w:rPr>
-        <w:t>having or relating to subjects or a particular subject</w:t>
-      </w:r>
-      <w:r>
-        <w:rPr>
-          <w:rFonts w:ascii="Arial" w:hAnsi="Arial" w:cs="Arial"/>
-          <w:sz w:val="26"/>
-          <w:szCs w:val="26"/>
-        </w:rPr>
-        <w:t>)</w:t>
-      </w:r>
-      <w:r>
-        <w:rPr>
-          <w:rFonts w:ascii="Arial" w:hAnsi="Arial" w:cs="Arial"/>
-          <w:sz w:val="26"/>
-          <w:szCs w:val="26"/>
-        </w:rPr>
-        <w:t xml:space="preserve"> grouping of content. The theme of each section should be identified, typically by including a heading (h1-h6 element) as a child of the section element. </w:t>
-      </w:r>
-    </w:p>
-    <w:p>
-      <w:pPr>
-        <w:rPr>
-          <w:rFonts w:ascii="Arial" w:hAnsi="Arial" w:cs="Arial"/>
-          <w:b/>
-          <w:sz w:val="26"/>
-          <w:szCs w:val="26"/>
-        </w:rPr>
-      </w:pPr>
-      <w:r>
-        <w:rPr>
-          <w:rFonts w:ascii="Arial" w:hAnsi="Arial" w:cs="Arial"/>
-          <w:b/>
-          <w:sz w:val="26"/>
-          <w:szCs w:val="26"/>
-        </w:rPr>
-        <w:t>0.6</w:t>
-      </w:r>
-      <w:r>
-        <w:rPr>
-          <w:rFonts w:ascii="Arial" w:hAnsi="Arial" w:cs="Arial"/>
-          <w:sz w:val="26"/>
-          <w:szCs w:val="26"/>
-        </w:rPr>
-        <w:t xml:space="preserve"> </w:t>
-      </w:r>
-      <w:r>
-        <w:rPr>
-          <w:rFonts w:ascii="Arial" w:hAnsi="Arial" w:cs="Arial"/>
-          <w:b/>
-          <w:sz w:val="26"/>
-          <w:szCs w:val="26"/>
-        </w:rPr>
         <w:t>The aside element</w:t>
       </w:r>
     </w:p>
@@ -4510,15 +2996,6 @@
         </w:rPr>
         <w:t>0.7 The div element</w:t>
       </w:r>
-    </w:p>
-    <w:p>
-      <w:pPr>
-        <w:rPr>
-          <w:rFonts w:ascii="Arial" w:hAnsi="Arial" w:cs="Arial"/>
-          <w:sz w:val="26"/>
-          <w:szCs w:val="26"/>
-        </w:rPr>
-      </w:pPr>
     </w:p>
     <w:p>
       <w:pPr>
@@ -4539,7 +3016,6 @@
           <w:sz w:val="26"/>
           <w:szCs w:val="26"/>
         </w:rPr>
-        <w:lastRenderedPageBreak/>
         <w:t>The div element ha</w:t>
       </w:r>
       <w:r>
@@ -4575,8 +3051,6 @@
         </w:rPr>
         <w:t xml:space="preserve">, </w:t>
       </w:r>
-      <w:proofErr w:type="spellStart"/>
-      <w:proofErr w:type="gramStart"/>
       <w:r>
         <w:rPr>
           <w:rFonts w:ascii="Arial" w:hAnsi="Arial" w:cs="Arial"/>
@@ -4586,8 +3060,6 @@
         </w:rPr>
         <w:t>lang</w:t>
       </w:r>
-      <w:proofErr w:type="spellEnd"/>
-      <w:proofErr w:type="gramEnd"/>
       <w:r>
         <w:rPr>
           <w:rFonts w:ascii="Arial" w:hAnsi="Arial" w:cs="Arial"/>
@@ -4641,45 +3113,8 @@
           <w:sz w:val="26"/>
           <w:szCs w:val="26"/>
         </w:rPr>
-        <w:t xml:space="preserve">It is </w:t>
-      </w:r>
-      <w:proofErr w:type="spellStart"/>
-      <w:proofErr w:type="gramStart"/>
-      <w:r>
-        <w:rPr>
-          <w:rFonts w:ascii="Arial" w:hAnsi="Arial" w:cs="Arial"/>
-          <w:sz w:val="26"/>
-          <w:szCs w:val="26"/>
-        </w:rPr>
-        <w:t>a</w:t>
-      </w:r>
-      <w:proofErr w:type="spellEnd"/>
-      <w:proofErr w:type="gramEnd"/>
-      <w:r>
-        <w:rPr>
-          <w:rFonts w:ascii="Arial" w:hAnsi="Arial" w:cs="Arial"/>
-          <w:sz w:val="26"/>
-          <w:szCs w:val="26"/>
-        </w:rPr>
-        <w:t xml:space="preserve"> enormous tag. It is used for grouping and </w:t>
-      </w:r>
-      <w:proofErr w:type="spellStart"/>
-      <w:r>
-        <w:rPr>
-          <w:rFonts w:ascii="Arial" w:hAnsi="Arial" w:cs="Arial"/>
-          <w:sz w:val="26"/>
-          <w:szCs w:val="26"/>
-        </w:rPr>
-        <w:t>structing</w:t>
-      </w:r>
-      <w:proofErr w:type="spellEnd"/>
-      <w:r>
-        <w:rPr>
-          <w:rFonts w:ascii="Arial" w:hAnsi="Arial" w:cs="Arial"/>
-          <w:sz w:val="26"/>
-          <w:szCs w:val="26"/>
-        </w:rPr>
-        <w:t xml:space="preserve"> content.</w:t>
+        <w:lastRenderedPageBreak/>
+        <w:t>It is a enormous tag. It is used for grouping and structing content.</w:t>
       </w:r>
     </w:p>
     <w:p>
@@ -4815,43 +3250,7 @@
           <w:sz w:val="26"/>
           <w:szCs w:val="26"/>
         </w:rPr>
-        <w:t xml:space="preserve">The footer element represents </w:t>
-      </w:r>
-      <w:proofErr w:type="gramStart"/>
-      <w:r>
-        <w:rPr>
-          <w:rFonts w:ascii="Arial" w:hAnsi="Arial" w:cs="Arial"/>
-          <w:sz w:val="26"/>
-          <w:szCs w:val="26"/>
-        </w:rPr>
-        <w:t>a footer</w:t>
-      </w:r>
-      <w:proofErr w:type="gramEnd"/>
-      <w:r>
-        <w:rPr>
-          <w:rFonts w:ascii="Arial" w:hAnsi="Arial" w:cs="Arial"/>
-          <w:sz w:val="26"/>
-          <w:szCs w:val="26"/>
-        </w:rPr>
-        <w:t xml:space="preserve"> for its nearest ancestor sectioning content or sectioning root element. A footer typically contains information about its section such as who wrote it, links to related </w:t>
-      </w:r>
-      <w:proofErr w:type="gramStart"/>
-      <w:r>
-        <w:rPr>
-          <w:rFonts w:ascii="Arial" w:hAnsi="Arial" w:cs="Arial"/>
-          <w:sz w:val="26"/>
-          <w:szCs w:val="26"/>
-        </w:rPr>
-        <w:t>documents ,</w:t>
-      </w:r>
-      <w:proofErr w:type="gramEnd"/>
-      <w:r>
-        <w:rPr>
-          <w:rFonts w:ascii="Arial" w:hAnsi="Arial" w:cs="Arial"/>
-          <w:sz w:val="26"/>
-          <w:szCs w:val="26"/>
-        </w:rPr>
-        <w:t xml:space="preserve"> copyright data, and the like.</w:t>
+        <w:t>The footer element represents a footer for its nearest ancestor sectioning content or sectioning root element. A footer typically contains information about its section such as who wrote it, links to related documents , copyright data, and the like.</w:t>
       </w:r>
     </w:p>
     <w:p>
@@ -4942,25 +3341,7 @@
           <w:sz w:val="26"/>
           <w:szCs w:val="26"/>
         </w:rPr>
-        <w:t>It helps in semantic information…</w:t>
-      </w:r>
-      <w:proofErr w:type="spellStart"/>
-      <w:r>
-        <w:rPr>
-          <w:rFonts w:ascii="Arial" w:hAnsi="Arial" w:cs="Arial"/>
-          <w:sz w:val="26"/>
-          <w:szCs w:val="26"/>
-        </w:rPr>
-        <w:t>seo</w:t>
-      </w:r>
-      <w:proofErr w:type="spellEnd"/>
-      <w:r>
-        <w:rPr>
-          <w:rFonts w:ascii="Arial" w:hAnsi="Arial" w:cs="Arial"/>
-          <w:sz w:val="26"/>
-          <w:szCs w:val="26"/>
-        </w:rPr>
-        <w:t xml:space="preserve"> n all</w:t>
+        <w:t>It helps in semantic information…seo n all</w:t>
       </w:r>
     </w:p>
     <w:p>
@@ -5013,25 +3394,7 @@
           <w:sz w:val="26"/>
           <w:szCs w:val="26"/>
         </w:rPr>
-        <w:t>&lt;</w:t>
-      </w:r>
-      <w:proofErr w:type="spellStart"/>
-      <w:r>
-        <w:rPr>
-          <w:rFonts w:ascii="Arial" w:hAnsi="Arial" w:cs="Arial"/>
-          <w:sz w:val="26"/>
-          <w:szCs w:val="26"/>
-        </w:rPr>
-        <w:t>nav</w:t>
-      </w:r>
-      <w:proofErr w:type="spellEnd"/>
-      <w:r>
-        <w:rPr>
-          <w:rFonts w:ascii="Arial" w:hAnsi="Arial" w:cs="Arial"/>
-          <w:sz w:val="26"/>
-          <w:szCs w:val="26"/>
-        </w:rPr>
-        <w:t xml:space="preserve"> role=”navigation”&gt;</w:t>
+        <w:t>&lt;nav role=”navigation”&gt;</w:t>
       </w:r>
     </w:p>
     <w:p>
@@ -5099,25 +3462,7 @@
           <w:sz w:val="26"/>
           <w:szCs w:val="26"/>
         </w:rPr>
-        <w:t>&lt;footer role=”</w:t>
-      </w:r>
-      <w:proofErr w:type="spellStart"/>
-      <w:r>
-        <w:rPr>
-          <w:rFonts w:ascii="Arial" w:hAnsi="Arial" w:cs="Arial"/>
-          <w:sz w:val="26"/>
-          <w:szCs w:val="26"/>
-        </w:rPr>
-        <w:t>contentinfo</w:t>
-      </w:r>
-      <w:proofErr w:type="spellEnd"/>
-      <w:r>
-        <w:rPr>
-          <w:rFonts w:ascii="Arial" w:hAnsi="Arial" w:cs="Arial"/>
-          <w:sz w:val="26"/>
-          <w:szCs w:val="26"/>
-        </w:rPr>
-        <w:t>”&gt;</w:t>
+        <w:t>&lt;footer role=”contentinfo”&gt;</w:t>
       </w:r>
     </w:p>
     <w:p>
@@ -5139,25 +3484,7 @@
           <w:sz w:val="26"/>
           <w:szCs w:val="26"/>
         </w:rPr>
-        <w:t xml:space="preserve">With this the </w:t>
-      </w:r>
-      <w:proofErr w:type="gramStart"/>
-      <w:r>
-        <w:rPr>
-          <w:rFonts w:ascii="Arial" w:hAnsi="Arial" w:cs="Arial"/>
-          <w:sz w:val="26"/>
-          <w:szCs w:val="26"/>
-        </w:rPr>
-        <w:t>page become</w:t>
-      </w:r>
-      <w:proofErr w:type="gramEnd"/>
-      <w:r>
-        <w:rPr>
-          <w:rFonts w:ascii="Arial" w:hAnsi="Arial" w:cs="Arial"/>
-          <w:sz w:val="26"/>
-          <w:szCs w:val="26"/>
-        </w:rPr>
-        <w:t xml:space="preserve"> more accessible…</w:t>
+        <w:t>With this the page become more accessible…</w:t>
       </w:r>
     </w:p>
     <w:p>
@@ -5179,7 +3506,6 @@
           <w:sz w:val="26"/>
           <w:szCs w:val="26"/>
         </w:rPr>
-        <w:lastRenderedPageBreak/>
         <w:t>Meaningful structure</w:t>
       </w:r>
     </w:p>
@@ -5243,6 +3569,7 @@
           <w:sz w:val="32"/>
           <w:szCs w:val="32"/>
         </w:rPr>
+        <w:lastRenderedPageBreak/>
         <w:t>Creating Links</w:t>
       </w:r>
     </w:p>
@@ -5322,8 +3649,6 @@
           <w:szCs w:val="26"/>
         </w:rPr>
       </w:pPr>
-      <w:proofErr w:type="spellStart"/>
-      <w:proofErr w:type="gramStart"/>
       <w:r>
         <w:rPr>
           <w:rFonts w:ascii="Arial" w:hAnsi="Arial" w:cs="Arial"/>
@@ -5333,8 +3658,6 @@
         </w:rPr>
         <w:t>href</w:t>
       </w:r>
-      <w:proofErr w:type="spellEnd"/>
-      <w:proofErr w:type="gramEnd"/>
       <w:r>
         <w:rPr>
           <w:rFonts w:ascii="Arial" w:hAnsi="Arial" w:cs="Arial"/>
@@ -5342,66 +3665,6 @@
           <w:szCs w:val="26"/>
         </w:rPr>
         <w:t>= hypertext reference</w:t>
-      </w:r>
-    </w:p>
-    <w:p>
-      <w:pPr>
-        <w:rPr>
-          <w:rFonts w:ascii="Arial" w:hAnsi="Arial" w:cs="Arial"/>
-          <w:sz w:val="26"/>
-          <w:szCs w:val="26"/>
-        </w:rPr>
-      </w:pPr>
-      <w:proofErr w:type="gramStart"/>
-      <w:r>
-        <w:rPr>
-          <w:rFonts w:ascii="Arial" w:hAnsi="Arial" w:cs="Arial"/>
-          <w:b/>
-          <w:sz w:val="26"/>
-          <w:szCs w:val="26"/>
-        </w:rPr>
-        <w:t>target</w:t>
-      </w:r>
-      <w:proofErr w:type="gramEnd"/>
-      <w:r>
-        <w:rPr>
-          <w:rFonts w:ascii="Arial" w:hAnsi="Arial" w:cs="Arial"/>
-          <w:sz w:val="26"/>
-          <w:szCs w:val="26"/>
-        </w:rPr>
-        <w:t>= target is used to ope</w:t>
-      </w:r>
-      <w:r>
-        <w:rPr>
-          <w:rFonts w:ascii="Arial" w:hAnsi="Arial" w:cs="Arial"/>
-          <w:sz w:val="26"/>
-          <w:szCs w:val="26"/>
-        </w:rPr>
-        <w:t>n a page in a new window or tab or control where the page opens</w:t>
-      </w:r>
-      <w:r>
-        <w:rPr>
-          <w:rFonts w:ascii="Arial" w:hAnsi="Arial" w:cs="Arial"/>
-          <w:sz w:val="26"/>
-          <w:szCs w:val="26"/>
-        </w:rPr>
-        <w:t xml:space="preserve"> with in</w:t>
-      </w:r>
-      <w:r>
-        <w:rPr>
-          <w:rFonts w:ascii="Arial" w:hAnsi="Arial" w:cs="Arial"/>
-          <w:sz w:val="26"/>
-          <w:szCs w:val="26"/>
-        </w:rPr>
-        <w:t xml:space="preserve"> frameset</w:t>
-      </w:r>
-      <w:r>
-        <w:rPr>
-          <w:rFonts w:ascii="Arial" w:hAnsi="Arial" w:cs="Arial"/>
-          <w:sz w:val="26"/>
-          <w:szCs w:val="26"/>
-        </w:rPr>
-        <w:t>.</w:t>
       </w:r>
     </w:p>
     <w:p>
@@ -5422,15 +3685,15 @@
         <mc:AlternateContent>
           <mc:Choice Requires="wps">
             <w:drawing>
-              <wp:anchor distT="0" distB="0" distL="114300" distR="114300" simplePos="0" relativeHeight="251659264" behindDoc="0" locked="0" layoutInCell="1" allowOverlap="1">
+              <wp:anchor distT="0" distB="0" distL="114300" distR="114300" simplePos="0" relativeHeight="251659264" behindDoc="0" locked="0" layoutInCell="1" allowOverlap="1" wp14:anchorId="297E6FB9" wp14:editId="7290C261">
                 <wp:simplePos x="0" y="0"/>
                 <wp:positionH relativeFrom="column">
                   <wp:posOffset>1372235</wp:posOffset>
                 </wp:positionH>
                 <wp:positionV relativeFrom="paragraph">
-                  <wp:posOffset>123825</wp:posOffset>
+                  <wp:posOffset>989965</wp:posOffset>
                 </wp:positionV>
-                <wp:extent cx="199198" cy="1376737"/>
+                <wp:extent cx="198755" cy="1376680"/>
                 <wp:effectExtent l="0" t="0" r="10795" b="0"/>
                 <wp:wrapNone/>
                 <wp:docPr id="3" name="Curved Left Arrow 3"/>
@@ -5442,7 +3705,7 @@
                       <wps:spPr>
                         <a:xfrm>
                           <a:off x="0" y="0"/>
-                          <a:ext cx="199198" cy="1376737"/>
+                          <a:ext cx="198755" cy="1376680"/>
                         </a:xfrm>
                         <a:prstGeom prst="curvedLeftArrow">
                           <a:avLst/>
@@ -5538,7 +3801,7 @@
                 </v:handles>
                 <o:complex v:ext="view"/>
               </v:shapetype>
-              <v:shape id="Curved Left Arrow 3" o:spid="_x0000_s1026" type="#_x0000_t103" style="position:absolute;margin-left:108.05pt;margin-top:9.75pt;width:15.7pt;height:108.4pt;z-index:251659264;visibility:visible;mso-wrap-style:square;mso-width-percent:0;mso-wrap-distance-left:9pt;mso-wrap-distance-top:0;mso-wrap-distance-right:9pt;mso-wrap-distance-bottom:0;mso-position-horizontal:absolute;mso-position-horizontal-relative:text;mso-position-vertical:absolute;mso-position-vertical-relative:text;mso-width-percent:0;mso-width-relative:margin;v-text-anchor:middle" o:gfxdata="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" adj="20037,21209,5400" fillcolor="#4f81bd [3204]" strokecolor="#243f60 [1604]" strokeweight="2pt"/>
+              <v:shape id="Curved Left Arrow 3" o:spid="_x0000_s1026" type="#_x0000_t103" style="position:absolute;margin-left:108.05pt;margin-top:77.95pt;width:15.65pt;height:108.4pt;z-index:251659264;visibility:visible;mso-wrap-style:square;mso-width-percent:0;mso-wrap-distance-left:9pt;mso-wrap-distance-top:0;mso-wrap-distance-right:9pt;mso-wrap-distance-bottom:0;mso-position-horizontal:absolute;mso-position-horizontal-relative:text;mso-position-vertical:absolute;mso-position-vertical-relative:text;mso-width-percent:0;mso-width-relative:margin;v-text-anchor:middle" o:gfxdata="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" adj="20041,21210,5400" fillcolor="#4f81bd [3204]" strokecolor="#243f60 [1604]" strokeweight="2pt"/>
             </w:pict>
           </mc:Fallback>
         </mc:AlternateContent>
@@ -5546,6 +3809,72 @@
       <w:r>
         <w:rPr>
           <w:rFonts w:ascii="Arial" w:hAnsi="Arial" w:cs="Arial"/>
+          <w:b/>
+          <w:sz w:val="26"/>
+          <w:szCs w:val="26"/>
+        </w:rPr>
+        <w:t>target</w:t>
+      </w:r>
+      <w:r>
+        <w:rPr>
+          <w:rFonts w:ascii="Arial" w:hAnsi="Arial" w:cs="Arial"/>
+          <w:sz w:val="26"/>
+          <w:szCs w:val="26"/>
+        </w:rPr>
+        <w:t>= target is used to ope</w:t>
+      </w:r>
+      <w:r>
+        <w:rPr>
+          <w:rFonts w:ascii="Arial" w:hAnsi="Arial" w:cs="Arial"/>
+          <w:sz w:val="26"/>
+          <w:szCs w:val="26"/>
+        </w:rPr>
+        <w:t>n a page in a new window or tab or control where the page opens</w:t>
+      </w:r>
+      <w:r>
+        <w:rPr>
+          <w:rFonts w:ascii="Arial" w:hAnsi="Arial" w:cs="Arial"/>
+          <w:sz w:val="26"/>
+          <w:szCs w:val="26"/>
+        </w:rPr>
+        <w:t xml:space="preserve"> with in</w:t>
+      </w:r>
+      <w:r>
+        <w:rPr>
+          <w:rFonts w:ascii="Arial" w:hAnsi="Arial" w:cs="Arial"/>
+          <w:sz w:val="26"/>
+          <w:szCs w:val="26"/>
+        </w:rPr>
+        <w:t xml:space="preserve"> frameset</w:t>
+      </w:r>
+      <w:r>
+        <w:rPr>
+          <w:rFonts w:ascii="Arial" w:hAnsi="Arial" w:cs="Arial"/>
+          <w:sz w:val="26"/>
+          <w:szCs w:val="26"/>
+        </w:rPr>
+        <w:t>.</w:t>
+      </w:r>
+      <w:r>
+        <w:rPr>
+          <w:rFonts w:ascii="Arial" w:hAnsi="Arial" w:cs="Arial"/>
+          <w:sz w:val="26"/>
+          <w:szCs w:val="26"/>
+        </w:rPr>
+        <w:t xml:space="preserve"> POINTS to remember- same site pe _blank use nahi karna, one site se another site k link dene par _blank use karna hai taki actual site apni identity na khoye.</w:t>
+      </w:r>
+    </w:p>
+    <w:p>
+      <w:pPr>
+        <w:rPr>
+          <w:rFonts w:ascii="Arial" w:hAnsi="Arial" w:cs="Arial"/>
+          <w:sz w:val="26"/>
+          <w:szCs w:val="26"/>
+        </w:rPr>
+      </w:pPr>
+      <w:r>
+        <w:rPr>
+          <w:rFonts w:ascii="Arial" w:hAnsi="Arial" w:cs="Arial"/>
           <w:sz w:val="26"/>
           <w:szCs w:val="26"/>
         </w:rPr>
@@ -5584,17 +3913,8 @@
           <w:szCs w:val="26"/>
         </w:rPr>
         <w:tab/>
-      </w:r>
-      <w:proofErr w:type="spellStart"/>
-      <w:r>
-        <w:rPr>
-          <w:rFonts w:ascii="Arial" w:hAnsi="Arial" w:cs="Arial"/>
-          <w:sz w:val="26"/>
-          <w:szCs w:val="26"/>
-        </w:rPr>
         <w:t>framename</w:t>
       </w:r>
-      <w:proofErr w:type="spellEnd"/>
     </w:p>
     <w:p>
       <w:pPr>
@@ -5648,27 +3968,14 @@
           <w:szCs w:val="26"/>
         </w:rPr>
       </w:pPr>
-      <w:proofErr w:type="spellStart"/>
-      <w:proofErr w:type="gramStart"/>
-      <w:r>
-        <w:rPr>
-          <w:rFonts w:ascii="Arial" w:hAnsi="Arial" w:cs="Arial"/>
-          <w:b/>
-          <w:sz w:val="26"/>
-          <w:szCs w:val="26"/>
-        </w:rPr>
-        <w:t>rel</w:t>
-      </w:r>
-      <w:proofErr w:type="spellEnd"/>
-      <w:proofErr w:type="gramEnd"/>
-      <w:r>
-        <w:rPr>
-          <w:rFonts w:ascii="Arial" w:hAnsi="Arial" w:cs="Arial"/>
-          <w:b/>
-          <w:sz w:val="26"/>
-          <w:szCs w:val="26"/>
-        </w:rPr>
-        <w:t xml:space="preserve"> </w:t>
+      <w:r>
+        <w:rPr>
+          <w:rFonts w:ascii="Arial" w:hAnsi="Arial" w:cs="Arial"/>
+          <w:b/>
+          <w:sz w:val="26"/>
+          <w:szCs w:val="26"/>
+        </w:rPr>
+        <w:t xml:space="preserve">rel </w:t>
       </w:r>
       <w:r>
         <w:rPr>
@@ -5687,33 +3994,13 @@
           <w:szCs w:val="26"/>
         </w:rPr>
       </w:pPr>
-      <w:proofErr w:type="spellStart"/>
-      <w:proofErr w:type="gramStart"/>
-      <w:r>
-        <w:rPr>
-          <w:rFonts w:ascii="Arial" w:hAnsi="Arial" w:cs="Arial"/>
-          <w:sz w:val="26"/>
-          <w:szCs w:val="26"/>
-        </w:rPr>
-        <w:t>rel</w:t>
-      </w:r>
-      <w:proofErr w:type="spellEnd"/>
-      <w:r>
-        <w:rPr>
-          <w:rFonts w:ascii="Arial" w:hAnsi="Arial" w:cs="Arial"/>
-          <w:sz w:val="26"/>
-          <w:szCs w:val="26"/>
-        </w:rPr>
-        <w:t>=</w:t>
-      </w:r>
-      <w:proofErr w:type="gramEnd"/>
-      <w:r>
-        <w:rPr>
-          <w:rFonts w:ascii="Arial" w:hAnsi="Arial" w:cs="Arial"/>
-          <w:sz w:val="26"/>
-          <w:szCs w:val="26"/>
-        </w:rPr>
-        <w:t>alternate</w:t>
+      <w:r>
+        <w:rPr>
+          <w:rFonts w:ascii="Arial" w:hAnsi="Arial" w:cs="Arial"/>
+          <w:sz w:val="26"/>
+          <w:szCs w:val="26"/>
+        </w:rPr>
+        <w:t>rel=alternate</w:t>
       </w:r>
       <w:r>
         <w:rPr>
@@ -5741,7 +4028,6 @@
           <w:szCs w:val="26"/>
         </w:rPr>
       </w:pPr>
-      <w:proofErr w:type="gramStart"/>
       <w:r>
         <w:rPr>
           <w:rFonts w:ascii="Arial" w:hAnsi="Arial" w:cs="Arial"/>
@@ -5750,7 +4036,6 @@
         </w:rPr>
         <w:t>author</w:t>
       </w:r>
-      <w:proofErr w:type="gramEnd"/>
       <w:r>
         <w:rPr>
           <w:rFonts w:ascii="Arial" w:hAnsi="Arial" w:cs="Arial"/>
@@ -5774,27 +4059,17 @@
           <w:szCs w:val="26"/>
         </w:rPr>
         <w:tab/>
-      </w:r>
-      <w:proofErr w:type="spellStart"/>
-      <w:r>
-        <w:rPr>
-          <w:rFonts w:ascii="Arial" w:hAnsi="Arial" w:cs="Arial"/>
-          <w:sz w:val="26"/>
-          <w:szCs w:val="26"/>
-        </w:rPr>
         <w:t>nofollow</w:t>
       </w:r>
-      <w:proofErr w:type="spellEnd"/>
-    </w:p>
-    <w:p>
-      <w:pPr>
-        <w:rPr>
-          <w:rFonts w:ascii="Arial" w:hAnsi="Arial" w:cs="Arial"/>
-          <w:sz w:val="26"/>
-          <w:szCs w:val="26"/>
-        </w:rPr>
-      </w:pPr>
-      <w:proofErr w:type="gramStart"/>
+    </w:p>
+    <w:p>
+      <w:pPr>
+        <w:rPr>
+          <w:rFonts w:ascii="Arial" w:hAnsi="Arial" w:cs="Arial"/>
+          <w:sz w:val="26"/>
+          <w:szCs w:val="26"/>
+        </w:rPr>
+      </w:pPr>
       <w:r>
         <w:rPr>
           <w:rFonts w:ascii="Arial" w:hAnsi="Arial" w:cs="Arial"/>
@@ -5803,7 +4078,6 @@
         </w:rPr>
         <w:t>bookmark</w:t>
       </w:r>
-      <w:proofErr w:type="gramEnd"/>
       <w:r>
         <w:rPr>
           <w:rFonts w:ascii="Arial" w:hAnsi="Arial" w:cs="Arial"/>
@@ -5827,43 +4101,24 @@
           <w:szCs w:val="26"/>
         </w:rPr>
         <w:tab/>
-      </w:r>
-      <w:proofErr w:type="spellStart"/>
-      <w:r>
-        <w:rPr>
-          <w:rFonts w:ascii="Arial" w:hAnsi="Arial" w:cs="Arial"/>
-          <w:sz w:val="26"/>
-          <w:szCs w:val="26"/>
-        </w:rPr>
         <w:t>noreferrer</w:t>
       </w:r>
-      <w:proofErr w:type="spellEnd"/>
-    </w:p>
-    <w:p>
-      <w:pPr>
-        <w:rPr>
-          <w:rFonts w:ascii="Arial" w:hAnsi="Arial" w:cs="Arial"/>
-          <w:sz w:val="26"/>
-          <w:szCs w:val="26"/>
-        </w:rPr>
-      </w:pPr>
-      <w:proofErr w:type="gramStart"/>
-      <w:r>
-        <w:rPr>
-          <w:rFonts w:ascii="Arial" w:hAnsi="Arial" w:cs="Arial"/>
-          <w:sz w:val="26"/>
-          <w:szCs w:val="26"/>
-        </w:rPr>
-        <w:t>download</w:t>
-      </w:r>
-      <w:proofErr w:type="gramEnd"/>
-      <w:r>
-        <w:rPr>
-          <w:rFonts w:ascii="Arial" w:hAnsi="Arial" w:cs="Arial"/>
-          <w:sz w:val="26"/>
-          <w:szCs w:val="26"/>
-        </w:rPr>
-        <w:t>*</w:t>
+    </w:p>
+    <w:p>
+      <w:pPr>
+        <w:rPr>
+          <w:rFonts w:ascii="Arial" w:hAnsi="Arial" w:cs="Arial"/>
+          <w:sz w:val="26"/>
+          <w:szCs w:val="26"/>
+        </w:rPr>
+      </w:pPr>
+      <w:r>
+        <w:rPr>
+          <w:rFonts w:ascii="Arial" w:hAnsi="Arial" w:cs="Arial"/>
+          <w:sz w:val="26"/>
+          <w:szCs w:val="26"/>
+        </w:rPr>
+        <w:t>download*</w:t>
       </w:r>
       <w:r>
         <w:rPr>
@@ -5888,27 +4143,17 @@
           <w:szCs w:val="26"/>
         </w:rPr>
         <w:tab/>
-      </w:r>
-      <w:proofErr w:type="spellStart"/>
-      <w:r>
-        <w:rPr>
-          <w:rFonts w:ascii="Arial" w:hAnsi="Arial" w:cs="Arial"/>
-          <w:sz w:val="26"/>
-          <w:szCs w:val="26"/>
-        </w:rPr>
         <w:t>prefetch</w:t>
       </w:r>
-      <w:proofErr w:type="spellEnd"/>
-    </w:p>
-    <w:p>
-      <w:pPr>
-        <w:rPr>
-          <w:rFonts w:ascii="Arial" w:hAnsi="Arial" w:cs="Arial"/>
-          <w:sz w:val="26"/>
-          <w:szCs w:val="26"/>
-        </w:rPr>
-      </w:pPr>
-      <w:proofErr w:type="gramStart"/>
+    </w:p>
+    <w:p>
+      <w:pPr>
+        <w:rPr>
+          <w:rFonts w:ascii="Arial" w:hAnsi="Arial" w:cs="Arial"/>
+          <w:sz w:val="26"/>
+          <w:szCs w:val="26"/>
+        </w:rPr>
+      </w:pPr>
       <w:r>
         <w:rPr>
           <w:rFonts w:ascii="Arial" w:hAnsi="Arial" w:cs="Arial"/>
@@ -5917,7 +4162,6 @@
         </w:rPr>
         <w:t>help</w:t>
       </w:r>
-      <w:proofErr w:type="gramEnd"/>
       <w:r>
         <w:rPr>
           <w:rFonts w:ascii="Arial" w:hAnsi="Arial" w:cs="Arial"/>
@@ -5949,27 +4193,17 @@
           <w:szCs w:val="26"/>
         </w:rPr>
         <w:tab/>
-      </w:r>
-      <w:proofErr w:type="spellStart"/>
-      <w:r>
-        <w:rPr>
-          <w:rFonts w:ascii="Arial" w:hAnsi="Arial" w:cs="Arial"/>
-          <w:sz w:val="26"/>
-          <w:szCs w:val="26"/>
-        </w:rPr>
         <w:t>prev</w:t>
       </w:r>
-      <w:proofErr w:type="spellEnd"/>
-    </w:p>
-    <w:p>
-      <w:pPr>
-        <w:rPr>
-          <w:rFonts w:ascii="Arial" w:hAnsi="Arial" w:cs="Arial"/>
-          <w:sz w:val="26"/>
-          <w:szCs w:val="26"/>
-        </w:rPr>
-      </w:pPr>
-      <w:proofErr w:type="gramStart"/>
+    </w:p>
+    <w:p>
+      <w:pPr>
+        <w:rPr>
+          <w:rFonts w:ascii="Arial" w:hAnsi="Arial" w:cs="Arial"/>
+          <w:sz w:val="26"/>
+          <w:szCs w:val="26"/>
+        </w:rPr>
+      </w:pPr>
       <w:r>
         <w:rPr>
           <w:rFonts w:ascii="Arial" w:hAnsi="Arial" w:cs="Arial"/>
@@ -5978,7 +4212,6 @@
         </w:rPr>
         <w:t>license</w:t>
       </w:r>
-      <w:proofErr w:type="gramEnd"/>
       <w:r>
         <w:rPr>
           <w:rFonts w:ascii="Arial" w:hAnsi="Arial" w:cs="Arial"/>
@@ -6014,7 +4247,6 @@
           <w:szCs w:val="26"/>
         </w:rPr>
       </w:pPr>
-      <w:proofErr w:type="gramStart"/>
       <w:r>
         <w:rPr>
           <w:rFonts w:ascii="Arial" w:hAnsi="Arial" w:cs="Arial"/>
@@ -6023,59 +4255,30 @@
         </w:rPr>
         <w:t>tag</w:t>
       </w:r>
-      <w:proofErr w:type="gramEnd"/>
-    </w:p>
-    <w:p>
-      <w:pPr>
-        <w:rPr>
-          <w:rFonts w:ascii="Arial" w:hAnsi="Arial" w:cs="Arial"/>
-          <w:sz w:val="26"/>
-          <w:szCs w:val="26"/>
-        </w:rPr>
-      </w:pPr>
-      <w:r>
-        <w:rPr>
-          <w:rFonts w:ascii="Arial" w:hAnsi="Arial" w:cs="Arial"/>
-          <w:sz w:val="26"/>
-          <w:szCs w:val="26"/>
-        </w:rPr>
-        <w:t xml:space="preserve">&lt;a </w:t>
-      </w:r>
-      <w:proofErr w:type="spellStart"/>
-      <w:r>
-        <w:rPr>
-          <w:rFonts w:ascii="Arial" w:hAnsi="Arial" w:cs="Arial"/>
-          <w:sz w:val="26"/>
-          <w:szCs w:val="26"/>
-        </w:rPr>
-        <w:t>href</w:t>
-      </w:r>
-      <w:proofErr w:type="spellEnd"/>
-      <w:r>
-        <w:rPr>
-          <w:rFonts w:ascii="Arial" w:hAnsi="Arial" w:cs="Arial"/>
-          <w:sz w:val="26"/>
-          <w:szCs w:val="26"/>
-        </w:rPr>
-        <w:t xml:space="preserve">= “seed.html” target= “_blank” </w:t>
-      </w:r>
-      <w:proofErr w:type="spellStart"/>
-      <w:r>
-        <w:rPr>
-          <w:rFonts w:ascii="Arial" w:hAnsi="Arial" w:cs="Arial"/>
-          <w:sz w:val="26"/>
-          <w:szCs w:val="26"/>
-        </w:rPr>
-        <w:t>rel</w:t>
-      </w:r>
-      <w:proofErr w:type="spellEnd"/>
-      <w:r>
-        <w:rPr>
-          <w:rFonts w:ascii="Arial" w:hAnsi="Arial" w:cs="Arial"/>
-          <w:sz w:val="26"/>
-          <w:szCs w:val="26"/>
-        </w:rPr>
-        <w:t>= “next” title= “planting a seed”&gt; Planting a seed&lt;/a&gt;</w:t>
+    </w:p>
+    <w:p>
+      <w:pPr>
+        <w:rPr>
+          <w:rFonts w:ascii="Arial" w:hAnsi="Arial" w:cs="Arial"/>
+          <w:sz w:val="26"/>
+          <w:szCs w:val="26"/>
+        </w:rPr>
+      </w:pPr>
+      <w:r>
+        <w:rPr>
+          <w:rFonts w:ascii="Arial" w:hAnsi="Arial" w:cs="Arial"/>
+          <w:sz w:val="26"/>
+          <w:szCs w:val="26"/>
+        </w:rPr>
+        <w:t>&lt;a href</w:t>
+      </w:r>
+      <w:r>
+        <w:rPr>
+          <w:rFonts w:ascii="Arial" w:hAnsi="Arial" w:cs="Arial"/>
+          <w:sz w:val="26"/>
+          <w:szCs w:val="26"/>
+        </w:rPr>
+        <w:t>= “seed.html” target= “_blank” rel= “next” title= “planting a seed”&gt; Planting a seed&lt;/a&gt;</w:t>
       </w:r>
     </w:p>
     <w:p>
@@ -6130,210 +4333,73 @@
           <w:sz w:val="26"/>
           <w:szCs w:val="26"/>
         </w:rPr>
-        <w:t xml:space="preserve">&lt;a </w:t>
-      </w:r>
-      <w:proofErr w:type="spellStart"/>
-      <w:r>
-        <w:rPr>
-          <w:rFonts w:ascii="Arial" w:hAnsi="Arial" w:cs="Arial"/>
-          <w:b/>
-          <w:sz w:val="26"/>
-          <w:szCs w:val="26"/>
-        </w:rPr>
-        <w:t>href</w:t>
-      </w:r>
-      <w:proofErr w:type="spellEnd"/>
-      <w:r>
-        <w:rPr>
-          <w:rFonts w:ascii="Arial" w:hAnsi="Arial" w:cs="Arial"/>
-          <w:b/>
-          <w:sz w:val="26"/>
-          <w:szCs w:val="26"/>
-        </w:rPr>
-        <w:t>=”about.html” target=”_blank” title=”branches of yoga”&gt;Hatha Yoga&lt;/a&gt;</w:t>
-      </w:r>
-    </w:p>
-    <w:p>
-      <w:pPr>
-        <w:rPr>
-          <w:rFonts w:ascii="Arial" w:hAnsi="Arial" w:cs="Arial"/>
-          <w:b/>
-          <w:sz w:val="26"/>
-          <w:szCs w:val="26"/>
-        </w:rPr>
-      </w:pPr>
-      <w:r>
-        <w:rPr>
-          <w:rFonts w:ascii="Arial" w:hAnsi="Arial" w:cs="Arial"/>
-          <w:b/>
-          <w:sz w:val="26"/>
-          <w:szCs w:val="26"/>
-        </w:rPr>
-        <w:t xml:space="preserve">&lt;a </w:t>
-      </w:r>
-      <w:proofErr w:type="spellStart"/>
-      <w:r>
-        <w:rPr>
-          <w:rFonts w:ascii="Arial" w:hAnsi="Arial" w:cs="Arial"/>
-          <w:b/>
-          <w:sz w:val="26"/>
-          <w:szCs w:val="26"/>
-        </w:rPr>
-        <w:t>href</w:t>
-      </w:r>
-      <w:proofErr w:type="spellEnd"/>
-      <w:r>
-        <w:rPr>
-          <w:rFonts w:ascii="Arial" w:hAnsi="Arial" w:cs="Arial"/>
-          <w:b/>
-          <w:sz w:val="26"/>
-          <w:szCs w:val="26"/>
-        </w:rPr>
-        <w:t>=”</w:t>
-      </w:r>
-      <w:proofErr w:type="gramStart"/>
-      <w:r>
-        <w:rPr>
-          <w:rFonts w:ascii="Arial" w:hAnsi="Arial" w:cs="Arial"/>
-          <w:b/>
-          <w:sz w:val="26"/>
-          <w:szCs w:val="26"/>
-        </w:rPr>
-        <w:t>..</w:t>
-      </w:r>
-      <w:proofErr w:type="gramEnd"/>
-      <w:r>
-        <w:rPr>
-          <w:rFonts w:ascii="Arial" w:hAnsi="Arial" w:cs="Arial"/>
-          <w:b/>
-          <w:sz w:val="26"/>
-          <w:szCs w:val="26"/>
-        </w:rPr>
-        <w:t>/about.html” target=”_blank” title=”up one directory”&gt;</w:t>
-      </w:r>
-      <w:proofErr w:type="spellStart"/>
-      <w:r>
-        <w:rPr>
-          <w:rFonts w:ascii="Arial" w:hAnsi="Arial" w:cs="Arial"/>
-          <w:b/>
-          <w:sz w:val="26"/>
-          <w:szCs w:val="26"/>
-        </w:rPr>
-        <w:t>Gyan</w:t>
-      </w:r>
-      <w:proofErr w:type="spellEnd"/>
-      <w:r>
-        <w:rPr>
-          <w:rFonts w:ascii="Arial" w:hAnsi="Arial" w:cs="Arial"/>
-          <w:b/>
-          <w:sz w:val="26"/>
-          <w:szCs w:val="26"/>
-        </w:rPr>
-        <w:t xml:space="preserve"> Yoga&lt;/a&gt;</w:t>
-      </w:r>
-    </w:p>
-    <w:p>
-      <w:pPr>
-        <w:rPr>
-          <w:rFonts w:ascii="Arial" w:hAnsi="Arial" w:cs="Arial"/>
-          <w:b/>
-          <w:sz w:val="26"/>
-          <w:szCs w:val="26"/>
-        </w:rPr>
-      </w:pPr>
-      <w:r>
-        <w:rPr>
-          <w:rFonts w:ascii="Arial" w:hAnsi="Arial" w:cs="Arial"/>
-          <w:b/>
-          <w:sz w:val="26"/>
-          <w:szCs w:val="26"/>
-        </w:rPr>
-        <w:t xml:space="preserve">&lt;a </w:t>
-      </w:r>
-      <w:proofErr w:type="spellStart"/>
-      <w:r>
-        <w:rPr>
-          <w:rFonts w:ascii="Arial" w:hAnsi="Arial" w:cs="Arial"/>
-          <w:b/>
-          <w:sz w:val="26"/>
-          <w:szCs w:val="26"/>
-        </w:rPr>
-        <w:t>href</w:t>
-      </w:r>
-      <w:proofErr w:type="spellEnd"/>
-      <w:r>
-        <w:rPr>
-          <w:rFonts w:ascii="Arial" w:hAnsi="Arial" w:cs="Arial"/>
-          <w:b/>
-          <w:sz w:val="26"/>
-          <w:szCs w:val="26"/>
-        </w:rPr>
-        <w:t>=”</w:t>
-      </w:r>
-      <w:proofErr w:type="gramStart"/>
-      <w:r>
-        <w:rPr>
-          <w:rFonts w:ascii="Arial" w:hAnsi="Arial" w:cs="Arial"/>
-          <w:b/>
-          <w:sz w:val="26"/>
-          <w:szCs w:val="26"/>
-        </w:rPr>
-        <w:t>..</w:t>
-      </w:r>
-      <w:proofErr w:type="gramEnd"/>
-      <w:r>
-        <w:rPr>
-          <w:rFonts w:ascii="Arial" w:hAnsi="Arial" w:cs="Arial"/>
-          <w:b/>
-          <w:sz w:val="26"/>
-          <w:szCs w:val="26"/>
-        </w:rPr>
-        <w:t xml:space="preserve">/../about.html” </w:t>
-      </w:r>
-      <w:r>
-        <w:rPr>
-          <w:rFonts w:ascii="Arial" w:hAnsi="Arial" w:cs="Arial"/>
-          <w:b/>
-          <w:sz w:val="26"/>
-          <w:szCs w:val="26"/>
-        </w:rPr>
-        <w:t>target=”_blank” title=”</w:t>
-      </w:r>
-      <w:r>
-        <w:rPr>
-          <w:rFonts w:ascii="Arial" w:hAnsi="Arial" w:cs="Arial"/>
-          <w:b/>
-          <w:sz w:val="26"/>
-          <w:szCs w:val="26"/>
-        </w:rPr>
-        <w:t>up two</w:t>
-      </w:r>
-      <w:r>
-        <w:rPr>
-          <w:rFonts w:ascii="Arial" w:hAnsi="Arial" w:cs="Arial"/>
-          <w:b/>
-          <w:sz w:val="26"/>
-          <w:szCs w:val="26"/>
-        </w:rPr>
-        <w:t xml:space="preserve"> directory”</w:t>
-      </w:r>
-      <w:r>
-        <w:rPr>
-          <w:rFonts w:ascii="Arial" w:hAnsi="Arial" w:cs="Arial"/>
-          <w:b/>
-          <w:sz w:val="26"/>
-          <w:szCs w:val="26"/>
-        </w:rPr>
-        <w:t>&gt;Bhakti</w:t>
-      </w:r>
-      <w:r>
-        <w:rPr>
-          <w:rFonts w:ascii="Arial" w:hAnsi="Arial" w:cs="Arial"/>
-          <w:b/>
-          <w:sz w:val="26"/>
-          <w:szCs w:val="26"/>
-        </w:rPr>
-        <w:t xml:space="preserve"> Yoga&lt;/a&gt;</w:t>
+        <w:t>&lt;a href=”about.html” target=”_blank” title=”branches of yoga”&gt;Hatha Yoga&lt;/a&gt;</w:t>
+      </w:r>
+    </w:p>
+    <w:p>
+      <w:pPr>
+        <w:rPr>
+          <w:rFonts w:ascii="Arial" w:hAnsi="Arial" w:cs="Arial"/>
+          <w:b/>
+          <w:sz w:val="26"/>
+          <w:szCs w:val="26"/>
+        </w:rPr>
+      </w:pPr>
+      <w:r>
+        <w:rPr>
+          <w:rFonts w:ascii="Arial" w:hAnsi="Arial" w:cs="Arial"/>
+          <w:b/>
+          <w:sz w:val="26"/>
+          <w:szCs w:val="26"/>
+        </w:rPr>
+        <w:t>&lt;a href=”../about.html” target=”_blank” title=”up one directory”&gt;Gyan Yoga&lt;/a&gt;</w:t>
+      </w:r>
+    </w:p>
+    <w:p>
+      <w:pPr>
+        <w:rPr>
+          <w:rFonts w:ascii="Arial" w:hAnsi="Arial" w:cs="Arial"/>
+          <w:b/>
+          <w:sz w:val="26"/>
+          <w:szCs w:val="26"/>
+        </w:rPr>
+      </w:pPr>
+      <w:r>
+        <w:rPr>
+          <w:rFonts w:ascii="Arial" w:hAnsi="Arial" w:cs="Arial"/>
+          <w:b/>
+          <w:sz w:val="26"/>
+          <w:szCs w:val="26"/>
+        </w:rPr>
+        <w:t>&lt;a href=”../../about.html” target=”_blank” title=”up two directory”&gt;Bhakti Yoga&lt;/a&gt;</w:t>
+      </w:r>
+    </w:p>
+    <w:p>
+      <w:pPr>
+        <w:rPr>
+          <w:rFonts w:ascii="Arial" w:hAnsi="Arial" w:cs="Arial"/>
+          <w:b/>
+          <w:sz w:val="26"/>
+          <w:szCs w:val="26"/>
+        </w:rPr>
+      </w:pPr>
+      <w:r>
+        <w:rPr>
+          <w:rFonts w:ascii="Arial" w:hAnsi="Arial" w:cs="Arial"/>
+          <w:b/>
+          <w:sz w:val="26"/>
+          <w:szCs w:val="26"/>
+        </w:rPr>
+        <w:t>Linking to external page</w:t>
+      </w:r>
+      <w:r>
+        <w:rPr>
+          <w:rFonts w:ascii="Arial" w:hAnsi="Arial" w:cs="Arial"/>
+          <w:b/>
+          <w:sz w:val="26"/>
+          <w:szCs w:val="26"/>
+        </w:rPr>
+        <w:t>s</w:t>
       </w:r>
     </w:p>
     <w:p>
@@ -6353,55 +4419,7 @@
           <w:szCs w:val="26"/>
         </w:rPr>
         <w:lastRenderedPageBreak/>
-        <w:t>Linking to external page</w:t>
-      </w:r>
-      <w:r>
-        <w:rPr>
-          <w:rFonts w:ascii="Arial" w:hAnsi="Arial" w:cs="Arial"/>
-          <w:b/>
-          <w:sz w:val="26"/>
-          <w:szCs w:val="26"/>
-        </w:rPr>
-        <w:t>s</w:t>
-      </w:r>
-    </w:p>
-    <w:p>
-      <w:pPr>
-        <w:rPr>
-          <w:rFonts w:ascii="Arial" w:hAnsi="Arial" w:cs="Arial"/>
-          <w:b/>
-          <w:sz w:val="26"/>
-          <w:szCs w:val="26"/>
-        </w:rPr>
-      </w:pPr>
-      <w:r>
-        <w:rPr>
-          <w:rFonts w:ascii="Arial" w:hAnsi="Arial" w:cs="Arial"/>
-          <w:b/>
-          <w:sz w:val="26"/>
-          <w:szCs w:val="26"/>
-        </w:rPr>
-        <w:t xml:space="preserve">&lt;a </w:t>
-      </w:r>
-      <w:proofErr w:type="spellStart"/>
-      <w:r>
-        <w:rPr>
-          <w:rFonts w:ascii="Arial" w:hAnsi="Arial" w:cs="Arial"/>
-          <w:b/>
-          <w:sz w:val="26"/>
-          <w:szCs w:val="26"/>
-        </w:rPr>
-        <w:t>href</w:t>
-      </w:r>
-      <w:proofErr w:type="spellEnd"/>
-      <w:r>
-        <w:rPr>
-          <w:rFonts w:ascii="Arial" w:hAnsi="Arial" w:cs="Arial"/>
-          <w:b/>
-          <w:sz w:val="26"/>
-          <w:szCs w:val="26"/>
-        </w:rPr>
-        <w:t>= "https://8limbsyoga.com/about-yoga/</w:t>
+        <w:t>&lt;a href= "https://8limbsyoga.com/about-yoga/</w:t>
       </w:r>
       <w:r>
         <w:rPr>
@@ -6457,27 +4475,7 @@
           <w:sz w:val="26"/>
           <w:szCs w:val="26"/>
         </w:rPr>
-        <w:t xml:space="preserve">&lt;a </w:t>
-      </w:r>
-      <w:proofErr w:type="spellStart"/>
-      <w:r>
-        <w:rPr>
-          <w:rFonts w:ascii="Arial" w:hAnsi="Arial" w:cs="Arial"/>
-          <w:b/>
-          <w:sz w:val="26"/>
-          <w:szCs w:val="26"/>
-        </w:rPr>
-        <w:t>href</w:t>
-      </w:r>
-      <w:proofErr w:type="spellEnd"/>
-      <w:r>
-        <w:rPr>
-          <w:rFonts w:ascii="Arial" w:hAnsi="Arial" w:cs="Arial"/>
-          <w:b/>
-          <w:sz w:val="26"/>
-          <w:szCs w:val="26"/>
-        </w:rPr>
-        <w:t>=”_assets/syntax.zip” title=”HTML syntax reference”&gt; HTML Syntax references&lt;/a&gt;</w:t>
+        <w:t>&lt;a href=”_assets/syntax.zip” title=”HTML syntax reference”&gt; HTML Syntax references&lt;/a&gt;</w:t>
       </w:r>
     </w:p>
     <w:p>
@@ -6515,127 +4513,2566 @@
           <w:sz w:val="26"/>
           <w:szCs w:val="26"/>
         </w:rPr>
-        <w:t xml:space="preserve">&lt;a </w:t>
-      </w:r>
-      <w:proofErr w:type="spellStart"/>
-      <w:r>
-        <w:rPr>
-          <w:rFonts w:ascii="Arial" w:hAnsi="Arial" w:cs="Arial"/>
-          <w:b/>
-          <w:sz w:val="26"/>
-          <w:szCs w:val="26"/>
-        </w:rPr>
-        <w:t>href</w:t>
-      </w:r>
-      <w:proofErr w:type="spellEnd"/>
-      <w:r>
-        <w:rPr>
-          <w:rFonts w:ascii="Arial" w:hAnsi="Arial" w:cs="Arial"/>
-          <w:b/>
-          <w:sz w:val="26"/>
-          <w:szCs w:val="26"/>
-        </w:rPr>
-        <w:t>=”_assets/syntax.pdf” title=”HTML syntax reference”&gt;HTML Syntax references&lt;/a&gt;</w:t>
-      </w:r>
-    </w:p>
-    <w:p>
-      <w:pPr>
-        <w:rPr>
-          <w:rFonts w:ascii="Arial" w:hAnsi="Arial" w:cs="Arial"/>
-          <w:b/>
-          <w:sz w:val="26"/>
-          <w:szCs w:val="26"/>
-        </w:rPr>
-      </w:pPr>
-      <w:r>
-        <w:rPr>
-          <w:rFonts w:ascii="Arial" w:hAnsi="Arial" w:cs="Arial"/>
-          <w:b/>
-          <w:sz w:val="26"/>
-          <w:szCs w:val="26"/>
-        </w:rPr>
-        <w:t xml:space="preserve">For </w:t>
-      </w:r>
-      <w:proofErr w:type="gramStart"/>
-      <w:r>
-        <w:rPr>
-          <w:rFonts w:ascii="Arial" w:hAnsi="Arial" w:cs="Arial"/>
-          <w:b/>
-          <w:sz w:val="26"/>
-          <w:szCs w:val="26"/>
-        </w:rPr>
-        <w:t>download</w:t>
-      </w:r>
-      <w:r>
-        <w:rPr>
-          <w:rFonts w:ascii="Arial" w:hAnsi="Arial" w:cs="Arial"/>
-          <w:b/>
-          <w:sz w:val="26"/>
-          <w:szCs w:val="26"/>
-        </w:rPr>
-        <w:t>(</w:t>
-      </w:r>
-      <w:proofErr w:type="gramEnd"/>
-      <w:r>
-        <w:rPr>
-          <w:rFonts w:ascii="Arial" w:hAnsi="Arial" w:cs="Arial"/>
-          <w:b/>
-          <w:sz w:val="26"/>
-          <w:szCs w:val="26"/>
-        </w:rPr>
-        <w:t>It is used for downloading)</w:t>
-      </w:r>
-    </w:p>
-    <w:p>
-      <w:pPr>
-        <w:rPr>
-          <w:rFonts w:ascii="Arial" w:hAnsi="Arial" w:cs="Arial"/>
-          <w:b/>
-          <w:sz w:val="26"/>
-          <w:szCs w:val="26"/>
-        </w:rPr>
-      </w:pPr>
-      <w:r>
-        <w:rPr>
-          <w:rFonts w:ascii="Arial" w:hAnsi="Arial" w:cs="Arial"/>
-          <w:b/>
-          <w:sz w:val="26"/>
-          <w:szCs w:val="26"/>
-        </w:rPr>
-        <w:t xml:space="preserve">&lt;a </w:t>
-      </w:r>
-      <w:proofErr w:type="spellStart"/>
-      <w:r>
-        <w:rPr>
-          <w:rFonts w:ascii="Arial" w:hAnsi="Arial" w:cs="Arial"/>
-          <w:b/>
-          <w:sz w:val="26"/>
-          <w:szCs w:val="26"/>
-        </w:rPr>
-        <w:t>href</w:t>
-      </w:r>
-      <w:proofErr w:type="spellEnd"/>
-      <w:r>
-        <w:rPr>
-          <w:rFonts w:ascii="Arial" w:hAnsi="Arial" w:cs="Arial"/>
-          <w:b/>
-          <w:sz w:val="26"/>
-          <w:szCs w:val="26"/>
-        </w:rPr>
-        <w:t>=”_assets/syntax.pdf” title=”HTML syntax reference” download=”HTML syntax”&gt; HTML Syntax reference! &lt;/a&gt;</w:t>
-      </w:r>
-    </w:p>
-    <w:p>
-      <w:pPr>
-        <w:rPr>
-          <w:rFonts w:ascii="Arial" w:hAnsi="Arial" w:cs="Arial"/>
-          <w:b/>
-          <w:sz w:val="26"/>
-          <w:szCs w:val="26"/>
-        </w:rPr>
-      </w:pPr>
+        <w:t>&lt;a href=”_assets/syntax.pdf” title=”HTML syntax reference”&gt;HTML Syntax references&lt;/a&gt;</w:t>
+      </w:r>
+    </w:p>
+    <w:p>
+      <w:pPr>
+        <w:rPr>
+          <w:rFonts w:ascii="Arial" w:hAnsi="Arial" w:cs="Arial"/>
+          <w:b/>
+          <w:sz w:val="26"/>
+          <w:szCs w:val="26"/>
+        </w:rPr>
+      </w:pPr>
+      <w:r>
+        <w:rPr>
+          <w:rFonts w:ascii="Arial" w:hAnsi="Arial" w:cs="Arial"/>
+          <w:b/>
+          <w:sz w:val="26"/>
+          <w:szCs w:val="26"/>
+        </w:rPr>
+        <w:t>For download</w:t>
+      </w:r>
+      <w:r>
+        <w:rPr>
+          <w:rFonts w:ascii="Arial" w:hAnsi="Arial" w:cs="Arial"/>
+          <w:b/>
+          <w:sz w:val="26"/>
+          <w:szCs w:val="26"/>
+        </w:rPr>
+        <w:t>(It is used for downloading)</w:t>
+      </w:r>
+    </w:p>
+    <w:p>
+      <w:pPr>
+        <w:rPr>
+          <w:rFonts w:ascii="Arial" w:hAnsi="Arial" w:cs="Arial"/>
+          <w:b/>
+          <w:sz w:val="26"/>
+          <w:szCs w:val="26"/>
+        </w:rPr>
+      </w:pPr>
+      <w:r>
+        <w:rPr>
+          <w:rFonts w:ascii="Arial" w:hAnsi="Arial" w:cs="Arial"/>
+          <w:b/>
+          <w:sz w:val="26"/>
+          <w:szCs w:val="26"/>
+        </w:rPr>
+        <w:t>&lt;a href=”_assets/syntax.pdf” title=”HTML s</w:t>
+      </w:r>
+      <w:r>
+        <w:rPr>
+          <w:rFonts w:ascii="Arial" w:hAnsi="Arial" w:cs="Arial"/>
+          <w:b/>
+          <w:sz w:val="26"/>
+          <w:szCs w:val="26"/>
+        </w:rPr>
+        <w:t>yntax reference” download=”HTML_</w:t>
+      </w:r>
+      <w:r>
+        <w:rPr>
+          <w:rFonts w:ascii="Arial" w:hAnsi="Arial" w:cs="Arial"/>
+          <w:b/>
+          <w:sz w:val="26"/>
+          <w:szCs w:val="26"/>
+        </w:rPr>
+        <w:t>syntax”&gt; HTML Syntax reference! &lt;/a&gt;</w:t>
+      </w:r>
+    </w:p>
+    <w:p>
+      <w:pPr>
+        <w:rPr>
+          <w:rFonts w:ascii="Arial" w:hAnsi="Arial" w:cs="Arial"/>
+          <w:b/>
+          <w:sz w:val="26"/>
+          <w:szCs w:val="26"/>
+        </w:rPr>
+      </w:pPr>
+      <w:r>
+        <w:rPr>
+          <w:rFonts w:ascii="Arial" w:hAnsi="Arial" w:cs="Arial"/>
+          <w:b/>
+          <w:sz w:val="26"/>
+          <w:szCs w:val="26"/>
+        </w:rPr>
+        <w:t>0.5 Linking to page regions</w:t>
+      </w:r>
+    </w:p>
+    <w:p>
+      <w:pPr>
+        <w:rPr>
+          <w:rFonts w:ascii="Arial" w:hAnsi="Arial" w:cs="Arial"/>
+          <w:b/>
+          <w:sz w:val="26"/>
+          <w:szCs w:val="26"/>
+        </w:rPr>
+      </w:pPr>
+      <w:r>
+        <w:rPr>
+          <w:rFonts w:ascii="Arial" w:hAnsi="Arial" w:cs="Arial"/>
+          <w:b/>
+          <w:sz w:val="26"/>
+          <w:szCs w:val="26"/>
+        </w:rPr>
+        <w:t>&lt;h1 id=”#top”&gt;Yoga&lt;/h1&gt;</w:t>
+      </w:r>
+    </w:p>
+    <w:p>
+      <w:pPr>
+        <w:rPr>
+          <w:rFonts w:ascii="Arial" w:hAnsi="Arial" w:cs="Arial"/>
+          <w:b/>
+          <w:sz w:val="26"/>
+          <w:szCs w:val="26"/>
+        </w:rPr>
+      </w:pPr>
+      <w:r>
+        <w:rPr>
+          <w:rFonts w:ascii="Arial" w:hAnsi="Arial" w:cs="Arial"/>
+          <w:b/>
+          <w:sz w:val="26"/>
+          <w:szCs w:val="26"/>
+        </w:rPr>
+        <w:t>&lt;h2 id=”#meaning”&gt;Meaning of Yoga&lt;/h2&gt;</w:t>
+      </w:r>
+    </w:p>
+    <w:p>
+      <w:pPr>
+        <w:rPr>
+          <w:rFonts w:ascii="Arial" w:hAnsi="Arial" w:cs="Arial"/>
+          <w:b/>
+          <w:sz w:val="26"/>
+          <w:szCs w:val="26"/>
+        </w:rPr>
+      </w:pPr>
+      <w:r>
+        <w:rPr>
+          <w:rFonts w:ascii="Arial" w:hAnsi="Arial" w:cs="Arial"/>
+          <w:b/>
+          <w:sz w:val="26"/>
+          <w:szCs w:val="26"/>
+        </w:rPr>
+        <w:t>&lt;h2 id=”#limbs”&gt;What are the limbs of Yoga&lt;/h2&gt;</w:t>
+      </w:r>
+    </w:p>
+    <w:p>
+      <w:pPr>
+        <w:rPr>
+          <w:rFonts w:ascii="Arial" w:hAnsi="Arial" w:cs="Arial"/>
+          <w:b/>
+          <w:sz w:val="26"/>
+          <w:szCs w:val="26"/>
+        </w:rPr>
+      </w:pPr>
+      <w:r>
+        <w:rPr>
+          <w:rFonts w:ascii="Arial" w:hAnsi="Arial" w:cs="Arial"/>
+          <w:b/>
+          <w:sz w:val="26"/>
+          <w:szCs w:val="26"/>
+        </w:rPr>
+        <w:t>&lt;h2 id=”#benefits”&gt;Benefits of Yoga&lt;/h2&gt;</w:t>
+      </w:r>
+    </w:p>
+    <w:p>
+      <w:pPr>
+        <w:rPr>
+          <w:rFonts w:ascii="Arial" w:hAnsi="Arial" w:cs="Arial"/>
+          <w:b/>
+          <w:sz w:val="26"/>
+          <w:szCs w:val="26"/>
+        </w:rPr>
+      </w:pPr>
+      <w:r>
+        <w:rPr>
+          <w:rFonts w:ascii="Arial" w:hAnsi="Arial" w:cs="Arial"/>
+          <w:b/>
+          <w:sz w:val="26"/>
+          <w:szCs w:val="26"/>
+        </w:rPr>
+        <w:t>&lt;h2 id=”#branches”&gt;Branches of Yoga&lt;/h2&gt;</w:t>
+      </w:r>
+    </w:p>
+    <w:p>
+      <w:pPr>
+        <w:rPr>
+          <w:rFonts w:ascii="Arial" w:hAnsi="Arial" w:cs="Arial"/>
+          <w:b/>
+          <w:sz w:val="26"/>
+          <w:szCs w:val="26"/>
+        </w:rPr>
+      </w:pPr>
+      <w:r>
+        <w:rPr>
+          <w:rFonts w:ascii="Arial" w:hAnsi="Arial" w:cs="Arial"/>
+          <w:b/>
+          <w:sz w:val="26"/>
+          <w:szCs w:val="26"/>
+        </w:rPr>
+        <w:t>How to give link</w:t>
+      </w:r>
+      <w:r>
+        <w:rPr>
+          <w:rFonts w:ascii="Arial" w:hAnsi="Arial" w:cs="Arial"/>
+          <w:b/>
+          <w:sz w:val="26"/>
+          <w:szCs w:val="26"/>
+        </w:rPr>
+        <w:t>? For ex</w:t>
+      </w:r>
+    </w:p>
+    <w:p>
+      <w:pPr>
+        <w:rPr>
+          <w:rFonts w:ascii="Arial" w:hAnsi="Arial" w:cs="Arial"/>
+          <w:b/>
+          <w:sz w:val="26"/>
+          <w:szCs w:val="26"/>
+        </w:rPr>
+      </w:pPr>
+      <w:r>
+        <w:rPr>
+          <w:rFonts w:ascii="Arial" w:hAnsi="Arial" w:cs="Arial"/>
+          <w:b/>
+          <w:sz w:val="26"/>
+          <w:szCs w:val="26"/>
+        </w:rPr>
+        <w:t>&lt;p&gt;&lt;a href=”#top” title=”back to the top”&gt;Back to top&lt;/a&gt;&lt;/p&gt;</w:t>
+      </w:r>
+    </w:p>
+    <w:p>
+      <w:pPr>
+        <w:rPr>
+          <w:rFonts w:ascii="Times New Roman" w:hAnsi="Times New Roman" w:cs="Times New Roman"/>
+          <w:b/>
+          <w:sz w:val="32"/>
+          <w:szCs w:val="32"/>
+        </w:rPr>
+      </w:pPr>
+      <w:r>
+        <w:rPr>
+          <w:rFonts w:ascii="Times New Roman" w:hAnsi="Times New Roman" w:cs="Times New Roman"/>
+          <w:b/>
+          <w:sz w:val="32"/>
+          <w:szCs w:val="32"/>
+        </w:rPr>
+        <w:t>Creating</w:t>
+      </w:r>
+      <w:r>
+        <w:rPr>
+          <w:rFonts w:ascii="Times New Roman" w:hAnsi="Times New Roman" w:cs="Times New Roman"/>
+          <w:b/>
+          <w:sz w:val="32"/>
+          <w:szCs w:val="32"/>
+        </w:rPr>
+        <w:t xml:space="preserve"> Lists</w:t>
+      </w:r>
+    </w:p>
+    <w:p>
+      <w:pPr>
+        <w:pStyle w:val="ListParagraph"/>
+        <w:numPr>
+          <w:ilvl w:val="1"/>
+          <w:numId w:val="18"/>
+        </w:numPr>
+        <w:rPr>
+          <w:rFonts w:ascii="Arial" w:hAnsi="Arial" w:cs="Arial"/>
+          <w:b/>
+          <w:sz w:val="26"/>
+          <w:szCs w:val="26"/>
+        </w:rPr>
+      </w:pPr>
+      <w:r>
+        <w:rPr>
+          <w:rFonts w:ascii="Arial" w:hAnsi="Arial" w:cs="Arial"/>
+          <w:b/>
+          <w:sz w:val="26"/>
+          <w:szCs w:val="26"/>
+        </w:rPr>
+        <w:t>U</w:t>
+      </w:r>
+      <w:r>
+        <w:rPr>
+          <w:rFonts w:ascii="Arial" w:hAnsi="Arial" w:cs="Arial"/>
+          <w:b/>
+          <w:sz w:val="26"/>
+          <w:szCs w:val="26"/>
+        </w:rPr>
+        <w:t>nordered lists</w:t>
+      </w:r>
+      <w:r>
+        <w:rPr>
+          <w:rFonts w:ascii="Arial" w:hAnsi="Arial" w:cs="Arial"/>
+          <w:b/>
+          <w:sz w:val="26"/>
+          <w:szCs w:val="26"/>
+        </w:rPr>
+        <w:t>- Grouping of list items in no specific order.</w:t>
+      </w:r>
+    </w:p>
+    <w:p>
+      <w:pPr>
+        <w:pStyle w:val="ListParagraph"/>
+        <w:rPr>
+          <w:rFonts w:ascii="Arial" w:hAnsi="Arial" w:cs="Arial"/>
+          <w:b/>
+          <w:sz w:val="26"/>
+          <w:szCs w:val="26"/>
+        </w:rPr>
+      </w:pPr>
+      <w:r>
+        <w:rPr>
+          <w:rFonts w:ascii="Arial" w:hAnsi="Arial" w:cs="Arial"/>
+          <w:b/>
+          <w:sz w:val="26"/>
+          <w:szCs w:val="26"/>
+        </w:rPr>
+        <w:t>&lt;ul&gt;</w:t>
+      </w:r>
+    </w:p>
+    <w:p>
+      <w:pPr>
+        <w:pStyle w:val="ListParagraph"/>
+        <w:rPr>
+          <w:rFonts w:ascii="Arial" w:hAnsi="Arial" w:cs="Arial"/>
+          <w:b/>
+          <w:sz w:val="26"/>
+          <w:szCs w:val="26"/>
+        </w:rPr>
+      </w:pPr>
+      <w:r>
+        <w:rPr>
+          <w:rFonts w:ascii="Arial" w:hAnsi="Arial" w:cs="Arial"/>
+          <w:b/>
+          <w:sz w:val="26"/>
+          <w:szCs w:val="26"/>
+        </w:rPr>
+        <w:t>&lt;li&gt;Item one&lt;/li&gt;</w:t>
+      </w:r>
+    </w:p>
+    <w:p>
+      <w:pPr>
+        <w:pStyle w:val="ListParagraph"/>
+        <w:rPr>
+          <w:rFonts w:ascii="Arial" w:hAnsi="Arial" w:cs="Arial"/>
+          <w:b/>
+          <w:sz w:val="26"/>
+          <w:szCs w:val="26"/>
+        </w:rPr>
+      </w:pPr>
+      <w:r>
+        <w:rPr>
+          <w:rFonts w:ascii="Arial" w:hAnsi="Arial" w:cs="Arial"/>
+          <w:b/>
+          <w:sz w:val="26"/>
+          <w:szCs w:val="26"/>
+        </w:rPr>
+        <w:t>&lt;li&gt;</w:t>
+      </w:r>
+      <w:r>
+        <w:rPr>
+          <w:rFonts w:ascii="Arial" w:hAnsi="Arial" w:cs="Arial"/>
+          <w:b/>
+          <w:sz w:val="26"/>
+          <w:szCs w:val="26"/>
+        </w:rPr>
+        <w:t>Item two</w:t>
+      </w:r>
+      <w:r>
+        <w:rPr>
+          <w:rFonts w:ascii="Arial" w:hAnsi="Arial" w:cs="Arial"/>
+          <w:b/>
+          <w:sz w:val="26"/>
+          <w:szCs w:val="26"/>
+        </w:rPr>
+        <w:t>&lt;/li&gt;</w:t>
+      </w:r>
+    </w:p>
+    <w:p>
+      <w:pPr>
+        <w:pStyle w:val="ListParagraph"/>
+        <w:rPr>
+          <w:rFonts w:ascii="Arial" w:hAnsi="Arial" w:cs="Arial"/>
+          <w:b/>
+          <w:sz w:val="26"/>
+          <w:szCs w:val="26"/>
+        </w:rPr>
+      </w:pPr>
+      <w:r>
+        <w:rPr>
+          <w:rFonts w:ascii="Arial" w:hAnsi="Arial" w:cs="Arial"/>
+          <w:b/>
+          <w:sz w:val="26"/>
+          <w:szCs w:val="26"/>
+        </w:rPr>
+        <w:t>&lt;li&gt;</w:t>
+      </w:r>
+      <w:r>
+        <w:rPr>
+          <w:rFonts w:ascii="Arial" w:hAnsi="Arial" w:cs="Arial"/>
+          <w:b/>
+          <w:sz w:val="26"/>
+          <w:szCs w:val="26"/>
+        </w:rPr>
+        <w:t>Item three</w:t>
+      </w:r>
+    </w:p>
+    <w:p>
+      <w:pPr>
+        <w:pStyle w:val="ListParagraph"/>
+        <w:rPr>
+          <w:rFonts w:ascii="Arial" w:hAnsi="Arial" w:cs="Arial"/>
+          <w:b/>
+          <w:sz w:val="26"/>
+          <w:szCs w:val="26"/>
+        </w:rPr>
+      </w:pPr>
+      <w:r>
+        <w:rPr>
+          <w:rFonts w:ascii="Arial" w:hAnsi="Arial" w:cs="Arial"/>
+          <w:b/>
+          <w:sz w:val="26"/>
+          <w:szCs w:val="26"/>
+        </w:rPr>
+        <w:tab/>
+        <w:t>&lt;ul&gt;</w:t>
+      </w:r>
+    </w:p>
+    <w:p>
+      <w:pPr>
+        <w:pStyle w:val="ListParagraph"/>
+        <w:rPr>
+          <w:rFonts w:ascii="Arial" w:hAnsi="Arial" w:cs="Arial"/>
+          <w:b/>
+          <w:sz w:val="26"/>
+          <w:szCs w:val="26"/>
+        </w:rPr>
+      </w:pPr>
+      <w:r>
+        <w:rPr>
+          <w:rFonts w:ascii="Arial" w:hAnsi="Arial" w:cs="Arial"/>
+          <w:b/>
+          <w:sz w:val="26"/>
+          <w:szCs w:val="26"/>
+        </w:rPr>
+        <w:t>sublist</w:t>
+      </w:r>
+      <w:r>
+        <w:rPr>
+          <w:rFonts w:ascii="Arial" w:hAnsi="Arial" w:cs="Arial"/>
+          <w:b/>
+          <w:sz w:val="26"/>
+          <w:szCs w:val="26"/>
+        </w:rPr>
+        <w:t>&lt;li&gt;</w:t>
+      </w:r>
+      <w:r>
+        <w:rPr>
+          <w:rFonts w:ascii="Arial" w:hAnsi="Arial" w:cs="Arial"/>
+          <w:b/>
+          <w:sz w:val="26"/>
+          <w:szCs w:val="26"/>
+        </w:rPr>
+        <w:t>item 3.1</w:t>
+      </w:r>
+      <w:r>
+        <w:rPr>
+          <w:rFonts w:ascii="Arial" w:hAnsi="Arial" w:cs="Arial"/>
+          <w:b/>
+          <w:sz w:val="26"/>
+          <w:szCs w:val="26"/>
+        </w:rPr>
+        <w:t>&lt;/li&gt;</w:t>
+      </w:r>
+    </w:p>
+    <w:p>
+      <w:pPr>
+        <w:pStyle w:val="ListParagraph"/>
+        <w:ind w:firstLine="720"/>
+        <w:rPr>
+          <w:rFonts w:ascii="Arial" w:hAnsi="Arial" w:cs="Arial"/>
+          <w:b/>
+          <w:sz w:val="26"/>
+          <w:szCs w:val="26"/>
+        </w:rPr>
+      </w:pPr>
+      <w:r>
+        <w:rPr>
+          <w:rFonts w:ascii="Arial" w:hAnsi="Arial" w:cs="Arial"/>
+          <w:b/>
+          <w:sz w:val="26"/>
+          <w:szCs w:val="26"/>
+        </w:rPr>
+        <w:t>&lt;li&gt;</w:t>
+      </w:r>
+      <w:r>
+        <w:rPr>
+          <w:rFonts w:ascii="Arial" w:hAnsi="Arial" w:cs="Arial"/>
+          <w:b/>
+          <w:sz w:val="26"/>
+          <w:szCs w:val="26"/>
+        </w:rPr>
+        <w:t>item 3.2</w:t>
+      </w:r>
+      <w:r>
+        <w:rPr>
+          <w:rFonts w:ascii="Arial" w:hAnsi="Arial" w:cs="Arial"/>
+          <w:b/>
+          <w:sz w:val="26"/>
+          <w:szCs w:val="26"/>
+        </w:rPr>
+        <w:t>&lt;/li&gt;</w:t>
+      </w:r>
+    </w:p>
+    <w:p>
+      <w:pPr>
+        <w:pStyle w:val="ListParagraph"/>
+        <w:ind w:firstLine="720"/>
+        <w:rPr>
+          <w:rFonts w:ascii="Arial" w:hAnsi="Arial" w:cs="Arial"/>
+          <w:b/>
+          <w:sz w:val="26"/>
+          <w:szCs w:val="26"/>
+        </w:rPr>
+      </w:pPr>
+      <w:r>
+        <w:rPr>
+          <w:rFonts w:ascii="Arial" w:hAnsi="Arial" w:cs="Arial"/>
+          <w:b/>
+          <w:sz w:val="26"/>
+          <w:szCs w:val="26"/>
+        </w:rPr>
+        <w:t>&lt;li&gt;</w:t>
+      </w:r>
+      <w:r>
+        <w:rPr>
+          <w:rFonts w:ascii="Arial" w:hAnsi="Arial" w:cs="Arial"/>
+          <w:b/>
+          <w:sz w:val="26"/>
+          <w:szCs w:val="26"/>
+        </w:rPr>
+        <w:t>item 3.3</w:t>
+      </w:r>
+      <w:r>
+        <w:rPr>
+          <w:rFonts w:ascii="Arial" w:hAnsi="Arial" w:cs="Arial"/>
+          <w:b/>
+          <w:sz w:val="26"/>
+          <w:szCs w:val="26"/>
+        </w:rPr>
+        <w:t>&lt;/li&gt;</w:t>
+      </w:r>
+      <w:r>
+        <w:rPr>
+          <w:rFonts w:ascii="Arial" w:hAnsi="Arial" w:cs="Arial"/>
+          <w:b/>
+          <w:sz w:val="26"/>
+          <w:szCs w:val="26"/>
+        </w:rPr>
+        <w:t>&lt;/ul&gt;</w:t>
+      </w:r>
+      <w:r>
+        <w:rPr>
+          <w:rFonts w:ascii="Arial" w:hAnsi="Arial" w:cs="Arial"/>
+          <w:b/>
+          <w:sz w:val="26"/>
+          <w:szCs w:val="26"/>
+        </w:rPr>
+        <w:t>&lt;/li&gt;</w:t>
+      </w:r>
+    </w:p>
+    <w:p>
+      <w:pPr>
+        <w:pStyle w:val="ListParagraph"/>
+        <w:rPr>
+          <w:rFonts w:ascii="Arial" w:hAnsi="Arial" w:cs="Arial"/>
+          <w:b/>
+          <w:sz w:val="26"/>
+          <w:szCs w:val="26"/>
+        </w:rPr>
+      </w:pPr>
+      <w:r>
+        <w:rPr>
+          <w:rFonts w:ascii="Arial" w:hAnsi="Arial" w:cs="Arial"/>
+          <w:b/>
+          <w:sz w:val="26"/>
+          <w:szCs w:val="26"/>
+        </w:rPr>
+        <w:t>&lt;li&gt;</w:t>
+      </w:r>
+      <w:r>
+        <w:rPr>
+          <w:rFonts w:ascii="Arial" w:hAnsi="Arial" w:cs="Arial"/>
+          <w:b/>
+          <w:sz w:val="26"/>
+          <w:szCs w:val="26"/>
+        </w:rPr>
+        <w:t>Item four</w:t>
+      </w:r>
+      <w:r>
+        <w:rPr>
+          <w:rFonts w:ascii="Arial" w:hAnsi="Arial" w:cs="Arial"/>
+          <w:b/>
+          <w:sz w:val="26"/>
+          <w:szCs w:val="26"/>
+        </w:rPr>
+        <w:t>&lt;/li&gt;</w:t>
+      </w:r>
+    </w:p>
+    <w:p>
+      <w:pPr>
+        <w:pStyle w:val="ListParagraph"/>
+        <w:rPr>
+          <w:rFonts w:ascii="Arial" w:hAnsi="Arial" w:cs="Arial"/>
+          <w:b/>
+          <w:sz w:val="26"/>
+          <w:szCs w:val="26"/>
+        </w:rPr>
+      </w:pPr>
+      <w:r>
+        <w:rPr>
+          <w:rFonts w:ascii="Arial" w:hAnsi="Arial" w:cs="Arial"/>
+          <w:b/>
+          <w:sz w:val="26"/>
+          <w:szCs w:val="26"/>
+        </w:rPr>
+        <w:t>&lt;/ul&gt;</w:t>
+      </w:r>
+    </w:p>
+    <w:p>
+      <w:pPr>
+        <w:pStyle w:val="ListParagraph"/>
+        <w:rPr>
+          <w:rFonts w:ascii="Arial" w:hAnsi="Arial" w:cs="Arial"/>
+          <w:b/>
+          <w:sz w:val="26"/>
+          <w:szCs w:val="26"/>
+        </w:rPr>
+      </w:pPr>
+      <w:r>
+        <w:rPr>
+          <w:rFonts w:ascii="Arial" w:hAnsi="Arial" w:cs="Arial"/>
+          <w:b/>
+          <w:sz w:val="26"/>
+          <w:szCs w:val="26"/>
+        </w:rPr>
+        <w:t>OUTPUT</w:t>
+      </w:r>
+    </w:p>
+    <w:p>
+      <w:pPr>
+        <w:pStyle w:val="ListParagraph"/>
+        <w:numPr>
+          <w:ilvl w:val="0"/>
+          <w:numId w:val="15"/>
+        </w:numPr>
+        <w:rPr>
+          <w:rFonts w:ascii="Arial" w:hAnsi="Arial" w:cs="Arial"/>
+          <w:b/>
+          <w:sz w:val="26"/>
+          <w:szCs w:val="26"/>
+        </w:rPr>
+      </w:pPr>
+      <w:r>
+        <w:rPr>
+          <w:rFonts w:ascii="Arial" w:hAnsi="Arial" w:cs="Arial"/>
+          <w:b/>
+          <w:sz w:val="26"/>
+          <w:szCs w:val="26"/>
+        </w:rPr>
+        <w:t>Item one</w:t>
+      </w:r>
+    </w:p>
+    <w:p>
+      <w:pPr>
+        <w:pStyle w:val="ListParagraph"/>
+        <w:numPr>
+          <w:ilvl w:val="0"/>
+          <w:numId w:val="15"/>
+        </w:numPr>
+        <w:rPr>
+          <w:rFonts w:ascii="Arial" w:hAnsi="Arial" w:cs="Arial"/>
+          <w:b/>
+          <w:sz w:val="26"/>
+          <w:szCs w:val="26"/>
+        </w:rPr>
+      </w:pPr>
+      <w:r>
+        <w:rPr>
+          <w:rFonts w:ascii="Arial" w:hAnsi="Arial" w:cs="Arial"/>
+          <w:b/>
+          <w:sz w:val="26"/>
+          <w:szCs w:val="26"/>
+        </w:rPr>
+        <w:lastRenderedPageBreak/>
+        <w:t>Item two</w:t>
+      </w:r>
+    </w:p>
+    <w:p>
+      <w:pPr>
+        <w:pStyle w:val="ListParagraph"/>
+        <w:numPr>
+          <w:ilvl w:val="0"/>
+          <w:numId w:val="15"/>
+        </w:numPr>
+        <w:rPr>
+          <w:rFonts w:ascii="Arial" w:hAnsi="Arial" w:cs="Arial"/>
+          <w:b/>
+          <w:sz w:val="26"/>
+          <w:szCs w:val="26"/>
+        </w:rPr>
+      </w:pPr>
+      <w:r>
+        <w:rPr>
+          <w:rFonts w:ascii="Arial" w:hAnsi="Arial" w:cs="Arial"/>
+          <w:b/>
+          <w:sz w:val="26"/>
+          <w:szCs w:val="26"/>
+        </w:rPr>
+        <w:t>Item three</w:t>
+      </w:r>
+    </w:p>
+    <w:p>
+      <w:pPr>
+        <w:pStyle w:val="ListParagraph"/>
+        <w:numPr>
+          <w:ilvl w:val="0"/>
+          <w:numId w:val="20"/>
+        </w:numPr>
+        <w:rPr>
+          <w:rFonts w:ascii="Arial" w:hAnsi="Arial" w:cs="Arial"/>
+          <w:b/>
+          <w:sz w:val="26"/>
+          <w:szCs w:val="26"/>
+        </w:rPr>
+      </w:pPr>
+      <w:r>
+        <w:rPr>
+          <w:rFonts w:ascii="Arial" w:hAnsi="Arial" w:cs="Arial"/>
+          <w:b/>
+          <w:sz w:val="26"/>
+          <w:szCs w:val="26"/>
+        </w:rPr>
+        <w:t>Item 3.1</w:t>
+      </w:r>
+    </w:p>
+    <w:p>
+      <w:pPr>
+        <w:pStyle w:val="ListParagraph"/>
+        <w:numPr>
+          <w:ilvl w:val="0"/>
+          <w:numId w:val="20"/>
+        </w:numPr>
+        <w:rPr>
+          <w:rFonts w:ascii="Arial" w:hAnsi="Arial" w:cs="Arial"/>
+          <w:b/>
+          <w:sz w:val="26"/>
+          <w:szCs w:val="26"/>
+        </w:rPr>
+      </w:pPr>
+      <w:r>
+        <w:rPr>
+          <w:rFonts w:ascii="Arial" w:hAnsi="Arial" w:cs="Arial"/>
+          <w:b/>
+          <w:sz w:val="26"/>
+          <w:szCs w:val="26"/>
+        </w:rPr>
+        <w:t>Item 3.2</w:t>
+      </w:r>
+    </w:p>
+    <w:p>
+      <w:pPr>
+        <w:pStyle w:val="ListParagraph"/>
+        <w:numPr>
+          <w:ilvl w:val="0"/>
+          <w:numId w:val="20"/>
+        </w:numPr>
+        <w:rPr>
+          <w:rFonts w:ascii="Arial" w:hAnsi="Arial" w:cs="Arial"/>
+          <w:b/>
+          <w:sz w:val="26"/>
+          <w:szCs w:val="26"/>
+        </w:rPr>
+      </w:pPr>
+      <w:r>
+        <w:rPr>
+          <w:rFonts w:ascii="Arial" w:hAnsi="Arial" w:cs="Arial"/>
+          <w:b/>
+          <w:sz w:val="26"/>
+          <w:szCs w:val="26"/>
+        </w:rPr>
+        <w:t>Item 3.3</w:t>
+      </w:r>
+    </w:p>
+    <w:p>
+      <w:pPr>
+        <w:pStyle w:val="ListParagraph"/>
+        <w:numPr>
+          <w:ilvl w:val="0"/>
+          <w:numId w:val="15"/>
+        </w:numPr>
+        <w:rPr>
+          <w:rFonts w:ascii="Arial" w:hAnsi="Arial" w:cs="Arial"/>
+          <w:b/>
+          <w:sz w:val="26"/>
+          <w:szCs w:val="26"/>
+        </w:rPr>
+      </w:pPr>
+      <w:r>
+        <w:rPr>
+          <w:rFonts w:ascii="Arial" w:hAnsi="Arial" w:cs="Arial"/>
+          <w:b/>
+          <w:sz w:val="26"/>
+          <w:szCs w:val="26"/>
+        </w:rPr>
+        <w:t>Item four</w:t>
+      </w:r>
+    </w:p>
+    <w:p>
+      <w:pPr>
+        <w:rPr>
+          <w:rFonts w:ascii="Arial" w:hAnsi="Arial" w:cs="Arial"/>
+          <w:b/>
+          <w:sz w:val="26"/>
+          <w:szCs w:val="26"/>
+        </w:rPr>
+      </w:pPr>
+      <w:r>
+        <w:rPr>
+          <w:rFonts w:ascii="Arial" w:hAnsi="Arial" w:cs="Arial"/>
+          <w:b/>
+          <w:sz w:val="26"/>
+          <w:szCs w:val="26"/>
+        </w:rPr>
+        <w:t>Ordered List</w:t>
+      </w:r>
+      <w:r>
+        <w:rPr>
+          <w:rFonts w:ascii="Arial" w:hAnsi="Arial" w:cs="Arial"/>
+          <w:b/>
+          <w:sz w:val="26"/>
+          <w:szCs w:val="26"/>
+        </w:rPr>
+        <w:t>- Grouping of list items in a specific order</w:t>
+      </w:r>
+    </w:p>
+    <w:p>
+      <w:pPr>
+        <w:pStyle w:val="ListParagraph"/>
+        <w:rPr>
+          <w:rFonts w:ascii="Arial" w:hAnsi="Arial" w:cs="Arial"/>
+          <w:b/>
+          <w:sz w:val="26"/>
+          <w:szCs w:val="26"/>
+        </w:rPr>
+      </w:pPr>
+      <w:r>
+        <w:rPr>
+          <w:rFonts w:ascii="Arial" w:hAnsi="Arial" w:cs="Arial"/>
+          <w:b/>
+          <w:sz w:val="26"/>
+          <w:szCs w:val="26"/>
+        </w:rPr>
+        <w:t>&lt;o</w:t>
+      </w:r>
+      <w:r>
+        <w:rPr>
+          <w:rFonts w:ascii="Arial" w:hAnsi="Arial" w:cs="Arial"/>
+          <w:b/>
+          <w:sz w:val="26"/>
+          <w:szCs w:val="26"/>
+        </w:rPr>
+        <w:t>l</w:t>
+      </w:r>
+      <w:r>
+        <w:rPr>
+          <w:rFonts w:ascii="Arial" w:hAnsi="Arial" w:cs="Arial"/>
+          <w:b/>
+          <w:sz w:val="26"/>
+          <w:szCs w:val="26"/>
+        </w:rPr>
+        <w:t xml:space="preserve"> start=”1” reversed</w:t>
+      </w:r>
+      <w:r>
+        <w:rPr>
+          <w:rFonts w:ascii="Arial" w:hAnsi="Arial" w:cs="Arial"/>
+          <w:b/>
+          <w:sz w:val="26"/>
+          <w:szCs w:val="26"/>
+        </w:rPr>
+        <w:t>&gt;</w:t>
+      </w:r>
+    </w:p>
+    <w:p>
+      <w:pPr>
+        <w:pStyle w:val="ListParagraph"/>
+        <w:rPr>
+          <w:rFonts w:ascii="Arial" w:hAnsi="Arial" w:cs="Arial"/>
+          <w:b/>
+          <w:sz w:val="26"/>
+          <w:szCs w:val="26"/>
+        </w:rPr>
+      </w:pPr>
+      <w:r>
+        <w:rPr>
+          <w:rFonts w:ascii="Arial" w:hAnsi="Arial" w:cs="Arial"/>
+          <w:b/>
+          <w:sz w:val="26"/>
+          <w:szCs w:val="26"/>
+        </w:rPr>
+        <w:t>&lt;li&gt;Item one&lt;/li&gt;</w:t>
+      </w:r>
+    </w:p>
+    <w:p>
+      <w:pPr>
+        <w:pStyle w:val="ListParagraph"/>
+        <w:rPr>
+          <w:rFonts w:ascii="Arial" w:hAnsi="Arial" w:cs="Arial"/>
+          <w:b/>
+          <w:sz w:val="26"/>
+          <w:szCs w:val="26"/>
+        </w:rPr>
+      </w:pPr>
+      <w:r>
+        <w:rPr>
+          <w:rFonts w:ascii="Arial" w:hAnsi="Arial" w:cs="Arial"/>
+          <w:b/>
+          <w:sz w:val="26"/>
+          <w:szCs w:val="26"/>
+        </w:rPr>
+        <w:t>&lt;li&gt;Item two&lt;/li&gt;</w:t>
+      </w:r>
+    </w:p>
+    <w:p>
+      <w:pPr>
+        <w:pStyle w:val="ListParagraph"/>
+        <w:rPr>
+          <w:rFonts w:ascii="Arial" w:hAnsi="Arial" w:cs="Arial"/>
+          <w:b/>
+          <w:sz w:val="26"/>
+          <w:szCs w:val="26"/>
+        </w:rPr>
+      </w:pPr>
+      <w:r>
+        <w:rPr>
+          <w:rFonts w:ascii="Arial" w:hAnsi="Arial" w:cs="Arial"/>
+          <w:b/>
+          <w:sz w:val="26"/>
+          <w:szCs w:val="26"/>
+        </w:rPr>
+        <w:t>&lt;li&gt;</w:t>
+      </w:r>
+      <w:r>
+        <w:rPr>
+          <w:rFonts w:ascii="Arial" w:hAnsi="Arial" w:cs="Arial"/>
+          <w:b/>
+          <w:sz w:val="26"/>
+          <w:szCs w:val="26"/>
+        </w:rPr>
+        <w:t>Item three</w:t>
+      </w:r>
+    </w:p>
+    <w:p>
+      <w:pPr>
+        <w:pStyle w:val="ListParagraph"/>
+        <w:rPr>
+          <w:rFonts w:ascii="Arial" w:hAnsi="Arial" w:cs="Arial"/>
+          <w:b/>
+          <w:sz w:val="26"/>
+          <w:szCs w:val="26"/>
+        </w:rPr>
+      </w:pPr>
+      <w:r>
+        <w:rPr>
+          <w:rFonts w:ascii="Arial" w:hAnsi="Arial" w:cs="Arial"/>
+          <w:b/>
+          <w:sz w:val="26"/>
+          <w:szCs w:val="26"/>
+        </w:rPr>
+        <w:tab/>
+        <w:t>&lt;o</w:t>
+      </w:r>
+      <w:r>
+        <w:rPr>
+          <w:rFonts w:ascii="Arial" w:hAnsi="Arial" w:cs="Arial"/>
+          <w:b/>
+          <w:sz w:val="26"/>
+          <w:szCs w:val="26"/>
+        </w:rPr>
+        <w:t>l</w:t>
+      </w:r>
+      <w:r>
+        <w:rPr>
+          <w:rFonts w:ascii="Arial" w:hAnsi="Arial" w:cs="Arial"/>
+          <w:b/>
+          <w:sz w:val="26"/>
+          <w:szCs w:val="26"/>
+        </w:rPr>
+        <w:t xml:space="preserve"> type=”</w:t>
+      </w:r>
+      <w:r>
+        <w:rPr>
+          <w:rFonts w:ascii="Arial" w:hAnsi="Arial" w:cs="Arial"/>
+          <w:b/>
+          <w:sz w:val="26"/>
+          <w:szCs w:val="26"/>
+        </w:rPr>
+        <w:t>i</w:t>
+      </w:r>
+      <w:r>
+        <w:rPr>
+          <w:rFonts w:ascii="Arial" w:hAnsi="Arial" w:cs="Arial"/>
+          <w:b/>
+          <w:sz w:val="26"/>
+          <w:szCs w:val="26"/>
+        </w:rPr>
+        <w:t>”</w:t>
+      </w:r>
+      <w:r>
+        <w:rPr>
+          <w:rFonts w:ascii="Arial" w:hAnsi="Arial" w:cs="Arial"/>
+          <w:b/>
+          <w:sz w:val="26"/>
+          <w:szCs w:val="26"/>
+        </w:rPr>
+        <w:t>&gt;</w:t>
+      </w:r>
+    </w:p>
+    <w:p>
+      <w:pPr>
+        <w:pStyle w:val="ListParagraph"/>
+        <w:rPr>
+          <w:rFonts w:ascii="Arial" w:hAnsi="Arial" w:cs="Arial"/>
+          <w:b/>
+          <w:sz w:val="26"/>
+          <w:szCs w:val="26"/>
+        </w:rPr>
+      </w:pPr>
+      <w:r>
+        <w:rPr>
+          <w:rFonts w:ascii="Arial" w:hAnsi="Arial" w:cs="Arial"/>
+          <w:b/>
+          <w:sz w:val="26"/>
+          <w:szCs w:val="26"/>
+        </w:rPr>
+        <w:t>sublist</w:t>
+      </w:r>
+      <w:r>
+        <w:rPr>
+          <w:rFonts w:ascii="Arial" w:hAnsi="Arial" w:cs="Arial"/>
+          <w:b/>
+          <w:sz w:val="26"/>
+          <w:szCs w:val="26"/>
+        </w:rPr>
+        <w:t>&lt;li&gt;</w:t>
+      </w:r>
+      <w:r>
+        <w:rPr>
+          <w:rFonts w:ascii="Arial" w:hAnsi="Arial" w:cs="Arial"/>
+          <w:b/>
+          <w:sz w:val="26"/>
+          <w:szCs w:val="26"/>
+        </w:rPr>
+        <w:t>item 3.1</w:t>
+      </w:r>
+      <w:r>
+        <w:rPr>
+          <w:rFonts w:ascii="Arial" w:hAnsi="Arial" w:cs="Arial"/>
+          <w:b/>
+          <w:sz w:val="26"/>
+          <w:szCs w:val="26"/>
+        </w:rPr>
+        <w:t>&lt;/li&gt;</w:t>
+      </w:r>
+    </w:p>
+    <w:p>
+      <w:pPr>
+        <w:pStyle w:val="ListParagraph"/>
+        <w:ind w:firstLine="720"/>
+        <w:rPr>
+          <w:rFonts w:ascii="Arial" w:hAnsi="Arial" w:cs="Arial"/>
+          <w:b/>
+          <w:sz w:val="26"/>
+          <w:szCs w:val="26"/>
+        </w:rPr>
+      </w:pPr>
+      <w:r>
+        <w:rPr>
+          <w:rFonts w:ascii="Arial" w:hAnsi="Arial" w:cs="Arial"/>
+          <w:b/>
+          <w:sz w:val="26"/>
+          <w:szCs w:val="26"/>
+        </w:rPr>
+        <w:t>&lt;li&gt;item 3.2&lt;/li&gt;</w:t>
+      </w:r>
+    </w:p>
+    <w:p>
+      <w:pPr>
+        <w:pStyle w:val="ListParagraph"/>
+        <w:ind w:firstLine="720"/>
+        <w:rPr>
+          <w:rFonts w:ascii="Arial" w:hAnsi="Arial" w:cs="Arial"/>
+          <w:b/>
+          <w:sz w:val="26"/>
+          <w:szCs w:val="26"/>
+        </w:rPr>
+      </w:pPr>
+      <w:r>
+        <w:rPr>
+          <w:rFonts w:ascii="Arial" w:hAnsi="Arial" w:cs="Arial"/>
+          <w:b/>
+          <w:sz w:val="26"/>
+          <w:szCs w:val="26"/>
+        </w:rPr>
+        <w:t>&lt;li&gt;item 3.3&lt;/li&gt;</w:t>
+      </w:r>
+      <w:r>
+        <w:rPr>
+          <w:rFonts w:ascii="Arial" w:hAnsi="Arial" w:cs="Arial"/>
+          <w:b/>
+          <w:sz w:val="26"/>
+          <w:szCs w:val="26"/>
+        </w:rPr>
+        <w:t>&lt;/o</w:t>
+      </w:r>
+      <w:r>
+        <w:rPr>
+          <w:rFonts w:ascii="Arial" w:hAnsi="Arial" w:cs="Arial"/>
+          <w:b/>
+          <w:sz w:val="26"/>
+          <w:szCs w:val="26"/>
+        </w:rPr>
+        <w:t>l&gt;</w:t>
+      </w:r>
+      <w:r>
+        <w:rPr>
+          <w:rFonts w:ascii="Arial" w:hAnsi="Arial" w:cs="Arial"/>
+          <w:b/>
+          <w:sz w:val="26"/>
+          <w:szCs w:val="26"/>
+        </w:rPr>
+        <w:t>&lt;/li&gt;</w:t>
+      </w:r>
+    </w:p>
+    <w:p>
+      <w:pPr>
+        <w:pStyle w:val="ListParagraph"/>
+        <w:rPr>
+          <w:rFonts w:ascii="Arial" w:hAnsi="Arial" w:cs="Arial"/>
+          <w:b/>
+          <w:sz w:val="26"/>
+          <w:szCs w:val="26"/>
+        </w:rPr>
+      </w:pPr>
+      <w:r>
+        <w:rPr>
+          <w:rFonts w:ascii="Arial" w:hAnsi="Arial" w:cs="Arial"/>
+          <w:b/>
+          <w:sz w:val="26"/>
+          <w:szCs w:val="26"/>
+        </w:rPr>
+        <w:t>&lt;li&gt;Item four&lt;/li&gt;</w:t>
+      </w:r>
+    </w:p>
+    <w:p>
+      <w:pPr>
+        <w:pStyle w:val="ListParagraph"/>
+        <w:rPr>
+          <w:rFonts w:ascii="Arial" w:hAnsi="Arial" w:cs="Arial"/>
+          <w:b/>
+          <w:sz w:val="26"/>
+          <w:szCs w:val="26"/>
+        </w:rPr>
+      </w:pPr>
+      <w:r>
+        <w:rPr>
+          <w:rFonts w:ascii="Arial" w:hAnsi="Arial" w:cs="Arial"/>
+          <w:b/>
+          <w:sz w:val="26"/>
+          <w:szCs w:val="26"/>
+        </w:rPr>
+        <w:t>&lt;/o</w:t>
+      </w:r>
+      <w:r>
+        <w:rPr>
+          <w:rFonts w:ascii="Arial" w:hAnsi="Arial" w:cs="Arial"/>
+          <w:b/>
+          <w:sz w:val="26"/>
+          <w:szCs w:val="26"/>
+        </w:rPr>
+        <w:t>l&gt;</w:t>
+      </w:r>
+    </w:p>
+    <w:p>
+      <w:pPr>
+        <w:pStyle w:val="ListParagraph"/>
+        <w:rPr>
+          <w:rFonts w:ascii="Arial" w:hAnsi="Arial" w:cs="Arial"/>
+          <w:b/>
+          <w:sz w:val="26"/>
+          <w:szCs w:val="26"/>
+        </w:rPr>
+      </w:pPr>
+      <w:r>
+        <w:rPr>
+          <w:rFonts w:ascii="Arial" w:hAnsi="Arial" w:cs="Arial"/>
+          <w:b/>
+          <w:sz w:val="26"/>
+          <w:szCs w:val="26"/>
+        </w:rPr>
+        <w:t>OUTPUT</w:t>
+      </w:r>
+    </w:p>
+    <w:p>
+      <w:pPr>
+        <w:pStyle w:val="ListParagraph"/>
+        <w:numPr>
+          <w:ilvl w:val="0"/>
+          <w:numId w:val="22"/>
+        </w:numPr>
+        <w:rPr>
+          <w:rFonts w:ascii="Arial" w:hAnsi="Arial" w:cs="Arial"/>
+          <w:b/>
+          <w:sz w:val="26"/>
+          <w:szCs w:val="26"/>
+        </w:rPr>
+      </w:pPr>
+      <w:r>
+        <w:rPr>
+          <w:rFonts w:ascii="Arial" w:hAnsi="Arial" w:cs="Arial"/>
+          <w:b/>
+          <w:sz w:val="26"/>
+          <w:szCs w:val="26"/>
+        </w:rPr>
+        <w:t>Item one</w:t>
+      </w:r>
+    </w:p>
+    <w:p>
+      <w:pPr>
+        <w:pStyle w:val="ListParagraph"/>
+        <w:numPr>
+          <w:ilvl w:val="0"/>
+          <w:numId w:val="22"/>
+        </w:numPr>
+        <w:rPr>
+          <w:rFonts w:ascii="Arial" w:hAnsi="Arial" w:cs="Arial"/>
+          <w:b/>
+          <w:sz w:val="26"/>
+          <w:szCs w:val="26"/>
+        </w:rPr>
+      </w:pPr>
+      <w:r>
+        <w:rPr>
+          <w:rFonts w:ascii="Arial" w:hAnsi="Arial" w:cs="Arial"/>
+          <w:b/>
+          <w:sz w:val="26"/>
+          <w:szCs w:val="26"/>
+        </w:rPr>
+        <w:t>Item two</w:t>
+      </w:r>
+    </w:p>
+    <w:p>
+      <w:pPr>
+        <w:pStyle w:val="ListParagraph"/>
+        <w:numPr>
+          <w:ilvl w:val="0"/>
+          <w:numId w:val="22"/>
+        </w:numPr>
+        <w:rPr>
+          <w:rFonts w:ascii="Arial" w:hAnsi="Arial" w:cs="Arial"/>
+          <w:b/>
+          <w:sz w:val="26"/>
+          <w:szCs w:val="26"/>
+        </w:rPr>
+      </w:pPr>
+      <w:r>
+        <w:rPr>
+          <w:rFonts w:ascii="Arial" w:hAnsi="Arial" w:cs="Arial"/>
+          <w:b/>
+          <w:sz w:val="26"/>
+          <w:szCs w:val="26"/>
+        </w:rPr>
+        <w:t>Item three</w:t>
+      </w:r>
+    </w:p>
+    <w:p>
+      <w:pPr>
+        <w:pStyle w:val="ListParagraph"/>
+        <w:numPr>
+          <w:ilvl w:val="2"/>
+          <w:numId w:val="25"/>
+        </w:numPr>
+        <w:rPr>
+          <w:rFonts w:ascii="Arial" w:hAnsi="Arial" w:cs="Arial"/>
+          <w:b/>
+          <w:sz w:val="26"/>
+          <w:szCs w:val="26"/>
+        </w:rPr>
+      </w:pPr>
+      <w:r>
+        <w:rPr>
+          <w:rFonts w:ascii="Arial" w:hAnsi="Arial" w:cs="Arial"/>
+          <w:b/>
+          <w:sz w:val="26"/>
+          <w:szCs w:val="26"/>
+        </w:rPr>
+        <w:t>Item 3.1</w:t>
+      </w:r>
+    </w:p>
+    <w:p>
+      <w:pPr>
+        <w:pStyle w:val="ListParagraph"/>
+        <w:numPr>
+          <w:ilvl w:val="2"/>
+          <w:numId w:val="25"/>
+        </w:numPr>
+        <w:rPr>
+          <w:rFonts w:ascii="Arial" w:hAnsi="Arial" w:cs="Arial"/>
+          <w:b/>
+          <w:sz w:val="26"/>
+          <w:szCs w:val="26"/>
+        </w:rPr>
+      </w:pPr>
+      <w:r>
+        <w:rPr>
+          <w:rFonts w:ascii="Arial" w:hAnsi="Arial" w:cs="Arial"/>
+          <w:b/>
+          <w:sz w:val="26"/>
+          <w:szCs w:val="26"/>
+        </w:rPr>
+        <w:t>Item 3.2</w:t>
+      </w:r>
+    </w:p>
+    <w:p>
+      <w:pPr>
+        <w:pStyle w:val="ListParagraph"/>
+        <w:numPr>
+          <w:ilvl w:val="2"/>
+          <w:numId w:val="25"/>
+        </w:numPr>
+        <w:rPr>
+          <w:rFonts w:ascii="Arial" w:hAnsi="Arial" w:cs="Arial"/>
+          <w:b/>
+          <w:sz w:val="26"/>
+          <w:szCs w:val="26"/>
+        </w:rPr>
+      </w:pPr>
+      <w:r>
+        <w:rPr>
+          <w:rFonts w:ascii="Arial" w:hAnsi="Arial" w:cs="Arial"/>
+          <w:b/>
+          <w:sz w:val="26"/>
+          <w:szCs w:val="26"/>
+        </w:rPr>
+        <w:t>Item 3.3</w:t>
+      </w:r>
+    </w:p>
+    <w:p>
+      <w:pPr>
+        <w:pStyle w:val="ListParagraph"/>
+        <w:numPr>
+          <w:ilvl w:val="0"/>
+          <w:numId w:val="22"/>
+        </w:numPr>
+        <w:rPr>
+          <w:rFonts w:ascii="Arial" w:hAnsi="Arial" w:cs="Arial"/>
+          <w:b/>
+          <w:sz w:val="26"/>
+          <w:szCs w:val="26"/>
+        </w:rPr>
+      </w:pPr>
+      <w:r>
+        <w:rPr>
+          <w:rFonts w:ascii="Arial" w:hAnsi="Arial" w:cs="Arial"/>
+          <w:b/>
+          <w:sz w:val="26"/>
+          <w:szCs w:val="26"/>
+        </w:rPr>
+        <w:t>Item four</w:t>
+      </w:r>
+    </w:p>
+    <w:p>
+      <w:pPr>
+        <w:pStyle w:val="ListParagraph"/>
+        <w:numPr>
+          <w:ilvl w:val="1"/>
+          <w:numId w:val="18"/>
+        </w:numPr>
+        <w:rPr>
+          <w:rFonts w:ascii="Arial" w:hAnsi="Arial" w:cs="Arial"/>
+          <w:b/>
+          <w:sz w:val="26"/>
+          <w:szCs w:val="26"/>
+        </w:rPr>
+      </w:pPr>
+      <w:r>
+        <w:rPr>
+          <w:rFonts w:ascii="Arial" w:hAnsi="Arial" w:cs="Arial"/>
+          <w:b/>
+          <w:sz w:val="26"/>
+          <w:szCs w:val="26"/>
+        </w:rPr>
+        <w:t>Definition list</w:t>
+      </w:r>
+      <w:r>
+        <w:rPr>
+          <w:rFonts w:ascii="Arial" w:hAnsi="Arial" w:cs="Arial"/>
+          <w:b/>
+          <w:sz w:val="26"/>
+          <w:szCs w:val="26"/>
+        </w:rPr>
+        <w:t>- Grouping of terms and description</w:t>
+      </w:r>
+    </w:p>
+    <w:p>
+      <w:pPr>
+        <w:pStyle w:val="ListParagraph"/>
+        <w:rPr>
+          <w:rFonts w:ascii="Arial" w:hAnsi="Arial" w:cs="Arial"/>
+          <w:b/>
+          <w:sz w:val="26"/>
+          <w:szCs w:val="26"/>
+        </w:rPr>
+      </w:pPr>
+      <w:r>
+        <w:rPr>
+          <w:rFonts w:ascii="Arial" w:hAnsi="Arial" w:cs="Arial"/>
+          <w:b/>
+          <w:sz w:val="26"/>
+          <w:szCs w:val="26"/>
+        </w:rPr>
+        <w:t>&lt;dl&gt;description list</w:t>
+      </w:r>
+      <w:r>
+        <w:rPr>
+          <w:rFonts w:ascii="Arial" w:hAnsi="Arial" w:cs="Arial"/>
+          <w:b/>
+          <w:sz w:val="26"/>
+          <w:szCs w:val="26"/>
+        </w:rPr>
+        <w:t>&lt;/</w:t>
+      </w:r>
+      <w:r>
+        <w:rPr>
+          <w:rFonts w:ascii="Arial" w:hAnsi="Arial" w:cs="Arial"/>
+          <w:b/>
+          <w:sz w:val="26"/>
+          <w:szCs w:val="26"/>
+        </w:rPr>
+        <w:t>dl&gt;</w:t>
+      </w:r>
+    </w:p>
+    <w:p>
+      <w:pPr>
+        <w:pStyle w:val="ListParagraph"/>
+        <w:rPr>
+          <w:rFonts w:ascii="Arial" w:hAnsi="Arial" w:cs="Arial"/>
+          <w:b/>
+          <w:sz w:val="26"/>
+          <w:szCs w:val="26"/>
+        </w:rPr>
+      </w:pPr>
+      <w:r>
+        <w:rPr>
+          <w:rFonts w:ascii="Arial" w:hAnsi="Arial" w:cs="Arial"/>
+          <w:b/>
+          <w:sz w:val="26"/>
+          <w:szCs w:val="26"/>
+        </w:rPr>
+        <w:t>&lt;dt&gt;term&lt;/dt&gt;</w:t>
+      </w:r>
+    </w:p>
+    <w:p>
+      <w:pPr>
+        <w:pStyle w:val="ListParagraph"/>
+        <w:rPr>
+          <w:rFonts w:ascii="Arial" w:hAnsi="Arial" w:cs="Arial"/>
+          <w:b/>
+          <w:sz w:val="26"/>
+          <w:szCs w:val="26"/>
+        </w:rPr>
+      </w:pPr>
+      <w:r>
+        <w:rPr>
+          <w:rFonts w:ascii="Arial" w:hAnsi="Arial" w:cs="Arial"/>
+          <w:b/>
+          <w:sz w:val="26"/>
+          <w:szCs w:val="26"/>
+        </w:rPr>
+        <w:t>&lt;dd&gt;description&lt;/dd&gt;</w:t>
+      </w:r>
+    </w:p>
+    <w:p>
+      <w:pPr>
+        <w:pStyle w:val="ListParagraph"/>
+        <w:rPr>
+          <w:rFonts w:ascii="Arial" w:hAnsi="Arial" w:cs="Arial"/>
+          <w:b/>
+          <w:sz w:val="26"/>
+          <w:szCs w:val="26"/>
+        </w:rPr>
+      </w:pPr>
+      <w:r>
+        <w:rPr>
+          <w:rFonts w:ascii="Arial" w:hAnsi="Arial" w:cs="Arial"/>
+          <w:b/>
+          <w:sz w:val="26"/>
+          <w:szCs w:val="26"/>
+        </w:rPr>
+        <w:t xml:space="preserve">For ex </w:t>
+      </w:r>
+    </w:p>
+    <w:p>
+      <w:pPr>
+        <w:pStyle w:val="ListParagraph"/>
+        <w:rPr>
+          <w:rFonts w:ascii="Arial" w:hAnsi="Arial" w:cs="Arial"/>
+          <w:b/>
+          <w:sz w:val="26"/>
+          <w:szCs w:val="26"/>
+        </w:rPr>
+      </w:pPr>
+      <w:r>
+        <w:rPr>
+          <w:rFonts w:ascii="Arial" w:hAnsi="Arial" w:cs="Arial"/>
+          <w:b/>
+          <w:sz w:val="26"/>
+          <w:szCs w:val="26"/>
+        </w:rPr>
+        <w:t>&lt;dl&gt;</w:t>
+      </w:r>
+    </w:p>
+    <w:p>
+      <w:pPr>
+        <w:pStyle w:val="ListParagraph"/>
+        <w:rPr>
+          <w:rFonts w:ascii="Arial" w:hAnsi="Arial" w:cs="Arial"/>
+          <w:b/>
+          <w:sz w:val="26"/>
+          <w:szCs w:val="26"/>
+        </w:rPr>
+      </w:pPr>
+      <w:r>
+        <w:rPr>
+          <w:rFonts w:ascii="Arial" w:hAnsi="Arial" w:cs="Arial"/>
+          <w:b/>
+          <w:sz w:val="26"/>
+          <w:szCs w:val="26"/>
+        </w:rPr>
+        <w:t>&lt;dt&gt;Html&lt;/dt&gt;</w:t>
+      </w:r>
+    </w:p>
+    <w:p>
+      <w:pPr>
+        <w:pStyle w:val="ListParagraph"/>
+        <w:rPr>
+          <w:rFonts w:ascii="Arial" w:hAnsi="Arial" w:cs="Arial"/>
+          <w:b/>
+          <w:sz w:val="26"/>
+          <w:szCs w:val="26"/>
+        </w:rPr>
+      </w:pPr>
+      <w:r>
+        <w:rPr>
+          <w:rFonts w:ascii="Arial" w:hAnsi="Arial" w:cs="Arial"/>
+          <w:b/>
+          <w:sz w:val="26"/>
+          <w:szCs w:val="26"/>
+        </w:rPr>
+        <w:t>&lt;dd&gt;Hypertext markup language&lt;/dd&gt;</w:t>
+      </w:r>
+    </w:p>
+    <w:p>
+      <w:pPr>
+        <w:pStyle w:val="ListParagraph"/>
+        <w:rPr>
+          <w:rFonts w:ascii="Arial" w:hAnsi="Arial" w:cs="Arial"/>
+          <w:b/>
+          <w:sz w:val="26"/>
+          <w:szCs w:val="26"/>
+        </w:rPr>
+      </w:pPr>
+      <w:r>
+        <w:rPr>
+          <w:rFonts w:ascii="Arial" w:hAnsi="Arial" w:cs="Arial"/>
+          <w:b/>
+          <w:sz w:val="26"/>
+          <w:szCs w:val="26"/>
+        </w:rPr>
+        <w:t>&lt;/dl&gt;</w:t>
+      </w:r>
+    </w:p>
+    <w:p>
+      <w:pPr>
+        <w:rPr>
+          <w:rFonts w:ascii="Times New Roman" w:hAnsi="Times New Roman" w:cs="Times New Roman"/>
+          <w:b/>
+          <w:sz w:val="32"/>
+          <w:szCs w:val="32"/>
+        </w:rPr>
+      </w:pPr>
+      <w:r>
+        <w:rPr>
+          <w:rFonts w:ascii="Times New Roman" w:hAnsi="Times New Roman" w:cs="Times New Roman"/>
+          <w:b/>
+          <w:sz w:val="32"/>
+          <w:szCs w:val="32"/>
+        </w:rPr>
+        <w:t>HTML and CSS</w:t>
+      </w:r>
+    </w:p>
+    <w:p>
+      <w:pPr>
+        <w:rPr>
+          <w:rFonts w:ascii="Times New Roman" w:hAnsi="Times New Roman" w:cs="Times New Roman"/>
+          <w:b/>
+          <w:sz w:val="32"/>
+          <w:szCs w:val="32"/>
+        </w:rPr>
+      </w:pPr>
+      <w:r>
+        <w:rPr>
+          <w:rFonts w:ascii="Times New Roman" w:hAnsi="Times New Roman" w:cs="Times New Roman"/>
+          <w:b/>
+          <w:sz w:val="32"/>
+          <w:szCs w:val="32"/>
+        </w:rPr>
+        <w:t>CSS- Cascading style sheet</w:t>
+      </w:r>
+    </w:p>
+    <w:p>
+      <w:pPr>
+        <w:rPr>
+          <w:rFonts w:ascii="Times New Roman" w:hAnsi="Times New Roman" w:cs="Times New Roman"/>
+          <w:b/>
+          <w:sz w:val="32"/>
+          <w:szCs w:val="32"/>
+        </w:rPr>
+      </w:pPr>
+      <w:r>
+        <w:rPr>
+          <w:rFonts w:ascii="Times New Roman" w:hAnsi="Times New Roman" w:cs="Times New Roman"/>
+          <w:b/>
+          <w:sz w:val="32"/>
+          <w:szCs w:val="32"/>
+        </w:rPr>
+        <w:t>&lt;style&gt; &lt;/style&gt;</w:t>
+      </w:r>
+    </w:p>
+    <w:p>
+      <w:pPr>
+        <w:rPr>
+          <w:rFonts w:ascii="Times New Roman" w:hAnsi="Times New Roman" w:cs="Times New Roman"/>
+          <w:b/>
+          <w:sz w:val="32"/>
+          <w:szCs w:val="32"/>
+        </w:rPr>
+      </w:pPr>
+    </w:p>
+    <w:p>
+      <w:pPr>
+        <w:ind w:left="2880" w:hanging="2880"/>
+        <w:rPr>
+          <w:rFonts w:ascii="Times New Roman" w:hAnsi="Times New Roman" w:cs="Times New Roman"/>
+          <w:b/>
+          <w:sz w:val="32"/>
+          <w:szCs w:val="32"/>
+        </w:rPr>
+      </w:pPr>
+      <w:r>
+        <w:rPr>
+          <w:rFonts w:ascii="Times New Roman" w:hAnsi="Times New Roman" w:cs="Times New Roman"/>
+          <w:b/>
+          <w:noProof/>
+          <w:sz w:val="32"/>
+          <w:szCs w:val="32"/>
+        </w:rPr>
+        <w:lastRenderedPageBreak/>
+        <mc:AlternateContent>
+          <mc:Choice Requires="wps">
+            <w:drawing>
+              <wp:anchor distT="0" distB="0" distL="114300" distR="114300" simplePos="0" relativeHeight="251660288" behindDoc="0" locked="0" layoutInCell="1" allowOverlap="1">
+                <wp:simplePos x="0" y="0"/>
+                <wp:positionH relativeFrom="column">
+                  <wp:posOffset>1225193</wp:posOffset>
+                </wp:positionH>
+                <wp:positionV relativeFrom="paragraph">
+                  <wp:posOffset>-19906</wp:posOffset>
+                </wp:positionV>
+                <wp:extent cx="338455" cy="842010"/>
+                <wp:effectExtent l="0" t="0" r="23495" b="15240"/>
+                <wp:wrapNone/>
+                <wp:docPr id="4" name="Arc 4"/>
+                <wp:cNvGraphicFramePr/>
+                <a:graphic xmlns:a="http://schemas.openxmlformats.org/drawingml/2006/main">
+                  <a:graphicData uri="http://schemas.microsoft.com/office/word/2010/wordprocessingShape">
+                    <wps:wsp>
+                      <wps:cNvSpPr/>
+                      <wps:spPr>
+                        <a:xfrm>
+                          <a:off x="0" y="0"/>
+                          <a:ext cx="338455" cy="842010"/>
+                        </a:xfrm>
+                        <a:prstGeom prst="arc">
+                          <a:avLst>
+                            <a:gd name="adj1" fmla="val 16200000"/>
+                            <a:gd name="adj2" fmla="val 5628438"/>
+                          </a:avLst>
+                        </a:prstGeom>
+                      </wps:spPr>
+                      <wps:style>
+                        <a:lnRef idx="1">
+                          <a:schemeClr val="accent1"/>
+                        </a:lnRef>
+                        <a:fillRef idx="0">
+                          <a:schemeClr val="accent1"/>
+                        </a:fillRef>
+                        <a:effectRef idx="0">
+                          <a:schemeClr val="accent1"/>
+                        </a:effectRef>
+                        <a:fontRef idx="minor">
+                          <a:schemeClr val="tx1"/>
+                        </a:fontRef>
+                      </wps:style>
+                      <wps:bodyPr rot="0" spcFirstLastPara="0" vertOverflow="overflow" horzOverflow="overflow" vert="horz" wrap="square" lIns="91440" tIns="45720" rIns="91440" bIns="45720" numCol="1" spcCol="0" rtlCol="0" fromWordArt="0" anchor="ctr" anchorCtr="0" forceAA="0" compatLnSpc="1">
+                        <a:prstTxWarp prst="textNoShape">
+                          <a:avLst/>
+                        </a:prstTxWarp>
+                        <a:noAutofit/>
+                      </wps:bodyPr>
+                    </wps:wsp>
+                  </a:graphicData>
+                </a:graphic>
+                <wp14:sizeRelH relativeFrom="margin">
+                  <wp14:pctWidth>0</wp14:pctWidth>
+                </wp14:sizeRelH>
+              </wp:anchor>
+            </w:drawing>
+          </mc:Choice>
+          <mc:Fallback>
+            <w:pict>
+              <v:shape id="Arc 4" o:spid="_x0000_s1026" style="position:absolute;margin-left:96.45pt;margin-top:-1.55pt;width:26.65pt;height:66.3pt;z-index:251660288;visibility:visible;mso-wrap-style:square;mso-width-percent:0;mso-wrap-distance-left:9pt;mso-wrap-distance-top:0;mso-wrap-distance-right:9pt;mso-wrap-distance-bottom:0;mso-position-horizontal:absolute;mso-position-horizontal-relative:text;mso-position-vertical:absolute;mso-position-vertical-relative:text;mso-width-percent:0;mso-width-relative:margin;v-text-anchor:middle" coordsize="338455,842010" o:gfxdata="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" path="m169227,nsc248657,,317398,137433,334490,330410v5706,64422,5247,131279,-1340,195179c311348,737085,228172,872018,141586,836356l169228,421005v,-140335,-1,-280670,-1,-421005xem169227,nfc248657,,317398,137433,334490,330410v5706,64422,5247,131279,-1340,195179c311348,737085,228172,872018,141586,836356e" filled="f" strokecolor="#4579b8 [3044]">
+                <v:path arrowok="t" o:connecttype="custom" o:connectlocs="169227,0;334490,330410;333150,525589;141586,836356" o:connectangles="0,0,0,0"/>
+              </v:shape>
+            </w:pict>
+          </mc:Fallback>
+        </mc:AlternateContent>
+      </w:r>
+      <w:r>
+        <w:rPr>
+          <w:rFonts w:ascii="Times New Roman" w:hAnsi="Times New Roman" w:cs="Times New Roman"/>
+          <w:b/>
+          <w:sz w:val="32"/>
+          <w:szCs w:val="32"/>
+        </w:rPr>
+        <w:t>&lt;!_ _ &lt;style&gt;</w:t>
+      </w:r>
+      <w:r>
+        <w:rPr>
+          <w:rFonts w:ascii="Times New Roman" w:hAnsi="Times New Roman" w:cs="Times New Roman"/>
+          <w:b/>
+          <w:sz w:val="32"/>
+          <w:szCs w:val="32"/>
+        </w:rPr>
+        <w:tab/>
+      </w:r>
+      <w:r>
+        <w:rPr>
+          <w:rFonts w:ascii="Times New Roman" w:hAnsi="Times New Roman" w:cs="Times New Roman"/>
+          <w:b/>
+          <w:sz w:val="32"/>
+          <w:szCs w:val="32"/>
+        </w:rPr>
+        <w:t xml:space="preserve">this way we can </w:t>
+      </w:r>
+      <w:r>
+        <w:rPr>
+          <w:rFonts w:ascii="Times New Roman" w:hAnsi="Times New Roman" w:cs="Times New Roman"/>
+          <w:b/>
+          <w:sz w:val="32"/>
+          <w:szCs w:val="32"/>
+        </w:rPr>
+        <w:t>off</w:t>
+      </w:r>
+      <w:r>
+        <w:rPr>
+          <w:rFonts w:ascii="Times New Roman" w:hAnsi="Times New Roman" w:cs="Times New Roman"/>
+          <w:b/>
+          <w:sz w:val="32"/>
+          <w:szCs w:val="32"/>
+        </w:rPr>
+        <w:t xml:space="preserve"> </w:t>
+      </w:r>
+      <w:r>
+        <w:rPr>
+          <w:rFonts w:ascii="Times New Roman" w:hAnsi="Times New Roman" w:cs="Times New Roman"/>
+          <w:b/>
+          <w:sz w:val="32"/>
+          <w:szCs w:val="32"/>
+        </w:rPr>
+        <w:t xml:space="preserve">the </w:t>
+      </w:r>
+      <w:r>
+        <w:rPr>
+          <w:rFonts w:ascii="Times New Roman" w:hAnsi="Times New Roman" w:cs="Times New Roman"/>
+          <w:b/>
+          <w:sz w:val="32"/>
+          <w:szCs w:val="32"/>
+        </w:rPr>
+        <w:t>style sheet</w:t>
+      </w:r>
+      <w:r>
+        <w:rPr>
+          <w:rFonts w:ascii="Times New Roman" w:hAnsi="Times New Roman" w:cs="Times New Roman"/>
+          <w:b/>
+          <w:sz w:val="32"/>
+          <w:szCs w:val="32"/>
+        </w:rPr>
+        <w:t xml:space="preserve"> and ON the another one.</w:t>
+      </w:r>
+    </w:p>
+    <w:p>
+      <w:pPr>
+        <w:rPr>
+          <w:rFonts w:ascii="Times New Roman" w:hAnsi="Times New Roman" w:cs="Times New Roman"/>
+          <w:b/>
+          <w:sz w:val="32"/>
+          <w:szCs w:val="32"/>
+        </w:rPr>
+      </w:pPr>
+      <w:r>
+        <w:rPr>
+          <w:rFonts w:ascii="Times New Roman" w:hAnsi="Times New Roman" w:cs="Times New Roman"/>
+          <w:b/>
+          <w:sz w:val="32"/>
+          <w:szCs w:val="32"/>
+        </w:rPr>
+        <w:t>&lt;/style&gt;_ _&gt;</w:t>
+      </w:r>
+    </w:p>
+    <w:p>
+      <w:pPr>
+        <w:rPr>
+          <w:rFonts w:ascii="Times New Roman" w:hAnsi="Times New Roman" w:cs="Times New Roman"/>
+          <w:b/>
+          <w:sz w:val="32"/>
+          <w:szCs w:val="32"/>
+        </w:rPr>
+      </w:pPr>
+    </w:p>
+    <w:p>
+      <w:pPr>
+        <w:rPr>
+          <w:rFonts w:ascii="Times New Roman" w:hAnsi="Times New Roman" w:cs="Times New Roman"/>
+          <w:b/>
+          <w:sz w:val="32"/>
+          <w:szCs w:val="32"/>
+        </w:rPr>
+      </w:pPr>
+      <w:r>
+        <w:rPr>
+          <w:rFonts w:ascii="Times New Roman" w:hAnsi="Times New Roman" w:cs="Times New Roman"/>
+          <w:b/>
+          <w:sz w:val="32"/>
+          <w:szCs w:val="32"/>
+        </w:rPr>
+        <w:t xml:space="preserve">0.2 </w:t>
+      </w:r>
+      <w:r>
+        <w:rPr>
+          <w:rFonts w:ascii="Times New Roman" w:hAnsi="Times New Roman" w:cs="Times New Roman"/>
+          <w:b/>
+          <w:sz w:val="32"/>
+          <w:szCs w:val="32"/>
+        </w:rPr>
+        <w:t>Inline Style</w:t>
+      </w:r>
+    </w:p>
+    <w:p>
+      <w:pPr>
+        <w:rPr>
+          <w:rFonts w:ascii="Times New Roman" w:hAnsi="Times New Roman" w:cs="Times New Roman"/>
+          <w:b/>
+          <w:sz w:val="32"/>
+          <w:szCs w:val="32"/>
+        </w:rPr>
+      </w:pPr>
+      <w:r>
+        <w:rPr>
+          <w:rFonts w:ascii="Times New Roman" w:hAnsi="Times New Roman" w:cs="Times New Roman"/>
+          <w:b/>
+          <w:sz w:val="32"/>
+          <w:szCs w:val="32"/>
+        </w:rPr>
+        <w:t>&lt;body&gt;</w:t>
+      </w:r>
+    </w:p>
+    <w:p>
+      <w:pPr>
+        <w:rPr>
+          <w:rFonts w:ascii="Times New Roman" w:hAnsi="Times New Roman" w:cs="Times New Roman"/>
+          <w:b/>
+          <w:sz w:val="32"/>
+          <w:szCs w:val="32"/>
+        </w:rPr>
+      </w:pPr>
+      <w:r>
+        <w:rPr>
+          <w:rFonts w:ascii="Times New Roman" w:hAnsi="Times New Roman" w:cs="Times New Roman"/>
+          <w:b/>
+          <w:sz w:val="32"/>
+          <w:szCs w:val="32"/>
+        </w:rPr>
+        <w:t>&lt;h2 style=”color:red;”</w:t>
+      </w:r>
+    </w:p>
+    <w:p>
+      <w:pPr>
+        <w:rPr>
+          <w:rFonts w:ascii="Times New Roman" w:hAnsi="Times New Roman" w:cs="Times New Roman"/>
+          <w:b/>
+          <w:sz w:val="32"/>
+          <w:szCs w:val="32"/>
+        </w:rPr>
+      </w:pPr>
+      <w:r>
+        <w:rPr>
+          <w:rFonts w:ascii="Times New Roman" w:hAnsi="Times New Roman" w:cs="Times New Roman"/>
+          <w:b/>
+          <w:sz w:val="32"/>
+          <w:szCs w:val="32"/>
+        </w:rPr>
+        <w:t xml:space="preserve"> font-weight:”normal;”&gt; Style me using the style element &lt;/h2&gt;</w:t>
+      </w:r>
+    </w:p>
+    <w:p>
+      <w:pPr>
+        <w:rPr>
+          <w:rFonts w:ascii="Times New Roman" w:hAnsi="Times New Roman" w:cs="Times New Roman"/>
+          <w:b/>
+          <w:sz w:val="32"/>
+          <w:szCs w:val="32"/>
+        </w:rPr>
+      </w:pPr>
+      <w:r>
+        <w:rPr>
+          <w:rFonts w:ascii="Times New Roman" w:hAnsi="Times New Roman" w:cs="Times New Roman"/>
+          <w:b/>
+          <w:sz w:val="32"/>
+          <w:szCs w:val="32"/>
+        </w:rPr>
+        <w:t>&lt;/body&gt;</w:t>
+      </w:r>
+    </w:p>
+    <w:p>
+      <w:pPr>
+        <w:pStyle w:val="ListParagraph"/>
+        <w:numPr>
+          <w:ilvl w:val="1"/>
+          <w:numId w:val="18"/>
+        </w:numPr>
+        <w:rPr>
+          <w:rFonts w:ascii="Times New Roman" w:hAnsi="Times New Roman" w:cs="Times New Roman"/>
+          <w:b/>
+          <w:sz w:val="32"/>
+          <w:szCs w:val="32"/>
+        </w:rPr>
+      </w:pPr>
+      <w:r>
+        <w:rPr>
+          <w:rFonts w:ascii="Times New Roman" w:hAnsi="Times New Roman" w:cs="Times New Roman"/>
+          <w:b/>
+          <w:sz w:val="32"/>
+          <w:szCs w:val="32"/>
+        </w:rPr>
+        <w:t>Embedded styles</w:t>
+      </w:r>
+    </w:p>
+    <w:p>
+      <w:pPr>
+        <w:rPr>
+          <w:rFonts w:ascii="Times New Roman" w:hAnsi="Times New Roman" w:cs="Times New Roman"/>
+          <w:b/>
+          <w:sz w:val="32"/>
+          <w:szCs w:val="32"/>
+        </w:rPr>
+      </w:pPr>
+      <w:r>
+        <w:rPr>
+          <w:rFonts w:ascii="Times New Roman" w:hAnsi="Times New Roman" w:cs="Times New Roman"/>
+          <w:b/>
+          <w:sz w:val="32"/>
+          <w:szCs w:val="32"/>
+        </w:rPr>
+        <w:t>&lt;html&gt;</w:t>
+      </w:r>
+    </w:p>
+    <w:p>
+      <w:pPr>
+        <w:rPr>
+          <w:rFonts w:ascii="Times New Roman" w:hAnsi="Times New Roman" w:cs="Times New Roman"/>
+          <w:b/>
+          <w:sz w:val="32"/>
+          <w:szCs w:val="32"/>
+        </w:rPr>
+      </w:pPr>
+      <w:r>
+        <w:rPr>
+          <w:rFonts w:ascii="Times New Roman" w:hAnsi="Times New Roman" w:cs="Times New Roman"/>
+          <w:b/>
+          <w:sz w:val="32"/>
+          <w:szCs w:val="32"/>
+        </w:rPr>
+        <w:tab/>
+        <w:t>&lt;head&gt;</w:t>
+      </w:r>
+    </w:p>
+    <w:p>
+      <w:pPr>
+        <w:rPr>
+          <w:rFonts w:ascii="Times New Roman" w:hAnsi="Times New Roman" w:cs="Times New Roman"/>
+          <w:b/>
+          <w:sz w:val="32"/>
+          <w:szCs w:val="32"/>
+        </w:rPr>
+      </w:pPr>
+      <w:r>
+        <w:rPr>
+          <w:rFonts w:ascii="Times New Roman" w:hAnsi="Times New Roman" w:cs="Times New Roman"/>
+          <w:b/>
+          <w:sz w:val="32"/>
+          <w:szCs w:val="32"/>
+        </w:rPr>
+        <w:tab/>
+        <w:t>&lt;meta charset=”utf-8”&gt;</w:t>
+      </w:r>
+    </w:p>
+    <w:p>
+      <w:pPr>
+        <w:rPr>
+          <w:rFonts w:ascii="Times New Roman" w:hAnsi="Times New Roman" w:cs="Times New Roman"/>
+          <w:b/>
+          <w:sz w:val="32"/>
+          <w:szCs w:val="32"/>
+        </w:rPr>
+      </w:pPr>
+      <w:r>
+        <w:rPr>
+          <w:rFonts w:ascii="Times New Roman" w:hAnsi="Times New Roman" w:cs="Times New Roman"/>
+          <w:b/>
+          <w:sz w:val="32"/>
+          <w:szCs w:val="32"/>
+        </w:rPr>
+        <w:tab/>
+        <w:t>&lt;title&gt;embedded styles&lt;/title&gt;</w:t>
+      </w:r>
+    </w:p>
+    <w:p>
+      <w:pPr>
+        <w:rPr>
+          <w:rFonts w:ascii="Times New Roman" w:hAnsi="Times New Roman" w:cs="Times New Roman"/>
+          <w:b/>
+          <w:sz w:val="32"/>
+          <w:szCs w:val="32"/>
+        </w:rPr>
+      </w:pPr>
+      <w:r>
+        <w:rPr>
+          <w:rFonts w:ascii="Times New Roman" w:hAnsi="Times New Roman" w:cs="Times New Roman"/>
+          <w:b/>
+          <w:sz w:val="32"/>
+          <w:szCs w:val="32"/>
+        </w:rPr>
+        <w:tab/>
+        <w:t>&lt;style&gt;</w:t>
+      </w:r>
+    </w:p>
+    <w:p>
+      <w:pPr>
+        <w:rPr>
+          <w:rFonts w:ascii="Times New Roman" w:hAnsi="Times New Roman" w:cs="Times New Roman"/>
+          <w:b/>
+          <w:sz w:val="32"/>
+          <w:szCs w:val="32"/>
+        </w:rPr>
+      </w:pPr>
+      <w:r>
+        <w:rPr>
+          <w:rFonts w:ascii="Times New Roman" w:hAnsi="Times New Roman" w:cs="Times New Roman"/>
+          <w:b/>
+          <w:sz w:val="32"/>
+          <w:szCs w:val="32"/>
+        </w:rPr>
+        <w:tab/>
+      </w:r>
+      <w:r>
+        <w:rPr>
+          <w:rFonts w:ascii="Times New Roman" w:hAnsi="Times New Roman" w:cs="Times New Roman"/>
+          <w:b/>
+          <w:sz w:val="32"/>
+          <w:szCs w:val="32"/>
+        </w:rPr>
+        <w:tab/>
+        <w:t>h2</w:t>
+      </w:r>
+      <w:r>
+        <w:rPr>
+          <w:rFonts w:ascii="Times New Roman" w:hAnsi="Times New Roman" w:cs="Times New Roman"/>
+          <w:b/>
+          <w:sz w:val="32"/>
+          <w:szCs w:val="32"/>
+        </w:rPr>
+        <w:t>.alert</w:t>
+      </w:r>
+      <w:r>
+        <w:rPr>
+          <w:rFonts w:ascii="Times New Roman" w:hAnsi="Times New Roman" w:cs="Times New Roman"/>
+          <w:b/>
+          <w:sz w:val="32"/>
+          <w:szCs w:val="32"/>
+        </w:rPr>
+        <w:t xml:space="preserve"> {</w:t>
+      </w:r>
+    </w:p>
+    <w:p>
+      <w:pPr>
+        <w:rPr>
+          <w:rFonts w:ascii="Times New Roman" w:hAnsi="Times New Roman" w:cs="Times New Roman"/>
+          <w:b/>
+          <w:sz w:val="32"/>
+          <w:szCs w:val="32"/>
+        </w:rPr>
+      </w:pPr>
+      <w:r>
+        <w:rPr>
+          <w:rFonts w:ascii="Times New Roman" w:hAnsi="Times New Roman" w:cs="Times New Roman"/>
+          <w:b/>
+          <w:sz w:val="32"/>
+          <w:szCs w:val="32"/>
+        </w:rPr>
+        <w:tab/>
+      </w:r>
+      <w:r>
+        <w:rPr>
+          <w:rFonts w:ascii="Times New Roman" w:hAnsi="Times New Roman" w:cs="Times New Roman"/>
+          <w:b/>
+          <w:sz w:val="32"/>
+          <w:szCs w:val="32"/>
+        </w:rPr>
+        <w:tab/>
+        <w:t>color:red;</w:t>
+      </w:r>
+    </w:p>
+    <w:p>
+      <w:pPr>
+        <w:rPr>
+          <w:rFonts w:ascii="Times New Roman" w:hAnsi="Times New Roman" w:cs="Times New Roman"/>
+          <w:b/>
+          <w:sz w:val="32"/>
+          <w:szCs w:val="32"/>
+        </w:rPr>
+      </w:pPr>
+      <w:r>
+        <w:rPr>
+          <w:rFonts w:ascii="Times New Roman" w:hAnsi="Times New Roman" w:cs="Times New Roman"/>
+          <w:b/>
+          <w:sz w:val="32"/>
+          <w:szCs w:val="32"/>
+        </w:rPr>
+        <w:tab/>
+      </w:r>
+      <w:r>
+        <w:rPr>
+          <w:rFonts w:ascii="Times New Roman" w:hAnsi="Times New Roman" w:cs="Times New Roman"/>
+          <w:b/>
+          <w:sz w:val="32"/>
+          <w:szCs w:val="32"/>
+        </w:rPr>
+        <w:tab/>
+        <w:t>font-weight:normal;</w:t>
+      </w:r>
+    </w:p>
+    <w:p>
+      <w:pPr>
+        <w:rPr>
+          <w:rFonts w:ascii="Times New Roman" w:hAnsi="Times New Roman" w:cs="Times New Roman"/>
+          <w:b/>
+          <w:sz w:val="32"/>
+          <w:szCs w:val="32"/>
+        </w:rPr>
+      </w:pPr>
+      <w:r>
+        <w:rPr>
+          <w:rFonts w:ascii="Times New Roman" w:hAnsi="Times New Roman" w:cs="Times New Roman"/>
+          <w:b/>
+          <w:sz w:val="32"/>
+          <w:szCs w:val="32"/>
+        </w:rPr>
+        <w:tab/>
+      </w:r>
+      <w:r>
+        <w:rPr>
+          <w:rFonts w:ascii="Times New Roman" w:hAnsi="Times New Roman" w:cs="Times New Roman"/>
+          <w:b/>
+          <w:sz w:val="32"/>
+          <w:szCs w:val="32"/>
+        </w:rPr>
+        <w:tab/>
+        <w:t>}</w:t>
+      </w:r>
+    </w:p>
+    <w:p>
+      <w:pPr>
+        <w:rPr>
+          <w:rFonts w:ascii="Times New Roman" w:hAnsi="Times New Roman" w:cs="Times New Roman"/>
+          <w:b/>
+          <w:sz w:val="32"/>
+          <w:szCs w:val="32"/>
+        </w:rPr>
+      </w:pPr>
+      <w:r>
+        <w:rPr>
+          <w:rFonts w:ascii="Times New Roman" w:hAnsi="Times New Roman" w:cs="Times New Roman"/>
+          <w:b/>
+          <w:sz w:val="32"/>
+          <w:szCs w:val="32"/>
+        </w:rPr>
+        <w:tab/>
+        <w:t>&lt;/style&gt;</w:t>
+      </w:r>
+    </w:p>
+    <w:p>
+      <w:pPr>
+        <w:ind w:firstLine="720"/>
+        <w:rPr>
+          <w:rFonts w:ascii="Times New Roman" w:hAnsi="Times New Roman" w:cs="Times New Roman"/>
+          <w:b/>
+          <w:sz w:val="32"/>
+          <w:szCs w:val="32"/>
+        </w:rPr>
+      </w:pPr>
+      <w:r>
+        <w:rPr>
+          <w:rFonts w:ascii="Times New Roman" w:hAnsi="Times New Roman" w:cs="Times New Roman"/>
+          <w:b/>
+          <w:sz w:val="32"/>
+          <w:szCs w:val="32"/>
+        </w:rPr>
+        <w:t>&lt;/head&gt;</w:t>
+      </w:r>
+    </w:p>
+    <w:p>
+      <w:pPr>
+        <w:ind w:firstLine="720"/>
+        <w:rPr>
+          <w:rFonts w:ascii="Times New Roman" w:hAnsi="Times New Roman" w:cs="Times New Roman"/>
+          <w:b/>
+          <w:sz w:val="32"/>
+          <w:szCs w:val="32"/>
+        </w:rPr>
+      </w:pPr>
+      <w:r>
+        <w:rPr>
+          <w:rFonts w:ascii="Times New Roman" w:hAnsi="Times New Roman" w:cs="Times New Roman"/>
+          <w:b/>
+          <w:sz w:val="32"/>
+          <w:szCs w:val="32"/>
+        </w:rPr>
+        <w:t>&lt;body&gt;</w:t>
+      </w:r>
+    </w:p>
+    <w:p>
+      <w:pPr>
+        <w:ind w:firstLine="720"/>
+        <w:rPr>
+          <w:rFonts w:ascii="Times New Roman" w:hAnsi="Times New Roman" w:cs="Times New Roman"/>
+          <w:b/>
+          <w:sz w:val="32"/>
+          <w:szCs w:val="32"/>
+        </w:rPr>
+      </w:pPr>
+      <w:r>
+        <w:rPr>
+          <w:rFonts w:ascii="Times New Roman" w:hAnsi="Times New Roman" w:cs="Times New Roman"/>
+          <w:b/>
+          <w:sz w:val="32"/>
+          <w:szCs w:val="32"/>
+        </w:rPr>
+        <w:t>&lt;h1&gt; sandhya &lt;/h1&gt;</w:t>
+      </w:r>
+    </w:p>
+    <w:p>
+      <w:pPr>
+        <w:ind w:firstLine="720"/>
+        <w:rPr>
+          <w:rFonts w:ascii="Times New Roman" w:hAnsi="Times New Roman" w:cs="Times New Roman"/>
+          <w:b/>
+          <w:sz w:val="32"/>
+          <w:szCs w:val="32"/>
+        </w:rPr>
+      </w:pPr>
+      <w:r>
+        <w:rPr>
+          <w:rFonts w:ascii="Times New Roman" w:hAnsi="Times New Roman" w:cs="Times New Roman"/>
+          <w:b/>
+          <w:sz w:val="32"/>
+          <w:szCs w:val="32"/>
+        </w:rPr>
+        <w:t>&lt;h2 class=”alert”&gt; she is beautiful &lt;/h2&gt;</w:t>
+      </w:r>
+    </w:p>
+    <w:p>
+      <w:pPr>
+        <w:ind w:firstLine="720"/>
+        <w:rPr>
+          <w:rFonts w:ascii="Times New Roman" w:hAnsi="Times New Roman" w:cs="Times New Roman"/>
+          <w:b/>
+          <w:sz w:val="32"/>
+          <w:szCs w:val="32"/>
+        </w:rPr>
+      </w:pPr>
+      <w:r>
+        <w:rPr>
+          <w:rFonts w:ascii="Times New Roman" w:hAnsi="Times New Roman" w:cs="Times New Roman"/>
+          <w:b/>
+          <w:sz w:val="32"/>
+          <w:szCs w:val="32"/>
+        </w:rPr>
+        <w:lastRenderedPageBreak/>
+        <w:t>&lt;/body&gt;</w:t>
+      </w:r>
+    </w:p>
+    <w:p>
+      <w:pPr>
+        <w:rPr>
+          <w:rFonts w:ascii="Times New Roman" w:hAnsi="Times New Roman" w:cs="Times New Roman"/>
+          <w:b/>
+          <w:sz w:val="32"/>
+          <w:szCs w:val="32"/>
+        </w:rPr>
+      </w:pPr>
+      <w:r>
+        <w:rPr>
+          <w:rFonts w:ascii="Times New Roman" w:hAnsi="Times New Roman" w:cs="Times New Roman"/>
+          <w:b/>
+          <w:sz w:val="32"/>
+          <w:szCs w:val="32"/>
+        </w:rPr>
+        <w:t>&lt;/html&gt;</w:t>
+      </w:r>
+    </w:p>
+    <w:p>
+      <w:pPr>
+        <w:pStyle w:val="ListParagraph"/>
+        <w:numPr>
+          <w:ilvl w:val="1"/>
+          <w:numId w:val="18"/>
+        </w:numPr>
+        <w:rPr>
+          <w:rFonts w:ascii="Times New Roman" w:hAnsi="Times New Roman" w:cs="Times New Roman"/>
+          <w:b/>
+          <w:sz w:val="32"/>
+          <w:szCs w:val="32"/>
+        </w:rPr>
+      </w:pPr>
+      <w:r>
+        <w:rPr>
+          <w:rFonts w:ascii="Times New Roman" w:hAnsi="Times New Roman" w:cs="Times New Roman"/>
+          <w:b/>
+          <w:sz w:val="32"/>
+          <w:szCs w:val="32"/>
+        </w:rPr>
+        <w:t>Controlling typography</w:t>
+      </w:r>
+    </w:p>
+    <w:p>
+      <w:pPr>
+        <w:pStyle w:val="ListParagraph"/>
+        <w:numPr>
+          <w:ilvl w:val="1"/>
+          <w:numId w:val="18"/>
+        </w:numPr>
+        <w:rPr>
+          <w:rFonts w:ascii="Times New Roman" w:hAnsi="Times New Roman" w:cs="Times New Roman"/>
+          <w:b/>
+          <w:sz w:val="32"/>
+          <w:szCs w:val="32"/>
+        </w:rPr>
+      </w:pPr>
+      <w:r>
+        <w:rPr>
+          <w:rFonts w:ascii="Times New Roman" w:hAnsi="Times New Roman" w:cs="Times New Roman"/>
+          <w:b/>
+          <w:sz w:val="32"/>
+          <w:szCs w:val="32"/>
+        </w:rPr>
+        <w:t>Adding color</w:t>
+      </w:r>
+    </w:p>
+    <w:p>
+      <w:pPr>
+        <w:pStyle w:val="ListParagraph"/>
+        <w:numPr>
+          <w:ilvl w:val="1"/>
+          <w:numId w:val="18"/>
+        </w:numPr>
+        <w:rPr>
+          <w:rFonts w:ascii="Times New Roman" w:hAnsi="Times New Roman" w:cs="Times New Roman"/>
+          <w:b/>
+          <w:sz w:val="32"/>
+          <w:szCs w:val="32"/>
+        </w:rPr>
+      </w:pPr>
+      <w:r>
+        <w:rPr>
+          <w:rFonts w:ascii="Times New Roman" w:hAnsi="Times New Roman" w:cs="Times New Roman"/>
+          <w:b/>
+          <w:sz w:val="32"/>
+          <w:szCs w:val="32"/>
+        </w:rPr>
+        <w:t>External style sheet</w:t>
+      </w:r>
       <w:bookmarkStart w:id="0" w:name="_GoBack"/>
       <w:bookmarkEnd w:id="0"/>
+    </w:p>
+    <w:p>
+      <w:pPr>
+        <w:pStyle w:val="ListParagraph"/>
+        <w:rPr>
+          <w:rFonts w:ascii="Times New Roman" w:hAnsi="Times New Roman" w:cs="Times New Roman"/>
+          <w:b/>
+          <w:sz w:val="32"/>
+          <w:szCs w:val="32"/>
+        </w:rPr>
+      </w:pPr>
+    </w:p>
+    <w:p>
+      <w:pPr>
+        <w:rPr>
+          <w:rFonts w:ascii="Arial" w:hAnsi="Arial" w:cs="Arial"/>
+          <w:b/>
+          <w:sz w:val="26"/>
+          <w:szCs w:val="26"/>
+        </w:rPr>
+      </w:pPr>
+    </w:p>
+    <w:p>
+      <w:pPr>
+        <w:pStyle w:val="ListParagraph"/>
+        <w:rPr>
+          <w:rFonts w:ascii="Arial" w:hAnsi="Arial" w:cs="Arial"/>
+          <w:b/>
+          <w:sz w:val="26"/>
+          <w:szCs w:val="26"/>
+        </w:rPr>
+      </w:pPr>
+    </w:p>
+    <w:p>
+      <w:pPr>
+        <w:pStyle w:val="ListParagraph"/>
+        <w:rPr>
+          <w:rFonts w:ascii="Arial" w:hAnsi="Arial" w:cs="Arial"/>
+          <w:b/>
+          <w:sz w:val="26"/>
+          <w:szCs w:val="26"/>
+        </w:rPr>
+      </w:pPr>
+    </w:p>
+    <w:p>
+      <w:pPr>
+        <w:ind w:left="360"/>
+        <w:rPr>
+          <w:rFonts w:ascii="Arial" w:hAnsi="Arial" w:cs="Arial"/>
+          <w:b/>
+          <w:sz w:val="26"/>
+          <w:szCs w:val="26"/>
+        </w:rPr>
+      </w:pPr>
+    </w:p>
+    <w:p>
+      <w:pPr>
+        <w:pStyle w:val="ListParagraph"/>
+        <w:rPr>
+          <w:rFonts w:ascii="Arial" w:hAnsi="Arial" w:cs="Arial"/>
+          <w:b/>
+          <w:sz w:val="26"/>
+          <w:szCs w:val="26"/>
+        </w:rPr>
+      </w:pPr>
+    </w:p>
+    <w:p>
+      <w:pPr>
+        <w:rPr>
+          <w:rFonts w:ascii="Arial" w:hAnsi="Arial" w:cs="Arial"/>
+          <w:b/>
+          <w:sz w:val="26"/>
+          <w:szCs w:val="26"/>
+        </w:rPr>
+      </w:pPr>
+    </w:p>
+    <w:p>
+      <w:pPr>
+        <w:rPr>
+          <w:rFonts w:ascii="Arial" w:hAnsi="Arial" w:cs="Arial"/>
+          <w:b/>
+          <w:sz w:val="26"/>
+          <w:szCs w:val="26"/>
+        </w:rPr>
+      </w:pPr>
+    </w:p>
+    <w:p>
+      <w:pPr>
+        <w:pStyle w:val="ListParagraph"/>
+        <w:rPr>
+          <w:rFonts w:ascii="Arial" w:hAnsi="Arial" w:cs="Arial"/>
+          <w:b/>
+          <w:sz w:val="26"/>
+          <w:szCs w:val="26"/>
+        </w:rPr>
+      </w:pPr>
+    </w:p>
+    <w:p>
+      <w:pPr>
+        <w:pStyle w:val="ListParagraph"/>
+        <w:rPr>
+          <w:rFonts w:ascii="Arial" w:hAnsi="Arial" w:cs="Arial"/>
+          <w:b/>
+          <w:sz w:val="26"/>
+          <w:szCs w:val="26"/>
+        </w:rPr>
+      </w:pPr>
+    </w:p>
+    <w:p>
+      <w:pPr>
+        <w:rPr>
+          <w:rFonts w:ascii="Arial" w:hAnsi="Arial" w:cs="Arial"/>
+          <w:b/>
+          <w:sz w:val="26"/>
+          <w:szCs w:val="26"/>
+        </w:rPr>
+      </w:pPr>
+    </w:p>
+    <w:p>
+      <w:pPr>
+        <w:rPr>
+          <w:rFonts w:ascii="Arial" w:hAnsi="Arial" w:cs="Arial"/>
+          <w:b/>
+          <w:sz w:val="26"/>
+          <w:szCs w:val="26"/>
+        </w:rPr>
+      </w:pPr>
+    </w:p>
+    <w:p>
+      <w:pPr>
+        <w:rPr>
+          <w:rFonts w:ascii="Arial" w:hAnsi="Arial" w:cs="Arial"/>
+          <w:b/>
+          <w:sz w:val="26"/>
+          <w:szCs w:val="26"/>
+        </w:rPr>
+      </w:pPr>
       <w:r>
         <w:rPr>
           <w:rFonts w:ascii="Arial" w:hAnsi="Arial" w:cs="Arial"/>
@@ -6662,23 +7099,13 @@
           <w:szCs w:val="26"/>
         </w:rPr>
       </w:pPr>
-      <w:proofErr w:type="gramStart"/>
-      <w:r>
-        <w:rPr>
-          <w:rFonts w:ascii="Arial" w:hAnsi="Arial" w:cs="Arial"/>
-          <w:sz w:val="26"/>
-          <w:szCs w:val="26"/>
-        </w:rPr>
-        <w:t>inline</w:t>
-      </w:r>
-      <w:proofErr w:type="gramEnd"/>
-      <w:r>
-        <w:rPr>
-          <w:rFonts w:ascii="Arial" w:hAnsi="Arial" w:cs="Arial"/>
-          <w:sz w:val="26"/>
-          <w:szCs w:val="26"/>
-        </w:rPr>
-        <w:t xml:space="preserve"> level element-</w:t>
+      <w:r>
+        <w:rPr>
+          <w:rFonts w:ascii="Arial" w:hAnsi="Arial" w:cs="Arial"/>
+          <w:sz w:val="26"/>
+          <w:szCs w:val="26"/>
+        </w:rPr>
+        <w:t>inline level element-</w:t>
       </w:r>
     </w:p>
     <w:p>
@@ -6763,43 +7190,7 @@
           <w:sz w:val="26"/>
           <w:szCs w:val="26"/>
         </w:rPr>
-        <w:t xml:space="preserve">*float, display and position can't be used all together on the same element. If using float, then display is </w:t>
-      </w:r>
-      <w:proofErr w:type="spellStart"/>
-      <w:r>
-        <w:rPr>
-          <w:rFonts w:ascii="Arial" w:hAnsi="Arial" w:cs="Arial"/>
-          <w:sz w:val="26"/>
-          <w:szCs w:val="26"/>
-        </w:rPr>
-        <w:t>iqnored</w:t>
-      </w:r>
-      <w:proofErr w:type="spellEnd"/>
-      <w:r>
-        <w:rPr>
-          <w:rFonts w:ascii="Arial" w:hAnsi="Arial" w:cs="Arial"/>
-          <w:sz w:val="26"/>
-          <w:szCs w:val="26"/>
-        </w:rPr>
-        <w:t xml:space="preserve"> and if using display, then position is </w:t>
-      </w:r>
-      <w:proofErr w:type="spellStart"/>
-      <w:r>
-        <w:rPr>
-          <w:rFonts w:ascii="Arial" w:hAnsi="Arial" w:cs="Arial"/>
-          <w:sz w:val="26"/>
-          <w:szCs w:val="26"/>
-        </w:rPr>
-        <w:t>iqnored</w:t>
-      </w:r>
-      <w:proofErr w:type="spellEnd"/>
-      <w:r>
-        <w:rPr>
-          <w:rFonts w:ascii="Arial" w:hAnsi="Arial" w:cs="Arial"/>
-          <w:sz w:val="26"/>
-          <w:szCs w:val="26"/>
-        </w:rPr>
-        <w:t>.</w:t>
+        <w:t>*float, display and position can't be used all together on the same element. If using float, then display is iqnored and if using display, then position is iqnored.</w:t>
       </w:r>
     </w:p>
     <w:p>
@@ -6839,7 +7230,7 @@
     </w:p>
     <w:sectPr>
       <w:pgSz w:w="12240" w:h="15840"/>
-      <w:pgMar w:top="630" w:right="720" w:bottom="720" w:left="1080" w:header="720" w:footer="720" w:gutter="0"/>
+      <w:pgMar w:top="630" w:right="720" w:bottom="450" w:left="1080" w:header="720" w:footer="720" w:gutter="0"/>
       <w:cols w:space="720"/>
       <w:docGrid w:linePitch="360"/>
     </w:sectPr>
@@ -6850,6 +7241,95 @@
 <file path=word/numbering.xml><?xml version="1.0" encoding="utf-8"?>
 <w:numbering xmlns:wpc="http://schemas.microsoft.com/office/word/2010/wordprocessingCanvas" xmlns:mc="http://schemas.openxmlformats.org/markup-compatibility/2006" xmlns:o="urn:schemas-microsoft-com:office:office" xmlns:r="http://schemas.openxmlformats.org/officeDocument/2006/relationships" xmlns:m="http://schemas.openxmlformats.org/officeDocument/2006/math" xmlns:v="urn:schemas-microsoft-com:vml" xmlns:wp14="http://schemas.microsoft.com/office/word/2010/wordprocessingDrawing" xmlns:wp="http://schemas.openxmlformats.org/drawingml/2006/wordprocessingDrawing" xmlns:w10="urn:schemas-microsoft-com:office:word" xmlns:w="http://schemas.openxmlformats.org/wordprocessingml/2006/main" xmlns:w14="http://schemas.microsoft.com/office/word/2010/wordml" xmlns:wpg="http://schemas.microsoft.com/office/word/2010/wordprocessingGroup" xmlns:wpi="http://schemas.microsoft.com/office/word/2010/wordprocessingInk" xmlns:wne="http://schemas.microsoft.com/office/word/2006/wordml" xmlns:wps="http://schemas.microsoft.com/office/word/2010/wordprocessingShape" mc:Ignorable="w14 wp14">
   <w:abstractNum w:abstractNumId="0">
+    <w:nsid w:val="06ED7109"/>
+    <w:multiLevelType w:val="hybridMultilevel"/>
+    <w:tmpl w:val="597C41EC"/>
+    <w:lvl w:ilvl="0" w:tplc="04090003">
+      <w:start w:val="1"/>
+      <w:numFmt w:val="bullet"/>
+      <w:lvlText w:val="o"/>
+      <w:lvlJc w:val="left"/>
+      <w:pPr>
+        <w:ind w:left="2160" w:hanging="360"/>
+      </w:pPr>
+      <w:rPr>
+        <w:rFonts w:ascii="Courier New" w:hAnsi="Courier New" w:cs="Courier New" w:hint="default"/>
+      </w:rPr>
+    </w:lvl>
+    <w:lvl w:ilvl="1" w:tplc="04090019" w:tentative="1">
+      <w:start w:val="1"/>
+      <w:numFmt w:val="lowerLetter"/>
+      <w:lvlText w:val="%2."/>
+      <w:lvlJc w:val="left"/>
+      <w:pPr>
+        <w:ind w:left="2880" w:hanging="360"/>
+      </w:pPr>
+    </w:lvl>
+    <w:lvl w:ilvl="2" w:tplc="0409001B" w:tentative="1">
+      <w:start w:val="1"/>
+      <w:numFmt w:val="lowerRoman"/>
+      <w:lvlText w:val="%3."/>
+      <w:lvlJc w:val="right"/>
+      <w:pPr>
+        <w:ind w:left="3600" w:hanging="180"/>
+      </w:pPr>
+    </w:lvl>
+    <w:lvl w:ilvl="3" w:tplc="0409000F" w:tentative="1">
+      <w:start w:val="1"/>
+      <w:numFmt w:val="decimal"/>
+      <w:lvlText w:val="%4."/>
+      <w:lvlJc w:val="left"/>
+      <w:pPr>
+        <w:ind w:left="4320" w:hanging="360"/>
+      </w:pPr>
+    </w:lvl>
+    <w:lvl w:ilvl="4" w:tplc="04090019" w:tentative="1">
+      <w:start w:val="1"/>
+      <w:numFmt w:val="lowerLetter"/>
+      <w:lvlText w:val="%5."/>
+      <w:lvlJc w:val="left"/>
+      <w:pPr>
+        <w:ind w:left="5040" w:hanging="360"/>
+      </w:pPr>
+    </w:lvl>
+    <w:lvl w:ilvl="5" w:tplc="0409001B" w:tentative="1">
+      <w:start w:val="1"/>
+      <w:numFmt w:val="lowerRoman"/>
+      <w:lvlText w:val="%6."/>
+      <w:lvlJc w:val="right"/>
+      <w:pPr>
+        <w:ind w:left="5760" w:hanging="180"/>
+      </w:pPr>
+    </w:lvl>
+    <w:lvl w:ilvl="6" w:tplc="0409000F" w:tentative="1">
+      <w:start w:val="1"/>
+      <w:numFmt w:val="decimal"/>
+      <w:lvlText w:val="%7."/>
+      <w:lvlJc w:val="left"/>
+      <w:pPr>
+        <w:ind w:left="6480" w:hanging="360"/>
+      </w:pPr>
+    </w:lvl>
+    <w:lvl w:ilvl="7" w:tplc="04090019" w:tentative="1">
+      <w:start w:val="1"/>
+      <w:numFmt w:val="lowerLetter"/>
+      <w:lvlText w:val="%8."/>
+      <w:lvlJc w:val="left"/>
+      <w:pPr>
+        <w:ind w:left="7200" w:hanging="360"/>
+      </w:pPr>
+    </w:lvl>
+    <w:lvl w:ilvl="8" w:tplc="0409001B" w:tentative="1">
+      <w:start w:val="1"/>
+      <w:numFmt w:val="lowerRoman"/>
+      <w:lvlText w:val="%9."/>
+      <w:lvlJc w:val="right"/>
+      <w:pPr>
+        <w:ind w:left="7920" w:hanging="180"/>
+      </w:pPr>
+    </w:lvl>
+  </w:abstractNum>
+  <w:abstractNum w:abstractNumId="1">
     <w:nsid w:val="070A4728"/>
     <w:multiLevelType w:val="hybridMultilevel"/>
     <w:tmpl w:val="0754771C"/>
@@ -6962,7 +7442,120 @@
       </w:rPr>
     </w:lvl>
   </w:abstractNum>
-  <w:abstractNum w:abstractNumId="1">
+  <w:abstractNum w:abstractNumId="2">
+    <w:nsid w:val="0E881D6F"/>
+    <w:multiLevelType w:val="hybridMultilevel"/>
+    <w:tmpl w:val="B2D2B52E"/>
+    <w:lvl w:ilvl="0" w:tplc="04090003">
+      <w:start w:val="1"/>
+      <w:numFmt w:val="bullet"/>
+      <w:lvlText w:val="o"/>
+      <w:lvlJc w:val="left"/>
+      <w:pPr>
+        <w:ind w:left="720" w:hanging="360"/>
+      </w:pPr>
+      <w:rPr>
+        <w:rFonts w:ascii="Courier New" w:hAnsi="Courier New" w:cs="Courier New" w:hint="default"/>
+      </w:rPr>
+    </w:lvl>
+    <w:lvl w:ilvl="1" w:tplc="04090003">
+      <w:start w:val="1"/>
+      <w:numFmt w:val="bullet"/>
+      <w:lvlText w:val="o"/>
+      <w:lvlJc w:val="left"/>
+      <w:pPr>
+        <w:ind w:left="1440" w:hanging="360"/>
+      </w:pPr>
+      <w:rPr>
+        <w:rFonts w:ascii="Courier New" w:hAnsi="Courier New" w:cs="Courier New" w:hint="default"/>
+      </w:rPr>
+    </w:lvl>
+    <w:lvl w:ilvl="2" w:tplc="04090005">
+      <w:start w:val="1"/>
+      <w:numFmt w:val="bullet"/>
+      <w:lvlText w:val=""/>
+      <w:lvlJc w:val="left"/>
+      <w:pPr>
+        <w:ind w:left="2160" w:hanging="360"/>
+      </w:pPr>
+      <w:rPr>
+        <w:rFonts w:ascii="Wingdings" w:hAnsi="Wingdings" w:hint="default"/>
+      </w:rPr>
+    </w:lvl>
+    <w:lvl w:ilvl="3" w:tplc="04090001" w:tentative="1">
+      <w:start w:val="1"/>
+      <w:numFmt w:val="bullet"/>
+      <w:lvlText w:val=""/>
+      <w:lvlJc w:val="left"/>
+      <w:pPr>
+        <w:ind w:left="2880" w:hanging="360"/>
+      </w:pPr>
+      <w:rPr>
+        <w:rFonts w:ascii="Symbol" w:hAnsi="Symbol" w:hint="default"/>
+      </w:rPr>
+    </w:lvl>
+    <w:lvl w:ilvl="4" w:tplc="04090003" w:tentative="1">
+      <w:start w:val="1"/>
+      <w:numFmt w:val="bullet"/>
+      <w:lvlText w:val="o"/>
+      <w:lvlJc w:val="left"/>
+      <w:pPr>
+        <w:ind w:left="3600" w:hanging="360"/>
+      </w:pPr>
+      <w:rPr>
+        <w:rFonts w:ascii="Courier New" w:hAnsi="Courier New" w:cs="Courier New" w:hint="default"/>
+      </w:rPr>
+    </w:lvl>
+    <w:lvl w:ilvl="5" w:tplc="04090005" w:tentative="1">
+      <w:start w:val="1"/>
+      <w:numFmt w:val="bullet"/>
+      <w:lvlText w:val=""/>
+      <w:lvlJc w:val="left"/>
+      <w:pPr>
+        <w:ind w:left="4320" w:hanging="360"/>
+      </w:pPr>
+      <w:rPr>
+        <w:rFonts w:ascii="Wingdings" w:hAnsi="Wingdings" w:hint="default"/>
+      </w:rPr>
+    </w:lvl>
+    <w:lvl w:ilvl="6" w:tplc="04090001" w:tentative="1">
+      <w:start w:val="1"/>
+      <w:numFmt w:val="bullet"/>
+      <w:lvlText w:val=""/>
+      <w:lvlJc w:val="left"/>
+      <w:pPr>
+        <w:ind w:left="5040" w:hanging="360"/>
+      </w:pPr>
+      <w:rPr>
+        <w:rFonts w:ascii="Symbol" w:hAnsi="Symbol" w:hint="default"/>
+      </w:rPr>
+    </w:lvl>
+    <w:lvl w:ilvl="7" w:tplc="04090003" w:tentative="1">
+      <w:start w:val="1"/>
+      <w:numFmt w:val="bullet"/>
+      <w:lvlText w:val="o"/>
+      <w:lvlJc w:val="left"/>
+      <w:pPr>
+        <w:ind w:left="5760" w:hanging="360"/>
+      </w:pPr>
+      <w:rPr>
+        <w:rFonts w:ascii="Courier New" w:hAnsi="Courier New" w:cs="Courier New" w:hint="default"/>
+      </w:rPr>
+    </w:lvl>
+    <w:lvl w:ilvl="8" w:tplc="04090005" w:tentative="1">
+      <w:start w:val="1"/>
+      <w:numFmt w:val="bullet"/>
+      <w:lvlText w:val=""/>
+      <w:lvlJc w:val="left"/>
+      <w:pPr>
+        <w:ind w:left="6480" w:hanging="360"/>
+      </w:pPr>
+      <w:rPr>
+        <w:rFonts w:ascii="Wingdings" w:hAnsi="Wingdings" w:hint="default"/>
+      </w:rPr>
+    </w:lvl>
+  </w:abstractNum>
+  <w:abstractNum w:abstractNumId="3">
     <w:nsid w:val="10A53BD0"/>
     <w:multiLevelType w:val="hybridMultilevel"/>
     <w:tmpl w:val="CD58236C"/>
@@ -7075,7 +7668,7 @@
       </w:rPr>
     </w:lvl>
   </w:abstractNum>
-  <w:abstractNum w:abstractNumId="2">
+  <w:abstractNum w:abstractNumId="4">
     <w:nsid w:val="23867EAB"/>
     <w:multiLevelType w:val="hybridMultilevel"/>
     <w:tmpl w:val="95789808"/>
@@ -7188,10 +7781,122 @@
       </w:rPr>
     </w:lvl>
   </w:abstractNum>
-  <w:abstractNum w:abstractNumId="3">
+  <w:abstractNum w:abstractNumId="5">
+    <w:nsid w:val="25BB2F97"/>
+    <w:multiLevelType w:val="multilevel"/>
+    <w:tmpl w:val="EC7CDF54"/>
+    <w:lvl w:ilvl="0">
+      <w:numFmt w:val="decimal"/>
+      <w:lvlText w:val="%1"/>
+      <w:lvlJc w:val="left"/>
+      <w:pPr>
+        <w:ind w:left="435" w:hanging="435"/>
+      </w:pPr>
+      <w:rPr>
+        <w:rFonts w:hint="default"/>
+      </w:rPr>
+    </w:lvl>
+    <w:lvl w:ilvl="1">
+      <w:start w:val="1"/>
+      <w:numFmt w:val="decimal"/>
+      <w:lvlText w:val="%1.%2"/>
+      <w:lvlJc w:val="left"/>
+      <w:pPr>
+        <w:ind w:left="720" w:hanging="720"/>
+      </w:pPr>
+      <w:rPr>
+        <w:rFonts w:hint="default"/>
+      </w:rPr>
+    </w:lvl>
+    <w:lvl w:ilvl="2">
+      <w:start w:val="1"/>
+      <w:numFmt w:val="decimal"/>
+      <w:lvlText w:val="%1.%2.%3"/>
+      <w:lvlJc w:val="left"/>
+      <w:pPr>
+        <w:ind w:left="720" w:hanging="720"/>
+      </w:pPr>
+      <w:rPr>
+        <w:rFonts w:hint="default"/>
+      </w:rPr>
+    </w:lvl>
+    <w:lvl w:ilvl="3">
+      <w:start w:val="1"/>
+      <w:numFmt w:val="decimal"/>
+      <w:lvlText w:val="%1.%2.%3.%4"/>
+      <w:lvlJc w:val="left"/>
+      <w:pPr>
+        <w:ind w:left="1080" w:hanging="1080"/>
+      </w:pPr>
+      <w:rPr>
+        <w:rFonts w:hint="default"/>
+      </w:rPr>
+    </w:lvl>
+    <w:lvl w:ilvl="4">
+      <w:start w:val="1"/>
+      <w:numFmt w:val="decimal"/>
+      <w:lvlText w:val="%1.%2.%3.%4.%5"/>
+      <w:lvlJc w:val="left"/>
+      <w:pPr>
+        <w:ind w:left="1080" w:hanging="1080"/>
+      </w:pPr>
+      <w:rPr>
+        <w:rFonts w:hint="default"/>
+      </w:rPr>
+    </w:lvl>
+    <w:lvl w:ilvl="5">
+      <w:start w:val="1"/>
+      <w:numFmt w:val="decimal"/>
+      <w:lvlText w:val="%1.%2.%3.%4.%5.%6"/>
+      <w:lvlJc w:val="left"/>
+      <w:pPr>
+        <w:ind w:left="1440" w:hanging="1440"/>
+      </w:pPr>
+      <w:rPr>
+        <w:rFonts w:hint="default"/>
+      </w:rPr>
+    </w:lvl>
+    <w:lvl w:ilvl="6">
+      <w:start w:val="1"/>
+      <w:numFmt w:val="decimal"/>
+      <w:lvlText w:val="%1.%2.%3.%4.%5.%6.%7"/>
+      <w:lvlJc w:val="left"/>
+      <w:pPr>
+        <w:ind w:left="1800" w:hanging="1800"/>
+      </w:pPr>
+      <w:rPr>
+        <w:rFonts w:hint="default"/>
+      </w:rPr>
+    </w:lvl>
+    <w:lvl w:ilvl="7">
+      <w:start w:val="1"/>
+      <w:numFmt w:val="decimal"/>
+      <w:lvlText w:val="%1.%2.%3.%4.%5.%6.%7.%8"/>
+      <w:lvlJc w:val="left"/>
+      <w:pPr>
+        <w:ind w:left="1800" w:hanging="1800"/>
+      </w:pPr>
+      <w:rPr>
+        <w:rFonts w:hint="default"/>
+      </w:rPr>
+    </w:lvl>
+    <w:lvl w:ilvl="8">
+      <w:start w:val="1"/>
+      <w:numFmt w:val="decimal"/>
+      <w:lvlText w:val="%1.%2.%3.%4.%5.%6.%7.%8.%9"/>
+      <w:lvlJc w:val="left"/>
+      <w:pPr>
+        <w:ind w:left="2160" w:hanging="2160"/>
+      </w:pPr>
+      <w:rPr>
+        <w:rFonts w:hint="default"/>
+      </w:rPr>
+    </w:lvl>
+  </w:abstractNum>
+  <w:abstractNum w:abstractNumId="6">
     <w:nsid w:val="2AC514B6"/>
     <w:multiLevelType w:val="hybridMultilevel"/>
-    <w:tmpl w:val="A03E01C6"/>
+    <w:tmpl w:val="BAC000D2"/>
     <w:lvl w:ilvl="0" w:tplc="04090001">
       <w:start w:val="1"/>
       <w:numFmt w:val="bullet"/>
@@ -7301,7 +8006,7 @@
       </w:rPr>
     </w:lvl>
   </w:abstractNum>
-  <w:abstractNum w:abstractNumId="4">
+  <w:abstractNum w:abstractNumId="7">
     <w:nsid w:val="2AED7E11"/>
     <w:multiLevelType w:val="hybridMultilevel"/>
     <w:tmpl w:val="4872C786"/>
@@ -7414,7 +8119,7 @@
       </w:rPr>
     </w:lvl>
   </w:abstractNum>
-  <w:abstractNum w:abstractNumId="5">
+  <w:abstractNum w:abstractNumId="8">
     <w:nsid w:val="315D0821"/>
     <w:multiLevelType w:val="hybridMultilevel"/>
     <w:tmpl w:val="FAD08A72"/>
@@ -7527,7 +8232,7 @@
       </w:rPr>
     </w:lvl>
   </w:abstractNum>
-  <w:abstractNum w:abstractNumId="6">
+  <w:abstractNum w:abstractNumId="9">
     <w:nsid w:val="31F77C3C"/>
     <w:multiLevelType w:val="hybridMultilevel"/>
     <w:tmpl w:val="BE64BC68"/>
@@ -7640,7 +8345,7 @@
       </w:rPr>
     </w:lvl>
   </w:abstractNum>
-  <w:abstractNum w:abstractNumId="7">
+  <w:abstractNum w:abstractNumId="10">
     <w:nsid w:val="342D6695"/>
     <w:multiLevelType w:val="hybridMultilevel"/>
     <w:tmpl w:val="5AAC1098"/>
@@ -7726,7 +8431,7 @@
       </w:pPr>
     </w:lvl>
   </w:abstractNum>
-  <w:abstractNum w:abstractNumId="8">
+  <w:abstractNum w:abstractNumId="11">
     <w:nsid w:val="40C9122D"/>
     <w:multiLevelType w:val="hybridMultilevel"/>
     <w:tmpl w:val="12C42BB8"/>
@@ -7839,7 +8544,120 @@
       </w:rPr>
     </w:lvl>
   </w:abstractNum>
-  <w:abstractNum w:abstractNumId="9">
+  <w:abstractNum w:abstractNumId="12">
+    <w:nsid w:val="44930C94"/>
+    <w:multiLevelType w:val="hybridMultilevel"/>
+    <w:tmpl w:val="7C6EFDA8"/>
+    <w:lvl w:ilvl="0" w:tplc="0409000F">
+      <w:start w:val="1"/>
+      <w:numFmt w:val="decimal"/>
+      <w:lvlText w:val="%1."/>
+      <w:lvlJc w:val="left"/>
+      <w:pPr>
+        <w:ind w:left="720" w:hanging="360"/>
+      </w:pPr>
+      <w:rPr>
+        <w:rFonts w:hint="default"/>
+      </w:rPr>
+    </w:lvl>
+    <w:lvl w:ilvl="1" w:tplc="04090003" w:tentative="1">
+      <w:start w:val="1"/>
+      <w:numFmt w:val="bullet"/>
+      <w:lvlText w:val="o"/>
+      <w:lvlJc w:val="left"/>
+      <w:pPr>
+        <w:ind w:left="1440" w:hanging="360"/>
+      </w:pPr>
+      <w:rPr>
+        <w:rFonts w:ascii="Courier New" w:hAnsi="Courier New" w:cs="Courier New" w:hint="default"/>
+      </w:rPr>
+    </w:lvl>
+    <w:lvl w:ilvl="2" w:tplc="04090005" w:tentative="1">
+      <w:start w:val="1"/>
+      <w:numFmt w:val="bullet"/>
+      <w:lvlText w:val=""/>
+      <w:lvlJc w:val="left"/>
+      <w:pPr>
+        <w:ind w:left="2160" w:hanging="360"/>
+      </w:pPr>
+      <w:rPr>
+        <w:rFonts w:ascii="Wingdings" w:hAnsi="Wingdings" w:hint="default"/>
+      </w:rPr>
+    </w:lvl>
+    <w:lvl w:ilvl="3" w:tplc="04090001" w:tentative="1">
+      <w:start w:val="1"/>
+      <w:numFmt w:val="bullet"/>
+      <w:lvlText w:val=""/>
+      <w:lvlJc w:val="left"/>
+      <w:pPr>
+        <w:ind w:left="2880" w:hanging="360"/>
+      </w:pPr>
+      <w:rPr>
+        <w:rFonts w:ascii="Symbol" w:hAnsi="Symbol" w:hint="default"/>
+      </w:rPr>
+    </w:lvl>
+    <w:lvl w:ilvl="4" w:tplc="04090003" w:tentative="1">
+      <w:start w:val="1"/>
+      <w:numFmt w:val="bullet"/>
+      <w:lvlText w:val="o"/>
+      <w:lvlJc w:val="left"/>
+      <w:pPr>
+        <w:ind w:left="3600" w:hanging="360"/>
+      </w:pPr>
+      <w:rPr>
+        <w:rFonts w:ascii="Courier New" w:hAnsi="Courier New" w:cs="Courier New" w:hint="default"/>
+      </w:rPr>
+    </w:lvl>
+    <w:lvl w:ilvl="5" w:tplc="04090005" w:tentative="1">
+      <w:start w:val="1"/>
+      <w:numFmt w:val="bullet"/>
+      <w:lvlText w:val=""/>
+      <w:lvlJc w:val="left"/>
+      <w:pPr>
+        <w:ind w:left="4320" w:hanging="360"/>
+      </w:pPr>
+      <w:rPr>
+        <w:rFonts w:ascii="Wingdings" w:hAnsi="Wingdings" w:hint="default"/>
+      </w:rPr>
+    </w:lvl>
+    <w:lvl w:ilvl="6" w:tplc="04090001" w:tentative="1">
+      <w:start w:val="1"/>
+      <w:numFmt w:val="bullet"/>
+      <w:lvlText w:val=""/>
+      <w:lvlJc w:val="left"/>
+      <w:pPr>
+        <w:ind w:left="5040" w:hanging="360"/>
+      </w:pPr>
+      <w:rPr>
+        <w:rFonts w:ascii="Symbol" w:hAnsi="Symbol" w:hint="default"/>
+      </w:rPr>
+    </w:lvl>
+    <w:lvl w:ilvl="7" w:tplc="04090003" w:tentative="1">
+      <w:start w:val="1"/>
+      <w:numFmt w:val="bullet"/>
+      <w:lvlText w:val="o"/>
+      <w:lvlJc w:val="left"/>
+      <w:pPr>
+        <w:ind w:left="5760" w:hanging="360"/>
+      </w:pPr>
+      <w:rPr>
+        <w:rFonts w:ascii="Courier New" w:hAnsi="Courier New" w:cs="Courier New" w:hint="default"/>
+      </w:rPr>
+    </w:lvl>
+    <w:lvl w:ilvl="8" w:tplc="04090005" w:tentative="1">
+      <w:start w:val="1"/>
+      <w:numFmt w:val="bullet"/>
+      <w:lvlText w:val=""/>
+      <w:lvlJc w:val="left"/>
+      <w:pPr>
+        <w:ind w:left="6480" w:hanging="360"/>
+      </w:pPr>
+      <w:rPr>
+        <w:rFonts w:ascii="Wingdings" w:hAnsi="Wingdings" w:hint="default"/>
+      </w:rPr>
+    </w:lvl>
+  </w:abstractNum>
+  <w:abstractNum w:abstractNumId="13">
     <w:nsid w:val="45DE1EB9"/>
     <w:multiLevelType w:val="hybridMultilevel"/>
     <w:tmpl w:val="A82AF4B0"/>
@@ -7952,7 +8770,93 @@
       </w:rPr>
     </w:lvl>
   </w:abstractNum>
-  <w:abstractNum w:abstractNumId="10">
+  <w:abstractNum w:abstractNumId="14">
+    <w:nsid w:val="4A2071E9"/>
+    <w:multiLevelType w:val="hybridMultilevel"/>
+    <w:tmpl w:val="AB64B0B2"/>
+    <w:lvl w:ilvl="0" w:tplc="04090015">
+      <w:start w:val="1"/>
+      <w:numFmt w:val="upperLetter"/>
+      <w:lvlText w:val="%1."/>
+      <w:lvlJc w:val="left"/>
+      <w:pPr>
+        <w:ind w:left="720" w:hanging="360"/>
+      </w:pPr>
+    </w:lvl>
+    <w:lvl w:ilvl="1" w:tplc="04090019">
+      <w:start w:val="1"/>
+      <w:numFmt w:val="lowerLetter"/>
+      <w:lvlText w:val="%2."/>
+      <w:lvlJc w:val="left"/>
+      <w:pPr>
+        <w:ind w:left="1440" w:hanging="360"/>
+      </w:pPr>
+    </w:lvl>
+    <w:lvl w:ilvl="2" w:tplc="0409001B">
+      <w:start w:val="1"/>
+      <w:numFmt w:val="lowerRoman"/>
+      <w:lvlText w:val="%3."/>
+      <w:lvlJc w:val="right"/>
+      <w:pPr>
+        <w:ind w:left="2160" w:hanging="180"/>
+      </w:pPr>
+    </w:lvl>
+    <w:lvl w:ilvl="3" w:tplc="0409000F" w:tentative="1">
+      <w:start w:val="1"/>
+      <w:numFmt w:val="decimal"/>
+      <w:lvlText w:val="%4."/>
+      <w:lvlJc w:val="left"/>
+      <w:pPr>
+        <w:ind w:left="2880" w:hanging="360"/>
+      </w:pPr>
+    </w:lvl>
+    <w:lvl w:ilvl="4" w:tplc="04090019" w:tentative="1">
+      <w:start w:val="1"/>
+      <w:numFmt w:val="lowerLetter"/>
+      <w:lvlText w:val="%5."/>
+      <w:lvlJc w:val="left"/>
+      <w:pPr>
+        <w:ind w:left="3600" w:hanging="360"/>
+      </w:pPr>
+    </w:lvl>
+    <w:lvl w:ilvl="5" w:tplc="0409001B" w:tentative="1">
+      <w:start w:val="1"/>
+      <w:numFmt w:val="lowerRoman"/>
+      <w:lvlText w:val="%6."/>
+      <w:lvlJc w:val="right"/>
+      <w:pPr>
+        <w:ind w:left="4320" w:hanging="180"/>
+      </w:pPr>
+    </w:lvl>
+    <w:lvl w:ilvl="6" w:tplc="0409000F" w:tentative="1">
+      <w:start w:val="1"/>
+      <w:numFmt w:val="decimal"/>
+      <w:lvlText w:val="%7."/>
+      <w:lvlJc w:val="left"/>
+      <w:pPr>
+        <w:ind w:left="5040" w:hanging="360"/>
+      </w:pPr>
+    </w:lvl>
+    <w:lvl w:ilvl="7" w:tplc="04090019" w:tentative="1">
+      <w:start w:val="1"/>
+      <w:numFmt w:val="lowerLetter"/>
+      <w:lvlText w:val="%8."/>
+      <w:lvlJc w:val="left"/>
+      <w:pPr>
+        <w:ind w:left="5760" w:hanging="360"/>
+      </w:pPr>
+    </w:lvl>
+    <w:lvl w:ilvl="8" w:tplc="0409001B" w:tentative="1">
+      <w:start w:val="1"/>
+      <w:numFmt w:val="lowerRoman"/>
+      <w:lvlText w:val="%9."/>
+      <w:lvlJc w:val="right"/>
+      <w:pPr>
+        <w:ind w:left="6480" w:hanging="180"/>
+      </w:pPr>
+    </w:lvl>
+  </w:abstractNum>
+  <w:abstractNum w:abstractNumId="15">
     <w:nsid w:val="5276406A"/>
     <w:multiLevelType w:val="hybridMultilevel"/>
     <w:tmpl w:val="C3448E84"/>
@@ -8065,7 +8969,7 @@
       </w:rPr>
     </w:lvl>
   </w:abstractNum>
-  <w:abstractNum w:abstractNumId="11">
+  <w:abstractNum w:abstractNumId="16">
     <w:nsid w:val="54285D23"/>
     <w:multiLevelType w:val="hybridMultilevel"/>
     <w:tmpl w:val="0F8248FE"/>
@@ -8178,7 +9082,7 @@
       </w:rPr>
     </w:lvl>
   </w:abstractNum>
-  <w:abstractNum w:abstractNumId="12">
+  <w:abstractNum w:abstractNumId="17">
     <w:nsid w:val="61C16674"/>
     <w:multiLevelType w:val="multilevel"/>
     <w:tmpl w:val="9EE2EDAC"/>
@@ -8290,7 +9194,7 @@
       </w:rPr>
     </w:lvl>
   </w:abstractNum>
-  <w:abstractNum w:abstractNumId="13">
+  <w:abstractNum w:abstractNumId="18">
     <w:nsid w:val="66714DE4"/>
     <w:multiLevelType w:val="hybridMultilevel"/>
     <w:tmpl w:val="136439BA"/>
@@ -8403,7 +9307,93 @@
       </w:rPr>
     </w:lvl>
   </w:abstractNum>
-  <w:abstractNum w:abstractNumId="14">
+  <w:abstractNum w:abstractNumId="19">
+    <w:nsid w:val="6A836F11"/>
+    <w:multiLevelType w:val="hybridMultilevel"/>
+    <w:tmpl w:val="773EE27E"/>
+    <w:lvl w:ilvl="0" w:tplc="04090013">
+      <w:start w:val="1"/>
+      <w:numFmt w:val="upperRoman"/>
+      <w:lvlText w:val="%1."/>
+      <w:lvlJc w:val="right"/>
+      <w:pPr>
+        <w:ind w:left="2160" w:hanging="360"/>
+      </w:pPr>
+    </w:lvl>
+    <w:lvl w:ilvl="1" w:tplc="04090019" w:tentative="1">
+      <w:start w:val="1"/>
+      <w:numFmt w:val="lowerLetter"/>
+      <w:lvlText w:val="%2."/>
+      <w:lvlJc w:val="left"/>
+      <w:pPr>
+        <w:ind w:left="2880" w:hanging="360"/>
+      </w:pPr>
+    </w:lvl>
+    <w:lvl w:ilvl="2" w:tplc="0409001B" w:tentative="1">
+      <w:start w:val="1"/>
+      <w:numFmt w:val="lowerRoman"/>
+      <w:lvlText w:val="%3."/>
+      <w:lvlJc w:val="right"/>
+      <w:pPr>
+        <w:ind w:left="3600" w:hanging="180"/>
+      </w:pPr>
+    </w:lvl>
+    <w:lvl w:ilvl="3" w:tplc="0409000F" w:tentative="1">
+      <w:start w:val="1"/>
+      <w:numFmt w:val="decimal"/>
+      <w:lvlText w:val="%4."/>
+      <w:lvlJc w:val="left"/>
+      <w:pPr>
+        <w:ind w:left="4320" w:hanging="360"/>
+      </w:pPr>
+    </w:lvl>
+    <w:lvl w:ilvl="4" w:tplc="04090019" w:tentative="1">
+      <w:start w:val="1"/>
+      <w:numFmt w:val="lowerLetter"/>
+      <w:lvlText w:val="%5."/>
+      <w:lvlJc w:val="left"/>
+      <w:pPr>
+        <w:ind w:left="5040" w:hanging="360"/>
+      </w:pPr>
+    </w:lvl>
+    <w:lvl w:ilvl="5" w:tplc="0409001B" w:tentative="1">
+      <w:start w:val="1"/>
+      <w:numFmt w:val="lowerRoman"/>
+      <w:lvlText w:val="%6."/>
+      <w:lvlJc w:val="right"/>
+      <w:pPr>
+        <w:ind w:left="5760" w:hanging="180"/>
+      </w:pPr>
+    </w:lvl>
+    <w:lvl w:ilvl="6" w:tplc="0409000F" w:tentative="1">
+      <w:start w:val="1"/>
+      <w:numFmt w:val="decimal"/>
+      <w:lvlText w:val="%7."/>
+      <w:lvlJc w:val="left"/>
+      <w:pPr>
+        <w:ind w:left="6480" w:hanging="360"/>
+      </w:pPr>
+    </w:lvl>
+    <w:lvl w:ilvl="7" w:tplc="04090019" w:tentative="1">
+      <w:start w:val="1"/>
+      <w:numFmt w:val="lowerLetter"/>
+      <w:lvlText w:val="%8."/>
+      <w:lvlJc w:val="left"/>
+      <w:pPr>
+        <w:ind w:left="7200" w:hanging="360"/>
+      </w:pPr>
+    </w:lvl>
+    <w:lvl w:ilvl="8" w:tplc="0409001B" w:tentative="1">
+      <w:start w:val="1"/>
+      <w:numFmt w:val="lowerRoman"/>
+      <w:lvlText w:val="%9."/>
+      <w:lvlJc w:val="right"/>
+      <w:pPr>
+        <w:ind w:left="7920" w:hanging="180"/>
+      </w:pPr>
+    </w:lvl>
+  </w:abstractNum>
+  <w:abstractNum w:abstractNumId="20">
     <w:nsid w:val="6D4F40AA"/>
     <w:multiLevelType w:val="hybridMultilevel"/>
     <w:tmpl w:val="E8BABE06"/>
@@ -8516,7 +9506,93 @@
       </w:rPr>
     </w:lvl>
   </w:abstractNum>
-  <w:abstractNum w:abstractNumId="15">
+  <w:abstractNum w:abstractNumId="21">
+    <w:nsid w:val="6E2F4DC8"/>
+    <w:multiLevelType w:val="hybridMultilevel"/>
+    <w:tmpl w:val="9314F482"/>
+    <w:lvl w:ilvl="0" w:tplc="04090013">
+      <w:start w:val="1"/>
+      <w:numFmt w:val="upperRoman"/>
+      <w:lvlText w:val="%1."/>
+      <w:lvlJc w:val="right"/>
+      <w:pPr>
+        <w:ind w:left="720" w:hanging="360"/>
+      </w:pPr>
+    </w:lvl>
+    <w:lvl w:ilvl="1" w:tplc="04090019" w:tentative="1">
+      <w:start w:val="1"/>
+      <w:numFmt w:val="lowerLetter"/>
+      <w:lvlText w:val="%2."/>
+      <w:lvlJc w:val="left"/>
+      <w:pPr>
+        <w:ind w:left="1440" w:hanging="360"/>
+      </w:pPr>
+    </w:lvl>
+    <w:lvl w:ilvl="2" w:tplc="0409001B">
+      <w:start w:val="1"/>
+      <w:numFmt w:val="lowerRoman"/>
+      <w:lvlText w:val="%3."/>
+      <w:lvlJc w:val="right"/>
+      <w:pPr>
+        <w:ind w:left="2160" w:hanging="180"/>
+      </w:pPr>
+    </w:lvl>
+    <w:lvl w:ilvl="3" w:tplc="0409000F" w:tentative="1">
+      <w:start w:val="1"/>
+      <w:numFmt w:val="decimal"/>
+      <w:lvlText w:val="%4."/>
+      <w:lvlJc w:val="left"/>
+      <w:pPr>
+        <w:ind w:left="2880" w:hanging="360"/>
+      </w:pPr>
+    </w:lvl>
+    <w:lvl w:ilvl="4" w:tplc="04090019" w:tentative="1">
+      <w:start w:val="1"/>
+      <w:numFmt w:val="lowerLetter"/>
+      <w:lvlText w:val="%5."/>
+      <w:lvlJc w:val="left"/>
+      <w:pPr>
+        <w:ind w:left="3600" w:hanging="360"/>
+      </w:pPr>
+    </w:lvl>
+    <w:lvl w:ilvl="5" w:tplc="0409001B" w:tentative="1">
+      <w:start w:val="1"/>
+      <w:numFmt w:val="lowerRoman"/>
+      <w:lvlText w:val="%6."/>
+      <w:lvlJc w:val="right"/>
+      <w:pPr>
+        <w:ind w:left="4320" w:hanging="180"/>
+      </w:pPr>
+    </w:lvl>
+    <w:lvl w:ilvl="6" w:tplc="0409000F" w:tentative="1">
+      <w:start w:val="1"/>
+      <w:numFmt w:val="decimal"/>
+      <w:lvlText w:val="%7."/>
+      <w:lvlJc w:val="left"/>
+      <w:pPr>
+        <w:ind w:left="5040" w:hanging="360"/>
+      </w:pPr>
+    </w:lvl>
+    <w:lvl w:ilvl="7" w:tplc="04090019" w:tentative="1">
+      <w:start w:val="1"/>
+      <w:numFmt w:val="lowerLetter"/>
+      <w:lvlText w:val="%8."/>
+      <w:lvlJc w:val="left"/>
+      <w:pPr>
+        <w:ind w:left="5760" w:hanging="360"/>
+      </w:pPr>
+    </w:lvl>
+    <w:lvl w:ilvl="8" w:tplc="0409001B" w:tentative="1">
+      <w:start w:val="1"/>
+      <w:numFmt w:val="lowerRoman"/>
+      <w:lvlText w:val="%9."/>
+      <w:lvlJc w:val="right"/>
+      <w:pPr>
+        <w:ind w:left="6480" w:hanging="180"/>
+      </w:pPr>
+    </w:lvl>
+  </w:abstractNum>
+  <w:abstractNum w:abstractNumId="22">
     <w:nsid w:val="70E00B89"/>
     <w:multiLevelType w:val="hybridMultilevel"/>
     <w:tmpl w:val="6CFC99BE"/>
@@ -8629,7 +9705,7 @@
       </w:rPr>
     </w:lvl>
   </w:abstractNum>
-  <w:abstractNum w:abstractNumId="16">
+  <w:abstractNum w:abstractNumId="23">
     <w:nsid w:val="781A46A5"/>
     <w:multiLevelType w:val="hybridMultilevel"/>
     <w:tmpl w:val="CBA4DFF0"/>
@@ -8742,56 +9818,166 @@
       </w:rPr>
     </w:lvl>
   </w:abstractNum>
+  <w:abstractNum w:abstractNumId="24">
+    <w:nsid w:val="7EF669B5"/>
+    <w:multiLevelType w:val="hybridMultilevel"/>
+    <w:tmpl w:val="3DA65FDC"/>
+    <w:lvl w:ilvl="0" w:tplc="0409000F">
+      <w:start w:val="1"/>
+      <w:numFmt w:val="decimal"/>
+      <w:lvlText w:val="%1."/>
+      <w:lvlJc w:val="left"/>
+      <w:pPr>
+        <w:ind w:left="720" w:hanging="360"/>
+      </w:pPr>
+    </w:lvl>
+    <w:lvl w:ilvl="1" w:tplc="04090019">
+      <w:start w:val="1"/>
+      <w:numFmt w:val="lowerLetter"/>
+      <w:lvlText w:val="%2."/>
+      <w:lvlJc w:val="left"/>
+      <w:pPr>
+        <w:ind w:left="1440" w:hanging="360"/>
+      </w:pPr>
+    </w:lvl>
+    <w:lvl w:ilvl="2" w:tplc="0409001B" w:tentative="1">
+      <w:start w:val="1"/>
+      <w:numFmt w:val="lowerRoman"/>
+      <w:lvlText w:val="%3."/>
+      <w:lvlJc w:val="right"/>
+      <w:pPr>
+        <w:ind w:left="2160" w:hanging="180"/>
+      </w:pPr>
+    </w:lvl>
+    <w:lvl w:ilvl="3" w:tplc="0409000F" w:tentative="1">
+      <w:start w:val="1"/>
+      <w:numFmt w:val="decimal"/>
+      <w:lvlText w:val="%4."/>
+      <w:lvlJc w:val="left"/>
+      <w:pPr>
+        <w:ind w:left="2880" w:hanging="360"/>
+      </w:pPr>
+    </w:lvl>
+    <w:lvl w:ilvl="4" w:tplc="04090019" w:tentative="1">
+      <w:start w:val="1"/>
+      <w:numFmt w:val="lowerLetter"/>
+      <w:lvlText w:val="%5."/>
+      <w:lvlJc w:val="left"/>
+      <w:pPr>
+        <w:ind w:left="3600" w:hanging="360"/>
+      </w:pPr>
+    </w:lvl>
+    <w:lvl w:ilvl="5" w:tplc="0409001B" w:tentative="1">
+      <w:start w:val="1"/>
+      <w:numFmt w:val="lowerRoman"/>
+      <w:lvlText w:val="%6."/>
+      <w:lvlJc w:val="right"/>
+      <w:pPr>
+        <w:ind w:left="4320" w:hanging="180"/>
+      </w:pPr>
+    </w:lvl>
+    <w:lvl w:ilvl="6" w:tplc="0409000F" w:tentative="1">
+      <w:start w:val="1"/>
+      <w:numFmt w:val="decimal"/>
+      <w:lvlText w:val="%7."/>
+      <w:lvlJc w:val="left"/>
+      <w:pPr>
+        <w:ind w:left="5040" w:hanging="360"/>
+      </w:pPr>
+    </w:lvl>
+    <w:lvl w:ilvl="7" w:tplc="04090019" w:tentative="1">
+      <w:start w:val="1"/>
+      <w:numFmt w:val="lowerLetter"/>
+      <w:lvlText w:val="%8."/>
+      <w:lvlJc w:val="left"/>
+      <w:pPr>
+        <w:ind w:left="5760" w:hanging="360"/>
+      </w:pPr>
+    </w:lvl>
+    <w:lvl w:ilvl="8" w:tplc="0409001B" w:tentative="1">
+      <w:start w:val="1"/>
+      <w:numFmt w:val="lowerRoman"/>
+      <w:lvlText w:val="%9."/>
+      <w:lvlJc w:val="right"/>
+      <w:pPr>
+        <w:ind w:left="6480" w:hanging="180"/>
+      </w:pPr>
+    </w:lvl>
+  </w:abstractNum>
   <w:num w:numId="1">
+    <w:abstractNumId w:val="7"/>
+  </w:num>
+  <w:num w:numId="2">
+    <w:abstractNumId w:val="15"/>
+  </w:num>
+  <w:num w:numId="3">
+    <w:abstractNumId w:val="13"/>
+  </w:num>
+  <w:num w:numId="4">
+    <w:abstractNumId w:val="1"/>
+  </w:num>
+  <w:num w:numId="5">
+    <w:abstractNumId w:val="18"/>
+  </w:num>
+  <w:num w:numId="6">
+    <w:abstractNumId w:val="3"/>
+  </w:num>
+  <w:num w:numId="7">
     <w:abstractNumId w:val="4"/>
   </w:num>
-  <w:num w:numId="2">
+  <w:num w:numId="8">
+    <w:abstractNumId w:val="16"/>
+  </w:num>
+  <w:num w:numId="9">
+    <w:abstractNumId w:val="8"/>
+  </w:num>
+  <w:num w:numId="10">
+    <w:abstractNumId w:val="9"/>
+  </w:num>
+  <w:num w:numId="11">
+    <w:abstractNumId w:val="11"/>
+  </w:num>
+  <w:num w:numId="12">
+    <w:abstractNumId w:val="23"/>
+  </w:num>
+  <w:num w:numId="13">
+    <w:abstractNumId w:val="20"/>
+  </w:num>
+  <w:num w:numId="14">
+    <w:abstractNumId w:val="22"/>
+  </w:num>
+  <w:num w:numId="15">
+    <w:abstractNumId w:val="6"/>
+  </w:num>
+  <w:num w:numId="16">
     <w:abstractNumId w:val="10"/>
   </w:num>
-  <w:num w:numId="3">
-    <w:abstractNumId w:val="9"/>
+  <w:num w:numId="17">
+    <w:abstractNumId w:val="17"/>
   </w:num>
-  <w:num w:numId="4">
+  <w:num w:numId="18">
+    <w:abstractNumId w:val="5"/>
+  </w:num>
+  <w:num w:numId="19">
+    <w:abstractNumId w:val="19"/>
+  </w:num>
+  <w:num w:numId="20">
     <w:abstractNumId w:val="0"/>
   </w:num>
-  <w:num w:numId="5">
-    <w:abstractNumId w:val="13"/>
+  <w:num w:numId="21">
+    <w:abstractNumId w:val="12"/>
   </w:num>
-  <w:num w:numId="6">
-    <w:abstractNumId w:val="1"/>
+  <w:num w:numId="22">
+    <w:abstractNumId w:val="24"/>
   </w:num>
-  <w:num w:numId="7">
+  <w:num w:numId="23">
     <w:abstractNumId w:val="2"/>
   </w:num>
-  <w:num w:numId="8">
-    <w:abstractNumId w:val="11"/>
-  </w:num>
-  <w:num w:numId="9">
-    <w:abstractNumId w:val="5"/>
-  </w:num>
-  <w:num w:numId="10">
-    <w:abstractNumId w:val="6"/>
-  </w:num>
-  <w:num w:numId="11">
-    <w:abstractNumId w:val="8"/>
-  </w:num>
-  <w:num w:numId="12">
-    <w:abstractNumId w:val="16"/>
-  </w:num>
-  <w:num w:numId="13">
+  <w:num w:numId="24">
     <w:abstractNumId w:val="14"/>
   </w:num>
-  <w:num w:numId="14">
-    <w:abstractNumId w:val="15"/>
-  </w:num>
-  <w:num w:numId="15">
-    <w:abstractNumId w:val="3"/>
-  </w:num>
-  <w:num w:numId="16">
-    <w:abstractNumId w:val="7"/>
-  </w:num>
-  <w:num w:numId="17">
-    <w:abstractNumId w:val="12"/>
+  <w:num w:numId="25">
+    <w:abstractNumId w:val="21"/>
   </w:num>
 </w:numbering>
 </file>

--- a/HTML n css notes.docx
+++ b/HTML n css notes.docx
@@ -52,7 +52,7 @@
         <w:pStyle w:val="ListParagraph"/>
         <w:numPr>
           <w:ilvl w:val="0"/>
-          <w:numId w:val="12"/>
+          <w:numId w:val="28"/>
         </w:numPr>
         <w:spacing w:line="360" w:lineRule="auto"/>
         <w:rPr>
@@ -83,7 +83,47 @@
           <w:sz w:val="24"/>
           <w:szCs w:val="24"/>
         </w:rPr>
-        <w:t>(HyperText Markup Language) provides essential structure for the web pages- if we take away HTML nothing is left, no webpage, no content nothing. for proper website we need HTML</w:t>
+        <w:t>(HyperText Markup Language) provi</w:t>
+      </w:r>
+      <w:r>
+        <w:rPr>
+          <w:rFonts w:ascii="Arial" w:hAnsi="Arial" w:cs="Arial"/>
+          <w:sz w:val="24"/>
+          <w:szCs w:val="24"/>
+        </w:rPr>
+        <w:t xml:space="preserve">des essential structure and semantics of the </w:t>
+      </w:r>
+      <w:r>
+        <w:rPr>
+          <w:rFonts w:ascii="Arial" w:hAnsi="Arial" w:cs="Arial"/>
+          <w:sz w:val="24"/>
+          <w:szCs w:val="24"/>
+        </w:rPr>
+        <w:t>web pages for accessibility and seo</w:t>
+      </w:r>
+      <w:r>
+        <w:rPr>
+          <w:rFonts w:ascii="Arial" w:hAnsi="Arial" w:cs="Arial"/>
+          <w:sz w:val="24"/>
+          <w:szCs w:val="24"/>
+        </w:rPr>
+        <w:t>(search engine optimization)</w:t>
+      </w:r>
+      <w:r>
+        <w:rPr>
+          <w:rFonts w:ascii="Arial" w:hAnsi="Arial" w:cs="Arial"/>
+          <w:sz w:val="24"/>
+          <w:szCs w:val="24"/>
+        </w:rPr>
+        <w:t>-</w:t>
+      </w:r>
+      <w:r>
+        <w:rPr>
+          <w:rFonts w:ascii="Arial" w:hAnsi="Arial" w:cs="Arial"/>
+          <w:sz w:val="24"/>
+          <w:szCs w:val="24"/>
+        </w:rPr>
+        <w:t xml:space="preserve"> if we take away HTML nothing is left, no webpage, no content nothing. for proper website we need HTML</w:t>
       </w:r>
     </w:p>
     <w:p>
@@ -91,7 +131,7 @@
         <w:pStyle w:val="ListParagraph"/>
         <w:numPr>
           <w:ilvl w:val="0"/>
-          <w:numId w:val="12"/>
+          <w:numId w:val="28"/>
         </w:numPr>
         <w:spacing w:line="360" w:lineRule="auto"/>
         <w:rPr>
@@ -130,7 +170,7 @@
         <w:pStyle w:val="ListParagraph"/>
         <w:numPr>
           <w:ilvl w:val="0"/>
-          <w:numId w:val="12"/>
+          <w:numId w:val="28"/>
         </w:numPr>
         <w:spacing w:line="360" w:lineRule="auto"/>
         <w:rPr>
@@ -145,7 +185,15 @@
           <w:sz w:val="24"/>
           <w:szCs w:val="24"/>
         </w:rPr>
-        <w:t>CSS-how page looks- page designs-if we take away css, the page is simply uninstalled.</w:t>
+        <w:t>HTML and css work closely together.</w:t>
+      </w:r>
+      <w:r>
+        <w:rPr>
+          <w:rFonts w:ascii="Arial" w:hAnsi="Arial" w:cs="Arial"/>
+          <w:sz w:val="24"/>
+          <w:szCs w:val="24"/>
+        </w:rPr>
+        <w:t xml:space="preserve"> Xhtml, html and html 5 all are different versions of html. Html 5 is the latest one.</w:t>
       </w:r>
     </w:p>
     <w:p>
@@ -153,7 +201,46 @@
         <w:pStyle w:val="ListParagraph"/>
         <w:numPr>
           <w:ilvl w:val="0"/>
-          <w:numId w:val="12"/>
+          <w:numId w:val="28"/>
+        </w:numPr>
+        <w:spacing w:line="360" w:lineRule="auto"/>
+        <w:rPr>
+          <w:rFonts w:ascii="Arial" w:hAnsi="Arial" w:cs="Arial"/>
+          <w:sz w:val="24"/>
+          <w:szCs w:val="24"/>
+        </w:rPr>
+      </w:pPr>
+      <w:r>
+        <w:rPr>
+          <w:rFonts w:ascii="Arial" w:hAnsi="Arial" w:cs="Arial"/>
+          <w:sz w:val="24"/>
+          <w:szCs w:val="24"/>
+        </w:rPr>
+        <w:t>CSS-</w:t>
+      </w:r>
+      <w:r>
+        <w:rPr>
+          <w:rFonts w:ascii="Arial" w:hAnsi="Arial" w:cs="Arial"/>
+          <w:sz w:val="24"/>
+          <w:szCs w:val="24"/>
+        </w:rPr>
+        <w:t xml:space="preserve">Cascading Style Sheets. Controls the visual presentation of page elements, it is responsible for page layout, color, typography and element dimensions, </w:t>
+      </w:r>
+      <w:r>
+        <w:rPr>
+          <w:rFonts w:ascii="Arial" w:hAnsi="Arial" w:cs="Arial"/>
+          <w:sz w:val="24"/>
+          <w:szCs w:val="24"/>
+        </w:rPr>
+        <w:t>how page looks- page designs-if we take away css, the page is simply uninstalled.</w:t>
+      </w:r>
+    </w:p>
+    <w:p>
+      <w:pPr>
+        <w:pStyle w:val="ListParagraph"/>
+        <w:numPr>
+          <w:ilvl w:val="0"/>
+          <w:numId w:val="28"/>
         </w:numPr>
         <w:spacing w:line="360" w:lineRule="auto"/>
         <w:rPr>
@@ -293,7 +380,7 @@
         <w:pStyle w:val="ListParagraph"/>
         <w:numPr>
           <w:ilvl w:val="0"/>
-          <w:numId w:val="4"/>
+          <w:numId w:val="27"/>
         </w:numPr>
         <w:rPr>
           <w:rFonts w:ascii="Arial" w:hAnsi="Arial" w:cs="Arial"/>
@@ -318,7 +405,7 @@
         <w:pStyle w:val="ListParagraph"/>
         <w:numPr>
           <w:ilvl w:val="0"/>
-          <w:numId w:val="4"/>
+          <w:numId w:val="27"/>
         </w:numPr>
         <w:rPr>
           <w:rFonts w:ascii="Arial" w:hAnsi="Arial" w:cs="Arial"/>
@@ -533,153 +620,6 @@
           <w:szCs w:val="26"/>
         </w:rPr>
         <w:t>meta charset="utf-8"&gt;Every tag does not required a closing tag same as with meta tag. It needs only opening tag. "utf-8" is a standard charset.&gt;</w:t>
-      </w:r>
-    </w:p>
-    <w:p>
-      <w:pPr>
-        <w:rPr>
-          <w:rFonts w:ascii="Arial" w:hAnsi="Arial" w:cs="Arial"/>
-          <w:sz w:val="26"/>
-          <w:szCs w:val="26"/>
-        </w:rPr>
-      </w:pPr>
-      <w:r>
-        <w:rPr>
-          <w:rFonts w:ascii="Arial" w:hAnsi="Arial" w:cs="Arial"/>
-          <w:sz w:val="26"/>
-          <w:szCs w:val="26"/>
-        </w:rPr>
-        <w:t>&lt;</w:t>
-      </w:r>
-      <w:r>
-        <w:rPr>
-          <w:rFonts w:ascii="Arial" w:hAnsi="Arial" w:cs="Arial"/>
-          <w:sz w:val="26"/>
-          <w:szCs w:val="26"/>
-        </w:rPr>
-        <w:t xml:space="preserve"> </w:t>
-      </w:r>
-      <w:r>
-        <w:rPr>
-          <w:rFonts w:ascii="Arial" w:hAnsi="Arial" w:cs="Arial"/>
-          <w:sz w:val="26"/>
-          <w:szCs w:val="26"/>
-        </w:rPr>
-        <w:t>meta name="describtion" content="A page for exploring basic HTML documents"&gt;</w:t>
-      </w:r>
-    </w:p>
-    <w:p>
-      <w:pPr>
-        <w:rPr>
-          <w:rFonts w:ascii="Arial" w:hAnsi="Arial" w:cs="Arial"/>
-          <w:sz w:val="26"/>
-          <w:szCs w:val="26"/>
-        </w:rPr>
-      </w:pPr>
-      <w:r>
-        <w:rPr>
-          <w:rFonts w:ascii="Arial" w:hAnsi="Arial" w:cs="Arial"/>
-          <w:sz w:val="26"/>
-          <w:szCs w:val="26"/>
-        </w:rPr>
-        <w:t>&lt;</w:t>
-      </w:r>
-      <w:r>
-        <w:rPr>
-          <w:rFonts w:ascii="Arial" w:hAnsi="Arial" w:cs="Arial"/>
-          <w:sz w:val="26"/>
-          <w:szCs w:val="26"/>
-        </w:rPr>
-        <w:t xml:space="preserve"> </w:t>
-      </w:r>
-      <w:r>
-        <w:rPr>
-          <w:rFonts w:ascii="Arial" w:hAnsi="Arial" w:cs="Arial"/>
-          <w:sz w:val="26"/>
-          <w:szCs w:val="26"/>
-        </w:rPr>
-        <w:t>title</w:t>
-      </w:r>
-      <w:r>
-        <w:rPr>
-          <w:rFonts w:ascii="Arial" w:hAnsi="Arial" w:cs="Arial"/>
-          <w:sz w:val="26"/>
-          <w:szCs w:val="26"/>
-        </w:rPr>
-        <w:t xml:space="preserve"> </w:t>
-      </w:r>
-      <w:r>
-        <w:rPr>
-          <w:rFonts w:ascii="Arial" w:hAnsi="Arial" w:cs="Arial"/>
-          <w:sz w:val="26"/>
-          <w:szCs w:val="26"/>
-        </w:rPr>
-        <w:t xml:space="preserve">&gt;we have two version of region&lt;/title&gt; </w:t>
-      </w:r>
-    </w:p>
-    <w:p>
-      <w:pPr>
-        <w:rPr>
-          <w:rFonts w:ascii="Arial" w:hAnsi="Arial" w:cs="Arial"/>
-          <w:sz w:val="26"/>
-          <w:szCs w:val="26"/>
-        </w:rPr>
-      </w:pPr>
-      <w:r>
-        <w:rPr>
-          <w:rFonts w:ascii="Arial" w:hAnsi="Arial" w:cs="Arial"/>
-          <w:sz w:val="26"/>
-          <w:szCs w:val="26"/>
-        </w:rPr>
-        <w:t>&lt;</w:t>
-      </w:r>
-      <w:r>
-        <w:rPr>
-          <w:rFonts w:ascii="Arial" w:hAnsi="Arial" w:cs="Arial"/>
-          <w:sz w:val="26"/>
-          <w:szCs w:val="26"/>
-        </w:rPr>
-        <w:t xml:space="preserve"> </w:t>
-      </w:r>
-      <w:r>
-        <w:rPr>
-          <w:rFonts w:ascii="Arial" w:hAnsi="Arial" w:cs="Arial"/>
-          <w:sz w:val="26"/>
-          <w:szCs w:val="26"/>
-        </w:rPr>
-        <w:t>head</w:t>
-      </w:r>
-      <w:r>
-        <w:rPr>
-          <w:rFonts w:ascii="Arial" w:hAnsi="Arial" w:cs="Arial"/>
-          <w:sz w:val="26"/>
-          <w:szCs w:val="26"/>
-        </w:rPr>
-        <w:t xml:space="preserve"> </w:t>
-      </w:r>
-      <w:r>
-        <w:rPr>
-          <w:rFonts w:ascii="Arial" w:hAnsi="Arial" w:cs="Arial"/>
-          <w:sz w:val="26"/>
-          <w:szCs w:val="26"/>
-        </w:rPr>
-        <w:t>&gt;</w:t>
-      </w:r>
-      <w:r>
-        <w:rPr>
-          <w:rFonts w:ascii="Arial" w:hAnsi="Arial" w:cs="Arial"/>
-          <w:sz w:val="26"/>
-          <w:szCs w:val="26"/>
-        </w:rPr>
-        <w:t xml:space="preserve"> </w:t>
-      </w:r>
-      <w:r>
-        <w:rPr>
-          <w:rFonts w:ascii="Arial" w:hAnsi="Arial" w:cs="Arial"/>
-          <w:sz w:val="26"/>
-          <w:szCs w:val="26"/>
-        </w:rPr>
-        <w:t>this makes the document better but not define. Head represent functioning content&lt;/head&gt;</w:t>
       </w:r>
     </w:p>
     <w:p>
@@ -713,6 +653,153 @@
           <w:sz w:val="26"/>
           <w:szCs w:val="26"/>
         </w:rPr>
+        <w:t>meta name="describtion" content="A page for exploring basic HTML documents"&gt;</w:t>
+      </w:r>
+    </w:p>
+    <w:p>
+      <w:pPr>
+        <w:rPr>
+          <w:rFonts w:ascii="Arial" w:hAnsi="Arial" w:cs="Arial"/>
+          <w:sz w:val="26"/>
+          <w:szCs w:val="26"/>
+        </w:rPr>
+      </w:pPr>
+      <w:r>
+        <w:rPr>
+          <w:rFonts w:ascii="Arial" w:hAnsi="Arial" w:cs="Arial"/>
+          <w:sz w:val="26"/>
+          <w:szCs w:val="26"/>
+        </w:rPr>
+        <w:t>&lt;</w:t>
+      </w:r>
+      <w:r>
+        <w:rPr>
+          <w:rFonts w:ascii="Arial" w:hAnsi="Arial" w:cs="Arial"/>
+          <w:sz w:val="26"/>
+          <w:szCs w:val="26"/>
+        </w:rPr>
+        <w:t xml:space="preserve"> </w:t>
+      </w:r>
+      <w:r>
+        <w:rPr>
+          <w:rFonts w:ascii="Arial" w:hAnsi="Arial" w:cs="Arial"/>
+          <w:sz w:val="26"/>
+          <w:szCs w:val="26"/>
+        </w:rPr>
+        <w:t>title</w:t>
+      </w:r>
+      <w:r>
+        <w:rPr>
+          <w:rFonts w:ascii="Arial" w:hAnsi="Arial" w:cs="Arial"/>
+          <w:sz w:val="26"/>
+          <w:szCs w:val="26"/>
+        </w:rPr>
+        <w:t xml:space="preserve"> </w:t>
+      </w:r>
+      <w:r>
+        <w:rPr>
+          <w:rFonts w:ascii="Arial" w:hAnsi="Arial" w:cs="Arial"/>
+          <w:sz w:val="26"/>
+          <w:szCs w:val="26"/>
+        </w:rPr>
+        <w:t xml:space="preserve">&gt;we have two version of region&lt;/title&gt; </w:t>
+      </w:r>
+    </w:p>
+    <w:p>
+      <w:pPr>
+        <w:rPr>
+          <w:rFonts w:ascii="Arial" w:hAnsi="Arial" w:cs="Arial"/>
+          <w:sz w:val="26"/>
+          <w:szCs w:val="26"/>
+        </w:rPr>
+      </w:pPr>
+      <w:r>
+        <w:rPr>
+          <w:rFonts w:ascii="Arial" w:hAnsi="Arial" w:cs="Arial"/>
+          <w:sz w:val="26"/>
+          <w:szCs w:val="26"/>
+        </w:rPr>
+        <w:t>&lt;</w:t>
+      </w:r>
+      <w:r>
+        <w:rPr>
+          <w:rFonts w:ascii="Arial" w:hAnsi="Arial" w:cs="Arial"/>
+          <w:sz w:val="26"/>
+          <w:szCs w:val="26"/>
+        </w:rPr>
+        <w:t xml:space="preserve"> </w:t>
+      </w:r>
+      <w:r>
+        <w:rPr>
+          <w:rFonts w:ascii="Arial" w:hAnsi="Arial" w:cs="Arial"/>
+          <w:sz w:val="26"/>
+          <w:szCs w:val="26"/>
+        </w:rPr>
+        <w:t>head</w:t>
+      </w:r>
+      <w:r>
+        <w:rPr>
+          <w:rFonts w:ascii="Arial" w:hAnsi="Arial" w:cs="Arial"/>
+          <w:sz w:val="26"/>
+          <w:szCs w:val="26"/>
+        </w:rPr>
+        <w:t xml:space="preserve"> </w:t>
+      </w:r>
+      <w:r>
+        <w:rPr>
+          <w:rFonts w:ascii="Arial" w:hAnsi="Arial" w:cs="Arial"/>
+          <w:sz w:val="26"/>
+          <w:szCs w:val="26"/>
+        </w:rPr>
+        <w:t>&gt;</w:t>
+      </w:r>
+      <w:r>
+        <w:rPr>
+          <w:rFonts w:ascii="Arial" w:hAnsi="Arial" w:cs="Arial"/>
+          <w:sz w:val="26"/>
+          <w:szCs w:val="26"/>
+        </w:rPr>
+        <w:t xml:space="preserve"> </w:t>
+      </w:r>
+      <w:r>
+        <w:rPr>
+          <w:rFonts w:ascii="Arial" w:hAnsi="Arial" w:cs="Arial"/>
+          <w:sz w:val="26"/>
+          <w:szCs w:val="26"/>
+        </w:rPr>
+        <w:t>this makes the document better but not define. Head represent functioning content&lt;/head&gt;</w:t>
+      </w:r>
+    </w:p>
+    <w:p>
+      <w:pPr>
+        <w:rPr>
+          <w:rFonts w:ascii="Arial" w:hAnsi="Arial" w:cs="Arial"/>
+          <w:sz w:val="26"/>
+          <w:szCs w:val="26"/>
+        </w:rPr>
+      </w:pPr>
+      <w:r>
+        <w:rPr>
+          <w:rFonts w:ascii="Arial" w:hAnsi="Arial" w:cs="Arial"/>
+          <w:sz w:val="26"/>
+          <w:szCs w:val="26"/>
+        </w:rPr>
+        <w:t>&lt;</w:t>
+      </w:r>
+      <w:r>
+        <w:rPr>
+          <w:rFonts w:ascii="Arial" w:hAnsi="Arial" w:cs="Arial"/>
+          <w:sz w:val="26"/>
+          <w:szCs w:val="26"/>
+        </w:rPr>
+        <w:t xml:space="preserve"> </w:t>
+      </w:r>
+      <w:r>
+        <w:rPr>
+          <w:rFonts w:ascii="Arial" w:hAnsi="Arial" w:cs="Arial"/>
+          <w:sz w:val="26"/>
+          <w:szCs w:val="26"/>
+        </w:rPr>
         <w:t>body</w:t>
       </w:r>
       <w:r>
@@ -1519,7 +1606,16 @@
           <w:sz w:val="26"/>
           <w:szCs w:val="26"/>
         </w:rPr>
-        <w:t xml:space="preserve">iframe, img, </w:t>
+        <w:t xml:space="preserve">iframe, </w:t>
+      </w:r>
+      <w:r>
+        <w:rPr>
+          <w:rFonts w:ascii="Arial" w:hAnsi="Arial" w:cs="Arial"/>
+          <w:sz w:val="26"/>
+          <w:szCs w:val="26"/>
+        </w:rPr>
+        <w:lastRenderedPageBreak/>
+        <w:t xml:space="preserve">img, </w:t>
       </w:r>
       <w:r>
         <w:rPr>
@@ -1632,7 +1728,6 @@
           <w:sz w:val="26"/>
           <w:szCs w:val="26"/>
         </w:rPr>
-        <w:lastRenderedPageBreak/>
         <w:t xml:space="preserve">7. </w:t>
       </w:r>
       <w:r>
@@ -1756,7 +1851,7 @@
         <w:pStyle w:val="ListParagraph"/>
         <w:numPr>
           <w:ilvl w:val="0"/>
-          <w:numId w:val="6"/>
+          <w:numId w:val="26"/>
         </w:numPr>
         <w:rPr>
           <w:rFonts w:ascii="Arial" w:hAnsi="Arial" w:cs="Arial"/>
@@ -1778,7 +1873,7 @@
         <w:pStyle w:val="ListParagraph"/>
         <w:numPr>
           <w:ilvl w:val="0"/>
-          <w:numId w:val="6"/>
+          <w:numId w:val="26"/>
         </w:numPr>
         <w:rPr>
           <w:rFonts w:ascii="Arial" w:hAnsi="Arial" w:cs="Arial"/>
@@ -1800,7 +1895,7 @@
         <w:pStyle w:val="ListParagraph"/>
         <w:numPr>
           <w:ilvl w:val="0"/>
-          <w:numId w:val="6"/>
+          <w:numId w:val="26"/>
         </w:numPr>
         <w:rPr>
           <w:rFonts w:ascii="Arial" w:hAnsi="Arial" w:cs="Arial"/>
@@ -1862,7 +1957,7 @@
         <w:pStyle w:val="ListParagraph"/>
         <w:numPr>
           <w:ilvl w:val="0"/>
-          <w:numId w:val="6"/>
+          <w:numId w:val="26"/>
         </w:numPr>
         <w:rPr>
           <w:rFonts w:ascii="Arial" w:hAnsi="Arial" w:cs="Arial"/>
@@ -1884,7 +1979,7 @@
         <w:pStyle w:val="ListParagraph"/>
         <w:numPr>
           <w:ilvl w:val="0"/>
-          <w:numId w:val="6"/>
+          <w:numId w:val="26"/>
         </w:numPr>
         <w:rPr>
           <w:rFonts w:ascii="Arial" w:hAnsi="Arial" w:cs="Arial"/>
@@ -1906,7 +2001,7 @@
         <w:pStyle w:val="ListParagraph"/>
         <w:numPr>
           <w:ilvl w:val="0"/>
-          <w:numId w:val="6"/>
+          <w:numId w:val="26"/>
         </w:numPr>
         <w:rPr>
           <w:rFonts w:ascii="Arial" w:hAnsi="Arial" w:cs="Arial"/>
@@ -1928,7 +2023,7 @@
         <w:pStyle w:val="ListParagraph"/>
         <w:numPr>
           <w:ilvl w:val="0"/>
-          <w:numId w:val="6"/>
+          <w:numId w:val="26"/>
         </w:numPr>
         <w:rPr>
           <w:rFonts w:ascii="Arial" w:hAnsi="Arial" w:cs="Arial"/>
@@ -1950,7 +2045,7 @@
         <w:pStyle w:val="ListParagraph"/>
         <w:numPr>
           <w:ilvl w:val="0"/>
-          <w:numId w:val="6"/>
+          <w:numId w:val="26"/>
         </w:numPr>
         <w:rPr>
           <w:rFonts w:ascii="Arial" w:hAnsi="Arial" w:cs="Arial"/>
@@ -2264,7 +2359,7 @@
         <w:pStyle w:val="ListParagraph"/>
         <w:numPr>
           <w:ilvl w:val="0"/>
-          <w:numId w:val="8"/>
+          <w:numId w:val="29"/>
         </w:numPr>
         <w:rPr>
           <w:rFonts w:ascii="Arial" w:hAnsi="Arial" w:cs="Arial"/>
@@ -2278,6 +2373,7 @@
           <w:sz w:val="26"/>
           <w:szCs w:val="26"/>
         </w:rPr>
+        <w:lastRenderedPageBreak/>
         <w:t>It is not possible to memorize all character entity so use Wikipedia</w:t>
       </w:r>
     </w:p>
@@ -2356,7 +2452,6 @@
           <w:sz w:val="26"/>
           <w:szCs w:val="26"/>
         </w:rPr>
-        <w:lastRenderedPageBreak/>
         <w:t>Src</w:t>
       </w:r>
       <w:r>
@@ -4869,25 +4964,7 @@
           <w:sz w:val="26"/>
           <w:szCs w:val="26"/>
         </w:rPr>
-        <w:t>&lt;li&gt;</w:t>
-      </w:r>
-      <w:r>
-        <w:rPr>
-          <w:rFonts w:ascii="Arial" w:hAnsi="Arial" w:cs="Arial"/>
-          <w:b/>
-          <w:sz w:val="26"/>
-          <w:szCs w:val="26"/>
-        </w:rPr>
-        <w:t>Item two</w:t>
-      </w:r>
-      <w:r>
-        <w:rPr>
-          <w:rFonts w:ascii="Arial" w:hAnsi="Arial" w:cs="Arial"/>
-          <w:b/>
-          <w:sz w:val="26"/>
-          <w:szCs w:val="26"/>
-        </w:rPr>
-        <w:t>&lt;/li&gt;</w:t>
+        <w:t>&lt;li&gt;Item two&lt;/li&gt;</w:t>
       </w:r>
     </w:p>
     <w:p>
@@ -5005,16 +5082,37 @@
           <w:sz w:val="26"/>
           <w:szCs w:val="26"/>
         </w:rPr>
-        <w:t>&lt;li&gt;</w:t>
-      </w:r>
-      <w:r>
-        <w:rPr>
-          <w:rFonts w:ascii="Arial" w:hAnsi="Arial" w:cs="Arial"/>
-          <w:b/>
-          <w:sz w:val="26"/>
-          <w:szCs w:val="26"/>
-        </w:rPr>
-        <w:t>item 3.2</w:t>
+        <w:t>&lt;li&gt;item 3.2&lt;/li&gt;</w:t>
+      </w:r>
+    </w:p>
+    <w:p>
+      <w:pPr>
+        <w:pStyle w:val="ListParagraph"/>
+        <w:ind w:firstLine="720"/>
+        <w:rPr>
+          <w:rFonts w:ascii="Arial" w:hAnsi="Arial" w:cs="Arial"/>
+          <w:b/>
+          <w:sz w:val="26"/>
+          <w:szCs w:val="26"/>
+        </w:rPr>
+      </w:pPr>
+      <w:r>
+        <w:rPr>
+          <w:rFonts w:ascii="Arial" w:hAnsi="Arial" w:cs="Arial"/>
+          <w:b/>
+          <w:sz w:val="26"/>
+          <w:szCs w:val="26"/>
+        </w:rPr>
+        <w:t>&lt;li&gt;item 3.3&lt;/li&gt;</w:t>
+      </w:r>
+      <w:r>
+        <w:rPr>
+          <w:rFonts w:ascii="Arial" w:hAnsi="Arial" w:cs="Arial"/>
+          <w:b/>
+          <w:sz w:val="26"/>
+          <w:szCs w:val="26"/>
+        </w:rPr>
+        <w:t>&lt;/ul&gt;</w:t>
       </w:r>
       <w:r>
         <w:rPr>
@@ -5029,96 +5127,21 @@
     <w:p>
       <w:pPr>
         <w:pStyle w:val="ListParagraph"/>
-        <w:ind w:firstLine="720"/>
-        <w:rPr>
-          <w:rFonts w:ascii="Arial" w:hAnsi="Arial" w:cs="Arial"/>
-          <w:b/>
-          <w:sz w:val="26"/>
-          <w:szCs w:val="26"/>
-        </w:rPr>
-      </w:pPr>
-      <w:r>
-        <w:rPr>
-          <w:rFonts w:ascii="Arial" w:hAnsi="Arial" w:cs="Arial"/>
-          <w:b/>
-          <w:sz w:val="26"/>
-          <w:szCs w:val="26"/>
-        </w:rPr>
-        <w:t>&lt;li&gt;</w:t>
-      </w:r>
-      <w:r>
-        <w:rPr>
-          <w:rFonts w:ascii="Arial" w:hAnsi="Arial" w:cs="Arial"/>
-          <w:b/>
-          <w:sz w:val="26"/>
-          <w:szCs w:val="26"/>
-        </w:rPr>
-        <w:t>item 3.3</w:t>
-      </w:r>
-      <w:r>
-        <w:rPr>
-          <w:rFonts w:ascii="Arial" w:hAnsi="Arial" w:cs="Arial"/>
-          <w:b/>
-          <w:sz w:val="26"/>
-          <w:szCs w:val="26"/>
-        </w:rPr>
-        <w:t>&lt;/li&gt;</w:t>
-      </w:r>
-      <w:r>
-        <w:rPr>
-          <w:rFonts w:ascii="Arial" w:hAnsi="Arial" w:cs="Arial"/>
-          <w:b/>
-          <w:sz w:val="26"/>
-          <w:szCs w:val="26"/>
-        </w:rPr>
-        <w:t>&lt;/ul&gt;</w:t>
-      </w:r>
-      <w:r>
-        <w:rPr>
-          <w:rFonts w:ascii="Arial" w:hAnsi="Arial" w:cs="Arial"/>
-          <w:b/>
-          <w:sz w:val="26"/>
-          <w:szCs w:val="26"/>
-        </w:rPr>
-        <w:t>&lt;/li&gt;</w:t>
-      </w:r>
-    </w:p>
-    <w:p>
-      <w:pPr>
-        <w:pStyle w:val="ListParagraph"/>
-        <w:rPr>
-          <w:rFonts w:ascii="Arial" w:hAnsi="Arial" w:cs="Arial"/>
-          <w:b/>
-          <w:sz w:val="26"/>
-          <w:szCs w:val="26"/>
-        </w:rPr>
-      </w:pPr>
-      <w:r>
-        <w:rPr>
-          <w:rFonts w:ascii="Arial" w:hAnsi="Arial" w:cs="Arial"/>
-          <w:b/>
-          <w:sz w:val="26"/>
-          <w:szCs w:val="26"/>
-        </w:rPr>
-        <w:t>&lt;li&gt;</w:t>
-      </w:r>
-      <w:r>
-        <w:rPr>
-          <w:rFonts w:ascii="Arial" w:hAnsi="Arial" w:cs="Arial"/>
-          <w:b/>
-          <w:sz w:val="26"/>
-          <w:szCs w:val="26"/>
-        </w:rPr>
-        <w:t>Item four</w:t>
-      </w:r>
-      <w:r>
-        <w:rPr>
-          <w:rFonts w:ascii="Arial" w:hAnsi="Arial" w:cs="Arial"/>
-          <w:b/>
-          <w:sz w:val="26"/>
-          <w:szCs w:val="26"/>
-        </w:rPr>
-        <w:t>&lt;/li&gt;</w:t>
+        <w:rPr>
+          <w:rFonts w:ascii="Arial" w:hAnsi="Arial" w:cs="Arial"/>
+          <w:b/>
+          <w:sz w:val="26"/>
+          <w:szCs w:val="26"/>
+        </w:rPr>
+      </w:pPr>
+      <w:r>
+        <w:rPr>
+          <w:rFonts w:ascii="Arial" w:hAnsi="Arial" w:cs="Arial"/>
+          <w:b/>
+          <w:sz w:val="26"/>
+          <w:szCs w:val="26"/>
+        </w:rPr>
+        <w:t>&lt;li&gt;Item four&lt;/li&gt;</w:t>
       </w:r>
     </w:p>
     <w:p>
@@ -5375,16 +5398,7 @@
           <w:sz w:val="26"/>
           <w:szCs w:val="26"/>
         </w:rPr>
-        <w:t>&lt;o</w:t>
-      </w:r>
-      <w:r>
-        <w:rPr>
-          <w:rFonts w:ascii="Arial" w:hAnsi="Arial" w:cs="Arial"/>
-          <w:b/>
-          <w:sz w:val="26"/>
-          <w:szCs w:val="26"/>
-        </w:rPr>
-        <w:t>l</w:t>
+        <w:t>&lt;ol</w:t>
       </w:r>
       <w:r>
         <w:rPr>
@@ -5492,16 +5506,7 @@
           <w:szCs w:val="26"/>
         </w:rPr>
         <w:tab/>
-        <w:t>&lt;o</w:t>
-      </w:r>
-      <w:r>
-        <w:rPr>
-          <w:rFonts w:ascii="Arial" w:hAnsi="Arial" w:cs="Arial"/>
-          <w:b/>
-          <w:sz w:val="26"/>
-          <w:szCs w:val="26"/>
-        </w:rPr>
-        <w:t>l</w:t>
+        <w:t>&lt;ol</w:t>
       </w:r>
       <w:r>
         <w:rPr>
@@ -5626,25 +5631,7 @@
           <w:sz w:val="26"/>
           <w:szCs w:val="26"/>
         </w:rPr>
-        <w:t>&lt;li&gt;item 3.3&lt;/li&gt;</w:t>
-      </w:r>
-      <w:r>
-        <w:rPr>
-          <w:rFonts w:ascii="Arial" w:hAnsi="Arial" w:cs="Arial"/>
-          <w:b/>
-          <w:sz w:val="26"/>
-          <w:szCs w:val="26"/>
-        </w:rPr>
-        <w:t>&lt;/o</w:t>
-      </w:r>
-      <w:r>
-        <w:rPr>
-          <w:rFonts w:ascii="Arial" w:hAnsi="Arial" w:cs="Arial"/>
-          <w:b/>
-          <w:sz w:val="26"/>
-          <w:szCs w:val="26"/>
-        </w:rPr>
-        <w:t>l&gt;</w:t>
+        <w:t>&lt;li&gt;item 3.3&lt;/li&gt;&lt;/ol&gt;</w:t>
       </w:r>
       <w:r>
         <w:rPr>
@@ -5693,16 +5680,7 @@
           <w:sz w:val="26"/>
           <w:szCs w:val="26"/>
         </w:rPr>
-        <w:t>&lt;/o</w:t>
-      </w:r>
-      <w:r>
-        <w:rPr>
-          <w:rFonts w:ascii="Arial" w:hAnsi="Arial" w:cs="Arial"/>
-          <w:b/>
-          <w:sz w:val="26"/>
-          <w:szCs w:val="26"/>
-        </w:rPr>
-        <w:t>l&gt;</w:t>
+        <w:t>&lt;/ol&gt;</w:t>
       </w:r>
     </w:p>
     <w:p>
@@ -5943,25 +5921,7 @@
           <w:sz w:val="26"/>
           <w:szCs w:val="26"/>
         </w:rPr>
-        <w:t>&lt;dl&gt;description list</w:t>
-      </w:r>
-      <w:r>
-        <w:rPr>
-          <w:rFonts w:ascii="Arial" w:hAnsi="Arial" w:cs="Arial"/>
-          <w:b/>
-          <w:sz w:val="26"/>
-          <w:szCs w:val="26"/>
-        </w:rPr>
-        <w:t>&lt;/</w:t>
-      </w:r>
-      <w:r>
-        <w:rPr>
-          <w:rFonts w:ascii="Arial" w:hAnsi="Arial" w:cs="Arial"/>
-          <w:b/>
-          <w:sz w:val="26"/>
-          <w:szCs w:val="26"/>
-        </w:rPr>
-        <w:t>dl&gt;</w:t>
+        <w:t>&lt;dl&gt;description list&lt;/dl&gt;</w:t>
       </w:r>
     </w:p>
     <w:p>
@@ -6910,6 +6870,377 @@
         </w:rPr>
         <w:t>Adding color</w:t>
       </w:r>
+      <w:r>
+        <w:rPr>
+          <w:rFonts w:ascii="Times New Roman" w:hAnsi="Times New Roman" w:cs="Times New Roman"/>
+          <w:b/>
+          <w:sz w:val="32"/>
+          <w:szCs w:val="32"/>
+        </w:rPr>
+        <w:tab/>
+      </w:r>
+      <w:r>
+        <w:rPr>
+          <w:rFonts w:ascii="Times New Roman" w:hAnsi="Times New Roman" w:cs="Times New Roman"/>
+          <w:b/>
+          <w:sz w:val="32"/>
+          <w:szCs w:val="32"/>
+        </w:rPr>
+        <w:tab/>
+        <w:t>0-255 Red, Green, Blue</w:t>
+      </w:r>
+    </w:p>
+    <w:p>
+      <w:pPr>
+        <w:pStyle w:val="ListParagraph"/>
+        <w:rPr>
+          <w:rFonts w:ascii="Times New Roman" w:hAnsi="Times New Roman" w:cs="Times New Roman"/>
+          <w:b/>
+          <w:sz w:val="32"/>
+          <w:szCs w:val="32"/>
+        </w:rPr>
+      </w:pPr>
+      <w:r>
+        <w:rPr>
+          <w:rFonts w:ascii="Times New Roman" w:hAnsi="Times New Roman" w:cs="Times New Roman"/>
+          <w:b/>
+          <w:sz w:val="32"/>
+          <w:szCs w:val="32"/>
+        </w:rPr>
+        <w:t>body{</w:t>
+      </w:r>
+    </w:p>
+    <w:p>
+      <w:pPr>
+        <w:pStyle w:val="ListParagraph"/>
+        <w:rPr>
+          <w:rFonts w:ascii="Times New Roman" w:hAnsi="Times New Roman" w:cs="Times New Roman"/>
+          <w:b/>
+          <w:sz w:val="32"/>
+          <w:szCs w:val="32"/>
+        </w:rPr>
+      </w:pPr>
+      <w:r>
+        <w:rPr>
+          <w:rFonts w:ascii="Times New Roman" w:hAnsi="Times New Roman" w:cs="Times New Roman"/>
+          <w:b/>
+          <w:sz w:val="32"/>
+          <w:szCs w:val="32"/>
+        </w:rPr>
+        <w:tab/>
+        <w:t>width:80%;</w:t>
+      </w:r>
+    </w:p>
+    <w:p>
+      <w:pPr>
+        <w:pStyle w:val="ListParagraph"/>
+        <w:rPr>
+          <w:rFonts w:ascii="Times New Roman" w:hAnsi="Times New Roman" w:cs="Times New Roman"/>
+          <w:b/>
+          <w:sz w:val="32"/>
+          <w:szCs w:val="32"/>
+        </w:rPr>
+      </w:pPr>
+      <w:r>
+        <w:rPr>
+          <w:rFonts w:ascii="Times New Roman" w:hAnsi="Times New Roman" w:cs="Times New Roman"/>
+          <w:b/>
+          <w:sz w:val="32"/>
+          <w:szCs w:val="32"/>
+        </w:rPr>
+        <w:tab/>
+        <w:t>margin:0 auto;</w:t>
+      </w:r>
+    </w:p>
+    <w:p>
+      <w:pPr>
+        <w:pStyle w:val="ListParagraph"/>
+        <w:rPr>
+          <w:rFonts w:ascii="Times New Roman" w:hAnsi="Times New Roman" w:cs="Times New Roman"/>
+          <w:b/>
+          <w:sz w:val="32"/>
+          <w:szCs w:val="32"/>
+        </w:rPr>
+      </w:pPr>
+      <w:r>
+        <w:rPr>
+          <w:rFonts w:ascii="Times New Roman" w:hAnsi="Times New Roman" w:cs="Times New Roman"/>
+          <w:b/>
+          <w:sz w:val="32"/>
+          <w:szCs w:val="32"/>
+        </w:rPr>
+        <w:tab/>
+        <w:t>font:100% Arial, sans-serif;</w:t>
+      </w:r>
+    </w:p>
+    <w:p>
+      <w:pPr>
+        <w:pStyle w:val="ListParagraph"/>
+        <w:rPr>
+          <w:rFonts w:ascii="Times New Roman" w:hAnsi="Times New Roman" w:cs="Times New Roman"/>
+          <w:b/>
+          <w:sz w:val="32"/>
+          <w:szCs w:val="32"/>
+        </w:rPr>
+      </w:pPr>
+      <w:r>
+        <w:rPr>
+          <w:rFonts w:ascii="Times New Roman" w:hAnsi="Times New Roman" w:cs="Times New Roman"/>
+          <w:b/>
+          <w:sz w:val="32"/>
+          <w:szCs w:val="32"/>
+        </w:rPr>
+        <w:t>}</w:t>
+      </w:r>
+    </w:p>
+    <w:p>
+      <w:pPr>
+        <w:pStyle w:val="ListParagraph"/>
+        <w:rPr>
+          <w:rFonts w:ascii="Times New Roman" w:hAnsi="Times New Roman" w:cs="Times New Roman"/>
+          <w:b/>
+          <w:sz w:val="32"/>
+          <w:szCs w:val="32"/>
+        </w:rPr>
+      </w:pPr>
+      <w:r>
+        <w:rPr>
+          <w:rFonts w:ascii="Times New Roman" w:hAnsi="Times New Roman" w:cs="Times New Roman"/>
+          <w:b/>
+          <w:sz w:val="32"/>
+          <w:szCs w:val="32"/>
+        </w:rPr>
+        <w:t>h1 {color: red;</w:t>
+      </w:r>
+    </w:p>
+    <w:p>
+      <w:pPr>
+        <w:pStyle w:val="ListParagraph"/>
+        <w:rPr>
+          <w:rFonts w:ascii="Times New Roman" w:hAnsi="Times New Roman" w:cs="Times New Roman"/>
+          <w:b/>
+          <w:sz w:val="32"/>
+          <w:szCs w:val="32"/>
+        </w:rPr>
+      </w:pPr>
+      <w:r>
+        <w:rPr>
+          <w:rFonts w:ascii="Times New Roman" w:hAnsi="Times New Roman" w:cs="Times New Roman"/>
+          <w:b/>
+          <w:sz w:val="32"/>
+          <w:szCs w:val="32"/>
+        </w:rPr>
+        <w:tab/>
+        <w:t>font-family: Cambria, "Hoefler Text", "Liberation Serif", Times, "Times New Roman", "serif";</w:t>
+      </w:r>
+    </w:p>
+    <w:p>
+      <w:pPr>
+        <w:pStyle w:val="ListParagraph"/>
+        <w:rPr>
+          <w:rFonts w:ascii="Times New Roman" w:hAnsi="Times New Roman" w:cs="Times New Roman"/>
+          <w:b/>
+          <w:sz w:val="32"/>
+          <w:szCs w:val="32"/>
+        </w:rPr>
+      </w:pPr>
+      <w:r>
+        <w:rPr>
+          <w:rFonts w:ascii="Times New Roman" w:hAnsi="Times New Roman" w:cs="Times New Roman"/>
+          <w:b/>
+          <w:sz w:val="32"/>
+          <w:szCs w:val="32"/>
+        </w:rPr>
+        <w:tab/>
+        <w:t>font-size: 2em;</w:t>
+      </w:r>
+    </w:p>
+    <w:p>
+      <w:pPr>
+        <w:pStyle w:val="ListParagraph"/>
+        <w:rPr>
+          <w:rFonts w:ascii="Times New Roman" w:hAnsi="Times New Roman" w:cs="Times New Roman"/>
+          <w:b/>
+          <w:sz w:val="32"/>
+          <w:szCs w:val="32"/>
+        </w:rPr>
+      </w:pPr>
+      <w:r>
+        <w:rPr>
+          <w:rFonts w:ascii="Times New Roman" w:hAnsi="Times New Roman" w:cs="Times New Roman"/>
+          <w:b/>
+          <w:sz w:val="32"/>
+          <w:szCs w:val="32"/>
+        </w:rPr>
+        <w:tab/>
+        <w:t>font-weight: normal;</w:t>
+      </w:r>
+    </w:p>
+    <w:p>
+      <w:pPr>
+        <w:pStyle w:val="ListParagraph"/>
+        <w:rPr>
+          <w:rFonts w:ascii="Times New Roman" w:hAnsi="Times New Roman" w:cs="Times New Roman"/>
+          <w:b/>
+          <w:sz w:val="32"/>
+          <w:szCs w:val="32"/>
+        </w:rPr>
+      </w:pPr>
+      <w:r>
+        <w:rPr>
+          <w:rFonts w:ascii="Times New Roman" w:hAnsi="Times New Roman" w:cs="Times New Roman"/>
+          <w:b/>
+          <w:sz w:val="32"/>
+          <w:szCs w:val="32"/>
+        </w:rPr>
+        <w:tab/>
+        <w:t>font-style: italic;</w:t>
+      </w:r>
+    </w:p>
+    <w:p>
+      <w:pPr>
+        <w:pStyle w:val="ListParagraph"/>
+        <w:rPr>
+          <w:rFonts w:ascii="Times New Roman" w:hAnsi="Times New Roman" w:cs="Times New Roman"/>
+          <w:b/>
+          <w:sz w:val="32"/>
+          <w:szCs w:val="32"/>
+        </w:rPr>
+      </w:pPr>
+      <w:r>
+        <w:rPr>
+          <w:rFonts w:ascii="Times New Roman" w:hAnsi="Times New Roman" w:cs="Times New Roman"/>
+          <w:b/>
+          <w:sz w:val="32"/>
+          <w:szCs w:val="32"/>
+        </w:rPr>
+        <w:t>}</w:t>
+      </w:r>
+    </w:p>
+    <w:p>
+      <w:pPr>
+        <w:pStyle w:val="ListParagraph"/>
+        <w:rPr>
+          <w:rFonts w:ascii="Times New Roman" w:hAnsi="Times New Roman" w:cs="Times New Roman"/>
+          <w:b/>
+          <w:sz w:val="32"/>
+          <w:szCs w:val="32"/>
+        </w:rPr>
+      </w:pPr>
+      <w:r>
+        <w:rPr>
+          <w:rFonts w:ascii="Times New Roman" w:hAnsi="Times New Roman" w:cs="Times New Roman"/>
+          <w:b/>
+          <w:sz w:val="32"/>
+          <w:szCs w:val="32"/>
+        </w:rPr>
+        <w:t>.paragraph{ color: #880808;</w:t>
+      </w:r>
+    </w:p>
+    <w:p>
+      <w:pPr>
+        <w:pStyle w:val="ListParagraph"/>
+        <w:rPr>
+          <w:rFonts w:ascii="Times New Roman" w:hAnsi="Times New Roman" w:cs="Times New Roman"/>
+          <w:b/>
+          <w:sz w:val="32"/>
+          <w:szCs w:val="32"/>
+        </w:rPr>
+      </w:pPr>
+      <w:r>
+        <w:rPr>
+          <w:rFonts w:ascii="Times New Roman" w:hAnsi="Times New Roman" w:cs="Times New Roman"/>
+          <w:b/>
+          <w:sz w:val="32"/>
+          <w:szCs w:val="32"/>
+        </w:rPr>
+        <w:tab/>
+        <w:t>line-height: 1.6;</w:t>
+      </w:r>
+    </w:p>
+    <w:p>
+      <w:pPr>
+        <w:pStyle w:val="ListParagraph"/>
+        <w:rPr>
+          <w:rFonts w:ascii="Times New Roman" w:hAnsi="Times New Roman" w:cs="Times New Roman"/>
+          <w:b/>
+          <w:sz w:val="32"/>
+          <w:szCs w:val="32"/>
+        </w:rPr>
+      </w:pPr>
+      <w:r>
+        <w:rPr>
+          <w:rFonts w:ascii="Times New Roman" w:hAnsi="Times New Roman" w:cs="Times New Roman"/>
+          <w:b/>
+          <w:sz w:val="32"/>
+          <w:szCs w:val="32"/>
+        </w:rPr>
+        <w:tab/>
+        <w:t>text-align: justify;</w:t>
+      </w:r>
+    </w:p>
+    <w:p>
+      <w:pPr>
+        <w:pStyle w:val="ListParagraph"/>
+        <w:rPr>
+          <w:rFonts w:ascii="Times New Roman" w:hAnsi="Times New Roman" w:cs="Times New Roman"/>
+          <w:b/>
+          <w:sz w:val="32"/>
+          <w:szCs w:val="32"/>
+        </w:rPr>
+      </w:pPr>
+      <w:r>
+        <w:rPr>
+          <w:rFonts w:ascii="Times New Roman" w:hAnsi="Times New Roman" w:cs="Times New Roman"/>
+          <w:b/>
+          <w:sz w:val="32"/>
+          <w:szCs w:val="32"/>
+        </w:rPr>
+        <w:tab/>
+        <w:t>width: 70%;</w:t>
+      </w:r>
+    </w:p>
+    <w:p>
+      <w:pPr>
+        <w:pStyle w:val="ListParagraph"/>
+        <w:rPr>
+          <w:rFonts w:ascii="Times New Roman" w:hAnsi="Times New Roman" w:cs="Times New Roman"/>
+          <w:b/>
+          <w:sz w:val="32"/>
+          <w:szCs w:val="32"/>
+        </w:rPr>
+      </w:pPr>
+      <w:r>
+        <w:rPr>
+          <w:rFonts w:ascii="Times New Roman" w:hAnsi="Times New Roman" w:cs="Times New Roman"/>
+          <w:b/>
+          <w:sz w:val="32"/>
+          <w:szCs w:val="32"/>
+        </w:rPr>
+        <w:tab/>
+        <w:t>margin: 0;</w:t>
+      </w:r>
+    </w:p>
+    <w:p>
+      <w:pPr>
+        <w:pStyle w:val="ListParagraph"/>
+        <w:rPr>
+          <w:rFonts w:ascii="Times New Roman" w:hAnsi="Times New Roman" w:cs="Times New Roman"/>
+          <w:b/>
+          <w:sz w:val="32"/>
+          <w:szCs w:val="32"/>
+        </w:rPr>
+      </w:pPr>
+      <w:r>
+        <w:rPr>
+          <w:rFonts w:ascii="Times New Roman" w:hAnsi="Times New Roman" w:cs="Times New Roman"/>
+          <w:b/>
+          <w:sz w:val="32"/>
+          <w:szCs w:val="32"/>
+        </w:rPr>
+        <w:tab/>
+        <w:t>margin-bottom: 1em;</w:t>
+      </w:r>
     </w:p>
     <w:p>
       <w:pPr>
@@ -6934,93 +7265,2037 @@
         </w:rPr>
         <w:t>External style sheet</w:t>
       </w:r>
+    </w:p>
+    <w:p>
+      <w:pPr>
+        <w:rPr>
+          <w:rFonts w:ascii="Times New Roman" w:hAnsi="Times New Roman" w:cs="Times New Roman"/>
+          <w:b/>
+          <w:sz w:val="32"/>
+          <w:szCs w:val="32"/>
+        </w:rPr>
+      </w:pPr>
+      <w:r>
+        <w:rPr>
+          <w:rFonts w:ascii="Times New Roman" w:hAnsi="Times New Roman" w:cs="Times New Roman"/>
+          <w:b/>
+          <w:sz w:val="32"/>
+          <w:szCs w:val="32"/>
+        </w:rPr>
+        <w:t>Basic Scripting</w:t>
+      </w:r>
+    </w:p>
+    <w:p>
+      <w:pPr>
+        <w:rPr>
+          <w:rFonts w:ascii="Times New Roman" w:hAnsi="Times New Roman" w:cs="Times New Roman"/>
+          <w:b/>
+          <w:sz w:val="32"/>
+          <w:szCs w:val="32"/>
+        </w:rPr>
+      </w:pPr>
+      <w:r>
+        <w:rPr>
+          <w:rFonts w:ascii="Times New Roman" w:hAnsi="Times New Roman" w:cs="Times New Roman"/>
+          <w:b/>
+          <w:sz w:val="32"/>
+          <w:szCs w:val="32"/>
+        </w:rPr>
+        <w:t>Javascript</w:t>
+      </w:r>
+    </w:p>
+    <w:p>
+      <w:pPr>
+        <w:pStyle w:val="ListParagraph"/>
+        <w:numPr>
+          <w:ilvl w:val="0"/>
+          <w:numId w:val="30"/>
+        </w:numPr>
+        <w:rPr>
+          <w:rFonts w:ascii="Times New Roman" w:hAnsi="Times New Roman" w:cs="Times New Roman"/>
+          <w:b/>
+          <w:sz w:val="32"/>
+          <w:szCs w:val="32"/>
+        </w:rPr>
+      </w:pPr>
+      <w:r>
+        <w:rPr>
+          <w:rFonts w:ascii="Times New Roman" w:hAnsi="Times New Roman" w:cs="Times New Roman"/>
+          <w:b/>
+          <w:sz w:val="32"/>
+          <w:szCs w:val="32"/>
+        </w:rPr>
+        <w:t>Validating forms</w:t>
+      </w:r>
+    </w:p>
+    <w:p>
+      <w:pPr>
+        <w:pStyle w:val="ListParagraph"/>
+        <w:numPr>
+          <w:ilvl w:val="0"/>
+          <w:numId w:val="30"/>
+        </w:numPr>
+        <w:rPr>
+          <w:rFonts w:ascii="Times New Roman" w:hAnsi="Times New Roman" w:cs="Times New Roman"/>
+          <w:b/>
+          <w:sz w:val="32"/>
+          <w:szCs w:val="32"/>
+        </w:rPr>
+      </w:pPr>
+      <w:r>
+        <w:rPr>
+          <w:rFonts w:ascii="Times New Roman" w:hAnsi="Times New Roman" w:cs="Times New Roman"/>
+          <w:b/>
+          <w:sz w:val="32"/>
+          <w:szCs w:val="32"/>
+        </w:rPr>
+        <w:t>Remote Scripting</w:t>
+      </w:r>
+    </w:p>
+    <w:p>
+      <w:pPr>
+        <w:pStyle w:val="ListParagraph"/>
+        <w:numPr>
+          <w:ilvl w:val="0"/>
+          <w:numId w:val="30"/>
+        </w:numPr>
+        <w:rPr>
+          <w:rFonts w:ascii="Times New Roman" w:hAnsi="Times New Roman" w:cs="Times New Roman"/>
+          <w:b/>
+          <w:sz w:val="32"/>
+          <w:szCs w:val="32"/>
+        </w:rPr>
+      </w:pPr>
+      <w:r>
+        <w:rPr>
+          <w:rFonts w:ascii="Times New Roman" w:hAnsi="Times New Roman" w:cs="Times New Roman"/>
+          <w:b/>
+          <w:sz w:val="32"/>
+          <w:szCs w:val="32"/>
+        </w:rPr>
+        <w:t>Special Effects</w:t>
+      </w:r>
+    </w:p>
+    <w:p>
+      <w:pPr>
+        <w:pStyle w:val="ListParagraph"/>
+        <w:numPr>
+          <w:ilvl w:val="0"/>
+          <w:numId w:val="30"/>
+        </w:numPr>
+        <w:rPr>
+          <w:rFonts w:ascii="Times New Roman" w:hAnsi="Times New Roman" w:cs="Times New Roman"/>
+          <w:b/>
+          <w:sz w:val="32"/>
+          <w:szCs w:val="32"/>
+        </w:rPr>
+      </w:pPr>
+      <w:r>
+        <w:rPr>
+          <w:rFonts w:ascii="Times New Roman" w:hAnsi="Times New Roman" w:cs="Times New Roman"/>
+          <w:b/>
+          <w:sz w:val="32"/>
+          <w:szCs w:val="32"/>
+        </w:rPr>
+        <w:t>Improving navigation</w:t>
+      </w:r>
+    </w:p>
+    <w:p>
+      <w:pPr>
+        <w:pStyle w:val="ListParagraph"/>
+        <w:rPr>
+          <w:rFonts w:ascii="Times New Roman" w:hAnsi="Times New Roman" w:cs="Times New Roman"/>
+          <w:b/>
+          <w:sz w:val="32"/>
+          <w:szCs w:val="32"/>
+        </w:rPr>
+      </w:pPr>
+    </w:p>
+    <w:p>
+      <w:pPr>
+        <w:pStyle w:val="ListParagraph"/>
+        <w:numPr>
+          <w:ilvl w:val="1"/>
+          <w:numId w:val="17"/>
+        </w:numPr>
+        <w:rPr>
+          <w:rFonts w:ascii="Arial" w:hAnsi="Arial" w:cs="Arial"/>
+          <w:b/>
+          <w:sz w:val="32"/>
+          <w:szCs w:val="26"/>
+        </w:rPr>
+      </w:pPr>
+      <w:r>
+        <w:rPr>
+          <w:rFonts w:ascii="Arial" w:hAnsi="Arial" w:cs="Arial"/>
+          <w:b/>
+          <w:sz w:val="32"/>
+          <w:szCs w:val="26"/>
+        </w:rPr>
+        <w:t>The script element</w:t>
+      </w:r>
+    </w:p>
+    <w:p>
+      <w:pPr>
+        <w:pStyle w:val="ListParagraph"/>
+        <w:rPr>
+          <w:rFonts w:ascii="Arial" w:hAnsi="Arial" w:cs="Arial"/>
+          <w:b/>
+          <w:sz w:val="32"/>
+          <w:szCs w:val="26"/>
+        </w:rPr>
+      </w:pPr>
+      <w:r>
+        <w:rPr>
+          <w:rFonts w:ascii="Arial" w:hAnsi="Arial" w:cs="Arial"/>
+          <w:b/>
+          <w:sz w:val="32"/>
+          <w:szCs w:val="26"/>
+        </w:rPr>
+        <w:lastRenderedPageBreak/>
+        <w:t>In html document, if we want to add styling to the document we use style element likewise if we want to add scripting to the document we use applinamed scripting element</w:t>
+      </w:r>
+    </w:p>
+    <w:p>
+      <w:pPr>
+        <w:pStyle w:val="ListParagraph"/>
+        <w:rPr>
+          <w:rFonts w:ascii="Arial" w:hAnsi="Arial" w:cs="Arial"/>
+          <w:b/>
+          <w:sz w:val="32"/>
+          <w:szCs w:val="26"/>
+        </w:rPr>
+      </w:pPr>
+      <w:r>
+        <w:rPr>
+          <w:rFonts w:ascii="Arial" w:hAnsi="Arial" w:cs="Arial"/>
+          <w:b/>
+          <w:sz w:val="32"/>
+          <w:szCs w:val="26"/>
+        </w:rPr>
+        <w:t xml:space="preserve"> &lt;script type=”text/javascript”&gt;</w:t>
+      </w:r>
+    </w:p>
+    <w:p>
+      <w:pPr>
+        <w:pStyle w:val="ListParagraph"/>
+        <w:rPr>
+          <w:rFonts w:ascii="Arial" w:hAnsi="Arial" w:cs="Arial"/>
+          <w:b/>
+          <w:sz w:val="32"/>
+          <w:szCs w:val="26"/>
+        </w:rPr>
+      </w:pPr>
+      <w:r>
+        <w:rPr>
+          <w:rFonts w:ascii="Arial" w:hAnsi="Arial" w:cs="Arial"/>
+          <w:b/>
+          <w:sz w:val="32"/>
+          <w:szCs w:val="26"/>
+        </w:rPr>
+        <w:t xml:space="preserve"> //tabbled panels</w:t>
+      </w:r>
+    </w:p>
+    <w:p>
+      <w:pPr>
+        <w:pStyle w:val="ListParagraph"/>
+        <w:rPr>
+          <w:rFonts w:ascii="Arial" w:hAnsi="Arial" w:cs="Arial"/>
+          <w:b/>
+          <w:sz w:val="32"/>
+          <w:szCs w:val="26"/>
+        </w:rPr>
+      </w:pPr>
+      <w:r>
+        <w:rPr>
+          <w:rFonts w:ascii="Arial" w:hAnsi="Arial" w:cs="Arial"/>
+          <w:b/>
+          <w:sz w:val="32"/>
+          <w:szCs w:val="26"/>
+        </w:rPr>
+        <w:t>&lt;/script&gt;</w:t>
+      </w:r>
+    </w:p>
+    <w:p>
+      <w:pPr>
+        <w:pStyle w:val="ListParagraph"/>
+        <w:rPr>
+          <w:rFonts w:ascii="Arial" w:hAnsi="Arial" w:cs="Arial"/>
+          <w:b/>
+          <w:sz w:val="32"/>
+          <w:szCs w:val="26"/>
+        </w:rPr>
+      </w:pPr>
+    </w:p>
+    <w:p>
+      <w:pPr>
+        <w:pStyle w:val="ListParagraph"/>
+        <w:rPr>
+          <w:rFonts w:ascii="Times New Roman" w:hAnsi="Times New Roman" w:cs="Times New Roman"/>
+          <w:b/>
+          <w:sz w:val="32"/>
+          <w:szCs w:val="32"/>
+          <w:u w:val="single"/>
+        </w:rPr>
+      </w:pPr>
+      <w:r>
+        <w:rPr>
+          <w:rFonts w:ascii="Times New Roman" w:hAnsi="Times New Roman" w:cs="Times New Roman"/>
+          <w:b/>
+          <w:sz w:val="32"/>
+          <w:szCs w:val="32"/>
+          <w:u w:val="single"/>
+        </w:rPr>
+        <w:t>Points to remember</w:t>
+      </w:r>
+    </w:p>
+    <w:p>
+      <w:pPr>
+        <w:pStyle w:val="ListParagraph"/>
+        <w:rPr>
+          <w:rFonts w:ascii="Times New Roman" w:hAnsi="Times New Roman" w:cs="Times New Roman"/>
+          <w:b/>
+          <w:sz w:val="32"/>
+          <w:szCs w:val="32"/>
+        </w:rPr>
+      </w:pPr>
+    </w:p>
+    <w:p>
+      <w:pPr>
+        <w:pStyle w:val="ListParagraph"/>
+        <w:rPr>
+          <w:rFonts w:ascii="Times New Roman" w:hAnsi="Times New Roman" w:cs="Times New Roman"/>
+          <w:b/>
+          <w:sz w:val="32"/>
+          <w:szCs w:val="32"/>
+        </w:rPr>
+      </w:pPr>
+      <w:r>
+        <w:rPr>
+          <w:noProof/>
+        </w:rPr>
+        <mc:AlternateContent>
+          <mc:Choice Requires="wps">
+            <w:drawing>
+              <wp:anchor distT="0" distB="0" distL="114300" distR="114300" simplePos="0" relativeHeight="251656189" behindDoc="0" locked="0" layoutInCell="1" allowOverlap="1" wp14:anchorId="1F4F32E0" wp14:editId="3C5F8E3F">
+                <wp:simplePos x="0" y="0"/>
+                <wp:positionH relativeFrom="margin">
+                  <wp:posOffset>1486535</wp:posOffset>
+                </wp:positionH>
+                <wp:positionV relativeFrom="margin">
+                  <wp:posOffset>2822575</wp:posOffset>
+                </wp:positionV>
+                <wp:extent cx="2436495" cy="615950"/>
+                <wp:effectExtent l="0" t="0" r="20955" b="12700"/>
+                <wp:wrapSquare wrapText="bothSides"/>
+                <wp:docPr id="6" name="Rectangle 6"/>
+                <wp:cNvGraphicFramePr/>
+                <a:graphic xmlns:a="http://schemas.openxmlformats.org/drawingml/2006/main">
+                  <a:graphicData uri="http://schemas.microsoft.com/office/word/2010/wordprocessingShape">
+                    <wps:wsp>
+                      <wps:cNvSpPr/>
+                      <wps:spPr>
+                        <a:xfrm>
+                          <a:off x="0" y="0"/>
+                          <a:ext cx="2436495" cy="615950"/>
+                        </a:xfrm>
+                        <a:prstGeom prst="rect">
+                          <a:avLst/>
+                        </a:prstGeom>
+                      </wps:spPr>
+                      <wps:style>
+                        <a:lnRef idx="2">
+                          <a:schemeClr val="accent1">
+                            <a:shade val="50000"/>
+                          </a:schemeClr>
+                        </a:lnRef>
+                        <a:fillRef idx="1">
+                          <a:schemeClr val="accent1"/>
+                        </a:fillRef>
+                        <a:effectRef idx="0">
+                          <a:schemeClr val="accent1"/>
+                        </a:effectRef>
+                        <a:fontRef idx="minor">
+                          <a:schemeClr val="lt1"/>
+                        </a:fontRef>
+                      </wps:style>
+                      <wps:txbx>
+                        <w:txbxContent>
+                          <w:p>
+                            <w:pPr>
+                              <w:spacing w:after="0"/>
+                              <w:jc w:val="center"/>
+                              <w:rPr>
+                                <w:sz w:val="28"/>
+                              </w:rPr>
+                            </w:pPr>
+                            <w:r>
+                              <w:rPr>
+                                <w:sz w:val="28"/>
+                              </w:rPr>
+                              <w:t>Padding</w:t>
+                            </w:r>
+                          </w:p>
+                          <w:p>
+                            <w:pPr>
+                              <w:spacing w:after="0"/>
+                              <w:jc w:val="center"/>
+                              <w:rPr>
+                                <w:sz w:val="32"/>
+                              </w:rPr>
+                            </w:pPr>
+                            <w:r>
+                              <w:rPr>
+                                <w:sz w:val="32"/>
+                              </w:rPr>
+                              <w:t>Content</w:t>
+                            </w:r>
+                          </w:p>
+                        </w:txbxContent>
+                      </wps:txbx>
+                      <wps:bodyPr rot="0" spcFirstLastPara="0" vertOverflow="overflow" horzOverflow="overflow" vert="horz" wrap="square" lIns="91440" tIns="45720" rIns="91440" bIns="45720" numCol="1" spcCol="0" rtlCol="0" fromWordArt="0" anchor="ctr" anchorCtr="0" forceAA="0" compatLnSpc="1">
+                        <a:prstTxWarp prst="textNoShape">
+                          <a:avLst/>
+                        </a:prstTxWarp>
+                        <a:noAutofit/>
+                      </wps:bodyPr>
+                    </wps:wsp>
+                  </a:graphicData>
+                </a:graphic>
+                <wp14:sizeRelH relativeFrom="margin">
+                  <wp14:pctWidth>0</wp14:pctWidth>
+                </wp14:sizeRelH>
+                <wp14:sizeRelV relativeFrom="margin">
+                  <wp14:pctHeight>0</wp14:pctHeight>
+                </wp14:sizeRelV>
+              </wp:anchor>
+            </w:drawing>
+          </mc:Choice>
+          <mc:Fallback>
+            <w:pict>
+              <v:rect id="Rectangle 6" o:spid="_x0000_s1026" style="position:absolute;left:0;text-align:left;margin-left:117.05pt;margin-top:222.25pt;width:191.85pt;height:48.5pt;z-index:251656189;visibility:visible;mso-wrap-style:square;mso-width-percent:0;mso-height-percent:0;mso-wrap-distance-left:9pt;mso-wrap-distance-top:0;mso-wrap-distance-right:9pt;mso-wrap-distance-bottom:0;mso-position-horizontal:absolute;mso-position-horizontal-relative:margin;mso-position-vertical:absolute;mso-position-vertical-relative:margin;mso-width-percent:0;mso-height-percent:0;mso-width-relative:margin;mso-height-relative:margin;v-text-anchor:middle" o:gfxdata="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" fillcolor="#4f81bd [3204]" strokecolor="#243f60 [1604]" strokeweight="2pt">
+                <v:textbox>
+                  <w:txbxContent>
+                    <w:p>
+                      <w:pPr>
+                        <w:spacing w:after="0"/>
+                        <w:jc w:val="center"/>
+                        <w:rPr>
+                          <w:sz w:val="28"/>
+                        </w:rPr>
+                      </w:pPr>
+                      <w:r>
+                        <w:rPr>
+                          <w:sz w:val="28"/>
+                        </w:rPr>
+                        <w:t>Padding</w:t>
+                      </w:r>
+                    </w:p>
+                    <w:p>
+                      <w:pPr>
+                        <w:spacing w:after="0"/>
+                        <w:jc w:val="center"/>
+                        <w:rPr>
+                          <w:sz w:val="32"/>
+                        </w:rPr>
+                      </w:pPr>
+                      <w:r>
+                        <w:rPr>
+                          <w:sz w:val="32"/>
+                        </w:rPr>
+                        <w:t>Content</w:t>
+                      </w:r>
+                    </w:p>
+                  </w:txbxContent>
+                </v:textbox>
+                <w10:wrap type="square" anchorx="margin" anchory="margin"/>
+              </v:rect>
+            </w:pict>
+          </mc:Fallback>
+        </mc:AlternateContent>
+      </w:r>
+      <w:r>
+        <w:rPr>
+          <w:sz w:val="32"/>
+        </w:rPr>
+        <w:t>       </w:t>
+      </w:r>
+      <w:r>
+        <w:rPr>
+          <w:sz w:val="32"/>
+        </w:rPr>
+        <w:t>Margin</w:t>
+      </w:r>
+    </w:p>
+    <w:p>
+      <w:pPr>
+        <w:rPr>
+          <w:rFonts w:ascii="Arial" w:hAnsi="Arial" w:cs="Arial"/>
+          <w:b/>
+          <w:sz w:val="26"/>
+          <w:szCs w:val="26"/>
+        </w:rPr>
+      </w:pPr>
+      <w:r>
+        <w:rPr>
+          <w:rFonts w:ascii="Arial" w:hAnsi="Arial" w:cs="Arial"/>
+          <w:b/>
+          <w:noProof/>
+          <w:sz w:val="26"/>
+          <w:szCs w:val="26"/>
+        </w:rPr>
+        <mc:AlternateContent>
+          <mc:Choice Requires="wps">
+            <w:drawing>
+              <wp:anchor distT="0" distB="0" distL="114300" distR="114300" simplePos="0" relativeHeight="251657214" behindDoc="0" locked="0" layoutInCell="1" allowOverlap="1" wp14:anchorId="243757D2" wp14:editId="7A30CFD4">
+                <wp:simplePos x="0" y="0"/>
+                <wp:positionH relativeFrom="column">
+                  <wp:posOffset>2310130</wp:posOffset>
+                </wp:positionH>
+                <wp:positionV relativeFrom="paragraph">
+                  <wp:posOffset>292100</wp:posOffset>
+                </wp:positionV>
+                <wp:extent cx="883285" cy="317500"/>
+                <wp:effectExtent l="0" t="0" r="12065" b="25400"/>
+                <wp:wrapNone/>
+                <wp:docPr id="10" name="Rectangle 10"/>
+                <wp:cNvGraphicFramePr/>
+                <a:graphic xmlns:a="http://schemas.openxmlformats.org/drawingml/2006/main">
+                  <a:graphicData uri="http://schemas.microsoft.com/office/word/2010/wordprocessingShape">
+                    <wps:wsp>
+                      <wps:cNvSpPr/>
+                      <wps:spPr>
+                        <a:xfrm>
+                          <a:off x="0" y="0"/>
+                          <a:ext cx="883285" cy="317500"/>
+                        </a:xfrm>
+                        <a:prstGeom prst="rect">
+                          <a:avLst/>
+                        </a:prstGeom>
+                        <a:solidFill>
+                          <a:schemeClr val="tx1"/>
+                        </a:solidFill>
+                        <a:ln>
+                          <a:solidFill>
+                            <a:schemeClr val="tx1"/>
+                          </a:solidFill>
+                        </a:ln>
+                      </wps:spPr>
+                      <wps:style>
+                        <a:lnRef idx="2">
+                          <a:schemeClr val="accent6"/>
+                        </a:lnRef>
+                        <a:fillRef idx="1">
+                          <a:schemeClr val="lt1"/>
+                        </a:fillRef>
+                        <a:effectRef idx="0">
+                          <a:schemeClr val="accent6"/>
+                        </a:effectRef>
+                        <a:fontRef idx="minor">
+                          <a:schemeClr val="dk1"/>
+                        </a:fontRef>
+                      </wps:style>
+                      <wps:txbx>
+                        <w:txbxContent>
+                          <w:p>
+                            <w:pPr>
+                              <w:rPr>
+                                <w:color w:val="FFFFFF" w:themeColor="background1"/>
+                                <w:sz w:val="28"/>
+                              </w:rPr>
+                            </w:pPr>
+                            <w:r>
+                              <w:rPr>
+                                <w:color w:val="FFFFFF" w:themeColor="background1"/>
+                                <w:sz w:val="28"/>
+                              </w:rPr>
+                              <w:t>Content</w:t>
+                            </w:r>
+                          </w:p>
+                        </w:txbxContent>
+                      </wps:txbx>
+                      <wps:bodyPr rot="0" spcFirstLastPara="0" vertOverflow="overflow" horzOverflow="overflow" vert="horz" wrap="square" lIns="91440" tIns="45720" rIns="91440" bIns="45720" numCol="1" spcCol="0" rtlCol="0" fromWordArt="0" anchor="ctr" anchorCtr="0" forceAA="0" compatLnSpc="1">
+                        <a:prstTxWarp prst="textNoShape">
+                          <a:avLst/>
+                        </a:prstTxWarp>
+                        <a:noAutofit/>
+                      </wps:bodyPr>
+                    </wps:wsp>
+                  </a:graphicData>
+                </a:graphic>
+              </wp:anchor>
+            </w:drawing>
+          </mc:Choice>
+          <mc:Fallback>
+            <w:pict>
+              <v:rect id="Rectangle 10" o:spid="_x0000_s1027" style="position:absolute;margin-left:181.9pt;margin-top:23pt;width:69.55pt;height:25pt;z-index:251657214;visibility:visible;mso-wrap-style:square;mso-wrap-distance-left:9pt;mso-wrap-distance-top:0;mso-wrap-distance-right:9pt;mso-wrap-distance-bottom:0;mso-position-horizontal:absolute;mso-position-horizontal-relative:text;mso-position-vertical:absolute;mso-position-vertical-relative:text;v-text-anchor:middle" o:gfxdata="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" fillcolor="black [3213]" strokecolor="black [3213]" strokeweight="2pt">
+                <v:textbox>
+                  <w:txbxContent>
+                    <w:p>
+                      <w:pPr>
+                        <w:rPr>
+                          <w:color w:val="FFFFFF" w:themeColor="background1"/>
+                          <w:sz w:val="28"/>
+                        </w:rPr>
+                      </w:pPr>
+                      <w:r>
+                        <w:rPr>
+                          <w:color w:val="FFFFFF" w:themeColor="background1"/>
+                          <w:sz w:val="28"/>
+                        </w:rPr>
+                        <w:t>Content</w:t>
+                      </w:r>
+                    </w:p>
+                  </w:txbxContent>
+                </v:textbox>
+              </v:rect>
+            </w:pict>
+          </mc:Fallback>
+        </mc:AlternateContent>
+      </w:r>
+    </w:p>
+    <w:p>
+      <w:pPr>
+        <w:pStyle w:val="ListParagraph"/>
+        <w:rPr>
+          <w:rFonts w:ascii="Arial" w:hAnsi="Arial" w:cs="Arial"/>
+          <w:b/>
+          <w:sz w:val="26"/>
+          <w:szCs w:val="26"/>
+        </w:rPr>
+      </w:pPr>
+    </w:p>
+    <w:p>
+      <w:pPr>
+        <w:pStyle w:val="ListParagraph"/>
+        <w:rPr>
+          <w:rFonts w:ascii="Arial" w:hAnsi="Arial" w:cs="Arial"/>
+          <w:b/>
+          <w:sz w:val="26"/>
+          <w:szCs w:val="26"/>
+        </w:rPr>
+      </w:pPr>
+    </w:p>
+    <w:p>
+      <w:pPr>
+        <w:pStyle w:val="ListParagraph"/>
+        <w:rPr>
+          <w:rFonts w:ascii="Arial" w:hAnsi="Arial" w:cs="Arial"/>
+          <w:b/>
+          <w:sz w:val="26"/>
+          <w:szCs w:val="26"/>
+        </w:rPr>
+      </w:pPr>
+      <w:r>
+        <w:rPr>
+          <w:rFonts w:ascii="Arial" w:hAnsi="Arial" w:cs="Arial"/>
+          <w:b/>
+          <w:sz w:val="26"/>
+          <w:szCs w:val="26"/>
+        </w:rPr>
+        <w:t>Cascading- It means that styles can fall from one style sheet to another, enabling multiplestyle sheets to be used on one HTML document.</w:t>
+      </w:r>
+    </w:p>
+    <w:p>
+      <w:pPr>
+        <w:pStyle w:val="ListParagraph"/>
+        <w:rPr>
+          <w:rFonts w:ascii="Arial" w:hAnsi="Arial" w:cs="Arial"/>
+          <w:b/>
+          <w:sz w:val="26"/>
+          <w:szCs w:val="26"/>
+        </w:rPr>
+      </w:pPr>
+    </w:p>
+    <w:p>
+      <w:pPr>
+        <w:pStyle w:val="ListParagraph"/>
+        <w:rPr>
+          <w:rFonts w:ascii="Arial" w:hAnsi="Arial" w:cs="Arial"/>
+          <w:b/>
+          <w:sz w:val="26"/>
+          <w:szCs w:val="26"/>
+        </w:rPr>
+      </w:pPr>
+      <w:r>
+        <w:rPr>
+          <w:rFonts w:ascii="Arial" w:hAnsi="Arial" w:cs="Arial"/>
+          <w:b/>
+          <w:sz w:val="26"/>
+          <w:szCs w:val="26"/>
+        </w:rPr>
+        <w:t>Void/</w:t>
+      </w:r>
+      <w:r>
+        <w:rPr>
+          <w:rFonts w:ascii="Arial" w:hAnsi="Arial" w:cs="Arial"/>
+          <w:b/>
+          <w:sz w:val="26"/>
+          <w:szCs w:val="26"/>
+        </w:rPr>
+        <w:t>Self closing document-</w:t>
+      </w:r>
+      <w:r>
+        <w:rPr>
+          <w:rFonts w:ascii="Arial" w:hAnsi="Arial" w:cs="Arial"/>
+          <w:b/>
+          <w:sz w:val="26"/>
+          <w:szCs w:val="26"/>
+        </w:rPr>
+        <w:t xml:space="preserve"> Void elements don’t have closing tags and don’t wrap any content because they are the content.</w:t>
+      </w:r>
+    </w:p>
+    <w:p>
+      <w:pPr>
+        <w:pStyle w:val="ListParagraph"/>
+        <w:rPr>
+          <w:rFonts w:ascii="Arial" w:hAnsi="Arial" w:cs="Arial"/>
+          <w:b/>
+          <w:sz w:val="26"/>
+          <w:szCs w:val="26"/>
+        </w:rPr>
+      </w:pPr>
+      <w:r>
+        <w:rPr>
+          <w:rFonts w:ascii="Arial" w:hAnsi="Arial" w:cs="Arial"/>
+          <w:b/>
+          <w:sz w:val="26"/>
+          <w:szCs w:val="26"/>
+        </w:rPr>
+        <w:t xml:space="preserve"> </w:t>
+      </w:r>
+      <w:r>
+        <w:rPr>
+          <w:rFonts w:ascii="Arial" w:hAnsi="Arial" w:cs="Arial"/>
+          <w:b/>
+          <w:sz w:val="26"/>
+          <w:szCs w:val="26"/>
+        </w:rPr>
+        <w:t>* Previous xhtml required self close</w:t>
+      </w:r>
+      <w:r>
+        <w:rPr>
+          <w:rFonts w:ascii="Arial" w:hAnsi="Arial" w:cs="Arial"/>
+          <w:b/>
+          <w:sz w:val="26"/>
+          <w:szCs w:val="26"/>
+        </w:rPr>
+        <w:t xml:space="preserve"> &lt;hr/&gt;</w:t>
+      </w:r>
+      <w:r>
+        <w:rPr>
+          <w:rFonts w:ascii="Arial" w:hAnsi="Arial" w:cs="Arial"/>
+          <w:b/>
+          <w:sz w:val="26"/>
+          <w:szCs w:val="26"/>
+        </w:rPr>
+        <w:t xml:space="preserve"> but html 5 does not.</w:t>
+      </w:r>
+    </w:p>
+    <w:p>
+      <w:pPr>
+        <w:pStyle w:val="ListParagraph"/>
+        <w:rPr>
+          <w:rFonts w:ascii="Arial" w:hAnsi="Arial" w:cs="Arial"/>
+          <w:b/>
+          <w:sz w:val="26"/>
+          <w:szCs w:val="26"/>
+        </w:rPr>
+      </w:pPr>
+      <w:r>
+        <w:rPr>
+          <w:rFonts w:ascii="Arial" w:hAnsi="Arial" w:cs="Arial"/>
+          <w:b/>
+          <w:sz w:val="26"/>
+          <w:szCs w:val="26"/>
+        </w:rPr>
+        <w:t>&lt;area&gt;, &lt;base&gt;, &lt;br&gt;, &lt; col&gt;, &lt;embed&gt;, &lt;hr&gt;, &lt;img&gt;, &lt;input&gt;, &lt;keygen&gt;, &lt;link&gt;, &lt;menuitem&gt;, &lt;meta&gt;, &lt;source&gt;, &lt;track&gt;, &lt;wbr&gt;</w:t>
+      </w:r>
+    </w:p>
+    <w:p>
+      <w:pPr>
+        <w:ind w:firstLine="720"/>
+        <w:rPr>
+          <w:rFonts w:ascii="Arial" w:hAnsi="Arial" w:cs="Arial"/>
+          <w:b/>
+          <w:sz w:val="26"/>
+          <w:szCs w:val="26"/>
+        </w:rPr>
+      </w:pPr>
+      <w:r>
+        <w:rPr>
+          <w:rFonts w:ascii="Arial" w:hAnsi="Arial" w:cs="Arial"/>
+          <w:b/>
+          <w:sz w:val="26"/>
+          <w:szCs w:val="26"/>
+        </w:rPr>
+        <w:t>DOM (Document Object Model)</w:t>
+      </w:r>
+    </w:p>
+    <w:p>
+      <w:pPr>
+        <w:pStyle w:val="ListParagraph"/>
+        <w:rPr>
+          <w:rFonts w:ascii="Arial" w:hAnsi="Arial" w:cs="Arial"/>
+          <w:b/>
+          <w:sz w:val="26"/>
+          <w:szCs w:val="26"/>
+        </w:rPr>
+      </w:pPr>
+    </w:p>
+    <w:p>
+      <w:pPr>
+        <w:pStyle w:val="ListParagraph"/>
+        <w:rPr>
+          <w:rFonts w:ascii="Arial" w:hAnsi="Arial" w:cs="Arial"/>
+          <w:b/>
+          <w:sz w:val="26"/>
+          <w:szCs w:val="26"/>
+        </w:rPr>
+      </w:pPr>
+      <w:r>
+        <w:rPr>
+          <w:rFonts w:ascii="Arial" w:hAnsi="Arial" w:cs="Arial"/>
+          <w:b/>
+          <w:sz w:val="26"/>
+          <w:szCs w:val="26"/>
+        </w:rPr>
+        <w:tab/>
+      </w:r>
+      <w:r>
+        <w:rPr>
+          <w:rFonts w:ascii="Arial" w:hAnsi="Arial" w:cs="Arial"/>
+          <w:b/>
+          <w:sz w:val="26"/>
+          <w:szCs w:val="26"/>
+        </w:rPr>
+        <w:tab/>
+      </w:r>
+      <w:r>
+        <w:rPr>
+          <w:rFonts w:ascii="Arial" w:hAnsi="Arial" w:cs="Arial"/>
+          <w:b/>
+          <w:sz w:val="26"/>
+          <w:szCs w:val="26"/>
+        </w:rPr>
+        <w:tab/>
+        <w:t>Body</w:t>
+      </w:r>
+    </w:p>
+    <w:p>
+      <w:pPr>
+        <w:pStyle w:val="ListParagraph"/>
+        <w:rPr>
+          <w:rFonts w:ascii="Arial" w:hAnsi="Arial" w:cs="Arial"/>
+          <w:b/>
+          <w:sz w:val="26"/>
+          <w:szCs w:val="26"/>
+        </w:rPr>
+      </w:pPr>
+      <w:r>
+        <w:rPr>
+          <w:rFonts w:ascii="Arial" w:hAnsi="Arial" w:cs="Arial"/>
+          <w:b/>
+          <w:noProof/>
+          <w:sz w:val="26"/>
+          <w:szCs w:val="26"/>
+        </w:rPr>
+        <mc:AlternateContent>
+          <mc:Choice Requires="wps">
+            <w:drawing>
+              <wp:anchor distT="0" distB="0" distL="114300" distR="114300" simplePos="0" relativeHeight="251663360" behindDoc="0" locked="0" layoutInCell="1" allowOverlap="1" wp14:anchorId="539BE5CB" wp14:editId="1ECB79E2">
+                <wp:simplePos x="0" y="0"/>
+                <wp:positionH relativeFrom="column">
+                  <wp:posOffset>3464960</wp:posOffset>
+                </wp:positionH>
+                <wp:positionV relativeFrom="paragraph">
+                  <wp:posOffset>195530</wp:posOffset>
+                </wp:positionV>
+                <wp:extent cx="215757" cy="400393"/>
+                <wp:effectExtent l="0" t="0" r="51435" b="57150"/>
+                <wp:wrapNone/>
+                <wp:docPr id="16" name="Straight Arrow Connector 16"/>
+                <wp:cNvGraphicFramePr/>
+                <a:graphic xmlns:a="http://schemas.openxmlformats.org/drawingml/2006/main">
+                  <a:graphicData uri="http://schemas.microsoft.com/office/word/2010/wordprocessingShape">
+                    <wps:wsp>
+                      <wps:cNvCnPr/>
+                      <wps:spPr>
+                        <a:xfrm>
+                          <a:off x="0" y="0"/>
+                          <a:ext cx="215757" cy="400393"/>
+                        </a:xfrm>
+                        <a:prstGeom prst="straightConnector1">
+                          <a:avLst/>
+                        </a:prstGeom>
+                        <a:ln>
+                          <a:tailEnd type="arrow"/>
+                        </a:ln>
+                      </wps:spPr>
+                      <wps:style>
+                        <a:lnRef idx="1">
+                          <a:schemeClr val="accent1"/>
+                        </a:lnRef>
+                        <a:fillRef idx="0">
+                          <a:schemeClr val="accent1"/>
+                        </a:fillRef>
+                        <a:effectRef idx="0">
+                          <a:schemeClr val="accent1"/>
+                        </a:effectRef>
+                        <a:fontRef idx="minor">
+                          <a:schemeClr val="tx1"/>
+                        </a:fontRef>
+                      </wps:style>
+                      <wps:bodyPr/>
+                    </wps:wsp>
+                  </a:graphicData>
+                </a:graphic>
+                <wp14:sizeRelH relativeFrom="margin">
+                  <wp14:pctWidth>0</wp14:pctWidth>
+                </wp14:sizeRelH>
+                <wp14:sizeRelV relativeFrom="margin">
+                  <wp14:pctHeight>0</wp14:pctHeight>
+                </wp14:sizeRelV>
+              </wp:anchor>
+            </w:drawing>
+          </mc:Choice>
+          <mc:Fallback>
+            <w:pict>
+              <v:shapetype id="_x0000_t32" coordsize="21600,21600" o:spt="32" o:oned="t" path="m,l21600,21600e" filled="f">
+                <v:path arrowok="t" fillok="f" o:connecttype="none"/>
+                <o:lock v:ext="edit" shapetype="t"/>
+              </v:shapetype>
+              <v:shape id="Straight Arrow Connector 16" o:spid="_x0000_s1026" type="#_x0000_t32" style="position:absolute;margin-left:272.85pt;margin-top:15.4pt;width:17pt;height:31.55pt;z-index:251663360;visibility:visible;mso-wrap-style:square;mso-width-percent:0;mso-height-percent:0;mso-wrap-distance-left:9pt;mso-wrap-distance-top:0;mso-wrap-distance-right:9pt;mso-wrap-distance-bottom:0;mso-position-horizontal:absolute;mso-position-horizontal-relative:text;mso-position-vertical:absolute;mso-position-vertical-relative:text;mso-width-percent:0;mso-height-percent:0;mso-width-relative:margin;mso-height-relative:margin" o:gfxdata="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" strokecolor="#4579b8 [3044]">
+                <v:stroke endarrow="open"/>
+              </v:shape>
+            </w:pict>
+          </mc:Fallback>
+        </mc:AlternateContent>
+      </w:r>
+      <w:r>
+        <w:rPr>
+          <w:rFonts w:ascii="Arial" w:hAnsi="Arial" w:cs="Arial"/>
+          <w:b/>
+          <w:sz w:val="26"/>
+          <w:szCs w:val="26"/>
+        </w:rPr>
+        <w:t>h1----------------------P-----------------------UL</w:t>
+      </w:r>
+    </w:p>
+    <w:p>
+      <w:pPr>
+        <w:pStyle w:val="ListParagraph"/>
+        <w:rPr>
+          <w:rFonts w:ascii="Arial" w:hAnsi="Arial" w:cs="Arial"/>
+          <w:b/>
+          <w:sz w:val="26"/>
+          <w:szCs w:val="26"/>
+        </w:rPr>
+      </w:pPr>
+      <w:r>
+        <w:rPr>
+          <w:rFonts w:ascii="Arial" w:hAnsi="Arial" w:cs="Arial"/>
+          <w:b/>
+          <w:noProof/>
+          <w:sz w:val="26"/>
+          <w:szCs w:val="26"/>
+        </w:rPr>
+        <mc:AlternateContent>
+          <mc:Choice Requires="wps">
+            <w:drawing>
+              <wp:anchor distT="0" distB="0" distL="114300" distR="114300" simplePos="0" relativeHeight="251662336" behindDoc="0" locked="0" layoutInCell="1" allowOverlap="1" wp14:anchorId="0F44AB26" wp14:editId="58669823">
+                <wp:simplePos x="0" y="0"/>
+                <wp:positionH relativeFrom="column">
+                  <wp:posOffset>3259455</wp:posOffset>
+                </wp:positionH>
+                <wp:positionV relativeFrom="paragraph">
+                  <wp:posOffset>130810</wp:posOffset>
+                </wp:positionV>
+                <wp:extent cx="71120" cy="245745"/>
+                <wp:effectExtent l="57150" t="0" r="43180" b="59055"/>
+                <wp:wrapNone/>
+                <wp:docPr id="15" name="Straight Arrow Connector 15"/>
+                <wp:cNvGraphicFramePr/>
+                <a:graphic xmlns:a="http://schemas.openxmlformats.org/drawingml/2006/main">
+                  <a:graphicData uri="http://schemas.microsoft.com/office/word/2010/wordprocessingShape">
+                    <wps:wsp>
+                      <wps:cNvCnPr/>
+                      <wps:spPr>
+                        <a:xfrm flipH="1">
+                          <a:off x="0" y="0"/>
+                          <a:ext cx="71120" cy="245745"/>
+                        </a:xfrm>
+                        <a:prstGeom prst="straightConnector1">
+                          <a:avLst/>
+                        </a:prstGeom>
+                        <a:ln>
+                          <a:tailEnd type="arrow"/>
+                        </a:ln>
+                      </wps:spPr>
+                      <wps:style>
+                        <a:lnRef idx="1">
+                          <a:schemeClr val="accent1"/>
+                        </a:lnRef>
+                        <a:fillRef idx="0">
+                          <a:schemeClr val="accent1"/>
+                        </a:fillRef>
+                        <a:effectRef idx="0">
+                          <a:schemeClr val="accent1"/>
+                        </a:effectRef>
+                        <a:fontRef idx="minor">
+                          <a:schemeClr val="tx1"/>
+                        </a:fontRef>
+                      </wps:style>
+                      <wps:bodyPr/>
+                    </wps:wsp>
+                  </a:graphicData>
+                </a:graphic>
+                <wp14:sizeRelH relativeFrom="margin">
+                  <wp14:pctWidth>0</wp14:pctWidth>
+                </wp14:sizeRelH>
+                <wp14:sizeRelV relativeFrom="margin">
+                  <wp14:pctHeight>0</wp14:pctHeight>
+                </wp14:sizeRelV>
+              </wp:anchor>
+            </w:drawing>
+          </mc:Choice>
+          <mc:Fallback>
+            <w:pict>
+              <v:shape id="Straight Arrow Connector 15" o:spid="_x0000_s1026" type="#_x0000_t32" style="position:absolute;margin-left:256.65pt;margin-top:10.3pt;width:5.6pt;height:19.35pt;flip:x;z-index:251662336;visibility:visible;mso-wrap-style:square;mso-width-percent:0;mso-height-percent:0;mso-wrap-distance-left:9pt;mso-wrap-distance-top:0;mso-wrap-distance-right:9pt;mso-wrap-distance-bottom:0;mso-position-horizontal:absolute;mso-position-horizontal-relative:text;mso-position-vertical:absolute;mso-position-vertical-relative:text;mso-width-percent:0;mso-height-percent:0;mso-width-relative:margin;mso-height-relative:margin" o:gfxdata="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" strokecolor="#4579b8 [3044]">
+                <v:stroke endarrow="open"/>
+              </v:shape>
+            </w:pict>
+          </mc:Fallback>
+        </mc:AlternateContent>
+      </w:r>
+      <w:r>
+        <w:rPr>
+          <w:rFonts w:ascii="Arial" w:hAnsi="Arial" w:cs="Arial"/>
+          <w:b/>
+          <w:noProof/>
+          <w:sz w:val="26"/>
+          <w:szCs w:val="26"/>
+        </w:rPr>
+        <mc:AlternateContent>
+          <mc:Choice Requires="wps">
+            <w:drawing>
+              <wp:anchor distT="0" distB="0" distL="114300" distR="114300" simplePos="0" relativeHeight="251661312" behindDoc="0" locked="0" layoutInCell="1" allowOverlap="1" wp14:anchorId="3B3C0098" wp14:editId="07EFA2C9">
+                <wp:simplePos x="0" y="0"/>
+                <wp:positionH relativeFrom="column">
+                  <wp:posOffset>2858784</wp:posOffset>
+                </wp:positionH>
+                <wp:positionV relativeFrom="paragraph">
+                  <wp:posOffset>7913</wp:posOffset>
+                </wp:positionV>
+                <wp:extent cx="472612" cy="369869"/>
+                <wp:effectExtent l="38100" t="0" r="22860" b="49530"/>
+                <wp:wrapNone/>
+                <wp:docPr id="12" name="Straight Arrow Connector 12"/>
+                <wp:cNvGraphicFramePr/>
+                <a:graphic xmlns:a="http://schemas.openxmlformats.org/drawingml/2006/main">
+                  <a:graphicData uri="http://schemas.microsoft.com/office/word/2010/wordprocessingShape">
+                    <wps:wsp>
+                      <wps:cNvCnPr/>
+                      <wps:spPr>
+                        <a:xfrm flipH="1">
+                          <a:off x="0" y="0"/>
+                          <a:ext cx="472612" cy="369869"/>
+                        </a:xfrm>
+                        <a:prstGeom prst="straightConnector1">
+                          <a:avLst/>
+                        </a:prstGeom>
+                        <a:ln>
+                          <a:tailEnd type="arrow"/>
+                        </a:ln>
+                      </wps:spPr>
+                      <wps:style>
+                        <a:lnRef idx="1">
+                          <a:schemeClr val="accent1"/>
+                        </a:lnRef>
+                        <a:fillRef idx="0">
+                          <a:schemeClr val="accent1"/>
+                        </a:fillRef>
+                        <a:effectRef idx="0">
+                          <a:schemeClr val="accent1"/>
+                        </a:effectRef>
+                        <a:fontRef idx="minor">
+                          <a:schemeClr val="tx1"/>
+                        </a:fontRef>
+                      </wps:style>
+                      <wps:bodyPr/>
+                    </wps:wsp>
+                  </a:graphicData>
+                </a:graphic>
+              </wp:anchor>
+            </w:drawing>
+          </mc:Choice>
+          <mc:Fallback>
+            <w:pict>
+              <v:shape id="Straight Arrow Connector 12" o:spid="_x0000_s1026" type="#_x0000_t32" style="position:absolute;margin-left:225.1pt;margin-top:.6pt;width:37.2pt;height:29.1pt;flip:x;z-index:251661312;visibility:visible;mso-wrap-style:square;mso-wrap-distance-left:9pt;mso-wrap-distance-top:0;mso-wrap-distance-right:9pt;mso-wrap-distance-bottom:0;mso-position-horizontal:absolute;mso-position-horizontal-relative:text;mso-position-vertical:absolute;mso-position-vertical-relative:text" o:gfxdata="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" strokecolor="#4579b8 [3044]">
+                <v:stroke endarrow="open"/>
+              </v:shape>
+            </w:pict>
+          </mc:Fallback>
+        </mc:AlternateContent>
+      </w:r>
+      <w:r>
+        <w:rPr>
+          <w:rFonts w:ascii="Arial" w:hAnsi="Arial" w:cs="Arial"/>
+          <w:b/>
+          <w:sz w:val="26"/>
+          <w:szCs w:val="26"/>
+        </w:rPr>
+        <w:t xml:space="preserve">       siblings</w:t>
+      </w:r>
+      <w:r>
+        <w:rPr>
+          <w:rFonts w:ascii="Arial" w:hAnsi="Arial" w:cs="Arial"/>
+          <w:b/>
+          <w:sz w:val="26"/>
+          <w:szCs w:val="26"/>
+        </w:rPr>
+        <w:tab/>
+      </w:r>
+      <w:r>
+        <w:rPr>
+          <w:rFonts w:ascii="Arial" w:hAnsi="Arial" w:cs="Arial"/>
+          <w:b/>
+          <w:sz w:val="26"/>
+          <w:szCs w:val="26"/>
+        </w:rPr>
+        <w:tab/>
+        <w:t>siblings</w:t>
+      </w:r>
+    </w:p>
+    <w:p>
+      <w:pPr>
+        <w:pStyle w:val="ListParagraph"/>
+        <w:rPr>
+          <w:rFonts w:ascii="Arial" w:hAnsi="Arial" w:cs="Arial"/>
+          <w:b/>
+          <w:sz w:val="26"/>
+          <w:szCs w:val="26"/>
+        </w:rPr>
+      </w:pPr>
+    </w:p>
+    <w:p>
+      <w:pPr>
+        <w:pStyle w:val="ListParagraph"/>
+        <w:rPr>
+          <w:rFonts w:ascii="Arial" w:hAnsi="Arial" w:cs="Arial"/>
+          <w:b/>
+          <w:sz w:val="26"/>
+          <w:szCs w:val="26"/>
+        </w:rPr>
+      </w:pPr>
+      <w:r>
+        <w:rPr>
+          <w:rFonts w:ascii="Arial" w:hAnsi="Arial" w:cs="Arial"/>
+          <w:b/>
+          <w:sz w:val="26"/>
+          <w:szCs w:val="26"/>
+        </w:rPr>
+        <w:tab/>
+      </w:r>
+      <w:r>
+        <w:rPr>
+          <w:rFonts w:ascii="Arial" w:hAnsi="Arial" w:cs="Arial"/>
+          <w:b/>
+          <w:sz w:val="26"/>
+          <w:szCs w:val="26"/>
+        </w:rPr>
+        <w:tab/>
+      </w:r>
+      <w:r>
+        <w:rPr>
+          <w:rFonts w:ascii="Arial" w:hAnsi="Arial" w:cs="Arial"/>
+          <w:b/>
+          <w:sz w:val="26"/>
+          <w:szCs w:val="26"/>
+        </w:rPr>
+        <w:tab/>
+      </w:r>
+      <w:r>
+        <w:rPr>
+          <w:rFonts w:ascii="Arial" w:hAnsi="Arial" w:cs="Arial"/>
+          <w:b/>
+          <w:sz w:val="26"/>
+          <w:szCs w:val="26"/>
+        </w:rPr>
+        <w:tab/>
+      </w:r>
+      <w:r>
+        <w:rPr>
+          <w:rFonts w:ascii="Arial" w:hAnsi="Arial" w:cs="Arial"/>
+          <w:b/>
+          <w:sz w:val="26"/>
+          <w:szCs w:val="26"/>
+        </w:rPr>
+        <w:tab/>
+        <w:t>li       li        li   (Children of UL)</w:t>
+      </w:r>
+    </w:p>
+    <w:p>
+      <w:pPr>
+        <w:pStyle w:val="ListParagraph"/>
+        <w:rPr>
+          <w:rFonts w:ascii="Arial" w:hAnsi="Arial" w:cs="Arial"/>
+          <w:b/>
+          <w:sz w:val="26"/>
+          <w:szCs w:val="26"/>
+          <w:u w:val="single"/>
+        </w:rPr>
+      </w:pPr>
+      <w:r>
+        <w:rPr>
+          <w:rFonts w:ascii="Arial" w:hAnsi="Arial" w:cs="Arial"/>
+          <w:b/>
+          <w:sz w:val="26"/>
+          <w:szCs w:val="26"/>
+          <w:u w:val="single"/>
+        </w:rPr>
+        <w:t>Text Editor</w:t>
+      </w:r>
+    </w:p>
+    <w:p>
+      <w:pPr>
+        <w:pStyle w:val="ListParagraph"/>
+        <w:rPr>
+          <w:rFonts w:ascii="Arial" w:hAnsi="Arial" w:cs="Arial"/>
+          <w:b/>
+          <w:sz w:val="26"/>
+          <w:szCs w:val="26"/>
+          <w:u w:val="single"/>
+        </w:rPr>
+      </w:pPr>
+    </w:p>
+    <w:p>
+      <w:pPr>
+        <w:pStyle w:val="ListParagraph"/>
+        <w:rPr>
+          <w:rFonts w:ascii="Arial" w:hAnsi="Arial" w:cs="Arial"/>
+          <w:b/>
+          <w:sz w:val="26"/>
+          <w:szCs w:val="26"/>
+        </w:rPr>
+      </w:pPr>
+      <w:r>
+        <w:rPr>
+          <w:rFonts w:ascii="Arial" w:hAnsi="Arial" w:cs="Arial"/>
+          <w:b/>
+          <w:sz w:val="26"/>
+          <w:szCs w:val="26"/>
+        </w:rPr>
+        <w:t>HTML</w:t>
+      </w:r>
+      <w:r>
+        <w:rPr>
+          <w:rFonts w:ascii="Arial" w:hAnsi="Arial" w:cs="Arial"/>
+          <w:b/>
+          <w:sz w:val="26"/>
+          <w:szCs w:val="26"/>
+        </w:rPr>
+        <w:t>, Notepad, Visual Studio,</w:t>
+      </w:r>
+      <w:r>
+        <w:rPr>
+          <w:rFonts w:ascii="Arial" w:hAnsi="Arial" w:cs="Arial"/>
+          <w:b/>
+          <w:sz w:val="26"/>
+          <w:szCs w:val="26"/>
+        </w:rPr>
+        <w:t xml:space="preserve"> Sublim</w:t>
+      </w:r>
       <w:bookmarkStart w:id="0" w:name="_GoBack"/>
       <w:bookmarkEnd w:id="0"/>
-    </w:p>
-    <w:p>
-      <w:pPr>
-        <w:pStyle w:val="ListParagraph"/>
-        <w:rPr>
-          <w:rFonts w:ascii="Times New Roman" w:hAnsi="Times New Roman" w:cs="Times New Roman"/>
-          <w:b/>
-          <w:sz w:val="32"/>
-          <w:szCs w:val="32"/>
-        </w:rPr>
-      </w:pPr>
-    </w:p>
-    <w:p>
-      <w:pPr>
-        <w:rPr>
-          <w:rFonts w:ascii="Arial" w:hAnsi="Arial" w:cs="Arial"/>
-          <w:b/>
-          <w:sz w:val="26"/>
-          <w:szCs w:val="26"/>
-        </w:rPr>
-      </w:pPr>
-    </w:p>
-    <w:p>
-      <w:pPr>
-        <w:pStyle w:val="ListParagraph"/>
-        <w:rPr>
-          <w:rFonts w:ascii="Arial" w:hAnsi="Arial" w:cs="Arial"/>
-          <w:b/>
-          <w:sz w:val="26"/>
-          <w:szCs w:val="26"/>
-        </w:rPr>
-      </w:pPr>
-    </w:p>
-    <w:p>
-      <w:pPr>
-        <w:pStyle w:val="ListParagraph"/>
-        <w:rPr>
-          <w:rFonts w:ascii="Arial" w:hAnsi="Arial" w:cs="Arial"/>
-          <w:b/>
-          <w:sz w:val="26"/>
-          <w:szCs w:val="26"/>
-        </w:rPr>
-      </w:pPr>
-    </w:p>
-    <w:p>
-      <w:pPr>
-        <w:ind w:left="360"/>
-        <w:rPr>
-          <w:rFonts w:ascii="Arial" w:hAnsi="Arial" w:cs="Arial"/>
-          <w:b/>
-          <w:sz w:val="26"/>
-          <w:szCs w:val="26"/>
-        </w:rPr>
-      </w:pPr>
-    </w:p>
-    <w:p>
-      <w:pPr>
-        <w:pStyle w:val="ListParagraph"/>
-        <w:rPr>
-          <w:rFonts w:ascii="Arial" w:hAnsi="Arial" w:cs="Arial"/>
-          <w:b/>
-          <w:sz w:val="26"/>
-          <w:szCs w:val="26"/>
-        </w:rPr>
-      </w:pPr>
-    </w:p>
-    <w:p>
-      <w:pPr>
-        <w:rPr>
-          <w:rFonts w:ascii="Arial" w:hAnsi="Arial" w:cs="Arial"/>
-          <w:b/>
-          <w:sz w:val="26"/>
-          <w:szCs w:val="26"/>
-        </w:rPr>
-      </w:pPr>
-    </w:p>
-    <w:p>
-      <w:pPr>
-        <w:rPr>
-          <w:rFonts w:ascii="Arial" w:hAnsi="Arial" w:cs="Arial"/>
-          <w:b/>
-          <w:sz w:val="26"/>
-          <w:szCs w:val="26"/>
-        </w:rPr>
-      </w:pPr>
+      <w:r>
+        <w:rPr>
+          <w:rFonts w:ascii="Arial" w:hAnsi="Arial" w:cs="Arial"/>
+          <w:b/>
+          <w:sz w:val="26"/>
+          <w:szCs w:val="26"/>
+        </w:rPr>
+        <w:t>e Text, Brackets, Atom</w:t>
+      </w:r>
+    </w:p>
+    <w:p>
+      <w:pPr>
+        <w:pStyle w:val="ListParagraph"/>
+        <w:rPr>
+          <w:rFonts w:ascii="Arial" w:hAnsi="Arial" w:cs="Arial"/>
+          <w:b/>
+          <w:sz w:val="26"/>
+          <w:szCs w:val="26"/>
+        </w:rPr>
+      </w:pPr>
+    </w:p>
+    <w:p>
+      <w:pPr>
+        <w:pStyle w:val="ListParagraph"/>
+        <w:rPr>
+          <w:rFonts w:ascii="Arial" w:hAnsi="Arial" w:cs="Arial"/>
+          <w:b/>
+          <w:sz w:val="26"/>
+          <w:szCs w:val="26"/>
+          <w:u w:val="single"/>
+        </w:rPr>
+      </w:pPr>
+      <w:r>
+        <w:rPr>
+          <w:rFonts w:ascii="Arial" w:hAnsi="Arial" w:cs="Arial"/>
+          <w:b/>
+          <w:sz w:val="26"/>
+          <w:szCs w:val="26"/>
+          <w:u w:val="single"/>
+        </w:rPr>
+        <w:t>HTML Comment</w:t>
+      </w:r>
+    </w:p>
+    <w:p>
+      <w:pPr>
+        <w:pStyle w:val="ListParagraph"/>
+        <w:rPr>
+          <w:rFonts w:ascii="Arial" w:hAnsi="Arial" w:cs="Arial"/>
+          <w:b/>
+          <w:sz w:val="26"/>
+          <w:szCs w:val="26"/>
+          <w:u w:val="single"/>
+        </w:rPr>
+      </w:pPr>
+    </w:p>
+    <w:p>
+      <w:pPr>
+        <w:pStyle w:val="ListParagraph"/>
+        <w:rPr>
+          <w:rFonts w:ascii="Arial" w:hAnsi="Arial" w:cs="Arial"/>
+          <w:b/>
+          <w:sz w:val="26"/>
+          <w:szCs w:val="26"/>
+        </w:rPr>
+      </w:pPr>
+      <w:r>
+        <w:rPr>
+          <w:rFonts w:ascii="Arial" w:hAnsi="Arial" w:cs="Arial"/>
+          <w:b/>
+          <w:sz w:val="26"/>
+          <w:szCs w:val="26"/>
+        </w:rPr>
+        <w:t>&lt;!__// In</w:t>
+      </w:r>
+      <w:r>
+        <w:rPr>
+          <w:rFonts w:ascii="Arial" w:hAnsi="Arial" w:cs="Arial"/>
+          <w:b/>
+          <w:sz w:val="26"/>
+          <w:szCs w:val="26"/>
+        </w:rPr>
+        <w:t>t</w:t>
+      </w:r>
+      <w:r>
+        <w:rPr>
+          <w:rFonts w:ascii="Arial" w:hAnsi="Arial" w:cs="Arial"/>
+          <w:b/>
+          <w:sz w:val="26"/>
+          <w:szCs w:val="26"/>
+        </w:rPr>
+        <w:t>ro__&gt;</w:t>
+      </w:r>
+    </w:p>
+    <w:p>
+      <w:pPr>
+        <w:pStyle w:val="ListParagraph"/>
+        <w:rPr>
+          <w:rFonts w:ascii="Arial" w:hAnsi="Arial" w:cs="Arial"/>
+          <w:b/>
+          <w:sz w:val="26"/>
+          <w:szCs w:val="26"/>
+        </w:rPr>
+      </w:pPr>
+    </w:p>
+    <w:p>
+      <w:pPr>
+        <w:pStyle w:val="ListParagraph"/>
+        <w:rPr>
+          <w:rFonts w:ascii="Arial" w:hAnsi="Arial" w:cs="Arial"/>
+          <w:b/>
+          <w:sz w:val="26"/>
+          <w:szCs w:val="26"/>
+          <w:u w:val="single"/>
+        </w:rPr>
+      </w:pPr>
+      <w:r>
+        <w:rPr>
+          <w:rFonts w:ascii="Arial" w:hAnsi="Arial" w:cs="Arial"/>
+          <w:b/>
+          <w:sz w:val="26"/>
+          <w:szCs w:val="26"/>
+          <w:u w:val="single"/>
+        </w:rPr>
+        <w:t>External CSS</w:t>
+      </w:r>
+    </w:p>
+    <w:p>
+      <w:pPr>
+        <w:pStyle w:val="ListParagraph"/>
+        <w:rPr>
+          <w:rFonts w:ascii="Arial" w:hAnsi="Arial" w:cs="Arial"/>
+          <w:b/>
+          <w:sz w:val="26"/>
+          <w:szCs w:val="26"/>
+        </w:rPr>
+      </w:pPr>
+      <w:r>
+        <w:rPr>
+          <w:rFonts w:ascii="Arial" w:hAnsi="Arial" w:cs="Arial"/>
+          <w:b/>
+          <w:sz w:val="26"/>
+          <w:szCs w:val="26"/>
+        </w:rPr>
+        <w:t xml:space="preserve"> </w:t>
+      </w:r>
+    </w:p>
+    <w:p>
+      <w:pPr>
+        <w:pStyle w:val="ListParagraph"/>
+        <w:numPr>
+          <w:ilvl w:val="0"/>
+          <w:numId w:val="31"/>
+        </w:numPr>
+        <w:rPr>
+          <w:rFonts w:ascii="Arial" w:hAnsi="Arial" w:cs="Arial"/>
+          <w:b/>
+          <w:sz w:val="26"/>
+          <w:szCs w:val="26"/>
+        </w:rPr>
+      </w:pPr>
+      <w:r>
+        <w:rPr>
+          <w:rFonts w:ascii="Arial" w:hAnsi="Arial" w:cs="Arial"/>
+          <w:b/>
+          <w:sz w:val="26"/>
+          <w:szCs w:val="26"/>
+        </w:rPr>
+        <w:lastRenderedPageBreak/>
+        <w:t>A separate css file with a.css file extension.</w:t>
+      </w:r>
+    </w:p>
+    <w:p>
+      <w:pPr>
+        <w:pStyle w:val="ListParagraph"/>
+        <w:numPr>
+          <w:ilvl w:val="0"/>
+          <w:numId w:val="31"/>
+        </w:numPr>
+        <w:rPr>
+          <w:rFonts w:ascii="Arial" w:hAnsi="Arial" w:cs="Arial"/>
+          <w:b/>
+          <w:sz w:val="26"/>
+          <w:szCs w:val="26"/>
+        </w:rPr>
+      </w:pPr>
+      <w:r>
+        <w:rPr>
+          <w:rFonts w:ascii="Arial" w:hAnsi="Arial" w:cs="Arial"/>
+          <w:b/>
+          <w:sz w:val="26"/>
+          <w:szCs w:val="26"/>
+        </w:rPr>
+        <w:t>Always reference within the &lt;head&gt;</w:t>
+      </w:r>
+    </w:p>
+    <w:p>
+      <w:pPr>
+        <w:pStyle w:val="ListParagraph"/>
+        <w:numPr>
+          <w:ilvl w:val="0"/>
+          <w:numId w:val="31"/>
+        </w:numPr>
+        <w:rPr>
+          <w:rFonts w:ascii="Arial" w:hAnsi="Arial" w:cs="Arial"/>
+          <w:b/>
+          <w:sz w:val="26"/>
+          <w:szCs w:val="26"/>
+        </w:rPr>
+      </w:pPr>
+      <w:r>
+        <w:rPr>
+          <w:rFonts w:ascii="Arial" w:hAnsi="Arial" w:cs="Arial"/>
+          <w:b/>
+          <w:sz w:val="26"/>
+          <w:szCs w:val="26"/>
+        </w:rPr>
+        <w:t xml:space="preserve">Uses the &lt;link&gt; and two attributes, </w:t>
+      </w:r>
+      <w:r>
+        <w:rPr>
+          <w:rFonts w:ascii="Arial" w:hAnsi="Arial" w:cs="Arial"/>
+          <w:b/>
+          <w:sz w:val="36"/>
+          <w:szCs w:val="26"/>
+        </w:rPr>
+        <w:t xml:space="preserve">rel </w:t>
+      </w:r>
+      <w:r>
+        <w:rPr>
+          <w:rFonts w:ascii="Arial" w:hAnsi="Arial" w:cs="Arial"/>
+          <w:b/>
+          <w:sz w:val="26"/>
+          <w:szCs w:val="26"/>
+        </w:rPr>
+        <w:t xml:space="preserve">and </w:t>
+      </w:r>
+      <w:r>
+        <w:rPr>
+          <w:rFonts w:ascii="Arial" w:hAnsi="Arial" w:cs="Arial"/>
+          <w:b/>
+          <w:sz w:val="36"/>
+          <w:szCs w:val="26"/>
+        </w:rPr>
+        <w:t>href</w:t>
+      </w:r>
+    </w:p>
+    <w:p>
+      <w:pPr>
+        <w:ind w:left="1080"/>
+        <w:rPr>
+          <w:rFonts w:ascii="Arial" w:hAnsi="Arial" w:cs="Arial"/>
+          <w:b/>
+          <w:sz w:val="26"/>
+          <w:szCs w:val="26"/>
+        </w:rPr>
+      </w:pPr>
+      <w:r>
+        <w:rPr>
+          <w:rFonts w:ascii="Arial" w:hAnsi="Arial" w:cs="Arial"/>
+          <w:b/>
+          <w:sz w:val="26"/>
+          <w:szCs w:val="26"/>
+        </w:rPr>
+        <w:t>&lt;link href="styles.css" type="text/css" media="all" rel="stylesheet" /&gt;</w:t>
+      </w:r>
+    </w:p>
+    <w:p>
+      <w:pPr>
+        <w:pStyle w:val="ListParagraph"/>
+        <w:numPr>
+          <w:ilvl w:val="0"/>
+          <w:numId w:val="32"/>
+        </w:numPr>
+        <w:rPr>
+          <w:rFonts w:ascii="Arial" w:hAnsi="Arial" w:cs="Arial"/>
+          <w:b/>
+          <w:sz w:val="32"/>
+          <w:szCs w:val="26"/>
+        </w:rPr>
+      </w:pPr>
+      <w:r>
+        <w:rPr>
+          <w:rFonts w:ascii="Arial" w:hAnsi="Arial" w:cs="Arial"/>
+          <w:b/>
+          <w:sz w:val="32"/>
+          <w:szCs w:val="26"/>
+        </w:rPr>
+        <w:t>Use lower case – index.html</w:t>
+      </w:r>
+    </w:p>
+    <w:p>
+      <w:pPr>
+        <w:pStyle w:val="ListParagraph"/>
+        <w:numPr>
+          <w:ilvl w:val="0"/>
+          <w:numId w:val="32"/>
+        </w:numPr>
+        <w:rPr>
+          <w:rFonts w:ascii="Arial" w:hAnsi="Arial" w:cs="Arial"/>
+          <w:b/>
+          <w:sz w:val="32"/>
+          <w:szCs w:val="26"/>
+        </w:rPr>
+      </w:pPr>
+      <w:r>
+        <w:rPr>
+          <w:rFonts w:ascii="Arial" w:hAnsi="Arial" w:cs="Arial"/>
+          <w:b/>
+          <w:sz w:val="32"/>
+          <w:szCs w:val="26"/>
+        </w:rPr>
+        <w:t>Don’t use spaces or symbol = @,&amp;</w:t>
+      </w:r>
+    </w:p>
+    <w:p>
+      <w:pPr>
+        <w:pStyle w:val="ListParagraph"/>
+        <w:numPr>
+          <w:ilvl w:val="0"/>
+          <w:numId w:val="32"/>
+        </w:numPr>
+        <w:rPr>
+          <w:rFonts w:ascii="Arial" w:hAnsi="Arial" w:cs="Arial"/>
+          <w:b/>
+          <w:sz w:val="32"/>
+          <w:szCs w:val="26"/>
+        </w:rPr>
+      </w:pPr>
+      <w:r>
+        <w:rPr>
+          <w:rFonts w:ascii="Arial" w:hAnsi="Arial" w:cs="Arial"/>
+          <w:b/>
+          <w:sz w:val="32"/>
+          <w:szCs w:val="26"/>
+        </w:rPr>
+        <w:t>Use dashes=_,-</w:t>
+      </w:r>
+    </w:p>
+    <w:p>
+      <w:pPr>
+        <w:rPr>
+          <w:rFonts w:ascii="Arial" w:hAnsi="Arial" w:cs="Arial"/>
+          <w:b/>
+          <w:sz w:val="32"/>
+          <w:szCs w:val="26"/>
+        </w:rPr>
+      </w:pPr>
+      <w:r>
+        <w:rPr>
+          <w:rFonts w:ascii="Arial" w:hAnsi="Arial" w:cs="Arial"/>
+          <w:b/>
+          <w:sz w:val="32"/>
+          <w:szCs w:val="26"/>
+        </w:rPr>
+        <w:t>If style is saved in a folder then</w:t>
+      </w:r>
+    </w:p>
+    <w:p>
+      <w:pPr>
+        <w:rPr>
+          <w:rFonts w:ascii="Arial" w:hAnsi="Arial" w:cs="Arial"/>
+          <w:b/>
+          <w:sz w:val="32"/>
+          <w:szCs w:val="26"/>
+        </w:rPr>
+      </w:pPr>
+      <w:r>
+        <w:rPr>
+          <w:rFonts w:ascii="Arial" w:hAnsi="Arial" w:cs="Arial"/>
+          <w:b/>
+          <w:sz w:val="32"/>
+          <w:szCs w:val="26"/>
+        </w:rPr>
+        <w:t>&lt;link href=”css/styles.css” rel=”styles.css&gt;</w:t>
+      </w:r>
+    </w:p>
+    <w:p>
+      <w:pPr>
+        <w:rPr>
+          <w:rFonts w:ascii="Arial" w:hAnsi="Arial" w:cs="Arial"/>
+          <w:b/>
+          <w:sz w:val="32"/>
+          <w:szCs w:val="26"/>
+        </w:rPr>
+      </w:pPr>
+      <w:r>
+        <w:rPr>
+          <w:rFonts w:ascii="Arial" w:hAnsi="Arial" w:cs="Arial"/>
+          <w:b/>
+          <w:sz w:val="32"/>
+          <w:szCs w:val="26"/>
+        </w:rPr>
+        <w:t xml:space="preserve">For ex:- </w:t>
+      </w:r>
+      <w:r>
+        <w:rPr>
+          <w:rFonts w:ascii="Arial" w:hAnsi="Arial" w:cs="Arial"/>
+          <w:b/>
+          <w:sz w:val="32"/>
+          <w:szCs w:val="26"/>
+        </w:rPr>
+        <w:t>.</w:t>
+      </w:r>
+      <w:r>
+        <w:rPr>
+          <w:rFonts w:ascii="Arial" w:hAnsi="Arial" w:cs="Arial"/>
+          <w:b/>
+          <w:sz w:val="32"/>
+          <w:szCs w:val="26"/>
+        </w:rPr>
+        <w:t>P {</w:t>
+      </w:r>
+    </w:p>
+    <w:p>
+      <w:pPr>
+        <w:rPr>
+          <w:rFonts w:ascii="Arial" w:hAnsi="Arial" w:cs="Arial"/>
+          <w:b/>
+          <w:sz w:val="32"/>
+          <w:szCs w:val="26"/>
+        </w:rPr>
+      </w:pPr>
+      <w:r>
+        <w:rPr>
+          <w:rFonts w:ascii="Arial" w:hAnsi="Arial" w:cs="Arial"/>
+          <w:b/>
+          <w:sz w:val="32"/>
+          <w:szCs w:val="26"/>
+        </w:rPr>
+        <w:t>Color:blue</w:t>
+      </w:r>
+    </w:p>
+    <w:p>
+      <w:pPr>
+        <w:rPr>
+          <w:rFonts w:ascii="Arial" w:hAnsi="Arial" w:cs="Arial"/>
+          <w:b/>
+          <w:sz w:val="32"/>
+          <w:szCs w:val="26"/>
+        </w:rPr>
+      </w:pPr>
+      <w:r>
+        <w:rPr>
+          <w:rFonts w:ascii="Arial" w:hAnsi="Arial" w:cs="Arial"/>
+          <w:b/>
+          <w:sz w:val="32"/>
+          <w:szCs w:val="26"/>
+        </w:rPr>
+        <w:t>}</w:t>
+      </w:r>
+    </w:p>
+    <w:p>
+      <w:pPr>
+        <w:rPr>
+          <w:rFonts w:ascii="Arial" w:hAnsi="Arial" w:cs="Arial"/>
+          <w:b/>
+          <w:sz w:val="28"/>
+          <w:szCs w:val="26"/>
+        </w:rPr>
+      </w:pPr>
+      <w:r>
+        <w:rPr>
+          <w:rFonts w:ascii="Arial" w:hAnsi="Arial" w:cs="Arial"/>
+          <w:b/>
+          <w:sz w:val="28"/>
+          <w:szCs w:val="26"/>
+        </w:rPr>
+        <w:t xml:space="preserve">Here, </w:t>
+      </w:r>
+      <w:r>
+        <w:rPr>
+          <w:rFonts w:ascii="Arial" w:hAnsi="Arial" w:cs="Arial"/>
+          <w:b/>
+          <w:sz w:val="28"/>
+          <w:szCs w:val="26"/>
+        </w:rPr>
+        <w:t xml:space="preserve">P </w:t>
+      </w:r>
+      <w:r>
+        <w:rPr>
+          <w:rFonts w:ascii="Arial" w:hAnsi="Arial" w:cs="Arial"/>
+          <w:b/>
+          <w:sz w:val="28"/>
+          <w:szCs w:val="26"/>
+        </w:rPr>
+        <w:t xml:space="preserve"> is </w:t>
+      </w:r>
+      <w:r>
+        <w:rPr>
+          <w:rFonts w:ascii="Arial" w:hAnsi="Arial" w:cs="Arial"/>
+          <w:b/>
+          <w:sz w:val="28"/>
+          <w:szCs w:val="26"/>
+        </w:rPr>
+        <w:t>selector</w:t>
+      </w:r>
+    </w:p>
+    <w:p>
+      <w:pPr>
+        <w:rPr>
+          <w:rFonts w:ascii="Arial" w:hAnsi="Arial" w:cs="Arial"/>
+          <w:b/>
+          <w:sz w:val="28"/>
+          <w:szCs w:val="26"/>
+        </w:rPr>
+      </w:pPr>
+      <w:r>
+        <w:rPr>
+          <w:rFonts w:ascii="Arial" w:hAnsi="Arial" w:cs="Arial"/>
+          <w:b/>
+          <w:sz w:val="28"/>
+          <w:szCs w:val="26"/>
+        </w:rPr>
+        <w:t>{  - declaration blocks</w:t>
+      </w:r>
+    </w:p>
+    <w:p>
+      <w:pPr>
+        <w:rPr>
+          <w:rFonts w:ascii="Arial" w:hAnsi="Arial" w:cs="Arial"/>
+          <w:b/>
+          <w:sz w:val="28"/>
+          <w:szCs w:val="26"/>
+        </w:rPr>
+      </w:pPr>
+      <w:r>
+        <w:rPr>
+          <w:rFonts w:ascii="Arial" w:hAnsi="Arial" w:cs="Arial"/>
+          <w:b/>
+          <w:sz w:val="28"/>
+          <w:szCs w:val="26"/>
+        </w:rPr>
+        <w:t>}</w:t>
+      </w:r>
+    </w:p>
+    <w:p>
+      <w:pPr>
+        <w:rPr>
+          <w:rFonts w:ascii="Arial" w:hAnsi="Arial" w:cs="Arial"/>
+          <w:b/>
+          <w:sz w:val="28"/>
+          <w:szCs w:val="26"/>
+        </w:rPr>
+      </w:pPr>
+      <w:r>
+        <w:rPr>
+          <w:rFonts w:ascii="Arial" w:hAnsi="Arial" w:cs="Arial"/>
+          <w:b/>
+          <w:sz w:val="28"/>
+          <w:szCs w:val="26"/>
+        </w:rPr>
+        <w:t>Color</w:t>
+      </w:r>
+      <w:r>
+        <w:rPr>
+          <w:rFonts w:ascii="Arial" w:hAnsi="Arial" w:cs="Arial"/>
+          <w:b/>
+          <w:sz w:val="28"/>
+          <w:szCs w:val="26"/>
+        </w:rPr>
+        <w:t xml:space="preserve"> is</w:t>
+      </w:r>
+      <w:r>
+        <w:rPr>
+          <w:rFonts w:ascii="Arial" w:hAnsi="Arial" w:cs="Arial"/>
+          <w:b/>
+          <w:sz w:val="28"/>
+          <w:szCs w:val="26"/>
+        </w:rPr>
+        <w:t xml:space="preserve"> property</w:t>
+      </w:r>
+    </w:p>
+    <w:p>
+      <w:pPr>
+        <w:rPr>
+          <w:rFonts w:ascii="Arial" w:hAnsi="Arial" w:cs="Arial"/>
+          <w:b/>
+          <w:sz w:val="28"/>
+          <w:szCs w:val="26"/>
+        </w:rPr>
+      </w:pPr>
+      <w:r>
+        <w:rPr>
+          <w:rFonts w:ascii="Arial" w:hAnsi="Arial" w:cs="Arial"/>
+          <w:b/>
+          <w:sz w:val="28"/>
+          <w:szCs w:val="26"/>
+        </w:rPr>
+        <w:t>Blue</w:t>
+      </w:r>
+      <w:r>
+        <w:rPr>
+          <w:rFonts w:ascii="Arial" w:hAnsi="Arial" w:cs="Arial"/>
+          <w:b/>
+          <w:sz w:val="28"/>
+          <w:szCs w:val="26"/>
+        </w:rPr>
+        <w:t xml:space="preserve"> is </w:t>
+      </w:r>
+      <w:r>
+        <w:rPr>
+          <w:rFonts w:ascii="Arial" w:hAnsi="Arial" w:cs="Arial"/>
+          <w:b/>
+          <w:sz w:val="28"/>
+          <w:szCs w:val="26"/>
+        </w:rPr>
+        <w:t>value</w:t>
+      </w:r>
+    </w:p>
+    <w:p>
+      <w:pPr>
+        <w:pStyle w:val="ListParagraph"/>
+        <w:numPr>
+          <w:ilvl w:val="0"/>
+          <w:numId w:val="33"/>
+        </w:numPr>
+        <w:rPr>
+          <w:rFonts w:ascii="Arial" w:hAnsi="Arial" w:cs="Arial"/>
+          <w:b/>
+          <w:sz w:val="32"/>
+          <w:szCs w:val="26"/>
+        </w:rPr>
+      </w:pPr>
+      <w:r>
+        <w:rPr>
+          <w:rFonts w:ascii="Arial" w:hAnsi="Arial" w:cs="Arial"/>
+          <w:b/>
+          <w:sz w:val="32"/>
+          <w:szCs w:val="26"/>
+        </w:rPr>
+        <w:t>The same class can be used multiple times per page.</w:t>
+      </w:r>
+    </w:p>
+    <w:p>
+      <w:pPr>
+        <w:rPr>
+          <w:rFonts w:ascii="Arial" w:hAnsi="Arial" w:cs="Arial"/>
+          <w:b/>
+          <w:sz w:val="32"/>
+          <w:szCs w:val="26"/>
+          <w:u w:val="single"/>
+        </w:rPr>
+      </w:pPr>
+      <w:r>
+        <w:rPr>
+          <w:rFonts w:ascii="Arial" w:hAnsi="Arial" w:cs="Arial"/>
+          <w:b/>
+          <w:sz w:val="32"/>
+          <w:szCs w:val="26"/>
+          <w:u w:val="single"/>
+        </w:rPr>
+        <w:t>ID Selector</w:t>
+      </w:r>
+    </w:p>
+    <w:p>
+      <w:pPr>
+        <w:pStyle w:val="ListParagraph"/>
+        <w:numPr>
+          <w:ilvl w:val="0"/>
+          <w:numId w:val="33"/>
+        </w:numPr>
+        <w:rPr>
+          <w:rFonts w:ascii="Arial" w:hAnsi="Arial" w:cs="Arial"/>
+          <w:b/>
+          <w:sz w:val="32"/>
+          <w:szCs w:val="26"/>
+        </w:rPr>
+      </w:pPr>
+      <w:r>
+        <w:rPr>
+          <w:rFonts w:ascii="Arial" w:hAnsi="Arial" w:cs="Arial"/>
+          <w:b/>
+          <w:sz w:val="32"/>
+          <w:szCs w:val="26"/>
+        </w:rPr>
+        <w:t>Ids can only be used once per page.</w:t>
+      </w:r>
+    </w:p>
+    <w:p>
+      <w:pPr>
+        <w:pStyle w:val="ListParagraph"/>
+        <w:numPr>
+          <w:ilvl w:val="0"/>
+          <w:numId w:val="33"/>
+        </w:numPr>
+        <w:rPr>
+          <w:rFonts w:ascii="Arial" w:hAnsi="Arial" w:cs="Arial"/>
+          <w:b/>
+          <w:sz w:val="32"/>
+          <w:szCs w:val="26"/>
+        </w:rPr>
+      </w:pPr>
+      <w:r>
+        <w:rPr>
+          <w:rFonts w:ascii="Arial" w:hAnsi="Arial" w:cs="Arial"/>
+          <w:b/>
+          <w:sz w:val="32"/>
+          <w:szCs w:val="26"/>
+        </w:rPr>
+        <w:t>The value is the selector started with a # symbol.</w:t>
+      </w:r>
+    </w:p>
+    <w:p>
+      <w:pPr>
+        <w:pStyle w:val="ListParagraph"/>
+        <w:numPr>
+          <w:ilvl w:val="0"/>
+          <w:numId w:val="33"/>
+        </w:numPr>
+        <w:rPr>
+          <w:rFonts w:ascii="Arial" w:hAnsi="Arial" w:cs="Arial"/>
+          <w:b/>
+          <w:sz w:val="32"/>
+          <w:szCs w:val="26"/>
+        </w:rPr>
+      </w:pPr>
+      <w:r>
+        <w:rPr>
+          <w:rFonts w:ascii="Arial" w:hAnsi="Arial" w:cs="Arial"/>
+          <w:b/>
+          <w:sz w:val="32"/>
+          <w:szCs w:val="26"/>
+        </w:rPr>
+        <w:t>Multiples Ids can’t be used in the same Html element.</w:t>
+      </w:r>
+    </w:p>
+    <w:p>
+      <w:pPr>
+        <w:rPr>
+          <w:rFonts w:ascii="Arial" w:hAnsi="Arial" w:cs="Arial"/>
+          <w:b/>
+          <w:sz w:val="32"/>
+          <w:szCs w:val="26"/>
+          <w:u w:val="single"/>
+        </w:rPr>
+      </w:pPr>
+      <w:r>
+        <w:rPr>
+          <w:rFonts w:ascii="Arial" w:hAnsi="Arial" w:cs="Arial"/>
+          <w:b/>
+          <w:sz w:val="32"/>
+          <w:szCs w:val="26"/>
+          <w:u w:val="single"/>
+        </w:rPr>
+        <w:t>Default font size is 16 px.</w:t>
+      </w:r>
+    </w:p>
+    <w:p>
+      <w:pPr>
+        <w:ind w:left="1080"/>
+        <w:rPr>
+          <w:rFonts w:ascii="Arial" w:hAnsi="Arial" w:cs="Arial"/>
+          <w:b/>
+          <w:sz w:val="26"/>
+          <w:szCs w:val="26"/>
+        </w:rPr>
+      </w:pPr>
+    </w:p>
+    <w:p>
+      <w:pPr>
+        <w:pStyle w:val="ListParagraph"/>
+        <w:rPr>
+          <w:rFonts w:ascii="Arial" w:hAnsi="Arial" w:cs="Arial"/>
+          <w:b/>
+          <w:sz w:val="26"/>
+          <w:szCs w:val="26"/>
+        </w:rPr>
+      </w:pPr>
+    </w:p>
+    <w:p>
+      <w:pPr>
+        <w:pStyle w:val="ListParagraph"/>
+        <w:rPr>
+          <w:rFonts w:ascii="Arial" w:hAnsi="Arial" w:cs="Arial"/>
+          <w:b/>
+          <w:sz w:val="26"/>
+          <w:szCs w:val="26"/>
+        </w:rPr>
+      </w:pPr>
+      <w:r>
+        <w:rPr>
+          <w:rFonts w:ascii="Arial" w:hAnsi="Arial" w:cs="Arial"/>
+          <w:b/>
+          <w:sz w:val="26"/>
+          <w:szCs w:val="26"/>
+        </w:rPr>
+        <w:t>CSS</w:t>
+      </w:r>
     </w:p>
     <w:p>
       <w:pPr>
@@ -7443,6 +9718,119 @@
     </w:lvl>
   </w:abstractNum>
   <w:abstractNum w:abstractNumId="2">
+    <w:nsid w:val="0D7A253F"/>
+    <w:multiLevelType w:val="hybridMultilevel"/>
+    <w:tmpl w:val="2B4A2894"/>
+    <w:lvl w:ilvl="0" w:tplc="04090001">
+      <w:start w:val="1"/>
+      <w:numFmt w:val="bullet"/>
+      <w:lvlText w:val=""/>
+      <w:lvlJc w:val="left"/>
+      <w:pPr>
+        <w:ind w:left="720" w:hanging="360"/>
+      </w:pPr>
+      <w:rPr>
+        <w:rFonts w:ascii="Symbol" w:hAnsi="Symbol" w:hint="default"/>
+      </w:rPr>
+    </w:lvl>
+    <w:lvl w:ilvl="1" w:tplc="04090003" w:tentative="1">
+      <w:start w:val="1"/>
+      <w:numFmt w:val="bullet"/>
+      <w:lvlText w:val="o"/>
+      <w:lvlJc w:val="left"/>
+      <w:pPr>
+        <w:ind w:left="1440" w:hanging="360"/>
+      </w:pPr>
+      <w:rPr>
+        <w:rFonts w:ascii="Courier New" w:hAnsi="Courier New" w:cs="Courier New" w:hint="default"/>
+      </w:rPr>
+    </w:lvl>
+    <w:lvl w:ilvl="2" w:tplc="04090005" w:tentative="1">
+      <w:start w:val="1"/>
+      <w:numFmt w:val="bullet"/>
+      <w:lvlText w:val=""/>
+      <w:lvlJc w:val="left"/>
+      <w:pPr>
+        <w:ind w:left="2160" w:hanging="360"/>
+      </w:pPr>
+      <w:rPr>
+        <w:rFonts w:ascii="Wingdings" w:hAnsi="Wingdings" w:hint="default"/>
+      </w:rPr>
+    </w:lvl>
+    <w:lvl w:ilvl="3" w:tplc="04090001" w:tentative="1">
+      <w:start w:val="1"/>
+      <w:numFmt w:val="bullet"/>
+      <w:lvlText w:val=""/>
+      <w:lvlJc w:val="left"/>
+      <w:pPr>
+        <w:ind w:left="2880" w:hanging="360"/>
+      </w:pPr>
+      <w:rPr>
+        <w:rFonts w:ascii="Symbol" w:hAnsi="Symbol" w:hint="default"/>
+      </w:rPr>
+    </w:lvl>
+    <w:lvl w:ilvl="4" w:tplc="04090003" w:tentative="1">
+      <w:start w:val="1"/>
+      <w:numFmt w:val="bullet"/>
+      <w:lvlText w:val="o"/>
+      <w:lvlJc w:val="left"/>
+      <w:pPr>
+        <w:ind w:left="3600" w:hanging="360"/>
+      </w:pPr>
+      <w:rPr>
+        <w:rFonts w:ascii="Courier New" w:hAnsi="Courier New" w:cs="Courier New" w:hint="default"/>
+      </w:rPr>
+    </w:lvl>
+    <w:lvl w:ilvl="5" w:tplc="04090005" w:tentative="1">
+      <w:start w:val="1"/>
+      <w:numFmt w:val="bullet"/>
+      <w:lvlText w:val=""/>
+      <w:lvlJc w:val="left"/>
+      <w:pPr>
+        <w:ind w:left="4320" w:hanging="360"/>
+      </w:pPr>
+      <w:rPr>
+        <w:rFonts w:ascii="Wingdings" w:hAnsi="Wingdings" w:hint="default"/>
+      </w:rPr>
+    </w:lvl>
+    <w:lvl w:ilvl="6" w:tplc="04090001" w:tentative="1">
+      <w:start w:val="1"/>
+      <w:numFmt w:val="bullet"/>
+      <w:lvlText w:val=""/>
+      <w:lvlJc w:val="left"/>
+      <w:pPr>
+        <w:ind w:left="5040" w:hanging="360"/>
+      </w:pPr>
+      <w:rPr>
+        <w:rFonts w:ascii="Symbol" w:hAnsi="Symbol" w:hint="default"/>
+      </w:rPr>
+    </w:lvl>
+    <w:lvl w:ilvl="7" w:tplc="04090003" w:tentative="1">
+      <w:start w:val="1"/>
+      <w:numFmt w:val="bullet"/>
+      <w:lvlText w:val="o"/>
+      <w:lvlJc w:val="left"/>
+      <w:pPr>
+        <w:ind w:left="5760" w:hanging="360"/>
+      </w:pPr>
+      <w:rPr>
+        <w:rFonts w:ascii="Courier New" w:hAnsi="Courier New" w:cs="Courier New" w:hint="default"/>
+      </w:rPr>
+    </w:lvl>
+    <w:lvl w:ilvl="8" w:tplc="04090005" w:tentative="1">
+      <w:start w:val="1"/>
+      <w:numFmt w:val="bullet"/>
+      <w:lvlText w:val=""/>
+      <w:lvlJc w:val="left"/>
+      <w:pPr>
+        <w:ind w:left="6480" w:hanging="360"/>
+      </w:pPr>
+      <w:rPr>
+        <w:rFonts w:ascii="Wingdings" w:hAnsi="Wingdings" w:hint="default"/>
+      </w:rPr>
+    </w:lvl>
+  </w:abstractNum>
+  <w:abstractNum w:abstractNumId="3">
     <w:nsid w:val="0E881D6F"/>
     <w:multiLevelType w:val="hybridMultilevel"/>
     <w:tmpl w:val="B2D2B52E"/>
@@ -7555,7 +9943,7 @@
       </w:rPr>
     </w:lvl>
   </w:abstractNum>
-  <w:abstractNum w:abstractNumId="3">
+  <w:abstractNum w:abstractNumId="4">
     <w:nsid w:val="10A53BD0"/>
     <w:multiLevelType w:val="hybridMultilevel"/>
     <w:tmpl w:val="CD58236C"/>
@@ -7668,7 +10056,120 @@
       </w:rPr>
     </w:lvl>
   </w:abstractNum>
-  <w:abstractNum w:abstractNumId="4">
+  <w:abstractNum w:abstractNumId="5">
+    <w:nsid w:val="17AA7B3E"/>
+    <w:multiLevelType w:val="hybridMultilevel"/>
+    <w:tmpl w:val="F5EE3ACC"/>
+    <w:lvl w:ilvl="0" w:tplc="04090001">
+      <w:start w:val="1"/>
+      <w:numFmt w:val="bullet"/>
+      <w:lvlText w:val=""/>
+      <w:lvlJc w:val="left"/>
+      <w:pPr>
+        <w:ind w:left="720" w:hanging="360"/>
+      </w:pPr>
+      <w:rPr>
+        <w:rFonts w:ascii="Symbol" w:hAnsi="Symbol" w:hint="default"/>
+      </w:rPr>
+    </w:lvl>
+    <w:lvl w:ilvl="1" w:tplc="04090003" w:tentative="1">
+      <w:start w:val="1"/>
+      <w:numFmt w:val="bullet"/>
+      <w:lvlText w:val="o"/>
+      <w:lvlJc w:val="left"/>
+      <w:pPr>
+        <w:ind w:left="1440" w:hanging="360"/>
+      </w:pPr>
+      <w:rPr>
+        <w:rFonts w:ascii="Courier New" w:hAnsi="Courier New" w:cs="Courier New" w:hint="default"/>
+      </w:rPr>
+    </w:lvl>
+    <w:lvl w:ilvl="2" w:tplc="04090005" w:tentative="1">
+      <w:start w:val="1"/>
+      <w:numFmt w:val="bullet"/>
+      <w:lvlText w:val=""/>
+      <w:lvlJc w:val="left"/>
+      <w:pPr>
+        <w:ind w:left="2160" w:hanging="360"/>
+      </w:pPr>
+      <w:rPr>
+        <w:rFonts w:ascii="Wingdings" w:hAnsi="Wingdings" w:hint="default"/>
+      </w:rPr>
+    </w:lvl>
+    <w:lvl w:ilvl="3" w:tplc="04090001" w:tentative="1">
+      <w:start w:val="1"/>
+      <w:numFmt w:val="bullet"/>
+      <w:lvlText w:val=""/>
+      <w:lvlJc w:val="left"/>
+      <w:pPr>
+        <w:ind w:left="2880" w:hanging="360"/>
+      </w:pPr>
+      <w:rPr>
+        <w:rFonts w:ascii="Symbol" w:hAnsi="Symbol" w:hint="default"/>
+      </w:rPr>
+    </w:lvl>
+    <w:lvl w:ilvl="4" w:tplc="04090003" w:tentative="1">
+      <w:start w:val="1"/>
+      <w:numFmt w:val="bullet"/>
+      <w:lvlText w:val="o"/>
+      <w:lvlJc w:val="left"/>
+      <w:pPr>
+        <w:ind w:left="3600" w:hanging="360"/>
+      </w:pPr>
+      <w:rPr>
+        <w:rFonts w:ascii="Courier New" w:hAnsi="Courier New" w:cs="Courier New" w:hint="default"/>
+      </w:rPr>
+    </w:lvl>
+    <w:lvl w:ilvl="5" w:tplc="04090005" w:tentative="1">
+      <w:start w:val="1"/>
+      <w:numFmt w:val="bullet"/>
+      <w:lvlText w:val=""/>
+      <w:lvlJc w:val="left"/>
+      <w:pPr>
+        <w:ind w:left="4320" w:hanging="360"/>
+      </w:pPr>
+      <w:rPr>
+        <w:rFonts w:ascii="Wingdings" w:hAnsi="Wingdings" w:hint="default"/>
+      </w:rPr>
+    </w:lvl>
+    <w:lvl w:ilvl="6" w:tplc="04090001" w:tentative="1">
+      <w:start w:val="1"/>
+      <w:numFmt w:val="bullet"/>
+      <w:lvlText w:val=""/>
+      <w:lvlJc w:val="left"/>
+      <w:pPr>
+        <w:ind w:left="5040" w:hanging="360"/>
+      </w:pPr>
+      <w:rPr>
+        <w:rFonts w:ascii="Symbol" w:hAnsi="Symbol" w:hint="default"/>
+      </w:rPr>
+    </w:lvl>
+    <w:lvl w:ilvl="7" w:tplc="04090003" w:tentative="1">
+      <w:start w:val="1"/>
+      <w:numFmt w:val="bullet"/>
+      <w:lvlText w:val="o"/>
+      <w:lvlJc w:val="left"/>
+      <w:pPr>
+        <w:ind w:left="5760" w:hanging="360"/>
+      </w:pPr>
+      <w:rPr>
+        <w:rFonts w:ascii="Courier New" w:hAnsi="Courier New" w:cs="Courier New" w:hint="default"/>
+      </w:rPr>
+    </w:lvl>
+    <w:lvl w:ilvl="8" w:tplc="04090005" w:tentative="1">
+      <w:start w:val="1"/>
+      <w:numFmt w:val="bullet"/>
+      <w:lvlText w:val=""/>
+      <w:lvlJc w:val="left"/>
+      <w:pPr>
+        <w:ind w:left="6480" w:hanging="360"/>
+      </w:pPr>
+      <w:rPr>
+        <w:rFonts w:ascii="Wingdings" w:hAnsi="Wingdings" w:hint="default"/>
+      </w:rPr>
+    </w:lvl>
+  </w:abstractNum>
+  <w:abstractNum w:abstractNumId="6">
     <w:nsid w:val="23867EAB"/>
     <w:multiLevelType w:val="hybridMultilevel"/>
     <w:tmpl w:val="95789808"/>
@@ -7781,7 +10282,7 @@
       </w:rPr>
     </w:lvl>
   </w:abstractNum>
-  <w:abstractNum w:abstractNumId="5">
+  <w:abstractNum w:abstractNumId="7">
     <w:nsid w:val="25BB2F97"/>
     <w:multiLevelType w:val="multilevel"/>
     <w:tmpl w:val="EC7CDF54"/>
@@ -7893,7 +10394,120 @@
       </w:rPr>
     </w:lvl>
   </w:abstractNum>
-  <w:abstractNum w:abstractNumId="6">
+  <w:abstractNum w:abstractNumId="8">
+    <w:nsid w:val="2A4C6152"/>
+    <w:multiLevelType w:val="hybridMultilevel"/>
+    <w:tmpl w:val="B90EF18A"/>
+    <w:lvl w:ilvl="0" w:tplc="04090001">
+      <w:start w:val="1"/>
+      <w:numFmt w:val="bullet"/>
+      <w:lvlText w:val=""/>
+      <w:lvlJc w:val="left"/>
+      <w:pPr>
+        <w:ind w:left="720" w:hanging="360"/>
+      </w:pPr>
+      <w:rPr>
+        <w:rFonts w:ascii="Symbol" w:hAnsi="Symbol" w:hint="default"/>
+      </w:rPr>
+    </w:lvl>
+    <w:lvl w:ilvl="1" w:tplc="04090003" w:tentative="1">
+      <w:start w:val="1"/>
+      <w:numFmt w:val="bullet"/>
+      <w:lvlText w:val="o"/>
+      <w:lvlJc w:val="left"/>
+      <w:pPr>
+        <w:ind w:left="1440" w:hanging="360"/>
+      </w:pPr>
+      <w:rPr>
+        <w:rFonts w:ascii="Courier New" w:hAnsi="Courier New" w:cs="Courier New" w:hint="default"/>
+      </w:rPr>
+    </w:lvl>
+    <w:lvl w:ilvl="2" w:tplc="04090005" w:tentative="1">
+      <w:start w:val="1"/>
+      <w:numFmt w:val="bullet"/>
+      <w:lvlText w:val=""/>
+      <w:lvlJc w:val="left"/>
+      <w:pPr>
+        <w:ind w:left="2160" w:hanging="360"/>
+      </w:pPr>
+      <w:rPr>
+        <w:rFonts w:ascii="Wingdings" w:hAnsi="Wingdings" w:hint="default"/>
+      </w:rPr>
+    </w:lvl>
+    <w:lvl w:ilvl="3" w:tplc="04090001" w:tentative="1">
+      <w:start w:val="1"/>
+      <w:numFmt w:val="bullet"/>
+      <w:lvlText w:val=""/>
+      <w:lvlJc w:val="left"/>
+      <w:pPr>
+        <w:ind w:left="2880" w:hanging="360"/>
+      </w:pPr>
+      <w:rPr>
+        <w:rFonts w:ascii="Symbol" w:hAnsi="Symbol" w:hint="default"/>
+      </w:rPr>
+    </w:lvl>
+    <w:lvl w:ilvl="4" w:tplc="04090003" w:tentative="1">
+      <w:start w:val="1"/>
+      <w:numFmt w:val="bullet"/>
+      <w:lvlText w:val="o"/>
+      <w:lvlJc w:val="left"/>
+      <w:pPr>
+        <w:ind w:left="3600" w:hanging="360"/>
+      </w:pPr>
+      <w:rPr>
+        <w:rFonts w:ascii="Courier New" w:hAnsi="Courier New" w:cs="Courier New" w:hint="default"/>
+      </w:rPr>
+    </w:lvl>
+    <w:lvl w:ilvl="5" w:tplc="04090005" w:tentative="1">
+      <w:start w:val="1"/>
+      <w:numFmt w:val="bullet"/>
+      <w:lvlText w:val=""/>
+      <w:lvlJc w:val="left"/>
+      <w:pPr>
+        <w:ind w:left="4320" w:hanging="360"/>
+      </w:pPr>
+      <w:rPr>
+        <w:rFonts w:ascii="Wingdings" w:hAnsi="Wingdings" w:hint="default"/>
+      </w:rPr>
+    </w:lvl>
+    <w:lvl w:ilvl="6" w:tplc="04090001" w:tentative="1">
+      <w:start w:val="1"/>
+      <w:numFmt w:val="bullet"/>
+      <w:lvlText w:val=""/>
+      <w:lvlJc w:val="left"/>
+      <w:pPr>
+        <w:ind w:left="5040" w:hanging="360"/>
+      </w:pPr>
+      <w:rPr>
+        <w:rFonts w:ascii="Symbol" w:hAnsi="Symbol" w:hint="default"/>
+      </w:rPr>
+    </w:lvl>
+    <w:lvl w:ilvl="7" w:tplc="04090003" w:tentative="1">
+      <w:start w:val="1"/>
+      <w:numFmt w:val="bullet"/>
+      <w:lvlText w:val="o"/>
+      <w:lvlJc w:val="left"/>
+      <w:pPr>
+        <w:ind w:left="5760" w:hanging="360"/>
+      </w:pPr>
+      <w:rPr>
+        <w:rFonts w:ascii="Courier New" w:hAnsi="Courier New" w:cs="Courier New" w:hint="default"/>
+      </w:rPr>
+    </w:lvl>
+    <w:lvl w:ilvl="8" w:tplc="04090005" w:tentative="1">
+      <w:start w:val="1"/>
+      <w:numFmt w:val="bullet"/>
+      <w:lvlText w:val=""/>
+      <w:lvlJc w:val="left"/>
+      <w:pPr>
+        <w:ind w:left="6480" w:hanging="360"/>
+      </w:pPr>
+      <w:rPr>
+        <w:rFonts w:ascii="Wingdings" w:hAnsi="Wingdings" w:hint="default"/>
+      </w:rPr>
+    </w:lvl>
+  </w:abstractNum>
+  <w:abstractNum w:abstractNumId="9">
     <w:nsid w:val="2AC514B6"/>
     <w:multiLevelType w:val="hybridMultilevel"/>
     <w:tmpl w:val="BAC000D2"/>
@@ -8006,7 +10620,7 @@
       </w:rPr>
     </w:lvl>
   </w:abstractNum>
-  <w:abstractNum w:abstractNumId="7">
+  <w:abstractNum w:abstractNumId="10">
     <w:nsid w:val="2AED7E11"/>
     <w:multiLevelType w:val="hybridMultilevel"/>
     <w:tmpl w:val="4872C786"/>
@@ -8119,7 +10733,120 @@
       </w:rPr>
     </w:lvl>
   </w:abstractNum>
-  <w:abstractNum w:abstractNumId="8">
+  <w:abstractNum w:abstractNumId="11">
+    <w:nsid w:val="2D984F64"/>
+    <w:multiLevelType w:val="hybridMultilevel"/>
+    <w:tmpl w:val="CB8C6536"/>
+    <w:lvl w:ilvl="0" w:tplc="04090001">
+      <w:start w:val="1"/>
+      <w:numFmt w:val="bullet"/>
+      <w:lvlText w:val=""/>
+      <w:lvlJc w:val="left"/>
+      <w:pPr>
+        <w:ind w:left="720" w:hanging="360"/>
+      </w:pPr>
+      <w:rPr>
+        <w:rFonts w:ascii="Symbol" w:hAnsi="Symbol" w:hint="default"/>
+      </w:rPr>
+    </w:lvl>
+    <w:lvl w:ilvl="1" w:tplc="04090003">
+      <w:start w:val="1"/>
+      <w:numFmt w:val="bullet"/>
+      <w:lvlText w:val="o"/>
+      <w:lvlJc w:val="left"/>
+      <w:pPr>
+        <w:ind w:left="1440" w:hanging="360"/>
+      </w:pPr>
+      <w:rPr>
+        <w:rFonts w:ascii="Courier New" w:hAnsi="Courier New" w:cs="Courier New" w:hint="default"/>
+      </w:rPr>
+    </w:lvl>
+    <w:lvl w:ilvl="2" w:tplc="04090005" w:tentative="1">
+      <w:start w:val="1"/>
+      <w:numFmt w:val="bullet"/>
+      <w:lvlText w:val=""/>
+      <w:lvlJc w:val="left"/>
+      <w:pPr>
+        <w:ind w:left="2160" w:hanging="360"/>
+      </w:pPr>
+      <w:rPr>
+        <w:rFonts w:ascii="Wingdings" w:hAnsi="Wingdings" w:hint="default"/>
+      </w:rPr>
+    </w:lvl>
+    <w:lvl w:ilvl="3" w:tplc="04090001" w:tentative="1">
+      <w:start w:val="1"/>
+      <w:numFmt w:val="bullet"/>
+      <w:lvlText w:val=""/>
+      <w:lvlJc w:val="left"/>
+      <w:pPr>
+        <w:ind w:left="2880" w:hanging="360"/>
+      </w:pPr>
+      <w:rPr>
+        <w:rFonts w:ascii="Symbol" w:hAnsi="Symbol" w:hint="default"/>
+      </w:rPr>
+    </w:lvl>
+    <w:lvl w:ilvl="4" w:tplc="04090003" w:tentative="1">
+      <w:start w:val="1"/>
+      <w:numFmt w:val="bullet"/>
+      <w:lvlText w:val="o"/>
+      <w:lvlJc w:val="left"/>
+      <w:pPr>
+        <w:ind w:left="3600" w:hanging="360"/>
+      </w:pPr>
+      <w:rPr>
+        <w:rFonts w:ascii="Courier New" w:hAnsi="Courier New" w:cs="Courier New" w:hint="default"/>
+      </w:rPr>
+    </w:lvl>
+    <w:lvl w:ilvl="5" w:tplc="04090005" w:tentative="1">
+      <w:start w:val="1"/>
+      <w:numFmt w:val="bullet"/>
+      <w:lvlText w:val=""/>
+      <w:lvlJc w:val="left"/>
+      <w:pPr>
+        <w:ind w:left="4320" w:hanging="360"/>
+      </w:pPr>
+      <w:rPr>
+        <w:rFonts w:ascii="Wingdings" w:hAnsi="Wingdings" w:hint="default"/>
+      </w:rPr>
+    </w:lvl>
+    <w:lvl w:ilvl="6" w:tplc="04090001" w:tentative="1">
+      <w:start w:val="1"/>
+      <w:numFmt w:val="bullet"/>
+      <w:lvlText w:val=""/>
+      <w:lvlJc w:val="left"/>
+      <w:pPr>
+        <w:ind w:left="5040" w:hanging="360"/>
+      </w:pPr>
+      <w:rPr>
+        <w:rFonts w:ascii="Symbol" w:hAnsi="Symbol" w:hint="default"/>
+      </w:rPr>
+    </w:lvl>
+    <w:lvl w:ilvl="7" w:tplc="04090003" w:tentative="1">
+      <w:start w:val="1"/>
+      <w:numFmt w:val="bullet"/>
+      <w:lvlText w:val="o"/>
+      <w:lvlJc w:val="left"/>
+      <w:pPr>
+        <w:ind w:left="5760" w:hanging="360"/>
+      </w:pPr>
+      <w:rPr>
+        <w:rFonts w:ascii="Courier New" w:hAnsi="Courier New" w:cs="Courier New" w:hint="default"/>
+      </w:rPr>
+    </w:lvl>
+    <w:lvl w:ilvl="8" w:tplc="04090005" w:tentative="1">
+      <w:start w:val="1"/>
+      <w:numFmt w:val="bullet"/>
+      <w:lvlText w:val=""/>
+      <w:lvlJc w:val="left"/>
+      <w:pPr>
+        <w:ind w:left="6480" w:hanging="360"/>
+      </w:pPr>
+      <w:rPr>
+        <w:rFonts w:ascii="Wingdings" w:hAnsi="Wingdings" w:hint="default"/>
+      </w:rPr>
+    </w:lvl>
+  </w:abstractNum>
+  <w:abstractNum w:abstractNumId="12">
     <w:nsid w:val="315D0821"/>
     <w:multiLevelType w:val="hybridMultilevel"/>
     <w:tmpl w:val="FAD08A72"/>
@@ -8232,7 +10959,7 @@
       </w:rPr>
     </w:lvl>
   </w:abstractNum>
-  <w:abstractNum w:abstractNumId="9">
+  <w:abstractNum w:abstractNumId="13">
     <w:nsid w:val="31F77C3C"/>
     <w:multiLevelType w:val="hybridMultilevel"/>
     <w:tmpl w:val="BE64BC68"/>
@@ -8345,7 +11072,7 @@
       </w:rPr>
     </w:lvl>
   </w:abstractNum>
-  <w:abstractNum w:abstractNumId="10">
+  <w:abstractNum w:abstractNumId="14">
     <w:nsid w:val="342D6695"/>
     <w:multiLevelType w:val="hybridMultilevel"/>
     <w:tmpl w:val="5AAC1098"/>
@@ -8431,7 +11158,7 @@
       </w:pPr>
     </w:lvl>
   </w:abstractNum>
-  <w:abstractNum w:abstractNumId="11">
+  <w:abstractNum w:abstractNumId="15">
     <w:nsid w:val="40C9122D"/>
     <w:multiLevelType w:val="hybridMultilevel"/>
     <w:tmpl w:val="12C42BB8"/>
@@ -8544,7 +11271,7 @@
       </w:rPr>
     </w:lvl>
   </w:abstractNum>
-  <w:abstractNum w:abstractNumId="12">
+  <w:abstractNum w:abstractNumId="16">
     <w:nsid w:val="44930C94"/>
     <w:multiLevelType w:val="hybridMultilevel"/>
     <w:tmpl w:val="7C6EFDA8"/>
@@ -8657,7 +11384,7 @@
       </w:rPr>
     </w:lvl>
   </w:abstractNum>
-  <w:abstractNum w:abstractNumId="13">
+  <w:abstractNum w:abstractNumId="17">
     <w:nsid w:val="45DE1EB9"/>
     <w:multiLevelType w:val="hybridMultilevel"/>
     <w:tmpl w:val="A82AF4B0"/>
@@ -8770,7 +11497,7 @@
       </w:rPr>
     </w:lvl>
   </w:abstractNum>
-  <w:abstractNum w:abstractNumId="14">
+  <w:abstractNum w:abstractNumId="18">
     <w:nsid w:val="4A2071E9"/>
     <w:multiLevelType w:val="hybridMultilevel"/>
     <w:tmpl w:val="AB64B0B2"/>
@@ -8856,7 +11583,120 @@
       </w:pPr>
     </w:lvl>
   </w:abstractNum>
-  <w:abstractNum w:abstractNumId="15">
+  <w:abstractNum w:abstractNumId="19">
+    <w:nsid w:val="518A5C6E"/>
+    <w:multiLevelType w:val="hybridMultilevel"/>
+    <w:tmpl w:val="577C9AB6"/>
+    <w:lvl w:ilvl="0" w:tplc="04090001">
+      <w:start w:val="1"/>
+      <w:numFmt w:val="bullet"/>
+      <w:lvlText w:val=""/>
+      <w:lvlJc w:val="left"/>
+      <w:pPr>
+        <w:ind w:left="1080" w:hanging="360"/>
+      </w:pPr>
+      <w:rPr>
+        <w:rFonts w:ascii="Symbol" w:hAnsi="Symbol" w:hint="default"/>
+      </w:rPr>
+    </w:lvl>
+    <w:lvl w:ilvl="1" w:tplc="04090003" w:tentative="1">
+      <w:start w:val="1"/>
+      <w:numFmt w:val="bullet"/>
+      <w:lvlText w:val="o"/>
+      <w:lvlJc w:val="left"/>
+      <w:pPr>
+        <w:ind w:left="1800" w:hanging="360"/>
+      </w:pPr>
+      <w:rPr>
+        <w:rFonts w:ascii="Courier New" w:hAnsi="Courier New" w:cs="Courier New" w:hint="default"/>
+      </w:rPr>
+    </w:lvl>
+    <w:lvl w:ilvl="2" w:tplc="04090005" w:tentative="1">
+      <w:start w:val="1"/>
+      <w:numFmt w:val="bullet"/>
+      <w:lvlText w:val=""/>
+      <w:lvlJc w:val="left"/>
+      <w:pPr>
+        <w:ind w:left="2520" w:hanging="360"/>
+      </w:pPr>
+      <w:rPr>
+        <w:rFonts w:ascii="Wingdings" w:hAnsi="Wingdings" w:hint="default"/>
+      </w:rPr>
+    </w:lvl>
+    <w:lvl w:ilvl="3" w:tplc="04090001" w:tentative="1">
+      <w:start w:val="1"/>
+      <w:numFmt w:val="bullet"/>
+      <w:lvlText w:val=""/>
+      <w:lvlJc w:val="left"/>
+      <w:pPr>
+        <w:ind w:left="3240" w:hanging="360"/>
+      </w:pPr>
+      <w:rPr>
+        <w:rFonts w:ascii="Symbol" w:hAnsi="Symbol" w:hint="default"/>
+      </w:rPr>
+    </w:lvl>
+    <w:lvl w:ilvl="4" w:tplc="04090003" w:tentative="1">
+      <w:start w:val="1"/>
+      <w:numFmt w:val="bullet"/>
+      <w:lvlText w:val="o"/>
+      <w:lvlJc w:val="left"/>
+      <w:pPr>
+        <w:ind w:left="3960" w:hanging="360"/>
+      </w:pPr>
+      <w:rPr>
+        <w:rFonts w:ascii="Courier New" w:hAnsi="Courier New" w:cs="Courier New" w:hint="default"/>
+      </w:rPr>
+    </w:lvl>
+    <w:lvl w:ilvl="5" w:tplc="04090005" w:tentative="1">
+      <w:start w:val="1"/>
+      <w:numFmt w:val="bullet"/>
+      <w:lvlText w:val=""/>
+      <w:lvlJc w:val="left"/>
+      <w:pPr>
+        <w:ind w:left="4680" w:hanging="360"/>
+      </w:pPr>
+      <w:rPr>
+        <w:rFonts w:ascii="Wingdings" w:hAnsi="Wingdings" w:hint="default"/>
+      </w:rPr>
+    </w:lvl>
+    <w:lvl w:ilvl="6" w:tplc="04090001" w:tentative="1">
+      <w:start w:val="1"/>
+      <w:numFmt w:val="bullet"/>
+      <w:lvlText w:val=""/>
+      <w:lvlJc w:val="left"/>
+      <w:pPr>
+        <w:ind w:left="5400" w:hanging="360"/>
+      </w:pPr>
+      <w:rPr>
+        <w:rFonts w:ascii="Symbol" w:hAnsi="Symbol" w:hint="default"/>
+      </w:rPr>
+    </w:lvl>
+    <w:lvl w:ilvl="7" w:tplc="04090003" w:tentative="1">
+      <w:start w:val="1"/>
+      <w:numFmt w:val="bullet"/>
+      <w:lvlText w:val="o"/>
+      <w:lvlJc w:val="left"/>
+      <w:pPr>
+        <w:ind w:left="6120" w:hanging="360"/>
+      </w:pPr>
+      <w:rPr>
+        <w:rFonts w:ascii="Courier New" w:hAnsi="Courier New" w:cs="Courier New" w:hint="default"/>
+      </w:rPr>
+    </w:lvl>
+    <w:lvl w:ilvl="8" w:tplc="04090005" w:tentative="1">
+      <w:start w:val="1"/>
+      <w:numFmt w:val="bullet"/>
+      <w:lvlText w:val=""/>
+      <w:lvlJc w:val="left"/>
+      <w:pPr>
+        <w:ind w:left="6840" w:hanging="360"/>
+      </w:pPr>
+      <w:rPr>
+        <w:rFonts w:ascii="Wingdings" w:hAnsi="Wingdings" w:hint="default"/>
+      </w:rPr>
+    </w:lvl>
+  </w:abstractNum>
+  <w:abstractNum w:abstractNumId="20">
     <w:nsid w:val="5276406A"/>
     <w:multiLevelType w:val="hybridMultilevel"/>
     <w:tmpl w:val="C3448E84"/>
@@ -8969,7 +11809,7 @@
       </w:rPr>
     </w:lvl>
   </w:abstractNum>
-  <w:abstractNum w:abstractNumId="16">
+  <w:abstractNum w:abstractNumId="21">
     <w:nsid w:val="54285D23"/>
     <w:multiLevelType w:val="hybridMultilevel"/>
     <w:tmpl w:val="0F8248FE"/>
@@ -9082,7 +11922,7 @@
       </w:rPr>
     </w:lvl>
   </w:abstractNum>
-  <w:abstractNum w:abstractNumId="17">
+  <w:abstractNum w:abstractNumId="22">
     <w:nsid w:val="61C16674"/>
     <w:multiLevelType w:val="multilevel"/>
     <w:tmpl w:val="9EE2EDAC"/>
@@ -9194,7 +12034,7 @@
       </w:rPr>
     </w:lvl>
   </w:abstractNum>
-  <w:abstractNum w:abstractNumId="18">
+  <w:abstractNum w:abstractNumId="23">
     <w:nsid w:val="66714DE4"/>
     <w:multiLevelType w:val="hybridMultilevel"/>
     <w:tmpl w:val="136439BA"/>
@@ -9307,7 +12147,7 @@
       </w:rPr>
     </w:lvl>
   </w:abstractNum>
-  <w:abstractNum w:abstractNumId="19">
+  <w:abstractNum w:abstractNumId="24">
     <w:nsid w:val="6A836F11"/>
     <w:multiLevelType w:val="hybridMultilevel"/>
     <w:tmpl w:val="773EE27E"/>
@@ -9393,7 +12233,120 @@
       </w:pPr>
     </w:lvl>
   </w:abstractNum>
-  <w:abstractNum w:abstractNumId="20">
+  <w:abstractNum w:abstractNumId="25">
+    <w:nsid w:val="6A977274"/>
+    <w:multiLevelType w:val="hybridMultilevel"/>
+    <w:tmpl w:val="34702DD2"/>
+    <w:lvl w:ilvl="0" w:tplc="04090001">
+      <w:start w:val="1"/>
+      <w:numFmt w:val="bullet"/>
+      <w:lvlText w:val=""/>
+      <w:lvlJc w:val="left"/>
+      <w:pPr>
+        <w:ind w:left="1080" w:hanging="360"/>
+      </w:pPr>
+      <w:rPr>
+        <w:rFonts w:ascii="Symbol" w:hAnsi="Symbol" w:hint="default"/>
+      </w:rPr>
+    </w:lvl>
+    <w:lvl w:ilvl="1" w:tplc="04090003" w:tentative="1">
+      <w:start w:val="1"/>
+      <w:numFmt w:val="bullet"/>
+      <w:lvlText w:val="o"/>
+      <w:lvlJc w:val="left"/>
+      <w:pPr>
+        <w:ind w:left="1800" w:hanging="360"/>
+      </w:pPr>
+      <w:rPr>
+        <w:rFonts w:ascii="Courier New" w:hAnsi="Courier New" w:cs="Courier New" w:hint="default"/>
+      </w:rPr>
+    </w:lvl>
+    <w:lvl w:ilvl="2" w:tplc="04090005" w:tentative="1">
+      <w:start w:val="1"/>
+      <w:numFmt w:val="bullet"/>
+      <w:lvlText w:val=""/>
+      <w:lvlJc w:val="left"/>
+      <w:pPr>
+        <w:ind w:left="2520" w:hanging="360"/>
+      </w:pPr>
+      <w:rPr>
+        <w:rFonts w:ascii="Wingdings" w:hAnsi="Wingdings" w:hint="default"/>
+      </w:rPr>
+    </w:lvl>
+    <w:lvl w:ilvl="3" w:tplc="04090001" w:tentative="1">
+      <w:start w:val="1"/>
+      <w:numFmt w:val="bullet"/>
+      <w:lvlText w:val=""/>
+      <w:lvlJc w:val="left"/>
+      <w:pPr>
+        <w:ind w:left="3240" w:hanging="360"/>
+      </w:pPr>
+      <w:rPr>
+        <w:rFonts w:ascii="Symbol" w:hAnsi="Symbol" w:hint="default"/>
+      </w:rPr>
+    </w:lvl>
+    <w:lvl w:ilvl="4" w:tplc="04090003" w:tentative="1">
+      <w:start w:val="1"/>
+      <w:numFmt w:val="bullet"/>
+      <w:lvlText w:val="o"/>
+      <w:lvlJc w:val="left"/>
+      <w:pPr>
+        <w:ind w:left="3960" w:hanging="360"/>
+      </w:pPr>
+      <w:rPr>
+        <w:rFonts w:ascii="Courier New" w:hAnsi="Courier New" w:cs="Courier New" w:hint="default"/>
+      </w:rPr>
+    </w:lvl>
+    <w:lvl w:ilvl="5" w:tplc="04090005" w:tentative="1">
+      <w:start w:val="1"/>
+      <w:numFmt w:val="bullet"/>
+      <w:lvlText w:val=""/>
+      <w:lvlJc w:val="left"/>
+      <w:pPr>
+        <w:ind w:left="4680" w:hanging="360"/>
+      </w:pPr>
+      <w:rPr>
+        <w:rFonts w:ascii="Wingdings" w:hAnsi="Wingdings" w:hint="default"/>
+      </w:rPr>
+    </w:lvl>
+    <w:lvl w:ilvl="6" w:tplc="04090001" w:tentative="1">
+      <w:start w:val="1"/>
+      <w:numFmt w:val="bullet"/>
+      <w:lvlText w:val=""/>
+      <w:lvlJc w:val="left"/>
+      <w:pPr>
+        <w:ind w:left="5400" w:hanging="360"/>
+      </w:pPr>
+      <w:rPr>
+        <w:rFonts w:ascii="Symbol" w:hAnsi="Symbol" w:hint="default"/>
+      </w:rPr>
+    </w:lvl>
+    <w:lvl w:ilvl="7" w:tplc="04090003" w:tentative="1">
+      <w:start w:val="1"/>
+      <w:numFmt w:val="bullet"/>
+      <w:lvlText w:val="o"/>
+      <w:lvlJc w:val="left"/>
+      <w:pPr>
+        <w:ind w:left="6120" w:hanging="360"/>
+      </w:pPr>
+      <w:rPr>
+        <w:rFonts w:ascii="Courier New" w:hAnsi="Courier New" w:cs="Courier New" w:hint="default"/>
+      </w:rPr>
+    </w:lvl>
+    <w:lvl w:ilvl="8" w:tplc="04090005" w:tentative="1">
+      <w:start w:val="1"/>
+      <w:numFmt w:val="bullet"/>
+      <w:lvlText w:val=""/>
+      <w:lvlJc w:val="left"/>
+      <w:pPr>
+        <w:ind w:left="6840" w:hanging="360"/>
+      </w:pPr>
+      <w:rPr>
+        <w:rFonts w:ascii="Wingdings" w:hAnsi="Wingdings" w:hint="default"/>
+      </w:rPr>
+    </w:lvl>
+  </w:abstractNum>
+  <w:abstractNum w:abstractNumId="26">
     <w:nsid w:val="6D4F40AA"/>
     <w:multiLevelType w:val="hybridMultilevel"/>
     <w:tmpl w:val="E8BABE06"/>
@@ -9506,7 +12459,7 @@
       </w:rPr>
     </w:lvl>
   </w:abstractNum>
-  <w:abstractNum w:abstractNumId="21">
+  <w:abstractNum w:abstractNumId="27">
     <w:nsid w:val="6E2F4DC8"/>
     <w:multiLevelType w:val="hybridMultilevel"/>
     <w:tmpl w:val="9314F482"/>
@@ -9592,7 +12545,120 @@
       </w:pPr>
     </w:lvl>
   </w:abstractNum>
-  <w:abstractNum w:abstractNumId="22">
+  <w:abstractNum w:abstractNumId="28">
+    <w:nsid w:val="6F4D197C"/>
+    <w:multiLevelType w:val="hybridMultilevel"/>
+    <w:tmpl w:val="C4769002"/>
+    <w:lvl w:ilvl="0" w:tplc="04090001">
+      <w:start w:val="1"/>
+      <w:numFmt w:val="bullet"/>
+      <w:lvlText w:val=""/>
+      <w:lvlJc w:val="left"/>
+      <w:pPr>
+        <w:ind w:left="1800" w:hanging="360"/>
+      </w:pPr>
+      <w:rPr>
+        <w:rFonts w:ascii="Symbol" w:hAnsi="Symbol" w:hint="default"/>
+      </w:rPr>
+    </w:lvl>
+    <w:lvl w:ilvl="1" w:tplc="04090003" w:tentative="1">
+      <w:start w:val="1"/>
+      <w:numFmt w:val="bullet"/>
+      <w:lvlText w:val="o"/>
+      <w:lvlJc w:val="left"/>
+      <w:pPr>
+        <w:ind w:left="2520" w:hanging="360"/>
+      </w:pPr>
+      <w:rPr>
+        <w:rFonts w:ascii="Courier New" w:hAnsi="Courier New" w:cs="Courier New" w:hint="default"/>
+      </w:rPr>
+    </w:lvl>
+    <w:lvl w:ilvl="2" w:tplc="04090005" w:tentative="1">
+      <w:start w:val="1"/>
+      <w:numFmt w:val="bullet"/>
+      <w:lvlText w:val=""/>
+      <w:lvlJc w:val="left"/>
+      <w:pPr>
+        <w:ind w:left="3240" w:hanging="360"/>
+      </w:pPr>
+      <w:rPr>
+        <w:rFonts w:ascii="Wingdings" w:hAnsi="Wingdings" w:hint="default"/>
+      </w:rPr>
+    </w:lvl>
+    <w:lvl w:ilvl="3" w:tplc="04090001" w:tentative="1">
+      <w:start w:val="1"/>
+      <w:numFmt w:val="bullet"/>
+      <w:lvlText w:val=""/>
+      <w:lvlJc w:val="left"/>
+      <w:pPr>
+        <w:ind w:left="3960" w:hanging="360"/>
+      </w:pPr>
+      <w:rPr>
+        <w:rFonts w:ascii="Symbol" w:hAnsi="Symbol" w:hint="default"/>
+      </w:rPr>
+    </w:lvl>
+    <w:lvl w:ilvl="4" w:tplc="04090003" w:tentative="1">
+      <w:start w:val="1"/>
+      <w:numFmt w:val="bullet"/>
+      <w:lvlText w:val="o"/>
+      <w:lvlJc w:val="left"/>
+      <w:pPr>
+        <w:ind w:left="4680" w:hanging="360"/>
+      </w:pPr>
+      <w:rPr>
+        <w:rFonts w:ascii="Courier New" w:hAnsi="Courier New" w:cs="Courier New" w:hint="default"/>
+      </w:rPr>
+    </w:lvl>
+    <w:lvl w:ilvl="5" w:tplc="04090005" w:tentative="1">
+      <w:start w:val="1"/>
+      <w:numFmt w:val="bullet"/>
+      <w:lvlText w:val=""/>
+      <w:lvlJc w:val="left"/>
+      <w:pPr>
+        <w:ind w:left="5400" w:hanging="360"/>
+      </w:pPr>
+      <w:rPr>
+        <w:rFonts w:ascii="Wingdings" w:hAnsi="Wingdings" w:hint="default"/>
+      </w:rPr>
+    </w:lvl>
+    <w:lvl w:ilvl="6" w:tplc="04090001" w:tentative="1">
+      <w:start w:val="1"/>
+      <w:numFmt w:val="bullet"/>
+      <w:lvlText w:val=""/>
+      <w:lvlJc w:val="left"/>
+      <w:pPr>
+        <w:ind w:left="6120" w:hanging="360"/>
+      </w:pPr>
+      <w:rPr>
+        <w:rFonts w:ascii="Symbol" w:hAnsi="Symbol" w:hint="default"/>
+      </w:rPr>
+    </w:lvl>
+    <w:lvl w:ilvl="7" w:tplc="04090003" w:tentative="1">
+      <w:start w:val="1"/>
+      <w:numFmt w:val="bullet"/>
+      <w:lvlText w:val="o"/>
+      <w:lvlJc w:val="left"/>
+      <w:pPr>
+        <w:ind w:left="6840" w:hanging="360"/>
+      </w:pPr>
+      <w:rPr>
+        <w:rFonts w:ascii="Courier New" w:hAnsi="Courier New" w:cs="Courier New" w:hint="default"/>
+      </w:rPr>
+    </w:lvl>
+    <w:lvl w:ilvl="8" w:tplc="04090005" w:tentative="1">
+      <w:start w:val="1"/>
+      <w:numFmt w:val="bullet"/>
+      <w:lvlText w:val=""/>
+      <w:lvlJc w:val="left"/>
+      <w:pPr>
+        <w:ind w:left="7560" w:hanging="360"/>
+      </w:pPr>
+      <w:rPr>
+        <w:rFonts w:ascii="Wingdings" w:hAnsi="Wingdings" w:hint="default"/>
+      </w:rPr>
+    </w:lvl>
+  </w:abstractNum>
+  <w:abstractNum w:abstractNumId="29">
     <w:nsid w:val="70E00B89"/>
     <w:multiLevelType w:val="hybridMultilevel"/>
     <w:tmpl w:val="6CFC99BE"/>
@@ -9705,7 +12771,7 @@
       </w:rPr>
     </w:lvl>
   </w:abstractNum>
-  <w:abstractNum w:abstractNumId="23">
+  <w:abstractNum w:abstractNumId="30">
     <w:nsid w:val="781A46A5"/>
     <w:multiLevelType w:val="hybridMultilevel"/>
     <w:tmpl w:val="CBA4DFF0"/>
@@ -9818,7 +12884,120 @@
       </w:rPr>
     </w:lvl>
   </w:abstractNum>
-  <w:abstractNum w:abstractNumId="24">
+  <w:abstractNum w:abstractNumId="31">
+    <w:nsid w:val="790214C9"/>
+    <w:multiLevelType w:val="hybridMultilevel"/>
+    <w:tmpl w:val="14463106"/>
+    <w:lvl w:ilvl="0" w:tplc="04090001">
+      <w:start w:val="1"/>
+      <w:numFmt w:val="bullet"/>
+      <w:lvlText w:val=""/>
+      <w:lvlJc w:val="left"/>
+      <w:pPr>
+        <w:ind w:left="1440" w:hanging="360"/>
+      </w:pPr>
+      <w:rPr>
+        <w:rFonts w:ascii="Symbol" w:hAnsi="Symbol" w:hint="default"/>
+      </w:rPr>
+    </w:lvl>
+    <w:lvl w:ilvl="1" w:tplc="04090003" w:tentative="1">
+      <w:start w:val="1"/>
+      <w:numFmt w:val="bullet"/>
+      <w:lvlText w:val="o"/>
+      <w:lvlJc w:val="left"/>
+      <w:pPr>
+        <w:ind w:left="2160" w:hanging="360"/>
+      </w:pPr>
+      <w:rPr>
+        <w:rFonts w:ascii="Courier New" w:hAnsi="Courier New" w:cs="Courier New" w:hint="default"/>
+      </w:rPr>
+    </w:lvl>
+    <w:lvl w:ilvl="2" w:tplc="04090005" w:tentative="1">
+      <w:start w:val="1"/>
+      <w:numFmt w:val="bullet"/>
+      <w:lvlText w:val=""/>
+      <w:lvlJc w:val="left"/>
+      <w:pPr>
+        <w:ind w:left="2880" w:hanging="360"/>
+      </w:pPr>
+      <w:rPr>
+        <w:rFonts w:ascii="Wingdings" w:hAnsi="Wingdings" w:hint="default"/>
+      </w:rPr>
+    </w:lvl>
+    <w:lvl w:ilvl="3" w:tplc="04090001" w:tentative="1">
+      <w:start w:val="1"/>
+      <w:numFmt w:val="bullet"/>
+      <w:lvlText w:val=""/>
+      <w:lvlJc w:val="left"/>
+      <w:pPr>
+        <w:ind w:left="3600" w:hanging="360"/>
+      </w:pPr>
+      <w:rPr>
+        <w:rFonts w:ascii="Symbol" w:hAnsi="Symbol" w:hint="default"/>
+      </w:rPr>
+    </w:lvl>
+    <w:lvl w:ilvl="4" w:tplc="04090003" w:tentative="1">
+      <w:start w:val="1"/>
+      <w:numFmt w:val="bullet"/>
+      <w:lvlText w:val="o"/>
+      <w:lvlJc w:val="left"/>
+      <w:pPr>
+        <w:ind w:left="4320" w:hanging="360"/>
+      </w:pPr>
+      <w:rPr>
+        <w:rFonts w:ascii="Courier New" w:hAnsi="Courier New" w:cs="Courier New" w:hint="default"/>
+      </w:rPr>
+    </w:lvl>
+    <w:lvl w:ilvl="5" w:tplc="04090005" w:tentative="1">
+      <w:start w:val="1"/>
+      <w:numFmt w:val="bullet"/>
+      <w:lvlText w:val=""/>
+      <w:lvlJc w:val="left"/>
+      <w:pPr>
+        <w:ind w:left="5040" w:hanging="360"/>
+      </w:pPr>
+      <w:rPr>
+        <w:rFonts w:ascii="Wingdings" w:hAnsi="Wingdings" w:hint="default"/>
+      </w:rPr>
+    </w:lvl>
+    <w:lvl w:ilvl="6" w:tplc="04090001" w:tentative="1">
+      <w:start w:val="1"/>
+      <w:numFmt w:val="bullet"/>
+      <w:lvlText w:val=""/>
+      <w:lvlJc w:val="left"/>
+      <w:pPr>
+        <w:ind w:left="5760" w:hanging="360"/>
+      </w:pPr>
+      <w:rPr>
+        <w:rFonts w:ascii="Symbol" w:hAnsi="Symbol" w:hint="default"/>
+      </w:rPr>
+    </w:lvl>
+    <w:lvl w:ilvl="7" w:tplc="04090003" w:tentative="1">
+      <w:start w:val="1"/>
+      <w:numFmt w:val="bullet"/>
+      <w:lvlText w:val="o"/>
+      <w:lvlJc w:val="left"/>
+      <w:pPr>
+        <w:ind w:left="6480" w:hanging="360"/>
+      </w:pPr>
+      <w:rPr>
+        <w:rFonts w:ascii="Courier New" w:hAnsi="Courier New" w:cs="Courier New" w:hint="default"/>
+      </w:rPr>
+    </w:lvl>
+    <w:lvl w:ilvl="8" w:tplc="04090005" w:tentative="1">
+      <w:start w:val="1"/>
+      <w:numFmt w:val="bullet"/>
+      <w:lvlText w:val=""/>
+      <w:lvlJc w:val="left"/>
+      <w:pPr>
+        <w:ind w:left="7200" w:hanging="360"/>
+      </w:pPr>
+      <w:rPr>
+        <w:rFonts w:ascii="Wingdings" w:hAnsi="Wingdings" w:hint="default"/>
+      </w:rPr>
+    </w:lvl>
+  </w:abstractNum>
+  <w:abstractNum w:abstractNumId="32">
     <w:nsid w:val="7EF669B5"/>
     <w:multiLevelType w:val="hybridMultilevel"/>
     <w:tmpl w:val="3DA65FDC"/>
@@ -9905,79 +13084,103 @@
     </w:lvl>
   </w:abstractNum>
   <w:num w:numId="1">
-    <w:abstractNumId w:val="7"/>
+    <w:abstractNumId w:val="10"/>
   </w:num>
   <w:num w:numId="2">
-    <w:abstractNumId w:val="15"/>
+    <w:abstractNumId w:val="20"/>
   </w:num>
   <w:num w:numId="3">
-    <w:abstractNumId w:val="13"/>
+    <w:abstractNumId w:val="17"/>
   </w:num>
   <w:num w:numId="4">
     <w:abstractNumId w:val="1"/>
   </w:num>
   <w:num w:numId="5">
-    <w:abstractNumId w:val="18"/>
+    <w:abstractNumId w:val="23"/>
   </w:num>
   <w:num w:numId="6">
-    <w:abstractNumId w:val="3"/>
+    <w:abstractNumId w:val="4"/>
   </w:num>
   <w:num w:numId="7">
-    <w:abstractNumId w:val="4"/>
+    <w:abstractNumId w:val="6"/>
   </w:num>
   <w:num w:numId="8">
-    <w:abstractNumId w:val="16"/>
+    <w:abstractNumId w:val="21"/>
   </w:num>
   <w:num w:numId="9">
-    <w:abstractNumId w:val="8"/>
+    <w:abstractNumId w:val="12"/>
   </w:num>
   <w:num w:numId="10">
+    <w:abstractNumId w:val="13"/>
+  </w:num>
+  <w:num w:numId="11">
+    <w:abstractNumId w:val="15"/>
+  </w:num>
+  <w:num w:numId="12">
+    <w:abstractNumId w:val="30"/>
+  </w:num>
+  <w:num w:numId="13">
+    <w:abstractNumId w:val="26"/>
+  </w:num>
+  <w:num w:numId="14">
+    <w:abstractNumId w:val="29"/>
+  </w:num>
+  <w:num w:numId="15">
     <w:abstractNumId w:val="9"/>
   </w:num>
-  <w:num w:numId="11">
-    <w:abstractNumId w:val="11"/>
+  <w:num w:numId="16">
+    <w:abstractNumId w:val="14"/>
   </w:num>
-  <w:num w:numId="12">
-    <w:abstractNumId w:val="23"/>
-  </w:num>
-  <w:num w:numId="13">
-    <w:abstractNumId w:val="20"/>
-  </w:num>
-  <w:num w:numId="14">
+  <w:num w:numId="17">
     <w:abstractNumId w:val="22"/>
   </w:num>
-  <w:num w:numId="15">
-    <w:abstractNumId w:val="6"/>
-  </w:num>
-  <w:num w:numId="16">
-    <w:abstractNumId w:val="10"/>
-  </w:num>
-  <w:num w:numId="17">
-    <w:abstractNumId w:val="17"/>
-  </w:num>
   <w:num w:numId="18">
-    <w:abstractNumId w:val="5"/>
+    <w:abstractNumId w:val="7"/>
   </w:num>
   <w:num w:numId="19">
-    <w:abstractNumId w:val="19"/>
+    <w:abstractNumId w:val="24"/>
   </w:num>
   <w:num w:numId="20">
     <w:abstractNumId w:val="0"/>
   </w:num>
   <w:num w:numId="21">
-    <w:abstractNumId w:val="12"/>
+    <w:abstractNumId w:val="16"/>
   </w:num>
   <w:num w:numId="22">
-    <w:abstractNumId w:val="24"/>
+    <w:abstractNumId w:val="32"/>
   </w:num>
   <w:num w:numId="23">
+    <w:abstractNumId w:val="3"/>
+  </w:num>
+  <w:num w:numId="24">
+    <w:abstractNumId w:val="18"/>
+  </w:num>
+  <w:num w:numId="25">
+    <w:abstractNumId w:val="27"/>
+  </w:num>
+  <w:num w:numId="26">
+    <w:abstractNumId w:val="8"/>
+  </w:num>
+  <w:num w:numId="27">
     <w:abstractNumId w:val="2"/>
   </w:num>
-  <w:num w:numId="24">
-    <w:abstractNumId w:val="14"/>
+  <w:num w:numId="28">
+    <w:abstractNumId w:val="25"/>
   </w:num>
-  <w:num w:numId="25">
-    <w:abstractNumId w:val="21"/>
+  <w:num w:numId="29">
+    <w:abstractNumId w:val="19"/>
+  </w:num>
+  <w:num w:numId="30">
+    <w:abstractNumId w:val="11"/>
+  </w:num>
+  <w:num w:numId="31">
+    <w:abstractNumId w:val="31"/>
+  </w:num>
+  <w:num w:numId="32">
+    <w:abstractNumId w:val="28"/>
+  </w:num>
+  <w:num w:numId="33">
+    <w:abstractNumId w:val="5"/>
   </w:num>
 </w:numbering>
 </file>

--- a/HTML n css notes.docx
+++ b/HTML n css notes.docx
@@ -8506,8 +8506,6 @@
         </w:rPr>
         <w:t xml:space="preserve"> Sublim</w:t>
       </w:r>
-      <w:bookmarkStart w:id="0" w:name="_GoBack"/>
-      <w:bookmarkEnd w:id="0"/>
       <w:r>
         <w:rPr>
           <w:rFonts w:ascii="Arial" w:hAnsi="Arial" w:cs="Arial"/>
@@ -9143,27 +9141,6 @@
     </w:p>
     <w:p>
       <w:pPr>
-        <w:rPr>
-          <w:rFonts w:ascii="Arial" w:hAnsi="Arial" w:cs="Arial"/>
-          <w:b/>
-          <w:sz w:val="32"/>
-          <w:szCs w:val="26"/>
-          <w:u w:val="single"/>
-        </w:rPr>
-      </w:pPr>
-      <w:r>
-        <w:rPr>
-          <w:rFonts w:ascii="Arial" w:hAnsi="Arial" w:cs="Arial"/>
-          <w:b/>
-          <w:sz w:val="32"/>
-          <w:szCs w:val="26"/>
-          <w:u w:val="single"/>
-        </w:rPr>
-        <w:t>ID Selector</w:t>
-      </w:r>
-    </w:p>
-    <w:p>
-      <w:pPr>
         <w:pStyle w:val="ListParagraph"/>
         <w:numPr>
           <w:ilvl w:val="0"/>
@@ -9183,7 +9160,28 @@
           <w:sz w:val="32"/>
           <w:szCs w:val="26"/>
         </w:rPr>
-        <w:t>Ids can only be used once per page.</w:t>
+        <w:t>Use whitespace to make the css easier to read.</w:t>
+      </w:r>
+    </w:p>
+    <w:p>
+      <w:pPr>
+        <w:rPr>
+          <w:rFonts w:ascii="Arial" w:hAnsi="Arial" w:cs="Arial"/>
+          <w:b/>
+          <w:sz w:val="32"/>
+          <w:szCs w:val="26"/>
+          <w:u w:val="single"/>
+        </w:rPr>
+      </w:pPr>
+      <w:r>
+        <w:rPr>
+          <w:rFonts w:ascii="Arial" w:hAnsi="Arial" w:cs="Arial"/>
+          <w:b/>
+          <w:sz w:val="32"/>
+          <w:szCs w:val="26"/>
+          <w:u w:val="single"/>
+        </w:rPr>
+        <w:t>ID Selector</w:t>
       </w:r>
     </w:p>
     <w:p>
@@ -9207,7 +9205,16 @@
           <w:sz w:val="32"/>
           <w:szCs w:val="26"/>
         </w:rPr>
-        <w:t>The value is the selector started with a # symbol.</w:t>
+        <w:t>Ids can only be used once per page.</w:t>
+      </w:r>
+      <w:r>
+        <w:rPr>
+          <w:rFonts w:ascii="Arial" w:hAnsi="Arial" w:cs="Arial"/>
+          <w:b/>
+          <w:sz w:val="32"/>
+          <w:szCs w:val="26"/>
+        </w:rPr>
+        <w:t xml:space="preserve"> IDs should have unique value.</w:t>
       </w:r>
     </w:p>
     <w:p>
@@ -9231,6 +9238,30 @@
           <w:sz w:val="32"/>
           <w:szCs w:val="26"/>
         </w:rPr>
+        <w:t>The value is the selector started with a # symbol.</w:t>
+      </w:r>
+    </w:p>
+    <w:p>
+      <w:pPr>
+        <w:pStyle w:val="ListParagraph"/>
+        <w:numPr>
+          <w:ilvl w:val="0"/>
+          <w:numId w:val="33"/>
+        </w:numPr>
+        <w:rPr>
+          <w:rFonts w:ascii="Arial" w:hAnsi="Arial" w:cs="Arial"/>
+          <w:b/>
+          <w:sz w:val="32"/>
+          <w:szCs w:val="26"/>
+        </w:rPr>
+      </w:pPr>
+      <w:r>
+        <w:rPr>
+          <w:rFonts w:ascii="Arial" w:hAnsi="Arial" w:cs="Arial"/>
+          <w:b/>
+          <w:sz w:val="32"/>
+          <w:szCs w:val="26"/>
+        </w:rPr>
         <w:t>Multiples Ids can’t be used in the same Html element.</w:t>
       </w:r>
     </w:p>
@@ -9268,56 +9299,1729 @@
     </w:p>
     <w:p>
       <w:pPr>
+        <w:rPr>
+          <w:rFonts w:ascii="Arial" w:hAnsi="Arial" w:cs="Arial"/>
+          <w:b/>
+          <w:sz w:val="44"/>
+          <w:szCs w:val="26"/>
+        </w:rPr>
+      </w:pPr>
+      <w:r>
+        <w:rPr>
+          <w:rFonts w:ascii="Arial" w:hAnsi="Arial" w:cs="Arial"/>
+          <w:b/>
+          <w:sz w:val="44"/>
+          <w:szCs w:val="26"/>
+        </w:rPr>
+        <w:lastRenderedPageBreak/>
+        <w:t>CSS</w:t>
+      </w:r>
+    </w:p>
+    <w:p>
+      <w:pPr>
         <w:pStyle w:val="ListParagraph"/>
-        <w:rPr>
-          <w:rFonts w:ascii="Arial" w:hAnsi="Arial" w:cs="Arial"/>
-          <w:b/>
-          <w:sz w:val="26"/>
-          <w:szCs w:val="26"/>
-        </w:rPr>
-      </w:pPr>
+        <w:numPr>
+          <w:ilvl w:val="0"/>
+          <w:numId w:val="34"/>
+        </w:numPr>
+        <w:rPr>
+          <w:rFonts w:ascii="Arial" w:hAnsi="Arial" w:cs="Arial"/>
+          <w:b/>
+          <w:sz w:val="26"/>
+          <w:szCs w:val="26"/>
+        </w:rPr>
+      </w:pPr>
+      <w:r>
+        <w:rPr>
+          <w:rFonts w:ascii="Arial" w:hAnsi="Arial" w:cs="Arial"/>
+          <w:b/>
+          <w:sz w:val="26"/>
+          <w:szCs w:val="26"/>
+        </w:rPr>
+        <w:t>Cascading style sheet-Different language from HTML.</w:t>
+      </w:r>
     </w:p>
     <w:p>
       <w:pPr>
         <w:pStyle w:val="ListParagraph"/>
-        <w:rPr>
-          <w:rFonts w:ascii="Arial" w:hAnsi="Arial" w:cs="Arial"/>
-          <w:b/>
-          <w:sz w:val="26"/>
-          <w:szCs w:val="26"/>
-        </w:rPr>
-      </w:pPr>
-      <w:r>
-        <w:rPr>
-          <w:rFonts w:ascii="Arial" w:hAnsi="Arial" w:cs="Arial"/>
-          <w:b/>
-          <w:sz w:val="26"/>
-          <w:szCs w:val="26"/>
-        </w:rPr>
-        <w:t>CSS</w:t>
+        <w:numPr>
+          <w:ilvl w:val="0"/>
+          <w:numId w:val="34"/>
+        </w:numPr>
+        <w:rPr>
+          <w:rFonts w:ascii="Arial" w:hAnsi="Arial" w:cs="Arial"/>
+          <w:b/>
+          <w:sz w:val="26"/>
+          <w:szCs w:val="26"/>
+        </w:rPr>
+      </w:pPr>
+      <w:r>
+        <w:rPr>
+          <w:rFonts w:ascii="Arial" w:hAnsi="Arial" w:cs="Arial"/>
+          <w:b/>
+          <w:sz w:val="26"/>
+          <w:szCs w:val="26"/>
+        </w:rPr>
+        <w:t>Stylesheet language with its own syntax rules.</w:t>
       </w:r>
     </w:p>
     <w:p>
       <w:pPr>
         <w:pStyle w:val="ListParagraph"/>
-        <w:rPr>
-          <w:rFonts w:ascii="Arial" w:hAnsi="Arial" w:cs="Arial"/>
-          <w:b/>
-          <w:sz w:val="26"/>
-          <w:szCs w:val="26"/>
-        </w:rPr>
-      </w:pPr>
+        <w:numPr>
+          <w:ilvl w:val="0"/>
+          <w:numId w:val="34"/>
+        </w:numPr>
+        <w:rPr>
+          <w:rFonts w:ascii="Arial" w:hAnsi="Arial" w:cs="Arial"/>
+          <w:b/>
+          <w:color w:val="FF0000"/>
+          <w:sz w:val="26"/>
+          <w:szCs w:val="26"/>
+        </w:rPr>
+      </w:pPr>
+      <w:r>
+        <w:rPr>
+          <w:rFonts w:ascii="Arial" w:hAnsi="Arial" w:cs="Arial"/>
+          <w:b/>
+          <w:color w:val="FF0000"/>
+          <w:sz w:val="26"/>
+          <w:szCs w:val="26"/>
+        </w:rPr>
+        <w:t>Type selectors match the html by using the element name</w:t>
+      </w:r>
     </w:p>
     <w:p>
       <w:pPr>
         <w:pStyle w:val="ListParagraph"/>
-        <w:rPr>
-          <w:rFonts w:ascii="Arial" w:hAnsi="Arial" w:cs="Arial"/>
-          <w:b/>
-          <w:sz w:val="26"/>
-          <w:szCs w:val="26"/>
-        </w:rPr>
-      </w:pPr>
+        <w:numPr>
+          <w:ilvl w:val="0"/>
+          <w:numId w:val="35"/>
+        </w:numPr>
+        <w:rPr>
+          <w:rFonts w:ascii="Arial" w:hAnsi="Arial" w:cs="Arial"/>
+          <w:b/>
+          <w:sz w:val="26"/>
+          <w:szCs w:val="26"/>
+        </w:rPr>
+      </w:pPr>
+      <w:r>
+        <w:rPr>
+          <w:noProof/>
+        </w:rPr>
+        <mc:AlternateContent>
+          <mc:Choice Requires="wps">
+            <w:drawing>
+              <wp:anchor distT="0" distB="0" distL="114300" distR="114300" simplePos="0" relativeHeight="251664384" behindDoc="0" locked="0" layoutInCell="1" allowOverlap="1" wp14:anchorId="2E38A009" wp14:editId="4D603EF4">
+                <wp:simplePos x="0" y="0"/>
+                <wp:positionH relativeFrom="column">
+                  <wp:posOffset>-356870</wp:posOffset>
+                </wp:positionH>
+                <wp:positionV relativeFrom="paragraph">
+                  <wp:posOffset>332105</wp:posOffset>
+                </wp:positionV>
+                <wp:extent cx="297815" cy="225425"/>
+                <wp:effectExtent l="0" t="0" r="26035" b="22225"/>
+                <wp:wrapNone/>
+                <wp:docPr id="5" name="Rectangle 5"/>
+                <wp:cNvGraphicFramePr/>
+                <a:graphic xmlns:a="http://schemas.openxmlformats.org/drawingml/2006/main">
+                  <a:graphicData uri="http://schemas.microsoft.com/office/word/2010/wordprocessingShape">
+                    <wps:wsp>
+                      <wps:cNvSpPr/>
+                      <wps:spPr>
+                        <a:xfrm>
+                          <a:off x="0" y="0"/>
+                          <a:ext cx="297815" cy="225425"/>
+                        </a:xfrm>
+                        <a:prstGeom prst="rect">
+                          <a:avLst/>
+                        </a:prstGeom>
+                      </wps:spPr>
+                      <wps:style>
+                        <a:lnRef idx="2">
+                          <a:schemeClr val="accent1">
+                            <a:shade val="50000"/>
+                          </a:schemeClr>
+                        </a:lnRef>
+                        <a:fillRef idx="1">
+                          <a:schemeClr val="accent1"/>
+                        </a:fillRef>
+                        <a:effectRef idx="0">
+                          <a:schemeClr val="accent1"/>
+                        </a:effectRef>
+                        <a:fontRef idx="minor">
+                          <a:schemeClr val="lt1"/>
+                        </a:fontRef>
+                      </wps:style>
+                      <wps:bodyPr rot="0" spcFirstLastPara="0" vertOverflow="overflow" horzOverflow="overflow" vert="horz" wrap="square" lIns="91440" tIns="45720" rIns="91440" bIns="45720" numCol="1" spcCol="0" rtlCol="0" fromWordArt="0" anchor="ctr" anchorCtr="0" forceAA="0" compatLnSpc="1">
+                        <a:prstTxWarp prst="textNoShape">
+                          <a:avLst/>
+                        </a:prstTxWarp>
+                        <a:noAutofit/>
+                      </wps:bodyPr>
+                    </wps:wsp>
+                  </a:graphicData>
+                </a:graphic>
+              </wp:anchor>
+            </w:drawing>
+          </mc:Choice>
+          <mc:Fallback>
+            <w:pict>
+              <v:rect id="Rectangle 5" o:spid="_x0000_s1026" style="position:absolute;margin-left:-28.1pt;margin-top:26.15pt;width:23.45pt;height:17.75pt;z-index:251664384;visibility:visible;mso-wrap-style:square;mso-wrap-distance-left:9pt;mso-wrap-distance-top:0;mso-wrap-distance-right:9pt;mso-wrap-distance-bottom:0;mso-position-horizontal:absolute;mso-position-horizontal-relative:text;mso-position-vertical:absolute;mso-position-vertical-relative:text;v-text-anchor:middle" o:gfxdata="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" fillcolor="#4f81bd [3204]" strokecolor="#243f60 [1604]" strokeweight="2pt"/>
+            </w:pict>
+          </mc:Fallback>
+        </mc:AlternateContent>
+      </w:r>
+      <w:r>
+        <w:rPr>
+          <w:rFonts w:ascii="Arial" w:hAnsi="Arial" w:cs="Arial"/>
+          <w:b/>
+          <w:sz w:val="26"/>
+          <w:szCs w:val="26"/>
+        </w:rPr>
+        <w:t>This way</w:t>
+      </w:r>
+      <w:r>
+        <w:rPr>
+          <w:rFonts w:ascii="Arial" w:hAnsi="Arial" w:cs="Arial"/>
+          <w:b/>
+          <w:sz w:val="26"/>
+          <w:szCs w:val="26"/>
+        </w:rPr>
+        <w:t xml:space="preserve"> we can</w:t>
+      </w:r>
+      <w:r>
+        <w:rPr>
+          <w:rFonts w:ascii="Arial" w:hAnsi="Arial" w:cs="Arial"/>
+          <w:b/>
+          <w:sz w:val="26"/>
+          <w:szCs w:val="26"/>
+        </w:rPr>
+        <w:t xml:space="preserve"> organize project</w:t>
+      </w:r>
+    </w:p>
+    <w:p>
+      <w:pPr>
+        <w:rPr>
+          <w:rFonts w:ascii="Arial" w:hAnsi="Arial" w:cs="Arial"/>
+          <w:b/>
+          <w:sz w:val="26"/>
+          <w:szCs w:val="26"/>
+        </w:rPr>
+      </w:pPr>
+      <w:r>
+        <w:rPr>
+          <w:rFonts w:ascii="Arial" w:hAnsi="Arial" w:cs="Arial"/>
+          <w:b/>
+          <w:noProof/>
+          <w:sz w:val="26"/>
+          <w:szCs w:val="26"/>
+        </w:rPr>
+        <mc:AlternateContent>
+          <mc:Choice Requires="wps">
+            <w:drawing>
+              <wp:anchor distT="0" distB="0" distL="114300" distR="114300" simplePos="0" relativeHeight="251666432" behindDoc="0" locked="0" layoutInCell="1" allowOverlap="1" wp14:anchorId="41E2AC7F" wp14:editId="30005D61">
+                <wp:simplePos x="0" y="0"/>
+                <wp:positionH relativeFrom="column">
+                  <wp:posOffset>132194</wp:posOffset>
+                </wp:positionH>
+                <wp:positionV relativeFrom="paragraph">
+                  <wp:posOffset>321945</wp:posOffset>
+                </wp:positionV>
+                <wp:extent cx="297815" cy="225425"/>
+                <wp:effectExtent l="0" t="0" r="26035" b="22225"/>
+                <wp:wrapNone/>
+                <wp:docPr id="7" name="Rectangle 7"/>
+                <wp:cNvGraphicFramePr/>
+                <a:graphic xmlns:a="http://schemas.openxmlformats.org/drawingml/2006/main">
+                  <a:graphicData uri="http://schemas.microsoft.com/office/word/2010/wordprocessingShape">
+                    <wps:wsp>
+                      <wps:cNvSpPr/>
+                      <wps:spPr>
+                        <a:xfrm>
+                          <a:off x="0" y="0"/>
+                          <a:ext cx="297815" cy="225425"/>
+                        </a:xfrm>
+                        <a:prstGeom prst="rect">
+                          <a:avLst/>
+                        </a:prstGeom>
+                      </wps:spPr>
+                      <wps:style>
+                        <a:lnRef idx="2">
+                          <a:schemeClr val="accent1">
+                            <a:shade val="50000"/>
+                          </a:schemeClr>
+                        </a:lnRef>
+                        <a:fillRef idx="1">
+                          <a:schemeClr val="accent1"/>
+                        </a:fillRef>
+                        <a:effectRef idx="0">
+                          <a:schemeClr val="accent1"/>
+                        </a:effectRef>
+                        <a:fontRef idx="minor">
+                          <a:schemeClr val="lt1"/>
+                        </a:fontRef>
+                      </wps:style>
+                      <wps:bodyPr rot="0" spcFirstLastPara="0" vertOverflow="overflow" horzOverflow="overflow" vert="horz" wrap="square" lIns="91440" tIns="45720" rIns="91440" bIns="45720" numCol="1" spcCol="0" rtlCol="0" fromWordArt="0" anchor="ctr" anchorCtr="0" forceAA="0" compatLnSpc="1">
+                        <a:prstTxWarp prst="textNoShape">
+                          <a:avLst/>
+                        </a:prstTxWarp>
+                        <a:noAutofit/>
+                      </wps:bodyPr>
+                    </wps:wsp>
+                  </a:graphicData>
+                </a:graphic>
+              </wp:anchor>
+            </w:drawing>
+          </mc:Choice>
+          <mc:Fallback>
+            <w:pict>
+              <v:rect id="Rectangle 7" o:spid="_x0000_s1026" style="position:absolute;margin-left:10.4pt;margin-top:25.35pt;width:23.45pt;height:17.75pt;z-index:251666432;visibility:visible;mso-wrap-style:square;mso-wrap-distance-left:9pt;mso-wrap-distance-top:0;mso-wrap-distance-right:9pt;mso-wrap-distance-bottom:0;mso-position-horizontal:absolute;mso-position-horizontal-relative:text;mso-position-vertical:absolute;mso-position-vertical-relative:text;v-text-anchor:middle" o:gfxdata="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" fillcolor="#4f81bd [3204]" strokecolor="#243f60 [1604]" strokeweight="2pt"/>
+            </w:pict>
+          </mc:Fallback>
+        </mc:AlternateContent>
+      </w:r>
+      <w:r>
+        <w:rPr>
+          <w:rFonts w:ascii="Arial" w:hAnsi="Arial" w:cs="Arial"/>
+          <w:b/>
+          <w:sz w:val="26"/>
+          <w:szCs w:val="26"/>
+        </w:rPr>
+        <w:t>Project-name</w:t>
+      </w:r>
+    </w:p>
+    <w:p>
+      <w:pPr>
+        <w:rPr>
+          <w:rFonts w:ascii="Arial" w:hAnsi="Arial" w:cs="Arial"/>
+          <w:b/>
+          <w:sz w:val="26"/>
+          <w:szCs w:val="26"/>
+        </w:rPr>
+      </w:pPr>
+      <w:r>
+        <w:rPr>
+          <w:rFonts w:ascii="Arial" w:hAnsi="Arial" w:cs="Arial"/>
+          <w:b/>
+          <w:noProof/>
+          <w:sz w:val="26"/>
+          <w:szCs w:val="26"/>
+        </w:rPr>
+        <mc:AlternateContent>
+          <mc:Choice Requires="wps">
+            <w:drawing>
+              <wp:anchor distT="0" distB="0" distL="114300" distR="114300" simplePos="0" relativeHeight="251668480" behindDoc="0" locked="0" layoutInCell="1" allowOverlap="1" wp14:anchorId="403F980E" wp14:editId="62B92FA5">
+                <wp:simplePos x="0" y="0"/>
+                <wp:positionH relativeFrom="column">
+                  <wp:posOffset>569074</wp:posOffset>
+                </wp:positionH>
+                <wp:positionV relativeFrom="paragraph">
+                  <wp:posOffset>305435</wp:posOffset>
+                </wp:positionV>
+                <wp:extent cx="297815" cy="225425"/>
+                <wp:effectExtent l="0" t="0" r="26035" b="22225"/>
+                <wp:wrapNone/>
+                <wp:docPr id="8" name="Rectangle 8"/>
+                <wp:cNvGraphicFramePr/>
+                <a:graphic xmlns:a="http://schemas.openxmlformats.org/drawingml/2006/main">
+                  <a:graphicData uri="http://schemas.microsoft.com/office/word/2010/wordprocessingShape">
+                    <wps:wsp>
+                      <wps:cNvSpPr/>
+                      <wps:spPr>
+                        <a:xfrm>
+                          <a:off x="0" y="0"/>
+                          <a:ext cx="297815" cy="225425"/>
+                        </a:xfrm>
+                        <a:prstGeom prst="rect">
+                          <a:avLst/>
+                        </a:prstGeom>
+                      </wps:spPr>
+                      <wps:style>
+                        <a:lnRef idx="2">
+                          <a:schemeClr val="accent1">
+                            <a:shade val="50000"/>
+                          </a:schemeClr>
+                        </a:lnRef>
+                        <a:fillRef idx="1">
+                          <a:schemeClr val="accent1"/>
+                        </a:fillRef>
+                        <a:effectRef idx="0">
+                          <a:schemeClr val="accent1"/>
+                        </a:effectRef>
+                        <a:fontRef idx="minor">
+                          <a:schemeClr val="lt1"/>
+                        </a:fontRef>
+                      </wps:style>
+                      <wps:bodyPr rot="0" spcFirstLastPara="0" vertOverflow="overflow" horzOverflow="overflow" vert="horz" wrap="square" lIns="91440" tIns="45720" rIns="91440" bIns="45720" numCol="1" spcCol="0" rtlCol="0" fromWordArt="0" anchor="ctr" anchorCtr="0" forceAA="0" compatLnSpc="1">
+                        <a:prstTxWarp prst="textNoShape">
+                          <a:avLst/>
+                        </a:prstTxWarp>
+                        <a:noAutofit/>
+                      </wps:bodyPr>
+                    </wps:wsp>
+                  </a:graphicData>
+                </a:graphic>
+              </wp:anchor>
+            </w:drawing>
+          </mc:Choice>
+          <mc:Fallback>
+            <w:pict>
+              <v:rect id="Rectangle 8" o:spid="_x0000_s1026" style="position:absolute;margin-left:44.8pt;margin-top:24.05pt;width:23.45pt;height:17.75pt;z-index:251668480;visibility:visible;mso-wrap-style:square;mso-wrap-distance-left:9pt;mso-wrap-distance-top:0;mso-wrap-distance-right:9pt;mso-wrap-distance-bottom:0;mso-position-horizontal:absolute;mso-position-horizontal-relative:text;mso-position-vertical:absolute;mso-position-vertical-relative:text;v-text-anchor:middle" o:gfxdata="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" fillcolor="#4f81bd [3204]" strokecolor="#243f60 [1604]" strokeweight="2pt"/>
+            </w:pict>
+          </mc:Fallback>
+        </mc:AlternateContent>
+      </w:r>
+      <w:r>
+        <w:rPr>
+          <w:rFonts w:ascii="Arial" w:hAnsi="Arial" w:cs="Arial"/>
+          <w:b/>
+          <w:sz w:val="26"/>
+          <w:szCs w:val="26"/>
+        </w:rPr>
+        <w:tab/>
+        <w:t>!_ _css/</w:t>
+      </w:r>
+      <w:r>
+        <w:rPr>
+          <w:rFonts w:ascii="Arial" w:hAnsi="Arial" w:cs="Arial"/>
+          <w:b/>
+          <w:sz w:val="26"/>
+          <w:szCs w:val="26"/>
+        </w:rPr>
+        <w:tab/>
+      </w:r>
+    </w:p>
+    <w:p>
+      <w:pPr>
+        <w:rPr>
+          <w:rFonts w:ascii="Arial" w:hAnsi="Arial" w:cs="Arial"/>
+          <w:b/>
+          <w:sz w:val="26"/>
+          <w:szCs w:val="26"/>
+        </w:rPr>
+      </w:pPr>
+      <w:r>
+        <w:rPr>
+          <w:rFonts w:ascii="Arial" w:hAnsi="Arial" w:cs="Arial"/>
+          <w:b/>
+          <w:noProof/>
+          <w:sz w:val="26"/>
+          <w:szCs w:val="26"/>
+        </w:rPr>
+        <mc:AlternateContent>
+          <mc:Choice Requires="wps">
+            <w:drawing>
+              <wp:anchor distT="0" distB="0" distL="114300" distR="114300" simplePos="0" relativeHeight="251670528" behindDoc="0" locked="0" layoutInCell="1" allowOverlap="1" wp14:anchorId="6D858FA6" wp14:editId="37E4CB44">
+                <wp:simplePos x="0" y="0"/>
+                <wp:positionH relativeFrom="column">
+                  <wp:posOffset>128156</wp:posOffset>
+                </wp:positionH>
+                <wp:positionV relativeFrom="paragraph">
+                  <wp:posOffset>336550</wp:posOffset>
+                </wp:positionV>
+                <wp:extent cx="297815" cy="225425"/>
+                <wp:effectExtent l="0" t="0" r="26035" b="22225"/>
+                <wp:wrapNone/>
+                <wp:docPr id="9" name="Rectangle 9"/>
+                <wp:cNvGraphicFramePr/>
+                <a:graphic xmlns:a="http://schemas.openxmlformats.org/drawingml/2006/main">
+                  <a:graphicData uri="http://schemas.microsoft.com/office/word/2010/wordprocessingShape">
+                    <wps:wsp>
+                      <wps:cNvSpPr/>
+                      <wps:spPr>
+                        <a:xfrm>
+                          <a:off x="0" y="0"/>
+                          <a:ext cx="297815" cy="225425"/>
+                        </a:xfrm>
+                        <a:prstGeom prst="rect">
+                          <a:avLst/>
+                        </a:prstGeom>
+                      </wps:spPr>
+                      <wps:style>
+                        <a:lnRef idx="2">
+                          <a:schemeClr val="accent1">
+                            <a:shade val="50000"/>
+                          </a:schemeClr>
+                        </a:lnRef>
+                        <a:fillRef idx="1">
+                          <a:schemeClr val="accent1"/>
+                        </a:fillRef>
+                        <a:effectRef idx="0">
+                          <a:schemeClr val="accent1"/>
+                        </a:effectRef>
+                        <a:fontRef idx="minor">
+                          <a:schemeClr val="lt1"/>
+                        </a:fontRef>
+                      </wps:style>
+                      <wps:bodyPr rot="0" spcFirstLastPara="0" vertOverflow="overflow" horzOverflow="overflow" vert="horz" wrap="square" lIns="91440" tIns="45720" rIns="91440" bIns="45720" numCol="1" spcCol="0" rtlCol="0" fromWordArt="0" anchor="ctr" anchorCtr="0" forceAA="0" compatLnSpc="1">
+                        <a:prstTxWarp prst="textNoShape">
+                          <a:avLst/>
+                        </a:prstTxWarp>
+                        <a:noAutofit/>
+                      </wps:bodyPr>
+                    </wps:wsp>
+                  </a:graphicData>
+                </a:graphic>
+              </wp:anchor>
+            </w:drawing>
+          </mc:Choice>
+          <mc:Fallback>
+            <w:pict>
+              <v:rect id="Rectangle 9" o:spid="_x0000_s1026" style="position:absolute;margin-left:10.1pt;margin-top:26.5pt;width:23.45pt;height:17.75pt;z-index:251670528;visibility:visible;mso-wrap-style:square;mso-wrap-distance-left:9pt;mso-wrap-distance-top:0;mso-wrap-distance-right:9pt;mso-wrap-distance-bottom:0;mso-position-horizontal:absolute;mso-position-horizontal-relative:text;mso-position-vertical:absolute;mso-position-vertical-relative:text;v-text-anchor:middle" o:gfxdata="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" fillcolor="#4f81bd [3204]" strokecolor="#243f60 [1604]" strokeweight="2pt"/>
+            </w:pict>
+          </mc:Fallback>
+        </mc:AlternateContent>
+      </w:r>
+      <w:r>
+        <w:rPr>
+          <w:rFonts w:ascii="Arial" w:hAnsi="Arial" w:cs="Arial"/>
+          <w:b/>
+          <w:sz w:val="26"/>
+          <w:szCs w:val="26"/>
+        </w:rPr>
+        <w:tab/>
+      </w:r>
+      <w:r>
+        <w:rPr>
+          <w:rFonts w:ascii="Arial" w:hAnsi="Arial" w:cs="Arial"/>
+          <w:b/>
+          <w:sz w:val="26"/>
+          <w:szCs w:val="26"/>
+        </w:rPr>
+        <w:tab/>
+        <w:t>!_ _styles.css</w:t>
+      </w:r>
+    </w:p>
+    <w:p>
+      <w:pPr>
+        <w:rPr>
+          <w:rFonts w:ascii="Arial" w:hAnsi="Arial" w:cs="Arial"/>
+          <w:b/>
+          <w:sz w:val="26"/>
+          <w:szCs w:val="26"/>
+        </w:rPr>
+      </w:pPr>
+      <w:r>
+        <w:rPr>
+          <w:rFonts w:ascii="Arial" w:hAnsi="Arial" w:cs="Arial"/>
+          <w:b/>
+          <w:noProof/>
+          <w:sz w:val="26"/>
+          <w:szCs w:val="26"/>
+        </w:rPr>
+        <mc:AlternateContent>
+          <mc:Choice Requires="wps">
+            <w:drawing>
+              <wp:anchor distT="0" distB="0" distL="114300" distR="114300" simplePos="0" relativeHeight="251672576" behindDoc="0" locked="0" layoutInCell="1" allowOverlap="1" wp14:anchorId="36E9E43E" wp14:editId="45E5E854">
+                <wp:simplePos x="0" y="0"/>
+                <wp:positionH relativeFrom="column">
+                  <wp:posOffset>564629</wp:posOffset>
+                </wp:positionH>
+                <wp:positionV relativeFrom="paragraph">
+                  <wp:posOffset>316230</wp:posOffset>
+                </wp:positionV>
+                <wp:extent cx="297815" cy="225425"/>
+                <wp:effectExtent l="0" t="0" r="26035" b="22225"/>
+                <wp:wrapNone/>
+                <wp:docPr id="11" name="Rectangle 11"/>
+                <wp:cNvGraphicFramePr/>
+                <a:graphic xmlns:a="http://schemas.openxmlformats.org/drawingml/2006/main">
+                  <a:graphicData uri="http://schemas.microsoft.com/office/word/2010/wordprocessingShape">
+                    <wps:wsp>
+                      <wps:cNvSpPr/>
+                      <wps:spPr>
+                        <a:xfrm>
+                          <a:off x="0" y="0"/>
+                          <a:ext cx="297815" cy="225425"/>
+                        </a:xfrm>
+                        <a:prstGeom prst="rect">
+                          <a:avLst/>
+                        </a:prstGeom>
+                      </wps:spPr>
+                      <wps:style>
+                        <a:lnRef idx="2">
+                          <a:schemeClr val="accent1">
+                            <a:shade val="50000"/>
+                          </a:schemeClr>
+                        </a:lnRef>
+                        <a:fillRef idx="1">
+                          <a:schemeClr val="accent1"/>
+                        </a:fillRef>
+                        <a:effectRef idx="0">
+                          <a:schemeClr val="accent1"/>
+                        </a:effectRef>
+                        <a:fontRef idx="minor">
+                          <a:schemeClr val="lt1"/>
+                        </a:fontRef>
+                      </wps:style>
+                      <wps:bodyPr rot="0" spcFirstLastPara="0" vertOverflow="overflow" horzOverflow="overflow" vert="horz" wrap="square" lIns="91440" tIns="45720" rIns="91440" bIns="45720" numCol="1" spcCol="0" rtlCol="0" fromWordArt="0" anchor="ctr" anchorCtr="0" forceAA="0" compatLnSpc="1">
+                        <a:prstTxWarp prst="textNoShape">
+                          <a:avLst/>
+                        </a:prstTxWarp>
+                        <a:noAutofit/>
+                      </wps:bodyPr>
+                    </wps:wsp>
+                  </a:graphicData>
+                </a:graphic>
+              </wp:anchor>
+            </w:drawing>
+          </mc:Choice>
+          <mc:Fallback>
+            <w:pict>
+              <v:rect id="Rectangle 11" o:spid="_x0000_s1026" style="position:absolute;margin-left:44.45pt;margin-top:24.9pt;width:23.45pt;height:17.75pt;z-index:251672576;visibility:visible;mso-wrap-style:square;mso-wrap-distance-left:9pt;mso-wrap-distance-top:0;mso-wrap-distance-right:9pt;mso-wrap-distance-bottom:0;mso-position-horizontal:absolute;mso-position-horizontal-relative:text;mso-position-vertical:absolute;mso-position-vertical-relative:text;v-text-anchor:middle" o:gfxdata="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" fillcolor="#4f81bd [3204]" strokecolor="#243f60 [1604]" strokeweight="2pt"/>
+            </w:pict>
+          </mc:Fallback>
+        </mc:AlternateContent>
+      </w:r>
+      <w:r>
+        <w:rPr>
+          <w:rFonts w:ascii="Arial" w:hAnsi="Arial" w:cs="Arial"/>
+          <w:b/>
+          <w:sz w:val="26"/>
+          <w:szCs w:val="26"/>
+        </w:rPr>
+        <w:tab/>
+        <w:t>!_ _images/</w:t>
+      </w:r>
+    </w:p>
+    <w:p>
+      <w:pPr>
+        <w:rPr>
+          <w:rFonts w:ascii="Arial" w:hAnsi="Arial" w:cs="Arial"/>
+          <w:b/>
+          <w:sz w:val="26"/>
+          <w:szCs w:val="26"/>
+        </w:rPr>
+      </w:pPr>
+      <w:r>
+        <w:rPr>
+          <w:rFonts w:ascii="Arial" w:hAnsi="Arial" w:cs="Arial"/>
+          <w:b/>
+          <w:noProof/>
+          <w:sz w:val="26"/>
+          <w:szCs w:val="26"/>
+        </w:rPr>
+        <mc:AlternateContent>
+          <mc:Choice Requires="wps">
+            <w:drawing>
+              <wp:anchor distT="0" distB="0" distL="114300" distR="114300" simplePos="0" relativeHeight="251674624" behindDoc="0" locked="0" layoutInCell="1" allowOverlap="1" wp14:anchorId="61B72373" wp14:editId="49D7CBB8">
+                <wp:simplePos x="0" y="0"/>
+                <wp:positionH relativeFrom="column">
+                  <wp:posOffset>123711</wp:posOffset>
+                </wp:positionH>
+                <wp:positionV relativeFrom="paragraph">
+                  <wp:posOffset>336550</wp:posOffset>
+                </wp:positionV>
+                <wp:extent cx="297815" cy="225425"/>
+                <wp:effectExtent l="0" t="0" r="26035" b="22225"/>
+                <wp:wrapNone/>
+                <wp:docPr id="13" name="Rectangle 13"/>
+                <wp:cNvGraphicFramePr/>
+                <a:graphic xmlns:a="http://schemas.openxmlformats.org/drawingml/2006/main">
+                  <a:graphicData uri="http://schemas.microsoft.com/office/word/2010/wordprocessingShape">
+                    <wps:wsp>
+                      <wps:cNvSpPr/>
+                      <wps:spPr>
+                        <a:xfrm>
+                          <a:off x="0" y="0"/>
+                          <a:ext cx="297815" cy="225425"/>
+                        </a:xfrm>
+                        <a:prstGeom prst="rect">
+                          <a:avLst/>
+                        </a:prstGeom>
+                      </wps:spPr>
+                      <wps:style>
+                        <a:lnRef idx="2">
+                          <a:schemeClr val="accent1">
+                            <a:shade val="50000"/>
+                          </a:schemeClr>
+                        </a:lnRef>
+                        <a:fillRef idx="1">
+                          <a:schemeClr val="accent1"/>
+                        </a:fillRef>
+                        <a:effectRef idx="0">
+                          <a:schemeClr val="accent1"/>
+                        </a:effectRef>
+                        <a:fontRef idx="minor">
+                          <a:schemeClr val="lt1"/>
+                        </a:fontRef>
+                      </wps:style>
+                      <wps:bodyPr rot="0" spcFirstLastPara="0" vertOverflow="overflow" horzOverflow="overflow" vert="horz" wrap="square" lIns="91440" tIns="45720" rIns="91440" bIns="45720" numCol="1" spcCol="0" rtlCol="0" fromWordArt="0" anchor="ctr" anchorCtr="0" forceAA="0" compatLnSpc="1">
+                        <a:prstTxWarp prst="textNoShape">
+                          <a:avLst/>
+                        </a:prstTxWarp>
+                        <a:noAutofit/>
+                      </wps:bodyPr>
+                    </wps:wsp>
+                  </a:graphicData>
+                </a:graphic>
+              </wp:anchor>
+            </w:drawing>
+          </mc:Choice>
+          <mc:Fallback>
+            <w:pict>
+              <v:rect id="Rectangle 13" o:spid="_x0000_s1026" style="position:absolute;margin-left:9.75pt;margin-top:26.5pt;width:23.45pt;height:17.75pt;z-index:251674624;visibility:visible;mso-wrap-style:square;mso-wrap-distance-left:9pt;mso-wrap-distance-top:0;mso-wrap-distance-right:9pt;mso-wrap-distance-bottom:0;mso-position-horizontal:absolute;mso-position-horizontal-relative:text;mso-position-vertical:absolute;mso-position-vertical-relative:text;v-text-anchor:middle" o:gfxdata="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" fillcolor="#4f81bd [3204]" strokecolor="#243f60 [1604]" strokeweight="2pt"/>
+            </w:pict>
+          </mc:Fallback>
+        </mc:AlternateContent>
+      </w:r>
+      <w:r>
+        <w:rPr>
+          <w:rFonts w:ascii="Arial" w:hAnsi="Arial" w:cs="Arial"/>
+          <w:b/>
+          <w:sz w:val="26"/>
+          <w:szCs w:val="26"/>
+        </w:rPr>
+        <w:tab/>
+      </w:r>
+      <w:r>
+        <w:rPr>
+          <w:rFonts w:ascii="Arial" w:hAnsi="Arial" w:cs="Arial"/>
+          <w:b/>
+          <w:sz w:val="26"/>
+          <w:szCs w:val="26"/>
+        </w:rPr>
+        <w:tab/>
+        <w:t>!_ _profile.jpg</w:t>
+      </w:r>
+    </w:p>
+    <w:p>
+      <w:pPr>
+        <w:rPr>
+          <w:rFonts w:ascii="Arial" w:hAnsi="Arial" w:cs="Arial"/>
+          <w:b/>
+          <w:sz w:val="26"/>
+          <w:szCs w:val="26"/>
+        </w:rPr>
+      </w:pPr>
+      <w:r>
+        <w:rPr>
+          <w:rFonts w:ascii="Arial" w:hAnsi="Arial" w:cs="Arial"/>
+          <w:b/>
+          <w:sz w:val="26"/>
+          <w:szCs w:val="26"/>
+        </w:rPr>
+        <w:tab/>
+        <w:t>!_ _index.html</w:t>
+      </w:r>
+    </w:p>
+    <w:p>
+      <w:pPr>
+        <w:rPr>
+          <w:rFonts w:ascii="Arial" w:hAnsi="Arial" w:cs="Arial"/>
+          <w:b/>
+          <w:sz w:val="26"/>
+          <w:szCs w:val="26"/>
+        </w:rPr>
+      </w:pPr>
+    </w:p>
+    <w:p>
+      <w:pPr>
+        <w:rPr>
+          <w:rFonts w:ascii="Arial" w:hAnsi="Arial" w:cs="Arial"/>
+          <w:b/>
+          <w:sz w:val="26"/>
+          <w:szCs w:val="26"/>
+          <w:u w:val="single"/>
+        </w:rPr>
+      </w:pPr>
+      <w:r>
+        <w:rPr>
+          <w:rFonts w:ascii="Arial" w:hAnsi="Arial" w:cs="Arial"/>
+          <w:b/>
+          <w:sz w:val="26"/>
+          <w:szCs w:val="26"/>
+          <w:u w:val="single"/>
+        </w:rPr>
+        <w:t>Multiple classes</w:t>
+      </w:r>
+    </w:p>
+    <w:p>
+      <w:pPr>
+        <w:pStyle w:val="ListParagraph"/>
+        <w:numPr>
+          <w:ilvl w:val="0"/>
+          <w:numId w:val="36"/>
+        </w:numPr>
+        <w:rPr>
+          <w:rFonts w:ascii="Arial" w:hAnsi="Arial" w:cs="Arial"/>
+          <w:b/>
+          <w:sz w:val="26"/>
+          <w:szCs w:val="26"/>
+        </w:rPr>
+      </w:pPr>
+      <w:r>
+        <w:rPr>
+          <w:rFonts w:ascii="Arial" w:hAnsi="Arial" w:cs="Arial"/>
+          <w:b/>
+          <w:sz w:val="26"/>
+          <w:szCs w:val="26"/>
+        </w:rPr>
+        <w:t>Separate multiple classes with a space.</w:t>
+      </w:r>
+    </w:p>
+    <w:p>
+      <w:pPr>
+        <w:pStyle w:val="ListParagraph"/>
+        <w:numPr>
+          <w:ilvl w:val="0"/>
+          <w:numId w:val="36"/>
+        </w:numPr>
+        <w:rPr>
+          <w:rFonts w:ascii="Arial" w:hAnsi="Arial" w:cs="Arial"/>
+          <w:b/>
+          <w:sz w:val="26"/>
+          <w:szCs w:val="26"/>
+        </w:rPr>
+      </w:pPr>
+      <w:r>
+        <w:rPr>
+          <w:rFonts w:ascii="Arial" w:hAnsi="Arial" w:cs="Arial"/>
+          <w:b/>
+          <w:sz w:val="26"/>
+          <w:szCs w:val="26"/>
+        </w:rPr>
+        <w:t>Apply different styles to each class separately.</w:t>
+      </w:r>
+    </w:p>
+    <w:p>
+      <w:pPr>
+        <w:pStyle w:val="ListParagraph"/>
+        <w:numPr>
+          <w:ilvl w:val="0"/>
+          <w:numId w:val="36"/>
+        </w:numPr>
+        <w:rPr>
+          <w:rFonts w:ascii="Arial" w:hAnsi="Arial" w:cs="Arial"/>
+          <w:b/>
+          <w:sz w:val="26"/>
+          <w:szCs w:val="26"/>
+        </w:rPr>
+      </w:pPr>
+      <w:r>
+        <w:rPr>
+          <w:rFonts w:ascii="Arial" w:hAnsi="Arial" w:cs="Arial"/>
+          <w:b/>
+          <w:sz w:val="26"/>
+          <w:szCs w:val="26"/>
+        </w:rPr>
+        <w:t>Combine classes, with no space to select both</w:t>
+      </w:r>
+    </w:p>
+    <w:p>
+      <w:pPr>
+        <w:rPr>
+          <w:rFonts w:ascii="Arial" w:hAnsi="Arial" w:cs="Arial"/>
+          <w:b/>
+          <w:sz w:val="26"/>
+          <w:szCs w:val="26"/>
+        </w:rPr>
+      </w:pPr>
+      <w:r>
+        <w:rPr>
+          <w:rFonts w:ascii="Arial" w:hAnsi="Arial" w:cs="Arial"/>
+          <w:b/>
+          <w:sz w:val="26"/>
+          <w:szCs w:val="26"/>
+        </w:rPr>
+        <w:t>.style {</w:t>
+      </w:r>
+    </w:p>
+    <w:p>
+      <w:pPr>
+        <w:rPr>
+          <w:rFonts w:ascii="Arial" w:hAnsi="Arial" w:cs="Arial"/>
+          <w:b/>
+          <w:sz w:val="26"/>
+          <w:szCs w:val="26"/>
+        </w:rPr>
+      </w:pPr>
+      <w:r>
+        <w:rPr>
+          <w:rFonts w:ascii="Arial" w:hAnsi="Arial" w:cs="Arial"/>
+          <w:b/>
+          <w:sz w:val="26"/>
+          <w:szCs w:val="26"/>
+        </w:rPr>
+        <w:t xml:space="preserve"> </w:t>
+      </w:r>
+      <w:r>
+        <w:rPr>
+          <w:rFonts w:ascii="Arial" w:hAnsi="Arial" w:cs="Arial"/>
+          <w:b/>
+          <w:sz w:val="26"/>
+          <w:szCs w:val="26"/>
+        </w:rPr>
+        <w:tab/>
+        <w:t>Color:blue;</w:t>
+      </w:r>
+    </w:p>
+    <w:p>
+      <w:pPr>
+        <w:rPr>
+          <w:rFonts w:ascii="Arial" w:hAnsi="Arial" w:cs="Arial"/>
+          <w:b/>
+          <w:sz w:val="26"/>
+          <w:szCs w:val="26"/>
+        </w:rPr>
+      </w:pPr>
+      <w:r>
+        <w:rPr>
+          <w:rFonts w:ascii="Arial" w:hAnsi="Arial" w:cs="Arial"/>
+          <w:b/>
+          <w:sz w:val="26"/>
+          <w:szCs w:val="26"/>
+        </w:rPr>
+        <w:t>}</w:t>
+      </w:r>
+    </w:p>
+    <w:p>
+      <w:pPr>
+        <w:rPr>
+          <w:rFonts w:ascii="Arial" w:hAnsi="Arial" w:cs="Arial"/>
+          <w:b/>
+          <w:sz w:val="26"/>
+          <w:szCs w:val="26"/>
+        </w:rPr>
+      </w:pPr>
+      <w:r>
+        <w:rPr>
+          <w:rFonts w:ascii="Arial" w:hAnsi="Arial" w:cs="Arial"/>
+          <w:b/>
+          <w:sz w:val="26"/>
+          <w:szCs w:val="26"/>
+        </w:rPr>
+        <w:t>.name {</w:t>
+      </w:r>
+    </w:p>
+    <w:p>
+      <w:pPr>
+        <w:rPr>
+          <w:rFonts w:ascii="Arial" w:hAnsi="Arial" w:cs="Arial"/>
+          <w:b/>
+          <w:sz w:val="26"/>
+          <w:szCs w:val="26"/>
+        </w:rPr>
+      </w:pPr>
+      <w:r>
+        <w:rPr>
+          <w:rFonts w:ascii="Arial" w:hAnsi="Arial" w:cs="Arial"/>
+          <w:b/>
+          <w:sz w:val="26"/>
+          <w:szCs w:val="26"/>
+        </w:rPr>
+        <w:tab/>
+        <w:t>Font-size:16px;</w:t>
+      </w:r>
+    </w:p>
+    <w:p>
+      <w:pPr>
+        <w:rPr>
+          <w:rFonts w:ascii="Arial" w:hAnsi="Arial" w:cs="Arial"/>
+          <w:b/>
+          <w:sz w:val="26"/>
+          <w:szCs w:val="26"/>
+        </w:rPr>
+      </w:pPr>
+      <w:r>
+        <w:rPr>
+          <w:rFonts w:ascii="Arial" w:hAnsi="Arial" w:cs="Arial"/>
+          <w:b/>
+          <w:sz w:val="26"/>
+          <w:szCs w:val="26"/>
+        </w:rPr>
+        <w:t>}</w:t>
+      </w:r>
+    </w:p>
+    <w:p>
+      <w:pPr>
+        <w:rPr>
+          <w:rFonts w:ascii="Arial" w:hAnsi="Arial" w:cs="Arial"/>
+          <w:b/>
+          <w:sz w:val="26"/>
+          <w:szCs w:val="26"/>
+        </w:rPr>
+      </w:pPr>
+      <w:r>
+        <w:rPr>
+          <w:rFonts w:ascii="Arial" w:hAnsi="Arial" w:cs="Arial"/>
+          <w:b/>
+          <w:sz w:val="26"/>
+          <w:szCs w:val="26"/>
+        </w:rPr>
+        <w:t>.style.name {</w:t>
+      </w:r>
+    </w:p>
+    <w:p>
+      <w:pPr>
+        <w:rPr>
+          <w:rFonts w:ascii="Arial" w:hAnsi="Arial" w:cs="Arial"/>
+          <w:b/>
+          <w:sz w:val="26"/>
+          <w:szCs w:val="26"/>
+        </w:rPr>
+      </w:pPr>
+      <w:r>
+        <w:rPr>
+          <w:rFonts w:ascii="Arial" w:hAnsi="Arial" w:cs="Arial"/>
+          <w:b/>
+          <w:sz w:val="26"/>
+          <w:szCs w:val="26"/>
+        </w:rPr>
+        <w:tab/>
+        <w:t>Background:green;</w:t>
+      </w:r>
+    </w:p>
+    <w:p>
+      <w:pPr>
+        <w:rPr>
+          <w:rFonts w:ascii="Arial" w:hAnsi="Arial" w:cs="Arial"/>
+          <w:b/>
+          <w:sz w:val="26"/>
+          <w:szCs w:val="26"/>
+        </w:rPr>
+      </w:pPr>
+      <w:r>
+        <w:rPr>
+          <w:rFonts w:ascii="Arial" w:hAnsi="Arial" w:cs="Arial"/>
+          <w:b/>
+          <w:sz w:val="26"/>
+          <w:szCs w:val="26"/>
+        </w:rPr>
+        <w:t>}</w:t>
+      </w:r>
+    </w:p>
+    <w:p>
+      <w:pPr>
+        <w:rPr>
+          <w:rFonts w:ascii="Arial" w:hAnsi="Arial" w:cs="Arial"/>
+          <w:b/>
+          <w:sz w:val="26"/>
+          <w:szCs w:val="26"/>
+          <w:u w:val="single"/>
+        </w:rPr>
+      </w:pPr>
+      <w:r>
+        <w:rPr>
+          <w:rFonts w:ascii="Arial" w:hAnsi="Arial" w:cs="Arial"/>
+          <w:b/>
+          <w:sz w:val="26"/>
+          <w:szCs w:val="26"/>
+          <w:u w:val="single"/>
+        </w:rPr>
+        <w:t>Pseudo-class Selectors</w:t>
+      </w:r>
+    </w:p>
+    <w:p>
+      <w:pPr>
+        <w:pStyle w:val="ListParagraph"/>
+        <w:numPr>
+          <w:ilvl w:val="0"/>
+          <w:numId w:val="37"/>
+        </w:numPr>
+        <w:rPr>
+          <w:rFonts w:ascii="Arial" w:hAnsi="Arial" w:cs="Arial"/>
+          <w:b/>
+          <w:sz w:val="26"/>
+          <w:szCs w:val="26"/>
+        </w:rPr>
+      </w:pPr>
+      <w:r>
+        <w:rPr>
+          <w:rFonts w:ascii="Arial" w:hAnsi="Arial" w:cs="Arial"/>
+          <w:b/>
+          <w:sz w:val="26"/>
+          <w:szCs w:val="26"/>
+        </w:rPr>
+        <w:t>Descendent selectors- css video-15 is very important.</w:t>
+      </w:r>
+    </w:p>
+    <w:p>
+      <w:pPr>
+        <w:rPr>
+          <w:rFonts w:ascii="Arial" w:hAnsi="Arial" w:cs="Arial"/>
+          <w:b/>
+          <w:sz w:val="26"/>
+          <w:szCs w:val="26"/>
+          <w:u w:val="single"/>
+        </w:rPr>
+      </w:pPr>
+      <w:r>
+        <w:rPr>
+          <w:rFonts w:ascii="Arial" w:hAnsi="Arial" w:cs="Arial"/>
+          <w:b/>
+          <w:sz w:val="26"/>
+          <w:szCs w:val="26"/>
+          <w:u w:val="single"/>
+        </w:rPr>
+        <w:t>Multiple selectors grouping.</w:t>
+      </w:r>
+    </w:p>
+    <w:p>
+      <w:pPr>
+        <w:rPr>
+          <w:rFonts w:ascii="Arial" w:hAnsi="Arial" w:cs="Arial"/>
+          <w:b/>
+          <w:sz w:val="26"/>
+          <w:szCs w:val="26"/>
+        </w:rPr>
+      </w:pPr>
+      <w:r>
+        <w:rPr>
+          <w:rFonts w:ascii="Arial" w:hAnsi="Arial" w:cs="Arial"/>
+          <w:b/>
+          <w:noProof/>
+          <w:sz w:val="26"/>
+          <w:szCs w:val="26"/>
+        </w:rPr>
+        <w:lastRenderedPageBreak/>
+        <mc:AlternateContent>
+          <mc:Choice Requires="wps">
+            <w:drawing>
+              <wp:anchor distT="0" distB="0" distL="114300" distR="114300" simplePos="0" relativeHeight="251675648" behindDoc="0" locked="0" layoutInCell="1" allowOverlap="1" wp14:anchorId="635FED53" wp14:editId="72207C04">
+                <wp:simplePos x="0" y="0"/>
+                <wp:positionH relativeFrom="column">
+                  <wp:posOffset>1841643</wp:posOffset>
+                </wp:positionH>
+                <wp:positionV relativeFrom="paragraph">
+                  <wp:posOffset>-81551</wp:posOffset>
+                </wp:positionV>
+                <wp:extent cx="51370" cy="4037744"/>
+                <wp:effectExtent l="0" t="0" r="25400" b="0"/>
+                <wp:wrapNone/>
+                <wp:docPr id="14" name="Arc 14"/>
+                <wp:cNvGraphicFramePr/>
+                <a:graphic xmlns:a="http://schemas.openxmlformats.org/drawingml/2006/main">
+                  <a:graphicData uri="http://schemas.microsoft.com/office/word/2010/wordprocessingShape">
+                    <wps:wsp>
+                      <wps:cNvSpPr/>
+                      <wps:spPr>
+                        <a:xfrm>
+                          <a:off x="0" y="0"/>
+                          <a:ext cx="51370" cy="4037744"/>
+                        </a:xfrm>
+                        <a:prstGeom prst="arc">
+                          <a:avLst/>
+                        </a:prstGeom>
+                      </wps:spPr>
+                      <wps:style>
+                        <a:lnRef idx="1">
+                          <a:schemeClr val="accent1"/>
+                        </a:lnRef>
+                        <a:fillRef idx="0">
+                          <a:schemeClr val="accent1"/>
+                        </a:fillRef>
+                        <a:effectRef idx="0">
+                          <a:schemeClr val="accent1"/>
+                        </a:effectRef>
+                        <a:fontRef idx="minor">
+                          <a:schemeClr val="tx1"/>
+                        </a:fontRef>
+                      </wps:style>
+                      <wps:bodyPr rot="0" spcFirstLastPara="0" vertOverflow="overflow" horzOverflow="overflow" vert="horz" wrap="square" lIns="91440" tIns="45720" rIns="91440" bIns="45720" numCol="1" spcCol="0" rtlCol="0" fromWordArt="0" anchor="ctr" anchorCtr="0" forceAA="0" compatLnSpc="1">
+                        <a:prstTxWarp prst="textNoShape">
+                          <a:avLst/>
+                        </a:prstTxWarp>
+                        <a:noAutofit/>
+                      </wps:bodyPr>
+                    </wps:wsp>
+                  </a:graphicData>
+                </a:graphic>
+              </wp:anchor>
+            </w:drawing>
+          </mc:Choice>
+          <mc:Fallback>
+            <w:pict>
+              <v:shape id="Arc 14" o:spid="_x0000_s1026" style="position:absolute;margin-left:145pt;margin-top:-6.4pt;width:4.05pt;height:317.95pt;z-index:251675648;visibility:visible;mso-wrap-style:square;mso-wrap-distance-left:9pt;mso-wrap-distance-top:0;mso-wrap-distance-right:9pt;mso-wrap-distance-bottom:0;mso-position-horizontal:absolute;mso-position-horizontal-relative:text;mso-position-vertical:absolute;mso-position-vertical-relative:text;v-text-anchor:middle" coordsize="51370,4037744" o:gfxdata="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" path="m25685,nsc39870,,51370,903880,51370,2018872r-25685,l25685,xem25685,nfc39870,,51370,903880,51370,2018872e" filled="f" strokecolor="#4579b8 [3044]">
+                <v:path arrowok="t" o:connecttype="custom" o:connectlocs="25685,0;51370,2018872" o:connectangles="0,0"/>
+              </v:shape>
+            </w:pict>
+          </mc:Fallback>
+        </mc:AlternateContent>
+      </w:r>
+      <w:r>
+        <w:rPr>
+          <w:rFonts w:ascii="Arial" w:hAnsi="Arial" w:cs="Arial"/>
+          <w:b/>
+          <w:sz w:val="26"/>
+          <w:szCs w:val="26"/>
+        </w:rPr>
+        <w:t>&lt;main&gt;</w:t>
+      </w:r>
+      <w:r>
+        <w:rPr>
+          <w:rFonts w:ascii="Arial" w:hAnsi="Arial" w:cs="Arial"/>
+          <w:b/>
+          <w:sz w:val="26"/>
+          <w:szCs w:val="26"/>
+        </w:rPr>
+        <w:tab/>
+      </w:r>
+      <w:r>
+        <w:rPr>
+          <w:rFonts w:ascii="Arial" w:hAnsi="Arial" w:cs="Arial"/>
+          <w:b/>
+          <w:sz w:val="26"/>
+          <w:szCs w:val="26"/>
+        </w:rPr>
+        <w:tab/>
+      </w:r>
+      <w:r>
+        <w:rPr>
+          <w:rFonts w:ascii="Arial" w:hAnsi="Arial" w:cs="Arial"/>
+          <w:b/>
+          <w:sz w:val="26"/>
+          <w:szCs w:val="26"/>
+        </w:rPr>
+        <w:tab/>
+      </w:r>
+      <w:r>
+        <w:rPr>
+          <w:rFonts w:ascii="Arial" w:hAnsi="Arial" w:cs="Arial"/>
+          <w:b/>
+          <w:sz w:val="26"/>
+          <w:szCs w:val="26"/>
+        </w:rPr>
+        <w:tab/>
+      </w:r>
+      <w:r>
+        <w:rPr>
+          <w:rFonts w:ascii="Arial" w:hAnsi="Arial" w:cs="Arial"/>
+          <w:b/>
+          <w:sz w:val="26"/>
+          <w:szCs w:val="26"/>
+        </w:rPr>
+        <w:tab/>
+        <w:t>h1,h2,h3 {</w:t>
+      </w:r>
+    </w:p>
+    <w:p>
+      <w:pPr>
+        <w:rPr>
+          <w:rFonts w:ascii="Arial" w:hAnsi="Arial" w:cs="Arial"/>
+          <w:b/>
+          <w:sz w:val="26"/>
+          <w:szCs w:val="26"/>
+        </w:rPr>
+      </w:pPr>
+      <w:r>
+        <w:rPr>
+          <w:rFonts w:ascii="Arial" w:hAnsi="Arial" w:cs="Arial"/>
+          <w:b/>
+          <w:sz w:val="26"/>
+          <w:szCs w:val="26"/>
+        </w:rPr>
+        <w:tab/>
+        <w:t>&lt;section&gt;</w:t>
+      </w:r>
+      <w:r>
+        <w:rPr>
+          <w:rFonts w:ascii="Arial" w:hAnsi="Arial" w:cs="Arial"/>
+          <w:b/>
+          <w:sz w:val="26"/>
+          <w:szCs w:val="26"/>
+        </w:rPr>
+        <w:tab/>
+      </w:r>
+      <w:r>
+        <w:rPr>
+          <w:rFonts w:ascii="Arial" w:hAnsi="Arial" w:cs="Arial"/>
+          <w:b/>
+          <w:sz w:val="26"/>
+          <w:szCs w:val="26"/>
+        </w:rPr>
+        <w:tab/>
+      </w:r>
+      <w:r>
+        <w:rPr>
+          <w:rFonts w:ascii="Arial" w:hAnsi="Arial" w:cs="Arial"/>
+          <w:b/>
+          <w:sz w:val="26"/>
+          <w:szCs w:val="26"/>
+        </w:rPr>
+        <w:tab/>
+      </w:r>
+      <w:r>
+        <w:rPr>
+          <w:rFonts w:ascii="Arial" w:hAnsi="Arial" w:cs="Arial"/>
+          <w:b/>
+          <w:sz w:val="26"/>
+          <w:szCs w:val="26"/>
+        </w:rPr>
+        <w:tab/>
+      </w:r>
+      <w:r>
+        <w:rPr>
+          <w:rFonts w:ascii="Arial" w:hAnsi="Arial" w:cs="Arial"/>
+          <w:b/>
+          <w:sz w:val="26"/>
+          <w:szCs w:val="26"/>
+        </w:rPr>
+        <w:tab/>
+        <w:t>color:green;</w:t>
+      </w:r>
+    </w:p>
+    <w:p>
+      <w:pPr>
+        <w:ind w:left="720" w:firstLine="720"/>
+        <w:rPr>
+          <w:rFonts w:ascii="Arial" w:hAnsi="Arial" w:cs="Arial"/>
+          <w:b/>
+          <w:sz w:val="26"/>
+          <w:szCs w:val="26"/>
+        </w:rPr>
+      </w:pPr>
+      <w:r>
+        <w:rPr>
+          <w:rFonts w:ascii="Arial" w:hAnsi="Arial" w:cs="Arial"/>
+          <w:b/>
+          <w:sz w:val="26"/>
+          <w:szCs w:val="26"/>
+        </w:rPr>
+        <w:t>&lt;/section&gt;</w:t>
+      </w:r>
+      <w:r>
+        <w:rPr>
+          <w:rFonts w:ascii="Arial" w:hAnsi="Arial" w:cs="Arial"/>
+          <w:b/>
+          <w:sz w:val="26"/>
+          <w:szCs w:val="26"/>
+        </w:rPr>
+        <w:tab/>
+      </w:r>
+      <w:r>
+        <w:rPr>
+          <w:rFonts w:ascii="Arial" w:hAnsi="Arial" w:cs="Arial"/>
+          <w:b/>
+          <w:sz w:val="26"/>
+          <w:szCs w:val="26"/>
+        </w:rPr>
+        <w:tab/>
+      </w:r>
+      <w:r>
+        <w:rPr>
+          <w:rFonts w:ascii="Arial" w:hAnsi="Arial" w:cs="Arial"/>
+          <w:b/>
+          <w:sz w:val="26"/>
+          <w:szCs w:val="26"/>
+        </w:rPr>
+        <w:tab/>
+        <w:t>}</w:t>
+      </w:r>
+    </w:p>
+    <w:p>
+      <w:pPr>
+        <w:rPr>
+          <w:rFonts w:ascii="Arial" w:hAnsi="Arial" w:cs="Arial"/>
+          <w:b/>
+          <w:sz w:val="26"/>
+          <w:szCs w:val="26"/>
+        </w:rPr>
+      </w:pPr>
+      <w:r>
+        <w:rPr>
+          <w:rFonts w:ascii="Arial" w:hAnsi="Arial" w:cs="Arial"/>
+          <w:b/>
+          <w:sz w:val="26"/>
+          <w:szCs w:val="26"/>
+        </w:rPr>
+        <w:t>&lt;article&gt;</w:t>
+      </w:r>
+    </w:p>
+    <w:p>
+      <w:pPr>
+        <w:ind w:firstLine="720"/>
+        <w:rPr>
+          <w:rFonts w:ascii="Arial" w:hAnsi="Arial" w:cs="Arial"/>
+          <w:b/>
+          <w:sz w:val="26"/>
+          <w:szCs w:val="26"/>
+        </w:rPr>
+      </w:pPr>
+      <w:r>
+        <w:rPr>
+          <w:rFonts w:ascii="Arial" w:hAnsi="Arial" w:cs="Arial"/>
+          <w:b/>
+          <w:sz w:val="26"/>
+          <w:szCs w:val="26"/>
+        </w:rPr>
+        <w:t>&lt;/article&gt;</w:t>
+      </w:r>
+    </w:p>
+    <w:p>
+      <w:pPr>
+        <w:ind w:firstLine="720"/>
+        <w:rPr>
+          <w:rFonts w:ascii="Arial" w:hAnsi="Arial" w:cs="Arial"/>
+          <w:b/>
+          <w:sz w:val="26"/>
+          <w:szCs w:val="26"/>
+        </w:rPr>
+      </w:pPr>
+      <w:r>
+        <w:rPr>
+          <w:rFonts w:ascii="Arial" w:hAnsi="Arial" w:cs="Arial"/>
+          <w:b/>
+          <w:sz w:val="26"/>
+          <w:szCs w:val="26"/>
+        </w:rPr>
+        <w:t>&lt;/main&gt;</w:t>
+      </w:r>
+    </w:p>
+    <w:p>
+      <w:pPr>
+        <w:rPr>
+          <w:rFonts w:ascii="Arial" w:hAnsi="Arial" w:cs="Arial"/>
+          <w:b/>
+          <w:sz w:val="26"/>
+          <w:szCs w:val="26"/>
+          <w:u w:val="single"/>
+        </w:rPr>
+      </w:pPr>
+      <w:r>
+        <w:rPr>
+          <w:rFonts w:ascii="Arial" w:hAnsi="Arial" w:cs="Arial"/>
+          <w:b/>
+          <w:sz w:val="26"/>
+          <w:szCs w:val="26"/>
+          <w:u w:val="single"/>
+        </w:rPr>
+        <w:t>Pseudo-class selectors</w:t>
+      </w:r>
+    </w:p>
+    <w:p>
+      <w:pPr>
+        <w:rPr>
+          <w:rFonts w:ascii="Arial" w:hAnsi="Arial" w:cs="Arial"/>
+          <w:b/>
+          <w:sz w:val="26"/>
+          <w:szCs w:val="26"/>
+        </w:rPr>
+      </w:pPr>
+      <w:r>
+        <w:rPr>
+          <w:rFonts w:ascii="Arial" w:hAnsi="Arial" w:cs="Arial"/>
+          <w:b/>
+          <w:sz w:val="26"/>
+          <w:szCs w:val="26"/>
+        </w:rPr>
+        <w:t>a{</w:t>
+      </w:r>
+    </w:p>
+    <w:p>
+      <w:pPr>
+        <w:rPr>
+          <w:rFonts w:ascii="Arial" w:hAnsi="Arial" w:cs="Arial"/>
+          <w:b/>
+          <w:sz w:val="26"/>
+          <w:szCs w:val="26"/>
+        </w:rPr>
+      </w:pPr>
+      <w:r>
+        <w:rPr>
+          <w:rFonts w:ascii="Arial" w:hAnsi="Arial" w:cs="Arial"/>
+          <w:b/>
+          <w:sz w:val="26"/>
+          <w:szCs w:val="26"/>
+        </w:rPr>
+        <w:t>background: purple;</w:t>
+      </w:r>
+    </w:p>
+    <w:p>
+      <w:pPr>
+        <w:rPr>
+          <w:rFonts w:ascii="Arial" w:hAnsi="Arial" w:cs="Arial"/>
+          <w:b/>
+          <w:sz w:val="26"/>
+          <w:szCs w:val="26"/>
+        </w:rPr>
+      </w:pPr>
+      <w:r>
+        <w:rPr>
+          <w:rFonts w:ascii="Arial" w:hAnsi="Arial" w:cs="Arial"/>
+          <w:b/>
+          <w:sz w:val="26"/>
+          <w:szCs w:val="26"/>
+        </w:rPr>
+        <w:t>padding:16px;</w:t>
+      </w:r>
+    </w:p>
+    <w:p>
+      <w:pPr>
+        <w:rPr>
+          <w:rFonts w:ascii="Arial" w:hAnsi="Arial" w:cs="Arial"/>
+          <w:b/>
+          <w:sz w:val="26"/>
+          <w:szCs w:val="26"/>
+        </w:rPr>
+      </w:pPr>
+      <w:r>
+        <w:rPr>
+          <w:rFonts w:ascii="Arial" w:hAnsi="Arial" w:cs="Arial"/>
+          <w:b/>
+          <w:sz w:val="26"/>
+          <w:szCs w:val="26"/>
+        </w:rPr>
+        <w:t>}</w:t>
+      </w:r>
+    </w:p>
+    <w:p>
+      <w:pPr>
+        <w:rPr>
+          <w:rFonts w:ascii="Arial" w:hAnsi="Arial" w:cs="Arial"/>
+          <w:b/>
+          <w:sz w:val="26"/>
+          <w:szCs w:val="26"/>
+        </w:rPr>
+      </w:pPr>
+      <w:r>
+        <w:rPr>
+          <w:rFonts w:ascii="Arial" w:hAnsi="Arial" w:cs="Arial"/>
+          <w:b/>
+          <w:sz w:val="26"/>
+          <w:szCs w:val="26"/>
+        </w:rPr>
+        <w:t>a:link {</w:t>
+      </w:r>
+    </w:p>
+    <w:p>
+      <w:pPr>
+        <w:rPr>
+          <w:rFonts w:ascii="Arial" w:hAnsi="Arial" w:cs="Arial"/>
+          <w:b/>
+          <w:sz w:val="26"/>
+          <w:szCs w:val="26"/>
+        </w:rPr>
+      </w:pPr>
+      <w:r>
+        <w:rPr>
+          <w:rFonts w:ascii="Arial" w:hAnsi="Arial" w:cs="Arial"/>
+          <w:b/>
+          <w:sz w:val="26"/>
+          <w:szCs w:val="26"/>
+        </w:rPr>
+        <w:t>color:white;</w:t>
+      </w:r>
+    </w:p>
+    <w:p>
+      <w:pPr>
+        <w:rPr>
+          <w:rFonts w:ascii="Arial" w:hAnsi="Arial" w:cs="Arial"/>
+          <w:b/>
+          <w:sz w:val="26"/>
+          <w:szCs w:val="26"/>
+        </w:rPr>
+      </w:pPr>
+      <w:r>
+        <w:rPr>
+          <w:rFonts w:ascii="Arial" w:hAnsi="Arial" w:cs="Arial"/>
+          <w:b/>
+          <w:sz w:val="26"/>
+          <w:szCs w:val="26"/>
+        </w:rPr>
+        <w:t>}</w:t>
+      </w:r>
+    </w:p>
+    <w:p>
+      <w:pPr>
+        <w:rPr>
+          <w:rFonts w:ascii="Arial" w:hAnsi="Arial" w:cs="Arial"/>
+          <w:b/>
+          <w:sz w:val="26"/>
+          <w:szCs w:val="26"/>
+        </w:rPr>
+      </w:pPr>
+      <w:r>
+        <w:rPr>
+          <w:rFonts w:ascii="Arial" w:hAnsi="Arial" w:cs="Arial"/>
+          <w:b/>
+          <w:sz w:val="26"/>
+          <w:szCs w:val="26"/>
+        </w:rPr>
+        <w:t>a:visited {</w:t>
+      </w:r>
+    </w:p>
+    <w:p>
+      <w:pPr>
+        <w:rPr>
+          <w:rFonts w:ascii="Arial" w:hAnsi="Arial" w:cs="Arial"/>
+          <w:b/>
+          <w:sz w:val="26"/>
+          <w:szCs w:val="26"/>
+        </w:rPr>
+      </w:pPr>
+      <w:r>
+        <w:rPr>
+          <w:rFonts w:ascii="Arial" w:hAnsi="Arial" w:cs="Arial"/>
+          <w:b/>
+          <w:sz w:val="26"/>
+          <w:szCs w:val="26"/>
+        </w:rPr>
+        <w:t>background: light blue;</w:t>
+      </w:r>
+    </w:p>
+    <w:p>
+      <w:pPr>
+        <w:rPr>
+          <w:rFonts w:ascii="Arial" w:hAnsi="Arial" w:cs="Arial"/>
+          <w:b/>
+          <w:color w:val="FF0000"/>
+          <w:sz w:val="26"/>
+          <w:szCs w:val="26"/>
+        </w:rPr>
+      </w:pPr>
+      <w:r>
+        <w:rPr>
+          <w:rFonts w:ascii="Arial" w:hAnsi="Arial" w:cs="Arial"/>
+          <w:b/>
+          <w:sz w:val="26"/>
+          <w:szCs w:val="26"/>
+        </w:rPr>
+        <w:t>}</w:t>
+      </w:r>
+      <w:r>
+        <w:rPr>
+          <w:rFonts w:ascii="Arial" w:hAnsi="Arial" w:cs="Arial"/>
+          <w:b/>
+          <w:color w:val="FF0000"/>
+          <w:sz w:val="26"/>
+          <w:szCs w:val="26"/>
+        </w:rPr>
+        <w:tab/>
+      </w:r>
+    </w:p>
+    <w:p>
+      <w:pPr>
+        <w:pStyle w:val="ListParagraph"/>
+        <w:numPr>
+          <w:ilvl w:val="0"/>
+          <w:numId w:val="37"/>
+        </w:numPr>
+        <w:rPr>
+          <w:rFonts w:ascii="Arial" w:hAnsi="Arial" w:cs="Arial"/>
+          <w:b/>
+          <w:sz w:val="26"/>
+          <w:szCs w:val="26"/>
+        </w:rPr>
+      </w:pPr>
+      <w:r>
+        <w:rPr>
+          <w:rFonts w:ascii="Arial" w:hAnsi="Arial" w:cs="Arial"/>
+          <w:b/>
+          <w:sz w:val="26"/>
+          <w:szCs w:val="26"/>
+        </w:rPr>
+        <w:t>When you visit any link then its color is changed with above class.</w:t>
+      </w:r>
+    </w:p>
+    <w:p>
+      <w:pPr>
+        <w:rPr>
+          <w:rFonts w:ascii="Arial" w:hAnsi="Arial" w:cs="Arial"/>
+          <w:b/>
+          <w:sz w:val="26"/>
+          <w:szCs w:val="26"/>
+        </w:rPr>
+      </w:pPr>
+      <w:r>
+        <w:rPr>
+          <w:rFonts w:ascii="Arial" w:hAnsi="Arial" w:cs="Arial"/>
+          <w:b/>
+          <w:sz w:val="26"/>
+          <w:szCs w:val="26"/>
+        </w:rPr>
+        <w:t>Each selectors in the group is independent of each other.</w:t>
+      </w:r>
+    </w:p>
+    <w:p>
+      <w:pPr>
+        <w:rPr>
+          <w:rFonts w:ascii="Arial" w:hAnsi="Arial" w:cs="Arial"/>
+          <w:b/>
+          <w:sz w:val="26"/>
+          <w:szCs w:val="26"/>
+        </w:rPr>
+      </w:pPr>
+      <w:r>
+        <w:rPr>
+          <w:rFonts w:ascii="Arial" w:hAnsi="Arial" w:cs="Arial"/>
+          <w:b/>
+          <w:sz w:val="26"/>
+          <w:szCs w:val="26"/>
+        </w:rPr>
+        <w:t>.class-name h1, h2{</w:t>
+      </w:r>
+    </w:p>
+    <w:p>
+      <w:pPr>
+        <w:rPr>
+          <w:rFonts w:ascii="Arial" w:hAnsi="Arial" w:cs="Arial"/>
+          <w:b/>
+          <w:sz w:val="26"/>
+          <w:szCs w:val="26"/>
+        </w:rPr>
+      </w:pPr>
+      <w:r>
+        <w:rPr>
+          <w:rFonts w:ascii="Arial" w:hAnsi="Arial" w:cs="Arial"/>
+          <w:b/>
+          <w:sz w:val="26"/>
+          <w:szCs w:val="26"/>
+        </w:rPr>
+        <w:t>font-size: 12px;</w:t>
+      </w:r>
+    </w:p>
+    <w:p>
+      <w:pPr>
+        <w:rPr>
+          <w:rFonts w:ascii="Arial" w:hAnsi="Arial" w:cs="Arial"/>
+          <w:b/>
+          <w:sz w:val="26"/>
+          <w:szCs w:val="26"/>
+        </w:rPr>
+      </w:pPr>
+      <w:r>
+        <w:rPr>
+          <w:rFonts w:ascii="Arial" w:hAnsi="Arial" w:cs="Arial"/>
+          <w:b/>
+          <w:sz w:val="26"/>
+          <w:szCs w:val="26"/>
+        </w:rPr>
+        <w:t>}</w:t>
+      </w:r>
+    </w:p>
+    <w:p>
+      <w:pPr>
+        <w:rPr>
+          <w:rFonts w:ascii="Arial" w:hAnsi="Arial" w:cs="Arial"/>
+          <w:b/>
+          <w:sz w:val="26"/>
+          <w:szCs w:val="26"/>
+        </w:rPr>
+      </w:pPr>
+    </w:p>
+    <w:p>
+      <w:pPr>
+        <w:rPr>
+          <w:rFonts w:ascii="Arial" w:hAnsi="Arial" w:cs="Arial"/>
+          <w:b/>
+          <w:sz w:val="26"/>
+          <w:szCs w:val="26"/>
+        </w:rPr>
+      </w:pPr>
+      <w:r>
+        <w:rPr>
+          <w:rFonts w:ascii="Arial" w:hAnsi="Arial" w:cs="Arial"/>
+          <w:b/>
+          <w:sz w:val="26"/>
+          <w:szCs w:val="26"/>
+        </w:rPr>
+        <w:t>16 – very good video</w:t>
+      </w:r>
+      <w:bookmarkStart w:id="0" w:name="_GoBack"/>
+      <w:bookmarkEnd w:id="0"/>
     </w:p>
     <w:p>
       <w:pPr>
@@ -10508,6 +12212,119 @@
     </w:lvl>
   </w:abstractNum>
   <w:abstractNum w:abstractNumId="9">
+    <w:nsid w:val="2A763854"/>
+    <w:multiLevelType w:val="hybridMultilevel"/>
+    <w:tmpl w:val="4EF0B734"/>
+    <w:lvl w:ilvl="0" w:tplc="04090001">
+      <w:start w:val="1"/>
+      <w:numFmt w:val="bullet"/>
+      <w:lvlText w:val=""/>
+      <w:lvlJc w:val="left"/>
+      <w:pPr>
+        <w:ind w:left="720" w:hanging="360"/>
+      </w:pPr>
+      <w:rPr>
+        <w:rFonts w:ascii="Symbol" w:hAnsi="Symbol" w:hint="default"/>
+      </w:rPr>
+    </w:lvl>
+    <w:lvl w:ilvl="1" w:tplc="04090003" w:tentative="1">
+      <w:start w:val="1"/>
+      <w:numFmt w:val="bullet"/>
+      <w:lvlText w:val="o"/>
+      <w:lvlJc w:val="left"/>
+      <w:pPr>
+        <w:ind w:left="1440" w:hanging="360"/>
+      </w:pPr>
+      <w:rPr>
+        <w:rFonts w:ascii="Courier New" w:hAnsi="Courier New" w:cs="Courier New" w:hint="default"/>
+      </w:rPr>
+    </w:lvl>
+    <w:lvl w:ilvl="2" w:tplc="04090005" w:tentative="1">
+      <w:start w:val="1"/>
+      <w:numFmt w:val="bullet"/>
+      <w:lvlText w:val=""/>
+      <w:lvlJc w:val="left"/>
+      <w:pPr>
+        <w:ind w:left="2160" w:hanging="360"/>
+      </w:pPr>
+      <w:rPr>
+        <w:rFonts w:ascii="Wingdings" w:hAnsi="Wingdings" w:hint="default"/>
+      </w:rPr>
+    </w:lvl>
+    <w:lvl w:ilvl="3" w:tplc="04090001" w:tentative="1">
+      <w:start w:val="1"/>
+      <w:numFmt w:val="bullet"/>
+      <w:lvlText w:val=""/>
+      <w:lvlJc w:val="left"/>
+      <w:pPr>
+        <w:ind w:left="2880" w:hanging="360"/>
+      </w:pPr>
+      <w:rPr>
+        <w:rFonts w:ascii="Symbol" w:hAnsi="Symbol" w:hint="default"/>
+      </w:rPr>
+    </w:lvl>
+    <w:lvl w:ilvl="4" w:tplc="04090003" w:tentative="1">
+      <w:start w:val="1"/>
+      <w:numFmt w:val="bullet"/>
+      <w:lvlText w:val="o"/>
+      <w:lvlJc w:val="left"/>
+      <w:pPr>
+        <w:ind w:left="3600" w:hanging="360"/>
+      </w:pPr>
+      <w:rPr>
+        <w:rFonts w:ascii="Courier New" w:hAnsi="Courier New" w:cs="Courier New" w:hint="default"/>
+      </w:rPr>
+    </w:lvl>
+    <w:lvl w:ilvl="5" w:tplc="04090005" w:tentative="1">
+      <w:start w:val="1"/>
+      <w:numFmt w:val="bullet"/>
+      <w:lvlText w:val=""/>
+      <w:lvlJc w:val="left"/>
+      <w:pPr>
+        <w:ind w:left="4320" w:hanging="360"/>
+      </w:pPr>
+      <w:rPr>
+        <w:rFonts w:ascii="Wingdings" w:hAnsi="Wingdings" w:hint="default"/>
+      </w:rPr>
+    </w:lvl>
+    <w:lvl w:ilvl="6" w:tplc="04090001" w:tentative="1">
+      <w:start w:val="1"/>
+      <w:numFmt w:val="bullet"/>
+      <w:lvlText w:val=""/>
+      <w:lvlJc w:val="left"/>
+      <w:pPr>
+        <w:ind w:left="5040" w:hanging="360"/>
+      </w:pPr>
+      <w:rPr>
+        <w:rFonts w:ascii="Symbol" w:hAnsi="Symbol" w:hint="default"/>
+      </w:rPr>
+    </w:lvl>
+    <w:lvl w:ilvl="7" w:tplc="04090003" w:tentative="1">
+      <w:start w:val="1"/>
+      <w:numFmt w:val="bullet"/>
+      <w:lvlText w:val="o"/>
+      <w:lvlJc w:val="left"/>
+      <w:pPr>
+        <w:ind w:left="5760" w:hanging="360"/>
+      </w:pPr>
+      <w:rPr>
+        <w:rFonts w:ascii="Courier New" w:hAnsi="Courier New" w:cs="Courier New" w:hint="default"/>
+      </w:rPr>
+    </w:lvl>
+    <w:lvl w:ilvl="8" w:tplc="04090005" w:tentative="1">
+      <w:start w:val="1"/>
+      <w:numFmt w:val="bullet"/>
+      <w:lvlText w:val=""/>
+      <w:lvlJc w:val="left"/>
+      <w:pPr>
+        <w:ind w:left="6480" w:hanging="360"/>
+      </w:pPr>
+      <w:rPr>
+        <w:rFonts w:ascii="Wingdings" w:hAnsi="Wingdings" w:hint="default"/>
+      </w:rPr>
+    </w:lvl>
+  </w:abstractNum>
+  <w:abstractNum w:abstractNumId="10">
     <w:nsid w:val="2AC514B6"/>
     <w:multiLevelType w:val="hybridMultilevel"/>
     <w:tmpl w:val="BAC000D2"/>
@@ -10620,7 +12437,7 @@
       </w:rPr>
     </w:lvl>
   </w:abstractNum>
-  <w:abstractNum w:abstractNumId="10">
+  <w:abstractNum w:abstractNumId="11">
     <w:nsid w:val="2AED7E11"/>
     <w:multiLevelType w:val="hybridMultilevel"/>
     <w:tmpl w:val="4872C786"/>
@@ -10733,7 +12550,7 @@
       </w:rPr>
     </w:lvl>
   </w:abstractNum>
-  <w:abstractNum w:abstractNumId="11">
+  <w:abstractNum w:abstractNumId="12">
     <w:nsid w:val="2D984F64"/>
     <w:multiLevelType w:val="hybridMultilevel"/>
     <w:tmpl w:val="CB8C6536"/>
@@ -10846,7 +12663,7 @@
       </w:rPr>
     </w:lvl>
   </w:abstractNum>
-  <w:abstractNum w:abstractNumId="12">
+  <w:abstractNum w:abstractNumId="13">
     <w:nsid w:val="315D0821"/>
     <w:multiLevelType w:val="hybridMultilevel"/>
     <w:tmpl w:val="FAD08A72"/>
@@ -10959,7 +12776,7 @@
       </w:rPr>
     </w:lvl>
   </w:abstractNum>
-  <w:abstractNum w:abstractNumId="13">
+  <w:abstractNum w:abstractNumId="14">
     <w:nsid w:val="31F77C3C"/>
     <w:multiLevelType w:val="hybridMultilevel"/>
     <w:tmpl w:val="BE64BC68"/>
@@ -11072,7 +12889,7 @@
       </w:rPr>
     </w:lvl>
   </w:abstractNum>
-  <w:abstractNum w:abstractNumId="14">
+  <w:abstractNum w:abstractNumId="15">
     <w:nsid w:val="342D6695"/>
     <w:multiLevelType w:val="hybridMultilevel"/>
     <w:tmpl w:val="5AAC1098"/>
@@ -11158,7 +12975,120 @@
       </w:pPr>
     </w:lvl>
   </w:abstractNum>
-  <w:abstractNum w:abstractNumId="15">
+  <w:abstractNum w:abstractNumId="16">
+    <w:nsid w:val="397E5A66"/>
+    <w:multiLevelType w:val="hybridMultilevel"/>
+    <w:tmpl w:val="720A7FE8"/>
+    <w:lvl w:ilvl="0" w:tplc="04090001">
+      <w:start w:val="1"/>
+      <w:numFmt w:val="bullet"/>
+      <w:lvlText w:val=""/>
+      <w:lvlJc w:val="left"/>
+      <w:pPr>
+        <w:ind w:left="1440" w:hanging="360"/>
+      </w:pPr>
+      <w:rPr>
+        <w:rFonts w:ascii="Symbol" w:hAnsi="Symbol" w:hint="default"/>
+      </w:rPr>
+    </w:lvl>
+    <w:lvl w:ilvl="1" w:tplc="04090003" w:tentative="1">
+      <w:start w:val="1"/>
+      <w:numFmt w:val="bullet"/>
+      <w:lvlText w:val="o"/>
+      <w:lvlJc w:val="left"/>
+      <w:pPr>
+        <w:ind w:left="2160" w:hanging="360"/>
+      </w:pPr>
+      <w:rPr>
+        <w:rFonts w:ascii="Courier New" w:hAnsi="Courier New" w:cs="Courier New" w:hint="default"/>
+      </w:rPr>
+    </w:lvl>
+    <w:lvl w:ilvl="2" w:tplc="04090005" w:tentative="1">
+      <w:start w:val="1"/>
+      <w:numFmt w:val="bullet"/>
+      <w:lvlText w:val=""/>
+      <w:lvlJc w:val="left"/>
+      <w:pPr>
+        <w:ind w:left="2880" w:hanging="360"/>
+      </w:pPr>
+      <w:rPr>
+        <w:rFonts w:ascii="Wingdings" w:hAnsi="Wingdings" w:hint="default"/>
+      </w:rPr>
+    </w:lvl>
+    <w:lvl w:ilvl="3" w:tplc="04090001" w:tentative="1">
+      <w:start w:val="1"/>
+      <w:numFmt w:val="bullet"/>
+      <w:lvlText w:val=""/>
+      <w:lvlJc w:val="left"/>
+      <w:pPr>
+        <w:ind w:left="3600" w:hanging="360"/>
+      </w:pPr>
+      <w:rPr>
+        <w:rFonts w:ascii="Symbol" w:hAnsi="Symbol" w:hint="default"/>
+      </w:rPr>
+    </w:lvl>
+    <w:lvl w:ilvl="4" w:tplc="04090003" w:tentative="1">
+      <w:start w:val="1"/>
+      <w:numFmt w:val="bullet"/>
+      <w:lvlText w:val="o"/>
+      <w:lvlJc w:val="left"/>
+      <w:pPr>
+        <w:ind w:left="4320" w:hanging="360"/>
+      </w:pPr>
+      <w:rPr>
+        <w:rFonts w:ascii="Courier New" w:hAnsi="Courier New" w:cs="Courier New" w:hint="default"/>
+      </w:rPr>
+    </w:lvl>
+    <w:lvl w:ilvl="5" w:tplc="04090005" w:tentative="1">
+      <w:start w:val="1"/>
+      <w:numFmt w:val="bullet"/>
+      <w:lvlText w:val=""/>
+      <w:lvlJc w:val="left"/>
+      <w:pPr>
+        <w:ind w:left="5040" w:hanging="360"/>
+      </w:pPr>
+      <w:rPr>
+        <w:rFonts w:ascii="Wingdings" w:hAnsi="Wingdings" w:hint="default"/>
+      </w:rPr>
+    </w:lvl>
+    <w:lvl w:ilvl="6" w:tplc="04090001" w:tentative="1">
+      <w:start w:val="1"/>
+      <w:numFmt w:val="bullet"/>
+      <w:lvlText w:val=""/>
+      <w:lvlJc w:val="left"/>
+      <w:pPr>
+        <w:ind w:left="5760" w:hanging="360"/>
+      </w:pPr>
+      <w:rPr>
+        <w:rFonts w:ascii="Symbol" w:hAnsi="Symbol" w:hint="default"/>
+      </w:rPr>
+    </w:lvl>
+    <w:lvl w:ilvl="7" w:tplc="04090003" w:tentative="1">
+      <w:start w:val="1"/>
+      <w:numFmt w:val="bullet"/>
+      <w:lvlText w:val="o"/>
+      <w:lvlJc w:val="left"/>
+      <w:pPr>
+        <w:ind w:left="6480" w:hanging="360"/>
+      </w:pPr>
+      <w:rPr>
+        <w:rFonts w:ascii="Courier New" w:hAnsi="Courier New" w:cs="Courier New" w:hint="default"/>
+      </w:rPr>
+    </w:lvl>
+    <w:lvl w:ilvl="8" w:tplc="04090005" w:tentative="1">
+      <w:start w:val="1"/>
+      <w:numFmt w:val="bullet"/>
+      <w:lvlText w:val=""/>
+      <w:lvlJc w:val="left"/>
+      <w:pPr>
+        <w:ind w:left="7200" w:hanging="360"/>
+      </w:pPr>
+      <w:rPr>
+        <w:rFonts w:ascii="Wingdings" w:hAnsi="Wingdings" w:hint="default"/>
+      </w:rPr>
+    </w:lvl>
+  </w:abstractNum>
+  <w:abstractNum w:abstractNumId="17">
     <w:nsid w:val="40C9122D"/>
     <w:multiLevelType w:val="hybridMultilevel"/>
     <w:tmpl w:val="12C42BB8"/>
@@ -11271,7 +13201,120 @@
       </w:rPr>
     </w:lvl>
   </w:abstractNum>
-  <w:abstractNum w:abstractNumId="16">
+  <w:abstractNum w:abstractNumId="18">
+    <w:nsid w:val="438B65B4"/>
+    <w:multiLevelType w:val="hybridMultilevel"/>
+    <w:tmpl w:val="144C1F88"/>
+    <w:lvl w:ilvl="0" w:tplc="04090001">
+      <w:start w:val="1"/>
+      <w:numFmt w:val="bullet"/>
+      <w:lvlText w:val=""/>
+      <w:lvlJc w:val="left"/>
+      <w:pPr>
+        <w:ind w:left="720" w:hanging="360"/>
+      </w:pPr>
+      <w:rPr>
+        <w:rFonts w:ascii="Symbol" w:hAnsi="Symbol" w:hint="default"/>
+      </w:rPr>
+    </w:lvl>
+    <w:lvl w:ilvl="1" w:tplc="04090003" w:tentative="1">
+      <w:start w:val="1"/>
+      <w:numFmt w:val="bullet"/>
+      <w:lvlText w:val="o"/>
+      <w:lvlJc w:val="left"/>
+      <w:pPr>
+        <w:ind w:left="1440" w:hanging="360"/>
+      </w:pPr>
+      <w:rPr>
+        <w:rFonts w:ascii="Courier New" w:hAnsi="Courier New" w:cs="Courier New" w:hint="default"/>
+      </w:rPr>
+    </w:lvl>
+    <w:lvl w:ilvl="2" w:tplc="04090005" w:tentative="1">
+      <w:start w:val="1"/>
+      <w:numFmt w:val="bullet"/>
+      <w:lvlText w:val=""/>
+      <w:lvlJc w:val="left"/>
+      <w:pPr>
+        <w:ind w:left="2160" w:hanging="360"/>
+      </w:pPr>
+      <w:rPr>
+        <w:rFonts w:ascii="Wingdings" w:hAnsi="Wingdings" w:hint="default"/>
+      </w:rPr>
+    </w:lvl>
+    <w:lvl w:ilvl="3" w:tplc="04090001" w:tentative="1">
+      <w:start w:val="1"/>
+      <w:numFmt w:val="bullet"/>
+      <w:lvlText w:val=""/>
+      <w:lvlJc w:val="left"/>
+      <w:pPr>
+        <w:ind w:left="2880" w:hanging="360"/>
+      </w:pPr>
+      <w:rPr>
+        <w:rFonts w:ascii="Symbol" w:hAnsi="Symbol" w:hint="default"/>
+      </w:rPr>
+    </w:lvl>
+    <w:lvl w:ilvl="4" w:tplc="04090003" w:tentative="1">
+      <w:start w:val="1"/>
+      <w:numFmt w:val="bullet"/>
+      <w:lvlText w:val="o"/>
+      <w:lvlJc w:val="left"/>
+      <w:pPr>
+        <w:ind w:left="3600" w:hanging="360"/>
+      </w:pPr>
+      <w:rPr>
+        <w:rFonts w:ascii="Courier New" w:hAnsi="Courier New" w:cs="Courier New" w:hint="default"/>
+      </w:rPr>
+    </w:lvl>
+    <w:lvl w:ilvl="5" w:tplc="04090005" w:tentative="1">
+      <w:start w:val="1"/>
+      <w:numFmt w:val="bullet"/>
+      <w:lvlText w:val=""/>
+      <w:lvlJc w:val="left"/>
+      <w:pPr>
+        <w:ind w:left="4320" w:hanging="360"/>
+      </w:pPr>
+      <w:rPr>
+        <w:rFonts w:ascii="Wingdings" w:hAnsi="Wingdings" w:hint="default"/>
+      </w:rPr>
+    </w:lvl>
+    <w:lvl w:ilvl="6" w:tplc="04090001" w:tentative="1">
+      <w:start w:val="1"/>
+      <w:numFmt w:val="bullet"/>
+      <w:lvlText w:val=""/>
+      <w:lvlJc w:val="left"/>
+      <w:pPr>
+        <w:ind w:left="5040" w:hanging="360"/>
+      </w:pPr>
+      <w:rPr>
+        <w:rFonts w:ascii="Symbol" w:hAnsi="Symbol" w:hint="default"/>
+      </w:rPr>
+    </w:lvl>
+    <w:lvl w:ilvl="7" w:tplc="04090003" w:tentative="1">
+      <w:start w:val="1"/>
+      <w:numFmt w:val="bullet"/>
+      <w:lvlText w:val="o"/>
+      <w:lvlJc w:val="left"/>
+      <w:pPr>
+        <w:ind w:left="5760" w:hanging="360"/>
+      </w:pPr>
+      <w:rPr>
+        <w:rFonts w:ascii="Courier New" w:hAnsi="Courier New" w:cs="Courier New" w:hint="default"/>
+      </w:rPr>
+    </w:lvl>
+    <w:lvl w:ilvl="8" w:tplc="04090005" w:tentative="1">
+      <w:start w:val="1"/>
+      <w:numFmt w:val="bullet"/>
+      <w:lvlText w:val=""/>
+      <w:lvlJc w:val="left"/>
+      <w:pPr>
+        <w:ind w:left="6480" w:hanging="360"/>
+      </w:pPr>
+      <w:rPr>
+        <w:rFonts w:ascii="Wingdings" w:hAnsi="Wingdings" w:hint="default"/>
+      </w:rPr>
+    </w:lvl>
+  </w:abstractNum>
+  <w:abstractNum w:abstractNumId="19">
     <w:nsid w:val="44930C94"/>
     <w:multiLevelType w:val="hybridMultilevel"/>
     <w:tmpl w:val="7C6EFDA8"/>
@@ -11384,7 +13427,7 @@
       </w:rPr>
     </w:lvl>
   </w:abstractNum>
-  <w:abstractNum w:abstractNumId="17">
+  <w:abstractNum w:abstractNumId="20">
     <w:nsid w:val="45DE1EB9"/>
     <w:multiLevelType w:val="hybridMultilevel"/>
     <w:tmpl w:val="A82AF4B0"/>
@@ -11497,7 +13540,7 @@
       </w:rPr>
     </w:lvl>
   </w:abstractNum>
-  <w:abstractNum w:abstractNumId="18">
+  <w:abstractNum w:abstractNumId="21">
     <w:nsid w:val="4A2071E9"/>
     <w:multiLevelType w:val="hybridMultilevel"/>
     <w:tmpl w:val="AB64B0B2"/>
@@ -11583,7 +13626,7 @@
       </w:pPr>
     </w:lvl>
   </w:abstractNum>
-  <w:abstractNum w:abstractNumId="19">
+  <w:abstractNum w:abstractNumId="22">
     <w:nsid w:val="518A5C6E"/>
     <w:multiLevelType w:val="hybridMultilevel"/>
     <w:tmpl w:val="577C9AB6"/>
@@ -11696,7 +13739,7 @@
       </w:rPr>
     </w:lvl>
   </w:abstractNum>
-  <w:abstractNum w:abstractNumId="20">
+  <w:abstractNum w:abstractNumId="23">
     <w:nsid w:val="5276406A"/>
     <w:multiLevelType w:val="hybridMultilevel"/>
     <w:tmpl w:val="C3448E84"/>
@@ -11809,7 +13852,7 @@
       </w:rPr>
     </w:lvl>
   </w:abstractNum>
-  <w:abstractNum w:abstractNumId="21">
+  <w:abstractNum w:abstractNumId="24">
     <w:nsid w:val="54285D23"/>
     <w:multiLevelType w:val="hybridMultilevel"/>
     <w:tmpl w:val="0F8248FE"/>
@@ -11922,7 +13965,7 @@
       </w:rPr>
     </w:lvl>
   </w:abstractNum>
-  <w:abstractNum w:abstractNumId="22">
+  <w:abstractNum w:abstractNumId="25">
     <w:nsid w:val="61C16674"/>
     <w:multiLevelType w:val="multilevel"/>
     <w:tmpl w:val="9EE2EDAC"/>
@@ -12034,7 +14077,7 @@
       </w:rPr>
     </w:lvl>
   </w:abstractNum>
-  <w:abstractNum w:abstractNumId="23">
+  <w:abstractNum w:abstractNumId="26">
     <w:nsid w:val="66714DE4"/>
     <w:multiLevelType w:val="hybridMultilevel"/>
     <w:tmpl w:val="136439BA"/>
@@ -12147,7 +14190,7 @@
       </w:rPr>
     </w:lvl>
   </w:abstractNum>
-  <w:abstractNum w:abstractNumId="24">
+  <w:abstractNum w:abstractNumId="27">
     <w:nsid w:val="6A836F11"/>
     <w:multiLevelType w:val="hybridMultilevel"/>
     <w:tmpl w:val="773EE27E"/>
@@ -12233,7 +14276,7 @@
       </w:pPr>
     </w:lvl>
   </w:abstractNum>
-  <w:abstractNum w:abstractNumId="25">
+  <w:abstractNum w:abstractNumId="28">
     <w:nsid w:val="6A977274"/>
     <w:multiLevelType w:val="hybridMultilevel"/>
     <w:tmpl w:val="34702DD2"/>
@@ -12346,7 +14389,7 @@
       </w:rPr>
     </w:lvl>
   </w:abstractNum>
-  <w:abstractNum w:abstractNumId="26">
+  <w:abstractNum w:abstractNumId="29">
     <w:nsid w:val="6D4F40AA"/>
     <w:multiLevelType w:val="hybridMultilevel"/>
     <w:tmpl w:val="E8BABE06"/>
@@ -12459,7 +14502,7 @@
       </w:rPr>
     </w:lvl>
   </w:abstractNum>
-  <w:abstractNum w:abstractNumId="27">
+  <w:abstractNum w:abstractNumId="30">
     <w:nsid w:val="6E2F4DC8"/>
     <w:multiLevelType w:val="hybridMultilevel"/>
     <w:tmpl w:val="9314F482"/>
@@ -12545,7 +14588,7 @@
       </w:pPr>
     </w:lvl>
   </w:abstractNum>
-  <w:abstractNum w:abstractNumId="28">
+  <w:abstractNum w:abstractNumId="31">
     <w:nsid w:val="6F4D197C"/>
     <w:multiLevelType w:val="hybridMultilevel"/>
     <w:tmpl w:val="C4769002"/>
@@ -12658,7 +14701,7 @@
       </w:rPr>
     </w:lvl>
   </w:abstractNum>
-  <w:abstractNum w:abstractNumId="29">
+  <w:abstractNum w:abstractNumId="32">
     <w:nsid w:val="70E00B89"/>
     <w:multiLevelType w:val="hybridMultilevel"/>
     <w:tmpl w:val="6CFC99BE"/>
@@ -12771,7 +14814,7 @@
       </w:rPr>
     </w:lvl>
   </w:abstractNum>
-  <w:abstractNum w:abstractNumId="30">
+  <w:abstractNum w:abstractNumId="33">
     <w:nsid w:val="781A46A5"/>
     <w:multiLevelType w:val="hybridMultilevel"/>
     <w:tmpl w:val="CBA4DFF0"/>
@@ -12884,7 +14927,7 @@
       </w:rPr>
     </w:lvl>
   </w:abstractNum>
-  <w:abstractNum w:abstractNumId="31">
+  <w:abstractNum w:abstractNumId="34">
     <w:nsid w:val="790214C9"/>
     <w:multiLevelType w:val="hybridMultilevel"/>
     <w:tmpl w:val="14463106"/>
@@ -12997,7 +15040,120 @@
       </w:rPr>
     </w:lvl>
   </w:abstractNum>
-  <w:abstractNum w:abstractNumId="32">
+  <w:abstractNum w:abstractNumId="35">
+    <w:nsid w:val="7D283736"/>
+    <w:multiLevelType w:val="hybridMultilevel"/>
+    <w:tmpl w:val="A5FA056C"/>
+    <w:lvl w:ilvl="0" w:tplc="0409000B">
+      <w:start w:val="1"/>
+      <w:numFmt w:val="bullet"/>
+      <w:lvlText w:val=""/>
+      <w:lvlJc w:val="left"/>
+      <w:pPr>
+        <w:ind w:left="720" w:hanging="360"/>
+      </w:pPr>
+      <w:rPr>
+        <w:rFonts w:ascii="Wingdings" w:hAnsi="Wingdings" w:hint="default"/>
+      </w:rPr>
+    </w:lvl>
+    <w:lvl w:ilvl="1" w:tplc="04090003" w:tentative="1">
+      <w:start w:val="1"/>
+      <w:numFmt w:val="bullet"/>
+      <w:lvlText w:val="o"/>
+      <w:lvlJc w:val="left"/>
+      <w:pPr>
+        <w:ind w:left="1440" w:hanging="360"/>
+      </w:pPr>
+      <w:rPr>
+        <w:rFonts w:ascii="Courier New" w:hAnsi="Courier New" w:cs="Courier New" w:hint="default"/>
+      </w:rPr>
+    </w:lvl>
+    <w:lvl w:ilvl="2" w:tplc="04090005" w:tentative="1">
+      <w:start w:val="1"/>
+      <w:numFmt w:val="bullet"/>
+      <w:lvlText w:val=""/>
+      <w:lvlJc w:val="left"/>
+      <w:pPr>
+        <w:ind w:left="2160" w:hanging="360"/>
+      </w:pPr>
+      <w:rPr>
+        <w:rFonts w:ascii="Wingdings" w:hAnsi="Wingdings" w:hint="default"/>
+      </w:rPr>
+    </w:lvl>
+    <w:lvl w:ilvl="3" w:tplc="04090001" w:tentative="1">
+      <w:start w:val="1"/>
+      <w:numFmt w:val="bullet"/>
+      <w:lvlText w:val=""/>
+      <w:lvlJc w:val="left"/>
+      <w:pPr>
+        <w:ind w:left="2880" w:hanging="360"/>
+      </w:pPr>
+      <w:rPr>
+        <w:rFonts w:ascii="Symbol" w:hAnsi="Symbol" w:hint="default"/>
+      </w:rPr>
+    </w:lvl>
+    <w:lvl w:ilvl="4" w:tplc="04090003" w:tentative="1">
+      <w:start w:val="1"/>
+      <w:numFmt w:val="bullet"/>
+      <w:lvlText w:val="o"/>
+      <w:lvlJc w:val="left"/>
+      <w:pPr>
+        <w:ind w:left="3600" w:hanging="360"/>
+      </w:pPr>
+      <w:rPr>
+        <w:rFonts w:ascii="Courier New" w:hAnsi="Courier New" w:cs="Courier New" w:hint="default"/>
+      </w:rPr>
+    </w:lvl>
+    <w:lvl w:ilvl="5" w:tplc="04090005" w:tentative="1">
+      <w:start w:val="1"/>
+      <w:numFmt w:val="bullet"/>
+      <w:lvlText w:val=""/>
+      <w:lvlJc w:val="left"/>
+      <w:pPr>
+        <w:ind w:left="4320" w:hanging="360"/>
+      </w:pPr>
+      <w:rPr>
+        <w:rFonts w:ascii="Wingdings" w:hAnsi="Wingdings" w:hint="default"/>
+      </w:rPr>
+    </w:lvl>
+    <w:lvl w:ilvl="6" w:tplc="04090001" w:tentative="1">
+      <w:start w:val="1"/>
+      <w:numFmt w:val="bullet"/>
+      <w:lvlText w:val=""/>
+      <w:lvlJc w:val="left"/>
+      <w:pPr>
+        <w:ind w:left="5040" w:hanging="360"/>
+      </w:pPr>
+      <w:rPr>
+        <w:rFonts w:ascii="Symbol" w:hAnsi="Symbol" w:hint="default"/>
+      </w:rPr>
+    </w:lvl>
+    <w:lvl w:ilvl="7" w:tplc="04090003" w:tentative="1">
+      <w:start w:val="1"/>
+      <w:numFmt w:val="bullet"/>
+      <w:lvlText w:val="o"/>
+      <w:lvlJc w:val="left"/>
+      <w:pPr>
+        <w:ind w:left="5760" w:hanging="360"/>
+      </w:pPr>
+      <w:rPr>
+        <w:rFonts w:ascii="Courier New" w:hAnsi="Courier New" w:cs="Courier New" w:hint="default"/>
+      </w:rPr>
+    </w:lvl>
+    <w:lvl w:ilvl="8" w:tplc="04090005" w:tentative="1">
+      <w:start w:val="1"/>
+      <w:numFmt w:val="bullet"/>
+      <w:lvlText w:val=""/>
+      <w:lvlJc w:val="left"/>
+      <w:pPr>
+        <w:ind w:left="6480" w:hanging="360"/>
+      </w:pPr>
+      <w:rPr>
+        <w:rFonts w:ascii="Wingdings" w:hAnsi="Wingdings" w:hint="default"/>
+      </w:rPr>
+    </w:lvl>
+  </w:abstractNum>
+  <w:abstractNum w:abstractNumId="36">
     <w:nsid w:val="7EF669B5"/>
     <w:multiLevelType w:val="hybridMultilevel"/>
     <w:tmpl w:val="3DA65FDC"/>
@@ -13084,19 +15240,19 @@
     </w:lvl>
   </w:abstractNum>
   <w:num w:numId="1">
-    <w:abstractNumId w:val="10"/>
+    <w:abstractNumId w:val="11"/>
   </w:num>
   <w:num w:numId="2">
-    <w:abstractNumId w:val="20"/>
+    <w:abstractNumId w:val="23"/>
   </w:num>
   <w:num w:numId="3">
-    <w:abstractNumId w:val="17"/>
+    <w:abstractNumId w:val="20"/>
   </w:num>
   <w:num w:numId="4">
     <w:abstractNumId w:val="1"/>
   </w:num>
   <w:num w:numId="5">
-    <w:abstractNumId w:val="23"/>
+    <w:abstractNumId w:val="26"/>
   </w:num>
   <w:num w:numId="6">
     <w:abstractNumId w:val="4"/>
@@ -13105,58 +15261,58 @@
     <w:abstractNumId w:val="6"/>
   </w:num>
   <w:num w:numId="8">
-    <w:abstractNumId w:val="21"/>
+    <w:abstractNumId w:val="24"/>
   </w:num>
   <w:num w:numId="9">
-    <w:abstractNumId w:val="12"/>
+    <w:abstractNumId w:val="13"/>
   </w:num>
   <w:num w:numId="10">
-    <w:abstractNumId w:val="13"/>
+    <w:abstractNumId w:val="14"/>
   </w:num>
   <w:num w:numId="11">
+    <w:abstractNumId w:val="17"/>
+  </w:num>
+  <w:num w:numId="12">
+    <w:abstractNumId w:val="33"/>
+  </w:num>
+  <w:num w:numId="13">
+    <w:abstractNumId w:val="29"/>
+  </w:num>
+  <w:num w:numId="14">
+    <w:abstractNumId w:val="32"/>
+  </w:num>
+  <w:num w:numId="15">
+    <w:abstractNumId w:val="10"/>
+  </w:num>
+  <w:num w:numId="16">
     <w:abstractNumId w:val="15"/>
   </w:num>
-  <w:num w:numId="12">
-    <w:abstractNumId w:val="30"/>
-  </w:num>
-  <w:num w:numId="13">
-    <w:abstractNumId w:val="26"/>
-  </w:num>
-  <w:num w:numId="14">
-    <w:abstractNumId w:val="29"/>
-  </w:num>
-  <w:num w:numId="15">
-    <w:abstractNumId w:val="9"/>
-  </w:num>
-  <w:num w:numId="16">
-    <w:abstractNumId w:val="14"/>
-  </w:num>
   <w:num w:numId="17">
-    <w:abstractNumId w:val="22"/>
+    <w:abstractNumId w:val="25"/>
   </w:num>
   <w:num w:numId="18">
     <w:abstractNumId w:val="7"/>
   </w:num>
   <w:num w:numId="19">
-    <w:abstractNumId w:val="24"/>
+    <w:abstractNumId w:val="27"/>
   </w:num>
   <w:num w:numId="20">
     <w:abstractNumId w:val="0"/>
   </w:num>
   <w:num w:numId="21">
-    <w:abstractNumId w:val="16"/>
+    <w:abstractNumId w:val="19"/>
   </w:num>
   <w:num w:numId="22">
-    <w:abstractNumId w:val="32"/>
+    <w:abstractNumId w:val="36"/>
   </w:num>
   <w:num w:numId="23">
     <w:abstractNumId w:val="3"/>
   </w:num>
   <w:num w:numId="24">
-    <w:abstractNumId w:val="18"/>
+    <w:abstractNumId w:val="21"/>
   </w:num>
   <w:num w:numId="25">
-    <w:abstractNumId w:val="27"/>
+    <w:abstractNumId w:val="30"/>
   </w:num>
   <w:num w:numId="26">
     <w:abstractNumId w:val="8"/>
@@ -13165,22 +15321,34 @@
     <w:abstractNumId w:val="2"/>
   </w:num>
   <w:num w:numId="28">
-    <w:abstractNumId w:val="25"/>
+    <w:abstractNumId w:val="28"/>
   </w:num>
   <w:num w:numId="29">
-    <w:abstractNumId w:val="19"/>
+    <w:abstractNumId w:val="22"/>
   </w:num>
   <w:num w:numId="30">
-    <w:abstractNumId w:val="11"/>
+    <w:abstractNumId w:val="12"/>
   </w:num>
   <w:num w:numId="31">
-    <w:abstractNumId w:val="31"/>
+    <w:abstractNumId w:val="34"/>
   </w:num>
   <w:num w:numId="32">
-    <w:abstractNumId w:val="28"/>
+    <w:abstractNumId w:val="31"/>
   </w:num>
   <w:num w:numId="33">
     <w:abstractNumId w:val="5"/>
+  </w:num>
+  <w:num w:numId="34">
+    <w:abstractNumId w:val="16"/>
+  </w:num>
+  <w:num w:numId="35">
+    <w:abstractNumId w:val="35"/>
+  </w:num>
+  <w:num w:numId="36">
+    <w:abstractNumId w:val="9"/>
+  </w:num>
+  <w:num w:numId="37">
+    <w:abstractNumId w:val="18"/>
   </w:num>
 </w:numbering>
 </file>
